--- a/documents/cybox-v2.1.1-wd01-part08-arp-cache.docx
+++ b/documents/cybox-v2.1.1-wd01-part08-arp-cache.docx
@@ -11,6 +11,7 @@
           <w:szCs w:val="28"/>
         </w:rPr>
       </w:pPr>
+      <w:proofErr w:type="spellStart"/>
       <w:r>
         <w:rPr>
           <w:sz w:val="28"/>
@@ -35,12 +36,27 @@
         </w:rPr>
         <w:t>TM</w:t>
       </w:r>
+      <w:proofErr w:type="spellEnd"/>
       <w:r>
         <w:rPr>
           <w:sz w:val="28"/>
           <w:szCs w:val="28"/>
         </w:rPr>
-        <w:t xml:space="preserve"> Version 2.1.1 Part 8: ARP Cache Object</w:t>
+        <w:t xml:space="preserve"> Version 2.1.1 Part </w:t>
+      </w:r>
+      <w:r>
+        <w:rPr>
+          <w:sz w:val="28"/>
+          <w:szCs w:val="28"/>
+        </w:rPr>
+        <w:t>0</w:t>
+      </w:r>
+      <w:r>
+        <w:rPr>
+          <w:sz w:val="28"/>
+          <w:szCs w:val="28"/>
+        </w:rPr>
+        <w:t>8: ARP Cache Object</w:t>
       </w:r>
     </w:p>
     <w:p>
@@ -321,41 +337,39 @@
           <w:ilvl w:val="0"/>
           <w:numId w:val="8"/>
         </w:numPr>
-      </w:pPr>
-      <w:r>
-        <w:rPr>
-          <w:i/>
-        </w:rPr>
-        <w:t>CybOX</w:t>
-      </w:r>
-      <w:r>
-        <w:rPr>
-          <w:i/>
-          <w:vertAlign w:val="superscript"/>
-        </w:rPr>
-        <w:t>TM</w:t>
-      </w:r>
-      <w:r>
-        <w:rPr>
-          <w:i/>
-        </w:rPr>
-        <w:t xml:space="preserve"> Version </w:t>
-      </w:r>
-      <w:r>
-        <w:rPr>
-          <w:i/>
-        </w:rPr>
-        <w:t>2.1.1</w:t>
-      </w:r>
-      <w:r>
-        <w:rPr>
-          <w:i/>
-        </w:rPr>
-        <w:t xml:space="preserve"> Part 1: Overview</w:t>
+        <w:tabs>
+          <w:tab w:val="clear" w:pos="1080"/>
+        </w:tabs>
+      </w:pPr>
+      <w:r>
+        <w:rPr>
+          <w:i/>
+        </w:rPr>
+        <w:t>CybOX™ Version 2.1.1</w:t>
+      </w:r>
+      <w:r>
+        <w:rPr>
+          <w:i/>
+        </w:rPr>
+        <w:t xml:space="preserve"> Part </w:t>
+      </w:r>
+      <w:r>
+        <w:rPr>
+          <w:i/>
+        </w:rPr>
+        <w:t>0</w:t>
+      </w:r>
+      <w:r>
+        <w:rPr>
+          <w:i/>
+        </w:rPr>
+        <w:t>1: Overview</w:t>
       </w:r>
       <w:r>
         <w:t>. [URI]</w:t>
       </w:r>
+      <w:bookmarkStart w:id="3" w:name="_GoBack"/>
+      <w:bookmarkEnd w:id="3"/>
     </w:p>
     <w:p>
       <w:pPr>
@@ -364,31 +378,15 @@
           <w:ilvl w:val="0"/>
           <w:numId w:val="8"/>
         </w:numPr>
-      </w:pPr>
-      <w:r>
-        <w:rPr>
-          <w:i/>
-        </w:rPr>
-        <w:t>CybOX</w:t>
-      </w:r>
-      <w:r>
-        <w:rPr>
-          <w:i/>
-          <w:vertAlign w:val="superscript"/>
-        </w:rPr>
-        <w:t>TM</w:t>
-      </w:r>
-      <w:r>
-        <w:rPr>
-          <w:i/>
-        </w:rPr>
-        <w:t xml:space="preserve"> Version </w:t>
-      </w:r>
-      <w:r>
-        <w:rPr>
-          <w:i/>
-        </w:rPr>
-        <w:t>2.1.1</w:t>
+        <w:tabs>
+          <w:tab w:val="clear" w:pos="1080"/>
+        </w:tabs>
+      </w:pPr>
+      <w:r>
+        <w:rPr>
+          <w:i/>
+        </w:rPr>
+        <w:t>CybOX™ Version 2.1.1</w:t>
       </w:r>
       <w:r>
         <w:rPr>
@@ -400,7 +398,7 @@
         <w:rPr>
           <w:i/>
         </w:rPr>
-        <w:t>2</w:t>
+        <w:t>02</w:t>
       </w:r>
       <w:r>
         <w:rPr>
@@ -425,31 +423,15 @@
           <w:ilvl w:val="0"/>
           <w:numId w:val="8"/>
         </w:numPr>
-      </w:pPr>
-      <w:r>
-        <w:rPr>
-          <w:i/>
-        </w:rPr>
-        <w:t>CybOX</w:t>
-      </w:r>
-      <w:r>
-        <w:rPr>
-          <w:i/>
-          <w:vertAlign w:val="superscript"/>
-        </w:rPr>
-        <w:t>TM</w:t>
-      </w:r>
-      <w:r>
-        <w:rPr>
-          <w:i/>
-        </w:rPr>
-        <w:t xml:space="preserve"> Version </w:t>
-      </w:r>
-      <w:r>
-        <w:rPr>
-          <w:i/>
-        </w:rPr>
-        <w:t>2.1.1</w:t>
+        <w:tabs>
+          <w:tab w:val="clear" w:pos="1080"/>
+        </w:tabs>
+      </w:pPr>
+      <w:r>
+        <w:rPr>
+          <w:i/>
+        </w:rPr>
+        <w:t>CybOX™ Version 2.1.1</w:t>
       </w:r>
       <w:r>
         <w:rPr>
@@ -461,7 +443,19 @@
         <w:rPr>
           <w:i/>
         </w:rPr>
-        <w:t>Part 3: Core</w:t>
+        <w:t xml:space="preserve">Part </w:t>
+      </w:r>
+      <w:r>
+        <w:rPr>
+          <w:i/>
+        </w:rPr>
+        <w:t>0</w:t>
+      </w:r>
+      <w:r>
+        <w:rPr>
+          <w:i/>
+        </w:rPr>
+        <w:t>3: Core</w:t>
       </w:r>
       <w:r>
         <w:t>. [URI]</w:t>
@@ -474,31 +468,15 @@
           <w:ilvl w:val="0"/>
           <w:numId w:val="8"/>
         </w:numPr>
-      </w:pPr>
-      <w:r>
-        <w:rPr>
-          <w:i/>
-        </w:rPr>
-        <w:t>CybOX</w:t>
-      </w:r>
-      <w:r>
-        <w:rPr>
-          <w:i/>
-          <w:vertAlign w:val="superscript"/>
-        </w:rPr>
-        <w:t>TM</w:t>
-      </w:r>
-      <w:r>
-        <w:rPr>
-          <w:i/>
-        </w:rPr>
-        <w:t xml:space="preserve"> Version </w:t>
-      </w:r>
-      <w:r>
-        <w:rPr>
-          <w:i/>
-        </w:rPr>
-        <w:t>2.1.1</w:t>
+        <w:tabs>
+          <w:tab w:val="clear" w:pos="1080"/>
+        </w:tabs>
+      </w:pPr>
+      <w:r>
+        <w:rPr>
+          <w:i/>
+        </w:rPr>
+        <w:t>CybOX™ Version 2.1.1</w:t>
       </w:r>
       <w:r>
         <w:rPr>
@@ -510,7 +488,7 @@
         <w:rPr>
           <w:i/>
         </w:rPr>
-        <w:t>Part 4</w:t>
+        <w:t>Part 04</w:t>
       </w:r>
       <w:r>
         <w:rPr>
@@ -535,31 +513,15 @@
           <w:ilvl w:val="0"/>
           <w:numId w:val="8"/>
         </w:numPr>
-      </w:pPr>
-      <w:r>
-        <w:rPr>
-          <w:i/>
-        </w:rPr>
-        <w:t>CybOX</w:t>
-      </w:r>
-      <w:r>
-        <w:rPr>
-          <w:i/>
-          <w:vertAlign w:val="superscript"/>
-        </w:rPr>
-        <w:t>TM</w:t>
-      </w:r>
-      <w:r>
-        <w:rPr>
-          <w:i/>
-        </w:rPr>
-        <w:t xml:space="preserve"> Version </w:t>
-      </w:r>
-      <w:r>
-        <w:rPr>
-          <w:i/>
-        </w:rPr>
-        <w:t>2.1.1</w:t>
+        <w:tabs>
+          <w:tab w:val="clear" w:pos="1080"/>
+        </w:tabs>
+      </w:pPr>
+      <w:r>
+        <w:rPr>
+          <w:i/>
+        </w:rPr>
+        <w:t>CybOX™ Version 2.1.1</w:t>
       </w:r>
       <w:r>
         <w:rPr>
@@ -571,7 +533,7 @@
         <w:rPr>
           <w:i/>
         </w:rPr>
-        <w:t>Part 5</w:t>
+        <w:t>Part 05</w:t>
       </w:r>
       <w:r>
         <w:rPr>
@@ -583,7 +545,7 @@
         <w:rPr>
           <w:i/>
         </w:rPr>
-        <w:t>Vocabularies</w:t>
+        <w:t>Default Vocabularies</w:t>
       </w:r>
       <w:r>
         <w:t>. [URI]</w:t>
@@ -596,31 +558,15 @@
           <w:ilvl w:val="0"/>
           <w:numId w:val="8"/>
         </w:numPr>
-      </w:pPr>
-      <w:r>
-        <w:rPr>
-          <w:i/>
-        </w:rPr>
-        <w:t>CybOX</w:t>
-      </w:r>
-      <w:r>
-        <w:rPr>
-          <w:i/>
-          <w:vertAlign w:val="superscript"/>
-        </w:rPr>
-        <w:t>TM</w:t>
-      </w:r>
-      <w:r>
-        <w:rPr>
-          <w:i/>
-        </w:rPr>
-        <w:t xml:space="preserve"> Version </w:t>
-      </w:r>
-      <w:r>
-        <w:rPr>
-          <w:i/>
-        </w:rPr>
-        <w:t>2.1.1</w:t>
+        <w:tabs>
+          <w:tab w:val="clear" w:pos="1080"/>
+        </w:tabs>
+      </w:pPr>
+      <w:r>
+        <w:rPr>
+          <w:i/>
+        </w:rPr>
+        <w:t>CybOX™ Version 2.1.1</w:t>
       </w:r>
       <w:r>
         <w:rPr>
@@ -632,7 +578,7 @@
         <w:rPr>
           <w:i/>
         </w:rPr>
-        <w:t>Part 6</w:t>
+        <w:t>Part 06</w:t>
       </w:r>
       <w:r>
         <w:rPr>
@@ -657,31 +603,15 @@
           <w:ilvl w:val="0"/>
           <w:numId w:val="8"/>
         </w:numPr>
-      </w:pPr>
-      <w:r>
-        <w:rPr>
-          <w:i/>
-        </w:rPr>
-        <w:t>CybOX</w:t>
-      </w:r>
-      <w:r>
-        <w:rPr>
-          <w:i/>
-          <w:vertAlign w:val="superscript"/>
-        </w:rPr>
-        <w:t>TM</w:t>
-      </w:r>
-      <w:r>
-        <w:rPr>
-          <w:i/>
-        </w:rPr>
-        <w:t xml:space="preserve"> Version </w:t>
-      </w:r>
-      <w:r>
-        <w:rPr>
-          <w:i/>
-        </w:rPr>
-        <w:t>2.1.1</w:t>
+        <w:tabs>
+          <w:tab w:val="clear" w:pos="1080"/>
+        </w:tabs>
+      </w:pPr>
+      <w:r>
+        <w:rPr>
+          <w:i/>
+        </w:rPr>
+        <w:t>CybOX™ Version 2.1.1</w:t>
       </w:r>
       <w:r>
         <w:rPr>
@@ -693,7 +623,7 @@
         <w:rPr>
           <w:i/>
         </w:rPr>
-        <w:t>Part 7</w:t>
+        <w:t>Part 07</w:t>
       </w:r>
       <w:r>
         <w:rPr>
@@ -718,31 +648,15 @@
           <w:ilvl w:val="0"/>
           <w:numId w:val="8"/>
         </w:numPr>
-      </w:pPr>
-      <w:r>
-        <w:rPr>
-          <w:i/>
-        </w:rPr>
-        <w:t>CybOX</w:t>
-      </w:r>
-      <w:r>
-        <w:rPr>
-          <w:i/>
-          <w:vertAlign w:val="superscript"/>
-        </w:rPr>
-        <w:t>TM</w:t>
-      </w:r>
-      <w:r>
-        <w:rPr>
-          <w:i/>
-        </w:rPr>
-        <w:t xml:space="preserve"> Version </w:t>
-      </w:r>
-      <w:r>
-        <w:rPr>
-          <w:i/>
-        </w:rPr>
-        <w:t>2.1.1</w:t>
+        <w:tabs>
+          <w:tab w:val="clear" w:pos="1080"/>
+        </w:tabs>
+      </w:pPr>
+      <w:r>
+        <w:rPr>
+          <w:i/>
+        </w:rPr>
+        <w:t>CybOX™ Version 2.1.1</w:t>
       </w:r>
       <w:r>
         <w:rPr>
@@ -754,7 +668,7 @@
         <w:rPr>
           <w:i/>
         </w:rPr>
-        <w:t>Part 8</w:t>
+        <w:t>Part 08</w:t>
       </w:r>
       <w:r>
         <w:rPr>
@@ -770,6 +684,9 @@
       </w:r>
       <w:r>
         <w:t>. (this document)</w:t>
+      </w:r>
+      <w:r>
+        <w:t xml:space="preserve"> </w:t>
       </w:r>
     </w:p>
     <w:p>
@@ -779,31 +696,15 @@
           <w:ilvl w:val="0"/>
           <w:numId w:val="8"/>
         </w:numPr>
-      </w:pPr>
-      <w:r>
-        <w:rPr>
-          <w:i/>
-        </w:rPr>
-        <w:t>CybOX</w:t>
-      </w:r>
-      <w:r>
-        <w:rPr>
-          <w:i/>
-          <w:vertAlign w:val="superscript"/>
-        </w:rPr>
-        <w:t>TM</w:t>
-      </w:r>
-      <w:r>
-        <w:rPr>
-          <w:i/>
-        </w:rPr>
-        <w:t xml:space="preserve"> Version </w:t>
-      </w:r>
-      <w:r>
-        <w:rPr>
-          <w:i/>
-        </w:rPr>
-        <w:t>2.1.1</w:t>
+        <w:tabs>
+          <w:tab w:val="clear" w:pos="1080"/>
+        </w:tabs>
+      </w:pPr>
+      <w:r>
+        <w:rPr>
+          <w:i/>
+        </w:rPr>
+        <w:t>CybOX™ Version 2.1.1</w:t>
       </w:r>
       <w:r>
         <w:rPr>
@@ -815,7 +716,7 @@
         <w:rPr>
           <w:i/>
         </w:rPr>
-        <w:t>Part 9</w:t>
+        <w:t>Part 09</w:t>
       </w:r>
       <w:r>
         <w:rPr>
@@ -841,6 +742,7 @@
           <w:numId w:val="8"/>
         </w:numPr>
       </w:pPr>
+      <w:proofErr w:type="spellStart"/>
       <w:r>
         <w:rPr>
           <w:i/>
@@ -854,6 +756,7 @@
         </w:rPr>
         <w:t>TM</w:t>
       </w:r>
+      <w:proofErr w:type="spellEnd"/>
       <w:r>
         <w:rPr>
           <w:i/>
@@ -902,6 +805,7 @@
           <w:numId w:val="8"/>
         </w:numPr>
       </w:pPr>
+      <w:proofErr w:type="spellStart"/>
       <w:r>
         <w:rPr>
           <w:i/>
@@ -915,6 +819,7 @@
         </w:rPr>
         <w:t>TM</w:t>
       </w:r>
+      <w:proofErr w:type="spellEnd"/>
       <w:r>
         <w:rPr>
           <w:i/>
@@ -963,6 +868,7 @@
           <w:numId w:val="8"/>
         </w:numPr>
       </w:pPr>
+      <w:proofErr w:type="spellStart"/>
       <w:r>
         <w:rPr>
           <w:i/>
@@ -976,6 +882,7 @@
         </w:rPr>
         <w:t>TM</w:t>
       </w:r>
+      <w:proofErr w:type="spellEnd"/>
       <w:r>
         <w:rPr>
           <w:i/>
@@ -1024,6 +931,7 @@
           <w:numId w:val="8"/>
         </w:numPr>
       </w:pPr>
+      <w:proofErr w:type="spellStart"/>
       <w:r>
         <w:rPr>
           <w:i/>
@@ -1037,6 +945,7 @@
         </w:rPr>
         <w:t>TM</w:t>
       </w:r>
+      <w:proofErr w:type="spellEnd"/>
       <w:r>
         <w:rPr>
           <w:i/>
@@ -1085,6 +994,7 @@
           <w:numId w:val="8"/>
         </w:numPr>
       </w:pPr>
+      <w:proofErr w:type="spellStart"/>
       <w:r>
         <w:rPr>
           <w:i/>
@@ -1098,6 +1008,7 @@
         </w:rPr>
         <w:t>TM</w:t>
       </w:r>
+      <w:proofErr w:type="spellEnd"/>
       <w:r>
         <w:rPr>
           <w:i/>
@@ -1146,6 +1057,7 @@
           <w:numId w:val="8"/>
         </w:numPr>
       </w:pPr>
+      <w:proofErr w:type="spellStart"/>
       <w:r>
         <w:rPr>
           <w:i/>
@@ -1159,6 +1071,7 @@
         </w:rPr>
         <w:t>TM</w:t>
       </w:r>
+      <w:proofErr w:type="spellEnd"/>
       <w:r>
         <w:rPr>
           <w:i/>
@@ -1207,6 +1120,7 @@
           <w:numId w:val="8"/>
         </w:numPr>
       </w:pPr>
+      <w:proofErr w:type="spellStart"/>
       <w:r>
         <w:rPr>
           <w:i/>
@@ -1220,6 +1134,7 @@
         </w:rPr>
         <w:t>TM</w:t>
       </w:r>
+      <w:proofErr w:type="spellEnd"/>
       <w:r>
         <w:rPr>
           <w:i/>
@@ -1268,6 +1183,7 @@
           <w:numId w:val="8"/>
         </w:numPr>
       </w:pPr>
+      <w:proofErr w:type="spellStart"/>
       <w:r>
         <w:rPr>
           <w:i/>
@@ -1281,6 +1197,7 @@
         </w:rPr>
         <w:t>TM</w:t>
       </w:r>
+      <w:proofErr w:type="spellEnd"/>
       <w:r>
         <w:rPr>
           <w:i/>
@@ -1329,6 +1246,7 @@
           <w:numId w:val="8"/>
         </w:numPr>
       </w:pPr>
+      <w:proofErr w:type="spellStart"/>
       <w:r>
         <w:rPr>
           <w:i/>
@@ -1342,6 +1260,7 @@
         </w:rPr>
         <w:t>TM</w:t>
       </w:r>
+      <w:proofErr w:type="spellEnd"/>
       <w:r>
         <w:rPr>
           <w:i/>
@@ -1390,6 +1309,7 @@
           <w:numId w:val="8"/>
         </w:numPr>
       </w:pPr>
+      <w:proofErr w:type="spellStart"/>
       <w:r>
         <w:rPr>
           <w:i/>
@@ -1403,6 +1323,7 @@
         </w:rPr>
         <w:t>TM</w:t>
       </w:r>
+      <w:proofErr w:type="spellEnd"/>
       <w:r>
         <w:rPr>
           <w:i/>
@@ -1451,6 +1372,7 @@
           <w:numId w:val="8"/>
         </w:numPr>
       </w:pPr>
+      <w:proofErr w:type="spellStart"/>
       <w:r>
         <w:rPr>
           <w:i/>
@@ -1464,6 +1386,7 @@
         </w:rPr>
         <w:t>TM</w:t>
       </w:r>
+      <w:proofErr w:type="spellEnd"/>
       <w:r>
         <w:rPr>
           <w:i/>
@@ -1512,6 +1435,7 @@
           <w:numId w:val="8"/>
         </w:numPr>
       </w:pPr>
+      <w:proofErr w:type="spellStart"/>
       <w:r>
         <w:rPr>
           <w:i/>
@@ -1525,6 +1449,7 @@
         </w:rPr>
         <w:t>TM</w:t>
       </w:r>
+      <w:proofErr w:type="spellEnd"/>
       <w:r>
         <w:rPr>
           <w:i/>
@@ -1573,6 +1498,7 @@
           <w:numId w:val="8"/>
         </w:numPr>
       </w:pPr>
+      <w:proofErr w:type="spellStart"/>
       <w:r>
         <w:rPr>
           <w:i/>
@@ -1586,6 +1512,7 @@
         </w:rPr>
         <w:t>TM</w:t>
       </w:r>
+      <w:proofErr w:type="spellEnd"/>
       <w:r>
         <w:rPr>
           <w:i/>
@@ -1634,6 +1561,7 @@
           <w:numId w:val="8"/>
         </w:numPr>
       </w:pPr>
+      <w:proofErr w:type="spellStart"/>
       <w:r>
         <w:rPr>
           <w:i/>
@@ -1647,6 +1575,7 @@
         </w:rPr>
         <w:t>TM</w:t>
       </w:r>
+      <w:proofErr w:type="spellEnd"/>
       <w:r>
         <w:rPr>
           <w:i/>
@@ -1695,6 +1624,7 @@
           <w:numId w:val="8"/>
         </w:numPr>
       </w:pPr>
+      <w:proofErr w:type="spellStart"/>
       <w:r>
         <w:rPr>
           <w:i/>
@@ -1708,6 +1638,7 @@
         </w:rPr>
         <w:t>TM</w:t>
       </w:r>
+      <w:proofErr w:type="spellEnd"/>
       <w:r>
         <w:rPr>
           <w:i/>
@@ -1744,6 +1675,7 @@
           <w:numId w:val="8"/>
         </w:numPr>
       </w:pPr>
+      <w:proofErr w:type="spellStart"/>
       <w:r>
         <w:rPr>
           <w:i/>
@@ -1757,6 +1689,7 @@
         </w:rPr>
         <w:t>TM</w:t>
       </w:r>
+      <w:proofErr w:type="spellEnd"/>
       <w:r>
         <w:rPr>
           <w:i/>
@@ -1805,6 +1738,7 @@
           <w:numId w:val="8"/>
         </w:numPr>
       </w:pPr>
+      <w:proofErr w:type="spellStart"/>
       <w:r>
         <w:rPr>
           <w:i/>
@@ -1818,6 +1752,7 @@
         </w:rPr>
         <w:t>TM</w:t>
       </w:r>
+      <w:proofErr w:type="spellEnd"/>
       <w:r>
         <w:rPr>
           <w:i/>
@@ -1866,6 +1801,7 @@
           <w:numId w:val="8"/>
         </w:numPr>
       </w:pPr>
+      <w:proofErr w:type="spellStart"/>
       <w:r>
         <w:rPr>
           <w:i/>
@@ -1879,6 +1815,7 @@
         </w:rPr>
         <w:t>TM</w:t>
       </w:r>
+      <w:proofErr w:type="spellEnd"/>
       <w:r>
         <w:rPr>
           <w:i/>
@@ -1927,6 +1864,7 @@
           <w:numId w:val="8"/>
         </w:numPr>
       </w:pPr>
+      <w:proofErr w:type="spellStart"/>
       <w:r>
         <w:rPr>
           <w:i/>
@@ -1940,6 +1878,7 @@
         </w:rPr>
         <w:t>TM</w:t>
       </w:r>
+      <w:proofErr w:type="spellEnd"/>
       <w:r>
         <w:rPr>
           <w:i/>
@@ -1988,6 +1927,7 @@
           <w:numId w:val="8"/>
         </w:numPr>
       </w:pPr>
+      <w:proofErr w:type="spellStart"/>
       <w:r>
         <w:rPr>
           <w:i/>
@@ -2001,6 +1941,7 @@
         </w:rPr>
         <w:t>TM</w:t>
       </w:r>
+      <w:proofErr w:type="spellEnd"/>
       <w:r>
         <w:rPr>
           <w:i/>
@@ -2049,6 +1990,7 @@
           <w:numId w:val="8"/>
         </w:numPr>
       </w:pPr>
+      <w:proofErr w:type="spellStart"/>
       <w:r>
         <w:rPr>
           <w:i/>
@@ -2062,6 +2004,7 @@
         </w:rPr>
         <w:t>TM</w:t>
       </w:r>
+      <w:proofErr w:type="spellEnd"/>
       <w:r>
         <w:rPr>
           <w:i/>
@@ -2098,6 +2041,7 @@
           <w:numId w:val="8"/>
         </w:numPr>
       </w:pPr>
+      <w:proofErr w:type="spellStart"/>
       <w:r>
         <w:rPr>
           <w:i/>
@@ -2111,6 +2055,7 @@
         </w:rPr>
         <w:t>TM</w:t>
       </w:r>
+      <w:proofErr w:type="spellEnd"/>
       <w:r>
         <w:rPr>
           <w:i/>
@@ -2147,6 +2092,7 @@
           <w:numId w:val="8"/>
         </w:numPr>
       </w:pPr>
+      <w:proofErr w:type="spellStart"/>
       <w:r>
         <w:rPr>
           <w:i/>
@@ -2160,6 +2106,7 @@
         </w:rPr>
         <w:t>TM</w:t>
       </w:r>
+      <w:proofErr w:type="spellEnd"/>
       <w:r>
         <w:rPr>
           <w:i/>
@@ -2196,6 +2143,7 @@
           <w:numId w:val="8"/>
         </w:numPr>
       </w:pPr>
+      <w:proofErr w:type="spellStart"/>
       <w:r>
         <w:rPr>
           <w:i/>
@@ -2209,6 +2157,7 @@
         </w:rPr>
         <w:t>TM</w:t>
       </w:r>
+      <w:proofErr w:type="spellEnd"/>
       <w:r>
         <w:rPr>
           <w:i/>
@@ -2245,6 +2194,7 @@
           <w:numId w:val="8"/>
         </w:numPr>
       </w:pPr>
+      <w:proofErr w:type="spellStart"/>
       <w:r>
         <w:rPr>
           <w:i/>
@@ -2258,6 +2208,7 @@
         </w:rPr>
         <w:t>TM</w:t>
       </w:r>
+      <w:proofErr w:type="spellEnd"/>
       <w:r>
         <w:rPr>
           <w:i/>
@@ -2294,6 +2245,7 @@
           <w:numId w:val="8"/>
         </w:numPr>
       </w:pPr>
+      <w:proofErr w:type="spellStart"/>
       <w:r>
         <w:rPr>
           <w:i/>
@@ -2308,6 +2260,7 @@
         </w:rPr>
         <w:t>TM</w:t>
       </w:r>
+      <w:proofErr w:type="spellEnd"/>
       <w:r>
         <w:rPr>
           <w:i/>
@@ -2344,6 +2297,7 @@
           <w:numId w:val="8"/>
         </w:numPr>
       </w:pPr>
+      <w:proofErr w:type="spellStart"/>
       <w:r>
         <w:rPr>
           <w:i/>
@@ -2357,6 +2311,7 @@
         </w:rPr>
         <w:t>TM</w:t>
       </w:r>
+      <w:proofErr w:type="spellEnd"/>
       <w:r>
         <w:rPr>
           <w:i/>
@@ -2393,6 +2348,7 @@
           <w:numId w:val="8"/>
         </w:numPr>
       </w:pPr>
+      <w:proofErr w:type="spellStart"/>
       <w:r>
         <w:rPr>
           <w:i/>
@@ -2406,6 +2362,7 @@
         </w:rPr>
         <w:t>TM</w:t>
       </w:r>
+      <w:proofErr w:type="spellEnd"/>
       <w:r>
         <w:rPr>
           <w:i/>
@@ -2442,6 +2399,7 @@
           <w:numId w:val="8"/>
         </w:numPr>
       </w:pPr>
+      <w:proofErr w:type="spellStart"/>
       <w:r>
         <w:rPr>
           <w:i/>
@@ -2455,6 +2413,7 @@
         </w:rPr>
         <w:t>TM</w:t>
       </w:r>
+      <w:proofErr w:type="spellEnd"/>
       <w:r>
         <w:rPr>
           <w:i/>
@@ -2491,6 +2450,7 @@
           <w:numId w:val="8"/>
         </w:numPr>
       </w:pPr>
+      <w:proofErr w:type="spellStart"/>
       <w:r>
         <w:rPr>
           <w:i/>
@@ -2504,6 +2464,7 @@
         </w:rPr>
         <w:t>TM</w:t>
       </w:r>
+      <w:proofErr w:type="spellEnd"/>
       <w:r>
         <w:rPr>
           <w:i/>
@@ -2540,6 +2501,7 @@
           <w:numId w:val="8"/>
         </w:numPr>
       </w:pPr>
+      <w:proofErr w:type="spellStart"/>
       <w:r>
         <w:rPr>
           <w:i/>
@@ -2553,6 +2515,7 @@
         </w:rPr>
         <w:t>TM</w:t>
       </w:r>
+      <w:proofErr w:type="spellEnd"/>
       <w:r>
         <w:rPr>
           <w:i/>
@@ -2589,6 +2552,7 @@
           <w:numId w:val="8"/>
         </w:numPr>
       </w:pPr>
+      <w:proofErr w:type="spellStart"/>
       <w:r>
         <w:rPr>
           <w:i/>
@@ -2602,6 +2566,7 @@
         </w:rPr>
         <w:t>TM</w:t>
       </w:r>
+      <w:proofErr w:type="spellEnd"/>
       <w:r>
         <w:rPr>
           <w:i/>
@@ -2638,6 +2603,7 @@
           <w:numId w:val="8"/>
         </w:numPr>
       </w:pPr>
+      <w:proofErr w:type="spellStart"/>
       <w:r>
         <w:rPr>
           <w:i/>
@@ -2651,6 +2617,7 @@
         </w:rPr>
         <w:t>TM</w:t>
       </w:r>
+      <w:proofErr w:type="spellEnd"/>
       <w:r>
         <w:rPr>
           <w:i/>
@@ -2687,6 +2654,7 @@
           <w:numId w:val="8"/>
         </w:numPr>
       </w:pPr>
+      <w:proofErr w:type="spellStart"/>
       <w:r>
         <w:rPr>
           <w:i/>
@@ -2700,6 +2668,7 @@
         </w:rPr>
         <w:t>TM</w:t>
       </w:r>
+      <w:proofErr w:type="spellEnd"/>
       <w:r>
         <w:rPr>
           <w:i/>
@@ -2736,6 +2705,7 @@
           <w:numId w:val="8"/>
         </w:numPr>
       </w:pPr>
+      <w:proofErr w:type="spellStart"/>
       <w:r>
         <w:rPr>
           <w:i/>
@@ -2749,6 +2719,7 @@
         </w:rPr>
         <w:t>TM</w:t>
       </w:r>
+      <w:proofErr w:type="spellEnd"/>
       <w:r>
         <w:rPr>
           <w:i/>
@@ -2785,6 +2756,7 @@
           <w:numId w:val="8"/>
         </w:numPr>
       </w:pPr>
+      <w:proofErr w:type="spellStart"/>
       <w:r>
         <w:rPr>
           <w:i/>
@@ -2798,6 +2770,7 @@
         </w:rPr>
         <w:t>TM</w:t>
       </w:r>
+      <w:proofErr w:type="spellEnd"/>
       <w:r>
         <w:rPr>
           <w:i/>
@@ -2834,6 +2807,7 @@
           <w:numId w:val="8"/>
         </w:numPr>
       </w:pPr>
+      <w:proofErr w:type="spellStart"/>
       <w:r>
         <w:rPr>
           <w:i/>
@@ -2847,6 +2821,7 @@
         </w:rPr>
         <w:t>TM</w:t>
       </w:r>
+      <w:proofErr w:type="spellEnd"/>
       <w:r>
         <w:rPr>
           <w:i/>
@@ -2883,6 +2858,7 @@
           <w:numId w:val="8"/>
         </w:numPr>
       </w:pPr>
+      <w:proofErr w:type="spellStart"/>
       <w:r>
         <w:rPr>
           <w:i/>
@@ -2896,6 +2872,7 @@
         </w:rPr>
         <w:t>TM</w:t>
       </w:r>
+      <w:proofErr w:type="spellEnd"/>
       <w:r>
         <w:rPr>
           <w:i/>
@@ -2932,6 +2909,7 @@
           <w:numId w:val="8"/>
         </w:numPr>
       </w:pPr>
+      <w:proofErr w:type="spellStart"/>
       <w:r>
         <w:rPr>
           <w:i/>
@@ -2945,6 +2923,7 @@
         </w:rPr>
         <w:t>TM</w:t>
       </w:r>
+      <w:proofErr w:type="spellEnd"/>
       <w:r>
         <w:rPr>
           <w:i/>
@@ -2981,6 +2960,7 @@
           <w:numId w:val="8"/>
         </w:numPr>
       </w:pPr>
+      <w:proofErr w:type="spellStart"/>
       <w:r>
         <w:rPr>
           <w:i/>
@@ -2994,6 +2974,7 @@
         </w:rPr>
         <w:t>TM</w:t>
       </w:r>
+      <w:proofErr w:type="spellEnd"/>
       <w:r>
         <w:rPr>
           <w:i/>
@@ -3030,6 +3011,7 @@
           <w:numId w:val="8"/>
         </w:numPr>
       </w:pPr>
+      <w:proofErr w:type="spellStart"/>
       <w:r>
         <w:rPr>
           <w:i/>
@@ -3043,6 +3025,7 @@
         </w:rPr>
         <w:t>TM</w:t>
       </w:r>
+      <w:proofErr w:type="spellEnd"/>
       <w:r>
         <w:rPr>
           <w:i/>
@@ -3079,6 +3062,7 @@
           <w:numId w:val="8"/>
         </w:numPr>
       </w:pPr>
+      <w:proofErr w:type="spellStart"/>
       <w:r>
         <w:rPr>
           <w:i/>
@@ -3092,6 +3076,7 @@
         </w:rPr>
         <w:t>TM</w:t>
       </w:r>
+      <w:proofErr w:type="spellEnd"/>
       <w:r>
         <w:rPr>
           <w:i/>
@@ -3128,6 +3113,7 @@
           <w:numId w:val="8"/>
         </w:numPr>
       </w:pPr>
+      <w:proofErr w:type="spellStart"/>
       <w:r>
         <w:rPr>
           <w:i/>
@@ -3141,6 +3127,7 @@
         </w:rPr>
         <w:t>TM</w:t>
       </w:r>
+      <w:proofErr w:type="spellEnd"/>
       <w:r>
         <w:rPr>
           <w:i/>
@@ -3177,6 +3164,7 @@
           <w:numId w:val="8"/>
         </w:numPr>
       </w:pPr>
+      <w:proofErr w:type="spellStart"/>
       <w:r>
         <w:rPr>
           <w:i/>
@@ -3190,6 +3178,7 @@
         </w:rPr>
         <w:t>TM</w:t>
       </w:r>
+      <w:proofErr w:type="spellEnd"/>
       <w:r>
         <w:rPr>
           <w:i/>
@@ -3226,6 +3215,7 @@
           <w:numId w:val="8"/>
         </w:numPr>
       </w:pPr>
+      <w:proofErr w:type="spellStart"/>
       <w:r>
         <w:rPr>
           <w:i/>
@@ -3239,6 +3229,7 @@
         </w:rPr>
         <w:t>TM</w:t>
       </w:r>
+      <w:proofErr w:type="spellEnd"/>
       <w:r>
         <w:rPr>
           <w:i/>
@@ -3275,6 +3266,7 @@
           <w:numId w:val="8"/>
         </w:numPr>
       </w:pPr>
+      <w:proofErr w:type="spellStart"/>
       <w:r>
         <w:rPr>
           <w:i/>
@@ -3288,6 +3280,7 @@
         </w:rPr>
         <w:t>TM</w:t>
       </w:r>
+      <w:proofErr w:type="spellEnd"/>
       <w:r>
         <w:rPr>
           <w:i/>
@@ -3324,6 +3317,7 @@
           <w:numId w:val="8"/>
         </w:numPr>
       </w:pPr>
+      <w:proofErr w:type="spellStart"/>
       <w:r>
         <w:rPr>
           <w:i/>
@@ -3337,6 +3331,7 @@
         </w:rPr>
         <w:t>TM</w:t>
       </w:r>
+      <w:proofErr w:type="spellEnd"/>
       <w:r>
         <w:rPr>
           <w:i/>
@@ -3373,6 +3368,7 @@
           <w:numId w:val="8"/>
         </w:numPr>
       </w:pPr>
+      <w:proofErr w:type="spellStart"/>
       <w:r>
         <w:rPr>
           <w:i/>
@@ -3386,6 +3382,7 @@
         </w:rPr>
         <w:t>TM</w:t>
       </w:r>
+      <w:proofErr w:type="spellEnd"/>
       <w:r>
         <w:rPr>
           <w:i/>
@@ -3422,6 +3419,7 @@
           <w:numId w:val="8"/>
         </w:numPr>
       </w:pPr>
+      <w:proofErr w:type="spellStart"/>
       <w:r>
         <w:rPr>
           <w:i/>
@@ -3435,6 +3433,7 @@
         </w:rPr>
         <w:t>TM</w:t>
       </w:r>
+      <w:proofErr w:type="spellEnd"/>
       <w:r>
         <w:rPr>
           <w:i/>
@@ -3471,6 +3470,7 @@
           <w:numId w:val="8"/>
         </w:numPr>
       </w:pPr>
+      <w:proofErr w:type="spellStart"/>
       <w:r>
         <w:rPr>
           <w:i/>
@@ -3484,6 +3484,7 @@
         </w:rPr>
         <w:t>TM</w:t>
       </w:r>
+      <w:proofErr w:type="spellEnd"/>
       <w:r>
         <w:rPr>
           <w:i/>
@@ -3520,6 +3521,7 @@
           <w:numId w:val="8"/>
         </w:numPr>
       </w:pPr>
+      <w:proofErr w:type="spellStart"/>
       <w:r>
         <w:rPr>
           <w:i/>
@@ -3533,6 +3535,7 @@
         </w:rPr>
         <w:t>TM</w:t>
       </w:r>
+      <w:proofErr w:type="spellEnd"/>
       <w:r>
         <w:rPr>
           <w:i/>
@@ -3581,6 +3584,7 @@
           <w:numId w:val="8"/>
         </w:numPr>
       </w:pPr>
+      <w:proofErr w:type="spellStart"/>
       <w:r>
         <w:rPr>
           <w:i/>
@@ -3594,6 +3598,7 @@
         </w:rPr>
         <w:t>TM</w:t>
       </w:r>
+      <w:proofErr w:type="spellEnd"/>
       <w:r>
         <w:rPr>
           <w:i/>
@@ -3630,6 +3635,7 @@
           <w:numId w:val="8"/>
         </w:numPr>
       </w:pPr>
+      <w:proofErr w:type="spellStart"/>
       <w:r>
         <w:rPr>
           <w:i/>
@@ -3643,6 +3649,7 @@
         </w:rPr>
         <w:t>TM</w:t>
       </w:r>
+      <w:proofErr w:type="spellEnd"/>
       <w:r>
         <w:rPr>
           <w:i/>
@@ -3679,6 +3686,7 @@
           <w:numId w:val="8"/>
         </w:numPr>
       </w:pPr>
+      <w:proofErr w:type="spellStart"/>
       <w:r>
         <w:rPr>
           <w:i/>
@@ -3692,6 +3700,7 @@
         </w:rPr>
         <w:t>TM</w:t>
       </w:r>
+      <w:proofErr w:type="spellEnd"/>
       <w:r>
         <w:rPr>
           <w:i/>
@@ -3728,6 +3737,7 @@
           <w:numId w:val="8"/>
         </w:numPr>
       </w:pPr>
+      <w:proofErr w:type="spellStart"/>
       <w:r>
         <w:rPr>
           <w:i/>
@@ -3741,6 +3751,7 @@
         </w:rPr>
         <w:t>TM</w:t>
       </w:r>
+      <w:proofErr w:type="spellEnd"/>
       <w:r>
         <w:rPr>
           <w:i/>
@@ -3777,6 +3788,7 @@
           <w:numId w:val="8"/>
         </w:numPr>
       </w:pPr>
+      <w:proofErr w:type="spellStart"/>
       <w:r>
         <w:rPr>
           <w:i/>
@@ -3790,6 +3802,7 @@
         </w:rPr>
         <w:t>TM</w:t>
       </w:r>
+      <w:proofErr w:type="spellEnd"/>
       <w:r>
         <w:rPr>
           <w:i/>
@@ -3826,6 +3839,7 @@
           <w:numId w:val="8"/>
         </w:numPr>
       </w:pPr>
+      <w:proofErr w:type="spellStart"/>
       <w:r>
         <w:rPr>
           <w:i/>
@@ -3839,6 +3853,7 @@
         </w:rPr>
         <w:t>TM</w:t>
       </w:r>
+      <w:proofErr w:type="spellEnd"/>
       <w:r>
         <w:rPr>
           <w:i/>
@@ -3875,6 +3890,7 @@
           <w:numId w:val="8"/>
         </w:numPr>
       </w:pPr>
+      <w:proofErr w:type="spellStart"/>
       <w:r>
         <w:rPr>
           <w:i/>
@@ -3888,6 +3904,7 @@
         </w:rPr>
         <w:t>TM</w:t>
       </w:r>
+      <w:proofErr w:type="spellEnd"/>
       <w:r>
         <w:rPr>
           <w:i/>
@@ -3924,6 +3941,7 @@
           <w:numId w:val="8"/>
         </w:numPr>
       </w:pPr>
+      <w:proofErr w:type="spellStart"/>
       <w:r>
         <w:rPr>
           <w:i/>
@@ -3937,6 +3955,7 @@
         </w:rPr>
         <w:t>TM</w:t>
       </w:r>
+      <w:proofErr w:type="spellEnd"/>
       <w:r>
         <w:rPr>
           <w:i/>
@@ -3973,6 +3992,7 @@
           <w:numId w:val="8"/>
         </w:numPr>
       </w:pPr>
+      <w:proofErr w:type="spellStart"/>
       <w:r>
         <w:rPr>
           <w:i/>
@@ -3986,6 +4006,7 @@
         </w:rPr>
         <w:t>TM</w:t>
       </w:r>
+      <w:proofErr w:type="spellEnd"/>
       <w:r>
         <w:rPr>
           <w:i/>
@@ -4022,6 +4043,7 @@
           <w:numId w:val="8"/>
         </w:numPr>
       </w:pPr>
+      <w:proofErr w:type="spellStart"/>
       <w:r>
         <w:rPr>
           <w:i/>
@@ -4035,6 +4057,7 @@
         </w:rPr>
         <w:t>TM</w:t>
       </w:r>
+      <w:proofErr w:type="spellEnd"/>
       <w:r>
         <w:rPr>
           <w:i/>
@@ -4071,6 +4094,7 @@
           <w:numId w:val="8"/>
         </w:numPr>
       </w:pPr>
+      <w:proofErr w:type="spellStart"/>
       <w:r>
         <w:rPr>
           <w:i/>
@@ -4084,6 +4108,7 @@
         </w:rPr>
         <w:t>TM</w:t>
       </w:r>
+      <w:proofErr w:type="spellEnd"/>
       <w:r>
         <w:rPr>
           <w:i/>
@@ -4120,6 +4145,7 @@
           <w:numId w:val="8"/>
         </w:numPr>
       </w:pPr>
+      <w:proofErr w:type="spellStart"/>
       <w:r>
         <w:rPr>
           <w:i/>
@@ -4133,6 +4159,7 @@
         </w:rPr>
         <w:t>TM</w:t>
       </w:r>
+      <w:proofErr w:type="spellEnd"/>
       <w:r>
         <w:rPr>
           <w:i/>
@@ -4169,6 +4196,7 @@
           <w:numId w:val="8"/>
         </w:numPr>
       </w:pPr>
+      <w:proofErr w:type="spellStart"/>
       <w:r>
         <w:rPr>
           <w:i/>
@@ -4182,6 +4210,7 @@
         </w:rPr>
         <w:t>TM</w:t>
       </w:r>
+      <w:proofErr w:type="spellEnd"/>
       <w:r>
         <w:rPr>
           <w:i/>
@@ -4218,6 +4247,7 @@
           <w:numId w:val="8"/>
         </w:numPr>
       </w:pPr>
+      <w:proofErr w:type="spellStart"/>
       <w:r>
         <w:rPr>
           <w:i/>
@@ -4231,6 +4261,7 @@
         </w:rPr>
         <w:t>TM</w:t>
       </w:r>
+      <w:proofErr w:type="spellEnd"/>
       <w:r>
         <w:rPr>
           <w:i/>
@@ -4267,6 +4298,7 @@
           <w:numId w:val="8"/>
         </w:numPr>
       </w:pPr>
+      <w:proofErr w:type="spellStart"/>
       <w:r>
         <w:rPr>
           <w:i/>
@@ -4280,6 +4312,7 @@
         </w:rPr>
         <w:t>TM</w:t>
       </w:r>
+      <w:proofErr w:type="spellEnd"/>
       <w:r>
         <w:rPr>
           <w:i/>
@@ -4316,6 +4349,7 @@
           <w:numId w:val="8"/>
         </w:numPr>
       </w:pPr>
+      <w:proofErr w:type="spellStart"/>
       <w:r>
         <w:rPr>
           <w:i/>
@@ -4329,6 +4363,7 @@
         </w:rPr>
         <w:t>TM</w:t>
       </w:r>
+      <w:proofErr w:type="spellEnd"/>
       <w:r>
         <w:rPr>
           <w:i/>
@@ -4365,6 +4400,7 @@
           <w:numId w:val="8"/>
         </w:numPr>
       </w:pPr>
+      <w:proofErr w:type="spellStart"/>
       <w:r>
         <w:rPr>
           <w:i/>
@@ -4378,6 +4414,7 @@
         </w:rPr>
         <w:t>TM</w:t>
       </w:r>
+      <w:proofErr w:type="spellEnd"/>
       <w:r>
         <w:rPr>
           <w:i/>
@@ -4414,6 +4451,7 @@
           <w:numId w:val="8"/>
         </w:numPr>
       </w:pPr>
+      <w:proofErr w:type="spellStart"/>
       <w:r>
         <w:rPr>
           <w:i/>
@@ -4427,6 +4465,7 @@
         </w:rPr>
         <w:t>TM</w:t>
       </w:r>
+      <w:proofErr w:type="spellEnd"/>
       <w:r>
         <w:rPr>
           <w:i/>
@@ -4463,6 +4502,7 @@
           <w:numId w:val="8"/>
         </w:numPr>
       </w:pPr>
+      <w:proofErr w:type="spellStart"/>
       <w:r>
         <w:rPr>
           <w:i/>
@@ -4476,6 +4516,7 @@
         </w:rPr>
         <w:t>TM</w:t>
       </w:r>
+      <w:proofErr w:type="spellEnd"/>
       <w:r>
         <w:rPr>
           <w:i/>
@@ -4512,6 +4553,7 @@
           <w:numId w:val="8"/>
         </w:numPr>
       </w:pPr>
+      <w:proofErr w:type="spellStart"/>
       <w:r>
         <w:rPr>
           <w:i/>
@@ -4525,6 +4567,7 @@
         </w:rPr>
         <w:t>TM</w:t>
       </w:r>
+      <w:proofErr w:type="spellEnd"/>
       <w:r>
         <w:rPr>
           <w:i/>
@@ -4561,6 +4604,7 @@
           <w:numId w:val="8"/>
         </w:numPr>
       </w:pPr>
+      <w:proofErr w:type="spellStart"/>
       <w:r>
         <w:rPr>
           <w:i/>
@@ -4574,6 +4618,7 @@
         </w:rPr>
         <w:t>TM</w:t>
       </w:r>
+      <w:proofErr w:type="spellEnd"/>
       <w:r>
         <w:rPr>
           <w:i/>
@@ -4610,6 +4655,7 @@
           <w:numId w:val="8"/>
         </w:numPr>
       </w:pPr>
+      <w:proofErr w:type="spellStart"/>
       <w:r>
         <w:rPr>
           <w:i/>
@@ -4623,6 +4669,7 @@
         </w:rPr>
         <w:t>TM</w:t>
       </w:r>
+      <w:proofErr w:type="spellEnd"/>
       <w:r>
         <w:rPr>
           <w:i/>
@@ -4659,6 +4706,7 @@
           <w:numId w:val="8"/>
         </w:numPr>
       </w:pPr>
+      <w:proofErr w:type="spellStart"/>
       <w:r>
         <w:rPr>
           <w:i/>
@@ -4672,6 +4720,7 @@
         </w:rPr>
         <w:t>TM</w:t>
       </w:r>
+      <w:proofErr w:type="spellEnd"/>
       <w:r>
         <w:rPr>
           <w:i/>
@@ -4708,6 +4757,7 @@
           <w:numId w:val="8"/>
         </w:numPr>
       </w:pPr>
+      <w:proofErr w:type="spellStart"/>
       <w:r>
         <w:rPr>
           <w:i/>
@@ -4721,6 +4771,7 @@
         </w:rPr>
         <w:t>TM</w:t>
       </w:r>
+      <w:proofErr w:type="spellEnd"/>
       <w:r>
         <w:rPr>
           <w:i/>
@@ -4757,6 +4808,7 @@
           <w:numId w:val="8"/>
         </w:numPr>
       </w:pPr>
+      <w:proofErr w:type="spellStart"/>
       <w:r>
         <w:rPr>
           <w:i/>
@@ -4770,6 +4822,7 @@
         </w:rPr>
         <w:t>TM</w:t>
       </w:r>
+      <w:proofErr w:type="spellEnd"/>
       <w:r>
         <w:rPr>
           <w:i/>
@@ -4806,6 +4859,7 @@
           <w:numId w:val="8"/>
         </w:numPr>
       </w:pPr>
+      <w:proofErr w:type="spellStart"/>
       <w:r>
         <w:rPr>
           <w:i/>
@@ -4819,6 +4873,7 @@
         </w:rPr>
         <w:t>TM</w:t>
       </w:r>
+      <w:proofErr w:type="spellEnd"/>
       <w:r>
         <w:rPr>
           <w:i/>
@@ -4855,6 +4910,7 @@
           <w:numId w:val="8"/>
         </w:numPr>
       </w:pPr>
+      <w:proofErr w:type="spellStart"/>
       <w:r>
         <w:rPr>
           <w:i/>
@@ -4868,6 +4924,7 @@
         </w:rPr>
         <w:t>TM</w:t>
       </w:r>
+      <w:proofErr w:type="spellEnd"/>
       <w:r>
         <w:rPr>
           <w:i/>
@@ -4904,6 +4961,7 @@
           <w:numId w:val="8"/>
         </w:numPr>
       </w:pPr>
+      <w:proofErr w:type="spellStart"/>
       <w:r>
         <w:rPr>
           <w:i/>
@@ -4918,6 +4976,7 @@
         </w:rPr>
         <w:t>TM</w:t>
       </w:r>
+      <w:proofErr w:type="spellEnd"/>
       <w:r>
         <w:rPr>
           <w:i/>
@@ -4954,6 +5013,7 @@
           <w:numId w:val="8"/>
         </w:numPr>
       </w:pPr>
+      <w:proofErr w:type="spellStart"/>
       <w:r>
         <w:rPr>
           <w:i/>
@@ -4967,6 +5027,7 @@
         </w:rPr>
         <w:t>TM</w:t>
       </w:r>
+      <w:proofErr w:type="spellEnd"/>
       <w:r>
         <w:rPr>
           <w:i/>
@@ -5003,6 +5064,7 @@
           <w:numId w:val="8"/>
         </w:numPr>
       </w:pPr>
+      <w:proofErr w:type="spellStart"/>
       <w:r>
         <w:rPr>
           <w:i/>
@@ -5016,6 +5078,7 @@
         </w:rPr>
         <w:t>TM</w:t>
       </w:r>
+      <w:proofErr w:type="spellEnd"/>
       <w:r>
         <w:rPr>
           <w:i/>
@@ -5052,6 +5115,7 @@
           <w:numId w:val="8"/>
         </w:numPr>
       </w:pPr>
+      <w:proofErr w:type="spellStart"/>
       <w:r>
         <w:rPr>
           <w:i/>
@@ -5065,6 +5129,7 @@
         </w:rPr>
         <w:t>TM</w:t>
       </w:r>
+      <w:proofErr w:type="spellEnd"/>
       <w:r>
         <w:rPr>
           <w:i/>
@@ -5101,6 +5166,7 @@
           <w:numId w:val="8"/>
         </w:numPr>
       </w:pPr>
+      <w:proofErr w:type="spellStart"/>
       <w:r>
         <w:rPr>
           <w:i/>
@@ -5114,6 +5180,7 @@
         </w:rPr>
         <w:t>TM</w:t>
       </w:r>
+      <w:proofErr w:type="spellEnd"/>
       <w:r>
         <w:rPr>
           <w:i/>
@@ -5150,6 +5217,7 @@
           <w:numId w:val="8"/>
         </w:numPr>
       </w:pPr>
+      <w:proofErr w:type="spellStart"/>
       <w:r>
         <w:rPr>
           <w:i/>
@@ -5163,6 +5231,7 @@
         </w:rPr>
         <w:t>TM</w:t>
       </w:r>
+      <w:proofErr w:type="spellEnd"/>
       <w:r>
         <w:rPr>
           <w:i/>
@@ -5199,6 +5268,7 @@
           <w:numId w:val="8"/>
         </w:numPr>
       </w:pPr>
+      <w:proofErr w:type="spellStart"/>
       <w:r>
         <w:rPr>
           <w:i/>
@@ -5212,6 +5282,7 @@
         </w:rPr>
         <w:t>TM</w:t>
       </w:r>
+      <w:proofErr w:type="spellEnd"/>
       <w:r>
         <w:rPr>
           <w:i/>
@@ -5253,11 +5324,11 @@
       <w:pPr>
         <w:pStyle w:val="Titlepageinfo"/>
       </w:pPr>
-      <w:bookmarkStart w:id="3" w:name="RelatedWork"/>
+      <w:bookmarkStart w:id="4" w:name="RelatedWork"/>
       <w:r>
         <w:t>Related work</w:t>
       </w:r>
-      <w:bookmarkEnd w:id="3"/>
+      <w:bookmarkEnd w:id="4"/>
       <w:r>
         <w:t>:</w:t>
       </w:r>
@@ -5742,11 +5813,11 @@
       <w:pPr>
         <w:pStyle w:val="Notices"/>
       </w:pPr>
-      <w:bookmarkStart w:id="4" w:name="_Toc424631595"/>
-      <w:bookmarkStart w:id="5" w:name="_Toc433010819"/>
-      <w:bookmarkStart w:id="6" w:name="_Toc433010920"/>
-      <w:bookmarkStart w:id="7" w:name="_Toc433057316"/>
-      <w:bookmarkStart w:id="8" w:name="_Toc433057549"/>
+      <w:bookmarkStart w:id="5" w:name="_Toc424631595"/>
+      <w:bookmarkStart w:id="6" w:name="_Toc433010819"/>
+      <w:bookmarkStart w:id="7" w:name="_Toc433010920"/>
+      <w:bookmarkStart w:id="8" w:name="_Toc433057316"/>
+      <w:bookmarkStart w:id="9" w:name="_Toc433057549"/>
       <w:bookmarkEnd w:id="1"/>
       <w:r>
         <w:lastRenderedPageBreak/>
@@ -7730,16 +7801,16 @@
         <w:lastRenderedPageBreak/>
         <w:fldChar w:fldCharType="end"/>
       </w:r>
-      <w:bookmarkStart w:id="9" w:name="_Toc438551125"/>
+      <w:bookmarkStart w:id="10" w:name="_Toc438551125"/>
       <w:r>
         <w:t>Introduction</w:t>
       </w:r>
-      <w:bookmarkEnd w:id="4"/>
       <w:bookmarkEnd w:id="5"/>
       <w:bookmarkEnd w:id="6"/>
       <w:bookmarkEnd w:id="7"/>
       <w:bookmarkEnd w:id="8"/>
       <w:bookmarkEnd w:id="9"/>
+      <w:bookmarkEnd w:id="10"/>
     </w:p>
     <w:p>
       <w:pPr>
@@ -7761,7 +7832,11 @@
         <w:ind w:right="-270"/>
       </w:pPr>
       <w:r>
-        <w:t>The Cyber Observable Expression (CybOX</w:t>
+        <w:t>The Cyber Observable Expression (</w:t>
+      </w:r>
+      <w:proofErr w:type="spellStart"/>
+      <w:r>
+        <w:t>CybOX</w:t>
       </w:r>
       <w:r>
         <w:rPr>
@@ -7769,6 +7844,7 @@
         </w:rPr>
         <w:t>TM</w:t>
       </w:r>
+      <w:proofErr w:type="spellEnd"/>
       <w:r>
         <w:t>)</w:t>
       </w:r>
@@ -7817,7 +7893,7 @@
         <w:spacing w:after="240"/>
         <w:ind w:right="-270"/>
       </w:pPr>
-      <w:bookmarkStart w:id="10" w:name="_Toc401131317"/>
+      <w:bookmarkStart w:id="11" w:name="_Toc401131317"/>
       <w:r>
         <w:t xml:space="preserve">In Section </w:t>
       </w:r>
@@ -8004,7 +8080,7 @@
       <w:r>
         <w:t xml:space="preserve">. </w:t>
       </w:r>
-      <w:bookmarkEnd w:id="10"/>
+      <w:bookmarkEnd w:id="11"/>
       <w:r>
         <w:t xml:space="preserve">In Section </w:t>
       </w:r>
@@ -8173,15 +8249,16 @@
       <w:pPr>
         <w:pStyle w:val="Heading2"/>
       </w:pPr>
-      <w:bookmarkStart w:id="11" w:name="_Toc412205405"/>
-      <w:bookmarkStart w:id="12" w:name="_Ref412300941"/>
-      <w:bookmarkStart w:id="13" w:name="_Ref412622367"/>
-      <w:bookmarkStart w:id="14" w:name="_Toc424631596"/>
-      <w:bookmarkStart w:id="15" w:name="_Toc433010820"/>
-      <w:bookmarkStart w:id="16" w:name="_Toc433010921"/>
-      <w:bookmarkStart w:id="17" w:name="_Toc433057317"/>
-      <w:bookmarkStart w:id="18" w:name="_Toc433057550"/>
-      <w:bookmarkStart w:id="19" w:name="_Toc438551126"/>
+      <w:bookmarkStart w:id="12" w:name="_Toc412205405"/>
+      <w:bookmarkStart w:id="13" w:name="_Ref412300941"/>
+      <w:bookmarkStart w:id="14" w:name="_Ref412622367"/>
+      <w:bookmarkStart w:id="15" w:name="_Toc424631596"/>
+      <w:bookmarkStart w:id="16" w:name="_Toc433010820"/>
+      <w:bookmarkStart w:id="17" w:name="_Toc433010921"/>
+      <w:bookmarkStart w:id="18" w:name="_Toc433057317"/>
+      <w:bookmarkStart w:id="19" w:name="_Toc433057550"/>
+      <w:bookmarkStart w:id="20" w:name="_Toc438551126"/>
+      <w:proofErr w:type="spellStart"/>
       <w:r>
         <w:t>CybOX</w:t>
       </w:r>
@@ -8191,10 +8268,10 @@
         </w:rPr>
         <w:t>TM</w:t>
       </w:r>
+      <w:proofErr w:type="spellEnd"/>
       <w:r>
         <w:t xml:space="preserve"> Specification Documents</w:t>
       </w:r>
-      <w:bookmarkEnd w:id="11"/>
       <w:bookmarkEnd w:id="12"/>
       <w:bookmarkEnd w:id="13"/>
       <w:bookmarkEnd w:id="14"/>
@@ -8203,6 +8280,7 @@
       <w:bookmarkEnd w:id="17"/>
       <w:bookmarkEnd w:id="18"/>
       <w:bookmarkEnd w:id="19"/>
+      <w:bookmarkEnd w:id="20"/>
     </w:p>
     <w:p>
       <w:pPr>
@@ -8341,23 +8419,23 @@
         <w:spacing w:before="360" w:after="60"/>
         <w:ind w:left="540"/>
       </w:pPr>
-      <w:bookmarkStart w:id="20" w:name="_Ref394437867"/>
-      <w:bookmarkStart w:id="21" w:name="_Toc426119868"/>
-      <w:bookmarkStart w:id="22" w:name="_Toc433010821"/>
-      <w:bookmarkStart w:id="23" w:name="_Toc433010922"/>
-      <w:bookmarkStart w:id="24" w:name="_Toc433057318"/>
-      <w:bookmarkStart w:id="25" w:name="_Toc433057551"/>
-      <w:bookmarkStart w:id="26" w:name="_Toc438551127"/>
+      <w:bookmarkStart w:id="21" w:name="_Ref394437867"/>
+      <w:bookmarkStart w:id="22" w:name="_Toc426119868"/>
+      <w:bookmarkStart w:id="23" w:name="_Toc433010821"/>
+      <w:bookmarkStart w:id="24" w:name="_Toc433010922"/>
+      <w:bookmarkStart w:id="25" w:name="_Toc433057318"/>
+      <w:bookmarkStart w:id="26" w:name="_Toc433057551"/>
+      <w:bookmarkStart w:id="27" w:name="_Toc438551127"/>
       <w:r>
         <w:t>Document Conventions</w:t>
       </w:r>
-      <w:bookmarkEnd w:id="20"/>
       <w:bookmarkEnd w:id="21"/>
       <w:bookmarkEnd w:id="22"/>
       <w:bookmarkEnd w:id="23"/>
       <w:bookmarkEnd w:id="24"/>
       <w:bookmarkEnd w:id="25"/>
       <w:bookmarkEnd w:id="26"/>
+      <w:bookmarkEnd w:id="27"/>
     </w:p>
     <w:p>
       <w:r>
@@ -8372,18 +8450,17 @@
         </w:tabs>
         <w:spacing w:before="360" w:after="60"/>
       </w:pPr>
-      <w:bookmarkStart w:id="27" w:name="_Toc389570603"/>
-      <w:bookmarkStart w:id="28" w:name="_Toc389581073"/>
-      <w:bookmarkStart w:id="29" w:name="_Toc426119870"/>
-      <w:bookmarkStart w:id="30" w:name="_Toc433010822"/>
-      <w:bookmarkStart w:id="31" w:name="_Toc433010923"/>
-      <w:bookmarkStart w:id="32" w:name="_Toc433057319"/>
-      <w:bookmarkStart w:id="33" w:name="_Toc433057552"/>
-      <w:bookmarkStart w:id="34" w:name="_Toc438551128"/>
+      <w:bookmarkStart w:id="28" w:name="_Toc389570603"/>
+      <w:bookmarkStart w:id="29" w:name="_Toc389581073"/>
+      <w:bookmarkStart w:id="30" w:name="_Toc426119870"/>
+      <w:bookmarkStart w:id="31" w:name="_Toc433010822"/>
+      <w:bookmarkStart w:id="32" w:name="_Toc433010923"/>
+      <w:bookmarkStart w:id="33" w:name="_Toc433057319"/>
+      <w:bookmarkStart w:id="34" w:name="_Toc433057552"/>
+      <w:bookmarkStart w:id="35" w:name="_Toc438551128"/>
       <w:r>
         <w:t>Fonts</w:t>
       </w:r>
-      <w:bookmarkEnd w:id="27"/>
       <w:bookmarkEnd w:id="28"/>
       <w:bookmarkEnd w:id="29"/>
       <w:bookmarkEnd w:id="30"/>
@@ -8391,6 +8468,7 @@
       <w:bookmarkEnd w:id="32"/>
       <w:bookmarkEnd w:id="33"/>
       <w:bookmarkEnd w:id="34"/>
+      <w:bookmarkEnd w:id="35"/>
     </w:p>
     <w:p>
       <w:pPr>
@@ -8691,13 +8769,23 @@
         </w:rPr>
         <w:t xml:space="preserve">, </w:t>
       </w:r>
+      <w:proofErr w:type="gramStart"/>
       <w:r>
         <w:rPr>
           <w:rFonts w:ascii="Courier New" w:hAnsi="Courier New" w:cs="Courier New"/>
           <w:sz w:val="20"/>
           <w:szCs w:val="20"/>
         </w:rPr>
-        <w:t xml:space="preserve">cyboxCommon:BaseObjectPropertyType </w:t>
+        <w:t>cyboxCommon:BaseObjectPropertyType</w:t>
+      </w:r>
+      <w:proofErr w:type="gramEnd"/>
+      <w:r>
+        <w:rPr>
+          <w:rFonts w:ascii="Courier New" w:hAnsi="Courier New" w:cs="Courier New"/>
+          <w:sz w:val="20"/>
+          <w:szCs w:val="20"/>
+        </w:rPr>
+        <w:t xml:space="preserve"> </w:t>
       </w:r>
     </w:p>
     <w:p>
@@ -8883,6 +8971,7 @@
         </w:rPr>
         <w:t>Example</w:t>
       </w:r>
+      <w:proofErr w:type="gramStart"/>
       <w:r>
         <w:t xml:space="preserve">: </w:t>
       </w:r>
@@ -8890,37 +8979,44 @@
         <w:rPr>
           <w:i/>
         </w:rPr>
-        <w:t xml:space="preserve"> ‘HashNameVocab-1.0,’ high, medium, low</w:t>
+        <w:t xml:space="preserve"> ‘</w:t>
+      </w:r>
+      <w:proofErr w:type="gramEnd"/>
+      <w:r>
+        <w:rPr>
+          <w:i/>
+        </w:rPr>
+        <w:t>HashNameVocab-1.0,’ high, medium, low</w:t>
       </w:r>
     </w:p>
     <w:p>
       <w:pPr>
         <w:pStyle w:val="Heading3"/>
       </w:pPr>
-      <w:bookmarkStart w:id="35" w:name="_Ref394486021"/>
-      <w:bookmarkStart w:id="36" w:name="_Toc426119871"/>
-      <w:bookmarkStart w:id="37" w:name="_Toc433010823"/>
-      <w:bookmarkStart w:id="38" w:name="_Toc433010924"/>
-      <w:bookmarkStart w:id="39" w:name="_Toc433057320"/>
-      <w:bookmarkStart w:id="40" w:name="_Toc433057553"/>
-      <w:bookmarkStart w:id="41" w:name="_Toc438551129"/>
+      <w:bookmarkStart w:id="36" w:name="_Ref394486021"/>
+      <w:bookmarkStart w:id="37" w:name="_Toc426119871"/>
+      <w:bookmarkStart w:id="38" w:name="_Toc433010823"/>
+      <w:bookmarkStart w:id="39" w:name="_Toc433010924"/>
+      <w:bookmarkStart w:id="40" w:name="_Toc433057320"/>
+      <w:bookmarkStart w:id="41" w:name="_Toc433057553"/>
+      <w:bookmarkStart w:id="42" w:name="_Toc438551129"/>
       <w:r>
         <w:t>UML Package References</w:t>
       </w:r>
-      <w:bookmarkEnd w:id="35"/>
       <w:bookmarkEnd w:id="36"/>
       <w:bookmarkEnd w:id="37"/>
       <w:bookmarkEnd w:id="38"/>
       <w:bookmarkEnd w:id="39"/>
       <w:bookmarkEnd w:id="40"/>
       <w:bookmarkEnd w:id="41"/>
+      <w:bookmarkEnd w:id="42"/>
     </w:p>
     <w:p>
       <w:pPr>
         <w:spacing w:before="80" w:after="240"/>
       </w:pPr>
-      <w:bookmarkStart w:id="42" w:name="_Toc389570605"/>
-      <w:bookmarkStart w:id="43" w:name="_Toc389581075"/>
+      <w:bookmarkStart w:id="43" w:name="_Toc389570605"/>
+      <w:bookmarkStart w:id="44" w:name="_Toc389581075"/>
       <w:r>
         <w:t xml:space="preserve">Each CybOX data model is captured in a different UML package (e.g., Core package) where the packages together compose the full CybOX UML model. To refer to a particular class of a specific package, we use the format </w:t>
       </w:r>
@@ -9008,16 +9104,15 @@
       <w:pPr>
         <w:pStyle w:val="Heading3"/>
       </w:pPr>
-      <w:bookmarkStart w:id="44" w:name="_Toc426119872"/>
-      <w:bookmarkStart w:id="45" w:name="_Toc433010824"/>
-      <w:bookmarkStart w:id="46" w:name="_Toc433010925"/>
-      <w:bookmarkStart w:id="47" w:name="_Toc433057321"/>
-      <w:bookmarkStart w:id="48" w:name="_Toc433057554"/>
-      <w:bookmarkStart w:id="49" w:name="_Toc438551130"/>
+      <w:bookmarkStart w:id="45" w:name="_Toc426119872"/>
+      <w:bookmarkStart w:id="46" w:name="_Toc433010824"/>
+      <w:bookmarkStart w:id="47" w:name="_Toc433010925"/>
+      <w:bookmarkStart w:id="48" w:name="_Toc433057321"/>
+      <w:bookmarkStart w:id="49" w:name="_Toc433057554"/>
+      <w:bookmarkStart w:id="50" w:name="_Toc438551130"/>
       <w:r>
         <w:t>UML Diagrams</w:t>
       </w:r>
-      <w:bookmarkEnd w:id="42"/>
       <w:bookmarkEnd w:id="43"/>
       <w:bookmarkEnd w:id="44"/>
       <w:bookmarkEnd w:id="45"/>
@@ -9025,15 +9120,16 @@
       <w:bookmarkEnd w:id="47"/>
       <w:bookmarkEnd w:id="48"/>
       <w:bookmarkEnd w:id="49"/>
+      <w:bookmarkEnd w:id="50"/>
     </w:p>
     <w:p>
       <w:pPr>
         <w:spacing w:before="80" w:after="240"/>
       </w:pPr>
-      <w:bookmarkStart w:id="50" w:name="_Toc398719452"/>
-      <w:bookmarkStart w:id="51" w:name="_Toc389570606"/>
-      <w:bookmarkStart w:id="52" w:name="_Toc389581076"/>
-      <w:bookmarkStart w:id="53" w:name="_Ref394436861"/>
+      <w:bookmarkStart w:id="51" w:name="_Toc398719452"/>
+      <w:bookmarkStart w:id="52" w:name="_Toc389570606"/>
+      <w:bookmarkStart w:id="53" w:name="_Toc389581076"/>
+      <w:bookmarkStart w:id="54" w:name="_Ref394436861"/>
       <w:r>
         <w:t xml:space="preserve">This specification makes use of UML diagrams to visually depict relationships between CybOX Language constructs. Note that the diagrams have been extracted directly from the full UML model for CybOX; they have not been constructed purely for inclusion in the specification documents. Typically, diagrams are included for the primary class of a data model, and for any other class where the visualization of its relationships between other classes would be useful. This implies that there will be very few diagrams for classes whose only properties are either a data type or a class from the CybOX Common data model. </w:t>
       </w:r>
@@ -9056,18 +9152,18 @@
       <w:pPr>
         <w:pStyle w:val="Heading4"/>
       </w:pPr>
-      <w:bookmarkStart w:id="54" w:name="_Toc426119873"/>
-      <w:bookmarkStart w:id="55" w:name="_Toc433010926"/>
-      <w:bookmarkStart w:id="56" w:name="_Toc433057322"/>
-      <w:bookmarkStart w:id="57" w:name="_Toc438551131"/>
+      <w:bookmarkStart w:id="55" w:name="_Toc426119873"/>
+      <w:bookmarkStart w:id="56" w:name="_Toc433010926"/>
+      <w:bookmarkStart w:id="57" w:name="_Toc433057322"/>
+      <w:bookmarkStart w:id="58" w:name="_Toc438551131"/>
       <w:r>
         <w:t>Class Properties</w:t>
       </w:r>
-      <w:bookmarkEnd w:id="50"/>
-      <w:bookmarkEnd w:id="54"/>
+      <w:bookmarkEnd w:id="51"/>
       <w:bookmarkEnd w:id="55"/>
       <w:bookmarkEnd w:id="56"/>
       <w:bookmarkEnd w:id="57"/>
+      <w:bookmarkEnd w:id="58"/>
     </w:p>
     <w:p>
       <w:pPr>
@@ -9087,19 +9183,19 @@
       <w:pPr>
         <w:pStyle w:val="Heading4"/>
       </w:pPr>
-      <w:bookmarkStart w:id="58" w:name="_Toc398719453"/>
-      <w:bookmarkStart w:id="59" w:name="_Toc426119874"/>
-      <w:bookmarkStart w:id="60" w:name="_Toc433010927"/>
-      <w:bookmarkStart w:id="61" w:name="_Toc433057323"/>
-      <w:bookmarkStart w:id="62" w:name="_Toc438551132"/>
+      <w:bookmarkStart w:id="59" w:name="_Toc398719453"/>
+      <w:bookmarkStart w:id="60" w:name="_Toc426119874"/>
+      <w:bookmarkStart w:id="61" w:name="_Toc433010927"/>
+      <w:bookmarkStart w:id="62" w:name="_Toc433057323"/>
+      <w:bookmarkStart w:id="63" w:name="_Toc438551132"/>
       <w:r>
         <w:t>Diagram Icons and Arrow Types</w:t>
       </w:r>
-      <w:bookmarkEnd w:id="58"/>
       <w:bookmarkEnd w:id="59"/>
       <w:bookmarkEnd w:id="60"/>
       <w:bookmarkEnd w:id="61"/>
       <w:bookmarkEnd w:id="62"/>
+      <w:bookmarkEnd w:id="63"/>
     </w:p>
     <w:p>
       <w:pPr>
@@ -9188,34 +9284,60 @@
         <w:spacing w:after="120"/>
         <w:jc w:val="center"/>
       </w:pPr>
-      <w:bookmarkStart w:id="63" w:name="_Ref397637630"/>
-      <w:bookmarkStart w:id="64" w:name="_Toc426119876"/>
-      <w:bookmarkStart w:id="65" w:name="_Toc433010825"/>
-      <w:bookmarkStart w:id="66" w:name="_Toc433010929"/>
+      <w:bookmarkStart w:id="64" w:name="_Ref397637630"/>
+      <w:bookmarkStart w:id="65" w:name="_Toc426119876"/>
+      <w:bookmarkStart w:id="66" w:name="_Toc433010825"/>
+      <w:bookmarkStart w:id="67" w:name="_Toc433010929"/>
       <w:r>
         <w:lastRenderedPageBreak/>
         <w:t xml:space="preserve">Table </w:t>
       </w:r>
-      <w:fldSimple w:instr=" STYLEREF 1 \s ">
-        <w:r>
-          <w:rPr>
-            <w:noProof/>
-          </w:rPr>
-          <w:t>1</w:t>
-        </w:r>
-      </w:fldSimple>
+      <w:r>
+        <w:fldChar w:fldCharType="begin"/>
+      </w:r>
+      <w:r>
+        <w:instrText xml:space="preserve"> STYLEREF 1 \s </w:instrText>
+      </w:r>
+      <w:r>
+        <w:fldChar w:fldCharType="separate"/>
+      </w:r>
+      <w:r>
+        <w:rPr>
+          <w:noProof/>
+        </w:rPr>
+        <w:t>1</w:t>
+      </w:r>
+      <w:r>
+        <w:rPr>
+          <w:noProof/>
+        </w:rPr>
+        <w:fldChar w:fldCharType="end"/>
+      </w:r>
       <w:r>
         <w:noBreakHyphen/>
       </w:r>
-      <w:fldSimple w:instr=" SEQ Table \* ARABIC \s 1 ">
-        <w:r>
-          <w:rPr>
-            <w:noProof/>
-          </w:rPr>
-          <w:t>1</w:t>
-        </w:r>
-      </w:fldSimple>
-      <w:bookmarkEnd w:id="63"/>
+      <w:r>
+        <w:fldChar w:fldCharType="begin"/>
+      </w:r>
+      <w:r>
+        <w:instrText xml:space="preserve"> SEQ Table \* ARABIC \s 1 </w:instrText>
+      </w:r>
+      <w:r>
+        <w:fldChar w:fldCharType="separate"/>
+      </w:r>
+      <w:r>
+        <w:rPr>
+          <w:noProof/>
+        </w:rPr>
+        <w:t>1</w:t>
+      </w:r>
+      <w:r>
+        <w:rPr>
+          <w:noProof/>
+        </w:rPr>
+        <w:fldChar w:fldCharType="end"/>
+      </w:r>
+      <w:bookmarkEnd w:id="64"/>
       <w:r>
         <w:t xml:space="preserve">.  </w:t>
       </w:r>
@@ -9462,7 +9584,7 @@
                 <v:shape id="_x0000_i1025" type="#_x0000_t75" style="width:23.25pt;height:21pt" o:ole="">
                   <v:imagedata r:id="rId24" o:title=""/>
                 </v:shape>
-                <o:OLEObject Type="Embed" ProgID="PBrush" ShapeID="_x0000_i1025" DrawAspect="Content" ObjectID="_1519626987" r:id="rId25"/>
+                <o:OLEObject Type="Embed" ProgID="PBrush" ShapeID="_x0000_i1025" DrawAspect="Content" ObjectID="_1523090336" r:id="rId25"/>
               </w:object>
             </w:r>
           </w:p>
@@ -9618,7 +9740,7 @@
                 <v:shape id="_x0000_i1026" type="#_x0000_t75" style="width:14.25pt;height:14.25pt" o:ole="">
                   <v:imagedata r:id="rId27" o:title=""/>
                 </v:shape>
-                <o:OLEObject Type="Embed" ProgID="PBrush" ShapeID="_x0000_i1026" DrawAspect="Content" ObjectID="_1519626988" r:id="rId28"/>
+                <o:OLEObject Type="Embed" ProgID="PBrush" ShapeID="_x0000_i1026" DrawAspect="Content" ObjectID="_1523090337" r:id="rId28"/>
               </w:object>
             </w:r>
           </w:p>
@@ -9678,7 +9800,7 @@
                 <v:shape id="_x0000_i1027" type="#_x0000_t75" style="width:14.25pt;height:14.25pt" o:ole="">
                   <v:imagedata r:id="rId29" o:title=""/>
                 </v:shape>
-                <o:OLEObject Type="Embed" ProgID="PBrush" ShapeID="_x0000_i1027" DrawAspect="Content" ObjectID="_1519626989" r:id="rId30"/>
+                <o:OLEObject Type="Embed" ProgID="PBrush" ShapeID="_x0000_i1027" DrawAspect="Content" ObjectID="_1523090338" r:id="rId30"/>
               </w:object>
             </w:r>
           </w:p>
@@ -9864,7 +9986,7 @@
                 <v:shape id="_x0000_i1028" type="#_x0000_t75" style="width:57.75pt;height:35.25pt" o:ole="">
                   <v:imagedata r:id="rId31" o:title=""/>
                 </v:shape>
-                <o:OLEObject Type="Embed" ProgID="PBrush" ShapeID="_x0000_i1028" DrawAspect="Content" ObjectID="_1519626990" r:id="rId32"/>
+                <o:OLEObject Type="Embed" ProgID="PBrush" ShapeID="_x0000_i1028" DrawAspect="Content" ObjectID="_1523090339" r:id="rId32"/>
               </w:object>
             </w:r>
           </w:p>
@@ -9900,21 +10022,21 @@
       <w:pPr>
         <w:pStyle w:val="Heading3"/>
       </w:pPr>
-      <w:bookmarkStart w:id="67" w:name="_Toc433057324"/>
-      <w:bookmarkStart w:id="68" w:name="_Toc433057555"/>
-      <w:bookmarkStart w:id="69" w:name="_Toc438551133"/>
+      <w:bookmarkStart w:id="68" w:name="_Toc433057324"/>
+      <w:bookmarkStart w:id="69" w:name="_Toc433057555"/>
+      <w:bookmarkStart w:id="70" w:name="_Toc438551133"/>
       <w:r>
         <w:t>Property Table Notation</w:t>
       </w:r>
-      <w:bookmarkEnd w:id="51"/>
       <w:bookmarkEnd w:id="52"/>
       <w:bookmarkEnd w:id="53"/>
-      <w:bookmarkEnd w:id="64"/>
+      <w:bookmarkEnd w:id="54"/>
       <w:bookmarkEnd w:id="65"/>
       <w:bookmarkEnd w:id="66"/>
       <w:bookmarkEnd w:id="67"/>
       <w:bookmarkEnd w:id="68"/>
       <w:bookmarkEnd w:id="69"/>
+      <w:bookmarkEnd w:id="70"/>
     </w:p>
     <w:p>
       <w:pPr>
@@ -10080,23 +10202,23 @@
       <w:pPr>
         <w:pStyle w:val="Heading3"/>
       </w:pPr>
-      <w:bookmarkStart w:id="70" w:name="_Toc412205415"/>
-      <w:bookmarkStart w:id="71" w:name="_Toc426119877"/>
-      <w:bookmarkStart w:id="72" w:name="_Toc433010826"/>
-      <w:bookmarkStart w:id="73" w:name="_Toc433010930"/>
-      <w:bookmarkStart w:id="74" w:name="_Toc433057325"/>
-      <w:bookmarkStart w:id="75" w:name="_Toc433057556"/>
-      <w:bookmarkStart w:id="76" w:name="_Toc438551134"/>
+      <w:bookmarkStart w:id="71" w:name="_Toc412205415"/>
+      <w:bookmarkStart w:id="72" w:name="_Toc426119877"/>
+      <w:bookmarkStart w:id="73" w:name="_Toc433010826"/>
+      <w:bookmarkStart w:id="74" w:name="_Toc433010930"/>
+      <w:bookmarkStart w:id="75" w:name="_Toc433057325"/>
+      <w:bookmarkStart w:id="76" w:name="_Toc433057556"/>
+      <w:bookmarkStart w:id="77" w:name="_Toc438551134"/>
       <w:r>
         <w:t>Property and Class Descriptions</w:t>
       </w:r>
-      <w:bookmarkEnd w:id="70"/>
       <w:bookmarkEnd w:id="71"/>
       <w:bookmarkEnd w:id="72"/>
       <w:bookmarkEnd w:id="73"/>
       <w:bookmarkEnd w:id="74"/>
       <w:bookmarkEnd w:id="75"/>
       <w:bookmarkEnd w:id="76"/>
+      <w:bookmarkEnd w:id="77"/>
     </w:p>
     <w:p>
       <w:pPr>
@@ -10581,23 +10703,23 @@
       <w:pPr>
         <w:pStyle w:val="Heading2"/>
       </w:pPr>
-      <w:bookmarkStart w:id="77" w:name="_Ref428537349"/>
-      <w:bookmarkStart w:id="78" w:name="_Toc427275785"/>
-      <w:bookmarkStart w:id="79" w:name="_Toc433010827"/>
-      <w:bookmarkStart w:id="80" w:name="_Toc433010931"/>
-      <w:bookmarkStart w:id="81" w:name="_Toc433057326"/>
-      <w:bookmarkStart w:id="82" w:name="_Toc433057557"/>
-      <w:bookmarkStart w:id="83" w:name="_Toc438551135"/>
+      <w:bookmarkStart w:id="78" w:name="_Ref428537349"/>
+      <w:bookmarkStart w:id="79" w:name="_Toc427275785"/>
+      <w:bookmarkStart w:id="80" w:name="_Toc433010827"/>
+      <w:bookmarkStart w:id="81" w:name="_Toc433010931"/>
+      <w:bookmarkStart w:id="82" w:name="_Toc433057326"/>
+      <w:bookmarkStart w:id="83" w:name="_Toc433057557"/>
+      <w:bookmarkStart w:id="84" w:name="_Toc438551135"/>
       <w:r>
         <w:t>Terminology</w:t>
       </w:r>
-      <w:bookmarkEnd w:id="77"/>
       <w:bookmarkEnd w:id="78"/>
       <w:bookmarkEnd w:id="79"/>
       <w:bookmarkEnd w:id="80"/>
       <w:bookmarkEnd w:id="81"/>
       <w:bookmarkEnd w:id="82"/>
       <w:bookmarkEnd w:id="83"/>
+      <w:bookmarkEnd w:id="84"/>
     </w:p>
     <w:p>
       <w:r>
@@ -10751,25 +10873,24 @@
       <w:pPr>
         <w:pStyle w:val="Heading2"/>
       </w:pPr>
-      <w:bookmarkStart w:id="84" w:name="_Ref7502892"/>
-      <w:bookmarkStart w:id="85" w:name="_Toc12011611"/>
-      <w:bookmarkStart w:id="86" w:name="_Toc85472894"/>
-      <w:bookmarkStart w:id="87" w:name="_Toc287332008"/>
-      <w:bookmarkStart w:id="88" w:name="_Toc427275786"/>
-      <w:bookmarkStart w:id="89" w:name="_Toc433010828"/>
-      <w:bookmarkStart w:id="90" w:name="_Toc433010932"/>
-      <w:bookmarkStart w:id="91" w:name="_Toc433057327"/>
-      <w:bookmarkStart w:id="92" w:name="_Toc433057558"/>
-      <w:bookmarkStart w:id="93" w:name="_Toc438551136"/>
+      <w:bookmarkStart w:id="85" w:name="_Ref7502892"/>
+      <w:bookmarkStart w:id="86" w:name="_Toc12011611"/>
+      <w:bookmarkStart w:id="87" w:name="_Toc85472894"/>
+      <w:bookmarkStart w:id="88" w:name="_Toc287332008"/>
+      <w:bookmarkStart w:id="89" w:name="_Toc427275786"/>
+      <w:bookmarkStart w:id="90" w:name="_Toc433010828"/>
+      <w:bookmarkStart w:id="91" w:name="_Toc433010932"/>
+      <w:bookmarkStart w:id="92" w:name="_Toc433057327"/>
+      <w:bookmarkStart w:id="93" w:name="_Toc433057558"/>
+      <w:bookmarkStart w:id="94" w:name="_Toc438551136"/>
       <w:r>
         <w:t>Normative</w:t>
       </w:r>
-      <w:bookmarkEnd w:id="84"/>
       <w:bookmarkEnd w:id="85"/>
+      <w:bookmarkEnd w:id="86"/>
       <w:r>
         <w:t xml:space="preserve"> References</w:t>
       </w:r>
-      <w:bookmarkEnd w:id="86"/>
       <w:bookmarkEnd w:id="87"/>
       <w:bookmarkEnd w:id="88"/>
       <w:bookmarkEnd w:id="89"/>
@@ -10777,6 +10898,7 @@
       <w:bookmarkEnd w:id="91"/>
       <w:bookmarkEnd w:id="92"/>
       <w:bookmarkEnd w:id="93"/>
+      <w:bookmarkEnd w:id="94"/>
     </w:p>
     <w:p>
       <w:pPr>
@@ -10788,8 +10910,8 @@
         </w:rPr>
         <w:t>[</w:t>
       </w:r>
-      <w:bookmarkStart w:id="94" w:name="RFC2119"/>
-      <w:bookmarkEnd w:id="94"/>
+      <w:bookmarkStart w:id="95" w:name="RFC2119"/>
+      <w:bookmarkEnd w:id="95"/>
       <w:r>
         <w:rPr>
           <w:rStyle w:val="Refterm"/>
@@ -10827,22 +10949,22 @@
       <w:pPr>
         <w:pStyle w:val="Heading1"/>
       </w:pPr>
-      <w:bookmarkStart w:id="95" w:name="_Ref428537380"/>
-      <w:bookmarkStart w:id="96" w:name="_Toc433010830"/>
-      <w:bookmarkStart w:id="97" w:name="_Toc433010934"/>
-      <w:bookmarkStart w:id="98" w:name="_Toc433057328"/>
-      <w:bookmarkStart w:id="99" w:name="_Toc433057559"/>
-      <w:bookmarkStart w:id="100" w:name="_Toc438551137"/>
+      <w:bookmarkStart w:id="96" w:name="_Ref428537380"/>
+      <w:bookmarkStart w:id="97" w:name="_Toc433010830"/>
+      <w:bookmarkStart w:id="98" w:name="_Toc433010934"/>
+      <w:bookmarkStart w:id="99" w:name="_Toc433057328"/>
+      <w:bookmarkStart w:id="100" w:name="_Toc433057559"/>
+      <w:bookmarkStart w:id="101" w:name="_Toc438551137"/>
       <w:r>
         <w:lastRenderedPageBreak/>
         <w:t>Background Information</w:t>
       </w:r>
-      <w:bookmarkEnd w:id="95"/>
       <w:bookmarkEnd w:id="96"/>
       <w:bookmarkEnd w:id="97"/>
       <w:bookmarkEnd w:id="98"/>
       <w:bookmarkEnd w:id="99"/>
       <w:bookmarkEnd w:id="100"/>
+      <w:bookmarkEnd w:id="101"/>
     </w:p>
     <w:p>
       <w:r>
@@ -10918,21 +11040,21 @@
         <w:spacing w:before="360" w:after="60"/>
         <w:ind w:left="540" w:hanging="540"/>
       </w:pPr>
-      <w:bookmarkStart w:id="101" w:name="_Toc426119879"/>
-      <w:bookmarkStart w:id="102" w:name="_Toc433010831"/>
-      <w:bookmarkStart w:id="103" w:name="_Toc433010935"/>
-      <w:bookmarkStart w:id="104" w:name="_Toc433057329"/>
-      <w:bookmarkStart w:id="105" w:name="_Toc433057560"/>
-      <w:bookmarkStart w:id="106" w:name="_Toc438551138"/>
+      <w:bookmarkStart w:id="102" w:name="_Toc426119879"/>
+      <w:bookmarkStart w:id="103" w:name="_Toc433010831"/>
+      <w:bookmarkStart w:id="104" w:name="_Toc433010935"/>
+      <w:bookmarkStart w:id="105" w:name="_Toc433057329"/>
+      <w:bookmarkStart w:id="106" w:name="_Toc433057560"/>
+      <w:bookmarkStart w:id="107" w:name="_Toc438551138"/>
       <w:r>
         <w:t>Cyber Observables</w:t>
       </w:r>
-      <w:bookmarkEnd w:id="101"/>
       <w:bookmarkEnd w:id="102"/>
       <w:bookmarkEnd w:id="103"/>
       <w:bookmarkEnd w:id="104"/>
       <w:bookmarkEnd w:id="105"/>
       <w:bookmarkEnd w:id="106"/>
+      <w:bookmarkEnd w:id="107"/>
     </w:p>
     <w:p>
       <w:pPr>
@@ -10956,31 +11078,25 @@
         <w:spacing w:before="360" w:after="60"/>
         <w:ind w:left="540" w:hanging="540"/>
       </w:pPr>
-      <w:bookmarkStart w:id="107" w:name="_Toc433010832"/>
-      <w:bookmarkStart w:id="108" w:name="_Toc433010936"/>
-      <w:bookmarkStart w:id="109" w:name="_Toc433057330"/>
-      <w:bookmarkStart w:id="110" w:name="_Toc433057561"/>
-      <w:bookmarkStart w:id="111" w:name="_Toc438551139"/>
-      <w:bookmarkStart w:id="112" w:name="_Toc287332011"/>
-      <w:bookmarkStart w:id="113" w:name="_Toc409437263"/>
+      <w:bookmarkStart w:id="108" w:name="_Toc433010832"/>
+      <w:bookmarkStart w:id="109" w:name="_Toc433010936"/>
+      <w:bookmarkStart w:id="110" w:name="_Toc433057330"/>
+      <w:bookmarkStart w:id="111" w:name="_Toc433057561"/>
+      <w:bookmarkStart w:id="112" w:name="_Toc438551139"/>
+      <w:bookmarkStart w:id="113" w:name="_Toc287332011"/>
+      <w:bookmarkStart w:id="114" w:name="_Toc409437263"/>
       <w:r>
         <w:t>Objects</w:t>
       </w:r>
-      <w:bookmarkEnd w:id="107"/>
       <w:bookmarkEnd w:id="108"/>
       <w:bookmarkEnd w:id="109"/>
       <w:bookmarkEnd w:id="110"/>
       <w:bookmarkEnd w:id="111"/>
-    </w:p>
-    <w:p>
-      <w:r>
-        <w:t xml:space="preserve">Objects in CybOX are individual data models for characterizing a particular cyber entity, such as a Windows registry key, or an Email Message. Accordingly, each release of the CybOX </w:t>
-      </w:r>
-      <w:r>
-        <w:t>l</w:t>
-      </w:r>
-      <w:r>
-        <w:t xml:space="preserve">anguage includes a particular set of Objects that are part of the release. The data model for each of these Objects is defined by its own specification that describes the context-specific classes and properties that compose the Object.  </w:t>
+      <w:bookmarkEnd w:id="112"/>
+    </w:p>
+    <w:p>
+      <w:r>
+        <w:t xml:space="preserve">Objects in CybOX are individual data models for characterizing a particular cyber entity, such as a Windows registry key, or an Email Message. Accordingly, each release of the CybOX language includes a particular set of Objects that are part of the release. The data model for each of these Objects is defined by its own specification that describes the context-specific classes and properties that compose the Object.  </w:t>
       </w:r>
     </w:p>
     <w:p>
@@ -11003,19 +11119,18 @@
         <w:pStyle w:val="Heading1"/>
         <w:spacing w:before="0" w:after="240"/>
       </w:pPr>
-      <w:bookmarkStart w:id="114" w:name="_Toc433010833"/>
-      <w:bookmarkStart w:id="115" w:name="_Toc433010937"/>
-      <w:bookmarkStart w:id="116" w:name="_Ref433016851"/>
-      <w:bookmarkStart w:id="117" w:name="_Ref433017220"/>
-      <w:bookmarkStart w:id="118" w:name="_Ref433017826"/>
-      <w:bookmarkStart w:id="119" w:name="_Toc433057331"/>
-      <w:bookmarkStart w:id="120" w:name="_Toc433057562"/>
-      <w:bookmarkStart w:id="121" w:name="_Toc438551140"/>
+      <w:bookmarkStart w:id="115" w:name="_Toc433010833"/>
+      <w:bookmarkStart w:id="116" w:name="_Toc433010937"/>
+      <w:bookmarkStart w:id="117" w:name="_Ref433016851"/>
+      <w:bookmarkStart w:id="118" w:name="_Ref433017220"/>
+      <w:bookmarkStart w:id="119" w:name="_Ref433017826"/>
+      <w:bookmarkStart w:id="120" w:name="_Toc433057331"/>
+      <w:bookmarkStart w:id="121" w:name="_Toc433057562"/>
+      <w:bookmarkStart w:id="122" w:name="_Toc438551140"/>
       <w:r>
         <w:lastRenderedPageBreak/>
         <w:t>Data Model</w:t>
       </w:r>
-      <w:bookmarkEnd w:id="114"/>
       <w:bookmarkEnd w:id="115"/>
       <w:bookmarkEnd w:id="116"/>
       <w:bookmarkEnd w:id="117"/>
@@ -11023,25 +11138,26 @@
       <w:bookmarkEnd w:id="119"/>
       <w:bookmarkEnd w:id="120"/>
       <w:bookmarkEnd w:id="121"/>
+      <w:bookmarkEnd w:id="122"/>
     </w:p>
     <w:p>
       <w:pPr>
         <w:pStyle w:val="Heading2"/>
         <w:spacing w:before="0" w:after="240"/>
       </w:pPr>
-      <w:bookmarkStart w:id="122" w:name="_Toc433010834"/>
-      <w:bookmarkStart w:id="123" w:name="_Toc433010938"/>
-      <w:bookmarkStart w:id="124" w:name="_Toc433057332"/>
-      <w:bookmarkStart w:id="125" w:name="_Toc433057563"/>
-      <w:bookmarkStart w:id="126" w:name="_Toc438551141"/>
+      <w:bookmarkStart w:id="123" w:name="_Toc433010834"/>
+      <w:bookmarkStart w:id="124" w:name="_Toc433010938"/>
+      <w:bookmarkStart w:id="125" w:name="_Toc433057332"/>
+      <w:bookmarkStart w:id="126" w:name="_Toc433057563"/>
+      <w:bookmarkStart w:id="127" w:name="_Toc438551141"/>
       <w:r>
         <w:t>ARPCacheObjectType Class</w:t>
       </w:r>
-      <w:bookmarkEnd w:id="122"/>
       <w:bookmarkEnd w:id="123"/>
       <w:bookmarkEnd w:id="124"/>
       <w:bookmarkEnd w:id="125"/>
       <w:bookmarkEnd w:id="126"/>
+      <w:bookmarkEnd w:id="127"/>
     </w:p>
     <w:p>
       <w:pPr>
@@ -11212,31 +11328,57 @@
       <w:pPr>
         <w:pStyle w:val="Caption"/>
       </w:pPr>
-      <w:bookmarkStart w:id="127" w:name="_Ref437608168"/>
-      <w:bookmarkStart w:id="128" w:name="_Ref433022913"/>
+      <w:bookmarkStart w:id="128" w:name="_Ref437608168"/>
+      <w:bookmarkStart w:id="129" w:name="_Ref433022913"/>
       <w:r>
         <w:t xml:space="preserve">Figure </w:t>
       </w:r>
-      <w:fldSimple w:instr=" STYLEREF 1 \s ">
-        <w:r>
-          <w:rPr>
-            <w:noProof/>
-          </w:rPr>
-          <w:t>3</w:t>
-        </w:r>
-      </w:fldSimple>
+      <w:r>
+        <w:fldChar w:fldCharType="begin"/>
+      </w:r>
+      <w:r>
+        <w:instrText xml:space="preserve"> STYLEREF 1 \s </w:instrText>
+      </w:r>
+      <w:r>
+        <w:fldChar w:fldCharType="separate"/>
+      </w:r>
+      <w:r>
+        <w:rPr>
+          <w:noProof/>
+        </w:rPr>
+        <w:t>3</w:t>
+      </w:r>
+      <w:r>
+        <w:rPr>
+          <w:noProof/>
+        </w:rPr>
+        <w:fldChar w:fldCharType="end"/>
+      </w:r>
       <w:r>
         <w:noBreakHyphen/>
       </w:r>
-      <w:fldSimple w:instr=" SEQ Figure \* ARABIC \s 1 ">
-        <w:r>
-          <w:rPr>
-            <w:noProof/>
-          </w:rPr>
-          <w:t>1</w:t>
-        </w:r>
-      </w:fldSimple>
-      <w:bookmarkEnd w:id="127"/>
+      <w:r>
+        <w:fldChar w:fldCharType="begin"/>
+      </w:r>
+      <w:r>
+        <w:instrText xml:space="preserve"> SEQ Figure \* ARABIC \s 1 </w:instrText>
+      </w:r>
+      <w:r>
+        <w:fldChar w:fldCharType="separate"/>
+      </w:r>
+      <w:r>
+        <w:rPr>
+          <w:noProof/>
+        </w:rPr>
+        <w:t>1</w:t>
+      </w:r>
+      <w:r>
+        <w:rPr>
+          <w:noProof/>
+        </w:rPr>
+        <w:fldChar w:fldCharType="end"/>
+      </w:r>
+      <w:bookmarkEnd w:id="128"/>
       <w:r>
         <w:t xml:space="preserve">: UML diagram of the </w:t>
       </w:r>
@@ -11249,7 +11391,7 @@
       <w:r>
         <w:t xml:space="preserve"> class</w:t>
       </w:r>
-      <w:bookmarkEnd w:id="128"/>
+      <w:bookmarkEnd w:id="129"/>
     </w:p>
     <w:p>
       <w:pPr>
@@ -11341,31 +11483,57 @@
         <w:pStyle w:val="tablecaption"/>
         <w:jc w:val="center"/>
       </w:pPr>
-      <w:bookmarkStart w:id="129" w:name="_Ref437608246"/>
-      <w:bookmarkStart w:id="130" w:name="_Ref433018226"/>
+      <w:bookmarkStart w:id="130" w:name="_Ref437608246"/>
+      <w:bookmarkStart w:id="131" w:name="_Ref433018226"/>
       <w:r>
         <w:t xml:space="preserve">Table </w:t>
       </w:r>
-      <w:fldSimple w:instr=" STYLEREF 1 \s ">
-        <w:r>
-          <w:rPr>
-            <w:noProof/>
-          </w:rPr>
-          <w:t>3</w:t>
-        </w:r>
-      </w:fldSimple>
+      <w:r>
+        <w:fldChar w:fldCharType="begin"/>
+      </w:r>
+      <w:r>
+        <w:instrText xml:space="preserve"> STYLEREF 1 \s </w:instrText>
+      </w:r>
+      <w:r>
+        <w:fldChar w:fldCharType="separate"/>
+      </w:r>
+      <w:r>
+        <w:rPr>
+          <w:noProof/>
+        </w:rPr>
+        <w:t>3</w:t>
+      </w:r>
+      <w:r>
+        <w:rPr>
+          <w:noProof/>
+        </w:rPr>
+        <w:fldChar w:fldCharType="end"/>
+      </w:r>
       <w:r>
         <w:noBreakHyphen/>
       </w:r>
-      <w:fldSimple w:instr=" SEQ Table \* ARABIC \s 1 ">
-        <w:r>
-          <w:rPr>
-            <w:noProof/>
-          </w:rPr>
-          <w:t>1</w:t>
-        </w:r>
-      </w:fldSimple>
-      <w:bookmarkEnd w:id="129"/>
+      <w:r>
+        <w:fldChar w:fldCharType="begin"/>
+      </w:r>
+      <w:r>
+        <w:instrText xml:space="preserve"> SEQ Table \* ARABIC \s 1 </w:instrText>
+      </w:r>
+      <w:r>
+        <w:fldChar w:fldCharType="separate"/>
+      </w:r>
+      <w:r>
+        <w:rPr>
+          <w:noProof/>
+        </w:rPr>
+        <w:t>1</w:t>
+      </w:r>
+      <w:r>
+        <w:rPr>
+          <w:noProof/>
+        </w:rPr>
+        <w:fldChar w:fldCharType="end"/>
+      </w:r>
+      <w:bookmarkEnd w:id="130"/>
       <w:r>
         <w:t xml:space="preserve">. </w:t>
       </w:r>
@@ -11381,7 +11549,7 @@
       <w:r>
         <w:t xml:space="preserve"> class</w:t>
       </w:r>
-      <w:bookmarkEnd w:id="130"/>
+      <w:bookmarkEnd w:id="131"/>
     </w:p>
     <w:tbl>
       <w:tblPr>
@@ -11619,19 +11787,19 @@
       <w:pPr>
         <w:pStyle w:val="Heading2"/>
       </w:pPr>
-      <w:bookmarkStart w:id="131" w:name="_Toc433010835"/>
-      <w:bookmarkStart w:id="132" w:name="_Toc433010939"/>
-      <w:bookmarkStart w:id="133" w:name="_Toc433057333"/>
-      <w:bookmarkStart w:id="134" w:name="_Toc433057564"/>
-      <w:bookmarkStart w:id="135" w:name="_Toc438551142"/>
+      <w:bookmarkStart w:id="132" w:name="_Toc433010835"/>
+      <w:bookmarkStart w:id="133" w:name="_Toc433010939"/>
+      <w:bookmarkStart w:id="134" w:name="_Toc433057333"/>
+      <w:bookmarkStart w:id="135" w:name="_Toc433057564"/>
+      <w:bookmarkStart w:id="136" w:name="_Toc438551142"/>
       <w:r>
         <w:t>ARPCacheEntryType Class</w:t>
       </w:r>
-      <w:bookmarkEnd w:id="131"/>
       <w:bookmarkEnd w:id="132"/>
       <w:bookmarkEnd w:id="133"/>
       <w:bookmarkEnd w:id="134"/>
       <w:bookmarkEnd w:id="135"/>
+      <w:bookmarkEnd w:id="136"/>
     </w:p>
     <w:p>
       <w:pPr>
@@ -11741,32 +11909,58 @@
         <w:pStyle w:val="tablecaption"/>
         <w:jc w:val="center"/>
       </w:pPr>
-      <w:bookmarkStart w:id="136" w:name="_Ref437608505"/>
-      <w:bookmarkStart w:id="137" w:name="_Ref433018306"/>
+      <w:bookmarkStart w:id="137" w:name="_Ref437608505"/>
+      <w:bookmarkStart w:id="138" w:name="_Ref433018306"/>
       <w:r>
         <w:lastRenderedPageBreak/>
         <w:t xml:space="preserve">Table </w:t>
       </w:r>
-      <w:fldSimple w:instr=" STYLEREF 1 \s ">
-        <w:r>
-          <w:rPr>
-            <w:noProof/>
-          </w:rPr>
-          <w:t>3</w:t>
-        </w:r>
-      </w:fldSimple>
+      <w:r>
+        <w:fldChar w:fldCharType="begin"/>
+      </w:r>
+      <w:r>
+        <w:instrText xml:space="preserve"> STYLEREF 1 \s </w:instrText>
+      </w:r>
+      <w:r>
+        <w:fldChar w:fldCharType="separate"/>
+      </w:r>
+      <w:r>
+        <w:rPr>
+          <w:noProof/>
+        </w:rPr>
+        <w:t>3</w:t>
+      </w:r>
+      <w:r>
+        <w:rPr>
+          <w:noProof/>
+        </w:rPr>
+        <w:fldChar w:fldCharType="end"/>
+      </w:r>
       <w:r>
         <w:noBreakHyphen/>
       </w:r>
-      <w:fldSimple w:instr=" SEQ Table \* ARABIC \s 1 ">
-        <w:r>
-          <w:rPr>
-            <w:noProof/>
-          </w:rPr>
-          <w:t>2</w:t>
-        </w:r>
-      </w:fldSimple>
-      <w:bookmarkEnd w:id="136"/>
+      <w:r>
+        <w:fldChar w:fldCharType="begin"/>
+      </w:r>
+      <w:r>
+        <w:instrText xml:space="preserve"> SEQ Table \* ARABIC \s 1 </w:instrText>
+      </w:r>
+      <w:r>
+        <w:fldChar w:fldCharType="separate"/>
+      </w:r>
+      <w:r>
+        <w:rPr>
+          <w:noProof/>
+        </w:rPr>
+        <w:t>2</w:t>
+      </w:r>
+      <w:r>
+        <w:rPr>
+          <w:noProof/>
+        </w:rPr>
+        <w:fldChar w:fldCharType="end"/>
+      </w:r>
+      <w:bookmarkEnd w:id="137"/>
       <w:r>
         <w:t xml:space="preserve">. </w:t>
       </w:r>
@@ -11782,7 +11976,7 @@
       <w:r>
         <w:t xml:space="preserve"> class</w:t>
       </w:r>
-      <w:bookmarkEnd w:id="137"/>
+      <w:bookmarkEnd w:id="138"/>
     </w:p>
     <w:tbl>
       <w:tblPr>
@@ -12334,22 +12528,22 @@
       <w:pPr>
         <w:pStyle w:val="Heading2"/>
       </w:pPr>
-      <w:bookmarkStart w:id="138" w:name="_Toc433010836"/>
-      <w:bookmarkStart w:id="139" w:name="_Toc433010940"/>
-      <w:bookmarkStart w:id="140" w:name="_Toc433057334"/>
-      <w:bookmarkStart w:id="141" w:name="_Toc433057565"/>
-      <w:bookmarkStart w:id="142" w:name="_Toc438551143"/>
+      <w:bookmarkStart w:id="139" w:name="_Toc433010836"/>
+      <w:bookmarkStart w:id="140" w:name="_Toc433010940"/>
+      <w:bookmarkStart w:id="141" w:name="_Toc433057334"/>
+      <w:bookmarkStart w:id="142" w:name="_Toc433057565"/>
+      <w:bookmarkStart w:id="143" w:name="_Toc438551143"/>
       <w:r>
         <w:t xml:space="preserve">ARPCacheEntryTypeType </w:t>
       </w:r>
-      <w:bookmarkEnd w:id="138"/>
       <w:bookmarkEnd w:id="139"/>
       <w:bookmarkEnd w:id="140"/>
       <w:bookmarkEnd w:id="141"/>
+      <w:bookmarkEnd w:id="142"/>
       <w:r>
         <w:t>Data Type</w:t>
       </w:r>
-      <w:bookmarkEnd w:id="142"/>
+      <w:bookmarkEnd w:id="143"/>
     </w:p>
     <w:p>
       <w:r>
@@ -12441,19 +12635,19 @@
       <w:pPr>
         <w:pStyle w:val="Heading2"/>
       </w:pPr>
-      <w:bookmarkStart w:id="143" w:name="_Toc433010837"/>
-      <w:bookmarkStart w:id="144" w:name="_Toc433010941"/>
-      <w:bookmarkStart w:id="145" w:name="_Toc433057335"/>
-      <w:bookmarkStart w:id="146" w:name="_Toc433057566"/>
-      <w:bookmarkStart w:id="147" w:name="_Toc438551144"/>
+      <w:bookmarkStart w:id="144" w:name="_Toc433010837"/>
+      <w:bookmarkStart w:id="145" w:name="_Toc433010941"/>
+      <w:bookmarkStart w:id="146" w:name="_Toc433057335"/>
+      <w:bookmarkStart w:id="147" w:name="_Toc433057566"/>
+      <w:bookmarkStart w:id="148" w:name="_Toc438551144"/>
       <w:r>
         <w:t>ARPCacheEntryTypeEnum Enumeration</w:t>
       </w:r>
-      <w:bookmarkEnd w:id="143"/>
       <w:bookmarkEnd w:id="144"/>
       <w:bookmarkEnd w:id="145"/>
       <w:bookmarkEnd w:id="146"/>
       <w:bookmarkEnd w:id="147"/>
+      <w:bookmarkEnd w:id="148"/>
     </w:p>
     <w:p>
       <w:r>
@@ -12542,31 +12736,57 @@
         <w:pStyle w:val="tablecaption"/>
         <w:jc w:val="center"/>
       </w:pPr>
-      <w:bookmarkStart w:id="148" w:name="_Ref437609068"/>
-      <w:bookmarkStart w:id="149" w:name="_Ref433018408"/>
+      <w:bookmarkStart w:id="149" w:name="_Ref437609068"/>
+      <w:bookmarkStart w:id="150" w:name="_Ref433018408"/>
       <w:r>
         <w:t xml:space="preserve">Table </w:t>
       </w:r>
-      <w:fldSimple w:instr=" STYLEREF 1 \s ">
-        <w:r>
-          <w:rPr>
-            <w:noProof/>
-          </w:rPr>
-          <w:t>3</w:t>
-        </w:r>
-      </w:fldSimple>
+      <w:r>
+        <w:fldChar w:fldCharType="begin"/>
+      </w:r>
+      <w:r>
+        <w:instrText xml:space="preserve"> STYLEREF 1 \s </w:instrText>
+      </w:r>
+      <w:r>
+        <w:fldChar w:fldCharType="separate"/>
+      </w:r>
+      <w:r>
+        <w:rPr>
+          <w:noProof/>
+        </w:rPr>
+        <w:t>3</w:t>
+      </w:r>
+      <w:r>
+        <w:rPr>
+          <w:noProof/>
+        </w:rPr>
+        <w:fldChar w:fldCharType="end"/>
+      </w:r>
       <w:r>
         <w:noBreakHyphen/>
       </w:r>
-      <w:fldSimple w:instr=" SEQ Table \* ARABIC \s 1 ">
-        <w:r>
-          <w:rPr>
-            <w:noProof/>
-          </w:rPr>
-          <w:t>3</w:t>
-        </w:r>
-      </w:fldSimple>
-      <w:bookmarkEnd w:id="148"/>
+      <w:r>
+        <w:fldChar w:fldCharType="begin"/>
+      </w:r>
+      <w:r>
+        <w:instrText xml:space="preserve"> SEQ Table \* ARABIC \s 1 </w:instrText>
+      </w:r>
+      <w:r>
+        <w:fldChar w:fldCharType="separate"/>
+      </w:r>
+      <w:r>
+        <w:rPr>
+          <w:noProof/>
+        </w:rPr>
+        <w:t>3</w:t>
+      </w:r>
+      <w:r>
+        <w:rPr>
+          <w:noProof/>
+        </w:rPr>
+        <w:fldChar w:fldCharType="end"/>
+      </w:r>
+      <w:bookmarkEnd w:id="149"/>
       <w:r>
         <w:t xml:space="preserve">. </w:t>
       </w:r>
@@ -12582,7 +12802,7 @@
       <w:r>
         <w:t xml:space="preserve"> enumeration</w:t>
       </w:r>
-      <w:bookmarkEnd w:id="149"/>
+      <w:bookmarkEnd w:id="150"/>
     </w:p>
     <w:tbl>
       <w:tblPr>
@@ -12792,24 +13012,24 @@
       <w:pPr>
         <w:pStyle w:val="Heading1"/>
       </w:pPr>
-      <w:bookmarkStart w:id="150" w:name="_Ref428537416"/>
-      <w:bookmarkStart w:id="151" w:name="_Toc433010838"/>
-      <w:bookmarkStart w:id="152" w:name="_Toc433010942"/>
-      <w:bookmarkStart w:id="153" w:name="_Toc433057336"/>
-      <w:bookmarkStart w:id="154" w:name="_Toc433057567"/>
-      <w:bookmarkStart w:id="155" w:name="_Toc438551145"/>
+      <w:bookmarkStart w:id="151" w:name="_Ref428537416"/>
+      <w:bookmarkStart w:id="152" w:name="_Toc433010838"/>
+      <w:bookmarkStart w:id="153" w:name="_Toc433010942"/>
+      <w:bookmarkStart w:id="154" w:name="_Toc433057336"/>
+      <w:bookmarkStart w:id="155" w:name="_Toc433057567"/>
+      <w:bookmarkStart w:id="156" w:name="_Toc438551145"/>
       <w:r>
         <w:lastRenderedPageBreak/>
         <w:t>Conformance</w:t>
       </w:r>
-      <w:bookmarkEnd w:id="112"/>
       <w:bookmarkEnd w:id="113"/>
-      <w:bookmarkEnd w:id="150"/>
+      <w:bookmarkEnd w:id="114"/>
       <w:bookmarkEnd w:id="151"/>
       <w:bookmarkEnd w:id="152"/>
       <w:bookmarkEnd w:id="153"/>
       <w:bookmarkEnd w:id="154"/>
       <w:bookmarkEnd w:id="155"/>
+      <w:bookmarkEnd w:id="156"/>
     </w:p>
     <w:p>
       <w:r>
@@ -12819,15 +13039,15 @@
     <w:p>
       <w:pPr>
         <w:rPr>
-          <w:del w:id="156" w:author="Roberge, Robert J" w:date="2016-03-11T14:36:00Z"/>
-        </w:rPr>
-      </w:pPr>
-      <w:ins w:id="157" w:author="Roberge, Robert J" w:date="2016-03-11T14:36:00Z">
+          <w:del w:id="157" w:author="Roberge, Robert J" w:date="2016-03-11T14:36:00Z"/>
+        </w:rPr>
+      </w:pPr>
+      <w:ins w:id="158" w:author="Roberge, Robert J" w:date="2016-03-11T14:36:00Z">
         <w:r>
           <w:t xml:space="preserve"> </w:t>
         </w:r>
       </w:ins>
-      <w:del w:id="158" w:author="Roberge, Robert J" w:date="2016-03-11T14:36:00Z">
+      <w:del w:id="159" w:author="Roberge, Robert J" w:date="2016-03-11T14:36:00Z">
         <w:r>
           <w:delText xml:space="preserve"> </w:delText>
         </w:r>
@@ -12837,12 +13057,12 @@
       <w:r>
         <w:t xml:space="preserve">[1] Conformant implementations must conform to all normative structural specifications of the UML model </w:t>
       </w:r>
-      <w:del w:id="159" w:author="Roberge, Robert J" w:date="2016-03-11T14:36:00Z">
+      <w:del w:id="160" w:author="Roberge, Robert J" w:date="2016-03-11T14:36:00Z">
         <w:r>
           <w:delText xml:space="preserve">or </w:delText>
         </w:r>
       </w:del>
-      <w:ins w:id="160" w:author="Roberge, Robert J" w:date="2016-03-11T14:36:00Z">
+      <w:ins w:id="161" w:author="Roberge, Robert J" w:date="2016-03-11T14:36:00Z">
         <w:r>
           <w:t xml:space="preserve">and to </w:t>
         </w:r>
@@ -12850,7 +13070,7 @@
       <w:r>
         <w:t>additional normative statements within this document that apply to the portions of CybOX they implement (e.g., implementers of the entire Observable class must conform to all normative structural specifications of the UML model regarding the Observable class</w:t>
       </w:r>
-      <w:ins w:id="161" w:author="Roberge, Robert J" w:date="2016-03-11T14:36:00Z">
+      <w:ins w:id="162" w:author="Roberge, Robert J" w:date="2016-03-11T14:36:00Z">
         <w:r>
           <w:t>,</w:t>
         </w:r>
@@ -12858,12 +13078,12 @@
       <w:r>
         <w:t xml:space="preserve"> </w:t>
       </w:r>
-      <w:del w:id="162" w:author="Roberge, Robert J" w:date="2016-03-11T14:36:00Z">
+      <w:del w:id="163" w:author="Roberge, Robert J" w:date="2016-03-11T14:36:00Z">
         <w:r>
           <w:delText xml:space="preserve">or </w:delText>
         </w:r>
       </w:del>
-      <w:ins w:id="163" w:author="Roberge, Robert J" w:date="2016-03-11T14:36:00Z">
+      <w:ins w:id="164" w:author="Roberge, Robert J" w:date="2016-03-11T14:36:00Z">
         <w:r>
           <w:t xml:space="preserve">and to </w:t>
         </w:r>
@@ -12875,15 +13095,15 @@
     <w:p>
       <w:pPr>
         <w:rPr>
-          <w:del w:id="164" w:author="Roberge, Robert J" w:date="2016-03-11T14:36:00Z"/>
-        </w:rPr>
-      </w:pPr>
-      <w:ins w:id="165" w:author="Roberge, Robert J" w:date="2016-03-11T14:36:00Z">
+          <w:del w:id="165" w:author="Roberge, Robert J" w:date="2016-03-11T14:36:00Z"/>
+        </w:rPr>
+      </w:pPr>
+      <w:ins w:id="166" w:author="Roberge, Robert J" w:date="2016-03-11T14:36:00Z">
         <w:r>
           <w:t xml:space="preserve"> </w:t>
         </w:r>
       </w:ins>
-      <w:del w:id="166" w:author="Roberge, Robert J" w:date="2016-03-11T14:36:00Z">
+      <w:del w:id="167" w:author="Roberge, Robert J" w:date="2016-03-11T14:36:00Z">
         <w:r>
           <w:delText xml:space="preserve"> </w:delText>
         </w:r>
@@ -12893,12 +13113,12 @@
       <w:r>
         <w:t xml:space="preserve">[2] Conformant implementations are free to ignore normative structural specifications of the UML model </w:t>
       </w:r>
-      <w:del w:id="167" w:author="Roberge, Robert J" w:date="2016-03-11T14:36:00Z">
+      <w:del w:id="168" w:author="Roberge, Robert J" w:date="2016-03-11T14:36:00Z">
         <w:r>
           <w:delText xml:space="preserve">or </w:delText>
         </w:r>
       </w:del>
-      <w:ins w:id="168" w:author="Roberge, Robert J" w:date="2016-03-11T14:36:00Z">
+      <w:ins w:id="169" w:author="Roberge, Robert J" w:date="2016-03-11T14:36:00Z">
         <w:r>
           <w:t xml:space="preserve">and any </w:t>
         </w:r>
@@ -12906,7 +13126,7 @@
       <w:r>
         <w:t>additional normative statements within this document that do not apply to the portions of CybOX they implement (e.g., non-implementers of any particular properties of the Observable class are free to ignore all normative structural specifications of the UML model regarding those properties of the Observable class</w:t>
       </w:r>
-      <w:ins w:id="169" w:author="Roberge, Robert J" w:date="2016-03-11T14:37:00Z">
+      <w:ins w:id="170" w:author="Roberge, Robert J" w:date="2016-03-11T14:37:00Z">
         <w:r>
           <w:t>,</w:t>
         </w:r>
@@ -12914,12 +13134,12 @@
       <w:r>
         <w:t xml:space="preserve"> </w:t>
       </w:r>
-      <w:del w:id="170" w:author="Roberge, Robert J" w:date="2016-03-11T14:37:00Z">
+      <w:del w:id="171" w:author="Roberge, Robert J" w:date="2016-03-11T14:37:00Z">
         <w:r>
           <w:delText xml:space="preserve">or </w:delText>
         </w:r>
       </w:del>
-      <w:ins w:id="171" w:author="Roberge, Robert J" w:date="2016-03-11T14:37:00Z">
+      <w:ins w:id="172" w:author="Roberge, Robert J" w:date="2016-03-11T14:37:00Z">
         <w:r>
           <w:t xml:space="preserve">and any </w:t>
         </w:r>
@@ -12931,17 +13151,15 @@
     <w:p>
       <w:pPr>
         <w:rPr>
-          <w:del w:id="172" w:author="Roberge, Robert J" w:date="2016-03-11T14:36:00Z"/>
-        </w:rPr>
-      </w:pPr>
-      <w:bookmarkStart w:id="173" w:name="_GoBack"/>
+          <w:del w:id="173" w:author="Roberge, Robert J" w:date="2016-03-11T14:36:00Z"/>
+        </w:rPr>
+      </w:pPr>
       <w:del w:id="174" w:author="Roberge, Robert J" w:date="2016-03-11T14:36:00Z">
         <w:r>
           <w:delText xml:space="preserve"> </w:delText>
         </w:r>
       </w:del>
     </w:p>
-    <w:bookmarkEnd w:id="173"/>
     <w:p>
       <w:r>
         <w:t>The conformance section of this document is intentionally broad and attempts to reiterate what already exists in this document.</w:t>
@@ -13030,7 +13248,15 @@
         <w:pStyle w:val="Contributor"/>
       </w:pPr>
       <w:r>
-        <w:t>Liron Schiff, Comilion (mobile) Ltd.</w:t>
+        <w:t xml:space="preserve">Liron Schiff, </w:t>
+      </w:r>
+      <w:proofErr w:type="spellStart"/>
+      <w:r>
+        <w:t>Comilion</w:t>
+      </w:r>
+      <w:proofErr w:type="spellEnd"/>
+      <w:r>
+        <w:t xml:space="preserve"> (mobile) Ltd.</w:t>
       </w:r>
     </w:p>
     <w:p>
@@ -13038,7 +13264,15 @@
         <w:pStyle w:val="Contributor"/>
       </w:pPr>
       <w:r>
-        <w:t>Jane Ginn, Cyber Threat Intelligence Network, Inc. (CTIN)</w:t>
+        <w:t xml:space="preserve">Jane </w:t>
+      </w:r>
+      <w:proofErr w:type="spellStart"/>
+      <w:r>
+        <w:t>Ginn</w:t>
+      </w:r>
+      <w:proofErr w:type="spellEnd"/>
+      <w:r>
+        <w:t>, Cyber Threat Intelligence Network, Inc. (CTIN)</w:t>
       </w:r>
     </w:p>
     <w:p>
@@ -13053,8 +13287,21 @@
       <w:pPr>
         <w:pStyle w:val="Contributor"/>
       </w:pPr>
-      <w:r>
-        <w:t>Ryusuke Masuoka, Fujitsu Limited</w:t>
+      <w:proofErr w:type="spellStart"/>
+      <w:r>
+        <w:t>Ryusuke</w:t>
+      </w:r>
+      <w:proofErr w:type="spellEnd"/>
+      <w:r>
+        <w:t xml:space="preserve"> </w:t>
+      </w:r>
+      <w:proofErr w:type="spellStart"/>
+      <w:r>
+        <w:t>Masuoka</w:t>
+      </w:r>
+      <w:proofErr w:type="spellEnd"/>
+      <w:r>
+        <w:t>, Fujitsu Limited</w:t>
       </w:r>
     </w:p>
     <w:p>
@@ -13078,7 +13325,15 @@
         <w:pStyle w:val="Contributor"/>
       </w:pPr>
       <w:r>
-        <w:t>Paul Martini, iboss, Inc.</w:t>
+        <w:t xml:space="preserve">Paul Martini, </w:t>
+      </w:r>
+      <w:proofErr w:type="spellStart"/>
+      <w:r>
+        <w:t>iboss</w:t>
+      </w:r>
+      <w:proofErr w:type="spellEnd"/>
+      <w:r>
+        <w:t>, Inc.</w:t>
       </w:r>
     </w:p>
     <w:p>
@@ -13086,15 +13341,36 @@
         <w:pStyle w:val="Contributor"/>
       </w:pPr>
       <w:r>
-        <w:t>Jerome Athias, Individual</w:t>
+        <w:t xml:space="preserve">Jerome </w:t>
+      </w:r>
+      <w:proofErr w:type="spellStart"/>
+      <w:r>
+        <w:t>Athias</w:t>
+      </w:r>
+      <w:proofErr w:type="spellEnd"/>
+      <w:r>
+        <w:t>, Individual</w:t>
       </w:r>
     </w:p>
     <w:p>
       <w:pPr>
         <w:pStyle w:val="Contributor"/>
       </w:pPr>
-      <w:r>
-        <w:t>Sanjiv Kalkar, Individual</w:t>
+      <w:proofErr w:type="spellStart"/>
+      <w:r>
+        <w:t>Sanjiv</w:t>
+      </w:r>
+      <w:proofErr w:type="spellEnd"/>
+      <w:r>
+        <w:t xml:space="preserve"> </w:t>
+      </w:r>
+      <w:proofErr w:type="spellStart"/>
+      <w:r>
+        <w:t>Kalkar</w:t>
+      </w:r>
+      <w:proofErr w:type="spellEnd"/>
+      <w:r>
+        <w:t>, Individual</w:t>
       </w:r>
     </w:p>
     <w:p>
@@ -13125,16 +13401,58 @@
       <w:pPr>
         <w:pStyle w:val="Contributor"/>
       </w:pPr>
-      <w:r>
-        <w:t>Wouter Bolsterlee, Intelworks BV</w:t>
+      <w:proofErr w:type="spellStart"/>
+      <w:r>
+        <w:t>Wouter</w:t>
+      </w:r>
+      <w:proofErr w:type="spellEnd"/>
+      <w:r>
+        <w:t xml:space="preserve"> </w:t>
+      </w:r>
+      <w:proofErr w:type="spellStart"/>
+      <w:r>
+        <w:t>Bolsterlee</w:t>
+      </w:r>
+      <w:proofErr w:type="spellEnd"/>
+      <w:r>
+        <w:t xml:space="preserve">, </w:t>
+      </w:r>
+      <w:proofErr w:type="spellStart"/>
+      <w:r>
+        <w:t>Intelworks</w:t>
+      </w:r>
+      <w:proofErr w:type="spellEnd"/>
+      <w:r>
+        <w:t xml:space="preserve"> BV</w:t>
       </w:r>
     </w:p>
     <w:p>
       <w:pPr>
         <w:pStyle w:val="Contributor"/>
       </w:pPr>
-      <w:r>
-        <w:t>Joep Gommers, Intelworks BV</w:t>
+      <w:proofErr w:type="spellStart"/>
+      <w:r>
+        <w:t>Joep</w:t>
+      </w:r>
+      <w:proofErr w:type="spellEnd"/>
+      <w:r>
+        <w:t xml:space="preserve"> </w:t>
+      </w:r>
+      <w:proofErr w:type="spellStart"/>
+      <w:r>
+        <w:t>Gommers</w:t>
+      </w:r>
+      <w:proofErr w:type="spellEnd"/>
+      <w:r>
+        <w:t xml:space="preserve">, </w:t>
+      </w:r>
+      <w:proofErr w:type="spellStart"/>
+      <w:r>
+        <w:t>Intelworks</w:t>
+      </w:r>
+      <w:proofErr w:type="spellEnd"/>
+      <w:r>
+        <w:t xml:space="preserve"> BV</w:t>
       </w:r>
     </w:p>
     <w:p>
@@ -13142,15 +13460,52 @@
         <w:pStyle w:val="Contributor"/>
       </w:pPr>
       <w:r>
-        <w:t>Sergey Polzunov, Intelworks BV</w:t>
+        <w:t xml:space="preserve">Sergey </w:t>
+      </w:r>
+      <w:proofErr w:type="spellStart"/>
+      <w:r>
+        <w:t>Polzunov</w:t>
+      </w:r>
+      <w:proofErr w:type="spellEnd"/>
+      <w:r>
+        <w:t xml:space="preserve">, </w:t>
+      </w:r>
+      <w:proofErr w:type="spellStart"/>
+      <w:r>
+        <w:t>Intelworks</w:t>
+      </w:r>
+      <w:proofErr w:type="spellEnd"/>
+      <w:r>
+        <w:t xml:space="preserve"> BV</w:t>
       </w:r>
     </w:p>
     <w:p>
       <w:pPr>
         <w:pStyle w:val="Contributor"/>
       </w:pPr>
-      <w:r>
-        <w:t>Rutger Prins, Intelworks BV</w:t>
+      <w:proofErr w:type="spellStart"/>
+      <w:r>
+        <w:t>Rutger</w:t>
+      </w:r>
+      <w:proofErr w:type="spellEnd"/>
+      <w:r>
+        <w:t xml:space="preserve"> </w:t>
+      </w:r>
+      <w:proofErr w:type="spellStart"/>
+      <w:r>
+        <w:t>Prins</w:t>
+      </w:r>
+      <w:proofErr w:type="spellEnd"/>
+      <w:r>
+        <w:t xml:space="preserve">, </w:t>
+      </w:r>
+      <w:proofErr w:type="spellStart"/>
+      <w:r>
+        <w:t>Intelworks</w:t>
+      </w:r>
+      <w:proofErr w:type="spellEnd"/>
+      <w:r>
+        <w:t xml:space="preserve"> BV</w:t>
       </w:r>
     </w:p>
     <w:p>
@@ -13158,7 +13513,23 @@
         <w:pStyle w:val="Contributor"/>
       </w:pPr>
       <w:r>
-        <w:t>Andrei Sîrghi, Intelworks BV</w:t>
+        <w:t xml:space="preserve">Andrei </w:t>
+      </w:r>
+      <w:proofErr w:type="spellStart"/>
+      <w:r>
+        <w:t>Sîrghi</w:t>
+      </w:r>
+      <w:proofErr w:type="spellEnd"/>
+      <w:r>
+        <w:t xml:space="preserve">, </w:t>
+      </w:r>
+      <w:proofErr w:type="spellStart"/>
+      <w:r>
+        <w:t>Intelworks</w:t>
+      </w:r>
+      <w:proofErr w:type="spellEnd"/>
+      <w:r>
+        <w:t xml:space="preserve"> BV</w:t>
       </w:r>
     </w:p>
     <w:p>
@@ -13222,7 +13593,15 @@
         <w:pStyle w:val="Contributor"/>
       </w:pPr>
       <w:r>
-        <w:t>Takahiro Kakumaru, NEC Corporation</w:t>
+        <w:t xml:space="preserve">Takahiro </w:t>
+      </w:r>
+      <w:proofErr w:type="spellStart"/>
+      <w:r>
+        <w:t>Kakumaru</w:t>
+      </w:r>
+      <w:proofErr w:type="spellEnd"/>
+      <w:r>
+        <w:t>, NEC Corporation</w:t>
       </w:r>
     </w:p>
     <w:p>
@@ -13254,15 +13633,36 @@
         <w:pStyle w:val="Contributor"/>
       </w:pPr>
       <w:r>
-        <w:t>Igor Baikalov, Securonix</w:t>
-      </w:r>
+        <w:t xml:space="preserve">Igor </w:t>
+      </w:r>
+      <w:proofErr w:type="spellStart"/>
+      <w:r>
+        <w:t>Baikalov</w:t>
+      </w:r>
+      <w:proofErr w:type="spellEnd"/>
+      <w:r>
+        <w:t xml:space="preserve">, </w:t>
+      </w:r>
+      <w:proofErr w:type="spellStart"/>
+      <w:r>
+        <w:t>Securonix</w:t>
+      </w:r>
+      <w:proofErr w:type="spellEnd"/>
     </w:p>
     <w:p>
       <w:pPr>
         <w:pStyle w:val="Contributor"/>
       </w:pPr>
       <w:r>
-        <w:t>Bernd Grobauer, Siemens AG</w:t>
+        <w:t xml:space="preserve">Bernd </w:t>
+      </w:r>
+      <w:proofErr w:type="spellStart"/>
+      <w:r>
+        <w:t>Grobauer</w:t>
+      </w:r>
+      <w:proofErr w:type="spellEnd"/>
+      <w:r>
+        <w:t>, Siemens AG</w:t>
       </w:r>
     </w:p>
     <w:p>
@@ -13991,7 +14391,7 @@
         <w:sz w:val="16"/>
         <w:szCs w:val="16"/>
       </w:rPr>
-      <w:t>14</w:t>
+      <w:t>16</w:t>
     </w:r>
     <w:r>
       <w:rPr>
@@ -14939,6 +15339,147 @@
       <w:lvlJc w:val="left"/>
       <w:pPr>
         <w:ind w:left="6480" w:hanging="360"/>
+      </w:pPr>
+      <w:rPr>
+        <w:rFonts w:ascii="Wingdings" w:hAnsi="Wingdings" w:hint="default"/>
+      </w:rPr>
+    </w:lvl>
+  </w:abstractNum>
+  <w:abstractNum w:abstractNumId="6" w15:restartNumberingAfterBreak="0">
+    <w:nsid w:val="754A5642"/>
+    <w:multiLevelType w:val="hybridMultilevel"/>
+    <w:tmpl w:val="8F80BABA"/>
+    <w:lvl w:ilvl="0" w:tplc="BB008B04">
+      <w:start w:val="1"/>
+      <w:numFmt w:val="bullet"/>
+      <w:pStyle w:val="RelatedWork"/>
+      <w:lvlText w:val=""/>
+      <w:lvlJc w:val="left"/>
+      <w:pPr>
+        <w:tabs>
+          <w:tab w:val="num" w:pos="1440"/>
+        </w:tabs>
+        <w:ind w:left="1440" w:hanging="360"/>
+      </w:pPr>
+      <w:rPr>
+        <w:rFonts w:ascii="Symbol" w:hAnsi="Symbol" w:hint="default"/>
+      </w:rPr>
+    </w:lvl>
+    <w:lvl w:ilvl="1" w:tplc="04090003">
+      <w:start w:val="1"/>
+      <w:numFmt w:val="bullet"/>
+      <w:lvlText w:val="o"/>
+      <w:lvlJc w:val="left"/>
+      <w:pPr>
+        <w:tabs>
+          <w:tab w:val="num" w:pos="2160"/>
+        </w:tabs>
+        <w:ind w:left="2160" w:hanging="360"/>
+      </w:pPr>
+      <w:rPr>
+        <w:rFonts w:ascii="Courier New" w:hAnsi="Courier New" w:cs="Courier New" w:hint="default"/>
+      </w:rPr>
+    </w:lvl>
+    <w:lvl w:ilvl="2" w:tplc="04090005" w:tentative="1">
+      <w:start w:val="1"/>
+      <w:numFmt w:val="bullet"/>
+      <w:lvlText w:val=""/>
+      <w:lvlJc w:val="left"/>
+      <w:pPr>
+        <w:tabs>
+          <w:tab w:val="num" w:pos="2880"/>
+        </w:tabs>
+        <w:ind w:left="2880" w:hanging="360"/>
+      </w:pPr>
+      <w:rPr>
+        <w:rFonts w:ascii="Wingdings" w:hAnsi="Wingdings" w:hint="default"/>
+      </w:rPr>
+    </w:lvl>
+    <w:lvl w:ilvl="3" w:tplc="04090001" w:tentative="1">
+      <w:start w:val="1"/>
+      <w:numFmt w:val="bullet"/>
+      <w:lvlText w:val=""/>
+      <w:lvlJc w:val="left"/>
+      <w:pPr>
+        <w:tabs>
+          <w:tab w:val="num" w:pos="3600"/>
+        </w:tabs>
+        <w:ind w:left="3600" w:hanging="360"/>
+      </w:pPr>
+      <w:rPr>
+        <w:rFonts w:ascii="Symbol" w:hAnsi="Symbol" w:hint="default"/>
+      </w:rPr>
+    </w:lvl>
+    <w:lvl w:ilvl="4" w:tplc="04090003" w:tentative="1">
+      <w:start w:val="1"/>
+      <w:numFmt w:val="bullet"/>
+      <w:lvlText w:val="o"/>
+      <w:lvlJc w:val="left"/>
+      <w:pPr>
+        <w:tabs>
+          <w:tab w:val="num" w:pos="4320"/>
+        </w:tabs>
+        <w:ind w:left="4320" w:hanging="360"/>
+      </w:pPr>
+      <w:rPr>
+        <w:rFonts w:ascii="Courier New" w:hAnsi="Courier New" w:cs="Courier New" w:hint="default"/>
+      </w:rPr>
+    </w:lvl>
+    <w:lvl w:ilvl="5" w:tplc="04090005" w:tentative="1">
+      <w:start w:val="1"/>
+      <w:numFmt w:val="bullet"/>
+      <w:lvlText w:val=""/>
+      <w:lvlJc w:val="left"/>
+      <w:pPr>
+        <w:tabs>
+          <w:tab w:val="num" w:pos="5040"/>
+        </w:tabs>
+        <w:ind w:left="5040" w:hanging="360"/>
+      </w:pPr>
+      <w:rPr>
+        <w:rFonts w:ascii="Wingdings" w:hAnsi="Wingdings" w:hint="default"/>
+      </w:rPr>
+    </w:lvl>
+    <w:lvl w:ilvl="6" w:tplc="04090001" w:tentative="1">
+      <w:start w:val="1"/>
+      <w:numFmt w:val="bullet"/>
+      <w:lvlText w:val=""/>
+      <w:lvlJc w:val="left"/>
+      <w:pPr>
+        <w:tabs>
+          <w:tab w:val="num" w:pos="5760"/>
+        </w:tabs>
+        <w:ind w:left="5760" w:hanging="360"/>
+      </w:pPr>
+      <w:rPr>
+        <w:rFonts w:ascii="Symbol" w:hAnsi="Symbol" w:hint="default"/>
+      </w:rPr>
+    </w:lvl>
+    <w:lvl w:ilvl="7" w:tplc="04090003" w:tentative="1">
+      <w:start w:val="1"/>
+      <w:numFmt w:val="bullet"/>
+      <w:lvlText w:val="o"/>
+      <w:lvlJc w:val="left"/>
+      <w:pPr>
+        <w:tabs>
+          <w:tab w:val="num" w:pos="6480"/>
+        </w:tabs>
+        <w:ind w:left="6480" w:hanging="360"/>
+      </w:pPr>
+      <w:rPr>
+        <w:rFonts w:ascii="Courier New" w:hAnsi="Courier New" w:cs="Courier New" w:hint="default"/>
+      </w:rPr>
+    </w:lvl>
+    <w:lvl w:ilvl="8" w:tplc="04090005" w:tentative="1">
+      <w:start w:val="1"/>
+      <w:numFmt w:val="bullet"/>
+      <w:lvlText w:val=""/>
+      <w:lvlJc w:val="left"/>
+      <w:pPr>
+        <w:tabs>
+          <w:tab w:val="num" w:pos="7200"/>
+        </w:tabs>
+        <w:ind w:left="7200" w:hanging="360"/>
       </w:pPr>
       <w:rPr>
         <w:rFonts w:ascii="Wingdings" w:hAnsi="Wingdings" w:hint="default"/>
@@ -15112,6 +15653,9 @@
   </w:num>
   <w:num w:numId="11">
     <w:abstractNumId w:val="3"/>
+  </w:num>
+  <w:num w:numId="12">
+    <w:abstractNumId w:val="6"/>
   </w:num>
 </w:numbering>
 </file>
@@ -16809,7 +17353,7 @@
 </file>
 
 <file path=customXml/itemProps1.xml><?xml version="1.0" encoding="utf-8"?>
-<ds:datastoreItem xmlns:ds="http://schemas.openxmlformats.org/officeDocument/2006/customXml" ds:itemID="{D5D53F4A-438E-416D-BFD4-34B7D12F93FC}">
+<ds:datastoreItem xmlns:ds="http://schemas.openxmlformats.org/officeDocument/2006/customXml" ds:itemID="{5FFD7E31-182E-44FC-834A-9A8B33AF5D93}">
   <ds:schemaRefs>
     <ds:schemaRef ds:uri="http://schemas.openxmlformats.org/officeDocument/2006/bibliography"/>
   </ds:schemaRefs>

--- a/documents/cybox-v2.1.1-wd01-part08-arp-cache.docx
+++ b/documents/cybox-v2.1.1-wd01-part08-arp-cache.docx
@@ -368,8 +368,6 @@
       <w:r>
         <w:t>. [URI]</w:t>
       </w:r>
-      <w:bookmarkStart w:id="3" w:name="_GoBack"/>
-      <w:bookmarkEnd w:id="3"/>
     </w:p>
     <w:p>
       <w:pPr>
@@ -683,10 +681,7 @@
         <w:t>ARP Cache Object</w:t>
       </w:r>
       <w:r>
-        <w:t>. (this document)</w:t>
-      </w:r>
-      <w:r>
-        <w:t xml:space="preserve"> </w:t>
+        <w:t xml:space="preserve">. (this document) </w:t>
       </w:r>
     </w:p>
     <w:p>
@@ -5324,11 +5319,11 @@
       <w:pPr>
         <w:pStyle w:val="Titlepageinfo"/>
       </w:pPr>
-      <w:bookmarkStart w:id="4" w:name="RelatedWork"/>
+      <w:bookmarkStart w:id="3" w:name="RelatedWork"/>
       <w:r>
         <w:t>Related work</w:t>
       </w:r>
-      <w:bookmarkEnd w:id="4"/>
+      <w:bookmarkEnd w:id="3"/>
       <w:r>
         <w:t>:</w:t>
       </w:r>
@@ -5749,7 +5744,7 @@
         <w:spacing w:after="80"/>
       </w:pPr>
       <w:r>
-        <w:t>Copyright © OASIS Open 2015</w:t>
+        <w:t>Copyright © OASIS Open 2016</w:t>
       </w:r>
       <w:r>
         <w:t>. All Rights Reserved.</w:t>
@@ -5813,17 +5808,19 @@
       <w:pPr>
         <w:pStyle w:val="Notices"/>
       </w:pPr>
-      <w:bookmarkStart w:id="5" w:name="_Toc424631595"/>
-      <w:bookmarkStart w:id="6" w:name="_Toc433010819"/>
-      <w:bookmarkStart w:id="7" w:name="_Toc433010920"/>
-      <w:bookmarkStart w:id="8" w:name="_Toc433057316"/>
-      <w:bookmarkStart w:id="9" w:name="_Toc433057549"/>
+      <w:bookmarkStart w:id="4" w:name="_Toc424631595"/>
+      <w:bookmarkStart w:id="5" w:name="_Toc433010819"/>
+      <w:bookmarkStart w:id="6" w:name="_Toc433010920"/>
+      <w:bookmarkStart w:id="7" w:name="_Toc433057316"/>
+      <w:bookmarkStart w:id="8" w:name="_Toc433057549"/>
       <w:bookmarkEnd w:id="1"/>
       <w:r>
         <w:lastRenderedPageBreak/>
         <w:t>Table of Contents</w:t>
       </w:r>
     </w:p>
+    <w:bookmarkStart w:id="9" w:name="_GoBack"/>
+    <w:bookmarkEnd w:id="9"/>
     <w:p>
       <w:pPr>
         <w:pStyle w:val="TOC1"/>
@@ -5854,7 +5851,7 @@
         </w:rPr>
         <w:fldChar w:fldCharType="separate"/>
       </w:r>
-      <w:hyperlink w:anchor="_Toc438551125" w:history="1">
+      <w:hyperlink w:anchor="_Toc449962122" w:history="1">
         <w:r>
           <w:rPr>
             <w:rStyle w:val="Hyperlink"/>
@@ -5898,7 +5895,7 @@
             <w:noProof/>
             <w:webHidden/>
           </w:rPr>
-          <w:instrText xml:space="preserve"> PAGEREF _Toc438551125 \h </w:instrText>
+          <w:instrText xml:space="preserve"> PAGEREF _Toc449962122 \h </w:instrText>
         </w:r>
         <w:r>
           <w:rPr>
@@ -5939,7 +5936,7 @@
           <w:sz w:val="22"/>
         </w:rPr>
       </w:pPr>
-      <w:hyperlink w:anchor="_Toc438551126" w:history="1">
+      <w:hyperlink w:anchor="_Toc449962123" w:history="1">
         <w:r>
           <w:rPr>
             <w:rStyle w:val="Hyperlink"/>
@@ -5997,7 +5994,7 @@
             <w:noProof/>
             <w:webHidden/>
           </w:rPr>
-          <w:instrText xml:space="preserve"> PAGEREF _Toc438551126 \h </w:instrText>
+          <w:instrText xml:space="preserve"> PAGEREF _Toc449962123 \h </w:instrText>
         </w:r>
         <w:r>
           <w:rPr>
@@ -6038,7 +6035,7 @@
           <w:sz w:val="22"/>
         </w:rPr>
       </w:pPr>
-      <w:hyperlink w:anchor="_Toc438551127" w:history="1">
+      <w:hyperlink w:anchor="_Toc449962124" w:history="1">
         <w:r>
           <w:rPr>
             <w:rStyle w:val="Hyperlink"/>
@@ -6081,7 +6078,7 @@
             <w:noProof/>
             <w:webHidden/>
           </w:rPr>
-          <w:instrText xml:space="preserve"> PAGEREF _Toc438551127 \h </w:instrText>
+          <w:instrText xml:space="preserve"> PAGEREF _Toc449962124 \h </w:instrText>
         </w:r>
         <w:r>
           <w:rPr>
@@ -6122,7 +6119,7 @@
           <w:sz w:val="22"/>
         </w:rPr>
       </w:pPr>
-      <w:hyperlink w:anchor="_Toc438551128" w:history="1">
+      <w:hyperlink w:anchor="_Toc449962125" w:history="1">
         <w:r>
           <w:rPr>
             <w:rStyle w:val="Hyperlink"/>
@@ -6165,7 +6162,7 @@
             <w:noProof/>
             <w:webHidden/>
           </w:rPr>
-          <w:instrText xml:space="preserve"> PAGEREF _Toc438551128 \h </w:instrText>
+          <w:instrText xml:space="preserve"> PAGEREF _Toc449962125 \h </w:instrText>
         </w:r>
         <w:r>
           <w:rPr>
@@ -6206,7 +6203,7 @@
           <w:sz w:val="22"/>
         </w:rPr>
       </w:pPr>
-      <w:hyperlink w:anchor="_Toc438551129" w:history="1">
+      <w:hyperlink w:anchor="_Toc449962126" w:history="1">
         <w:r>
           <w:rPr>
             <w:rStyle w:val="Hyperlink"/>
@@ -6249,7 +6246,7 @@
             <w:noProof/>
             <w:webHidden/>
           </w:rPr>
-          <w:instrText xml:space="preserve"> PAGEREF _Toc438551129 \h </w:instrText>
+          <w:instrText xml:space="preserve"> PAGEREF _Toc449962126 \h </w:instrText>
         </w:r>
         <w:r>
           <w:rPr>
@@ -6290,7 +6287,7 @@
           <w:sz w:val="22"/>
         </w:rPr>
       </w:pPr>
-      <w:hyperlink w:anchor="_Toc438551130" w:history="1">
+      <w:hyperlink w:anchor="_Toc449962127" w:history="1">
         <w:r>
           <w:rPr>
             <w:rStyle w:val="Hyperlink"/>
@@ -6333,7 +6330,7 @@
             <w:noProof/>
             <w:webHidden/>
           </w:rPr>
-          <w:instrText xml:space="preserve"> PAGEREF _Toc438551130 \h </w:instrText>
+          <w:instrText xml:space="preserve"> PAGEREF _Toc449962127 \h </w:instrText>
         </w:r>
         <w:r>
           <w:rPr>
@@ -6375,7 +6372,7 @@
           <w:szCs w:val="22"/>
         </w:rPr>
       </w:pPr>
-      <w:hyperlink w:anchor="_Toc438551131" w:history="1">
+      <w:hyperlink w:anchor="_Toc449962128" w:history="1">
         <w:r>
           <w:rPr>
             <w:rStyle w:val="Hyperlink"/>
@@ -6419,7 +6416,7 @@
             <w:noProof/>
             <w:webHidden/>
           </w:rPr>
-          <w:instrText xml:space="preserve"> PAGEREF _Toc438551131 \h </w:instrText>
+          <w:instrText xml:space="preserve"> PAGEREF _Toc449962128 \h </w:instrText>
         </w:r>
         <w:r>
           <w:rPr>
@@ -6461,7 +6458,7 @@
           <w:szCs w:val="22"/>
         </w:rPr>
       </w:pPr>
-      <w:hyperlink w:anchor="_Toc438551132" w:history="1">
+      <w:hyperlink w:anchor="_Toc449962129" w:history="1">
         <w:r>
           <w:rPr>
             <w:rStyle w:val="Hyperlink"/>
@@ -6505,7 +6502,7 @@
             <w:noProof/>
             <w:webHidden/>
           </w:rPr>
-          <w:instrText xml:space="preserve"> PAGEREF _Toc438551132 \h </w:instrText>
+          <w:instrText xml:space="preserve"> PAGEREF _Toc449962129 \h </w:instrText>
         </w:r>
         <w:r>
           <w:rPr>
@@ -6546,7 +6543,7 @@
           <w:sz w:val="22"/>
         </w:rPr>
       </w:pPr>
-      <w:hyperlink w:anchor="_Toc438551133" w:history="1">
+      <w:hyperlink w:anchor="_Toc449962130" w:history="1">
         <w:r>
           <w:rPr>
             <w:rStyle w:val="Hyperlink"/>
@@ -6589,7 +6586,7 @@
             <w:noProof/>
             <w:webHidden/>
           </w:rPr>
-          <w:instrText xml:space="preserve"> PAGEREF _Toc438551133 \h </w:instrText>
+          <w:instrText xml:space="preserve"> PAGEREF _Toc449962130 \h </w:instrText>
         </w:r>
         <w:r>
           <w:rPr>
@@ -6630,7 +6627,7 @@
           <w:sz w:val="22"/>
         </w:rPr>
       </w:pPr>
-      <w:hyperlink w:anchor="_Toc438551134" w:history="1">
+      <w:hyperlink w:anchor="_Toc449962131" w:history="1">
         <w:r>
           <w:rPr>
             <w:rStyle w:val="Hyperlink"/>
@@ -6673,7 +6670,7 @@
             <w:noProof/>
             <w:webHidden/>
           </w:rPr>
-          <w:instrText xml:space="preserve"> PAGEREF _Toc438551134 \h </w:instrText>
+          <w:instrText xml:space="preserve"> PAGEREF _Toc449962131 \h </w:instrText>
         </w:r>
         <w:r>
           <w:rPr>
@@ -6714,7 +6711,7 @@
           <w:sz w:val="22"/>
         </w:rPr>
       </w:pPr>
-      <w:hyperlink w:anchor="_Toc438551135" w:history="1">
+      <w:hyperlink w:anchor="_Toc449962132" w:history="1">
         <w:r>
           <w:rPr>
             <w:rStyle w:val="Hyperlink"/>
@@ -6757,7 +6754,7 @@
             <w:noProof/>
             <w:webHidden/>
           </w:rPr>
-          <w:instrText xml:space="preserve"> PAGEREF _Toc438551135 \h </w:instrText>
+          <w:instrText xml:space="preserve"> PAGEREF _Toc449962132 \h </w:instrText>
         </w:r>
         <w:r>
           <w:rPr>
@@ -6798,7 +6795,7 @@
           <w:sz w:val="22"/>
         </w:rPr>
       </w:pPr>
-      <w:hyperlink w:anchor="_Toc438551136" w:history="1">
+      <w:hyperlink w:anchor="_Toc449962133" w:history="1">
         <w:r>
           <w:rPr>
             <w:rStyle w:val="Hyperlink"/>
@@ -6841,7 +6838,7 @@
             <w:noProof/>
             <w:webHidden/>
           </w:rPr>
-          <w:instrText xml:space="preserve"> PAGEREF _Toc438551136 \h </w:instrText>
+          <w:instrText xml:space="preserve"> PAGEREF _Toc449962133 \h </w:instrText>
         </w:r>
         <w:r>
           <w:rPr>
@@ -6887,7 +6884,7 @@
           <w:szCs w:val="22"/>
         </w:rPr>
       </w:pPr>
-      <w:hyperlink w:anchor="_Toc438551137" w:history="1">
+      <w:hyperlink w:anchor="_Toc449962134" w:history="1">
         <w:r>
           <w:rPr>
             <w:rStyle w:val="Hyperlink"/>
@@ -6931,7 +6928,7 @@
             <w:noProof/>
             <w:webHidden/>
           </w:rPr>
-          <w:instrText xml:space="preserve"> PAGEREF _Toc438551137 \h </w:instrText>
+          <w:instrText xml:space="preserve"> PAGEREF _Toc449962134 \h </w:instrText>
         </w:r>
         <w:r>
           <w:rPr>
@@ -6972,7 +6969,7 @@
           <w:sz w:val="22"/>
         </w:rPr>
       </w:pPr>
-      <w:hyperlink w:anchor="_Toc438551138" w:history="1">
+      <w:hyperlink w:anchor="_Toc449962135" w:history="1">
         <w:r>
           <w:rPr>
             <w:rStyle w:val="Hyperlink"/>
@@ -7015,7 +7012,7 @@
             <w:noProof/>
             <w:webHidden/>
           </w:rPr>
-          <w:instrText xml:space="preserve"> PAGEREF _Toc438551138 \h </w:instrText>
+          <w:instrText xml:space="preserve"> PAGEREF _Toc449962135 \h </w:instrText>
         </w:r>
         <w:r>
           <w:rPr>
@@ -7056,7 +7053,7 @@
           <w:sz w:val="22"/>
         </w:rPr>
       </w:pPr>
-      <w:hyperlink w:anchor="_Toc438551139" w:history="1">
+      <w:hyperlink w:anchor="_Toc449962136" w:history="1">
         <w:r>
           <w:rPr>
             <w:rStyle w:val="Hyperlink"/>
@@ -7099,7 +7096,7 @@
             <w:noProof/>
             <w:webHidden/>
           </w:rPr>
-          <w:instrText xml:space="preserve"> PAGEREF _Toc438551139 \h </w:instrText>
+          <w:instrText xml:space="preserve"> PAGEREF _Toc449962136 \h </w:instrText>
         </w:r>
         <w:r>
           <w:rPr>
@@ -7145,7 +7142,7 @@
           <w:szCs w:val="22"/>
         </w:rPr>
       </w:pPr>
-      <w:hyperlink w:anchor="_Toc438551140" w:history="1">
+      <w:hyperlink w:anchor="_Toc449962137" w:history="1">
         <w:r>
           <w:rPr>
             <w:rStyle w:val="Hyperlink"/>
@@ -7189,7 +7186,7 @@
             <w:noProof/>
             <w:webHidden/>
           </w:rPr>
-          <w:instrText xml:space="preserve"> PAGEREF _Toc438551140 \h </w:instrText>
+          <w:instrText xml:space="preserve"> PAGEREF _Toc449962137 \h </w:instrText>
         </w:r>
         <w:r>
           <w:rPr>
@@ -7209,7 +7206,7 @@
             <w:noProof/>
             <w:webHidden/>
           </w:rPr>
-          <w:t>11</w:t>
+          <w:t>12</w:t>
         </w:r>
         <w:r>
           <w:rPr>
@@ -7230,7 +7227,7 @@
           <w:sz w:val="22"/>
         </w:rPr>
       </w:pPr>
-      <w:hyperlink w:anchor="_Toc438551141" w:history="1">
+      <w:hyperlink w:anchor="_Toc449962138" w:history="1">
         <w:r>
           <w:rPr>
             <w:rStyle w:val="Hyperlink"/>
@@ -7273,7 +7270,7 @@
             <w:noProof/>
             <w:webHidden/>
           </w:rPr>
-          <w:instrText xml:space="preserve"> PAGEREF _Toc438551141 \h </w:instrText>
+          <w:instrText xml:space="preserve"> PAGEREF _Toc449962138 \h </w:instrText>
         </w:r>
         <w:r>
           <w:rPr>
@@ -7293,7 +7290,7 @@
             <w:noProof/>
             <w:webHidden/>
           </w:rPr>
-          <w:t>11</w:t>
+          <w:t>12</w:t>
         </w:r>
         <w:r>
           <w:rPr>
@@ -7314,7 +7311,7 @@
           <w:sz w:val="22"/>
         </w:rPr>
       </w:pPr>
-      <w:hyperlink w:anchor="_Toc438551142" w:history="1">
+      <w:hyperlink w:anchor="_Toc449962139" w:history="1">
         <w:r>
           <w:rPr>
             <w:rStyle w:val="Hyperlink"/>
@@ -7357,7 +7354,7 @@
             <w:noProof/>
             <w:webHidden/>
           </w:rPr>
-          <w:instrText xml:space="preserve"> PAGEREF _Toc438551142 \h </w:instrText>
+          <w:instrText xml:space="preserve"> PAGEREF _Toc449962139 \h </w:instrText>
         </w:r>
         <w:r>
           <w:rPr>
@@ -7377,7 +7374,7 @@
             <w:noProof/>
             <w:webHidden/>
           </w:rPr>
-          <w:t>11</w:t>
+          <w:t>12</w:t>
         </w:r>
         <w:r>
           <w:rPr>
@@ -7398,7 +7395,7 @@
           <w:sz w:val="22"/>
         </w:rPr>
       </w:pPr>
-      <w:hyperlink w:anchor="_Toc438551143" w:history="1">
+      <w:hyperlink w:anchor="_Toc449962140" w:history="1">
         <w:r>
           <w:rPr>
             <w:rStyle w:val="Hyperlink"/>
@@ -7441,7 +7438,7 @@
             <w:noProof/>
             <w:webHidden/>
           </w:rPr>
-          <w:instrText xml:space="preserve"> PAGEREF _Toc438551143 \h </w:instrText>
+          <w:instrText xml:space="preserve"> PAGEREF _Toc449962140 \h </w:instrText>
         </w:r>
         <w:r>
           <w:rPr>
@@ -7461,7 +7458,7 @@
             <w:noProof/>
             <w:webHidden/>
           </w:rPr>
-          <w:t>12</w:t>
+          <w:t>13</w:t>
         </w:r>
         <w:r>
           <w:rPr>
@@ -7482,7 +7479,7 @@
           <w:sz w:val="22"/>
         </w:rPr>
       </w:pPr>
-      <w:hyperlink w:anchor="_Toc438551144" w:history="1">
+      <w:hyperlink w:anchor="_Toc449962141" w:history="1">
         <w:r>
           <w:rPr>
             <w:rStyle w:val="Hyperlink"/>
@@ -7525,7 +7522,7 @@
             <w:noProof/>
             <w:webHidden/>
           </w:rPr>
-          <w:instrText xml:space="preserve"> PAGEREF _Toc438551144 \h </w:instrText>
+          <w:instrText xml:space="preserve"> PAGEREF _Toc449962141 \h </w:instrText>
         </w:r>
         <w:r>
           <w:rPr>
@@ -7545,7 +7542,7 @@
             <w:noProof/>
             <w:webHidden/>
           </w:rPr>
-          <w:t>12</w:t>
+          <w:t>13</w:t>
         </w:r>
         <w:r>
           <w:rPr>
@@ -7571,7 +7568,7 @@
           <w:szCs w:val="22"/>
         </w:rPr>
       </w:pPr>
-      <w:hyperlink w:anchor="_Toc438551145" w:history="1">
+      <w:hyperlink w:anchor="_Toc449962142" w:history="1">
         <w:r>
           <w:rPr>
             <w:rStyle w:val="Hyperlink"/>
@@ -7615,7 +7612,7 @@
             <w:noProof/>
             <w:webHidden/>
           </w:rPr>
-          <w:instrText xml:space="preserve"> PAGEREF _Toc438551145 \h </w:instrText>
+          <w:instrText xml:space="preserve"> PAGEREF _Toc449962142 \h </w:instrText>
         </w:r>
         <w:r>
           <w:rPr>
@@ -7635,7 +7632,7 @@
             <w:noProof/>
             <w:webHidden/>
           </w:rPr>
-          <w:t>14</w:t>
+          <w:t>15</w:t>
         </w:r>
         <w:r>
           <w:rPr>
@@ -7660,13 +7657,13 @@
           <w:szCs w:val="22"/>
         </w:rPr>
       </w:pPr>
-      <w:hyperlink w:anchor="_Toc438551146" w:history="1">
+      <w:hyperlink w:anchor="_Toc449962143" w:history="1">
         <w:r>
           <w:rPr>
             <w:rStyle w:val="Hyperlink"/>
             <w:noProof/>
           </w:rPr>
-          <w:t>Acknowledgments</w:t>
+          <w:t>Appendix A. Acknowledgments</w:t>
         </w:r>
         <w:r>
           <w:rPr>
@@ -7687,7 +7684,7 @@
             <w:noProof/>
             <w:webHidden/>
           </w:rPr>
-          <w:instrText xml:space="preserve"> PAGEREF _Toc438551146 \h </w:instrText>
+          <w:instrText xml:space="preserve"> PAGEREF _Toc449962143 \h </w:instrText>
         </w:r>
         <w:r>
           <w:rPr>
@@ -7707,7 +7704,7 @@
             <w:noProof/>
             <w:webHidden/>
           </w:rPr>
-          <w:t>15</w:t>
+          <w:t>16</w:t>
         </w:r>
         <w:r>
           <w:rPr>
@@ -7732,13 +7729,13 @@
           <w:szCs w:val="22"/>
         </w:rPr>
       </w:pPr>
-      <w:hyperlink w:anchor="_Toc438551147" w:history="1">
+      <w:hyperlink w:anchor="_Toc449962144" w:history="1">
         <w:r>
           <w:rPr>
             <w:rStyle w:val="Hyperlink"/>
             <w:noProof/>
           </w:rPr>
-          <w:t>Revision History</w:t>
+          <w:t>Appendix B. Revision History</w:t>
         </w:r>
         <w:r>
           <w:rPr>
@@ -7759,7 +7756,7 @@
             <w:noProof/>
             <w:webHidden/>
           </w:rPr>
-          <w:instrText xml:space="preserve"> PAGEREF _Toc438551147 \h </w:instrText>
+          <w:instrText xml:space="preserve"> PAGEREF _Toc449962144 \h </w:instrText>
         </w:r>
         <w:r>
           <w:rPr>
@@ -7779,7 +7776,7 @@
             <w:noProof/>
             <w:webHidden/>
           </w:rPr>
-          <w:t>16</w:t>
+          <w:t>17</w:t>
         </w:r>
         <w:r>
           <w:rPr>
@@ -7801,15 +7798,15 @@
         <w:lastRenderedPageBreak/>
         <w:fldChar w:fldCharType="end"/>
       </w:r>
-      <w:bookmarkStart w:id="10" w:name="_Toc438551125"/>
+      <w:bookmarkStart w:id="10" w:name="_Toc449962122"/>
       <w:r>
         <w:t>Introduction</w:t>
       </w:r>
+      <w:bookmarkEnd w:id="4"/>
       <w:bookmarkEnd w:id="5"/>
       <w:bookmarkEnd w:id="6"/>
       <w:bookmarkEnd w:id="7"/>
       <w:bookmarkEnd w:id="8"/>
-      <w:bookmarkEnd w:id="9"/>
       <w:bookmarkEnd w:id="10"/>
     </w:p>
     <w:p>
@@ -8257,7 +8254,7 @@
       <w:bookmarkStart w:id="17" w:name="_Toc433010921"/>
       <w:bookmarkStart w:id="18" w:name="_Toc433057317"/>
       <w:bookmarkStart w:id="19" w:name="_Toc433057550"/>
-      <w:bookmarkStart w:id="20" w:name="_Toc438551126"/>
+      <w:bookmarkStart w:id="20" w:name="_Toc449962123"/>
       <w:proofErr w:type="spellStart"/>
       <w:r>
         <w:t>CybOX</w:t>
@@ -8425,7 +8422,7 @@
       <w:bookmarkStart w:id="24" w:name="_Toc433010922"/>
       <w:bookmarkStart w:id="25" w:name="_Toc433057318"/>
       <w:bookmarkStart w:id="26" w:name="_Toc433057551"/>
-      <w:bookmarkStart w:id="27" w:name="_Toc438551127"/>
+      <w:bookmarkStart w:id="27" w:name="_Toc449962124"/>
       <w:r>
         <w:t>Document Conventions</w:t>
       </w:r>
@@ -8457,7 +8454,7 @@
       <w:bookmarkStart w:id="32" w:name="_Toc433010923"/>
       <w:bookmarkStart w:id="33" w:name="_Toc433057319"/>
       <w:bookmarkStart w:id="34" w:name="_Toc433057552"/>
-      <w:bookmarkStart w:id="35" w:name="_Toc438551128"/>
+      <w:bookmarkStart w:id="35" w:name="_Toc449962125"/>
       <w:r>
         <w:t>Fonts</w:t>
       </w:r>
@@ -8999,7 +8996,7 @@
       <w:bookmarkStart w:id="39" w:name="_Toc433010924"/>
       <w:bookmarkStart w:id="40" w:name="_Toc433057320"/>
       <w:bookmarkStart w:id="41" w:name="_Toc433057553"/>
-      <w:bookmarkStart w:id="42" w:name="_Toc438551129"/>
+      <w:bookmarkStart w:id="42" w:name="_Toc449962126"/>
       <w:r>
         <w:t>UML Package References</w:t>
       </w:r>
@@ -9109,7 +9106,7 @@
       <w:bookmarkStart w:id="47" w:name="_Toc433010925"/>
       <w:bookmarkStart w:id="48" w:name="_Toc433057321"/>
       <w:bookmarkStart w:id="49" w:name="_Toc433057554"/>
-      <w:bookmarkStart w:id="50" w:name="_Toc438551130"/>
+      <w:bookmarkStart w:id="50" w:name="_Toc449962127"/>
       <w:r>
         <w:t>UML Diagrams</w:t>
       </w:r>
@@ -9155,7 +9152,7 @@
       <w:bookmarkStart w:id="55" w:name="_Toc426119873"/>
       <w:bookmarkStart w:id="56" w:name="_Toc433010926"/>
       <w:bookmarkStart w:id="57" w:name="_Toc433057322"/>
-      <w:bookmarkStart w:id="58" w:name="_Toc438551131"/>
+      <w:bookmarkStart w:id="58" w:name="_Toc449962128"/>
       <w:r>
         <w:t>Class Properties</w:t>
       </w:r>
@@ -9187,7 +9184,7 @@
       <w:bookmarkStart w:id="60" w:name="_Toc426119874"/>
       <w:bookmarkStart w:id="61" w:name="_Toc433010927"/>
       <w:bookmarkStart w:id="62" w:name="_Toc433057323"/>
-      <w:bookmarkStart w:id="63" w:name="_Toc438551132"/>
+      <w:bookmarkStart w:id="63" w:name="_Toc449962129"/>
       <w:r>
         <w:t>Diagram Icons and Arrow Types</w:t>
       </w:r>
@@ -9292,51 +9289,25 @@
         <w:lastRenderedPageBreak/>
         <w:t xml:space="preserve">Table </w:t>
       </w:r>
-      <w:r>
-        <w:fldChar w:fldCharType="begin"/>
-      </w:r>
-      <w:r>
-        <w:instrText xml:space="preserve"> STYLEREF 1 \s </w:instrText>
-      </w:r>
-      <w:r>
-        <w:fldChar w:fldCharType="separate"/>
-      </w:r>
-      <w:r>
-        <w:rPr>
-          <w:noProof/>
-        </w:rPr>
-        <w:t>1</w:t>
-      </w:r>
-      <w:r>
-        <w:rPr>
-          <w:noProof/>
-        </w:rPr>
-        <w:fldChar w:fldCharType="end"/>
-      </w:r>
+      <w:fldSimple w:instr=" STYLEREF 1 \s ">
+        <w:r>
+          <w:rPr>
+            <w:noProof/>
+          </w:rPr>
+          <w:t>1</w:t>
+        </w:r>
+      </w:fldSimple>
       <w:r>
         <w:noBreakHyphen/>
       </w:r>
-      <w:r>
-        <w:fldChar w:fldCharType="begin"/>
-      </w:r>
-      <w:r>
-        <w:instrText xml:space="preserve"> SEQ Table \* ARABIC \s 1 </w:instrText>
-      </w:r>
-      <w:r>
-        <w:fldChar w:fldCharType="separate"/>
-      </w:r>
-      <w:r>
-        <w:rPr>
-          <w:noProof/>
-        </w:rPr>
-        <w:t>1</w:t>
-      </w:r>
-      <w:r>
-        <w:rPr>
-          <w:noProof/>
-        </w:rPr>
-        <w:fldChar w:fldCharType="end"/>
-      </w:r>
+      <w:fldSimple w:instr=" SEQ Table \* ARABIC \s 1 ">
+        <w:r>
+          <w:rPr>
+            <w:noProof/>
+          </w:rPr>
+          <w:t>1</w:t>
+        </w:r>
+      </w:fldSimple>
       <w:bookmarkEnd w:id="64"/>
       <w:r>
         <w:t xml:space="preserve">.  </w:t>
@@ -9584,7 +9555,7 @@
                 <v:shape id="_x0000_i1025" type="#_x0000_t75" style="width:23.25pt;height:21pt" o:ole="">
                   <v:imagedata r:id="rId24" o:title=""/>
                 </v:shape>
-                <o:OLEObject Type="Embed" ProgID="PBrush" ShapeID="_x0000_i1025" DrawAspect="Content" ObjectID="_1523090336" r:id="rId25"/>
+                <o:OLEObject Type="Embed" ProgID="PBrush" ShapeID="_x0000_i1025" DrawAspect="Content" ObjectID="_1523703992" r:id="rId25"/>
               </w:object>
             </w:r>
           </w:p>
@@ -9740,7 +9711,7 @@
                 <v:shape id="_x0000_i1026" type="#_x0000_t75" style="width:14.25pt;height:14.25pt" o:ole="">
                   <v:imagedata r:id="rId27" o:title=""/>
                 </v:shape>
-                <o:OLEObject Type="Embed" ProgID="PBrush" ShapeID="_x0000_i1026" DrawAspect="Content" ObjectID="_1523090337" r:id="rId28"/>
+                <o:OLEObject Type="Embed" ProgID="PBrush" ShapeID="_x0000_i1026" DrawAspect="Content" ObjectID="_1523703993" r:id="rId28"/>
               </w:object>
             </w:r>
           </w:p>
@@ -9800,7 +9771,7 @@
                 <v:shape id="_x0000_i1027" type="#_x0000_t75" style="width:14.25pt;height:14.25pt" o:ole="">
                   <v:imagedata r:id="rId29" o:title=""/>
                 </v:shape>
-                <o:OLEObject Type="Embed" ProgID="PBrush" ShapeID="_x0000_i1027" DrawAspect="Content" ObjectID="_1523090338" r:id="rId30"/>
+                <o:OLEObject Type="Embed" ProgID="PBrush" ShapeID="_x0000_i1027" DrawAspect="Content" ObjectID="_1523703994" r:id="rId30"/>
               </w:object>
             </w:r>
           </w:p>
@@ -9986,7 +9957,7 @@
                 <v:shape id="_x0000_i1028" type="#_x0000_t75" style="width:57.75pt;height:35.25pt" o:ole="">
                   <v:imagedata r:id="rId31" o:title=""/>
                 </v:shape>
-                <o:OLEObject Type="Embed" ProgID="PBrush" ShapeID="_x0000_i1028" DrawAspect="Content" ObjectID="_1523090339" r:id="rId32"/>
+                <o:OLEObject Type="Embed" ProgID="PBrush" ShapeID="_x0000_i1028" DrawAspect="Content" ObjectID="_1523703995" r:id="rId32"/>
               </w:object>
             </w:r>
           </w:p>
@@ -10024,7 +9995,7 @@
       </w:pPr>
       <w:bookmarkStart w:id="68" w:name="_Toc433057324"/>
       <w:bookmarkStart w:id="69" w:name="_Toc433057555"/>
-      <w:bookmarkStart w:id="70" w:name="_Toc438551133"/>
+      <w:bookmarkStart w:id="70" w:name="_Toc449962130"/>
       <w:r>
         <w:t>Property Table Notation</w:t>
       </w:r>
@@ -10208,7 +10179,7 @@
       <w:bookmarkStart w:id="74" w:name="_Toc433010930"/>
       <w:bookmarkStart w:id="75" w:name="_Toc433057325"/>
       <w:bookmarkStart w:id="76" w:name="_Toc433057556"/>
-      <w:bookmarkStart w:id="77" w:name="_Toc438551134"/>
+      <w:bookmarkStart w:id="77" w:name="_Toc449962131"/>
       <w:r>
         <w:t>Property and Class Descriptions</w:t>
       </w:r>
@@ -10709,7 +10680,7 @@
       <w:bookmarkStart w:id="81" w:name="_Toc433010931"/>
       <w:bookmarkStart w:id="82" w:name="_Toc433057326"/>
       <w:bookmarkStart w:id="83" w:name="_Toc433057557"/>
-      <w:bookmarkStart w:id="84" w:name="_Toc438551135"/>
+      <w:bookmarkStart w:id="84" w:name="_Toc449962132"/>
       <w:r>
         <w:t>Terminology</w:t>
       </w:r>
@@ -10882,7 +10853,7 @@
       <w:bookmarkStart w:id="91" w:name="_Toc433010932"/>
       <w:bookmarkStart w:id="92" w:name="_Toc433057327"/>
       <w:bookmarkStart w:id="93" w:name="_Toc433057558"/>
-      <w:bookmarkStart w:id="94" w:name="_Toc438551136"/>
+      <w:bookmarkStart w:id="94" w:name="_Toc449962133"/>
       <w:r>
         <w:t>Normative</w:t>
       </w:r>
@@ -10954,7 +10925,7 @@
       <w:bookmarkStart w:id="98" w:name="_Toc433010934"/>
       <w:bookmarkStart w:id="99" w:name="_Toc433057328"/>
       <w:bookmarkStart w:id="100" w:name="_Toc433057559"/>
-      <w:bookmarkStart w:id="101" w:name="_Toc438551137"/>
+      <w:bookmarkStart w:id="101" w:name="_Toc449962134"/>
       <w:r>
         <w:lastRenderedPageBreak/>
         <w:t>Background Information</w:t>
@@ -11045,7 +11016,7 @@
       <w:bookmarkStart w:id="104" w:name="_Toc433010935"/>
       <w:bookmarkStart w:id="105" w:name="_Toc433057329"/>
       <w:bookmarkStart w:id="106" w:name="_Toc433057560"/>
-      <w:bookmarkStart w:id="107" w:name="_Toc438551138"/>
+      <w:bookmarkStart w:id="107" w:name="_Toc449962135"/>
       <w:r>
         <w:t>Cyber Observables</w:t>
       </w:r>
@@ -11082,9 +11053,9 @@
       <w:bookmarkStart w:id="109" w:name="_Toc433010936"/>
       <w:bookmarkStart w:id="110" w:name="_Toc433057330"/>
       <w:bookmarkStart w:id="111" w:name="_Toc433057561"/>
-      <w:bookmarkStart w:id="112" w:name="_Toc438551139"/>
-      <w:bookmarkStart w:id="113" w:name="_Toc287332011"/>
-      <w:bookmarkStart w:id="114" w:name="_Toc409437263"/>
+      <w:bookmarkStart w:id="112" w:name="_Toc287332011"/>
+      <w:bookmarkStart w:id="113" w:name="_Toc409437263"/>
+      <w:bookmarkStart w:id="114" w:name="_Toc449962136"/>
       <w:r>
         <w:t>Objects</w:t>
       </w:r>
@@ -11092,22 +11063,61 @@
       <w:bookmarkEnd w:id="109"/>
       <w:bookmarkEnd w:id="110"/>
       <w:bookmarkEnd w:id="111"/>
-      <w:bookmarkEnd w:id="112"/>
-    </w:p>
-    <w:p>
-      <w:r>
-        <w:t xml:space="preserve">Objects in CybOX are individual data models for characterizing a particular cyber entity, such as a Windows registry key, or an Email Message. Accordingly, each release of the CybOX language includes a particular set of Objects that are part of the release. The data model for each of these Objects is defined by its own specification that describes the context-specific classes and properties that compose the Object.  </w:t>
-      </w:r>
-    </w:p>
-    <w:p>
-      <w:pPr>
+      <w:bookmarkEnd w:id="114"/>
+    </w:p>
+    <w:p>
+      <w:pPr>
+        <w:spacing w:after="240"/>
+      </w:pPr>
+      <w:r>
+        <w:t xml:space="preserve">Cyber observable objects (Files, IP Addresses, etc) in CybOX are characterized with a combination of two levels of data models. </w:t>
+      </w:r>
+    </w:p>
+    <w:p>
+      <w:pPr>
+        <w:spacing w:after="240"/>
+      </w:pPr>
+      <w:r>
+        <w:t xml:space="preserve">The first level is the Object data model which specifies a base set of properties universal to all types of Objects and enables them to integrate with the overall cyber observable framework specified in the CybOX Core data model. </w:t>
+      </w:r>
+    </w:p>
+    <w:p>
+      <w:pPr>
+        <w:spacing w:after="240"/>
+      </w:pPr>
+      <w:r>
+        <w:t>The second level are the object property models which specify the properties of a particular type of Object via individual data models each focused on a particular cyber entity, such as a Windows registry key, or an Email Message. Accordingly, each release of the CybOX language includes a particular set of Objects that are part of the release. The data model for each of these Objects is defined by its own specification that describes the context-specific classes and properties that compose the Object.</w:t>
+      </w:r>
+    </w:p>
+    <w:p>
+      <w:pPr>
+        <w:spacing w:after="240"/>
         <w:sectPr>
-          <w:headerReference w:type="even" r:id="rId34"/>
-          <w:headerReference w:type="default" r:id="rId35"/>
-          <w:footerReference w:type="even" r:id="rId36"/>
-          <w:footerReference w:type="default" r:id="rId37"/>
-          <w:headerReference w:type="first" r:id="rId38"/>
-          <w:footerReference w:type="first" r:id="rId39"/>
+          <w:footerReference w:type="default" r:id="rId34"/>
+          <w:pgSz w:w="12240" w:h="15840"/>
+          <w:pgMar w:top="1440" w:right="1440" w:bottom="1440" w:left="1440" w:header="720" w:footer="720" w:gutter="0"/>
+          <w:cols w:space="720"/>
+        </w:sectPr>
+      </w:pPr>
+      <w:r>
+        <w:t>Any specific instance of an Object is represented utilizing the particular object properties data model within the general Object data model.</w:t>
+      </w:r>
+    </w:p>
+    <w:p>
+      <w:r>
+        <w:lastRenderedPageBreak/>
+        <w:t xml:space="preserve">  </w:t>
+      </w:r>
+    </w:p>
+    <w:p>
+      <w:pPr>
+        <w:sectPr>
+          <w:headerReference w:type="even" r:id="rId35"/>
+          <w:headerReference w:type="default" r:id="rId36"/>
+          <w:footerReference w:type="even" r:id="rId37"/>
+          <w:footerReference w:type="default" r:id="rId38"/>
+          <w:headerReference w:type="first" r:id="rId39"/>
+          <w:footerReference w:type="first" r:id="rId40"/>
           <w:pgSz w:w="12240" w:h="15840"/>
           <w:pgMar w:top="1440" w:right="1440" w:bottom="1440" w:left="1440" w:header="720" w:footer="720" w:gutter="0"/>
           <w:cols w:space="720"/>
@@ -11126,7 +11136,7 @@
       <w:bookmarkStart w:id="119" w:name="_Ref433017826"/>
       <w:bookmarkStart w:id="120" w:name="_Toc433057331"/>
       <w:bookmarkStart w:id="121" w:name="_Toc433057562"/>
-      <w:bookmarkStart w:id="122" w:name="_Toc438551140"/>
+      <w:bookmarkStart w:id="122" w:name="_Toc449962137"/>
       <w:r>
         <w:lastRenderedPageBreak/>
         <w:t>Data Model</w:t>
@@ -11149,7 +11159,7 @@
       <w:bookmarkStart w:id="124" w:name="_Toc433010938"/>
       <w:bookmarkStart w:id="125" w:name="_Toc433057332"/>
       <w:bookmarkStart w:id="126" w:name="_Toc433057563"/>
-      <w:bookmarkStart w:id="127" w:name="_Toc438551141"/>
+      <w:bookmarkStart w:id="127" w:name="_Toc449962138"/>
       <w:r>
         <w:t>ARPCacheObjectType Class</w:t>
       </w:r>
@@ -11292,7 +11302,7 @@
                     </pic:cNvPicPr>
                   </pic:nvPicPr>
                   <pic:blipFill>
-                    <a:blip r:embed="rId40">
+                    <a:blip r:embed="rId41">
                       <a:extLst>
                         <a:ext uri="{28A0092B-C50C-407E-A947-70E740481C1C}">
                           <a14:useLocalDpi xmlns:a14="http://schemas.microsoft.com/office/drawing/2010/main" val="0"/>
@@ -11333,51 +11343,25 @@
       <w:r>
         <w:t xml:space="preserve">Figure </w:t>
       </w:r>
-      <w:r>
-        <w:fldChar w:fldCharType="begin"/>
-      </w:r>
-      <w:r>
-        <w:instrText xml:space="preserve"> STYLEREF 1 \s </w:instrText>
-      </w:r>
-      <w:r>
-        <w:fldChar w:fldCharType="separate"/>
-      </w:r>
-      <w:r>
-        <w:rPr>
-          <w:noProof/>
-        </w:rPr>
-        <w:t>3</w:t>
-      </w:r>
-      <w:r>
-        <w:rPr>
-          <w:noProof/>
-        </w:rPr>
-        <w:fldChar w:fldCharType="end"/>
-      </w:r>
+      <w:fldSimple w:instr=" STYLEREF 1 \s ">
+        <w:r>
+          <w:rPr>
+            <w:noProof/>
+          </w:rPr>
+          <w:t>3</w:t>
+        </w:r>
+      </w:fldSimple>
       <w:r>
         <w:noBreakHyphen/>
       </w:r>
-      <w:r>
-        <w:fldChar w:fldCharType="begin"/>
-      </w:r>
-      <w:r>
-        <w:instrText xml:space="preserve"> SEQ Figure \* ARABIC \s 1 </w:instrText>
-      </w:r>
-      <w:r>
-        <w:fldChar w:fldCharType="separate"/>
-      </w:r>
-      <w:r>
-        <w:rPr>
-          <w:noProof/>
-        </w:rPr>
-        <w:t>1</w:t>
-      </w:r>
-      <w:r>
-        <w:rPr>
-          <w:noProof/>
-        </w:rPr>
-        <w:fldChar w:fldCharType="end"/>
-      </w:r>
+      <w:fldSimple w:instr=" SEQ Figure \* ARABIC \s 1 ">
+        <w:r>
+          <w:rPr>
+            <w:noProof/>
+          </w:rPr>
+          <w:t>1</w:t>
+        </w:r>
+      </w:fldSimple>
       <w:bookmarkEnd w:id="128"/>
       <w:r>
         <w:t xml:space="preserve">: UML diagram of the </w:t>
@@ -11488,51 +11472,25 @@
       <w:r>
         <w:t xml:space="preserve">Table </w:t>
       </w:r>
-      <w:r>
-        <w:fldChar w:fldCharType="begin"/>
-      </w:r>
-      <w:r>
-        <w:instrText xml:space="preserve"> STYLEREF 1 \s </w:instrText>
-      </w:r>
-      <w:r>
-        <w:fldChar w:fldCharType="separate"/>
-      </w:r>
-      <w:r>
-        <w:rPr>
-          <w:noProof/>
-        </w:rPr>
-        <w:t>3</w:t>
-      </w:r>
-      <w:r>
-        <w:rPr>
-          <w:noProof/>
-        </w:rPr>
-        <w:fldChar w:fldCharType="end"/>
-      </w:r>
+      <w:fldSimple w:instr=" STYLEREF 1 \s ">
+        <w:r>
+          <w:rPr>
+            <w:noProof/>
+          </w:rPr>
+          <w:t>3</w:t>
+        </w:r>
+      </w:fldSimple>
       <w:r>
         <w:noBreakHyphen/>
       </w:r>
-      <w:r>
-        <w:fldChar w:fldCharType="begin"/>
-      </w:r>
-      <w:r>
-        <w:instrText xml:space="preserve"> SEQ Table \* ARABIC \s 1 </w:instrText>
-      </w:r>
-      <w:r>
-        <w:fldChar w:fldCharType="separate"/>
-      </w:r>
-      <w:r>
-        <w:rPr>
-          <w:noProof/>
-        </w:rPr>
-        <w:t>1</w:t>
-      </w:r>
-      <w:r>
-        <w:rPr>
-          <w:noProof/>
-        </w:rPr>
-        <w:fldChar w:fldCharType="end"/>
-      </w:r>
+      <w:fldSimple w:instr=" SEQ Table \* ARABIC \s 1 ">
+        <w:r>
+          <w:rPr>
+            <w:noProof/>
+          </w:rPr>
+          <w:t>1</w:t>
+        </w:r>
+      </w:fldSimple>
       <w:bookmarkEnd w:id="130"/>
       <w:r>
         <w:t xml:space="preserve">. </w:t>
@@ -11791,7 +11749,7 @@
       <w:bookmarkStart w:id="133" w:name="_Toc433010939"/>
       <w:bookmarkStart w:id="134" w:name="_Toc433057333"/>
       <w:bookmarkStart w:id="135" w:name="_Toc433057564"/>
-      <w:bookmarkStart w:id="136" w:name="_Toc438551142"/>
+      <w:bookmarkStart w:id="136" w:name="_Toc449962139"/>
       <w:r>
         <w:t>ARPCacheEntryType Class</w:t>
       </w:r>
@@ -11915,51 +11873,25 @@
         <w:lastRenderedPageBreak/>
         <w:t xml:space="preserve">Table </w:t>
       </w:r>
-      <w:r>
-        <w:fldChar w:fldCharType="begin"/>
-      </w:r>
-      <w:r>
-        <w:instrText xml:space="preserve"> STYLEREF 1 \s </w:instrText>
-      </w:r>
-      <w:r>
-        <w:fldChar w:fldCharType="separate"/>
-      </w:r>
-      <w:r>
-        <w:rPr>
-          <w:noProof/>
-        </w:rPr>
-        <w:t>3</w:t>
-      </w:r>
-      <w:r>
-        <w:rPr>
-          <w:noProof/>
-        </w:rPr>
-        <w:fldChar w:fldCharType="end"/>
-      </w:r>
+      <w:fldSimple w:instr=" STYLEREF 1 \s ">
+        <w:r>
+          <w:rPr>
+            <w:noProof/>
+          </w:rPr>
+          <w:t>3</w:t>
+        </w:r>
+      </w:fldSimple>
       <w:r>
         <w:noBreakHyphen/>
       </w:r>
-      <w:r>
-        <w:fldChar w:fldCharType="begin"/>
-      </w:r>
-      <w:r>
-        <w:instrText xml:space="preserve"> SEQ Table \* ARABIC \s 1 </w:instrText>
-      </w:r>
-      <w:r>
-        <w:fldChar w:fldCharType="separate"/>
-      </w:r>
-      <w:r>
-        <w:rPr>
-          <w:noProof/>
-        </w:rPr>
-        <w:t>2</w:t>
-      </w:r>
-      <w:r>
-        <w:rPr>
-          <w:noProof/>
-        </w:rPr>
-        <w:fldChar w:fldCharType="end"/>
-      </w:r>
+      <w:fldSimple w:instr=" SEQ Table \* ARABIC \s 1 ">
+        <w:r>
+          <w:rPr>
+            <w:noProof/>
+          </w:rPr>
+          <w:t>2</w:t>
+        </w:r>
+      </w:fldSimple>
       <w:bookmarkEnd w:id="137"/>
       <w:r>
         <w:t xml:space="preserve">. </w:t>
@@ -12532,7 +12464,7 @@
       <w:bookmarkStart w:id="140" w:name="_Toc433010940"/>
       <w:bookmarkStart w:id="141" w:name="_Toc433057334"/>
       <w:bookmarkStart w:id="142" w:name="_Toc433057565"/>
-      <w:bookmarkStart w:id="143" w:name="_Toc438551143"/>
+      <w:bookmarkStart w:id="143" w:name="_Toc449962140"/>
       <w:r>
         <w:t xml:space="preserve">ARPCacheEntryTypeType </w:t>
       </w:r>
@@ -12639,7 +12571,7 @@
       <w:bookmarkStart w:id="145" w:name="_Toc433010941"/>
       <w:bookmarkStart w:id="146" w:name="_Toc433057335"/>
       <w:bookmarkStart w:id="147" w:name="_Toc433057566"/>
-      <w:bookmarkStart w:id="148" w:name="_Toc438551144"/>
+      <w:bookmarkStart w:id="148" w:name="_Toc449962141"/>
       <w:r>
         <w:t>ARPCacheEntryTypeEnum Enumeration</w:t>
       </w:r>
@@ -12741,51 +12673,25 @@
       <w:r>
         <w:t xml:space="preserve">Table </w:t>
       </w:r>
-      <w:r>
-        <w:fldChar w:fldCharType="begin"/>
-      </w:r>
-      <w:r>
-        <w:instrText xml:space="preserve"> STYLEREF 1 \s </w:instrText>
-      </w:r>
-      <w:r>
-        <w:fldChar w:fldCharType="separate"/>
-      </w:r>
-      <w:r>
-        <w:rPr>
-          <w:noProof/>
-        </w:rPr>
-        <w:t>3</w:t>
-      </w:r>
-      <w:r>
-        <w:rPr>
-          <w:noProof/>
-        </w:rPr>
-        <w:fldChar w:fldCharType="end"/>
-      </w:r>
+      <w:fldSimple w:instr=" STYLEREF 1 \s ">
+        <w:r>
+          <w:rPr>
+            <w:noProof/>
+          </w:rPr>
+          <w:t>3</w:t>
+        </w:r>
+      </w:fldSimple>
       <w:r>
         <w:noBreakHyphen/>
       </w:r>
-      <w:r>
-        <w:fldChar w:fldCharType="begin"/>
-      </w:r>
-      <w:r>
-        <w:instrText xml:space="preserve"> SEQ Table \* ARABIC \s 1 </w:instrText>
-      </w:r>
-      <w:r>
-        <w:fldChar w:fldCharType="separate"/>
-      </w:r>
-      <w:r>
-        <w:rPr>
-          <w:noProof/>
-        </w:rPr>
-        <w:t>3</w:t>
-      </w:r>
-      <w:r>
-        <w:rPr>
-          <w:noProof/>
-        </w:rPr>
-        <w:fldChar w:fldCharType="end"/>
-      </w:r>
+      <w:fldSimple w:instr=" SEQ Table \* ARABIC \s 1 ">
+        <w:r>
+          <w:rPr>
+            <w:noProof/>
+          </w:rPr>
+          <w:t>3</w:t>
+        </w:r>
+      </w:fldSimple>
       <w:bookmarkEnd w:id="149"/>
       <w:r>
         <w:t xml:space="preserve">. </w:t>
@@ -13001,7 +12907,7 @@
     <w:p>
       <w:pPr>
         <w:sectPr>
-          <w:footerReference w:type="default" r:id="rId41"/>
+          <w:footerReference w:type="default" r:id="rId42"/>
           <w:pgSz w:w="15840" w:h="12240"/>
           <w:pgMar w:top="1440" w:right="1440" w:bottom="1440" w:left="1440" w:header="720" w:footer="720" w:gutter="0"/>
           <w:cols w:space="720"/>
@@ -13017,13 +12923,13 @@
       <w:bookmarkStart w:id="153" w:name="_Toc433010942"/>
       <w:bookmarkStart w:id="154" w:name="_Toc433057336"/>
       <w:bookmarkStart w:id="155" w:name="_Toc433057567"/>
-      <w:bookmarkStart w:id="156" w:name="_Toc438551145"/>
+      <w:bookmarkStart w:id="156" w:name="_Toc449962142"/>
       <w:r>
         <w:lastRenderedPageBreak/>
         <w:t>Conformance</w:t>
       </w:r>
+      <w:bookmarkEnd w:id="112"/>
       <w:bookmarkEnd w:id="113"/>
-      <w:bookmarkEnd w:id="114"/>
       <w:bookmarkEnd w:id="151"/>
       <w:bookmarkEnd w:id="152"/>
       <w:bookmarkEnd w:id="153"/>
@@ -13168,581 +13074,570 @@
     <w:p>
       <w:pPr>
         <w:pStyle w:val="AppendixHeading1"/>
-        <w:spacing w:after="120" w:afterAutospacing="0"/>
-      </w:pPr>
-      <w:bookmarkStart w:id="175" w:name="_Toc85472897"/>
-      <w:bookmarkStart w:id="176" w:name="_Toc287332012"/>
-      <w:bookmarkStart w:id="177" w:name="_Toc409437264"/>
-      <w:bookmarkStart w:id="178" w:name="_Toc433010839"/>
-      <w:bookmarkStart w:id="179" w:name="_Toc433010943"/>
-      <w:bookmarkStart w:id="180" w:name="_Toc433057337"/>
-      <w:bookmarkStart w:id="181" w:name="_Toc433057568"/>
-      <w:bookmarkStart w:id="182" w:name="_Toc438551146"/>
+        <w:numPr>
+          <w:ilvl w:val="0"/>
+          <w:numId w:val="13"/>
+        </w:numPr>
+      </w:pPr>
+      <w:bookmarkStart w:id="175" w:name="_Toc449961966"/>
+      <w:bookmarkStart w:id="176" w:name="_Toc449962143"/>
       <w:r>
         <w:lastRenderedPageBreak/>
         <w:t>Acknowledgments</w:t>
       </w:r>
       <w:bookmarkEnd w:id="175"/>
       <w:bookmarkEnd w:id="176"/>
+    </w:p>
+    <w:p>
+      <w:pPr>
+        <w:spacing w:after="240"/>
+      </w:pPr>
+      <w:r>
+        <w:t>The following individuals have participated in the creation of this specification and are gratefully acknowledged</w:t>
+      </w:r>
+      <w:r>
+        <w:t>.</w:t>
+      </w:r>
+    </w:p>
+    <w:p>
+      <w:pPr>
+        <w:pStyle w:val="Titlepageinfo"/>
+      </w:pPr>
+      <w:r>
+        <w:t>Participants:</w:t>
+      </w:r>
+      <w:r>
+        <w:fldChar w:fldCharType="begin"/>
+      </w:r>
+      <w:r>
+        <w:instrText xml:space="preserve"> MACROBUTTON  </w:instrText>
+      </w:r>
+      <w:r>
+        <w:fldChar w:fldCharType="end"/>
+      </w:r>
+    </w:p>
+    <w:p>
+      <w:pPr>
+        <w:pStyle w:val="Contributor"/>
+      </w:pPr>
+      <w:r>
+        <w:t>Dean Thompson, Australia and New Zealand Banking Group (ANZ Bank)</w:t>
+      </w:r>
+    </w:p>
+    <w:p>
+      <w:pPr>
+        <w:pStyle w:val="Contributor"/>
+      </w:pPr>
+      <w:r>
+        <w:t>Bret Jordan, Blue Coat Systems, Inc.</w:t>
+      </w:r>
+    </w:p>
+    <w:p>
+      <w:pPr>
+        <w:pStyle w:val="Contributor"/>
+      </w:pPr>
+      <w:r>
+        <w:t>Adnan Baykal, Center for Internet Security (CIS)</w:t>
+      </w:r>
+    </w:p>
+    <w:p>
+      <w:pPr>
+        <w:pStyle w:val="Contributor"/>
+      </w:pPr>
+      <w:r>
+        <w:t xml:space="preserve">Liron Schiff, </w:t>
+      </w:r>
+      <w:proofErr w:type="spellStart"/>
+      <w:r>
+        <w:t>Comilion</w:t>
+      </w:r>
+      <w:proofErr w:type="spellEnd"/>
+      <w:r>
+        <w:t xml:space="preserve"> (mobile) Ltd.</w:t>
+      </w:r>
+    </w:p>
+    <w:p>
+      <w:pPr>
+        <w:pStyle w:val="Contributor"/>
+      </w:pPr>
+      <w:r>
+        <w:t xml:space="preserve">Jane </w:t>
+      </w:r>
+      <w:proofErr w:type="spellStart"/>
+      <w:r>
+        <w:t>Ginn</w:t>
+      </w:r>
+      <w:proofErr w:type="spellEnd"/>
+      <w:r>
+        <w:t>, Cyber Threat Intelligence Network, Inc. (CTIN)</w:t>
+      </w:r>
+    </w:p>
+    <w:p>
+      <w:pPr>
+        <w:pStyle w:val="Contributor"/>
+      </w:pPr>
+      <w:r>
+        <w:t>Richard Struse, DHS Office of Cybersecurity and Communications (CS&amp;C)</w:t>
+      </w:r>
+    </w:p>
+    <w:p>
+      <w:pPr>
+        <w:pStyle w:val="Contributor"/>
+      </w:pPr>
+      <w:proofErr w:type="spellStart"/>
+      <w:r>
+        <w:t>Ryusuke</w:t>
+      </w:r>
+      <w:proofErr w:type="spellEnd"/>
+      <w:r>
+        <w:t xml:space="preserve"> </w:t>
+      </w:r>
+      <w:proofErr w:type="spellStart"/>
+      <w:r>
+        <w:t>Masuoka</w:t>
+      </w:r>
+      <w:proofErr w:type="spellEnd"/>
+      <w:r>
+        <w:t>, Fujitsu Limited</w:t>
+      </w:r>
+    </w:p>
+    <w:p>
+      <w:pPr>
+        <w:pStyle w:val="Contributor"/>
+      </w:pPr>
+      <w:r>
+        <w:t>Eric Burger, Georgetown University</w:t>
+      </w:r>
+    </w:p>
+    <w:p>
+      <w:pPr>
+        <w:pStyle w:val="Contributor"/>
+      </w:pPr>
+      <w:r>
+        <w:t>Jason Keirstead, IBM</w:t>
+      </w:r>
+    </w:p>
+    <w:p>
+      <w:pPr>
+        <w:pStyle w:val="Contributor"/>
+      </w:pPr>
+      <w:r>
+        <w:t xml:space="preserve">Paul Martini, </w:t>
+      </w:r>
+      <w:proofErr w:type="spellStart"/>
+      <w:r>
+        <w:t>iboss</w:t>
+      </w:r>
+      <w:proofErr w:type="spellEnd"/>
+      <w:r>
+        <w:t>, Inc.</w:t>
+      </w:r>
+    </w:p>
+    <w:p>
+      <w:pPr>
+        <w:pStyle w:val="Contributor"/>
+      </w:pPr>
+      <w:r>
+        <w:t xml:space="preserve">Jerome </w:t>
+      </w:r>
+      <w:proofErr w:type="spellStart"/>
+      <w:r>
+        <w:t>Athias</w:t>
+      </w:r>
+      <w:proofErr w:type="spellEnd"/>
+      <w:r>
+        <w:t>, Individual</w:t>
+      </w:r>
+    </w:p>
+    <w:p>
+      <w:pPr>
+        <w:pStyle w:val="Contributor"/>
+      </w:pPr>
+      <w:proofErr w:type="spellStart"/>
+      <w:r>
+        <w:t>Sanjiv</w:t>
+      </w:r>
+      <w:proofErr w:type="spellEnd"/>
+      <w:r>
+        <w:t xml:space="preserve"> </w:t>
+      </w:r>
+      <w:proofErr w:type="spellStart"/>
+      <w:r>
+        <w:t>Kalkar</w:t>
+      </w:r>
+      <w:proofErr w:type="spellEnd"/>
+      <w:r>
+        <w:t>, Individual</w:t>
+      </w:r>
+    </w:p>
+    <w:p>
+      <w:pPr>
+        <w:pStyle w:val="Contributor"/>
+      </w:pPr>
+      <w:r>
+        <w:t>Terry MacDonald, Individual</w:t>
+      </w:r>
+    </w:p>
+    <w:p>
+      <w:pPr>
+        <w:pStyle w:val="Contributor"/>
+      </w:pPr>
+      <w:r>
+        <w:t>Alex Pinto, Individual</w:t>
+      </w:r>
+    </w:p>
+    <w:p>
+      <w:pPr>
+        <w:pStyle w:val="Contributor"/>
+      </w:pPr>
+      <w:r>
+        <w:t>Patrick Maroney, Integrated Networking Technologies, Inc.</w:t>
+      </w:r>
+    </w:p>
+    <w:p>
+      <w:pPr>
+        <w:pStyle w:val="Contributor"/>
+      </w:pPr>
+      <w:proofErr w:type="spellStart"/>
+      <w:r>
+        <w:t>Wouter</w:t>
+      </w:r>
+      <w:proofErr w:type="spellEnd"/>
+      <w:r>
+        <w:t xml:space="preserve"> </w:t>
+      </w:r>
+      <w:proofErr w:type="spellStart"/>
+      <w:r>
+        <w:t>Bolsterlee</w:t>
+      </w:r>
+      <w:proofErr w:type="spellEnd"/>
+      <w:r>
+        <w:t xml:space="preserve">, </w:t>
+      </w:r>
+      <w:proofErr w:type="spellStart"/>
+      <w:r>
+        <w:t>Intelworks</w:t>
+      </w:r>
+      <w:proofErr w:type="spellEnd"/>
+      <w:r>
+        <w:t xml:space="preserve"> BV</w:t>
+      </w:r>
+    </w:p>
+    <w:p>
+      <w:pPr>
+        <w:pStyle w:val="Contributor"/>
+      </w:pPr>
+      <w:proofErr w:type="spellStart"/>
+      <w:r>
+        <w:t>Joep</w:t>
+      </w:r>
+      <w:proofErr w:type="spellEnd"/>
+      <w:r>
+        <w:t xml:space="preserve"> </w:t>
+      </w:r>
+      <w:proofErr w:type="spellStart"/>
+      <w:r>
+        <w:t>Gommers</w:t>
+      </w:r>
+      <w:proofErr w:type="spellEnd"/>
+      <w:r>
+        <w:t xml:space="preserve">, </w:t>
+      </w:r>
+      <w:proofErr w:type="spellStart"/>
+      <w:r>
+        <w:t>Intelworks</w:t>
+      </w:r>
+      <w:proofErr w:type="spellEnd"/>
+      <w:r>
+        <w:t xml:space="preserve"> BV</w:t>
+      </w:r>
+    </w:p>
+    <w:p>
+      <w:pPr>
+        <w:pStyle w:val="Contributor"/>
+      </w:pPr>
+      <w:r>
+        <w:t xml:space="preserve">Sergey </w:t>
+      </w:r>
+      <w:proofErr w:type="spellStart"/>
+      <w:r>
+        <w:t>Polzunov</w:t>
+      </w:r>
+      <w:proofErr w:type="spellEnd"/>
+      <w:r>
+        <w:t xml:space="preserve">, </w:t>
+      </w:r>
+      <w:proofErr w:type="spellStart"/>
+      <w:r>
+        <w:t>Intelworks</w:t>
+      </w:r>
+      <w:proofErr w:type="spellEnd"/>
+      <w:r>
+        <w:t xml:space="preserve"> BV</w:t>
+      </w:r>
+    </w:p>
+    <w:p>
+      <w:pPr>
+        <w:pStyle w:val="Contributor"/>
+      </w:pPr>
+      <w:proofErr w:type="spellStart"/>
+      <w:r>
+        <w:t>Rutger</w:t>
+      </w:r>
+      <w:proofErr w:type="spellEnd"/>
+      <w:r>
+        <w:t xml:space="preserve"> </w:t>
+      </w:r>
+      <w:proofErr w:type="spellStart"/>
+      <w:r>
+        <w:t>Prins</w:t>
+      </w:r>
+      <w:proofErr w:type="spellEnd"/>
+      <w:r>
+        <w:t xml:space="preserve">, </w:t>
+      </w:r>
+      <w:proofErr w:type="spellStart"/>
+      <w:r>
+        <w:t>Intelworks</w:t>
+      </w:r>
+      <w:proofErr w:type="spellEnd"/>
+      <w:r>
+        <w:t xml:space="preserve"> BV</w:t>
+      </w:r>
+    </w:p>
+    <w:p>
+      <w:pPr>
+        <w:pStyle w:val="Contributor"/>
+      </w:pPr>
+      <w:r>
+        <w:t xml:space="preserve">Andrei </w:t>
+      </w:r>
+      <w:proofErr w:type="spellStart"/>
+      <w:r>
+        <w:t>Sîrghi</w:t>
+      </w:r>
+      <w:proofErr w:type="spellEnd"/>
+      <w:r>
+        <w:t xml:space="preserve">, </w:t>
+      </w:r>
+      <w:proofErr w:type="spellStart"/>
+      <w:r>
+        <w:t>Intelworks</w:t>
+      </w:r>
+      <w:proofErr w:type="spellEnd"/>
+      <w:r>
+        <w:t xml:space="preserve"> BV</w:t>
+      </w:r>
+    </w:p>
+    <w:p>
+      <w:pPr>
+        <w:pStyle w:val="Contributor"/>
+      </w:pPr>
+      <w:r>
+        <w:t>Jonathan Baker, MITRE Corporation</w:t>
+      </w:r>
+    </w:p>
+    <w:p>
+      <w:pPr>
+        <w:pStyle w:val="Contributor"/>
+      </w:pPr>
+      <w:r>
+        <w:t>Sean Barnum, MITRE Corporation</w:t>
+      </w:r>
+    </w:p>
+    <w:p>
+      <w:pPr>
+        <w:pStyle w:val="Contributor"/>
+      </w:pPr>
+      <w:r>
+        <w:t>Mark Davidson, MITRE Corporation</w:t>
+      </w:r>
+    </w:p>
+    <w:p>
+      <w:pPr>
+        <w:pStyle w:val="Contributor"/>
+      </w:pPr>
+      <w:r>
+        <w:t>Ivan Kirillov, MITRE Corporation</w:t>
+      </w:r>
+    </w:p>
+    <w:p>
+      <w:pPr>
+        <w:pStyle w:val="Contributor"/>
+      </w:pPr>
+      <w:r>
+        <w:t>John Wunder, MITRE Corporation</w:t>
+      </w:r>
+    </w:p>
+    <w:p>
+      <w:pPr>
+        <w:pStyle w:val="Contributor"/>
+      </w:pPr>
+      <w:r>
+        <w:t>Mike Boyle, National Security Agency</w:t>
+      </w:r>
+    </w:p>
+    <w:p>
+      <w:pPr>
+        <w:pStyle w:val="Contributor"/>
+      </w:pPr>
+      <w:r>
+        <w:t>Jessica Fitzgerald-McKay, National Security Agency</w:t>
+      </w:r>
+    </w:p>
+    <w:p>
+      <w:pPr>
+        <w:pStyle w:val="Contributor"/>
+      </w:pPr>
+      <w:r>
+        <w:t xml:space="preserve">Takahiro </w:t>
+      </w:r>
+      <w:proofErr w:type="spellStart"/>
+      <w:r>
+        <w:t>Kakumaru</w:t>
+      </w:r>
+      <w:proofErr w:type="spellEnd"/>
+      <w:r>
+        <w:t>, NEC Corporation</w:t>
+      </w:r>
+    </w:p>
+    <w:p>
+      <w:pPr>
+        <w:pStyle w:val="Contributor"/>
+      </w:pPr>
+      <w:r>
+        <w:t>John-Mark Gurney, New Context Services, Inc.</w:t>
+      </w:r>
+    </w:p>
+    <w:p>
+      <w:pPr>
+        <w:pStyle w:val="Contributor"/>
+      </w:pPr>
+      <w:r>
+        <w:t>Christian Hunt, New Context Services, Inc.</w:t>
+      </w:r>
+    </w:p>
+    <w:p>
+      <w:pPr>
+        <w:pStyle w:val="Contributor"/>
+      </w:pPr>
+      <w:r>
+        <w:t>Andrew Storms, New Context Services, Inc.</w:t>
+      </w:r>
+    </w:p>
+    <w:p>
+      <w:pPr>
+        <w:pStyle w:val="Contributor"/>
+      </w:pPr>
+      <w:r>
+        <w:t xml:space="preserve">Igor </w:t>
+      </w:r>
+      <w:proofErr w:type="spellStart"/>
+      <w:r>
+        <w:t>Baikalov</w:t>
+      </w:r>
+      <w:proofErr w:type="spellEnd"/>
+      <w:r>
+        <w:t xml:space="preserve">, </w:t>
+      </w:r>
+      <w:proofErr w:type="spellStart"/>
+      <w:r>
+        <w:t>Securonix</w:t>
+      </w:r>
+      <w:proofErr w:type="spellEnd"/>
+    </w:p>
+    <w:p>
+      <w:pPr>
+        <w:pStyle w:val="Contributor"/>
+      </w:pPr>
+      <w:r>
+        <w:t xml:space="preserve">Bernd </w:t>
+      </w:r>
+      <w:proofErr w:type="spellStart"/>
+      <w:r>
+        <w:t>Grobauer</w:t>
+      </w:r>
+      <w:proofErr w:type="spellEnd"/>
+      <w:r>
+        <w:t>, Siemens AG</w:t>
+      </w:r>
+    </w:p>
+    <w:p>
+      <w:pPr>
+        <w:pStyle w:val="Contributor"/>
+      </w:pPr>
+      <w:r>
+        <w:t>John Anderson, Soltra</w:t>
+      </w:r>
+    </w:p>
+    <w:p>
+      <w:pPr>
+        <w:pStyle w:val="Contributor"/>
+      </w:pPr>
+      <w:r>
+        <w:t>Trey Darley, Soltra</w:t>
+      </w:r>
+    </w:p>
+    <w:p>
+      <w:pPr>
+        <w:pStyle w:val="Contributor"/>
+      </w:pPr>
+      <w:r>
+        <w:t>Paul Dion, Soltra</w:t>
+      </w:r>
+    </w:p>
+    <w:p>
+      <w:pPr>
+        <w:pStyle w:val="Contributor"/>
+      </w:pPr>
+      <w:r>
+        <w:t>Brandon Hanes, Soltra</w:t>
+      </w:r>
+    </w:p>
+    <w:p>
+      <w:pPr>
+        <w:pStyle w:val="Contributor"/>
+      </w:pPr>
+      <w:r>
+        <w:t>Ali Khan, Soltra</w:t>
+      </w:r>
+    </w:p>
+    <w:p>
+      <w:pPr>
+        <w:pStyle w:val="Contributor"/>
+      </w:pPr>
+    </w:p>
+    <w:p>
+      <w:pPr>
+        <w:pStyle w:val="Contributor"/>
+      </w:pPr>
+      <w:r>
+        <w:t>The authors would also like to thank the larger CybOX Community for its input and help in reviewing this document.</w:t>
+      </w:r>
+    </w:p>
+    <w:p/>
+    <w:p>
+      <w:pPr>
+        <w:pStyle w:val="AppendixHeading1"/>
+        <w:numPr>
+          <w:ilvl w:val="0"/>
+          <w:numId w:val="13"/>
+        </w:numPr>
+      </w:pPr>
+      <w:bookmarkStart w:id="177" w:name="_Toc85472898"/>
+      <w:bookmarkStart w:id="178" w:name="_Toc287332014"/>
+      <w:bookmarkStart w:id="179" w:name="_Toc440957909"/>
+      <w:bookmarkStart w:id="180" w:name="_Toc449961967"/>
+      <w:bookmarkStart w:id="181" w:name="_Toc449962144"/>
+      <w:r>
+        <w:lastRenderedPageBreak/>
+        <w:t>Revision History</w:t>
+      </w:r>
       <w:bookmarkEnd w:id="177"/>
       <w:bookmarkEnd w:id="178"/>
       <w:bookmarkEnd w:id="179"/>
       <w:bookmarkEnd w:id="180"/>
       <w:bookmarkEnd w:id="181"/>
-      <w:bookmarkEnd w:id="182"/>
-    </w:p>
-    <w:p>
-      <w:pPr>
-        <w:spacing w:after="240"/>
-      </w:pPr>
-      <w:r>
-        <w:t>The following individuals have participated in the creation of this specification and are gratefully acknowledged</w:t>
-      </w:r>
-      <w:r>
-        <w:t>.</w:t>
-      </w:r>
-    </w:p>
-    <w:p>
-      <w:pPr>
-        <w:pStyle w:val="Titlepageinfo"/>
-      </w:pPr>
-      <w:r>
-        <w:t>Participants:</w:t>
-      </w:r>
-      <w:r>
-        <w:fldChar w:fldCharType="begin"/>
-      </w:r>
-      <w:r>
-        <w:instrText xml:space="preserve"> MACROBUTTON  </w:instrText>
-      </w:r>
-      <w:r>
-        <w:fldChar w:fldCharType="end"/>
-      </w:r>
-    </w:p>
-    <w:p>
-      <w:pPr>
-        <w:pStyle w:val="Contributor"/>
-      </w:pPr>
-      <w:r>
-        <w:t>Dean Thompson, Australia and New Zealand Banking Group (ANZ Bank)</w:t>
-      </w:r>
-    </w:p>
-    <w:p>
-      <w:pPr>
-        <w:pStyle w:val="Contributor"/>
-      </w:pPr>
-      <w:r>
-        <w:t>Bret Jordan, Blue Coat Systems, Inc.</w:t>
-      </w:r>
-    </w:p>
-    <w:p>
-      <w:pPr>
-        <w:pStyle w:val="Contributor"/>
-      </w:pPr>
-      <w:r>
-        <w:t>Adnan Baykal, Center for Internet Security (CIS)</w:t>
-      </w:r>
-    </w:p>
-    <w:p>
-      <w:pPr>
-        <w:pStyle w:val="Contributor"/>
-      </w:pPr>
-      <w:r>
-        <w:t xml:space="preserve">Liron Schiff, </w:t>
-      </w:r>
-      <w:proofErr w:type="spellStart"/>
-      <w:r>
-        <w:t>Comilion</w:t>
-      </w:r>
-      <w:proofErr w:type="spellEnd"/>
-      <w:r>
-        <w:t xml:space="preserve"> (mobile) Ltd.</w:t>
-      </w:r>
-    </w:p>
-    <w:p>
-      <w:pPr>
-        <w:pStyle w:val="Contributor"/>
-      </w:pPr>
-      <w:r>
-        <w:t xml:space="preserve">Jane </w:t>
-      </w:r>
-      <w:proofErr w:type="spellStart"/>
-      <w:r>
-        <w:t>Ginn</w:t>
-      </w:r>
-      <w:proofErr w:type="spellEnd"/>
-      <w:r>
-        <w:t>, Cyber Threat Intelligence Network, Inc. (CTIN)</w:t>
-      </w:r>
-    </w:p>
-    <w:p>
-      <w:pPr>
-        <w:pStyle w:val="Contributor"/>
-      </w:pPr>
-      <w:r>
-        <w:t>Richard Struse, DHS Office of Cybersecurity and Communications (CS&amp;C)</w:t>
-      </w:r>
-    </w:p>
-    <w:p>
-      <w:pPr>
-        <w:pStyle w:val="Contributor"/>
-      </w:pPr>
-      <w:proofErr w:type="spellStart"/>
-      <w:r>
-        <w:t>Ryusuke</w:t>
-      </w:r>
-      <w:proofErr w:type="spellEnd"/>
-      <w:r>
-        <w:t xml:space="preserve"> </w:t>
-      </w:r>
-      <w:proofErr w:type="spellStart"/>
-      <w:r>
-        <w:t>Masuoka</w:t>
-      </w:r>
-      <w:proofErr w:type="spellEnd"/>
-      <w:r>
-        <w:t>, Fujitsu Limited</w:t>
-      </w:r>
-    </w:p>
-    <w:p>
-      <w:pPr>
-        <w:pStyle w:val="Contributor"/>
-      </w:pPr>
-      <w:r>
-        <w:t>Eric Burger, Georgetown University</w:t>
-      </w:r>
-    </w:p>
-    <w:p>
-      <w:pPr>
-        <w:pStyle w:val="Contributor"/>
-      </w:pPr>
-      <w:r>
-        <w:t>Jason Keirstead, IBM</w:t>
-      </w:r>
-    </w:p>
-    <w:p>
-      <w:pPr>
-        <w:pStyle w:val="Contributor"/>
-      </w:pPr>
-      <w:r>
-        <w:t xml:space="preserve">Paul Martini, </w:t>
-      </w:r>
-      <w:proofErr w:type="spellStart"/>
-      <w:r>
-        <w:t>iboss</w:t>
-      </w:r>
-      <w:proofErr w:type="spellEnd"/>
-      <w:r>
-        <w:t>, Inc.</w:t>
-      </w:r>
-    </w:p>
-    <w:p>
-      <w:pPr>
-        <w:pStyle w:val="Contributor"/>
-      </w:pPr>
-      <w:r>
-        <w:t xml:space="preserve">Jerome </w:t>
-      </w:r>
-      <w:proofErr w:type="spellStart"/>
-      <w:r>
-        <w:t>Athias</w:t>
-      </w:r>
-      <w:proofErr w:type="spellEnd"/>
-      <w:r>
-        <w:t>, Individual</w:t>
-      </w:r>
-    </w:p>
-    <w:p>
-      <w:pPr>
-        <w:pStyle w:val="Contributor"/>
-      </w:pPr>
-      <w:proofErr w:type="spellStart"/>
-      <w:r>
-        <w:t>Sanjiv</w:t>
-      </w:r>
-      <w:proofErr w:type="spellEnd"/>
-      <w:r>
-        <w:t xml:space="preserve"> </w:t>
-      </w:r>
-      <w:proofErr w:type="spellStart"/>
-      <w:r>
-        <w:t>Kalkar</w:t>
-      </w:r>
-      <w:proofErr w:type="spellEnd"/>
-      <w:r>
-        <w:t>, Individual</w:t>
-      </w:r>
-    </w:p>
-    <w:p>
-      <w:pPr>
-        <w:pStyle w:val="Contributor"/>
-      </w:pPr>
-      <w:r>
-        <w:t>Terry MacDonald, Individual</w:t>
-      </w:r>
-    </w:p>
-    <w:p>
-      <w:pPr>
-        <w:pStyle w:val="Contributor"/>
-      </w:pPr>
-      <w:r>
-        <w:t>Alex Pinto, Individual</w:t>
-      </w:r>
-    </w:p>
-    <w:p>
-      <w:pPr>
-        <w:pStyle w:val="Contributor"/>
-      </w:pPr>
-      <w:r>
-        <w:t>Patrick Maroney, Integrated Networking Technologies, Inc.</w:t>
-      </w:r>
-    </w:p>
-    <w:p>
-      <w:pPr>
-        <w:pStyle w:val="Contributor"/>
-      </w:pPr>
-      <w:proofErr w:type="spellStart"/>
-      <w:r>
-        <w:t>Wouter</w:t>
-      </w:r>
-      <w:proofErr w:type="spellEnd"/>
-      <w:r>
-        <w:t xml:space="preserve"> </w:t>
-      </w:r>
-      <w:proofErr w:type="spellStart"/>
-      <w:r>
-        <w:t>Bolsterlee</w:t>
-      </w:r>
-      <w:proofErr w:type="spellEnd"/>
-      <w:r>
-        <w:t xml:space="preserve">, </w:t>
-      </w:r>
-      <w:proofErr w:type="spellStart"/>
-      <w:r>
-        <w:t>Intelworks</w:t>
-      </w:r>
-      <w:proofErr w:type="spellEnd"/>
-      <w:r>
-        <w:t xml:space="preserve"> BV</w:t>
-      </w:r>
-    </w:p>
-    <w:p>
-      <w:pPr>
-        <w:pStyle w:val="Contributor"/>
-      </w:pPr>
-      <w:proofErr w:type="spellStart"/>
-      <w:r>
-        <w:t>Joep</w:t>
-      </w:r>
-      <w:proofErr w:type="spellEnd"/>
-      <w:r>
-        <w:t xml:space="preserve"> </w:t>
-      </w:r>
-      <w:proofErr w:type="spellStart"/>
-      <w:r>
-        <w:t>Gommers</w:t>
-      </w:r>
-      <w:proofErr w:type="spellEnd"/>
-      <w:r>
-        <w:t xml:space="preserve">, </w:t>
-      </w:r>
-      <w:proofErr w:type="spellStart"/>
-      <w:r>
-        <w:t>Intelworks</w:t>
-      </w:r>
-      <w:proofErr w:type="spellEnd"/>
-      <w:r>
-        <w:t xml:space="preserve"> BV</w:t>
-      </w:r>
-    </w:p>
-    <w:p>
-      <w:pPr>
-        <w:pStyle w:val="Contributor"/>
-      </w:pPr>
-      <w:r>
-        <w:t xml:space="preserve">Sergey </w:t>
-      </w:r>
-      <w:proofErr w:type="spellStart"/>
-      <w:r>
-        <w:t>Polzunov</w:t>
-      </w:r>
-      <w:proofErr w:type="spellEnd"/>
-      <w:r>
-        <w:t xml:space="preserve">, </w:t>
-      </w:r>
-      <w:proofErr w:type="spellStart"/>
-      <w:r>
-        <w:t>Intelworks</w:t>
-      </w:r>
-      <w:proofErr w:type="spellEnd"/>
-      <w:r>
-        <w:t xml:space="preserve"> BV</w:t>
-      </w:r>
-    </w:p>
-    <w:p>
-      <w:pPr>
-        <w:pStyle w:val="Contributor"/>
-      </w:pPr>
-      <w:proofErr w:type="spellStart"/>
-      <w:r>
-        <w:t>Rutger</w:t>
-      </w:r>
-      <w:proofErr w:type="spellEnd"/>
-      <w:r>
-        <w:t xml:space="preserve"> </w:t>
-      </w:r>
-      <w:proofErr w:type="spellStart"/>
-      <w:r>
-        <w:t>Prins</w:t>
-      </w:r>
-      <w:proofErr w:type="spellEnd"/>
-      <w:r>
-        <w:t xml:space="preserve">, </w:t>
-      </w:r>
-      <w:proofErr w:type="spellStart"/>
-      <w:r>
-        <w:t>Intelworks</w:t>
-      </w:r>
-      <w:proofErr w:type="spellEnd"/>
-      <w:r>
-        <w:t xml:space="preserve"> BV</w:t>
-      </w:r>
-    </w:p>
-    <w:p>
-      <w:pPr>
-        <w:pStyle w:val="Contributor"/>
-      </w:pPr>
-      <w:r>
-        <w:t xml:space="preserve">Andrei </w:t>
-      </w:r>
-      <w:proofErr w:type="spellStart"/>
-      <w:r>
-        <w:t>Sîrghi</w:t>
-      </w:r>
-      <w:proofErr w:type="spellEnd"/>
-      <w:r>
-        <w:t xml:space="preserve">, </w:t>
-      </w:r>
-      <w:proofErr w:type="spellStart"/>
-      <w:r>
-        <w:t>Intelworks</w:t>
-      </w:r>
-      <w:proofErr w:type="spellEnd"/>
-      <w:r>
-        <w:t xml:space="preserve"> BV</w:t>
-      </w:r>
-    </w:p>
-    <w:p>
-      <w:pPr>
-        <w:pStyle w:val="Contributor"/>
-      </w:pPr>
-      <w:r>
-        <w:t>Jonathan Baker, MITRE Corporation</w:t>
-      </w:r>
-    </w:p>
-    <w:p>
-      <w:pPr>
-        <w:pStyle w:val="Contributor"/>
-      </w:pPr>
-      <w:r>
-        <w:t>Sean Barnum, MITRE Corporation</w:t>
-      </w:r>
-    </w:p>
-    <w:p>
-      <w:pPr>
-        <w:pStyle w:val="Contributor"/>
-      </w:pPr>
-      <w:r>
-        <w:t>Mark Davidson, MITRE Corporation</w:t>
-      </w:r>
-    </w:p>
-    <w:p>
-      <w:pPr>
-        <w:pStyle w:val="Contributor"/>
-      </w:pPr>
-      <w:r>
-        <w:t>Ivan Kirillov, MITRE Corporation</w:t>
-      </w:r>
-    </w:p>
-    <w:p>
-      <w:pPr>
-        <w:pStyle w:val="Contributor"/>
-      </w:pPr>
-      <w:r>
-        <w:t>John Wunder, MITRE Corporation</w:t>
-      </w:r>
-    </w:p>
-    <w:p>
-      <w:pPr>
-        <w:pStyle w:val="Contributor"/>
-      </w:pPr>
-      <w:r>
-        <w:t>Mike Boyle, National Security Agency</w:t>
-      </w:r>
-    </w:p>
-    <w:p>
-      <w:pPr>
-        <w:pStyle w:val="Contributor"/>
-      </w:pPr>
-      <w:r>
-        <w:t>Jessica Fitzgerald-McKay, National Security Agency</w:t>
-      </w:r>
-    </w:p>
-    <w:p>
-      <w:pPr>
-        <w:pStyle w:val="Contributor"/>
-      </w:pPr>
-      <w:r>
-        <w:t xml:space="preserve">Takahiro </w:t>
-      </w:r>
-      <w:proofErr w:type="spellStart"/>
-      <w:r>
-        <w:t>Kakumaru</w:t>
-      </w:r>
-      <w:proofErr w:type="spellEnd"/>
-      <w:r>
-        <w:t>, NEC Corporation</w:t>
-      </w:r>
-    </w:p>
-    <w:p>
-      <w:pPr>
-        <w:pStyle w:val="Contributor"/>
-      </w:pPr>
-      <w:r>
-        <w:t>John-Mark Gurney, New Context Services, Inc.</w:t>
-      </w:r>
-    </w:p>
-    <w:p>
-      <w:pPr>
-        <w:pStyle w:val="Contributor"/>
-      </w:pPr>
-      <w:r>
-        <w:t>Christian Hunt, New Context Services, Inc.</w:t>
-      </w:r>
-    </w:p>
-    <w:p>
-      <w:pPr>
-        <w:pStyle w:val="Contributor"/>
-      </w:pPr>
-      <w:r>
-        <w:t>Andrew Storms, New Context Services, Inc.</w:t>
-      </w:r>
-    </w:p>
-    <w:p>
-      <w:pPr>
-        <w:pStyle w:val="Contributor"/>
-      </w:pPr>
-      <w:r>
-        <w:t xml:space="preserve">Igor </w:t>
-      </w:r>
-      <w:proofErr w:type="spellStart"/>
-      <w:r>
-        <w:t>Baikalov</w:t>
-      </w:r>
-      <w:proofErr w:type="spellEnd"/>
-      <w:r>
-        <w:t xml:space="preserve">, </w:t>
-      </w:r>
-      <w:proofErr w:type="spellStart"/>
-      <w:r>
-        <w:t>Securonix</w:t>
-      </w:r>
-      <w:proofErr w:type="spellEnd"/>
-    </w:p>
-    <w:p>
-      <w:pPr>
-        <w:pStyle w:val="Contributor"/>
-      </w:pPr>
-      <w:r>
-        <w:t xml:space="preserve">Bernd </w:t>
-      </w:r>
-      <w:proofErr w:type="spellStart"/>
-      <w:r>
-        <w:t>Grobauer</w:t>
-      </w:r>
-      <w:proofErr w:type="spellEnd"/>
-      <w:r>
-        <w:t>, Siemens AG</w:t>
-      </w:r>
-    </w:p>
-    <w:p>
-      <w:pPr>
-        <w:pStyle w:val="Contributor"/>
-      </w:pPr>
-      <w:r>
-        <w:t>John Anderson, Soltra</w:t>
-      </w:r>
-    </w:p>
-    <w:p>
-      <w:pPr>
-        <w:pStyle w:val="Contributor"/>
-      </w:pPr>
-      <w:r>
-        <w:t>Trey Darley, Soltra</w:t>
-      </w:r>
-    </w:p>
-    <w:p>
-      <w:pPr>
-        <w:pStyle w:val="Contributor"/>
-      </w:pPr>
-      <w:r>
-        <w:t>Paul Dion, Soltra</w:t>
-      </w:r>
-    </w:p>
-    <w:p>
-      <w:pPr>
-        <w:pStyle w:val="Contributor"/>
-      </w:pPr>
-      <w:r>
-        <w:t>Brandon Hanes, Soltra</w:t>
-      </w:r>
-    </w:p>
-    <w:p>
-      <w:pPr>
-        <w:pStyle w:val="Contributor"/>
-      </w:pPr>
-      <w:r>
-        <w:t>Ali Khan, Soltra</w:t>
-      </w:r>
-    </w:p>
-    <w:p>
-      <w:pPr>
-        <w:pStyle w:val="Contributor"/>
-      </w:pPr>
-    </w:p>
-    <w:p>
-      <w:pPr>
-        <w:pStyle w:val="Contributor"/>
-      </w:pPr>
-      <w:r>
-        <w:t>The authors would also like to thank the larger CybOX Community for its input and help in reviewing this document.</w:t>
-      </w:r>
-    </w:p>
-    <w:p/>
-    <w:p>
-      <w:pPr>
-        <w:pStyle w:val="AppendixHeading1"/>
-      </w:pPr>
-      <w:bookmarkStart w:id="183" w:name="_Toc85472898"/>
-      <w:bookmarkStart w:id="184" w:name="_Toc287332014"/>
-      <w:bookmarkStart w:id="185" w:name="_Toc409437269"/>
-      <w:bookmarkStart w:id="186" w:name="_Toc433010840"/>
-      <w:bookmarkStart w:id="187" w:name="_Toc433010944"/>
-      <w:bookmarkStart w:id="188" w:name="_Toc433057338"/>
-      <w:bookmarkStart w:id="189" w:name="_Toc433057569"/>
-      <w:bookmarkStart w:id="190" w:name="_Toc438551147"/>
-      <w:r>
-        <w:lastRenderedPageBreak/>
-        <w:t>Revision History</w:t>
-      </w:r>
-      <w:bookmarkEnd w:id="183"/>
-      <w:bookmarkEnd w:id="184"/>
-      <w:bookmarkEnd w:id="185"/>
-      <w:bookmarkEnd w:id="186"/>
-      <w:bookmarkEnd w:id="187"/>
-      <w:bookmarkEnd w:id="188"/>
-      <w:bookmarkEnd w:id="189"/>
-      <w:bookmarkEnd w:id="190"/>
     </w:p>
     <w:tbl>
       <w:tblPr>
@@ -13921,16 +13816,6 @@
   <w:p>
     <w:pPr>
       <w:pStyle w:val="Footer"/>
-    </w:pPr>
-  </w:p>
-</w:ftr>
-</file>
-
-<file path=word/footer2.xml><?xml version="1.0" encoding="utf-8"?>
-<w:ftr xmlns:wpc="http://schemas.microsoft.com/office/word/2010/wordprocessingCanvas" xmlns:cx="http://schemas.microsoft.com/office/drawing/2014/chartex" xmlns:cx1="http://schemas.microsoft.com/office/drawing/2015/9/8/chartex" xmlns:mc="http://schemas.openxmlformats.org/markup-compatibility/2006" xmlns:o="urn:schemas-microsoft-com:office:office" xmlns:r="http://schemas.openxmlformats.org/officeDocument/2006/relationships" xmlns:m="http://schemas.openxmlformats.org/officeDocument/2006/math" xmlns:v="urn:schemas-microsoft-com:vml" xmlns:wp14="http://schemas.microsoft.com/office/word/2010/wordprocessingDrawing" xmlns:wp="http://schemas.openxmlformats.org/drawingml/2006/wordprocessingDrawing" xmlns:w10="urn:schemas-microsoft-com:office:word" xmlns:w="http://schemas.openxmlformats.org/wordprocessingml/2006/main" xmlns:w14="http://schemas.microsoft.com/office/word/2010/wordml" xmlns:w15="http://schemas.microsoft.com/office/word/2012/wordml" xmlns:w16se="http://schemas.microsoft.com/office/word/2015/wordml/symex" xmlns:wpg="http://schemas.microsoft.com/office/word/2010/wordprocessingGroup" xmlns:wpi="http://schemas.microsoft.com/office/word/2010/wordprocessingInk" xmlns:wne="http://schemas.microsoft.com/office/word/2006/wordml" xmlns:wps="http://schemas.microsoft.com/office/word/2010/wordprocessingShape" mc:Ignorable="w14 w15 w16se wp14">
-  <w:p>
-    <w:pPr>
-      <w:pStyle w:val="Footer"/>
       <w:tabs>
         <w:tab w:val="clear" w:pos="4320"/>
         <w:tab w:val="clear" w:pos="8640"/>
@@ -13948,14 +13833,15 @@
         <w:sz w:val="16"/>
         <w:szCs w:val="16"/>
       </w:rPr>
-      <w:t>c</w:t>
+      <w:t>cybox-2.1.1-wd01-part</w:t>
     </w:r>
     <w:r>
       <w:rPr>
         <w:sz w:val="16"/>
         <w:szCs w:val="16"/>
+        <w:lang w:val="en-US"/>
       </w:rPr>
-      <w:t>ybox-2.1.1-wd01-part8</w:t>
+      <w:t>7</w:t>
     </w:r>
     <w:r>
       <w:rPr>
@@ -13968,8 +13854,9 @@
       <w:rPr>
         <w:sz w:val="16"/>
         <w:szCs w:val="16"/>
+        <w:lang w:val="en-US"/>
       </w:rPr>
-      <w:t>arp-cache-object</w:t>
+      <w:t>api-object</w:t>
     </w:r>
     <w:r>
       <w:rPr>
@@ -14171,7 +14058,7 @@
         <w:sz w:val="16"/>
         <w:szCs w:val="16"/>
       </w:rPr>
-      <w:t>16</w:t>
+      <w:t>17</w:t>
     </w:r>
     <w:r>
       <w:rPr>
@@ -14185,7 +14072,7 @@
 </w:ftr>
 </file>
 
-<file path=word/footer3.xml><?xml version="1.0" encoding="utf-8"?>
+<file path=word/footer2.xml><?xml version="1.0" encoding="utf-8"?>
 <w:ftr xmlns:wpc="http://schemas.microsoft.com/office/word/2010/wordprocessingCanvas" xmlns:cx="http://schemas.microsoft.com/office/drawing/2014/chartex" xmlns:cx1="http://schemas.microsoft.com/office/drawing/2015/9/8/chartex" xmlns:mc="http://schemas.openxmlformats.org/markup-compatibility/2006" xmlns:o="urn:schemas-microsoft-com:office:office" xmlns:r="http://schemas.openxmlformats.org/officeDocument/2006/relationships" xmlns:m="http://schemas.openxmlformats.org/officeDocument/2006/math" xmlns:v="urn:schemas-microsoft-com:vml" xmlns:wp14="http://schemas.microsoft.com/office/word/2010/wordprocessingDrawing" xmlns:wp="http://schemas.openxmlformats.org/drawingml/2006/wordprocessingDrawing" xmlns:w10="urn:schemas-microsoft-com:office:word" xmlns:w="http://schemas.openxmlformats.org/wordprocessingml/2006/main" xmlns:w14="http://schemas.microsoft.com/office/word/2010/wordml" xmlns:w15="http://schemas.microsoft.com/office/word/2012/wordml" xmlns:w16se="http://schemas.microsoft.com/office/word/2015/wordml/symex" xmlns:wpg="http://schemas.microsoft.com/office/word/2010/wordprocessingGroup" xmlns:wpi="http://schemas.microsoft.com/office/word/2010/wordprocessingInk" xmlns:wne="http://schemas.microsoft.com/office/word/2006/wordml" xmlns:wps="http://schemas.microsoft.com/office/word/2010/wordprocessingShape" mc:Ignorable="w14 w15 w16se wp14">
   <w:p>
     <w:pPr>
@@ -14195,7 +14082,7 @@
 </w:ftr>
 </file>
 
-<file path=word/footer4.xml><?xml version="1.0" encoding="utf-8"?>
+<file path=word/footer3.xml><?xml version="1.0" encoding="utf-8"?>
 <w:ftr xmlns:wpc="http://schemas.microsoft.com/office/word/2010/wordprocessingCanvas" xmlns:cx="http://schemas.microsoft.com/office/drawing/2014/chartex" xmlns:cx1="http://schemas.microsoft.com/office/drawing/2015/9/8/chartex" xmlns:mc="http://schemas.openxmlformats.org/markup-compatibility/2006" xmlns:o="urn:schemas-microsoft-com:office:office" xmlns:r="http://schemas.openxmlformats.org/officeDocument/2006/relationships" xmlns:m="http://schemas.openxmlformats.org/officeDocument/2006/math" xmlns:v="urn:schemas-microsoft-com:vml" xmlns:wp14="http://schemas.microsoft.com/office/word/2010/wordprocessingDrawing" xmlns:wp="http://schemas.openxmlformats.org/drawingml/2006/wordprocessingDrawing" xmlns:w10="urn:schemas-microsoft-com:office:word" xmlns:w="http://schemas.openxmlformats.org/wordprocessingml/2006/main" xmlns:w14="http://schemas.microsoft.com/office/word/2010/wordml" xmlns:w15="http://schemas.microsoft.com/office/word/2012/wordml" xmlns:w16se="http://schemas.microsoft.com/office/word/2015/wordml/symex" xmlns:wpg="http://schemas.microsoft.com/office/word/2010/wordprocessingGroup" xmlns:wpi="http://schemas.microsoft.com/office/word/2010/wordprocessingInk" xmlns:wne="http://schemas.microsoft.com/office/word/2006/wordml" xmlns:wps="http://schemas.microsoft.com/office/word/2010/wordprocessingShape" mc:Ignorable="w14 w15 w16se wp14">
   <w:p>
     <w:pPr>
@@ -14391,7 +14278,7 @@
         <w:sz w:val="16"/>
         <w:szCs w:val="16"/>
       </w:rPr>
-      <w:t>16</w:t>
+      <w:t>11</w:t>
     </w:r>
     <w:r>
       <w:rPr>
@@ -14440,7 +14327,276 @@
         <w:sz w:val="16"/>
         <w:szCs w:val="16"/>
       </w:rPr>
-      <w:t>16</w:t>
+      <w:t>17</w:t>
+    </w:r>
+    <w:r>
+      <w:rPr>
+        <w:rStyle w:val="PageNumber"/>
+        <w:sz w:val="16"/>
+        <w:szCs w:val="16"/>
+      </w:rPr>
+      <w:fldChar w:fldCharType="end"/>
+    </w:r>
+  </w:p>
+</w:ftr>
+</file>
+
+<file path=word/footer4.xml><?xml version="1.0" encoding="utf-8"?>
+<w:ftr xmlns:wpc="http://schemas.microsoft.com/office/word/2010/wordprocessingCanvas" xmlns:cx="http://schemas.microsoft.com/office/drawing/2014/chartex" xmlns:cx1="http://schemas.microsoft.com/office/drawing/2015/9/8/chartex" xmlns:mc="http://schemas.openxmlformats.org/markup-compatibility/2006" xmlns:o="urn:schemas-microsoft-com:office:office" xmlns:r="http://schemas.openxmlformats.org/officeDocument/2006/relationships" xmlns:m="http://schemas.openxmlformats.org/officeDocument/2006/math" xmlns:v="urn:schemas-microsoft-com:vml" xmlns:wp14="http://schemas.microsoft.com/office/word/2010/wordprocessingDrawing" xmlns:wp="http://schemas.openxmlformats.org/drawingml/2006/wordprocessingDrawing" xmlns:w10="urn:schemas-microsoft-com:office:word" xmlns:w="http://schemas.openxmlformats.org/wordprocessingml/2006/main" xmlns:w14="http://schemas.microsoft.com/office/word/2010/wordml" xmlns:w15="http://schemas.microsoft.com/office/word/2012/wordml" xmlns:w16se="http://schemas.microsoft.com/office/word/2015/wordml/symex" xmlns:wpg="http://schemas.microsoft.com/office/word/2010/wordprocessingGroup" xmlns:wpi="http://schemas.microsoft.com/office/word/2010/wordprocessingInk" xmlns:wne="http://schemas.microsoft.com/office/word/2006/wordml" xmlns:wps="http://schemas.microsoft.com/office/word/2010/wordprocessingShape" mc:Ignorable="w14 w15 w16se wp14">
+  <w:p>
+    <w:pPr>
+      <w:pStyle w:val="Footer"/>
+    </w:pPr>
+  </w:p>
+</w:ftr>
+</file>
+
+<file path=word/footer5.xml><?xml version="1.0" encoding="utf-8"?>
+<w:ftr xmlns:wpc="http://schemas.microsoft.com/office/word/2010/wordprocessingCanvas" xmlns:cx="http://schemas.microsoft.com/office/drawing/2014/chartex" xmlns:cx1="http://schemas.microsoft.com/office/drawing/2015/9/8/chartex" xmlns:mc="http://schemas.openxmlformats.org/markup-compatibility/2006" xmlns:o="urn:schemas-microsoft-com:office:office" xmlns:r="http://schemas.openxmlformats.org/officeDocument/2006/relationships" xmlns:m="http://schemas.openxmlformats.org/officeDocument/2006/math" xmlns:v="urn:schemas-microsoft-com:vml" xmlns:wp14="http://schemas.microsoft.com/office/word/2010/wordprocessingDrawing" xmlns:wp="http://schemas.openxmlformats.org/drawingml/2006/wordprocessingDrawing" xmlns:w10="urn:schemas-microsoft-com:office:word" xmlns:w="http://schemas.openxmlformats.org/wordprocessingml/2006/main" xmlns:w14="http://schemas.microsoft.com/office/word/2010/wordml" xmlns:w15="http://schemas.microsoft.com/office/word/2012/wordml" xmlns:w16se="http://schemas.microsoft.com/office/word/2015/wordml/symex" xmlns:wpg="http://schemas.microsoft.com/office/word/2010/wordprocessingGroup" xmlns:wpi="http://schemas.microsoft.com/office/word/2010/wordprocessingInk" xmlns:wne="http://schemas.microsoft.com/office/word/2006/wordml" xmlns:wps="http://schemas.microsoft.com/office/word/2010/wordprocessingShape" mc:Ignorable="w14 w15 w16se wp14">
+  <w:p>
+    <w:pPr>
+      <w:pStyle w:val="Footer"/>
+      <w:tabs>
+        <w:tab w:val="clear" w:pos="4320"/>
+        <w:tab w:val="clear" w:pos="8640"/>
+        <w:tab w:val="center" w:pos="4680"/>
+        <w:tab w:val="right" w:pos="9360"/>
+      </w:tabs>
+      <w:rPr>
+        <w:sz w:val="16"/>
+        <w:szCs w:val="16"/>
+        <w:lang w:val="en-US"/>
+      </w:rPr>
+    </w:pPr>
+    <w:r>
+      <w:rPr>
+        <w:sz w:val="16"/>
+        <w:szCs w:val="16"/>
+      </w:rPr>
+      <w:t>c</w:t>
+    </w:r>
+    <w:r>
+      <w:rPr>
+        <w:sz w:val="16"/>
+        <w:szCs w:val="16"/>
+      </w:rPr>
+      <w:t>ybox-2.1.1-wd01-part8</w:t>
+    </w:r>
+    <w:r>
+      <w:rPr>
+        <w:sz w:val="16"/>
+        <w:szCs w:val="16"/>
+      </w:rPr>
+      <w:t>-</w:t>
+    </w:r>
+    <w:r>
+      <w:rPr>
+        <w:sz w:val="16"/>
+        <w:szCs w:val="16"/>
+      </w:rPr>
+      <w:t>arp-cache-object</w:t>
+    </w:r>
+    <w:r>
+      <w:rPr>
+        <w:sz w:val="16"/>
+        <w:szCs w:val="16"/>
+      </w:rPr>
+      <w:tab/>
+      <w:t>Working Draft 01</w:t>
+    </w:r>
+    <w:r>
+      <w:rPr>
+        <w:sz w:val="16"/>
+        <w:szCs w:val="16"/>
+      </w:rPr>
+      <w:tab/>
+    </w:r>
+    <w:r>
+      <w:rPr>
+        <w:sz w:val="16"/>
+        <w:szCs w:val="16"/>
+        <w:lang w:val="en-US"/>
+      </w:rPr>
+      <w:t>15 December</w:t>
+    </w:r>
+    <w:r>
+      <w:rPr>
+        <w:sz w:val="16"/>
+        <w:szCs w:val="16"/>
+      </w:rPr>
+      <w:t xml:space="preserve"> </w:t>
+    </w:r>
+    <w:r>
+      <w:rPr>
+        <w:sz w:val="16"/>
+        <w:szCs w:val="16"/>
+        <w:lang w:val="en-US"/>
+      </w:rPr>
+      <w:t>2015</w:t>
+    </w:r>
+  </w:p>
+  <w:p>
+    <w:pPr>
+      <w:pStyle w:val="Footer"/>
+      <w:tabs>
+        <w:tab w:val="clear" w:pos="4320"/>
+        <w:tab w:val="clear" w:pos="8640"/>
+        <w:tab w:val="center" w:pos="4680"/>
+        <w:tab w:val="right" w:pos="9360"/>
+      </w:tabs>
+      <w:rPr>
+        <w:sz w:val="16"/>
+        <w:szCs w:val="16"/>
+        <w:lang w:val="en-US"/>
+      </w:rPr>
+    </w:pPr>
+    <w:r>
+      <w:rPr>
+        <w:sz w:val="16"/>
+        <w:szCs w:val="16"/>
+      </w:rPr>
+      <w:t xml:space="preserve">Standards Track </w:t>
+    </w:r>
+    <w:r>
+      <w:rPr>
+        <w:sz w:val="16"/>
+        <w:szCs w:val="16"/>
+        <w:lang w:val="en-US"/>
+      </w:rPr>
+      <w:t>Draft</w:t>
+    </w:r>
+    <w:r>
+      <w:rPr>
+        <w:sz w:val="16"/>
+        <w:szCs w:val="16"/>
+      </w:rPr>
+      <w:tab/>
+      <w:t>Copyright ©</w:t>
+    </w:r>
+    <w:r>
+      <w:rPr>
+        <w:sz w:val="16"/>
+        <w:szCs w:val="16"/>
+      </w:rPr>
+      <w:t xml:space="preserve"> O</w:t>
+    </w:r>
+    <w:r>
+      <w:rPr>
+        <w:sz w:val="16"/>
+        <w:szCs w:val="16"/>
+      </w:rPr>
+      <w:t>ASIS Open 201</w:t>
+    </w:r>
+    <w:r>
+      <w:rPr>
+        <w:sz w:val="16"/>
+        <w:szCs w:val="16"/>
+        <w:lang w:val="en-US"/>
+      </w:rPr>
+      <w:t>5</w:t>
+    </w:r>
+    <w:r>
+      <w:rPr>
+        <w:sz w:val="16"/>
+        <w:szCs w:val="16"/>
+      </w:rPr>
+      <w:t>. All Rights Reserved.</w:t>
+    </w:r>
+    <w:r>
+      <w:rPr>
+        <w:sz w:val="16"/>
+        <w:szCs w:val="16"/>
+      </w:rPr>
+      <w:tab/>
+    </w:r>
+    <w:r>
+      <w:rPr>
+        <w:sz w:val="16"/>
+        <w:szCs w:val="16"/>
+      </w:rPr>
+      <w:t xml:space="preserve">Page </w:t>
+    </w:r>
+    <w:r>
+      <w:rPr>
+        <w:rStyle w:val="PageNumber"/>
+        <w:sz w:val="16"/>
+        <w:szCs w:val="16"/>
+      </w:rPr>
+      <w:fldChar w:fldCharType="begin"/>
+    </w:r>
+    <w:r>
+      <w:rPr>
+        <w:rStyle w:val="PageNumber"/>
+        <w:sz w:val="16"/>
+        <w:szCs w:val="16"/>
+      </w:rPr>
+      <w:instrText xml:space="preserve"> PAGE </w:instrText>
+    </w:r>
+    <w:r>
+      <w:rPr>
+        <w:rStyle w:val="PageNumber"/>
+        <w:sz w:val="16"/>
+        <w:szCs w:val="16"/>
+      </w:rPr>
+      <w:fldChar w:fldCharType="separate"/>
+    </w:r>
+    <w:r>
+      <w:rPr>
+        <w:rStyle w:val="PageNumber"/>
+        <w:noProof/>
+        <w:sz w:val="16"/>
+        <w:szCs w:val="16"/>
+      </w:rPr>
+      <w:t>17</w:t>
+    </w:r>
+    <w:r>
+      <w:rPr>
+        <w:rStyle w:val="PageNumber"/>
+        <w:sz w:val="16"/>
+        <w:szCs w:val="16"/>
+      </w:rPr>
+      <w:fldChar w:fldCharType="end"/>
+    </w:r>
+    <w:r>
+      <w:rPr>
+        <w:rStyle w:val="PageNumber"/>
+        <w:sz w:val="16"/>
+        <w:szCs w:val="16"/>
+      </w:rPr>
+      <w:t xml:space="preserve"> of </w:t>
+    </w:r>
+    <w:r>
+      <w:rPr>
+        <w:rStyle w:val="PageNumber"/>
+        <w:sz w:val="16"/>
+        <w:szCs w:val="16"/>
+      </w:rPr>
+      <w:fldChar w:fldCharType="begin"/>
+    </w:r>
+    <w:r>
+      <w:rPr>
+        <w:rStyle w:val="PageNumber"/>
+        <w:sz w:val="16"/>
+        <w:szCs w:val="16"/>
+      </w:rPr>
+      <w:instrText xml:space="preserve"> NUMPAGES </w:instrText>
+    </w:r>
+    <w:r>
+      <w:rPr>
+        <w:rStyle w:val="PageNumber"/>
+        <w:sz w:val="16"/>
+        <w:szCs w:val="16"/>
+      </w:rPr>
+      <w:fldChar w:fldCharType="separate"/>
+    </w:r>
+    <w:r>
+      <w:rPr>
+        <w:rStyle w:val="PageNumber"/>
+        <w:noProof/>
+        <w:sz w:val="16"/>
+        <w:szCs w:val="16"/>
+      </w:rPr>
+      <w:t>17</w:t>
     </w:r>
     <w:r>
       <w:rPr>
@@ -14948,6 +15104,168 @@
     </w:lvl>
   </w:abstractNum>
   <w:abstractNum w:abstractNumId="2" w15:restartNumberingAfterBreak="0">
+    <w:nsid w:val="33ED3F0F"/>
+    <w:multiLevelType w:val="multilevel"/>
+    <w:tmpl w:val="3162D9F2"/>
+    <w:lvl w:ilvl="0">
+      <w:start w:val="1"/>
+      <w:numFmt w:val="upperLetter"/>
+      <w:pStyle w:val="AppendixHeading1"/>
+      <w:suff w:val="space"/>
+      <w:lvlText w:val="Appendix %1."/>
+      <w:lvlJc w:val="left"/>
+      <w:pPr>
+        <w:ind w:left="360" w:hanging="360"/>
+      </w:pPr>
+      <w:rPr>
+        <w:rFonts w:hint="default"/>
+      </w:rPr>
+    </w:lvl>
+    <w:lvl w:ilvl="1">
+      <w:start w:val="1"/>
+      <w:numFmt w:val="decimal"/>
+      <w:pStyle w:val="AppendixHeading2"/>
+      <w:suff w:val="space"/>
+      <w:lvlText w:val="%1.%2"/>
+      <w:lvlJc w:val="left"/>
+      <w:pPr>
+        <w:ind w:left="1026" w:hanging="576"/>
+      </w:pPr>
+      <w:rPr>
+        <w:rFonts w:hint="default"/>
+      </w:rPr>
+    </w:lvl>
+    <w:lvl w:ilvl="2">
+      <w:start w:val="1"/>
+      <w:numFmt w:val="decimal"/>
+      <w:pStyle w:val="AppendixHeading3"/>
+      <w:suff w:val="space"/>
+      <w:lvlText w:val="%1.%2.%3"/>
+      <w:lvlJc w:val="left"/>
+      <w:pPr>
+        <w:ind w:left="360" w:hanging="360"/>
+      </w:pPr>
+      <w:rPr>
+        <w:rFonts w:hint="default"/>
+      </w:rPr>
+    </w:lvl>
+    <w:lvl w:ilvl="3">
+      <w:start w:val="1"/>
+      <w:numFmt w:val="decimal"/>
+      <w:pStyle w:val="AppendixHeading4"/>
+      <w:suff w:val="space"/>
+      <w:lvlText w:val="%1.%2.%3.%4"/>
+      <w:lvlJc w:val="left"/>
+      <w:pPr>
+        <w:ind w:left="810" w:hanging="360"/>
+      </w:pPr>
+      <w:rPr>
+        <w:rFonts w:hint="default"/>
+      </w:rPr>
+    </w:lvl>
+    <w:lvl w:ilvl="4">
+      <w:start w:val="1"/>
+      <w:numFmt w:val="decimal"/>
+      <w:pStyle w:val="AppendixHeading5"/>
+      <w:suff w:val="space"/>
+      <w:lvlText w:val="%1.%2.%3.%4.%5"/>
+      <w:lvlJc w:val="left"/>
+      <w:pPr>
+        <w:ind w:left="1008" w:hanging="1008"/>
+      </w:pPr>
+      <w:rPr>
+        <w:rFonts w:hint="default"/>
+        <w:b/>
+        <w:bCs w:val="0"/>
+        <w:i/>
+        <w:iCs w:val="0"/>
+        <w:caps w:val="0"/>
+        <w:smallCaps w:val="0"/>
+        <w:strike w:val="0"/>
+        <w:dstrike w:val="0"/>
+        <w:noProof w:val="0"/>
+        <w:vanish w:val="0"/>
+        <w:color w:val="000000"/>
+        <w:spacing w:val="0"/>
+        <w:kern w:val="0"/>
+        <w:position w:val="0"/>
+        <w:u w:val="none"/>
+        <w:effect w:val="none"/>
+        <w:vertAlign w:val="baseline"/>
+        <w:em w:val="none"/>
+        <w:specVanish w:val="0"/>
+        <w14:shadow w14:blurRad="0" w14:dist="0" w14:dir="0" w14:sx="0" w14:sy="0" w14:kx="0" w14:ky="0" w14:algn="none">
+          <w14:srgbClr w14:val="000000"/>
+        </w14:shadow>
+        <w14:textOutline w14:w="0" w14:cap="rnd" w14:cmpd="sng" w14:algn="ctr">
+          <w14:noFill/>
+          <w14:prstDash w14:val="solid"/>
+          <w14:bevel/>
+        </w14:textOutline>
+      </w:rPr>
+    </w:lvl>
+    <w:lvl w:ilvl="5">
+      <w:start w:val="1"/>
+      <w:numFmt w:val="decimal"/>
+      <w:lvlText w:val="%1.%2.%3.%4.%5.%6"/>
+      <w:lvlJc w:val="left"/>
+      <w:pPr>
+        <w:tabs>
+          <w:tab w:val="num" w:pos="1152"/>
+        </w:tabs>
+        <w:ind w:left="1152" w:hanging="1152"/>
+      </w:pPr>
+      <w:rPr>
+        <w:rFonts w:hint="default"/>
+      </w:rPr>
+    </w:lvl>
+    <w:lvl w:ilvl="6">
+      <w:start w:val="1"/>
+      <w:numFmt w:val="decimal"/>
+      <w:lvlText w:val="%1.%2.%3.%4.%5.%6.%7"/>
+      <w:lvlJc w:val="left"/>
+      <w:pPr>
+        <w:tabs>
+          <w:tab w:val="num" w:pos="1296"/>
+        </w:tabs>
+        <w:ind w:left="1296" w:hanging="1296"/>
+      </w:pPr>
+      <w:rPr>
+        <w:rFonts w:hint="default"/>
+      </w:rPr>
+    </w:lvl>
+    <w:lvl w:ilvl="7">
+      <w:start w:val="1"/>
+      <w:numFmt w:val="decimal"/>
+      <w:lvlText w:val="%1.%2.%3.%4.%5.%6.%7.%8"/>
+      <w:lvlJc w:val="left"/>
+      <w:pPr>
+        <w:tabs>
+          <w:tab w:val="num" w:pos="1440"/>
+        </w:tabs>
+        <w:ind w:left="1440" w:hanging="1440"/>
+      </w:pPr>
+      <w:rPr>
+        <w:rFonts w:hint="default"/>
+      </w:rPr>
+    </w:lvl>
+    <w:lvl w:ilvl="8">
+      <w:start w:val="1"/>
+      <w:numFmt w:val="decimal"/>
+      <w:lvlText w:val="%1.%2.%3.%4.%5.%6.%7.%8.%9"/>
+      <w:lvlJc w:val="left"/>
+      <w:pPr>
+        <w:tabs>
+          <w:tab w:val="num" w:pos="1584"/>
+        </w:tabs>
+        <w:ind w:left="1584" w:hanging="1584"/>
+      </w:pPr>
+      <w:rPr>
+        <w:rFonts w:hint="default"/>
+      </w:rPr>
+    </w:lvl>
+  </w:abstractNum>
+  <w:abstractNum w:abstractNumId="3" w15:restartNumberingAfterBreak="0">
     <w:nsid w:val="34666643"/>
     <w:multiLevelType w:val="hybridMultilevel"/>
     <w:tmpl w:val="C7627DDE"/>
@@ -15060,7 +15378,7 @@
       </w:rPr>
     </w:lvl>
   </w:abstractNum>
-  <w:abstractNum w:abstractNumId="3" w15:restartNumberingAfterBreak="0">
+  <w:abstractNum w:abstractNumId="4" w15:restartNumberingAfterBreak="0">
     <w:nsid w:val="5854561A"/>
     <w:multiLevelType w:val="multilevel"/>
     <w:tmpl w:val="04090025"/>
@@ -15146,7 +15464,7 @@
       </w:pPr>
     </w:lvl>
   </w:abstractNum>
-  <w:abstractNum w:abstractNumId="4" w15:restartNumberingAfterBreak="0">
+  <w:abstractNum w:abstractNumId="5" w15:restartNumberingAfterBreak="0">
     <w:nsid w:val="64F141F5"/>
     <w:multiLevelType w:val="multilevel"/>
     <w:tmpl w:val="04090025"/>
@@ -15232,7 +15550,7 @@
       </w:pPr>
     </w:lvl>
   </w:abstractNum>
-  <w:abstractNum w:abstractNumId="5" w15:restartNumberingAfterBreak="0">
+  <w:abstractNum w:abstractNumId="6" w15:restartNumberingAfterBreak="0">
     <w:nsid w:val="6A5171E8"/>
     <w:multiLevelType w:val="hybridMultilevel"/>
     <w:tmpl w:val="1E3A0ACC"/>
@@ -15345,14 +15663,13 @@
       </w:rPr>
     </w:lvl>
   </w:abstractNum>
-  <w:abstractNum w:abstractNumId="6" w15:restartNumberingAfterBreak="0">
+  <w:abstractNum w:abstractNumId="7" w15:restartNumberingAfterBreak="0">
     <w:nsid w:val="754A5642"/>
     <w:multiLevelType w:val="hybridMultilevel"/>
     <w:tmpl w:val="8F80BABA"/>
     <w:lvl w:ilvl="0" w:tplc="BB008B04">
       <w:start w:val="1"/>
       <w:numFmt w:val="bullet"/>
-      <w:pStyle w:val="RelatedWork"/>
       <w:lvlText w:val=""/>
       <w:lvlJc w:val="left"/>
       <w:pPr>
@@ -15640,22 +15957,25 @@
     </w:lvlOverride>
   </w:num>
   <w:num w:numId="7">
-    <w:abstractNumId w:val="5"/>
+    <w:abstractNumId w:val="6"/>
   </w:num>
   <w:num w:numId="8">
     <w:abstractNumId w:val="1"/>
   </w:num>
   <w:num w:numId="9">
-    <w:abstractNumId w:val="2"/>
+    <w:abstractNumId w:val="3"/>
   </w:num>
   <w:num w:numId="10">
+    <w:abstractNumId w:val="5"/>
+  </w:num>
+  <w:num w:numId="11">
     <w:abstractNumId w:val="4"/>
   </w:num>
-  <w:num w:numId="11">
-    <w:abstractNumId w:val="3"/>
+  <w:num w:numId="12">
+    <w:abstractNumId w:val="7"/>
   </w:num>
-  <w:num w:numId="12">
-    <w:abstractNumId w:val="6"/>
+  <w:num w:numId="13">
+    <w:abstractNumId w:val="2"/>
   </w:num>
 </w:numbering>
 </file>
@@ -17353,7 +17673,7 @@
 </file>
 
 <file path=customXml/itemProps1.xml><?xml version="1.0" encoding="utf-8"?>
-<ds:datastoreItem xmlns:ds="http://schemas.openxmlformats.org/officeDocument/2006/customXml" ds:itemID="{5FFD7E31-182E-44FC-834A-9A8B33AF5D93}">
+<ds:datastoreItem xmlns:ds="http://schemas.openxmlformats.org/officeDocument/2006/customXml" ds:itemID="{A2C77885-4BDF-449F-97FC-A95608E3EBED}">
   <ds:schemaRefs>
     <ds:schemaRef ds:uri="http://schemas.openxmlformats.org/officeDocument/2006/bibliography"/>
   </ds:schemaRefs>

--- a/documents/cybox-v2.1.1-wd01-part08-arp-cache.docx
+++ b/documents/cybox-v2.1.1-wd01-part08-arp-cache.docx
@@ -5819,8 +5819,6 @@
         <w:t>Table of Contents</w:t>
       </w:r>
     </w:p>
-    <w:bookmarkStart w:id="9" w:name="_GoBack"/>
-    <w:bookmarkEnd w:id="9"/>
     <w:p>
       <w:pPr>
         <w:pStyle w:val="TOC1"/>
@@ -7798,7 +7796,7 @@
         <w:lastRenderedPageBreak/>
         <w:fldChar w:fldCharType="end"/>
       </w:r>
-      <w:bookmarkStart w:id="10" w:name="_Toc449962122"/>
+      <w:bookmarkStart w:id="9" w:name="_Toc449962122"/>
       <w:r>
         <w:t>Introduction</w:t>
       </w:r>
@@ -7807,7 +7805,7 @@
       <w:bookmarkEnd w:id="6"/>
       <w:bookmarkEnd w:id="7"/>
       <w:bookmarkEnd w:id="8"/>
-      <w:bookmarkEnd w:id="10"/>
+      <w:bookmarkEnd w:id="9"/>
     </w:p>
     <w:p>
       <w:pPr>
@@ -7890,7 +7888,7 @@
         <w:spacing w:after="240"/>
         <w:ind w:right="-270"/>
       </w:pPr>
-      <w:bookmarkStart w:id="11" w:name="_Toc401131317"/>
+      <w:bookmarkStart w:id="10" w:name="_Toc401131317"/>
       <w:r>
         <w:t xml:space="preserve">In Section </w:t>
       </w:r>
@@ -8077,7 +8075,7 @@
       <w:r>
         <w:t xml:space="preserve">. </w:t>
       </w:r>
-      <w:bookmarkEnd w:id="11"/>
+      <w:bookmarkEnd w:id="10"/>
       <w:r>
         <w:t xml:space="preserve">In Section </w:t>
       </w:r>
@@ -8246,15 +8244,15 @@
       <w:pPr>
         <w:pStyle w:val="Heading2"/>
       </w:pPr>
-      <w:bookmarkStart w:id="12" w:name="_Toc412205405"/>
-      <w:bookmarkStart w:id="13" w:name="_Ref412300941"/>
-      <w:bookmarkStart w:id="14" w:name="_Ref412622367"/>
-      <w:bookmarkStart w:id="15" w:name="_Toc424631596"/>
-      <w:bookmarkStart w:id="16" w:name="_Toc433010820"/>
-      <w:bookmarkStart w:id="17" w:name="_Toc433010921"/>
-      <w:bookmarkStart w:id="18" w:name="_Toc433057317"/>
-      <w:bookmarkStart w:id="19" w:name="_Toc433057550"/>
-      <w:bookmarkStart w:id="20" w:name="_Toc449962123"/>
+      <w:bookmarkStart w:id="11" w:name="_Toc412205405"/>
+      <w:bookmarkStart w:id="12" w:name="_Ref412300941"/>
+      <w:bookmarkStart w:id="13" w:name="_Ref412622367"/>
+      <w:bookmarkStart w:id="14" w:name="_Toc424631596"/>
+      <w:bookmarkStart w:id="15" w:name="_Toc433010820"/>
+      <w:bookmarkStart w:id="16" w:name="_Toc433010921"/>
+      <w:bookmarkStart w:id="17" w:name="_Toc433057317"/>
+      <w:bookmarkStart w:id="18" w:name="_Toc433057550"/>
+      <w:bookmarkStart w:id="19" w:name="_Toc449962123"/>
       <w:proofErr w:type="spellStart"/>
       <w:r>
         <w:t>CybOX</w:t>
@@ -8269,6 +8267,7 @@
       <w:r>
         <w:t xml:space="preserve"> Specification Documents</w:t>
       </w:r>
+      <w:bookmarkEnd w:id="11"/>
       <w:bookmarkEnd w:id="12"/>
       <w:bookmarkEnd w:id="13"/>
       <w:bookmarkEnd w:id="14"/>
@@ -8277,7 +8276,6 @@
       <w:bookmarkEnd w:id="17"/>
       <w:bookmarkEnd w:id="18"/>
       <w:bookmarkEnd w:id="19"/>
-      <w:bookmarkEnd w:id="20"/>
     </w:p>
     <w:p>
       <w:pPr>
@@ -8416,23 +8414,23 @@
         <w:spacing w:before="360" w:after="60"/>
         <w:ind w:left="540"/>
       </w:pPr>
-      <w:bookmarkStart w:id="21" w:name="_Ref394437867"/>
-      <w:bookmarkStart w:id="22" w:name="_Toc426119868"/>
-      <w:bookmarkStart w:id="23" w:name="_Toc433010821"/>
-      <w:bookmarkStart w:id="24" w:name="_Toc433010922"/>
-      <w:bookmarkStart w:id="25" w:name="_Toc433057318"/>
-      <w:bookmarkStart w:id="26" w:name="_Toc433057551"/>
-      <w:bookmarkStart w:id="27" w:name="_Toc449962124"/>
+      <w:bookmarkStart w:id="20" w:name="_Ref394437867"/>
+      <w:bookmarkStart w:id="21" w:name="_Toc426119868"/>
+      <w:bookmarkStart w:id="22" w:name="_Toc433010821"/>
+      <w:bookmarkStart w:id="23" w:name="_Toc433010922"/>
+      <w:bookmarkStart w:id="24" w:name="_Toc433057318"/>
+      <w:bookmarkStart w:id="25" w:name="_Toc433057551"/>
+      <w:bookmarkStart w:id="26" w:name="_Toc449962124"/>
       <w:r>
         <w:t>Document Conventions</w:t>
       </w:r>
+      <w:bookmarkEnd w:id="20"/>
       <w:bookmarkEnd w:id="21"/>
       <w:bookmarkEnd w:id="22"/>
       <w:bookmarkEnd w:id="23"/>
       <w:bookmarkEnd w:id="24"/>
       <w:bookmarkEnd w:id="25"/>
       <w:bookmarkEnd w:id="26"/>
-      <w:bookmarkEnd w:id="27"/>
     </w:p>
     <w:p>
       <w:r>
@@ -8447,17 +8445,18 @@
         </w:tabs>
         <w:spacing w:before="360" w:after="60"/>
       </w:pPr>
-      <w:bookmarkStart w:id="28" w:name="_Toc389570603"/>
-      <w:bookmarkStart w:id="29" w:name="_Toc389581073"/>
-      <w:bookmarkStart w:id="30" w:name="_Toc426119870"/>
-      <w:bookmarkStart w:id="31" w:name="_Toc433010822"/>
-      <w:bookmarkStart w:id="32" w:name="_Toc433010923"/>
-      <w:bookmarkStart w:id="33" w:name="_Toc433057319"/>
-      <w:bookmarkStart w:id="34" w:name="_Toc433057552"/>
-      <w:bookmarkStart w:id="35" w:name="_Toc449962125"/>
+      <w:bookmarkStart w:id="27" w:name="_Toc389570603"/>
+      <w:bookmarkStart w:id="28" w:name="_Toc389581073"/>
+      <w:bookmarkStart w:id="29" w:name="_Toc426119870"/>
+      <w:bookmarkStart w:id="30" w:name="_Toc433010822"/>
+      <w:bookmarkStart w:id="31" w:name="_Toc433010923"/>
+      <w:bookmarkStart w:id="32" w:name="_Toc433057319"/>
+      <w:bookmarkStart w:id="33" w:name="_Toc433057552"/>
+      <w:bookmarkStart w:id="34" w:name="_Toc449962125"/>
       <w:r>
         <w:t>Fonts</w:t>
       </w:r>
+      <w:bookmarkEnd w:id="27"/>
       <w:bookmarkEnd w:id="28"/>
       <w:bookmarkEnd w:id="29"/>
       <w:bookmarkEnd w:id="30"/>
@@ -8465,7 +8464,6 @@
       <w:bookmarkEnd w:id="32"/>
       <w:bookmarkEnd w:id="33"/>
       <w:bookmarkEnd w:id="34"/>
-      <w:bookmarkEnd w:id="35"/>
     </w:p>
     <w:p>
       <w:pPr>
@@ -8990,30 +8988,30 @@
       <w:pPr>
         <w:pStyle w:val="Heading3"/>
       </w:pPr>
-      <w:bookmarkStart w:id="36" w:name="_Ref394486021"/>
-      <w:bookmarkStart w:id="37" w:name="_Toc426119871"/>
-      <w:bookmarkStart w:id="38" w:name="_Toc433010823"/>
-      <w:bookmarkStart w:id="39" w:name="_Toc433010924"/>
-      <w:bookmarkStart w:id="40" w:name="_Toc433057320"/>
-      <w:bookmarkStart w:id="41" w:name="_Toc433057553"/>
-      <w:bookmarkStart w:id="42" w:name="_Toc449962126"/>
+      <w:bookmarkStart w:id="35" w:name="_Ref394486021"/>
+      <w:bookmarkStart w:id="36" w:name="_Toc426119871"/>
+      <w:bookmarkStart w:id="37" w:name="_Toc433010823"/>
+      <w:bookmarkStart w:id="38" w:name="_Toc433010924"/>
+      <w:bookmarkStart w:id="39" w:name="_Toc433057320"/>
+      <w:bookmarkStart w:id="40" w:name="_Toc433057553"/>
+      <w:bookmarkStart w:id="41" w:name="_Toc449962126"/>
       <w:r>
         <w:t>UML Package References</w:t>
       </w:r>
+      <w:bookmarkEnd w:id="35"/>
       <w:bookmarkEnd w:id="36"/>
       <w:bookmarkEnd w:id="37"/>
       <w:bookmarkEnd w:id="38"/>
       <w:bookmarkEnd w:id="39"/>
       <w:bookmarkEnd w:id="40"/>
       <w:bookmarkEnd w:id="41"/>
-      <w:bookmarkEnd w:id="42"/>
     </w:p>
     <w:p>
       <w:pPr>
         <w:spacing w:before="80" w:after="240"/>
       </w:pPr>
-      <w:bookmarkStart w:id="43" w:name="_Toc389570605"/>
-      <w:bookmarkStart w:id="44" w:name="_Toc389581075"/>
+      <w:bookmarkStart w:id="42" w:name="_Toc389570605"/>
+      <w:bookmarkStart w:id="43" w:name="_Toc389581075"/>
       <w:r>
         <w:t xml:space="preserve">Each CybOX data model is captured in a different UML package (e.g., Core package) where the packages together compose the full CybOX UML model. To refer to a particular class of a specific package, we use the format </w:t>
       </w:r>
@@ -9101,15 +9099,16 @@
       <w:pPr>
         <w:pStyle w:val="Heading3"/>
       </w:pPr>
-      <w:bookmarkStart w:id="45" w:name="_Toc426119872"/>
-      <w:bookmarkStart w:id="46" w:name="_Toc433010824"/>
-      <w:bookmarkStart w:id="47" w:name="_Toc433010925"/>
-      <w:bookmarkStart w:id="48" w:name="_Toc433057321"/>
-      <w:bookmarkStart w:id="49" w:name="_Toc433057554"/>
-      <w:bookmarkStart w:id="50" w:name="_Toc449962127"/>
+      <w:bookmarkStart w:id="44" w:name="_Toc426119872"/>
+      <w:bookmarkStart w:id="45" w:name="_Toc433010824"/>
+      <w:bookmarkStart w:id="46" w:name="_Toc433010925"/>
+      <w:bookmarkStart w:id="47" w:name="_Toc433057321"/>
+      <w:bookmarkStart w:id="48" w:name="_Toc433057554"/>
+      <w:bookmarkStart w:id="49" w:name="_Toc449962127"/>
       <w:r>
         <w:t>UML Diagrams</w:t>
       </w:r>
+      <w:bookmarkEnd w:id="42"/>
       <w:bookmarkEnd w:id="43"/>
       <w:bookmarkEnd w:id="44"/>
       <w:bookmarkEnd w:id="45"/>
@@ -9117,82 +9116,81 @@
       <w:bookmarkEnd w:id="47"/>
       <w:bookmarkEnd w:id="48"/>
       <w:bookmarkEnd w:id="49"/>
+    </w:p>
+    <w:p>
+      <w:pPr>
+        <w:spacing w:before="80" w:after="240"/>
+      </w:pPr>
+      <w:bookmarkStart w:id="50" w:name="_Toc398719452"/>
+      <w:bookmarkStart w:id="51" w:name="_Toc389570606"/>
+      <w:bookmarkStart w:id="52" w:name="_Toc389581076"/>
+      <w:bookmarkStart w:id="53" w:name="_Ref394436861"/>
+      <w:r>
+        <w:t xml:space="preserve">This specification makes use of UML diagrams to visually depict relationships between CybOX Language constructs. Note that the diagrams have been extracted directly from the full UML model for CybOX; they have not been constructed purely for inclusion in the specification documents. Typically, diagrams are included for the primary class of a data model, and for any other class where the visualization of its relationships between other classes would be useful. This implies that there will be very few diagrams for classes whose only properties are either a data type or a class from the CybOX Common data model. </w:t>
+      </w:r>
+      <w:r>
+        <w:t>Other diagrams that are included correspond to classes that specialize a superclass and abstract or generalized classes that are extended by one or more subclasses</w:t>
+      </w:r>
+      <w:r>
+        <w:t>.</w:t>
+      </w:r>
+    </w:p>
+    <w:p>
+      <w:pPr>
+        <w:spacing w:before="80" w:after="240"/>
+      </w:pPr>
+      <w:r>
+        <w:t>In UML diagrams, classes are often presented with their attributes elided, to avoid clutter. The fully described class can usually be found in a related diagram. A class presented with an empty section at the bottom of the icon indicates that there are no attributes other than those that are visualized using associations.</w:t>
+      </w:r>
+    </w:p>
+    <w:p>
+      <w:pPr>
+        <w:pStyle w:val="Heading4"/>
+      </w:pPr>
+      <w:bookmarkStart w:id="54" w:name="_Toc426119873"/>
+      <w:bookmarkStart w:id="55" w:name="_Toc433010926"/>
+      <w:bookmarkStart w:id="56" w:name="_Toc433057322"/>
+      <w:bookmarkStart w:id="57" w:name="_Toc449962128"/>
+      <w:r>
+        <w:t>Class Properties</w:t>
+      </w:r>
       <w:bookmarkEnd w:id="50"/>
-    </w:p>
-    <w:p>
-      <w:pPr>
-        <w:spacing w:before="80" w:after="240"/>
-      </w:pPr>
-      <w:bookmarkStart w:id="51" w:name="_Toc398719452"/>
-      <w:bookmarkStart w:id="52" w:name="_Toc389570606"/>
-      <w:bookmarkStart w:id="53" w:name="_Toc389581076"/>
-      <w:bookmarkStart w:id="54" w:name="_Ref394436861"/>
-      <w:r>
-        <w:t xml:space="preserve">This specification makes use of UML diagrams to visually depict relationships between CybOX Language constructs. Note that the diagrams have been extracted directly from the full UML model for CybOX; they have not been constructed purely for inclusion in the specification documents. Typically, diagrams are included for the primary class of a data model, and for any other class where the visualization of its relationships between other classes would be useful. This implies that there will be very few diagrams for classes whose only properties are either a data type or a class from the CybOX Common data model. </w:t>
-      </w:r>
-      <w:r>
-        <w:t>Other diagrams that are included correspond to classes that specialize a superclass and abstract or generalized classes that are extended by one or more subclasses</w:t>
-      </w:r>
-      <w:r>
-        <w:t>.</w:t>
-      </w:r>
-    </w:p>
-    <w:p>
-      <w:pPr>
-        <w:spacing w:before="80" w:after="240"/>
-      </w:pPr>
-      <w:r>
-        <w:t>In UML diagrams, classes are often presented with their attributes elided, to avoid clutter. The fully described class can usually be found in a related diagram. A class presented with an empty section at the bottom of the icon indicates that there are no attributes other than those that are visualized using associations.</w:t>
-      </w:r>
-    </w:p>
-    <w:p>
-      <w:pPr>
-        <w:pStyle w:val="Heading4"/>
-      </w:pPr>
-      <w:bookmarkStart w:id="55" w:name="_Toc426119873"/>
-      <w:bookmarkStart w:id="56" w:name="_Toc433010926"/>
-      <w:bookmarkStart w:id="57" w:name="_Toc433057322"/>
-      <w:bookmarkStart w:id="58" w:name="_Toc449962128"/>
-      <w:r>
-        <w:t>Class Properties</w:t>
-      </w:r>
-      <w:bookmarkEnd w:id="51"/>
+      <w:bookmarkEnd w:id="54"/>
       <w:bookmarkEnd w:id="55"/>
       <w:bookmarkEnd w:id="56"/>
       <w:bookmarkEnd w:id="57"/>
+    </w:p>
+    <w:p>
+      <w:pPr>
+        <w:spacing w:before="80" w:after="240"/>
+      </w:pPr>
+      <w:r>
+        <w:t xml:space="preserve">Generally, a class property can be shown in a UML diagram as either an attribute or an association (i.e., the distinction between attributes and associations is somewhat subjective). In order to make the size of UML diagrams in the specifications manageable, we have chosen to capture most properties as attributes and to capture only </w:t>
+      </w:r>
+      <w:r>
+        <w:t>higher-level</w:t>
+      </w:r>
+      <w:r>
+        <w:t xml:space="preserve"> properties as associations, especially in the main top-level component diagrams. In particular, we will always capture properties of UML data types as attributes.  </w:t>
+      </w:r>
+    </w:p>
+    <w:p>
+      <w:pPr>
+        <w:pStyle w:val="Heading4"/>
+      </w:pPr>
+      <w:bookmarkStart w:id="58" w:name="_Toc398719453"/>
+      <w:bookmarkStart w:id="59" w:name="_Toc426119874"/>
+      <w:bookmarkStart w:id="60" w:name="_Toc433010927"/>
+      <w:bookmarkStart w:id="61" w:name="_Toc433057323"/>
+      <w:bookmarkStart w:id="62" w:name="_Toc449962129"/>
+      <w:r>
+        <w:t>Diagram Icons and Arrow Types</w:t>
+      </w:r>
       <w:bookmarkEnd w:id="58"/>
-    </w:p>
-    <w:p>
-      <w:pPr>
-        <w:spacing w:before="80" w:after="240"/>
-      </w:pPr>
-      <w:r>
-        <w:t xml:space="preserve">Generally, a class property can be shown in a UML diagram as either an attribute or an association (i.e., the distinction between attributes and associations is somewhat subjective). In order to make the size of UML diagrams in the specifications manageable, we have chosen to capture most properties as attributes and to capture only </w:t>
-      </w:r>
-      <w:r>
-        <w:t>higher-level</w:t>
-      </w:r>
-      <w:r>
-        <w:t xml:space="preserve"> properties as associations, especially in the main top-level component diagrams. In particular, we will always capture properties of UML data types as attributes.  </w:t>
-      </w:r>
-    </w:p>
-    <w:p>
-      <w:pPr>
-        <w:pStyle w:val="Heading4"/>
-      </w:pPr>
-      <w:bookmarkStart w:id="59" w:name="_Toc398719453"/>
-      <w:bookmarkStart w:id="60" w:name="_Toc426119874"/>
-      <w:bookmarkStart w:id="61" w:name="_Toc433010927"/>
-      <w:bookmarkStart w:id="62" w:name="_Toc433057323"/>
-      <w:bookmarkStart w:id="63" w:name="_Toc449962129"/>
-      <w:r>
-        <w:t>Diagram Icons and Arrow Types</w:t>
-      </w:r>
       <w:bookmarkEnd w:id="59"/>
       <w:bookmarkEnd w:id="60"/>
       <w:bookmarkEnd w:id="61"/>
       <w:bookmarkEnd w:id="62"/>
-      <w:bookmarkEnd w:id="63"/>
     </w:p>
     <w:p>
       <w:pPr>
@@ -9281,34 +9279,60 @@
         <w:spacing w:after="120"/>
         <w:jc w:val="center"/>
       </w:pPr>
-      <w:bookmarkStart w:id="64" w:name="_Ref397637630"/>
-      <w:bookmarkStart w:id="65" w:name="_Toc426119876"/>
-      <w:bookmarkStart w:id="66" w:name="_Toc433010825"/>
-      <w:bookmarkStart w:id="67" w:name="_Toc433010929"/>
+      <w:bookmarkStart w:id="63" w:name="_Ref397637630"/>
+      <w:bookmarkStart w:id="64" w:name="_Toc426119876"/>
+      <w:bookmarkStart w:id="65" w:name="_Toc433010825"/>
+      <w:bookmarkStart w:id="66" w:name="_Toc433010929"/>
       <w:r>
         <w:lastRenderedPageBreak/>
         <w:t xml:space="preserve">Table </w:t>
       </w:r>
-      <w:fldSimple w:instr=" STYLEREF 1 \s ">
-        <w:r>
-          <w:rPr>
-            <w:noProof/>
-          </w:rPr>
-          <w:t>1</w:t>
-        </w:r>
-      </w:fldSimple>
+      <w:r>
+        <w:fldChar w:fldCharType="begin"/>
+      </w:r>
+      <w:r>
+        <w:instrText xml:space="preserve"> STYLEREF 1 \s </w:instrText>
+      </w:r>
+      <w:r>
+        <w:fldChar w:fldCharType="separate"/>
+      </w:r>
+      <w:r>
+        <w:rPr>
+          <w:noProof/>
+        </w:rPr>
+        <w:t>1</w:t>
+      </w:r>
+      <w:r>
+        <w:rPr>
+          <w:noProof/>
+        </w:rPr>
+        <w:fldChar w:fldCharType="end"/>
+      </w:r>
       <w:r>
         <w:noBreakHyphen/>
       </w:r>
-      <w:fldSimple w:instr=" SEQ Table \* ARABIC \s 1 ">
-        <w:r>
-          <w:rPr>
-            <w:noProof/>
-          </w:rPr>
-          <w:t>1</w:t>
-        </w:r>
-      </w:fldSimple>
-      <w:bookmarkEnd w:id="64"/>
+      <w:r>
+        <w:fldChar w:fldCharType="begin"/>
+      </w:r>
+      <w:r>
+        <w:instrText xml:space="preserve"> SEQ Table \* ARABIC \s 1 </w:instrText>
+      </w:r>
+      <w:r>
+        <w:fldChar w:fldCharType="separate"/>
+      </w:r>
+      <w:r>
+        <w:rPr>
+          <w:noProof/>
+        </w:rPr>
+        <w:t>1</w:t>
+      </w:r>
+      <w:r>
+        <w:rPr>
+          <w:noProof/>
+        </w:rPr>
+        <w:fldChar w:fldCharType="end"/>
+      </w:r>
+      <w:bookmarkEnd w:id="63"/>
       <w:r>
         <w:t xml:space="preserve">.  </w:t>
       </w:r>
@@ -9552,10 +9576,10 @@
                   <v:path o:extrusionok="f" gradientshapeok="t" o:connecttype="rect"/>
                   <o:lock v:ext="edit" aspectratio="t"/>
                 </v:shapetype>
-                <v:shape id="_x0000_i1025" type="#_x0000_t75" style="width:23.25pt;height:21pt" o:ole="">
+                <v:shape id="_x0000_i1025" type="#_x0000_t75" style="width:23.5pt;height:21pt" o:ole="">
                   <v:imagedata r:id="rId24" o:title=""/>
                 </v:shape>
-                <o:OLEObject Type="Embed" ProgID="PBrush" ShapeID="_x0000_i1025" DrawAspect="Content" ObjectID="_1523703992" r:id="rId25"/>
+                <o:OLEObject Type="Embed" ProgID="PBrush" ShapeID="_x0000_i1025" DrawAspect="Content" ObjectID="_1523944446" r:id="rId25"/>
               </w:object>
             </w:r>
           </w:p>
@@ -9708,10 +9732,10 @@
             </w:pPr>
             <w:r>
               <w:object w:dxaOrig="270" w:dyaOrig="195" w14:anchorId="71F42CA1">
-                <v:shape id="_x0000_i1026" type="#_x0000_t75" style="width:14.25pt;height:14.25pt" o:ole="">
+                <v:shape id="_x0000_i1026" type="#_x0000_t75" style="width:14.5pt;height:14.5pt" o:ole="">
                   <v:imagedata r:id="rId27" o:title=""/>
                 </v:shape>
-                <o:OLEObject Type="Embed" ProgID="PBrush" ShapeID="_x0000_i1026" DrawAspect="Content" ObjectID="_1523703993" r:id="rId28"/>
+                <o:OLEObject Type="Embed" ProgID="PBrush" ShapeID="_x0000_i1026" DrawAspect="Content" ObjectID="_1523944447" r:id="rId28"/>
               </w:object>
             </w:r>
           </w:p>
@@ -9768,10 +9792,10 @@
             </w:pPr>
             <w:r>
               <w:object w:dxaOrig="210" w:dyaOrig="150" w14:anchorId="3F610371">
-                <v:shape id="_x0000_i1027" type="#_x0000_t75" style="width:14.25pt;height:14.25pt" o:ole="">
+                <v:shape id="_x0000_i1027" type="#_x0000_t75" style="width:14pt;height:14.5pt" o:ole="">
                   <v:imagedata r:id="rId29" o:title=""/>
                 </v:shape>
-                <o:OLEObject Type="Embed" ProgID="PBrush" ShapeID="_x0000_i1027" DrawAspect="Content" ObjectID="_1523703994" r:id="rId30"/>
+                <o:OLEObject Type="Embed" ProgID="PBrush" ShapeID="_x0000_i1027" DrawAspect="Content" ObjectID="_1523944448" r:id="rId30"/>
               </w:object>
             </w:r>
           </w:p>
@@ -9954,10 +9978,10 @@
                 <w:color w:val="000000" w:themeColor="text1"/>
               </w:rPr>
               <w:object w:dxaOrig="1140" w:dyaOrig="780" w14:anchorId="07CDCFB6">
-                <v:shape id="_x0000_i1028" type="#_x0000_t75" style="width:57.75pt;height:35.25pt" o:ole="">
+                <v:shape id="_x0000_i1028" type="#_x0000_t75" style="width:57.5pt;height:35.5pt" o:ole="">
                   <v:imagedata r:id="rId31" o:title=""/>
                 </v:shape>
-                <o:OLEObject Type="Embed" ProgID="PBrush" ShapeID="_x0000_i1028" DrawAspect="Content" ObjectID="_1523703995" r:id="rId32"/>
+                <o:OLEObject Type="Embed" ProgID="PBrush" ShapeID="_x0000_i1028" DrawAspect="Content" ObjectID="_1523944449" r:id="rId32"/>
               </w:object>
             </w:r>
           </w:p>
@@ -9993,21 +10017,21 @@
       <w:pPr>
         <w:pStyle w:val="Heading3"/>
       </w:pPr>
-      <w:bookmarkStart w:id="68" w:name="_Toc433057324"/>
-      <w:bookmarkStart w:id="69" w:name="_Toc433057555"/>
-      <w:bookmarkStart w:id="70" w:name="_Toc449962130"/>
+      <w:bookmarkStart w:id="67" w:name="_Toc433057324"/>
+      <w:bookmarkStart w:id="68" w:name="_Toc433057555"/>
+      <w:bookmarkStart w:id="69" w:name="_Toc449962130"/>
       <w:r>
         <w:t>Property Table Notation</w:t>
       </w:r>
+      <w:bookmarkEnd w:id="51"/>
       <w:bookmarkEnd w:id="52"/>
       <w:bookmarkEnd w:id="53"/>
-      <w:bookmarkEnd w:id="54"/>
+      <w:bookmarkEnd w:id="64"/>
       <w:bookmarkEnd w:id="65"/>
       <w:bookmarkEnd w:id="66"/>
       <w:bookmarkEnd w:id="67"/>
       <w:bookmarkEnd w:id="68"/>
       <w:bookmarkEnd w:id="69"/>
-      <w:bookmarkEnd w:id="70"/>
     </w:p>
     <w:p>
       <w:pPr>
@@ -10173,23 +10197,23 @@
       <w:pPr>
         <w:pStyle w:val="Heading3"/>
       </w:pPr>
-      <w:bookmarkStart w:id="71" w:name="_Toc412205415"/>
-      <w:bookmarkStart w:id="72" w:name="_Toc426119877"/>
-      <w:bookmarkStart w:id="73" w:name="_Toc433010826"/>
-      <w:bookmarkStart w:id="74" w:name="_Toc433010930"/>
-      <w:bookmarkStart w:id="75" w:name="_Toc433057325"/>
-      <w:bookmarkStart w:id="76" w:name="_Toc433057556"/>
-      <w:bookmarkStart w:id="77" w:name="_Toc449962131"/>
+      <w:bookmarkStart w:id="70" w:name="_Toc412205415"/>
+      <w:bookmarkStart w:id="71" w:name="_Toc426119877"/>
+      <w:bookmarkStart w:id="72" w:name="_Toc433010826"/>
+      <w:bookmarkStart w:id="73" w:name="_Toc433010930"/>
+      <w:bookmarkStart w:id="74" w:name="_Toc433057325"/>
+      <w:bookmarkStart w:id="75" w:name="_Toc433057556"/>
+      <w:bookmarkStart w:id="76" w:name="_Toc449962131"/>
       <w:r>
         <w:t>Property and Class Descriptions</w:t>
       </w:r>
+      <w:bookmarkEnd w:id="70"/>
       <w:bookmarkEnd w:id="71"/>
       <w:bookmarkEnd w:id="72"/>
       <w:bookmarkEnd w:id="73"/>
       <w:bookmarkEnd w:id="74"/>
       <w:bookmarkEnd w:id="75"/>
       <w:bookmarkEnd w:id="76"/>
-      <w:bookmarkEnd w:id="77"/>
     </w:p>
     <w:p>
       <w:pPr>
@@ -10674,23 +10698,23 @@
       <w:pPr>
         <w:pStyle w:val="Heading2"/>
       </w:pPr>
-      <w:bookmarkStart w:id="78" w:name="_Ref428537349"/>
-      <w:bookmarkStart w:id="79" w:name="_Toc427275785"/>
-      <w:bookmarkStart w:id="80" w:name="_Toc433010827"/>
-      <w:bookmarkStart w:id="81" w:name="_Toc433010931"/>
-      <w:bookmarkStart w:id="82" w:name="_Toc433057326"/>
-      <w:bookmarkStart w:id="83" w:name="_Toc433057557"/>
-      <w:bookmarkStart w:id="84" w:name="_Toc449962132"/>
+      <w:bookmarkStart w:id="77" w:name="_Ref428537349"/>
+      <w:bookmarkStart w:id="78" w:name="_Toc427275785"/>
+      <w:bookmarkStart w:id="79" w:name="_Toc433010827"/>
+      <w:bookmarkStart w:id="80" w:name="_Toc433010931"/>
+      <w:bookmarkStart w:id="81" w:name="_Toc433057326"/>
+      <w:bookmarkStart w:id="82" w:name="_Toc433057557"/>
+      <w:bookmarkStart w:id="83" w:name="_Toc449962132"/>
       <w:r>
         <w:t>Terminology</w:t>
       </w:r>
+      <w:bookmarkEnd w:id="77"/>
       <w:bookmarkEnd w:id="78"/>
       <w:bookmarkEnd w:id="79"/>
       <w:bookmarkEnd w:id="80"/>
       <w:bookmarkEnd w:id="81"/>
       <w:bookmarkEnd w:id="82"/>
       <w:bookmarkEnd w:id="83"/>
-      <w:bookmarkEnd w:id="84"/>
     </w:p>
     <w:p>
       <w:r>
@@ -10844,24 +10868,25 @@
       <w:pPr>
         <w:pStyle w:val="Heading2"/>
       </w:pPr>
-      <w:bookmarkStart w:id="85" w:name="_Ref7502892"/>
-      <w:bookmarkStart w:id="86" w:name="_Toc12011611"/>
-      <w:bookmarkStart w:id="87" w:name="_Toc85472894"/>
-      <w:bookmarkStart w:id="88" w:name="_Toc287332008"/>
-      <w:bookmarkStart w:id="89" w:name="_Toc427275786"/>
-      <w:bookmarkStart w:id="90" w:name="_Toc433010828"/>
-      <w:bookmarkStart w:id="91" w:name="_Toc433010932"/>
-      <w:bookmarkStart w:id="92" w:name="_Toc433057327"/>
-      <w:bookmarkStart w:id="93" w:name="_Toc433057558"/>
-      <w:bookmarkStart w:id="94" w:name="_Toc449962133"/>
+      <w:bookmarkStart w:id="84" w:name="_Ref7502892"/>
+      <w:bookmarkStart w:id="85" w:name="_Toc12011611"/>
+      <w:bookmarkStart w:id="86" w:name="_Toc85472894"/>
+      <w:bookmarkStart w:id="87" w:name="_Toc287332008"/>
+      <w:bookmarkStart w:id="88" w:name="_Toc427275786"/>
+      <w:bookmarkStart w:id="89" w:name="_Toc433010828"/>
+      <w:bookmarkStart w:id="90" w:name="_Toc433010932"/>
+      <w:bookmarkStart w:id="91" w:name="_Toc433057327"/>
+      <w:bookmarkStart w:id="92" w:name="_Toc433057558"/>
+      <w:bookmarkStart w:id="93" w:name="_Toc449962133"/>
       <w:r>
         <w:t>Normative</w:t>
       </w:r>
+      <w:bookmarkEnd w:id="84"/>
       <w:bookmarkEnd w:id="85"/>
+      <w:r>
+        <w:t xml:space="preserve"> References</w:t>
+      </w:r>
       <w:bookmarkEnd w:id="86"/>
-      <w:r>
-        <w:t xml:space="preserve"> References</w:t>
-      </w:r>
       <w:bookmarkEnd w:id="87"/>
       <w:bookmarkEnd w:id="88"/>
       <w:bookmarkEnd w:id="89"/>
@@ -10869,20 +10894,19 @@
       <w:bookmarkEnd w:id="91"/>
       <w:bookmarkEnd w:id="92"/>
       <w:bookmarkEnd w:id="93"/>
+    </w:p>
+    <w:p>
+      <w:pPr>
+        <w:pStyle w:val="Ref"/>
+      </w:pPr>
+      <w:r>
+        <w:rPr>
+          <w:rStyle w:val="Refterm"/>
+        </w:rPr>
+        <w:t>[</w:t>
+      </w:r>
+      <w:bookmarkStart w:id="94" w:name="RFC2119"/>
       <w:bookmarkEnd w:id="94"/>
-    </w:p>
-    <w:p>
-      <w:pPr>
-        <w:pStyle w:val="Ref"/>
-      </w:pPr>
-      <w:r>
-        <w:rPr>
-          <w:rStyle w:val="Refterm"/>
-        </w:rPr>
-        <w:t>[</w:t>
-      </w:r>
-      <w:bookmarkStart w:id="95" w:name="RFC2119"/>
-      <w:bookmarkEnd w:id="95"/>
       <w:r>
         <w:rPr>
           <w:rStyle w:val="Refterm"/>
@@ -10920,22 +10944,22 @@
       <w:pPr>
         <w:pStyle w:val="Heading1"/>
       </w:pPr>
-      <w:bookmarkStart w:id="96" w:name="_Ref428537380"/>
-      <w:bookmarkStart w:id="97" w:name="_Toc433010830"/>
-      <w:bookmarkStart w:id="98" w:name="_Toc433010934"/>
-      <w:bookmarkStart w:id="99" w:name="_Toc433057328"/>
-      <w:bookmarkStart w:id="100" w:name="_Toc433057559"/>
-      <w:bookmarkStart w:id="101" w:name="_Toc449962134"/>
+      <w:bookmarkStart w:id="95" w:name="_Ref428537380"/>
+      <w:bookmarkStart w:id="96" w:name="_Toc433010830"/>
+      <w:bookmarkStart w:id="97" w:name="_Toc433010934"/>
+      <w:bookmarkStart w:id="98" w:name="_Toc433057328"/>
+      <w:bookmarkStart w:id="99" w:name="_Toc433057559"/>
+      <w:bookmarkStart w:id="100" w:name="_Toc449962134"/>
       <w:r>
         <w:lastRenderedPageBreak/>
         <w:t>Background Information</w:t>
       </w:r>
+      <w:bookmarkEnd w:id="95"/>
       <w:bookmarkEnd w:id="96"/>
       <w:bookmarkEnd w:id="97"/>
       <w:bookmarkEnd w:id="98"/>
       <w:bookmarkEnd w:id="99"/>
       <w:bookmarkEnd w:id="100"/>
-      <w:bookmarkEnd w:id="101"/>
     </w:p>
     <w:p>
       <w:r>
@@ -11011,21 +11035,21 @@
         <w:spacing w:before="360" w:after="60"/>
         <w:ind w:left="540" w:hanging="540"/>
       </w:pPr>
-      <w:bookmarkStart w:id="102" w:name="_Toc426119879"/>
-      <w:bookmarkStart w:id="103" w:name="_Toc433010831"/>
-      <w:bookmarkStart w:id="104" w:name="_Toc433010935"/>
-      <w:bookmarkStart w:id="105" w:name="_Toc433057329"/>
-      <w:bookmarkStart w:id="106" w:name="_Toc433057560"/>
-      <w:bookmarkStart w:id="107" w:name="_Toc449962135"/>
+      <w:bookmarkStart w:id="101" w:name="_Toc426119879"/>
+      <w:bookmarkStart w:id="102" w:name="_Toc433010831"/>
+      <w:bookmarkStart w:id="103" w:name="_Toc433010935"/>
+      <w:bookmarkStart w:id="104" w:name="_Toc433057329"/>
+      <w:bookmarkStart w:id="105" w:name="_Toc433057560"/>
+      <w:bookmarkStart w:id="106" w:name="_Toc449962135"/>
       <w:r>
         <w:t>Cyber Observables</w:t>
       </w:r>
+      <w:bookmarkEnd w:id="101"/>
       <w:bookmarkEnd w:id="102"/>
       <w:bookmarkEnd w:id="103"/>
       <w:bookmarkEnd w:id="104"/>
       <w:bookmarkEnd w:id="105"/>
       <w:bookmarkEnd w:id="106"/>
-      <w:bookmarkEnd w:id="107"/>
     </w:p>
     <w:p>
       <w:pPr>
@@ -11049,21 +11073,21 @@
         <w:spacing w:before="360" w:after="60"/>
         <w:ind w:left="540" w:hanging="540"/>
       </w:pPr>
-      <w:bookmarkStart w:id="108" w:name="_Toc433010832"/>
-      <w:bookmarkStart w:id="109" w:name="_Toc433010936"/>
-      <w:bookmarkStart w:id="110" w:name="_Toc433057330"/>
-      <w:bookmarkStart w:id="111" w:name="_Toc433057561"/>
+      <w:bookmarkStart w:id="107" w:name="_Toc433010832"/>
+      <w:bookmarkStart w:id="108" w:name="_Toc433010936"/>
+      <w:bookmarkStart w:id="109" w:name="_Toc433057330"/>
+      <w:bookmarkStart w:id="110" w:name="_Toc433057561"/>
+      <w:bookmarkStart w:id="111" w:name="_Toc449962136"/>
       <w:bookmarkStart w:id="112" w:name="_Toc287332011"/>
       <w:bookmarkStart w:id="113" w:name="_Toc409437263"/>
-      <w:bookmarkStart w:id="114" w:name="_Toc449962136"/>
       <w:r>
         <w:t>Objects</w:t>
       </w:r>
+      <w:bookmarkEnd w:id="107"/>
       <w:bookmarkEnd w:id="108"/>
       <w:bookmarkEnd w:id="109"/>
       <w:bookmarkEnd w:id="110"/>
       <w:bookmarkEnd w:id="111"/>
-      <w:bookmarkEnd w:id="114"/>
     </w:p>
     <w:p>
       <w:pPr>
@@ -11129,18 +11153,19 @@
         <w:pStyle w:val="Heading1"/>
         <w:spacing w:before="0" w:after="240"/>
       </w:pPr>
-      <w:bookmarkStart w:id="115" w:name="_Toc433010833"/>
-      <w:bookmarkStart w:id="116" w:name="_Toc433010937"/>
-      <w:bookmarkStart w:id="117" w:name="_Ref433016851"/>
-      <w:bookmarkStart w:id="118" w:name="_Ref433017220"/>
-      <w:bookmarkStart w:id="119" w:name="_Ref433017826"/>
-      <w:bookmarkStart w:id="120" w:name="_Toc433057331"/>
-      <w:bookmarkStart w:id="121" w:name="_Toc433057562"/>
-      <w:bookmarkStart w:id="122" w:name="_Toc449962137"/>
+      <w:bookmarkStart w:id="114" w:name="_Toc433010833"/>
+      <w:bookmarkStart w:id="115" w:name="_Toc433010937"/>
+      <w:bookmarkStart w:id="116" w:name="_Ref433016851"/>
+      <w:bookmarkStart w:id="117" w:name="_Ref433017220"/>
+      <w:bookmarkStart w:id="118" w:name="_Ref433017826"/>
+      <w:bookmarkStart w:id="119" w:name="_Toc433057331"/>
+      <w:bookmarkStart w:id="120" w:name="_Toc433057562"/>
+      <w:bookmarkStart w:id="121" w:name="_Toc449962137"/>
       <w:r>
         <w:lastRenderedPageBreak/>
         <w:t>Data Model</w:t>
       </w:r>
+      <w:bookmarkEnd w:id="114"/>
       <w:bookmarkEnd w:id="115"/>
       <w:bookmarkEnd w:id="116"/>
       <w:bookmarkEnd w:id="117"/>
@@ -11148,26 +11173,25 @@
       <w:bookmarkEnd w:id="119"/>
       <w:bookmarkEnd w:id="120"/>
       <w:bookmarkEnd w:id="121"/>
-      <w:bookmarkEnd w:id="122"/>
     </w:p>
     <w:p>
       <w:pPr>
         <w:pStyle w:val="Heading2"/>
         <w:spacing w:before="0" w:after="240"/>
       </w:pPr>
-      <w:bookmarkStart w:id="123" w:name="_Toc433010834"/>
-      <w:bookmarkStart w:id="124" w:name="_Toc433010938"/>
-      <w:bookmarkStart w:id="125" w:name="_Toc433057332"/>
-      <w:bookmarkStart w:id="126" w:name="_Toc433057563"/>
-      <w:bookmarkStart w:id="127" w:name="_Toc449962138"/>
+      <w:bookmarkStart w:id="122" w:name="_Toc433010834"/>
+      <w:bookmarkStart w:id="123" w:name="_Toc433010938"/>
+      <w:bookmarkStart w:id="124" w:name="_Toc433057332"/>
+      <w:bookmarkStart w:id="125" w:name="_Toc433057563"/>
+      <w:bookmarkStart w:id="126" w:name="_Toc449962138"/>
       <w:r>
         <w:t>ARPCacheObjectType Class</w:t>
       </w:r>
+      <w:bookmarkEnd w:id="122"/>
       <w:bookmarkEnd w:id="123"/>
       <w:bookmarkEnd w:id="124"/>
       <w:bookmarkEnd w:id="125"/>
       <w:bookmarkEnd w:id="126"/>
-      <w:bookmarkEnd w:id="127"/>
     </w:p>
     <w:p>
       <w:pPr>
@@ -11338,44 +11362,70 @@
       <w:pPr>
         <w:pStyle w:val="Caption"/>
       </w:pPr>
-      <w:bookmarkStart w:id="128" w:name="_Ref437608168"/>
-      <w:bookmarkStart w:id="129" w:name="_Ref433022913"/>
+      <w:bookmarkStart w:id="127" w:name="_Ref437608168"/>
+      <w:bookmarkStart w:id="128" w:name="_Ref433022913"/>
       <w:r>
         <w:t xml:space="preserve">Figure </w:t>
       </w:r>
-      <w:fldSimple w:instr=" STYLEREF 1 \s ">
-        <w:r>
-          <w:rPr>
-            <w:noProof/>
-          </w:rPr>
-          <w:t>3</w:t>
-        </w:r>
-      </w:fldSimple>
+      <w:r>
+        <w:fldChar w:fldCharType="begin"/>
+      </w:r>
+      <w:r>
+        <w:instrText xml:space="preserve"> STYLEREF 1 \s </w:instrText>
+      </w:r>
+      <w:r>
+        <w:fldChar w:fldCharType="separate"/>
+      </w:r>
+      <w:r>
+        <w:rPr>
+          <w:noProof/>
+        </w:rPr>
+        <w:t>3</w:t>
+      </w:r>
+      <w:r>
+        <w:rPr>
+          <w:noProof/>
+        </w:rPr>
+        <w:fldChar w:fldCharType="end"/>
+      </w:r>
       <w:r>
         <w:noBreakHyphen/>
       </w:r>
-      <w:fldSimple w:instr=" SEQ Figure \* ARABIC \s 1 ">
-        <w:r>
-          <w:rPr>
-            <w:noProof/>
-          </w:rPr>
-          <w:t>1</w:t>
-        </w:r>
-      </w:fldSimple>
+      <w:r>
+        <w:fldChar w:fldCharType="begin"/>
+      </w:r>
+      <w:r>
+        <w:instrText xml:space="preserve"> SEQ Figure \* ARABIC \s 1 </w:instrText>
+      </w:r>
+      <w:r>
+        <w:fldChar w:fldCharType="separate"/>
+      </w:r>
+      <w:r>
+        <w:rPr>
+          <w:noProof/>
+        </w:rPr>
+        <w:t>1</w:t>
+      </w:r>
+      <w:r>
+        <w:rPr>
+          <w:noProof/>
+        </w:rPr>
+        <w:fldChar w:fldCharType="end"/>
+      </w:r>
+      <w:bookmarkEnd w:id="127"/>
+      <w:r>
+        <w:t xml:space="preserve">: UML diagram of the </w:t>
+      </w:r>
+      <w:r>
+        <w:rPr>
+          <w:rFonts w:ascii="Courier New" w:hAnsi="Courier New" w:cs="Courier New"/>
+        </w:rPr>
+        <w:t>ARPCacheObjectType</w:t>
+      </w:r>
+      <w:r>
+        <w:t xml:space="preserve"> class</w:t>
+      </w:r>
       <w:bookmarkEnd w:id="128"/>
-      <w:r>
-        <w:t xml:space="preserve">: UML diagram of the </w:t>
-      </w:r>
-      <w:r>
-        <w:rPr>
-          <w:rFonts w:ascii="Courier New" w:hAnsi="Courier New" w:cs="Courier New"/>
-        </w:rPr>
-        <w:t>ARPCacheObjectType</w:t>
-      </w:r>
-      <w:r>
-        <w:t xml:space="preserve"> class</w:t>
-      </w:r>
-      <w:bookmarkEnd w:id="129"/>
     </w:p>
     <w:p>
       <w:pPr>
@@ -11467,47 +11517,73 @@
         <w:pStyle w:val="tablecaption"/>
         <w:jc w:val="center"/>
       </w:pPr>
-      <w:bookmarkStart w:id="130" w:name="_Ref437608246"/>
-      <w:bookmarkStart w:id="131" w:name="_Ref433018226"/>
+      <w:bookmarkStart w:id="129" w:name="_Ref437608246"/>
+      <w:bookmarkStart w:id="130" w:name="_Ref433018226"/>
       <w:r>
         <w:t xml:space="preserve">Table </w:t>
       </w:r>
-      <w:fldSimple w:instr=" STYLEREF 1 \s ">
-        <w:r>
-          <w:rPr>
-            <w:noProof/>
-          </w:rPr>
-          <w:t>3</w:t>
-        </w:r>
-      </w:fldSimple>
+      <w:r>
+        <w:fldChar w:fldCharType="begin"/>
+      </w:r>
+      <w:r>
+        <w:instrText xml:space="preserve"> STYLEREF 1 \s </w:instrText>
+      </w:r>
+      <w:r>
+        <w:fldChar w:fldCharType="separate"/>
+      </w:r>
+      <w:r>
+        <w:rPr>
+          <w:noProof/>
+        </w:rPr>
+        <w:t>3</w:t>
+      </w:r>
+      <w:r>
+        <w:rPr>
+          <w:noProof/>
+        </w:rPr>
+        <w:fldChar w:fldCharType="end"/>
+      </w:r>
       <w:r>
         <w:noBreakHyphen/>
       </w:r>
-      <w:fldSimple w:instr=" SEQ Table \* ARABIC \s 1 ">
-        <w:r>
-          <w:rPr>
-            <w:noProof/>
-          </w:rPr>
-          <w:t>1</w:t>
-        </w:r>
-      </w:fldSimple>
+      <w:r>
+        <w:fldChar w:fldCharType="begin"/>
+      </w:r>
+      <w:r>
+        <w:instrText xml:space="preserve"> SEQ Table \* ARABIC \s 1 </w:instrText>
+      </w:r>
+      <w:r>
+        <w:fldChar w:fldCharType="separate"/>
+      </w:r>
+      <w:r>
+        <w:rPr>
+          <w:noProof/>
+        </w:rPr>
+        <w:t>1</w:t>
+      </w:r>
+      <w:r>
+        <w:rPr>
+          <w:noProof/>
+        </w:rPr>
+        <w:fldChar w:fldCharType="end"/>
+      </w:r>
+      <w:bookmarkEnd w:id="129"/>
+      <w:r>
+        <w:t xml:space="preserve">. </w:t>
+      </w:r>
+      <w:r>
+        <w:t xml:space="preserve">Properties of the </w:t>
+      </w:r>
+      <w:r>
+        <w:rPr>
+          <w:rFonts w:ascii="Courier New" w:eastAsia="Courier New" w:hAnsi="Courier New" w:cs="Courier New"/>
+        </w:rPr>
+        <w:t>ARPCacheObjectType</w:t>
+      </w:r>
+      <w:r>
+        <w:t xml:space="preserve"> class</w:t>
+      </w:r>
       <w:bookmarkEnd w:id="130"/>
-      <w:r>
-        <w:t xml:space="preserve">. </w:t>
-      </w:r>
-      <w:r>
-        <w:t xml:space="preserve">Properties of the </w:t>
-      </w:r>
-      <w:r>
-        <w:rPr>
-          <w:rFonts w:ascii="Courier New" w:eastAsia="Courier New" w:hAnsi="Courier New" w:cs="Courier New"/>
-        </w:rPr>
-        <w:t>ARPCacheObjectType</w:t>
-      </w:r>
-      <w:r>
-        <w:t xml:space="preserve"> class</w:t>
-      </w:r>
-      <w:bookmarkEnd w:id="131"/>
     </w:p>
     <w:tbl>
       <w:tblPr>
@@ -11745,19 +11821,19 @@
       <w:pPr>
         <w:pStyle w:val="Heading2"/>
       </w:pPr>
-      <w:bookmarkStart w:id="132" w:name="_Toc433010835"/>
-      <w:bookmarkStart w:id="133" w:name="_Toc433010939"/>
-      <w:bookmarkStart w:id="134" w:name="_Toc433057333"/>
-      <w:bookmarkStart w:id="135" w:name="_Toc433057564"/>
-      <w:bookmarkStart w:id="136" w:name="_Toc449962139"/>
+      <w:bookmarkStart w:id="131" w:name="_Toc433010835"/>
+      <w:bookmarkStart w:id="132" w:name="_Toc433010939"/>
+      <w:bookmarkStart w:id="133" w:name="_Toc433057333"/>
+      <w:bookmarkStart w:id="134" w:name="_Toc433057564"/>
+      <w:bookmarkStart w:id="135" w:name="_Toc449962139"/>
       <w:r>
         <w:t>ARPCacheEntryType Class</w:t>
       </w:r>
+      <w:bookmarkEnd w:id="131"/>
       <w:bookmarkEnd w:id="132"/>
       <w:bookmarkEnd w:id="133"/>
       <w:bookmarkEnd w:id="134"/>
       <w:bookmarkEnd w:id="135"/>
-      <w:bookmarkEnd w:id="136"/>
     </w:p>
     <w:p>
       <w:pPr>
@@ -11867,48 +11943,74 @@
         <w:pStyle w:val="tablecaption"/>
         <w:jc w:val="center"/>
       </w:pPr>
-      <w:bookmarkStart w:id="137" w:name="_Ref437608505"/>
-      <w:bookmarkStart w:id="138" w:name="_Ref433018306"/>
+      <w:bookmarkStart w:id="136" w:name="_Ref437608505"/>
+      <w:bookmarkStart w:id="137" w:name="_Ref433018306"/>
       <w:r>
         <w:lastRenderedPageBreak/>
         <w:t xml:space="preserve">Table </w:t>
       </w:r>
-      <w:fldSimple w:instr=" STYLEREF 1 \s ">
-        <w:r>
-          <w:rPr>
-            <w:noProof/>
-          </w:rPr>
-          <w:t>3</w:t>
-        </w:r>
-      </w:fldSimple>
+      <w:r>
+        <w:fldChar w:fldCharType="begin"/>
+      </w:r>
+      <w:r>
+        <w:instrText xml:space="preserve"> STYLEREF 1 \s </w:instrText>
+      </w:r>
+      <w:r>
+        <w:fldChar w:fldCharType="separate"/>
+      </w:r>
+      <w:r>
+        <w:rPr>
+          <w:noProof/>
+        </w:rPr>
+        <w:t>3</w:t>
+      </w:r>
+      <w:r>
+        <w:rPr>
+          <w:noProof/>
+        </w:rPr>
+        <w:fldChar w:fldCharType="end"/>
+      </w:r>
       <w:r>
         <w:noBreakHyphen/>
       </w:r>
-      <w:fldSimple w:instr=" SEQ Table \* ARABIC \s 1 ">
-        <w:r>
-          <w:rPr>
-            <w:noProof/>
-          </w:rPr>
-          <w:t>2</w:t>
-        </w:r>
-      </w:fldSimple>
+      <w:r>
+        <w:fldChar w:fldCharType="begin"/>
+      </w:r>
+      <w:r>
+        <w:instrText xml:space="preserve"> SEQ Table \* ARABIC \s 1 </w:instrText>
+      </w:r>
+      <w:r>
+        <w:fldChar w:fldCharType="separate"/>
+      </w:r>
+      <w:r>
+        <w:rPr>
+          <w:noProof/>
+        </w:rPr>
+        <w:t>2</w:t>
+      </w:r>
+      <w:r>
+        <w:rPr>
+          <w:noProof/>
+        </w:rPr>
+        <w:fldChar w:fldCharType="end"/>
+      </w:r>
+      <w:bookmarkEnd w:id="136"/>
+      <w:r>
+        <w:t xml:space="preserve">. </w:t>
+      </w:r>
+      <w:r>
+        <w:t xml:space="preserve">Properties of the </w:t>
+      </w:r>
+      <w:r>
+        <w:rPr>
+          <w:rFonts w:ascii="Courier New" w:eastAsia="Courier New" w:hAnsi="Courier New" w:cs="Courier New"/>
+        </w:rPr>
+        <w:t>ARPCacheEntryType</w:t>
+      </w:r>
+      <w:r>
+        <w:t xml:space="preserve"> class</w:t>
+      </w:r>
       <w:bookmarkEnd w:id="137"/>
-      <w:r>
-        <w:t xml:space="preserve">. </w:t>
-      </w:r>
-      <w:r>
-        <w:t xml:space="preserve">Properties of the </w:t>
-      </w:r>
-      <w:r>
-        <w:rPr>
-          <w:rFonts w:ascii="Courier New" w:eastAsia="Courier New" w:hAnsi="Courier New" w:cs="Courier New"/>
-        </w:rPr>
-        <w:t>ARPCacheEntryType</w:t>
-      </w:r>
-      <w:r>
-        <w:t xml:space="preserve"> class</w:t>
-      </w:r>
-      <w:bookmarkEnd w:id="138"/>
     </w:p>
     <w:tbl>
       <w:tblPr>
@@ -12460,126 +12562,126 @@
       <w:pPr>
         <w:pStyle w:val="Heading2"/>
       </w:pPr>
-      <w:bookmarkStart w:id="139" w:name="_Toc433010836"/>
-      <w:bookmarkStart w:id="140" w:name="_Toc433010940"/>
-      <w:bookmarkStart w:id="141" w:name="_Toc433057334"/>
-      <w:bookmarkStart w:id="142" w:name="_Toc433057565"/>
-      <w:bookmarkStart w:id="143" w:name="_Toc449962140"/>
+      <w:bookmarkStart w:id="138" w:name="_Toc433010836"/>
+      <w:bookmarkStart w:id="139" w:name="_Toc433010940"/>
+      <w:bookmarkStart w:id="140" w:name="_Toc433057334"/>
+      <w:bookmarkStart w:id="141" w:name="_Toc433057565"/>
+      <w:bookmarkStart w:id="142" w:name="_Toc449962140"/>
       <w:r>
         <w:t xml:space="preserve">ARPCacheEntryTypeType </w:t>
       </w:r>
+      <w:bookmarkEnd w:id="138"/>
       <w:bookmarkEnd w:id="139"/>
       <w:bookmarkEnd w:id="140"/>
       <w:bookmarkEnd w:id="141"/>
+      <w:r>
+        <w:t>Data Type</w:t>
+      </w:r>
       <w:bookmarkEnd w:id="142"/>
-      <w:r>
-        <w:t>Data Type</w:t>
+    </w:p>
+    <w:p>
+      <w:r>
+        <w:t xml:space="preserve">The </w:t>
+      </w:r>
+      <w:r>
+        <w:rPr>
+          <w:rFonts w:ascii="Courier New" w:hAnsi="Courier New" w:cs="Courier New"/>
+        </w:rPr>
+        <w:t>ARPCacheEntryTypeType</w:t>
+      </w:r>
+      <w:r>
+        <w:t xml:space="preserve"> </w:t>
+      </w:r>
+      <w:r>
+        <w:t>data type</w:t>
+      </w:r>
+      <w:r>
+        <w:t xml:space="preserve"> </w:t>
+      </w:r>
+      <w:r>
+        <w:t xml:space="preserve">specifies </w:t>
+      </w:r>
+      <w:r>
+        <w:t xml:space="preserve">an </w:t>
+      </w:r>
+      <w:r>
+        <w:t xml:space="preserve">ARP cache entry </w:t>
+      </w:r>
+      <w:r>
+        <w:t>type</w:t>
+      </w:r>
+      <w:r>
+        <w:t>. Its</w:t>
+      </w:r>
+      <w:r>
+        <w:t xml:space="preserve"> core value SHOULD be a literal found in the </w:t>
+      </w:r>
+      <w:r>
+        <w:rPr>
+          <w:rFonts w:ascii="Courier New" w:hAnsi="Courier New" w:cs="Courier New"/>
+        </w:rPr>
+        <w:t>ARPCacheEntryTypeEnum</w:t>
+      </w:r>
+      <w:r>
+        <w:t xml:space="preserve"> </w:t>
+      </w:r>
+      <w:r>
+        <w:t>enumeration</w:t>
+      </w:r>
+      <w:r>
+        <w:t xml:space="preserve">. </w:t>
+      </w:r>
+      <w:r>
+        <w:t xml:space="preserve">It extends </w:t>
+      </w:r>
+      <w:r>
+        <w:t xml:space="preserve">the </w:t>
+      </w:r>
+      <w:r>
+        <w:rPr>
+          <w:rFonts w:ascii="Courier New" w:hAnsi="Courier New" w:cs="Courier New"/>
+        </w:rPr>
+        <w:t>BaseObjectPropertyType</w:t>
+      </w:r>
+      <w:r>
+        <w:t xml:space="preserve"> </w:t>
+      </w:r>
+      <w:r>
+        <w:t>data type</w:t>
+      </w:r>
+      <w:r>
+        <w:t xml:space="preserve">, </w:t>
+      </w:r>
+      <w:r>
+        <w:t xml:space="preserve">in order to permit </w:t>
+      </w:r>
+      <w:r>
+        <w:t>complex (i.e.</w:t>
+      </w:r>
+      <w:r>
+        <w:t>,</w:t>
+      </w:r>
+      <w:r>
+        <w:t xml:space="preserve"> regular-expression based) specifications.</w:t>
+      </w:r>
+    </w:p>
+    <w:p>
+      <w:pPr>
+        <w:pStyle w:val="Heading2"/>
+      </w:pPr>
+      <w:bookmarkStart w:id="143" w:name="_Toc433010837"/>
+      <w:bookmarkStart w:id="144" w:name="_Toc433010941"/>
+      <w:bookmarkStart w:id="145" w:name="_Toc433057335"/>
+      <w:bookmarkStart w:id="146" w:name="_Toc433057566"/>
+      <w:bookmarkStart w:id="147" w:name="_Toc449962141"/>
+      <w:r>
+        <w:t>ARPCacheEntryTypeEnum Enumeration</w:t>
       </w:r>
       <w:bookmarkEnd w:id="143"/>
-    </w:p>
-    <w:p>
-      <w:r>
-        <w:t xml:space="preserve">The </w:t>
-      </w:r>
-      <w:r>
-        <w:rPr>
-          <w:rFonts w:ascii="Courier New" w:hAnsi="Courier New" w:cs="Courier New"/>
-        </w:rPr>
-        <w:t>ARPCacheEntryTypeType</w:t>
-      </w:r>
-      <w:r>
-        <w:t xml:space="preserve"> </w:t>
-      </w:r>
-      <w:r>
-        <w:t>data type</w:t>
-      </w:r>
-      <w:r>
-        <w:t xml:space="preserve"> </w:t>
-      </w:r>
-      <w:r>
-        <w:t xml:space="preserve">specifies </w:t>
-      </w:r>
-      <w:r>
-        <w:t xml:space="preserve">an </w:t>
-      </w:r>
-      <w:r>
-        <w:t xml:space="preserve">ARP cache entry </w:t>
-      </w:r>
-      <w:r>
-        <w:t>type</w:t>
-      </w:r>
-      <w:r>
-        <w:t>. Its</w:t>
-      </w:r>
-      <w:r>
-        <w:t xml:space="preserve"> core value SHOULD be a literal found in the </w:t>
-      </w:r>
-      <w:r>
-        <w:rPr>
-          <w:rFonts w:ascii="Courier New" w:hAnsi="Courier New" w:cs="Courier New"/>
-        </w:rPr>
-        <w:t>ARPCacheEntryTypeEnum</w:t>
-      </w:r>
-      <w:r>
-        <w:t xml:space="preserve"> </w:t>
-      </w:r>
-      <w:r>
-        <w:t>enumeration</w:t>
-      </w:r>
-      <w:r>
-        <w:t xml:space="preserve">. </w:t>
-      </w:r>
-      <w:r>
-        <w:t xml:space="preserve">It extends </w:t>
-      </w:r>
-      <w:r>
-        <w:t xml:space="preserve">the </w:t>
-      </w:r>
-      <w:r>
-        <w:rPr>
-          <w:rFonts w:ascii="Courier New" w:hAnsi="Courier New" w:cs="Courier New"/>
-        </w:rPr>
-        <w:t>BaseObjectPropertyType</w:t>
-      </w:r>
-      <w:r>
-        <w:t xml:space="preserve"> </w:t>
-      </w:r>
-      <w:r>
-        <w:t>data type</w:t>
-      </w:r>
-      <w:r>
-        <w:t xml:space="preserve">, </w:t>
-      </w:r>
-      <w:r>
-        <w:t xml:space="preserve">in order to permit </w:t>
-      </w:r>
-      <w:r>
-        <w:t>complex (i.e.</w:t>
-      </w:r>
-      <w:r>
-        <w:t>,</w:t>
-      </w:r>
-      <w:r>
-        <w:t xml:space="preserve"> regular-expression based) specifications.</w:t>
-      </w:r>
-    </w:p>
-    <w:p>
-      <w:pPr>
-        <w:pStyle w:val="Heading2"/>
-      </w:pPr>
-      <w:bookmarkStart w:id="144" w:name="_Toc433010837"/>
-      <w:bookmarkStart w:id="145" w:name="_Toc433010941"/>
-      <w:bookmarkStart w:id="146" w:name="_Toc433057335"/>
-      <w:bookmarkStart w:id="147" w:name="_Toc433057566"/>
-      <w:bookmarkStart w:id="148" w:name="_Toc449962141"/>
-      <w:r>
-        <w:t>ARPCacheEntryTypeEnum Enumeration</w:t>
-      </w:r>
       <w:bookmarkEnd w:id="144"/>
       <w:bookmarkEnd w:id="145"/>
       <w:bookmarkEnd w:id="146"/>
       <w:bookmarkEnd w:id="147"/>
-      <w:bookmarkEnd w:id="148"/>
     </w:p>
     <w:p>
       <w:r>
@@ -12668,47 +12770,73 @@
         <w:pStyle w:val="tablecaption"/>
         <w:jc w:val="center"/>
       </w:pPr>
-      <w:bookmarkStart w:id="149" w:name="_Ref437609068"/>
-      <w:bookmarkStart w:id="150" w:name="_Ref433018408"/>
+      <w:bookmarkStart w:id="148" w:name="_Ref437609068"/>
+      <w:bookmarkStart w:id="149" w:name="_Ref433018408"/>
       <w:r>
         <w:t xml:space="preserve">Table </w:t>
       </w:r>
-      <w:fldSimple w:instr=" STYLEREF 1 \s ">
-        <w:r>
-          <w:rPr>
-            <w:noProof/>
-          </w:rPr>
-          <w:t>3</w:t>
-        </w:r>
-      </w:fldSimple>
+      <w:r>
+        <w:fldChar w:fldCharType="begin"/>
+      </w:r>
+      <w:r>
+        <w:instrText xml:space="preserve"> STYLEREF 1 \s </w:instrText>
+      </w:r>
+      <w:r>
+        <w:fldChar w:fldCharType="separate"/>
+      </w:r>
+      <w:r>
+        <w:rPr>
+          <w:noProof/>
+        </w:rPr>
+        <w:t>3</w:t>
+      </w:r>
+      <w:r>
+        <w:rPr>
+          <w:noProof/>
+        </w:rPr>
+        <w:fldChar w:fldCharType="end"/>
+      </w:r>
       <w:r>
         <w:noBreakHyphen/>
       </w:r>
-      <w:fldSimple w:instr=" SEQ Table \* ARABIC \s 1 ">
-        <w:r>
-          <w:rPr>
-            <w:noProof/>
-          </w:rPr>
-          <w:t>3</w:t>
-        </w:r>
-      </w:fldSimple>
+      <w:r>
+        <w:fldChar w:fldCharType="begin"/>
+      </w:r>
+      <w:r>
+        <w:instrText xml:space="preserve"> SEQ Table \* ARABIC \s 1 </w:instrText>
+      </w:r>
+      <w:r>
+        <w:fldChar w:fldCharType="separate"/>
+      </w:r>
+      <w:r>
+        <w:rPr>
+          <w:noProof/>
+        </w:rPr>
+        <w:t>3</w:t>
+      </w:r>
+      <w:r>
+        <w:rPr>
+          <w:noProof/>
+        </w:rPr>
+        <w:fldChar w:fldCharType="end"/>
+      </w:r>
+      <w:bookmarkEnd w:id="148"/>
+      <w:r>
+        <w:t xml:space="preserve">. </w:t>
+      </w:r>
+      <w:r>
+        <w:t xml:space="preserve">Literals of the </w:t>
+      </w:r>
+      <w:r>
+        <w:rPr>
+          <w:rFonts w:ascii="Courier New" w:eastAsia="Courier New" w:hAnsi="Courier New" w:cs="Courier New"/>
+        </w:rPr>
+        <w:t>ARPCacheEntryTypeEnum</w:t>
+      </w:r>
+      <w:r>
+        <w:t xml:space="preserve"> enumeration</w:t>
+      </w:r>
       <w:bookmarkEnd w:id="149"/>
-      <w:r>
-        <w:t xml:space="preserve">. </w:t>
-      </w:r>
-      <w:r>
-        <w:t xml:space="preserve">Literals of the </w:t>
-      </w:r>
-      <w:r>
-        <w:rPr>
-          <w:rFonts w:ascii="Courier New" w:eastAsia="Courier New" w:hAnsi="Courier New" w:cs="Courier New"/>
-        </w:rPr>
-        <w:t>ARPCacheEntryTypeEnum</w:t>
-      </w:r>
-      <w:r>
-        <w:t xml:space="preserve"> enumeration</w:t>
-      </w:r>
-      <w:bookmarkEnd w:id="150"/>
     </w:p>
     <w:tbl>
       <w:tblPr>
@@ -12918,24 +13046,24 @@
       <w:pPr>
         <w:pStyle w:val="Heading1"/>
       </w:pPr>
-      <w:bookmarkStart w:id="151" w:name="_Ref428537416"/>
-      <w:bookmarkStart w:id="152" w:name="_Toc433010838"/>
-      <w:bookmarkStart w:id="153" w:name="_Toc433010942"/>
-      <w:bookmarkStart w:id="154" w:name="_Toc433057336"/>
-      <w:bookmarkStart w:id="155" w:name="_Toc433057567"/>
-      <w:bookmarkStart w:id="156" w:name="_Toc449962142"/>
+      <w:bookmarkStart w:id="150" w:name="_Ref428537416"/>
+      <w:bookmarkStart w:id="151" w:name="_Toc433010838"/>
+      <w:bookmarkStart w:id="152" w:name="_Toc433010942"/>
+      <w:bookmarkStart w:id="153" w:name="_Toc433057336"/>
+      <w:bookmarkStart w:id="154" w:name="_Toc433057567"/>
+      <w:bookmarkStart w:id="155" w:name="_Toc449962142"/>
       <w:r>
         <w:lastRenderedPageBreak/>
         <w:t>Conformance</w:t>
       </w:r>
       <w:bookmarkEnd w:id="112"/>
       <w:bookmarkEnd w:id="113"/>
+      <w:bookmarkEnd w:id="150"/>
       <w:bookmarkEnd w:id="151"/>
       <w:bookmarkEnd w:id="152"/>
       <w:bookmarkEnd w:id="153"/>
       <w:bookmarkEnd w:id="154"/>
       <w:bookmarkEnd w:id="155"/>
-      <w:bookmarkEnd w:id="156"/>
     </w:p>
     <w:p>
       <w:r>
@@ -12945,38 +13073,94 @@
     <w:p>
       <w:pPr>
         <w:rPr>
-          <w:del w:id="157" w:author="Roberge, Robert J" w:date="2016-03-11T14:36:00Z"/>
-        </w:rPr>
-      </w:pPr>
-      <w:ins w:id="158" w:author="Roberge, Robert J" w:date="2016-03-11T14:36:00Z">
+          <w:del w:id="156" w:author="Roberge, Robert J" w:date="2016-03-11T14:36:00Z"/>
+        </w:rPr>
+      </w:pPr>
+      <w:ins w:id="157" w:author="Roberge, Robert J" w:date="2016-03-11T14:36:00Z">
         <w:r>
           <w:t xml:space="preserve"> </w:t>
         </w:r>
       </w:ins>
+      <w:del w:id="158" w:author="Roberge, Robert J" w:date="2016-03-11T14:36:00Z">
+        <w:r>
+          <w:delText xml:space="preserve"> </w:delText>
+        </w:r>
+      </w:del>
+    </w:p>
+    <w:p>
+      <w:r>
+        <w:t xml:space="preserve">[1] Conformant implementations must conform to all normative structural specifications of the UML model </w:t>
+      </w:r>
       <w:del w:id="159" w:author="Roberge, Robert J" w:date="2016-03-11T14:36:00Z">
         <w:r>
+          <w:delText xml:space="preserve">or </w:delText>
+        </w:r>
+      </w:del>
+      <w:ins w:id="160" w:author="Roberge, Robert J" w:date="2016-03-11T14:36:00Z">
+        <w:r>
+          <w:t xml:space="preserve">and to </w:t>
+        </w:r>
+      </w:ins>
+      <w:r>
+        <w:t>additional normative statements within this document that apply to the portions of CybOX they implement (e.g., implementers of the entire Observable class must conform to all normative structural specifications of the UML model regarding the Observable class</w:t>
+      </w:r>
+      <w:ins w:id="161" w:author="Roberge, Robert J" w:date="2016-03-11T14:36:00Z">
+        <w:r>
+          <w:t>,</w:t>
+        </w:r>
+      </w:ins>
+      <w:r>
+        <w:t xml:space="preserve"> </w:t>
+      </w:r>
+      <w:del w:id="162" w:author="Roberge, Robert J" w:date="2016-03-11T14:36:00Z">
+        <w:r>
+          <w:delText xml:space="preserve">or </w:delText>
+        </w:r>
+      </w:del>
+      <w:ins w:id="163" w:author="Roberge, Robert J" w:date="2016-03-11T14:36:00Z">
+        <w:r>
+          <w:t xml:space="preserve">and to </w:t>
+        </w:r>
+      </w:ins>
+      <w:r>
+        <w:t>additional normative statements contained in the document that describes the Observable class).</w:t>
+      </w:r>
+    </w:p>
+    <w:p>
+      <w:pPr>
+        <w:rPr>
+          <w:del w:id="164" w:author="Roberge, Robert J" w:date="2016-03-11T14:36:00Z"/>
+        </w:rPr>
+      </w:pPr>
+      <w:ins w:id="165" w:author="Roberge, Robert J" w:date="2016-03-11T14:36:00Z">
+        <w:r>
+          <w:t xml:space="preserve"> </w:t>
+        </w:r>
+      </w:ins>
+      <w:del w:id="166" w:author="Roberge, Robert J" w:date="2016-03-11T14:36:00Z">
+        <w:r>
           <w:delText xml:space="preserve"> </w:delText>
         </w:r>
       </w:del>
     </w:p>
     <w:p>
       <w:r>
-        <w:t xml:space="preserve">[1] Conformant implementations must conform to all normative structural specifications of the UML model </w:t>
-      </w:r>
-      <w:del w:id="160" w:author="Roberge, Robert J" w:date="2016-03-11T14:36:00Z">
+        <w:t xml:space="preserve">[2] Conformant implementations are free to ignore normative structural specifications of the UML model </w:t>
+      </w:r>
+      <w:del w:id="167" w:author="Roberge, Robert J" w:date="2016-03-11T14:36:00Z">
         <w:r>
           <w:delText xml:space="preserve">or </w:delText>
         </w:r>
       </w:del>
-      <w:ins w:id="161" w:author="Roberge, Robert J" w:date="2016-03-11T14:36:00Z">
-        <w:r>
-          <w:t xml:space="preserve">and to </w:t>
+      <w:ins w:id="168" w:author="Roberge, Robert J" w:date="2016-03-11T14:36:00Z">
+        <w:r>
+          <w:t xml:space="preserve">and any </w:t>
         </w:r>
       </w:ins>
       <w:r>
-        <w:t>additional normative statements within this document that apply to the portions of CybOX they implement (e.g., implementers of the entire Observable class must conform to all normative structural specifications of the UML model regarding the Observable class</w:t>
-      </w:r>
-      <w:ins w:id="162" w:author="Roberge, Robert J" w:date="2016-03-11T14:36:00Z">
+        <w:t>additional normative statements within this document that do not apply to the portions of CybOX they implement (e.g., non-implementers of any particular properties of the Observable class are free to ignore all normative structural specifications of the UML model regarding those properties of the Observable class</w:t>
+      </w:r>
+      <w:ins w:id="169" w:author="Roberge, Robert J" w:date="2016-03-11T14:37:00Z">
         <w:r>
           <w:t>,</w:t>
         </w:r>
@@ -12984,14 +13168,14 @@
       <w:r>
         <w:t xml:space="preserve"> </w:t>
       </w:r>
-      <w:del w:id="163" w:author="Roberge, Robert J" w:date="2016-03-11T14:36:00Z">
+      <w:del w:id="170" w:author="Roberge, Robert J" w:date="2016-03-11T14:37:00Z">
         <w:r>
           <w:delText xml:space="preserve">or </w:delText>
         </w:r>
       </w:del>
-      <w:ins w:id="164" w:author="Roberge, Robert J" w:date="2016-03-11T14:36:00Z">
-        <w:r>
-          <w:t xml:space="preserve">and to </w:t>
+      <w:ins w:id="171" w:author="Roberge, Robert J" w:date="2016-03-11T14:37:00Z">
+        <w:r>
+          <w:t xml:space="preserve">and any </w:t>
         </w:r>
       </w:ins>
       <w:r>
@@ -13001,66 +13185,10 @@
     <w:p>
       <w:pPr>
         <w:rPr>
-          <w:del w:id="165" w:author="Roberge, Robert J" w:date="2016-03-11T14:36:00Z"/>
-        </w:rPr>
-      </w:pPr>
-      <w:ins w:id="166" w:author="Roberge, Robert J" w:date="2016-03-11T14:36:00Z">
-        <w:r>
-          <w:t xml:space="preserve"> </w:t>
-        </w:r>
-      </w:ins>
-      <w:del w:id="167" w:author="Roberge, Robert J" w:date="2016-03-11T14:36:00Z">
-        <w:r>
-          <w:delText xml:space="preserve"> </w:delText>
-        </w:r>
-      </w:del>
-    </w:p>
-    <w:p>
-      <w:r>
-        <w:t xml:space="preserve">[2] Conformant implementations are free to ignore normative structural specifications of the UML model </w:t>
-      </w:r>
-      <w:del w:id="168" w:author="Roberge, Robert J" w:date="2016-03-11T14:36:00Z">
-        <w:r>
-          <w:delText xml:space="preserve">or </w:delText>
-        </w:r>
-      </w:del>
-      <w:ins w:id="169" w:author="Roberge, Robert J" w:date="2016-03-11T14:36:00Z">
-        <w:r>
-          <w:t xml:space="preserve">and any </w:t>
-        </w:r>
-      </w:ins>
-      <w:r>
-        <w:t>additional normative statements within this document that do not apply to the portions of CybOX they implement (e.g., non-implementers of any particular properties of the Observable class are free to ignore all normative structural specifications of the UML model regarding those properties of the Observable class</w:t>
-      </w:r>
-      <w:ins w:id="170" w:author="Roberge, Robert J" w:date="2016-03-11T14:37:00Z">
-        <w:r>
-          <w:t>,</w:t>
-        </w:r>
-      </w:ins>
-      <w:r>
-        <w:t xml:space="preserve"> </w:t>
-      </w:r>
-      <w:del w:id="171" w:author="Roberge, Robert J" w:date="2016-03-11T14:37:00Z">
-        <w:r>
-          <w:delText xml:space="preserve">or </w:delText>
-        </w:r>
-      </w:del>
-      <w:ins w:id="172" w:author="Roberge, Robert J" w:date="2016-03-11T14:37:00Z">
-        <w:r>
-          <w:t xml:space="preserve">and any </w:t>
-        </w:r>
-      </w:ins>
-      <w:r>
-        <w:t>additional normative statements contained in the document that describes the Observable class).</w:t>
-      </w:r>
-    </w:p>
-    <w:p>
-      <w:pPr>
-        <w:rPr>
-          <w:del w:id="173" w:author="Roberge, Robert J" w:date="2016-03-11T14:36:00Z"/>
-        </w:rPr>
-      </w:pPr>
-      <w:del w:id="174" w:author="Roberge, Robert J" w:date="2016-03-11T14:36:00Z">
+          <w:del w:id="172" w:author="Roberge, Robert J" w:date="2016-03-11T14:36:00Z"/>
+        </w:rPr>
+      </w:pPr>
+      <w:del w:id="173" w:author="Roberge, Robert J" w:date="2016-03-11T14:36:00Z">
         <w:r>
           <w:delText xml:space="preserve"> </w:delText>
         </w:r>
@@ -13079,14 +13207,14 @@
           <w:numId w:val="13"/>
         </w:numPr>
       </w:pPr>
-      <w:bookmarkStart w:id="175" w:name="_Toc449961966"/>
-      <w:bookmarkStart w:id="176" w:name="_Toc449962143"/>
+      <w:bookmarkStart w:id="174" w:name="_Toc449961966"/>
+      <w:bookmarkStart w:id="175" w:name="_Toc449962143"/>
       <w:r>
         <w:lastRenderedPageBreak/>
         <w:t>Acknowledgments</w:t>
       </w:r>
+      <w:bookmarkEnd w:id="174"/>
       <w:bookmarkEnd w:id="175"/>
-      <w:bookmarkEnd w:id="176"/>
     </w:p>
     <w:p>
       <w:pPr>
@@ -13099,520 +13227,4627 @@
         <w:t>.</w:t>
       </w:r>
     </w:p>
-    <w:p>
-      <w:pPr>
-        <w:pStyle w:val="Titlepageinfo"/>
-      </w:pPr>
-      <w:r>
-        <w:t>Participants:</w:t>
-      </w:r>
-      <w:r>
-        <w:fldChar w:fldCharType="begin"/>
-      </w:r>
-      <w:r>
-        <w:instrText xml:space="preserve"> MACROBUTTON  </w:instrText>
-      </w:r>
-      <w:r>
-        <w:fldChar w:fldCharType="end"/>
-      </w:r>
-    </w:p>
+    <w:tbl>
+      <w:tblPr>
+        <w:tblStyle w:val="TableGrid"/>
+        <w:tblW w:w="9445" w:type="dxa"/>
+        <w:tblBorders>
+          <w:top w:val="none" w:sz="0" w:space="0" w:color="auto"/>
+          <w:left w:val="none" w:sz="0" w:space="0" w:color="auto"/>
+          <w:bottom w:val="none" w:sz="0" w:space="0" w:color="auto"/>
+          <w:right w:val="none" w:sz="0" w:space="0" w:color="auto"/>
+          <w:insideH w:val="none" w:sz="0" w:space="0" w:color="auto"/>
+          <w:insideV w:val="none" w:sz="0" w:space="0" w:color="auto"/>
+        </w:tblBorders>
+        <w:tblLook w:val="04A0" w:firstRow="1" w:lastRow="0" w:firstColumn="1" w:lastColumn="0" w:noHBand="0" w:noVBand="1"/>
+      </w:tblPr>
+      <w:tblGrid>
+        <w:gridCol w:w="5035"/>
+        <w:gridCol w:w="4410"/>
+      </w:tblGrid>
+      <w:tr>
+        <w:tc>
+          <w:tcPr>
+            <w:tcW w:w="5035" w:type="dxa"/>
+          </w:tcPr>
+          <w:p>
+            <w:pPr>
+              <w:rPr>
+                <w:b/>
+              </w:rPr>
+            </w:pPr>
+            <w:r>
+              <w:rPr>
+                <w:b/>
+              </w:rPr>
+              <w:t>Aetna</w:t>
+            </w:r>
+          </w:p>
+          <w:p>
+            <w:r>
+              <w:t xml:space="preserve">    David Crawford</w:t>
+            </w:r>
+          </w:p>
+          <w:p>
+            <w:pPr>
+              <w:rPr>
+                <w:b/>
+                <w:color w:val="000000"/>
+              </w:rPr>
+            </w:pPr>
+            <w:r>
+              <w:rPr>
+                <w:b/>
+                <w:color w:val="000000"/>
+              </w:rPr>
+              <w:t>AIT Austrian Institute of Technology</w:t>
+            </w:r>
+          </w:p>
+          <w:p>
+            <w:r>
+              <w:t xml:space="preserve">    Roman Fiedler</w:t>
+            </w:r>
+          </w:p>
+          <w:p>
+            <w:r>
+              <w:t xml:space="preserve">    Florian </w:t>
+            </w:r>
+            <w:proofErr w:type="spellStart"/>
+            <w:r>
+              <w:t>Skopik</w:t>
+            </w:r>
+            <w:proofErr w:type="spellEnd"/>
+          </w:p>
+          <w:p>
+            <w:pPr>
+              <w:rPr>
+                <w:b/>
+                <w:color w:val="000000"/>
+              </w:rPr>
+            </w:pPr>
+            <w:r>
+              <w:rPr>
+                <w:b/>
+                <w:color w:val="000000"/>
+              </w:rPr>
+              <w:t>Australia and New Ze</w:t>
+            </w:r>
+            <w:bookmarkStart w:id="176" w:name="_GoBack"/>
+            <w:bookmarkEnd w:id="176"/>
+            <w:r>
+              <w:rPr>
+                <w:b/>
+                <w:color w:val="000000"/>
+              </w:rPr>
+              <w:t>aland Banking Group (ANZ Bank)</w:t>
+            </w:r>
+          </w:p>
+          <w:p>
+            <w:r>
+              <w:t xml:space="preserve">    Dean Thompson</w:t>
+            </w:r>
+          </w:p>
+          <w:p>
+            <w:pPr>
+              <w:rPr>
+                <w:b/>
+              </w:rPr>
+            </w:pPr>
+            <w:r>
+              <w:rPr>
+                <w:b/>
+              </w:rPr>
+              <w:t>Blue Coat Systems, Inc.</w:t>
+            </w:r>
+          </w:p>
+          <w:p>
+            <w:r>
+              <w:t xml:space="preserve">    Owen Johnson</w:t>
+            </w:r>
+          </w:p>
+          <w:p>
+            <w:r>
+              <w:t xml:space="preserve">    Bret Jordan</w:t>
+            </w:r>
+          </w:p>
+          <w:p>
+            <w:pPr>
+              <w:rPr>
+                <w:b/>
+              </w:rPr>
+            </w:pPr>
+            <w:r>
+              <w:rPr>
+                <w:b/>
+              </w:rPr>
+              <w:t>Century Link</w:t>
+            </w:r>
+          </w:p>
+          <w:p>
+            <w:r>
+              <w:t xml:space="preserve">    Cory Kennedy</w:t>
+            </w:r>
+          </w:p>
+          <w:p>
+            <w:pPr>
+              <w:rPr>
+                <w:b/>
+              </w:rPr>
+            </w:pPr>
+            <w:r>
+              <w:rPr>
+                <w:b/>
+              </w:rPr>
+              <w:t>CIRCL</w:t>
+            </w:r>
+          </w:p>
+          <w:p>
+            <w:r>
+              <w:rPr>
+                <w:b/>
+              </w:rPr>
+              <w:t xml:space="preserve">    </w:t>
+            </w:r>
+            <w:r>
+              <w:t xml:space="preserve">Alexandre </w:t>
+            </w:r>
+            <w:proofErr w:type="spellStart"/>
+            <w:r>
+              <w:t>Dulaunoy</w:t>
+            </w:r>
+            <w:proofErr w:type="spellEnd"/>
+          </w:p>
+          <w:p>
+            <w:r>
+              <w:t xml:space="preserve">    </w:t>
+            </w:r>
+            <w:proofErr w:type="spellStart"/>
+            <w:r>
+              <w:t>Andras</w:t>
+            </w:r>
+            <w:proofErr w:type="spellEnd"/>
+            <w:r>
+              <w:t xml:space="preserve"> </w:t>
+            </w:r>
+            <w:proofErr w:type="spellStart"/>
+            <w:r>
+              <w:t>Iklody</w:t>
+            </w:r>
+            <w:proofErr w:type="spellEnd"/>
+            <w:r>
+              <w:t xml:space="preserve">    </w:t>
+            </w:r>
+          </w:p>
+          <w:p>
+            <w:pPr>
+              <w:rPr>
+                <w:color w:val="000000"/>
+              </w:rPr>
+            </w:pPr>
+            <w:r>
+              <w:rPr>
+                <w:color w:val="000000"/>
+              </w:rPr>
+              <w:t xml:space="preserve">    </w:t>
+            </w:r>
+            <w:proofErr w:type="spellStart"/>
+            <w:r>
+              <w:rPr>
+                <w:color w:val="000000"/>
+              </w:rPr>
+              <w:t>Raphaël</w:t>
+            </w:r>
+            <w:proofErr w:type="spellEnd"/>
+            <w:r>
+              <w:rPr>
+                <w:color w:val="000000"/>
+              </w:rPr>
+              <w:t xml:space="preserve"> </w:t>
+            </w:r>
+            <w:proofErr w:type="spellStart"/>
+            <w:r>
+              <w:rPr>
+                <w:color w:val="000000"/>
+              </w:rPr>
+              <w:t>Vinot</w:t>
+            </w:r>
+            <w:proofErr w:type="spellEnd"/>
+          </w:p>
+          <w:p>
+            <w:pPr>
+              <w:rPr>
+                <w:b/>
+              </w:rPr>
+            </w:pPr>
+            <w:r>
+              <w:rPr>
+                <w:b/>
+              </w:rPr>
+              <w:t>Citrix Systems</w:t>
+            </w:r>
+          </w:p>
+          <w:p>
+            <w:r>
+              <w:t xml:space="preserve">    Joey </w:t>
+            </w:r>
+            <w:proofErr w:type="spellStart"/>
+            <w:r>
+              <w:t>Peloquin</w:t>
+            </w:r>
+            <w:proofErr w:type="spellEnd"/>
+          </w:p>
+          <w:p>
+            <w:pPr>
+              <w:rPr>
+                <w:b/>
+              </w:rPr>
+            </w:pPr>
+            <w:r>
+              <w:rPr>
+                <w:b/>
+              </w:rPr>
+              <w:t>Dell</w:t>
+            </w:r>
+          </w:p>
+          <w:p>
+            <w:r>
+              <w:t xml:space="preserve">    Will </w:t>
+            </w:r>
+            <w:proofErr w:type="spellStart"/>
+            <w:r>
+              <w:t>Urbanski</w:t>
+            </w:r>
+            <w:proofErr w:type="spellEnd"/>
+          </w:p>
+          <w:p>
+            <w:r>
+              <w:t xml:space="preserve">    Jeff Williams</w:t>
+            </w:r>
+          </w:p>
+          <w:p>
+            <w:pPr>
+              <w:rPr>
+                <w:b/>
+              </w:rPr>
+            </w:pPr>
+            <w:r>
+              <w:rPr>
+                <w:b/>
+              </w:rPr>
+              <w:t>DTCC</w:t>
+            </w:r>
+          </w:p>
+          <w:p>
+            <w:r>
+              <w:t xml:space="preserve">    Dan Brown</w:t>
+            </w:r>
+          </w:p>
+          <w:p>
+            <w:r>
+              <w:t xml:space="preserve">    Gordon Hundley</w:t>
+            </w:r>
+          </w:p>
+          <w:p>
+            <w:r>
+              <w:t xml:space="preserve">    Chris </w:t>
+            </w:r>
+            <w:proofErr w:type="spellStart"/>
+            <w:r>
+              <w:t>Koutras</w:t>
+            </w:r>
+            <w:proofErr w:type="spellEnd"/>
+          </w:p>
+          <w:p>
+            <w:pPr>
+              <w:rPr>
+                <w:b/>
+              </w:rPr>
+            </w:pPr>
+            <w:r>
+              <w:rPr>
+                <w:b/>
+              </w:rPr>
+              <w:t>EMC</w:t>
+            </w:r>
+          </w:p>
+          <w:p>
+            <w:r>
+              <w:t xml:space="preserve">    Robert Griffin</w:t>
+            </w:r>
+          </w:p>
+          <w:p>
+            <w:r>
+              <w:t xml:space="preserve">    Jeff Odom</w:t>
+            </w:r>
+          </w:p>
+          <w:p>
+            <w:r>
+              <w:t xml:space="preserve">    Ravi </w:t>
+            </w:r>
+            <w:proofErr w:type="spellStart"/>
+            <w:r>
+              <w:t>Sharda</w:t>
+            </w:r>
+            <w:proofErr w:type="spellEnd"/>
+          </w:p>
+          <w:p>
+            <w:pPr>
+              <w:rPr>
+                <w:b/>
+                <w:color w:val="000000"/>
+              </w:rPr>
+            </w:pPr>
+            <w:r>
+              <w:rPr>
+                <w:b/>
+                <w:color w:val="000000"/>
+              </w:rPr>
+              <w:t>Financial Services Information Sharing and Analysis Center (FS-ISAC)</w:t>
+            </w:r>
+          </w:p>
+          <w:p>
+            <w:pPr>
+              <w:rPr>
+                <w:color w:val="000000"/>
+              </w:rPr>
+            </w:pPr>
+            <w:r>
+              <w:rPr>
+                <w:b/>
+                <w:color w:val="000000"/>
+              </w:rPr>
+              <w:t xml:space="preserve">    </w:t>
+            </w:r>
+            <w:r>
+              <w:rPr>
+                <w:color w:val="000000"/>
+              </w:rPr>
+              <w:t xml:space="preserve">David </w:t>
+            </w:r>
+            <w:proofErr w:type="spellStart"/>
+            <w:r>
+              <w:rPr>
+                <w:color w:val="000000"/>
+              </w:rPr>
+              <w:t>Eilken</w:t>
+            </w:r>
+            <w:proofErr w:type="spellEnd"/>
+          </w:p>
+          <w:p>
+            <w:pPr>
+              <w:rPr>
+                <w:color w:val="000000"/>
+              </w:rPr>
+            </w:pPr>
+            <w:r>
+              <w:rPr>
+                <w:color w:val="000000"/>
+              </w:rPr>
+              <w:t xml:space="preserve">    Chris Ricard</w:t>
+            </w:r>
+          </w:p>
+          <w:p>
+            <w:pPr>
+              <w:rPr>
+                <w:b/>
+                <w:color w:val="000000"/>
+              </w:rPr>
+            </w:pPr>
+            <w:r>
+              <w:rPr>
+                <w:b/>
+                <w:color w:val="000000"/>
+              </w:rPr>
+              <w:t>Fortinet Inc.</w:t>
+            </w:r>
+          </w:p>
+          <w:p>
+            <w:pPr>
+              <w:rPr>
+                <w:color w:val="000000"/>
+              </w:rPr>
+            </w:pPr>
+            <w:r>
+              <w:rPr>
+                <w:color w:val="000000"/>
+              </w:rPr>
+              <w:t xml:space="preserve">    Gavin Chow</w:t>
+            </w:r>
+          </w:p>
+          <w:p>
+            <w:pPr>
+              <w:rPr>
+                <w:color w:val="000000"/>
+              </w:rPr>
+            </w:pPr>
+            <w:r>
+              <w:rPr>
+                <w:color w:val="000000"/>
+              </w:rPr>
+              <w:t xml:space="preserve">    Kenichi </w:t>
+            </w:r>
+            <w:proofErr w:type="spellStart"/>
+            <w:r>
+              <w:rPr>
+                <w:color w:val="000000"/>
+              </w:rPr>
+              <w:t>Terashita</w:t>
+            </w:r>
+            <w:proofErr w:type="spellEnd"/>
+          </w:p>
+          <w:p>
+            <w:pPr>
+              <w:rPr>
+                <w:b/>
+                <w:color w:val="000000"/>
+              </w:rPr>
+            </w:pPr>
+            <w:r>
+              <w:rPr>
+                <w:b/>
+                <w:color w:val="000000"/>
+              </w:rPr>
+              <w:lastRenderedPageBreak/>
+              <w:t>Fujitsu Limited</w:t>
+            </w:r>
+          </w:p>
+          <w:p>
+            <w:pPr>
+              <w:rPr>
+                <w:color w:val="000000"/>
+              </w:rPr>
+            </w:pPr>
+            <w:r>
+              <w:rPr>
+                <w:color w:val="000000"/>
+              </w:rPr>
+              <w:t xml:space="preserve">    Neil Edwards</w:t>
+            </w:r>
+          </w:p>
+          <w:p>
+            <w:pPr>
+              <w:rPr>
+                <w:color w:val="000000"/>
+              </w:rPr>
+            </w:pPr>
+            <w:r>
+              <w:rPr>
+                <w:color w:val="000000"/>
+              </w:rPr>
+              <w:t xml:space="preserve">    Frederick Hirsch</w:t>
+            </w:r>
+          </w:p>
+          <w:p>
+            <w:pPr>
+              <w:rPr>
+                <w:color w:val="000000"/>
+              </w:rPr>
+            </w:pPr>
+            <w:r>
+              <w:rPr>
+                <w:color w:val="000000"/>
+              </w:rPr>
+              <w:t xml:space="preserve">    </w:t>
+            </w:r>
+            <w:proofErr w:type="spellStart"/>
+            <w:r>
+              <w:rPr>
+                <w:color w:val="000000"/>
+              </w:rPr>
+              <w:t>Ryusuke</w:t>
+            </w:r>
+            <w:proofErr w:type="spellEnd"/>
+            <w:r>
+              <w:rPr>
+                <w:color w:val="000000"/>
+              </w:rPr>
+              <w:t xml:space="preserve"> </w:t>
+            </w:r>
+            <w:proofErr w:type="spellStart"/>
+            <w:r>
+              <w:rPr>
+                <w:color w:val="000000"/>
+              </w:rPr>
+              <w:t>Masuoka</w:t>
+            </w:r>
+            <w:proofErr w:type="spellEnd"/>
+          </w:p>
+          <w:p>
+            <w:pPr>
+              <w:rPr>
+                <w:color w:val="000000"/>
+              </w:rPr>
+            </w:pPr>
+            <w:r>
+              <w:rPr>
+                <w:color w:val="000000"/>
+              </w:rPr>
+              <w:t xml:space="preserve">    Daisuke Murabayashi</w:t>
+            </w:r>
+          </w:p>
+          <w:p>
+            <w:pPr>
+              <w:rPr>
+                <w:b/>
+                <w:color w:val="000000"/>
+              </w:rPr>
+            </w:pPr>
+            <w:r>
+              <w:rPr>
+                <w:b/>
+                <w:color w:val="000000"/>
+              </w:rPr>
+              <w:t>Google Inc.</w:t>
+            </w:r>
+          </w:p>
+          <w:p>
+            <w:pPr>
+              <w:rPr>
+                <w:color w:val="000000"/>
+              </w:rPr>
+            </w:pPr>
+            <w:r>
+              <w:rPr>
+                <w:color w:val="000000"/>
+              </w:rPr>
+              <w:t xml:space="preserve">    Mark </w:t>
+            </w:r>
+            <w:proofErr w:type="spellStart"/>
+            <w:r>
+              <w:rPr>
+                <w:color w:val="000000"/>
+              </w:rPr>
+              <w:t>Risher</w:t>
+            </w:r>
+            <w:proofErr w:type="spellEnd"/>
+          </w:p>
+          <w:p>
+            <w:pPr>
+              <w:rPr>
+                <w:b/>
+                <w:color w:val="000000"/>
+              </w:rPr>
+            </w:pPr>
+            <w:r>
+              <w:rPr>
+                <w:b/>
+                <w:color w:val="000000"/>
+              </w:rPr>
+              <w:t>Hitachi, Ltd.</w:t>
+            </w:r>
+          </w:p>
+          <w:p>
+            <w:pPr>
+              <w:rPr>
+                <w:color w:val="000000"/>
+              </w:rPr>
+            </w:pPr>
+            <w:r>
+              <w:rPr>
+                <w:color w:val="000000"/>
+              </w:rPr>
+              <w:t xml:space="preserve">    Kazuo Noguchi</w:t>
+            </w:r>
+          </w:p>
+          <w:p>
+            <w:pPr>
+              <w:rPr>
+                <w:color w:val="000000"/>
+              </w:rPr>
+            </w:pPr>
+            <w:r>
+              <w:rPr>
+                <w:color w:val="000000"/>
+              </w:rPr>
+              <w:t xml:space="preserve">    Akihito Sawada</w:t>
+            </w:r>
+          </w:p>
+          <w:p>
+            <w:pPr>
+              <w:rPr>
+                <w:color w:val="000000"/>
+              </w:rPr>
+            </w:pPr>
+            <w:r>
+              <w:rPr>
+                <w:color w:val="000000"/>
+              </w:rPr>
+              <w:t xml:space="preserve">    Masato Terada</w:t>
+            </w:r>
+          </w:p>
+          <w:p>
+            <w:pPr>
+              <w:rPr>
+                <w:color w:val="000000"/>
+              </w:rPr>
+            </w:pPr>
+            <w:proofErr w:type="spellStart"/>
+            <w:r>
+              <w:rPr>
+                <w:b/>
+                <w:color w:val="000000"/>
+              </w:rPr>
+              <w:t>iboss</w:t>
+            </w:r>
+            <w:proofErr w:type="spellEnd"/>
+            <w:r>
+              <w:rPr>
+                <w:b/>
+                <w:color w:val="000000"/>
+              </w:rPr>
+              <w:t>, Inc</w:t>
+            </w:r>
+            <w:r>
+              <w:rPr>
+                <w:color w:val="000000"/>
+              </w:rPr>
+              <w:t>.</w:t>
+            </w:r>
+          </w:p>
+          <w:p>
+            <w:pPr>
+              <w:rPr>
+                <w:color w:val="000000"/>
+              </w:rPr>
+            </w:pPr>
+            <w:r>
+              <w:rPr>
+                <w:color w:val="000000"/>
+              </w:rPr>
+              <w:t xml:space="preserve">    Paul Martini</w:t>
+            </w:r>
+          </w:p>
+          <w:p>
+            <w:pPr>
+              <w:rPr>
+                <w:b/>
+                <w:color w:val="000000"/>
+              </w:rPr>
+            </w:pPr>
+            <w:r>
+              <w:rPr>
+                <w:b/>
+                <w:color w:val="000000"/>
+              </w:rPr>
+              <w:t>Individual</w:t>
+            </w:r>
+          </w:p>
+          <w:p>
+            <w:pPr>
+              <w:rPr>
+                <w:color w:val="000000"/>
+              </w:rPr>
+            </w:pPr>
+            <w:r>
+              <w:rPr>
+                <w:color w:val="000000"/>
+              </w:rPr>
+              <w:t xml:space="preserve">    Jerome </w:t>
+            </w:r>
+            <w:proofErr w:type="spellStart"/>
+            <w:r>
+              <w:rPr>
+                <w:color w:val="000000"/>
+              </w:rPr>
+              <w:t>Athias</w:t>
+            </w:r>
+            <w:proofErr w:type="spellEnd"/>
+          </w:p>
+          <w:p>
+            <w:pPr>
+              <w:rPr>
+                <w:color w:val="000000"/>
+              </w:rPr>
+            </w:pPr>
+            <w:r>
+              <w:rPr>
+                <w:color w:val="000000"/>
+              </w:rPr>
+              <w:t xml:space="preserve">    Peter Brown</w:t>
+            </w:r>
+          </w:p>
+          <w:p>
+            <w:pPr>
+              <w:rPr>
+                <w:color w:val="000000"/>
+              </w:rPr>
+            </w:pPr>
+            <w:r>
+              <w:rPr>
+                <w:color w:val="000000"/>
+              </w:rPr>
+              <w:t xml:space="preserve">    </w:t>
+            </w:r>
+            <w:proofErr w:type="spellStart"/>
+            <w:r>
+              <w:rPr>
+                <w:color w:val="000000"/>
+              </w:rPr>
+              <w:t>Elysa</w:t>
+            </w:r>
+            <w:proofErr w:type="spellEnd"/>
+            <w:r>
+              <w:rPr>
+                <w:color w:val="000000"/>
+              </w:rPr>
+              <w:t xml:space="preserve"> Jones</w:t>
+            </w:r>
+          </w:p>
+          <w:p>
+            <w:pPr>
+              <w:rPr>
+                <w:color w:val="000000"/>
+              </w:rPr>
+            </w:pPr>
+            <w:r>
+              <w:rPr>
+                <w:color w:val="000000"/>
+              </w:rPr>
+              <w:t xml:space="preserve">    </w:t>
+            </w:r>
+            <w:proofErr w:type="spellStart"/>
+            <w:r>
+              <w:rPr>
+                <w:color w:val="000000"/>
+              </w:rPr>
+              <w:t>Sanjiv</w:t>
+            </w:r>
+            <w:proofErr w:type="spellEnd"/>
+            <w:r>
+              <w:rPr>
+                <w:color w:val="000000"/>
+              </w:rPr>
+              <w:t xml:space="preserve"> </w:t>
+            </w:r>
+            <w:proofErr w:type="spellStart"/>
+            <w:r>
+              <w:rPr>
+                <w:color w:val="000000"/>
+              </w:rPr>
+              <w:t>Kalkar</w:t>
+            </w:r>
+            <w:proofErr w:type="spellEnd"/>
+          </w:p>
+          <w:p>
+            <w:pPr>
+              <w:rPr>
+                <w:color w:val="000000"/>
+              </w:rPr>
+            </w:pPr>
+            <w:r>
+              <w:rPr>
+                <w:color w:val="000000"/>
+              </w:rPr>
+              <w:t xml:space="preserve">    Bar Lockwood</w:t>
+            </w:r>
+          </w:p>
+          <w:p>
+            <w:pPr>
+              <w:rPr>
+                <w:color w:val="000000"/>
+              </w:rPr>
+            </w:pPr>
+            <w:r>
+              <w:rPr>
+                <w:color w:val="000000"/>
+              </w:rPr>
+              <w:t xml:space="preserve">    Terry MacDonald</w:t>
+            </w:r>
+          </w:p>
+          <w:p>
+            <w:pPr>
+              <w:rPr>
+                <w:color w:val="000000"/>
+              </w:rPr>
+            </w:pPr>
+            <w:r>
+              <w:rPr>
+                <w:color w:val="000000"/>
+              </w:rPr>
+              <w:t xml:space="preserve">    Alex Pinto</w:t>
+            </w:r>
+          </w:p>
+          <w:p>
+            <w:pPr>
+              <w:rPr>
+                <w:b/>
+                <w:color w:val="000000"/>
+              </w:rPr>
+            </w:pPr>
+            <w:r>
+              <w:rPr>
+                <w:b/>
+                <w:color w:val="000000"/>
+              </w:rPr>
+              <w:t>Intel Corporation</w:t>
+            </w:r>
+          </w:p>
+          <w:p>
+            <w:pPr>
+              <w:rPr>
+                <w:color w:val="000000"/>
+              </w:rPr>
+            </w:pPr>
+            <w:r>
+              <w:rPr>
+                <w:color w:val="000000"/>
+              </w:rPr>
+              <w:t xml:space="preserve">    Tim Casey</w:t>
+            </w:r>
+          </w:p>
+          <w:p>
+            <w:pPr>
+              <w:rPr>
+                <w:color w:val="000000"/>
+              </w:rPr>
+            </w:pPr>
+            <w:r>
+              <w:rPr>
+                <w:color w:val="000000"/>
+              </w:rPr>
+              <w:t xml:space="preserve">    Kent </w:t>
+            </w:r>
+            <w:proofErr w:type="spellStart"/>
+            <w:r>
+              <w:rPr>
+                <w:color w:val="000000"/>
+              </w:rPr>
+              <w:t>Landfield</w:t>
+            </w:r>
+            <w:proofErr w:type="spellEnd"/>
+          </w:p>
+          <w:p>
+            <w:pPr>
+              <w:rPr>
+                <w:b/>
+                <w:color w:val="000000"/>
+              </w:rPr>
+            </w:pPr>
+            <w:r>
+              <w:rPr>
+                <w:b/>
+                <w:color w:val="000000"/>
+              </w:rPr>
+              <w:t>JPMorgan Chase Bank, N.A.</w:t>
+            </w:r>
+          </w:p>
+          <w:p>
+            <w:pPr>
+              <w:rPr>
+                <w:color w:val="000000"/>
+              </w:rPr>
+            </w:pPr>
+            <w:r>
+              <w:rPr>
+                <w:b/>
+                <w:color w:val="000000"/>
+              </w:rPr>
+              <w:t xml:space="preserve">    </w:t>
+            </w:r>
+            <w:r>
+              <w:rPr>
+                <w:color w:val="000000"/>
+              </w:rPr>
+              <w:t>Terrence Driscoll</w:t>
+            </w:r>
+          </w:p>
+          <w:p>
+            <w:pPr>
+              <w:rPr>
+                <w:color w:val="000000"/>
+              </w:rPr>
+            </w:pPr>
+            <w:r>
+              <w:rPr>
+                <w:color w:val="000000"/>
+              </w:rPr>
+              <w:t xml:space="preserve">    David </w:t>
+            </w:r>
+            <w:proofErr w:type="spellStart"/>
+            <w:r>
+              <w:rPr>
+                <w:color w:val="000000"/>
+              </w:rPr>
+              <w:t>Laurance</w:t>
+            </w:r>
+            <w:proofErr w:type="spellEnd"/>
+          </w:p>
+          <w:p>
+            <w:pPr>
+              <w:rPr>
+                <w:b/>
+                <w:color w:val="000000"/>
+              </w:rPr>
+            </w:pPr>
+            <w:proofErr w:type="spellStart"/>
+            <w:r>
+              <w:rPr>
+                <w:b/>
+                <w:color w:val="000000"/>
+              </w:rPr>
+              <w:t>LookingGlass</w:t>
+            </w:r>
+            <w:proofErr w:type="spellEnd"/>
+          </w:p>
+          <w:p>
+            <w:pPr>
+              <w:rPr>
+                <w:color w:val="000000"/>
+              </w:rPr>
+            </w:pPr>
+            <w:r>
+              <w:rPr>
+                <w:color w:val="000000"/>
+              </w:rPr>
+              <w:t xml:space="preserve">    Allan Thomson</w:t>
+            </w:r>
+          </w:p>
+          <w:p>
+            <w:pPr>
+              <w:rPr>
+                <w:color w:val="000000"/>
+              </w:rPr>
+            </w:pPr>
+            <w:r>
+              <w:rPr>
+                <w:color w:val="000000"/>
+              </w:rPr>
+              <w:t xml:space="preserve">    Lee </w:t>
+            </w:r>
+            <w:proofErr w:type="spellStart"/>
+            <w:r>
+              <w:rPr>
+                <w:color w:val="000000"/>
+              </w:rPr>
+              <w:t>Vorthman</w:t>
+            </w:r>
+            <w:proofErr w:type="spellEnd"/>
+          </w:p>
+          <w:p>
+            <w:pPr>
+              <w:rPr>
+                <w:b/>
+                <w:color w:val="000000"/>
+              </w:rPr>
+            </w:pPr>
+            <w:proofErr w:type="spellStart"/>
+            <w:r>
+              <w:rPr>
+                <w:b/>
+                <w:color w:val="000000"/>
+              </w:rPr>
+              <w:t>Mitre</w:t>
+            </w:r>
+            <w:proofErr w:type="spellEnd"/>
+            <w:r>
+              <w:rPr>
+                <w:b/>
+                <w:color w:val="000000"/>
+              </w:rPr>
+              <w:t xml:space="preserve"> Corporation</w:t>
+            </w:r>
+          </w:p>
+          <w:p>
+            <w:pPr>
+              <w:rPr>
+                <w:color w:val="000000"/>
+              </w:rPr>
+            </w:pPr>
+            <w:r>
+              <w:rPr>
+                <w:color w:val="000000"/>
+              </w:rPr>
+              <w:t xml:space="preserve">    Greg Back</w:t>
+            </w:r>
+          </w:p>
+          <w:p>
+            <w:pPr>
+              <w:rPr>
+                <w:color w:val="000000"/>
+              </w:rPr>
+            </w:pPr>
+            <w:r>
+              <w:rPr>
+                <w:color w:val="000000"/>
+              </w:rPr>
+              <w:t xml:space="preserve">    Jonathan Baker</w:t>
+            </w:r>
+          </w:p>
+          <w:p>
+            <w:pPr>
+              <w:rPr>
+                <w:color w:val="000000"/>
+              </w:rPr>
+            </w:pPr>
+            <w:r>
+              <w:rPr>
+                <w:color w:val="000000"/>
+              </w:rPr>
+              <w:t xml:space="preserve">    Sean Barnum</w:t>
+            </w:r>
+          </w:p>
+          <w:p>
+            <w:pPr>
+              <w:rPr>
+                <w:color w:val="000000"/>
+              </w:rPr>
+            </w:pPr>
+            <w:r>
+              <w:rPr>
+                <w:color w:val="000000"/>
+              </w:rPr>
+              <w:t xml:space="preserve">    Desiree Beck</w:t>
+            </w:r>
+          </w:p>
+          <w:p>
+            <w:pPr>
+              <w:rPr>
+                <w:color w:val="000000"/>
+              </w:rPr>
+            </w:pPr>
+            <w:r>
+              <w:rPr>
+                <w:color w:val="000000"/>
+              </w:rPr>
+              <w:t xml:space="preserve">    Nicole Gong</w:t>
+            </w:r>
+          </w:p>
+          <w:p>
+            <w:pPr>
+              <w:rPr>
+                <w:color w:val="000000"/>
+              </w:rPr>
+            </w:pPr>
+            <w:r>
+              <w:rPr>
+                <w:color w:val="000000"/>
+              </w:rPr>
+              <w:t xml:space="preserve">    </w:t>
+            </w:r>
+            <w:proofErr w:type="spellStart"/>
+            <w:r>
+              <w:rPr>
+                <w:color w:val="000000"/>
+              </w:rPr>
+              <w:t>Jasen</w:t>
+            </w:r>
+            <w:proofErr w:type="spellEnd"/>
+            <w:r>
+              <w:rPr>
+                <w:color w:val="000000"/>
+              </w:rPr>
+              <w:t xml:space="preserve"> Jacobsen</w:t>
+            </w:r>
+          </w:p>
+          <w:p>
+            <w:pPr>
+              <w:rPr>
+                <w:color w:val="000000"/>
+              </w:rPr>
+            </w:pPr>
+            <w:r>
+              <w:rPr>
+                <w:color w:val="000000"/>
+              </w:rPr>
+              <w:t xml:space="preserve">    Ivan Kirillov</w:t>
+            </w:r>
+          </w:p>
+          <w:p>
+            <w:pPr>
+              <w:rPr>
+                <w:color w:val="000000"/>
+              </w:rPr>
+            </w:pPr>
+            <w:r>
+              <w:rPr>
+                <w:color w:val="000000"/>
+              </w:rPr>
+              <w:t xml:space="preserve">    Richard Piazza</w:t>
+            </w:r>
+          </w:p>
+          <w:p>
+            <w:pPr>
+              <w:rPr>
+                <w:color w:val="000000"/>
+              </w:rPr>
+            </w:pPr>
+            <w:r>
+              <w:rPr>
+                <w:color w:val="000000"/>
+              </w:rPr>
+              <w:t xml:space="preserve">    Jon </w:t>
+            </w:r>
+            <w:proofErr w:type="spellStart"/>
+            <w:r>
+              <w:rPr>
+                <w:color w:val="000000"/>
+              </w:rPr>
+              <w:t>Salwen</w:t>
+            </w:r>
+            <w:proofErr w:type="spellEnd"/>
+          </w:p>
+          <w:p>
+            <w:pPr>
+              <w:rPr>
+                <w:color w:val="000000"/>
+              </w:rPr>
+            </w:pPr>
+            <w:r>
+              <w:rPr>
+                <w:color w:val="000000"/>
+              </w:rPr>
+              <w:t xml:space="preserve">    Charles Schmidt</w:t>
+            </w:r>
+          </w:p>
+          <w:p>
+            <w:pPr>
+              <w:rPr>
+                <w:color w:val="000000"/>
+              </w:rPr>
+            </w:pPr>
+            <w:r>
+              <w:rPr>
+                <w:color w:val="000000"/>
+              </w:rPr>
+              <w:lastRenderedPageBreak/>
+              <w:t xml:space="preserve">    Emmanuelle Vargas-Gonzalez</w:t>
+            </w:r>
+          </w:p>
+          <w:p>
+            <w:pPr>
+              <w:rPr>
+                <w:color w:val="000000"/>
+              </w:rPr>
+            </w:pPr>
+            <w:r>
+              <w:rPr>
+                <w:color w:val="000000"/>
+              </w:rPr>
+              <w:t xml:space="preserve">    John Wunder</w:t>
+            </w:r>
+          </w:p>
+          <w:p>
+            <w:pPr>
+              <w:rPr>
+                <w:b/>
+                <w:color w:val="000000"/>
+              </w:rPr>
+            </w:pPr>
+            <w:r>
+              <w:rPr>
+                <w:b/>
+                <w:color w:val="000000"/>
+              </w:rPr>
+              <w:t>National Council of ISACs (NCI)</w:t>
+            </w:r>
+          </w:p>
+          <w:p>
+            <w:pPr>
+              <w:rPr>
+                <w:color w:val="000000"/>
+              </w:rPr>
+            </w:pPr>
+            <w:r>
+              <w:rPr>
+                <w:color w:val="000000"/>
+              </w:rPr>
+              <w:t xml:space="preserve">    Scott </w:t>
+            </w:r>
+            <w:proofErr w:type="spellStart"/>
+            <w:r>
+              <w:rPr>
+                <w:color w:val="000000"/>
+              </w:rPr>
+              <w:t>Algeier</w:t>
+            </w:r>
+            <w:proofErr w:type="spellEnd"/>
+          </w:p>
+          <w:p>
+            <w:pPr>
+              <w:rPr>
+                <w:color w:val="000000"/>
+              </w:rPr>
+            </w:pPr>
+            <w:r>
+              <w:rPr>
+                <w:color w:val="000000"/>
+              </w:rPr>
+              <w:t xml:space="preserve">    Denise Anderson</w:t>
+            </w:r>
+          </w:p>
+          <w:p>
+            <w:pPr>
+              <w:rPr>
+                <w:color w:val="000000"/>
+              </w:rPr>
+            </w:pPr>
+            <w:r>
+              <w:rPr>
+                <w:color w:val="000000"/>
+              </w:rPr>
+              <w:t xml:space="preserve">    Josh Poster</w:t>
+            </w:r>
+          </w:p>
+          <w:p>
+            <w:pPr>
+              <w:rPr>
+                <w:b/>
+                <w:color w:val="000000"/>
+              </w:rPr>
+            </w:pPr>
+            <w:r>
+              <w:rPr>
+                <w:b/>
+                <w:color w:val="000000"/>
+              </w:rPr>
+              <w:t>NEC Corporation</w:t>
+            </w:r>
+          </w:p>
+          <w:p>
+            <w:pPr>
+              <w:rPr>
+                <w:color w:val="000000"/>
+              </w:rPr>
+            </w:pPr>
+            <w:r>
+              <w:rPr>
+                <w:color w:val="000000"/>
+              </w:rPr>
+              <w:t xml:space="preserve">    Takahiro </w:t>
+            </w:r>
+            <w:proofErr w:type="spellStart"/>
+            <w:r>
+              <w:rPr>
+                <w:color w:val="000000"/>
+              </w:rPr>
+              <w:t>Kakumaru</w:t>
+            </w:r>
+            <w:proofErr w:type="spellEnd"/>
+          </w:p>
+          <w:p>
+            <w:pPr>
+              <w:rPr>
+                <w:b/>
+                <w:color w:val="000000"/>
+              </w:rPr>
+            </w:pPr>
+            <w:r>
+              <w:rPr>
+                <w:b/>
+                <w:color w:val="000000"/>
+              </w:rPr>
+              <w:t>North American Energy Standards Board</w:t>
+            </w:r>
+          </w:p>
+          <w:p>
+            <w:pPr>
+              <w:rPr>
+                <w:color w:val="000000"/>
+              </w:rPr>
+            </w:pPr>
+            <w:r>
+              <w:rPr>
+                <w:color w:val="000000"/>
+              </w:rPr>
+              <w:t xml:space="preserve">    David Darnell</w:t>
+            </w:r>
+          </w:p>
+          <w:p>
+            <w:pPr>
+              <w:rPr>
+                <w:b/>
+                <w:color w:val="000000"/>
+              </w:rPr>
+            </w:pPr>
+            <w:r>
+              <w:rPr>
+                <w:b/>
+                <w:color w:val="000000"/>
+              </w:rPr>
+              <w:t>Object Management Group</w:t>
+            </w:r>
+          </w:p>
+          <w:p>
+            <w:pPr>
+              <w:rPr>
+                <w:color w:val="000000"/>
+              </w:rPr>
+            </w:pPr>
+            <w:r>
+              <w:rPr>
+                <w:color w:val="000000"/>
+              </w:rPr>
+              <w:t xml:space="preserve">    Cory </w:t>
+            </w:r>
+            <w:proofErr w:type="spellStart"/>
+            <w:r>
+              <w:rPr>
+                <w:color w:val="000000"/>
+              </w:rPr>
+              <w:t>Casanave</w:t>
+            </w:r>
+            <w:proofErr w:type="spellEnd"/>
+          </w:p>
+          <w:p>
+            <w:pPr>
+              <w:rPr>
+                <w:b/>
+                <w:color w:val="000000"/>
+              </w:rPr>
+            </w:pPr>
+            <w:r>
+              <w:rPr>
+                <w:b/>
+                <w:color w:val="000000"/>
+              </w:rPr>
+              <w:t>Palo Alto Networks</w:t>
+            </w:r>
+          </w:p>
+          <w:p>
+            <w:pPr>
+              <w:rPr>
+                <w:color w:val="000000"/>
+              </w:rPr>
+            </w:pPr>
+            <w:r>
+              <w:rPr>
+                <w:color w:val="000000"/>
+              </w:rPr>
+              <w:t xml:space="preserve">    </w:t>
+            </w:r>
+            <w:proofErr w:type="spellStart"/>
+            <w:r>
+              <w:rPr>
+                <w:color w:val="000000"/>
+              </w:rPr>
+              <w:t>Vishaal</w:t>
+            </w:r>
+            <w:proofErr w:type="spellEnd"/>
+            <w:r>
+              <w:rPr>
+                <w:color w:val="000000"/>
+              </w:rPr>
+              <w:t xml:space="preserve"> </w:t>
+            </w:r>
+            <w:proofErr w:type="spellStart"/>
+            <w:r>
+              <w:rPr>
+                <w:color w:val="000000"/>
+              </w:rPr>
+              <w:t>Hariprasad</w:t>
+            </w:r>
+            <w:proofErr w:type="spellEnd"/>
+          </w:p>
+          <w:p>
+            <w:pPr>
+              <w:rPr>
+                <w:color w:val="000000"/>
+              </w:rPr>
+            </w:pPr>
+            <w:proofErr w:type="spellStart"/>
+            <w:r>
+              <w:rPr>
+                <w:b/>
+                <w:color w:val="000000"/>
+              </w:rPr>
+              <w:t>Queralt</w:t>
+            </w:r>
+            <w:proofErr w:type="spellEnd"/>
+            <w:r>
+              <w:rPr>
+                <w:b/>
+                <w:color w:val="000000"/>
+              </w:rPr>
+              <w:t>, Inc</w:t>
+            </w:r>
+            <w:r>
+              <w:rPr>
+                <w:color w:val="000000"/>
+              </w:rPr>
+              <w:t>.</w:t>
+            </w:r>
+          </w:p>
+          <w:p>
+            <w:pPr>
+              <w:rPr>
+                <w:color w:val="000000"/>
+              </w:rPr>
+            </w:pPr>
+            <w:r>
+              <w:rPr>
+                <w:color w:val="000000"/>
+              </w:rPr>
+              <w:t xml:space="preserve">    John Tolbert</w:t>
+            </w:r>
+          </w:p>
+          <w:p>
+            <w:pPr>
+              <w:rPr>
+                <w:b/>
+                <w:color w:val="000000"/>
+              </w:rPr>
+            </w:pPr>
+            <w:r>
+              <w:rPr>
+                <w:b/>
+                <w:color w:val="000000"/>
+              </w:rPr>
+              <w:t>Resilient Systems, Inc.</w:t>
+            </w:r>
+          </w:p>
+          <w:p>
+            <w:pPr>
+              <w:rPr>
+                <w:color w:val="000000"/>
+              </w:rPr>
+            </w:pPr>
+            <w:r>
+              <w:rPr>
+                <w:color w:val="000000"/>
+              </w:rPr>
+              <w:t xml:space="preserve">    Ted Julian</w:t>
+            </w:r>
+          </w:p>
+          <w:p>
+            <w:pPr>
+              <w:rPr>
+                <w:b/>
+                <w:color w:val="000000"/>
+              </w:rPr>
+            </w:pPr>
+            <w:proofErr w:type="spellStart"/>
+            <w:r>
+              <w:rPr>
+                <w:b/>
+                <w:color w:val="000000"/>
+              </w:rPr>
+              <w:t>Securonix</w:t>
+            </w:r>
+            <w:proofErr w:type="spellEnd"/>
+          </w:p>
+          <w:p>
+            <w:pPr>
+              <w:rPr>
+                <w:color w:val="000000"/>
+              </w:rPr>
+            </w:pPr>
+            <w:r>
+              <w:rPr>
+                <w:color w:val="000000"/>
+              </w:rPr>
+              <w:t xml:space="preserve">    Igor </w:t>
+            </w:r>
+            <w:proofErr w:type="spellStart"/>
+            <w:r>
+              <w:rPr>
+                <w:color w:val="000000"/>
+              </w:rPr>
+              <w:t>Baikalov</w:t>
+            </w:r>
+            <w:proofErr w:type="spellEnd"/>
+          </w:p>
+          <w:p>
+            <w:pPr>
+              <w:rPr>
+                <w:b/>
+                <w:color w:val="000000"/>
+              </w:rPr>
+            </w:pPr>
+            <w:r>
+              <w:rPr>
+                <w:b/>
+                <w:color w:val="000000"/>
+              </w:rPr>
+              <w:t>Siemens AG</w:t>
+            </w:r>
+          </w:p>
+          <w:p>
+            <w:pPr>
+              <w:rPr>
+                <w:color w:val="000000"/>
+              </w:rPr>
+            </w:pPr>
+            <w:r>
+              <w:rPr>
+                <w:color w:val="000000"/>
+              </w:rPr>
+              <w:t xml:space="preserve">    Bernd </w:t>
+            </w:r>
+            <w:proofErr w:type="spellStart"/>
+            <w:r>
+              <w:rPr>
+                <w:color w:val="000000"/>
+              </w:rPr>
+              <w:t>Grobauer</w:t>
+            </w:r>
+            <w:proofErr w:type="spellEnd"/>
+          </w:p>
+          <w:p>
+            <w:pPr>
+              <w:rPr>
+                <w:b/>
+                <w:color w:val="000000"/>
+              </w:rPr>
+            </w:pPr>
+            <w:proofErr w:type="spellStart"/>
+            <w:r>
+              <w:rPr>
+                <w:b/>
+                <w:color w:val="000000"/>
+              </w:rPr>
+              <w:t>Soltra</w:t>
+            </w:r>
+            <w:proofErr w:type="spellEnd"/>
+          </w:p>
+          <w:p>
+            <w:pPr>
+              <w:rPr>
+                <w:color w:val="000000"/>
+              </w:rPr>
+            </w:pPr>
+            <w:r>
+              <w:rPr>
+                <w:color w:val="000000"/>
+              </w:rPr>
+              <w:t xml:space="preserve">    John Anderson</w:t>
+            </w:r>
+          </w:p>
+          <w:p>
+            <w:pPr>
+              <w:rPr>
+                <w:color w:val="000000"/>
+              </w:rPr>
+            </w:pPr>
+            <w:r>
+              <w:rPr>
+                <w:color w:val="000000"/>
+              </w:rPr>
+              <w:t xml:space="preserve">    </w:t>
+            </w:r>
+            <w:proofErr w:type="spellStart"/>
+            <w:r>
+              <w:rPr>
+                <w:color w:val="000000"/>
+              </w:rPr>
+              <w:t>Aishwarya</w:t>
+            </w:r>
+            <w:proofErr w:type="spellEnd"/>
+            <w:r>
+              <w:rPr>
+                <w:color w:val="000000"/>
+              </w:rPr>
+              <w:t xml:space="preserve"> </w:t>
+            </w:r>
+            <w:proofErr w:type="spellStart"/>
+            <w:r>
+              <w:rPr>
+                <w:color w:val="000000"/>
+              </w:rPr>
+              <w:t>Asok</w:t>
+            </w:r>
+            <w:proofErr w:type="spellEnd"/>
+            <w:r>
+              <w:rPr>
+                <w:color w:val="000000"/>
+              </w:rPr>
+              <w:t xml:space="preserve"> Kumar</w:t>
+            </w:r>
+          </w:p>
+          <w:p>
+            <w:pPr>
+              <w:rPr>
+                <w:color w:val="000000"/>
+              </w:rPr>
+            </w:pPr>
+            <w:r>
+              <w:rPr>
+                <w:color w:val="000000"/>
+              </w:rPr>
+              <w:t xml:space="preserve">    Peter </w:t>
+            </w:r>
+            <w:proofErr w:type="spellStart"/>
+            <w:r>
+              <w:rPr>
+                <w:color w:val="000000"/>
+              </w:rPr>
+              <w:t>Ayasse</w:t>
+            </w:r>
+            <w:proofErr w:type="spellEnd"/>
+          </w:p>
+          <w:p>
+            <w:pPr>
+              <w:rPr>
+                <w:color w:val="000000"/>
+              </w:rPr>
+            </w:pPr>
+            <w:r>
+              <w:rPr>
+                <w:color w:val="000000"/>
+              </w:rPr>
+              <w:t xml:space="preserve">    Jeff Beekman</w:t>
+            </w:r>
+          </w:p>
+          <w:p>
+            <w:pPr>
+              <w:rPr>
+                <w:color w:val="000000"/>
+              </w:rPr>
+            </w:pPr>
+            <w:r>
+              <w:rPr>
+                <w:color w:val="000000"/>
+              </w:rPr>
+              <w:t xml:space="preserve">    Michael Butt</w:t>
+            </w:r>
+          </w:p>
+          <w:p>
+            <w:pPr>
+              <w:rPr>
+                <w:color w:val="000000"/>
+              </w:rPr>
+            </w:pPr>
+            <w:r>
+              <w:rPr>
+                <w:color w:val="000000"/>
+              </w:rPr>
+              <w:t xml:space="preserve">    Cynthia Camacho</w:t>
+            </w:r>
+          </w:p>
+          <w:p>
+            <w:pPr>
+              <w:rPr>
+                <w:color w:val="000000"/>
+              </w:rPr>
+            </w:pPr>
+            <w:r>
+              <w:rPr>
+                <w:color w:val="000000"/>
+              </w:rPr>
+              <w:t xml:space="preserve">    </w:t>
+            </w:r>
+            <w:proofErr w:type="spellStart"/>
+            <w:r>
+              <w:rPr>
+                <w:color w:val="000000"/>
+              </w:rPr>
+              <w:t>Aharon</w:t>
+            </w:r>
+            <w:proofErr w:type="spellEnd"/>
+            <w:r>
+              <w:rPr>
+                <w:color w:val="000000"/>
+              </w:rPr>
+              <w:t xml:space="preserve"> </w:t>
+            </w:r>
+            <w:proofErr w:type="spellStart"/>
+            <w:r>
+              <w:rPr>
+                <w:color w:val="000000"/>
+              </w:rPr>
+              <w:t>Chernin</w:t>
+            </w:r>
+            <w:proofErr w:type="spellEnd"/>
+          </w:p>
+          <w:p>
+            <w:pPr>
+              <w:rPr>
+                <w:color w:val="000000"/>
+              </w:rPr>
+            </w:pPr>
+            <w:r>
+              <w:rPr>
+                <w:color w:val="000000"/>
+              </w:rPr>
+              <w:t xml:space="preserve">    Mark Clancy</w:t>
+            </w:r>
+          </w:p>
+          <w:p>
+            <w:pPr>
+              <w:rPr>
+                <w:color w:val="000000"/>
+              </w:rPr>
+            </w:pPr>
+            <w:r>
+              <w:rPr>
+                <w:color w:val="000000"/>
+              </w:rPr>
+              <w:t xml:space="preserve">    Brady Cotton</w:t>
+            </w:r>
+          </w:p>
+          <w:p>
+            <w:pPr>
+              <w:rPr>
+                <w:color w:val="000000"/>
+              </w:rPr>
+            </w:pPr>
+            <w:r>
+              <w:rPr>
+                <w:color w:val="000000"/>
+              </w:rPr>
+              <w:t xml:space="preserve">    Trey Darley</w:t>
+            </w:r>
+          </w:p>
+          <w:p>
+            <w:pPr>
+              <w:rPr>
+                <w:color w:val="000000"/>
+              </w:rPr>
+            </w:pPr>
+            <w:r>
+              <w:rPr>
+                <w:color w:val="000000"/>
+              </w:rPr>
+              <w:t xml:space="preserve">    Mark Davidson</w:t>
+            </w:r>
+          </w:p>
+          <w:p>
+            <w:pPr>
+              <w:rPr>
+                <w:color w:val="000000"/>
+              </w:rPr>
+            </w:pPr>
+            <w:r>
+              <w:rPr>
+                <w:color w:val="000000"/>
+              </w:rPr>
+              <w:t xml:space="preserve">    Paul Dion</w:t>
+            </w:r>
+          </w:p>
+          <w:p>
+            <w:pPr>
+              <w:rPr>
+                <w:color w:val="000000"/>
+              </w:rPr>
+            </w:pPr>
+            <w:r>
+              <w:rPr>
+                <w:color w:val="000000"/>
+              </w:rPr>
+              <w:t xml:space="preserve">    Daniel Dye</w:t>
+            </w:r>
+          </w:p>
+          <w:p>
+            <w:pPr>
+              <w:rPr>
+                <w:color w:val="000000"/>
+              </w:rPr>
+            </w:pPr>
+            <w:r>
+              <w:rPr>
+                <w:color w:val="000000"/>
+              </w:rPr>
+              <w:t xml:space="preserve">    Robert </w:t>
+            </w:r>
+            <w:proofErr w:type="spellStart"/>
+            <w:r>
+              <w:rPr>
+                <w:color w:val="000000"/>
+              </w:rPr>
+              <w:t>Hutto</w:t>
+            </w:r>
+            <w:proofErr w:type="spellEnd"/>
+          </w:p>
+          <w:p>
+            <w:pPr>
+              <w:rPr>
+                <w:color w:val="000000"/>
+              </w:rPr>
+            </w:pPr>
+            <w:r>
+              <w:rPr>
+                <w:color w:val="000000"/>
+              </w:rPr>
+              <w:t xml:space="preserve">    Raymond </w:t>
+            </w:r>
+            <w:proofErr w:type="spellStart"/>
+            <w:r>
+              <w:rPr>
+                <w:color w:val="000000"/>
+              </w:rPr>
+              <w:t>Keckler</w:t>
+            </w:r>
+            <w:proofErr w:type="spellEnd"/>
+          </w:p>
+          <w:p>
+            <w:pPr>
+              <w:rPr>
+                <w:color w:val="000000"/>
+              </w:rPr>
+            </w:pPr>
+            <w:r>
+              <w:rPr>
+                <w:color w:val="000000"/>
+              </w:rPr>
+              <w:t xml:space="preserve">    Ali Khan</w:t>
+            </w:r>
+          </w:p>
+          <w:p>
+            <w:pPr>
+              <w:rPr>
+                <w:color w:val="000000"/>
+              </w:rPr>
+            </w:pPr>
+            <w:r>
+              <w:rPr>
+                <w:color w:val="000000"/>
+              </w:rPr>
+              <w:t xml:space="preserve">    Chris </w:t>
+            </w:r>
+            <w:proofErr w:type="spellStart"/>
+            <w:r>
+              <w:rPr>
+                <w:color w:val="000000"/>
+              </w:rPr>
+              <w:t>Kiehl</w:t>
+            </w:r>
+            <w:proofErr w:type="spellEnd"/>
+          </w:p>
+          <w:p>
+            <w:pPr>
+              <w:rPr>
+                <w:color w:val="000000"/>
+              </w:rPr>
+            </w:pPr>
+            <w:r>
+              <w:rPr>
+                <w:color w:val="000000"/>
+              </w:rPr>
+              <w:t xml:space="preserve">    Clayton Long</w:t>
+            </w:r>
+          </w:p>
+          <w:p>
+            <w:pPr>
+              <w:rPr>
+                <w:color w:val="000000"/>
+              </w:rPr>
+            </w:pPr>
+            <w:r>
+              <w:rPr>
+                <w:color w:val="000000"/>
+              </w:rPr>
+              <w:lastRenderedPageBreak/>
+              <w:t xml:space="preserve">    Michael Pepin</w:t>
+            </w:r>
+          </w:p>
+          <w:p>
+            <w:pPr>
+              <w:rPr>
+                <w:color w:val="000000"/>
+              </w:rPr>
+            </w:pPr>
+            <w:r>
+              <w:rPr>
+                <w:color w:val="000000"/>
+              </w:rPr>
+              <w:t xml:space="preserve">    Natalie Suarez</w:t>
+            </w:r>
+          </w:p>
+          <w:p>
+            <w:pPr>
+              <w:rPr>
+                <w:color w:val="000000"/>
+              </w:rPr>
+            </w:pPr>
+            <w:r>
+              <w:rPr>
+                <w:color w:val="000000"/>
+              </w:rPr>
+              <w:t xml:space="preserve">    David Waters</w:t>
+            </w:r>
+          </w:p>
+          <w:p>
+            <w:pPr>
+              <w:rPr>
+                <w:color w:val="000000"/>
+              </w:rPr>
+            </w:pPr>
+            <w:r>
+              <w:rPr>
+                <w:color w:val="000000"/>
+              </w:rPr>
+              <w:t xml:space="preserve">    Benjamin Yates</w:t>
+            </w:r>
+          </w:p>
+          <w:p>
+            <w:pPr>
+              <w:rPr>
+                <w:b/>
+                <w:color w:val="000000"/>
+              </w:rPr>
+            </w:pPr>
+            <w:r>
+              <w:rPr>
+                <w:b/>
+                <w:color w:val="000000"/>
+              </w:rPr>
+              <w:t>Symantec Corp.</w:t>
+            </w:r>
+          </w:p>
+          <w:p>
+            <w:pPr>
+              <w:rPr>
+                <w:color w:val="000000"/>
+              </w:rPr>
+            </w:pPr>
+            <w:r>
+              <w:rPr>
+                <w:color w:val="000000"/>
+              </w:rPr>
+              <w:t xml:space="preserve">    Curtis </w:t>
+            </w:r>
+            <w:proofErr w:type="spellStart"/>
+            <w:r>
+              <w:rPr>
+                <w:color w:val="000000"/>
+              </w:rPr>
+              <w:t>Kostrosky</w:t>
+            </w:r>
+            <w:proofErr w:type="spellEnd"/>
+          </w:p>
+          <w:p>
+            <w:pPr>
+              <w:rPr>
+                <w:b/>
+                <w:color w:val="000000"/>
+              </w:rPr>
+            </w:pPr>
+            <w:r>
+              <w:rPr>
+                <w:b/>
+                <w:color w:val="000000"/>
+              </w:rPr>
+              <w:t>The Boeing Company</w:t>
+            </w:r>
+          </w:p>
+          <w:p>
+            <w:pPr>
+              <w:rPr>
+                <w:color w:val="000000"/>
+              </w:rPr>
+            </w:pPr>
+            <w:r>
+              <w:rPr>
+                <w:color w:val="000000"/>
+              </w:rPr>
+              <w:t xml:space="preserve">    Crystal Hayes</w:t>
+            </w:r>
+          </w:p>
+          <w:p>
+            <w:pPr>
+              <w:rPr>
+                <w:b/>
+                <w:color w:val="000000"/>
+              </w:rPr>
+            </w:pPr>
+            <w:proofErr w:type="spellStart"/>
+            <w:r>
+              <w:rPr>
+                <w:b/>
+                <w:color w:val="000000"/>
+              </w:rPr>
+              <w:t>ThreatQuotient</w:t>
+            </w:r>
+            <w:proofErr w:type="spellEnd"/>
+            <w:r>
+              <w:rPr>
+                <w:b/>
+                <w:color w:val="000000"/>
+              </w:rPr>
+              <w:t>, Inc.</w:t>
+            </w:r>
+          </w:p>
+          <w:p>
+            <w:pPr>
+              <w:rPr>
+                <w:color w:val="000000"/>
+              </w:rPr>
+            </w:pPr>
+            <w:r>
+              <w:rPr>
+                <w:color w:val="000000"/>
+              </w:rPr>
+              <w:t xml:space="preserve">    Ryan </w:t>
+            </w:r>
+            <w:proofErr w:type="spellStart"/>
+            <w:r>
+              <w:rPr>
+                <w:color w:val="000000"/>
+              </w:rPr>
+              <w:t>Trost</w:t>
+            </w:r>
+            <w:proofErr w:type="spellEnd"/>
+          </w:p>
+          <w:p>
+            <w:pPr>
+              <w:rPr>
+                <w:b/>
+                <w:color w:val="000000"/>
+              </w:rPr>
+            </w:pPr>
+            <w:r>
+              <w:rPr>
+                <w:b/>
+                <w:color w:val="000000"/>
+              </w:rPr>
+              <w:t>U.S. Bank</w:t>
+            </w:r>
+          </w:p>
+          <w:p>
+            <w:pPr>
+              <w:rPr>
+                <w:color w:val="000000"/>
+              </w:rPr>
+            </w:pPr>
+            <w:r>
+              <w:rPr>
+                <w:color w:val="000000"/>
+              </w:rPr>
+              <w:t xml:space="preserve">    Mark Angel</w:t>
+            </w:r>
+          </w:p>
+          <w:p>
+            <w:pPr>
+              <w:rPr>
+                <w:color w:val="000000"/>
+              </w:rPr>
+            </w:pPr>
+            <w:r>
+              <w:rPr>
+                <w:color w:val="000000"/>
+              </w:rPr>
+              <w:t xml:space="preserve">    Brad Butts</w:t>
+            </w:r>
+          </w:p>
+          <w:p>
+            <w:pPr>
+              <w:rPr>
+                <w:color w:val="000000"/>
+              </w:rPr>
+            </w:pPr>
+            <w:r>
+              <w:rPr>
+                <w:color w:val="000000"/>
+              </w:rPr>
+              <w:t xml:space="preserve">    Brian Fay</w:t>
+            </w:r>
+          </w:p>
+          <w:p>
+            <w:pPr>
+              <w:rPr>
+                <w:color w:val="000000"/>
+              </w:rPr>
+            </w:pPr>
+            <w:r>
+              <w:rPr>
+                <w:color w:val="000000"/>
+              </w:rPr>
+              <w:t xml:space="preserve">    Mona </w:t>
+            </w:r>
+            <w:proofErr w:type="spellStart"/>
+            <w:r>
+              <w:rPr>
+                <w:color w:val="000000"/>
+              </w:rPr>
+              <w:t>Magathan</w:t>
+            </w:r>
+            <w:proofErr w:type="spellEnd"/>
+          </w:p>
+          <w:p>
+            <w:pPr>
+              <w:rPr>
+                <w:color w:val="000000"/>
+              </w:rPr>
+            </w:pPr>
+            <w:r>
+              <w:rPr>
+                <w:color w:val="000000"/>
+              </w:rPr>
+              <w:t xml:space="preserve">    </w:t>
+            </w:r>
+            <w:proofErr w:type="spellStart"/>
+            <w:r>
+              <w:rPr>
+                <w:color w:val="000000"/>
+              </w:rPr>
+              <w:t>Yevgen</w:t>
+            </w:r>
+            <w:proofErr w:type="spellEnd"/>
+            <w:r>
+              <w:rPr>
+                <w:color w:val="000000"/>
+              </w:rPr>
+              <w:t xml:space="preserve"> </w:t>
+            </w:r>
+            <w:proofErr w:type="spellStart"/>
+            <w:r>
+              <w:rPr>
+                <w:color w:val="000000"/>
+              </w:rPr>
+              <w:t>Sautin</w:t>
+            </w:r>
+            <w:proofErr w:type="spellEnd"/>
+          </w:p>
+          <w:p>
+            <w:pPr>
+              <w:rPr>
+                <w:b/>
+                <w:color w:val="000000"/>
+              </w:rPr>
+            </w:pPr>
+            <w:r>
+              <w:rPr>
+                <w:b/>
+                <w:color w:val="000000"/>
+              </w:rPr>
+              <w:t>US Department of Defense (DoD)</w:t>
+            </w:r>
+          </w:p>
+          <w:p>
+            <w:pPr>
+              <w:rPr>
+                <w:color w:val="000000"/>
+              </w:rPr>
+            </w:pPr>
+            <w:r>
+              <w:rPr>
+                <w:color w:val="000000"/>
+              </w:rPr>
+              <w:t xml:space="preserve">    James </w:t>
+            </w:r>
+            <w:proofErr w:type="spellStart"/>
+            <w:r>
+              <w:rPr>
+                <w:color w:val="000000"/>
+              </w:rPr>
+              <w:t>Bohling</w:t>
+            </w:r>
+            <w:proofErr w:type="spellEnd"/>
+          </w:p>
+          <w:p>
+            <w:pPr>
+              <w:rPr>
+                <w:color w:val="000000"/>
+              </w:rPr>
+            </w:pPr>
+            <w:r>
+              <w:rPr>
+                <w:color w:val="000000"/>
+              </w:rPr>
+              <w:t xml:space="preserve">    </w:t>
+            </w:r>
+            <w:proofErr w:type="spellStart"/>
+            <w:r>
+              <w:rPr>
+                <w:color w:val="000000"/>
+              </w:rPr>
+              <w:t>Eoghan</w:t>
+            </w:r>
+            <w:proofErr w:type="spellEnd"/>
+            <w:r>
+              <w:rPr>
+                <w:color w:val="000000"/>
+              </w:rPr>
+              <w:t xml:space="preserve"> Casey</w:t>
+            </w:r>
+          </w:p>
+          <w:p>
+            <w:pPr>
+              <w:rPr>
+                <w:color w:val="000000"/>
+              </w:rPr>
+            </w:pPr>
+            <w:r>
+              <w:rPr>
+                <w:color w:val="000000"/>
+              </w:rPr>
+              <w:t xml:space="preserve">    Gary Katz</w:t>
+            </w:r>
+          </w:p>
+          <w:p>
+            <w:pPr>
+              <w:rPr>
+                <w:color w:val="000000"/>
+              </w:rPr>
+            </w:pPr>
+            <w:r>
+              <w:rPr>
+                <w:color w:val="000000"/>
+              </w:rPr>
+              <w:t xml:space="preserve">    Jeffrey Mates</w:t>
+            </w:r>
+          </w:p>
+          <w:p>
+            <w:pPr>
+              <w:rPr>
+                <w:b/>
+                <w:color w:val="000000"/>
+              </w:rPr>
+            </w:pPr>
+            <w:r>
+              <w:rPr>
+                <w:b/>
+                <w:color w:val="000000"/>
+              </w:rPr>
+              <w:t>VeriSign</w:t>
+            </w:r>
+          </w:p>
+          <w:p>
+            <w:pPr>
+              <w:rPr>
+                <w:color w:val="000000"/>
+              </w:rPr>
+            </w:pPr>
+            <w:r>
+              <w:rPr>
+                <w:color w:val="000000"/>
+              </w:rPr>
+              <w:t xml:space="preserve">    Robert </w:t>
+            </w:r>
+            <w:proofErr w:type="spellStart"/>
+            <w:r>
+              <w:rPr>
+                <w:color w:val="000000"/>
+              </w:rPr>
+              <w:t>Coderre</w:t>
+            </w:r>
+            <w:proofErr w:type="spellEnd"/>
+          </w:p>
+          <w:p>
+            <w:pPr>
+              <w:rPr>
+                <w:color w:val="000000"/>
+              </w:rPr>
+            </w:pPr>
+            <w:r>
+              <w:rPr>
+                <w:color w:val="000000"/>
+              </w:rPr>
+              <w:t xml:space="preserve">    Kyle Maxwell</w:t>
+            </w:r>
+          </w:p>
+          <w:p>
+            <w:r>
+              <w:rPr>
+                <w:color w:val="000000"/>
+              </w:rPr>
+              <w:t xml:space="preserve">    Eric </w:t>
+            </w:r>
+            <w:proofErr w:type="spellStart"/>
+            <w:r>
+              <w:rPr>
+                <w:color w:val="000000"/>
+              </w:rPr>
+              <w:t>Osterweil</w:t>
+            </w:r>
+            <w:proofErr w:type="spellEnd"/>
+            <w:r>
+              <w:rPr>
+                <w:b/>
+                <w:color w:val="000000"/>
+              </w:rPr>
+              <w:t xml:space="preserve"> </w:t>
+            </w:r>
+            <w:r>
+              <w:t xml:space="preserve">    </w:t>
+            </w:r>
+          </w:p>
+        </w:tc>
+        <w:tc>
+          <w:tcPr>
+            <w:tcW w:w="4410" w:type="dxa"/>
+          </w:tcPr>
+          <w:p>
+            <w:pPr>
+              <w:rPr>
+                <w:b/>
+                <w:color w:val="000000"/>
+              </w:rPr>
+            </w:pPr>
+            <w:r>
+              <w:rPr>
+                <w:b/>
+                <w:color w:val="000000"/>
+              </w:rPr>
+              <w:lastRenderedPageBreak/>
+              <w:t>Airbus Group SAS</w:t>
+            </w:r>
+          </w:p>
+          <w:p>
+            <w:r>
+              <w:t xml:space="preserve">    </w:t>
+            </w:r>
+            <w:proofErr w:type="spellStart"/>
+            <w:r>
+              <w:t>Joerg</w:t>
+            </w:r>
+            <w:proofErr w:type="spellEnd"/>
+            <w:r>
+              <w:t xml:space="preserve"> Eschweiler</w:t>
+            </w:r>
+          </w:p>
+          <w:p>
+            <w:r>
+              <w:t xml:space="preserve">    Marcos </w:t>
+            </w:r>
+            <w:proofErr w:type="spellStart"/>
+            <w:r>
+              <w:t>Orallo</w:t>
+            </w:r>
+            <w:proofErr w:type="spellEnd"/>
+          </w:p>
+          <w:p>
+            <w:pPr>
+              <w:rPr>
+                <w:b/>
+                <w:color w:val="000000"/>
+              </w:rPr>
+            </w:pPr>
+            <w:proofErr w:type="spellStart"/>
+            <w:r>
+              <w:rPr>
+                <w:b/>
+                <w:color w:val="000000"/>
+              </w:rPr>
+              <w:t>Anomali</w:t>
+            </w:r>
+            <w:proofErr w:type="spellEnd"/>
+          </w:p>
+          <w:p>
+            <w:r>
+              <w:t xml:space="preserve">    Ryan Clough</w:t>
+            </w:r>
+          </w:p>
+          <w:p>
+            <w:r>
+              <w:t xml:space="preserve">    Wei Huang</w:t>
+            </w:r>
+          </w:p>
+          <w:p>
+            <w:r>
+              <w:t xml:space="preserve">    Hugh </w:t>
+            </w:r>
+            <w:proofErr w:type="spellStart"/>
+            <w:r>
+              <w:t>Njemanze</w:t>
+            </w:r>
+            <w:proofErr w:type="spellEnd"/>
+          </w:p>
+          <w:p>
+            <w:r>
+              <w:t xml:space="preserve">    Katie </w:t>
+            </w:r>
+            <w:proofErr w:type="spellStart"/>
+            <w:r>
+              <w:t>Pelusi</w:t>
+            </w:r>
+            <w:proofErr w:type="spellEnd"/>
+          </w:p>
+          <w:p>
+            <w:r>
+              <w:t xml:space="preserve">    Aaron </w:t>
+            </w:r>
+            <w:proofErr w:type="spellStart"/>
+            <w:r>
+              <w:t>Shelmire</w:t>
+            </w:r>
+            <w:proofErr w:type="spellEnd"/>
+          </w:p>
+          <w:p>
+            <w:r>
+              <w:t xml:space="preserve">    Jason </w:t>
+            </w:r>
+            <w:proofErr w:type="spellStart"/>
+            <w:r>
+              <w:t>Trost</w:t>
+            </w:r>
+            <w:proofErr w:type="spellEnd"/>
+          </w:p>
+          <w:p>
+            <w:pPr>
+              <w:rPr>
+                <w:b/>
+              </w:rPr>
+            </w:pPr>
+            <w:r>
+              <w:rPr>
+                <w:b/>
+              </w:rPr>
+              <w:t>Bank of America</w:t>
+            </w:r>
+          </w:p>
+          <w:p>
+            <w:r>
+              <w:t xml:space="preserve">    Alexander Foley</w:t>
+            </w:r>
+          </w:p>
+          <w:p>
+            <w:pPr>
+              <w:rPr>
+                <w:b/>
+                <w:color w:val="000000"/>
+              </w:rPr>
+            </w:pPr>
+            <w:r>
+              <w:rPr>
+                <w:b/>
+                <w:color w:val="000000"/>
+              </w:rPr>
+              <w:t>Center for Internet Security (CIS)</w:t>
+            </w:r>
+          </w:p>
+          <w:p>
+            <w:r>
+              <w:t xml:space="preserve">    Sarah Kelley</w:t>
+            </w:r>
+          </w:p>
+          <w:p>
+            <w:pPr>
+              <w:rPr>
+                <w:b/>
+                <w:color w:val="000000"/>
+              </w:rPr>
+            </w:pPr>
+            <w:r>
+              <w:rPr>
+                <w:b/>
+                <w:color w:val="000000"/>
+              </w:rPr>
+              <w:t>Check Point Software Technologies</w:t>
+            </w:r>
+          </w:p>
+          <w:p>
+            <w:pPr>
+              <w:rPr>
+                <w:color w:val="000000"/>
+              </w:rPr>
+            </w:pPr>
+            <w:r>
+              <w:rPr>
+                <w:b/>
+                <w:color w:val="000000"/>
+              </w:rPr>
+              <w:t xml:space="preserve">    </w:t>
+            </w:r>
+            <w:r>
+              <w:rPr>
+                <w:color w:val="000000"/>
+              </w:rPr>
+              <w:t>Ron Davidson</w:t>
+            </w:r>
+          </w:p>
+          <w:p>
+            <w:pPr>
+              <w:rPr>
+                <w:b/>
+                <w:color w:val="000000"/>
+              </w:rPr>
+            </w:pPr>
+            <w:r>
+              <w:rPr>
+                <w:b/>
+                <w:color w:val="000000"/>
+              </w:rPr>
+              <w:t>Cisco Systems</w:t>
+            </w:r>
+          </w:p>
+          <w:p>
+            <w:pPr>
+              <w:rPr>
+                <w:color w:val="000000"/>
+              </w:rPr>
+            </w:pPr>
+            <w:r>
+              <w:rPr>
+                <w:color w:val="000000"/>
+              </w:rPr>
+              <w:t xml:space="preserve">    </w:t>
+            </w:r>
+            <w:proofErr w:type="spellStart"/>
+            <w:r>
+              <w:rPr>
+                <w:color w:val="000000"/>
+              </w:rPr>
+              <w:t>Syam</w:t>
+            </w:r>
+            <w:proofErr w:type="spellEnd"/>
+            <w:r>
+              <w:rPr>
+                <w:color w:val="000000"/>
+              </w:rPr>
+              <w:t xml:space="preserve"> </w:t>
+            </w:r>
+            <w:proofErr w:type="spellStart"/>
+            <w:r>
+              <w:rPr>
+                <w:color w:val="000000"/>
+              </w:rPr>
+              <w:t>Appala</w:t>
+            </w:r>
+            <w:proofErr w:type="spellEnd"/>
+          </w:p>
+          <w:p>
+            <w:pPr>
+              <w:rPr>
+                <w:color w:val="000000"/>
+              </w:rPr>
+            </w:pPr>
+            <w:r>
+              <w:rPr>
+                <w:color w:val="000000"/>
+              </w:rPr>
+              <w:t xml:space="preserve">    Ted </w:t>
+            </w:r>
+            <w:proofErr w:type="spellStart"/>
+            <w:r>
+              <w:rPr>
+                <w:color w:val="000000"/>
+              </w:rPr>
+              <w:t>Bedwell</w:t>
+            </w:r>
+            <w:proofErr w:type="spellEnd"/>
+          </w:p>
+          <w:p>
+            <w:pPr>
+              <w:rPr>
+                <w:color w:val="000000"/>
+              </w:rPr>
+            </w:pPr>
+            <w:r>
+              <w:rPr>
+                <w:color w:val="000000"/>
+              </w:rPr>
+              <w:t xml:space="preserve">    David McGrew</w:t>
+            </w:r>
+          </w:p>
+          <w:p>
+            <w:pPr>
+              <w:rPr>
+                <w:color w:val="000000"/>
+              </w:rPr>
+            </w:pPr>
+            <w:r>
+              <w:rPr>
+                <w:color w:val="000000"/>
+              </w:rPr>
+              <w:t xml:space="preserve">    </w:t>
+            </w:r>
+            <w:proofErr w:type="spellStart"/>
+            <w:r>
+              <w:rPr>
+                <w:color w:val="000000"/>
+              </w:rPr>
+              <w:t>Pavan</w:t>
+            </w:r>
+            <w:proofErr w:type="spellEnd"/>
+            <w:r>
+              <w:rPr>
+                <w:color w:val="000000"/>
+              </w:rPr>
+              <w:t xml:space="preserve"> Reddy</w:t>
+            </w:r>
+          </w:p>
+          <w:p>
+            <w:pPr>
+              <w:rPr>
+                <w:color w:val="000000"/>
+              </w:rPr>
+            </w:pPr>
+            <w:r>
+              <w:rPr>
+                <w:color w:val="000000"/>
+              </w:rPr>
+              <w:t xml:space="preserve">    Omar Santos</w:t>
+            </w:r>
+          </w:p>
+          <w:p>
+            <w:pPr>
+              <w:rPr>
+                <w:color w:val="000000"/>
+              </w:rPr>
+            </w:pPr>
+            <w:r>
+              <w:rPr>
+                <w:color w:val="000000"/>
+              </w:rPr>
+              <w:t xml:space="preserve">    </w:t>
+            </w:r>
+            <w:proofErr w:type="spellStart"/>
+            <w:r>
+              <w:rPr>
+                <w:color w:val="000000"/>
+              </w:rPr>
+              <w:t>Jyoti</w:t>
+            </w:r>
+            <w:proofErr w:type="spellEnd"/>
+            <w:r>
+              <w:rPr>
+                <w:color w:val="000000"/>
+              </w:rPr>
+              <w:t xml:space="preserve"> </w:t>
+            </w:r>
+            <w:proofErr w:type="spellStart"/>
+            <w:r>
+              <w:rPr>
+                <w:color w:val="000000"/>
+              </w:rPr>
+              <w:t>Verma</w:t>
+            </w:r>
+            <w:proofErr w:type="spellEnd"/>
+          </w:p>
+          <w:p>
+            <w:pPr>
+              <w:rPr>
+                <w:b/>
+                <w:color w:val="000000"/>
+              </w:rPr>
+            </w:pPr>
+            <w:r>
+              <w:rPr>
+                <w:b/>
+                <w:color w:val="000000"/>
+              </w:rPr>
+              <w:t>Cyber Threat Intelligence Network, Inc. (CTIN)</w:t>
+            </w:r>
+          </w:p>
+          <w:p>
+            <w:pPr>
+              <w:rPr>
+                <w:color w:val="000000"/>
+              </w:rPr>
+            </w:pPr>
+            <w:r>
+              <w:rPr>
+                <w:b/>
+                <w:color w:val="000000"/>
+              </w:rPr>
+              <w:t xml:space="preserve">    </w:t>
+            </w:r>
+            <w:r>
+              <w:rPr>
+                <w:color w:val="000000"/>
+              </w:rPr>
+              <w:t xml:space="preserve">Doug </w:t>
+            </w:r>
+            <w:proofErr w:type="spellStart"/>
+            <w:r>
+              <w:rPr>
+                <w:color w:val="000000"/>
+              </w:rPr>
+              <w:t>DePeppe</w:t>
+            </w:r>
+            <w:proofErr w:type="spellEnd"/>
+          </w:p>
+          <w:p>
+            <w:pPr>
+              <w:rPr>
+                <w:color w:val="000000"/>
+              </w:rPr>
+            </w:pPr>
+            <w:r>
+              <w:rPr>
+                <w:color w:val="000000"/>
+              </w:rPr>
+              <w:t xml:space="preserve">    Jane </w:t>
+            </w:r>
+            <w:proofErr w:type="spellStart"/>
+            <w:r>
+              <w:rPr>
+                <w:color w:val="000000"/>
+              </w:rPr>
+              <w:t>Ginn</w:t>
+            </w:r>
+            <w:proofErr w:type="spellEnd"/>
+          </w:p>
+          <w:p>
+            <w:pPr>
+              <w:rPr>
+                <w:color w:val="000000"/>
+              </w:rPr>
+            </w:pPr>
+            <w:r>
+              <w:rPr>
+                <w:color w:val="000000"/>
+              </w:rPr>
+              <w:t xml:space="preserve">    Ben Othman</w:t>
+            </w:r>
+          </w:p>
+          <w:p>
+            <w:pPr>
+              <w:rPr>
+                <w:b/>
+                <w:color w:val="000000"/>
+              </w:rPr>
+            </w:pPr>
+            <w:r>
+              <w:rPr>
+                <w:b/>
+                <w:color w:val="000000"/>
+              </w:rPr>
+              <w:t>DHS Office of Cybersecurity and Communications (CS&amp;C)</w:t>
+            </w:r>
+          </w:p>
+          <w:p>
+            <w:pPr>
+              <w:rPr>
+                <w:color w:val="000000"/>
+              </w:rPr>
+            </w:pPr>
+            <w:r>
+              <w:rPr>
+                <w:b/>
+                <w:color w:val="000000"/>
+              </w:rPr>
+              <w:t xml:space="preserve">    </w:t>
+            </w:r>
+            <w:r>
+              <w:rPr>
+                <w:color w:val="000000"/>
+              </w:rPr>
+              <w:t xml:space="preserve">Richard </w:t>
+            </w:r>
+            <w:proofErr w:type="spellStart"/>
+            <w:r>
+              <w:rPr>
+                <w:color w:val="000000"/>
+              </w:rPr>
+              <w:t>Struse</w:t>
+            </w:r>
+            <w:proofErr w:type="spellEnd"/>
+          </w:p>
+          <w:p>
+            <w:pPr>
+              <w:rPr>
+                <w:color w:val="000000"/>
+              </w:rPr>
+            </w:pPr>
+            <w:r>
+              <w:rPr>
+                <w:color w:val="000000"/>
+              </w:rPr>
+              <w:t xml:space="preserve">    Marlon Taylor</w:t>
+            </w:r>
+          </w:p>
+          <w:p>
+            <w:pPr>
+              <w:rPr>
+                <w:b/>
+                <w:color w:val="000000"/>
+              </w:rPr>
+            </w:pPr>
+            <w:proofErr w:type="spellStart"/>
+            <w:r>
+              <w:rPr>
+                <w:b/>
+                <w:color w:val="000000"/>
+              </w:rPr>
+              <w:t>EclecticIQ</w:t>
+            </w:r>
+            <w:proofErr w:type="spellEnd"/>
+          </w:p>
+          <w:p>
+            <w:pPr>
+              <w:rPr>
+                <w:color w:val="000000"/>
+              </w:rPr>
+            </w:pPr>
+            <w:r>
+              <w:rPr>
+                <w:color w:val="000000"/>
+              </w:rPr>
+              <w:t xml:space="preserve">    Marko </w:t>
+            </w:r>
+            <w:proofErr w:type="spellStart"/>
+            <w:r>
+              <w:rPr>
+                <w:color w:val="000000"/>
+              </w:rPr>
+              <w:t>Dragoljevic</w:t>
+            </w:r>
+            <w:proofErr w:type="spellEnd"/>
+          </w:p>
+          <w:p>
+            <w:pPr>
+              <w:rPr>
+                <w:color w:val="000000"/>
+              </w:rPr>
+            </w:pPr>
+            <w:r>
+              <w:rPr>
+                <w:color w:val="000000"/>
+              </w:rPr>
+              <w:t xml:space="preserve">    </w:t>
+            </w:r>
+            <w:proofErr w:type="spellStart"/>
+            <w:r>
+              <w:rPr>
+                <w:color w:val="000000"/>
+              </w:rPr>
+              <w:t>Joep</w:t>
+            </w:r>
+            <w:proofErr w:type="spellEnd"/>
+            <w:r>
+              <w:rPr>
+                <w:color w:val="000000"/>
+              </w:rPr>
+              <w:t xml:space="preserve"> </w:t>
+            </w:r>
+            <w:proofErr w:type="spellStart"/>
+            <w:r>
+              <w:rPr>
+                <w:color w:val="000000"/>
+              </w:rPr>
+              <w:t>Gommers</w:t>
+            </w:r>
+            <w:proofErr w:type="spellEnd"/>
+          </w:p>
+          <w:p>
+            <w:pPr>
+              <w:rPr>
+                <w:color w:val="000000"/>
+              </w:rPr>
+            </w:pPr>
+            <w:r>
+              <w:rPr>
+                <w:color w:val="000000"/>
+              </w:rPr>
+              <w:t xml:space="preserve">    Sergey </w:t>
+            </w:r>
+            <w:proofErr w:type="spellStart"/>
+            <w:r>
+              <w:rPr>
+                <w:color w:val="000000"/>
+              </w:rPr>
+              <w:t>Polzunov</w:t>
+            </w:r>
+            <w:proofErr w:type="spellEnd"/>
+          </w:p>
+          <w:p>
+            <w:pPr>
+              <w:rPr>
+                <w:color w:val="000000"/>
+              </w:rPr>
+            </w:pPr>
+            <w:r>
+              <w:rPr>
+                <w:color w:val="000000"/>
+              </w:rPr>
+              <w:t xml:space="preserve">    </w:t>
+            </w:r>
+            <w:proofErr w:type="spellStart"/>
+            <w:r>
+              <w:rPr>
+                <w:color w:val="000000"/>
+              </w:rPr>
+              <w:t>Rutger</w:t>
+            </w:r>
+            <w:proofErr w:type="spellEnd"/>
+            <w:r>
+              <w:rPr>
+                <w:color w:val="000000"/>
+              </w:rPr>
+              <w:t xml:space="preserve"> </w:t>
+            </w:r>
+            <w:proofErr w:type="spellStart"/>
+            <w:r>
+              <w:rPr>
+                <w:color w:val="000000"/>
+              </w:rPr>
+              <w:t>Prins</w:t>
+            </w:r>
+            <w:proofErr w:type="spellEnd"/>
+          </w:p>
+          <w:p>
+            <w:pPr>
+              <w:rPr>
+                <w:color w:val="000000"/>
+              </w:rPr>
+            </w:pPr>
+            <w:r>
+              <w:rPr>
+                <w:color w:val="000000"/>
+              </w:rPr>
+              <w:lastRenderedPageBreak/>
+              <w:t xml:space="preserve">    Andrei </w:t>
+            </w:r>
+            <w:proofErr w:type="spellStart"/>
+            <w:r>
+              <w:rPr>
+                <w:color w:val="000000"/>
+              </w:rPr>
+              <w:t>Sîrghi</w:t>
+            </w:r>
+            <w:proofErr w:type="spellEnd"/>
+          </w:p>
+          <w:p>
+            <w:pPr>
+              <w:rPr>
+                <w:color w:val="000000"/>
+              </w:rPr>
+            </w:pPr>
+            <w:r>
+              <w:rPr>
+                <w:color w:val="000000"/>
+              </w:rPr>
+              <w:t xml:space="preserve">    </w:t>
+            </w:r>
+            <w:proofErr w:type="spellStart"/>
+            <w:r>
+              <w:rPr>
+                <w:color w:val="000000"/>
+              </w:rPr>
+              <w:t>Raymon</w:t>
+            </w:r>
+            <w:proofErr w:type="spellEnd"/>
+            <w:r>
+              <w:rPr>
+                <w:color w:val="000000"/>
+              </w:rPr>
+              <w:t xml:space="preserve"> van der </w:t>
+            </w:r>
+            <w:proofErr w:type="spellStart"/>
+            <w:r>
+              <w:rPr>
+                <w:color w:val="000000"/>
+              </w:rPr>
+              <w:t>Velde</w:t>
+            </w:r>
+            <w:proofErr w:type="spellEnd"/>
+          </w:p>
+          <w:p>
+            <w:pPr>
+              <w:rPr>
+                <w:b/>
+                <w:color w:val="000000"/>
+              </w:rPr>
+            </w:pPr>
+            <w:proofErr w:type="spellStart"/>
+            <w:r>
+              <w:rPr>
+                <w:b/>
+                <w:color w:val="000000"/>
+              </w:rPr>
+              <w:t>eSentire</w:t>
+            </w:r>
+            <w:proofErr w:type="spellEnd"/>
+            <w:r>
+              <w:rPr>
+                <w:b/>
+                <w:color w:val="000000"/>
+              </w:rPr>
+              <w:t>, Inc.</w:t>
+            </w:r>
+          </w:p>
+          <w:p>
+            <w:pPr>
+              <w:rPr>
+                <w:color w:val="000000"/>
+              </w:rPr>
+            </w:pPr>
+            <w:r>
+              <w:rPr>
+                <w:color w:val="000000"/>
+              </w:rPr>
+              <w:t xml:space="preserve">    Jacob </w:t>
+            </w:r>
+            <w:proofErr w:type="spellStart"/>
+            <w:r>
+              <w:rPr>
+                <w:color w:val="000000"/>
+              </w:rPr>
+              <w:t>Gajek</w:t>
+            </w:r>
+            <w:proofErr w:type="spellEnd"/>
+          </w:p>
+          <w:p>
+            <w:pPr>
+              <w:rPr>
+                <w:b/>
+                <w:color w:val="000000"/>
+              </w:rPr>
+            </w:pPr>
+            <w:r>
+              <w:rPr>
+                <w:b/>
+                <w:color w:val="000000"/>
+              </w:rPr>
+              <w:t>FireEye, Inc.</w:t>
+            </w:r>
+          </w:p>
+          <w:p>
+            <w:pPr>
+              <w:rPr>
+                <w:color w:val="000000"/>
+              </w:rPr>
+            </w:pPr>
+            <w:r>
+              <w:rPr>
+                <w:color w:val="000000"/>
+              </w:rPr>
+              <w:t xml:space="preserve">    Phillip Boles</w:t>
+            </w:r>
+          </w:p>
+          <w:p>
+            <w:pPr>
+              <w:rPr>
+                <w:color w:val="000000"/>
+              </w:rPr>
+            </w:pPr>
+            <w:r>
+              <w:rPr>
+                <w:color w:val="000000"/>
+              </w:rPr>
+              <w:t xml:space="preserve">    </w:t>
+            </w:r>
+            <w:proofErr w:type="spellStart"/>
+            <w:r>
+              <w:rPr>
+                <w:color w:val="000000"/>
+              </w:rPr>
+              <w:t>Pavan</w:t>
+            </w:r>
+            <w:proofErr w:type="spellEnd"/>
+            <w:r>
+              <w:rPr>
+                <w:color w:val="000000"/>
+              </w:rPr>
+              <w:t xml:space="preserve"> </w:t>
+            </w:r>
+            <w:proofErr w:type="spellStart"/>
+            <w:r>
+              <w:rPr>
+                <w:color w:val="000000"/>
+              </w:rPr>
+              <w:t>Gorakav</w:t>
+            </w:r>
+            <w:proofErr w:type="spellEnd"/>
+          </w:p>
+          <w:p>
+            <w:pPr>
+              <w:rPr>
+                <w:color w:val="000000"/>
+              </w:rPr>
+            </w:pPr>
+            <w:r>
+              <w:rPr>
+                <w:color w:val="000000"/>
+              </w:rPr>
+              <w:t xml:space="preserve">    Anuj Kumar</w:t>
+            </w:r>
+          </w:p>
+          <w:p>
+            <w:pPr>
+              <w:rPr>
+                <w:color w:val="000000"/>
+              </w:rPr>
+            </w:pPr>
+            <w:r>
+              <w:rPr>
+                <w:color w:val="000000"/>
+              </w:rPr>
+              <w:t xml:space="preserve">    </w:t>
+            </w:r>
+            <w:proofErr w:type="spellStart"/>
+            <w:r>
+              <w:rPr>
+                <w:color w:val="000000"/>
+              </w:rPr>
+              <w:t>Shyamal</w:t>
+            </w:r>
+            <w:proofErr w:type="spellEnd"/>
+            <w:r>
+              <w:rPr>
+                <w:color w:val="000000"/>
+              </w:rPr>
+              <w:t xml:space="preserve"> Pandya</w:t>
+            </w:r>
+          </w:p>
+          <w:p>
+            <w:pPr>
+              <w:rPr>
+                <w:color w:val="000000"/>
+              </w:rPr>
+            </w:pPr>
+            <w:r>
+              <w:rPr>
+                <w:color w:val="000000"/>
+              </w:rPr>
+              <w:t xml:space="preserve">    Paul Patrick</w:t>
+            </w:r>
+          </w:p>
+          <w:p>
+            <w:pPr>
+              <w:rPr>
+                <w:color w:val="000000"/>
+              </w:rPr>
+            </w:pPr>
+            <w:r>
+              <w:rPr>
+                <w:color w:val="000000"/>
+              </w:rPr>
+              <w:t xml:space="preserve">    Scott Shreve</w:t>
+            </w:r>
+          </w:p>
+          <w:p>
+            <w:pPr>
+              <w:rPr>
+                <w:b/>
+                <w:color w:val="000000"/>
+              </w:rPr>
+            </w:pPr>
+            <w:r>
+              <w:rPr>
+                <w:b/>
+                <w:color w:val="000000"/>
+              </w:rPr>
+              <w:t>Fox-IT</w:t>
+            </w:r>
+          </w:p>
+          <w:p>
+            <w:pPr>
+              <w:rPr>
+                <w:color w:val="000000"/>
+              </w:rPr>
+            </w:pPr>
+            <w:r>
+              <w:rPr>
+                <w:color w:val="000000"/>
+              </w:rPr>
+              <w:t xml:space="preserve">    Sarah Brown</w:t>
+            </w:r>
+          </w:p>
+          <w:p>
+            <w:pPr>
+              <w:rPr>
+                <w:b/>
+                <w:color w:val="000000"/>
+              </w:rPr>
+            </w:pPr>
+            <w:r>
+              <w:rPr>
+                <w:b/>
+                <w:color w:val="000000"/>
+              </w:rPr>
+              <w:t>Georgetown University</w:t>
+            </w:r>
+          </w:p>
+          <w:p>
+            <w:pPr>
+              <w:rPr>
+                <w:color w:val="000000"/>
+              </w:rPr>
+            </w:pPr>
+            <w:r>
+              <w:rPr>
+                <w:color w:val="000000"/>
+              </w:rPr>
+              <w:t xml:space="preserve">    Eric Burger</w:t>
+            </w:r>
+          </w:p>
+          <w:p>
+            <w:pPr>
+              <w:rPr>
+                <w:b/>
+                <w:color w:val="000000"/>
+              </w:rPr>
+            </w:pPr>
+            <w:r>
+              <w:rPr>
+                <w:b/>
+                <w:color w:val="000000"/>
+              </w:rPr>
+              <w:t>Hewlett Packard Enterprise (HPE)</w:t>
+            </w:r>
+          </w:p>
+          <w:p>
+            <w:pPr>
+              <w:rPr>
+                <w:color w:val="000000"/>
+              </w:rPr>
+            </w:pPr>
+            <w:r>
+              <w:rPr>
+                <w:color w:val="000000"/>
+              </w:rPr>
+              <w:t xml:space="preserve">    Tomas Sander</w:t>
+            </w:r>
+          </w:p>
+          <w:p>
+            <w:pPr>
+              <w:rPr>
+                <w:b/>
+                <w:color w:val="000000"/>
+              </w:rPr>
+            </w:pPr>
+            <w:r>
+              <w:rPr>
+                <w:b/>
+                <w:color w:val="000000"/>
+              </w:rPr>
+              <w:t>IBM</w:t>
+            </w:r>
+          </w:p>
+          <w:p>
+            <w:pPr>
+              <w:rPr>
+                <w:color w:val="000000"/>
+              </w:rPr>
+            </w:pPr>
+            <w:r>
+              <w:rPr>
+                <w:color w:val="000000"/>
+              </w:rPr>
+              <w:t xml:space="preserve">    Peter Allor</w:t>
+            </w:r>
+          </w:p>
+          <w:p>
+            <w:pPr>
+              <w:rPr>
+                <w:color w:val="000000"/>
+              </w:rPr>
+            </w:pPr>
+            <w:r>
+              <w:rPr>
+                <w:color w:val="000000"/>
+              </w:rPr>
+              <w:t xml:space="preserve">    </w:t>
+            </w:r>
+            <w:proofErr w:type="spellStart"/>
+            <w:r>
+              <w:rPr>
+                <w:color w:val="000000"/>
+              </w:rPr>
+              <w:t>Eldan</w:t>
+            </w:r>
+            <w:proofErr w:type="spellEnd"/>
+            <w:r>
+              <w:rPr>
+                <w:color w:val="000000"/>
+              </w:rPr>
+              <w:t xml:space="preserve"> Ben-Haim</w:t>
+            </w:r>
+          </w:p>
+          <w:p>
+            <w:pPr>
+              <w:rPr>
+                <w:color w:val="000000"/>
+              </w:rPr>
+            </w:pPr>
+            <w:r>
+              <w:rPr>
+                <w:color w:val="000000"/>
+              </w:rPr>
+              <w:t xml:space="preserve">    Sandra Hernandez</w:t>
+            </w:r>
+          </w:p>
+          <w:p>
+            <w:pPr>
+              <w:rPr>
+                <w:color w:val="000000"/>
+              </w:rPr>
+            </w:pPr>
+            <w:r>
+              <w:rPr>
+                <w:color w:val="000000"/>
+              </w:rPr>
+              <w:t xml:space="preserve">    Jason </w:t>
+            </w:r>
+            <w:proofErr w:type="spellStart"/>
+            <w:r>
+              <w:rPr>
+                <w:color w:val="000000"/>
+              </w:rPr>
+              <w:t>Keirstead</w:t>
+            </w:r>
+            <w:proofErr w:type="spellEnd"/>
+          </w:p>
+          <w:p>
+            <w:pPr>
+              <w:rPr>
+                <w:color w:val="000000"/>
+              </w:rPr>
+            </w:pPr>
+            <w:r>
+              <w:rPr>
+                <w:color w:val="000000"/>
+              </w:rPr>
+              <w:t xml:space="preserve">    John Morris</w:t>
+            </w:r>
+          </w:p>
+          <w:p>
+            <w:pPr>
+              <w:rPr>
+                <w:color w:val="000000"/>
+              </w:rPr>
+            </w:pPr>
+            <w:r>
+              <w:rPr>
+                <w:color w:val="000000"/>
+              </w:rPr>
+              <w:t xml:space="preserve">    Laura </w:t>
+            </w:r>
+            <w:proofErr w:type="spellStart"/>
+            <w:r>
+              <w:rPr>
+                <w:color w:val="000000"/>
+              </w:rPr>
+              <w:t>Rusu</w:t>
+            </w:r>
+            <w:proofErr w:type="spellEnd"/>
+          </w:p>
+          <w:p>
+            <w:pPr>
+              <w:rPr>
+                <w:color w:val="000000"/>
+              </w:rPr>
+            </w:pPr>
+            <w:r>
+              <w:rPr>
+                <w:color w:val="000000"/>
+              </w:rPr>
+              <w:t xml:space="preserve">    Ron Williams</w:t>
+            </w:r>
+          </w:p>
+          <w:p>
+            <w:pPr>
+              <w:rPr>
+                <w:b/>
+                <w:color w:val="000000"/>
+              </w:rPr>
+            </w:pPr>
+            <w:r>
+              <w:rPr>
+                <w:b/>
+                <w:color w:val="000000"/>
+              </w:rPr>
+              <w:t>IID</w:t>
+            </w:r>
+          </w:p>
+          <w:p>
+            <w:pPr>
+              <w:rPr>
+                <w:color w:val="000000"/>
+              </w:rPr>
+            </w:pPr>
+            <w:r>
+              <w:rPr>
+                <w:color w:val="000000"/>
+              </w:rPr>
+              <w:t xml:space="preserve">    Chris Richardson</w:t>
+            </w:r>
+          </w:p>
+          <w:p>
+            <w:pPr>
+              <w:rPr>
+                <w:b/>
+                <w:color w:val="000000"/>
+              </w:rPr>
+            </w:pPr>
+            <w:r>
+              <w:rPr>
+                <w:b/>
+                <w:color w:val="000000"/>
+              </w:rPr>
+              <w:t>Integrated Networking Technologies, Inc.</w:t>
+            </w:r>
+          </w:p>
+          <w:p>
+            <w:pPr>
+              <w:rPr>
+                <w:color w:val="000000"/>
+              </w:rPr>
+            </w:pPr>
+            <w:r>
+              <w:rPr>
+                <w:b/>
+                <w:color w:val="000000"/>
+              </w:rPr>
+              <w:t xml:space="preserve">    </w:t>
+            </w:r>
+            <w:r>
+              <w:rPr>
+                <w:color w:val="000000"/>
+              </w:rPr>
+              <w:t>Patrick Maroney</w:t>
+            </w:r>
+          </w:p>
+          <w:p>
+            <w:pPr>
+              <w:rPr>
+                <w:b/>
+                <w:color w:val="000000"/>
+              </w:rPr>
+            </w:pPr>
+            <w:r>
+              <w:rPr>
+                <w:b/>
+                <w:color w:val="000000"/>
+              </w:rPr>
+              <w:t>Johns Hopkins University Applied Physics Laboratory</w:t>
+            </w:r>
+          </w:p>
+          <w:p>
+            <w:pPr>
+              <w:rPr>
+                <w:color w:val="000000"/>
+              </w:rPr>
+            </w:pPr>
+            <w:r>
+              <w:rPr>
+                <w:color w:val="000000"/>
+              </w:rPr>
+              <w:t xml:space="preserve">    Karin Marr</w:t>
+            </w:r>
+          </w:p>
+          <w:p>
+            <w:pPr>
+              <w:rPr>
+                <w:color w:val="000000"/>
+              </w:rPr>
+            </w:pPr>
+            <w:r>
+              <w:rPr>
+                <w:color w:val="000000"/>
+              </w:rPr>
+              <w:t xml:space="preserve">    Julie </w:t>
+            </w:r>
+            <w:proofErr w:type="spellStart"/>
+            <w:r>
+              <w:rPr>
+                <w:color w:val="000000"/>
+              </w:rPr>
+              <w:t>Modlin</w:t>
+            </w:r>
+            <w:proofErr w:type="spellEnd"/>
+          </w:p>
+          <w:p>
+            <w:pPr>
+              <w:rPr>
+                <w:color w:val="000000"/>
+              </w:rPr>
+            </w:pPr>
+            <w:r>
+              <w:rPr>
+                <w:color w:val="000000"/>
+              </w:rPr>
+              <w:t xml:space="preserve">    Mark Moss</w:t>
+            </w:r>
+          </w:p>
+          <w:p>
+            <w:pPr>
+              <w:rPr>
+                <w:color w:val="000000"/>
+              </w:rPr>
+            </w:pPr>
+            <w:r>
+              <w:rPr>
+                <w:color w:val="000000"/>
+              </w:rPr>
+              <w:t xml:space="preserve">    Pamela Smith</w:t>
+            </w:r>
+          </w:p>
+          <w:p>
+            <w:pPr>
+              <w:rPr>
+                <w:b/>
+                <w:color w:val="000000"/>
+              </w:rPr>
+            </w:pPr>
+            <w:r>
+              <w:rPr>
+                <w:b/>
+                <w:color w:val="000000"/>
+              </w:rPr>
+              <w:t>Kaiser Permanente</w:t>
+            </w:r>
+          </w:p>
+          <w:p>
+            <w:pPr>
+              <w:rPr>
+                <w:color w:val="000000"/>
+              </w:rPr>
+            </w:pPr>
+            <w:r>
+              <w:rPr>
+                <w:color w:val="000000"/>
+              </w:rPr>
+              <w:t xml:space="preserve">    Russell Culpepper</w:t>
+            </w:r>
+          </w:p>
+          <w:p>
+            <w:pPr>
+              <w:rPr>
+                <w:color w:val="000000"/>
+              </w:rPr>
+            </w:pPr>
+            <w:r>
+              <w:rPr>
+                <w:color w:val="000000"/>
+              </w:rPr>
+              <w:t xml:space="preserve">    Beth </w:t>
+            </w:r>
+            <w:proofErr w:type="spellStart"/>
+            <w:r>
+              <w:rPr>
+                <w:color w:val="000000"/>
+              </w:rPr>
+              <w:t>Pumo</w:t>
+            </w:r>
+            <w:proofErr w:type="spellEnd"/>
+          </w:p>
+          <w:p>
+            <w:pPr>
+              <w:rPr>
+                <w:b/>
+                <w:color w:val="000000"/>
+              </w:rPr>
+            </w:pPr>
+            <w:proofErr w:type="spellStart"/>
+            <w:r>
+              <w:rPr>
+                <w:b/>
+                <w:color w:val="000000"/>
+              </w:rPr>
+              <w:t>Lumeta</w:t>
+            </w:r>
+            <w:proofErr w:type="spellEnd"/>
+            <w:r>
+              <w:rPr>
+                <w:b/>
+                <w:color w:val="000000"/>
+              </w:rPr>
+              <w:t xml:space="preserve"> Corporation</w:t>
+            </w:r>
+          </w:p>
+          <w:p>
+            <w:pPr>
+              <w:rPr>
+                <w:color w:val="000000"/>
+              </w:rPr>
+            </w:pPr>
+            <w:r>
+              <w:rPr>
+                <w:color w:val="000000"/>
+              </w:rPr>
+              <w:t xml:space="preserve">    Brandon Hoffman</w:t>
+            </w:r>
+          </w:p>
+          <w:p>
+            <w:pPr>
+              <w:rPr>
+                <w:b/>
+                <w:color w:val="000000"/>
+              </w:rPr>
+            </w:pPr>
+            <w:r>
+              <w:rPr>
+                <w:b/>
+                <w:color w:val="000000"/>
+              </w:rPr>
+              <w:t>MTG Management Consultants, LLC.</w:t>
+            </w:r>
+          </w:p>
+          <w:p>
+            <w:pPr>
+              <w:rPr>
+                <w:color w:val="000000"/>
+              </w:rPr>
+            </w:pPr>
+            <w:r>
+              <w:rPr>
+                <w:color w:val="000000"/>
+              </w:rPr>
+              <w:t xml:space="preserve">    James Cabral</w:t>
+            </w:r>
+          </w:p>
+          <w:p>
+            <w:pPr>
+              <w:rPr>
+                <w:b/>
+                <w:color w:val="000000"/>
+              </w:rPr>
+            </w:pPr>
+            <w:r>
+              <w:rPr>
+                <w:b/>
+                <w:color w:val="000000"/>
+              </w:rPr>
+              <w:lastRenderedPageBreak/>
+              <w:t>National Security Agency</w:t>
+            </w:r>
+          </w:p>
+          <w:p>
+            <w:pPr>
+              <w:rPr>
+                <w:color w:val="000000"/>
+              </w:rPr>
+            </w:pPr>
+            <w:r>
+              <w:rPr>
+                <w:color w:val="000000"/>
+              </w:rPr>
+              <w:t xml:space="preserve">    Mike Boyle</w:t>
+            </w:r>
+          </w:p>
+          <w:p>
+            <w:pPr>
+              <w:rPr>
+                <w:color w:val="000000"/>
+              </w:rPr>
+            </w:pPr>
+            <w:r>
+              <w:rPr>
+                <w:color w:val="000000"/>
+              </w:rPr>
+              <w:t xml:space="preserve">    Jessica Fitzgerald-McKay</w:t>
+            </w:r>
+          </w:p>
+          <w:p>
+            <w:pPr>
+              <w:rPr>
+                <w:b/>
+                <w:color w:val="000000"/>
+              </w:rPr>
+            </w:pPr>
+            <w:r>
+              <w:rPr>
+                <w:b/>
+                <w:color w:val="000000"/>
+              </w:rPr>
+              <w:t>New Context Services, Inc.</w:t>
+            </w:r>
+          </w:p>
+          <w:p>
+            <w:pPr>
+              <w:rPr>
+                <w:color w:val="000000"/>
+              </w:rPr>
+            </w:pPr>
+            <w:r>
+              <w:rPr>
+                <w:color w:val="000000"/>
+              </w:rPr>
+              <w:t xml:space="preserve">    John-Mark Gurney</w:t>
+            </w:r>
+          </w:p>
+          <w:p>
+            <w:pPr>
+              <w:rPr>
+                <w:color w:val="000000"/>
+              </w:rPr>
+            </w:pPr>
+            <w:r>
+              <w:rPr>
+                <w:color w:val="000000"/>
+              </w:rPr>
+              <w:t xml:space="preserve">    Christian Hunt</w:t>
+            </w:r>
+          </w:p>
+          <w:p>
+            <w:pPr>
+              <w:rPr>
+                <w:color w:val="000000"/>
+              </w:rPr>
+            </w:pPr>
+            <w:r>
+              <w:rPr>
+                <w:color w:val="000000"/>
+              </w:rPr>
+              <w:t xml:space="preserve">    James </w:t>
+            </w:r>
+            <w:proofErr w:type="spellStart"/>
+            <w:r>
+              <w:rPr>
+                <w:color w:val="000000"/>
+              </w:rPr>
+              <w:t>Moler</w:t>
+            </w:r>
+            <w:proofErr w:type="spellEnd"/>
+          </w:p>
+          <w:p>
+            <w:pPr>
+              <w:rPr>
+                <w:color w:val="000000"/>
+              </w:rPr>
+            </w:pPr>
+            <w:r>
+              <w:rPr>
+                <w:color w:val="000000"/>
+              </w:rPr>
+              <w:t xml:space="preserve">    Daniel Riedel</w:t>
+            </w:r>
+          </w:p>
+          <w:p>
+            <w:pPr>
+              <w:rPr>
+                <w:color w:val="000000"/>
+              </w:rPr>
+            </w:pPr>
+            <w:r>
+              <w:rPr>
+                <w:color w:val="000000"/>
+              </w:rPr>
+              <w:t xml:space="preserve">    Andrew Storms</w:t>
+            </w:r>
+          </w:p>
+          <w:p>
+            <w:pPr>
+              <w:rPr>
+                <w:b/>
+                <w:color w:val="000000"/>
+              </w:rPr>
+            </w:pPr>
+            <w:r>
+              <w:rPr>
+                <w:b/>
+                <w:color w:val="000000"/>
+              </w:rPr>
+              <w:t>OASIS</w:t>
+            </w:r>
+          </w:p>
+          <w:p>
+            <w:pPr>
+              <w:rPr>
+                <w:color w:val="000000"/>
+              </w:rPr>
+            </w:pPr>
+            <w:r>
+              <w:rPr>
+                <w:color w:val="000000"/>
+              </w:rPr>
+              <w:t xml:space="preserve">    James Bryce Clark</w:t>
+            </w:r>
+          </w:p>
+          <w:p>
+            <w:pPr>
+              <w:rPr>
+                <w:color w:val="000000"/>
+              </w:rPr>
+            </w:pPr>
+            <w:r>
+              <w:rPr>
+                <w:color w:val="000000"/>
+              </w:rPr>
+              <w:t xml:space="preserve">    Robin Cover</w:t>
+            </w:r>
+          </w:p>
+          <w:p>
+            <w:pPr>
+              <w:rPr>
+                <w:color w:val="000000"/>
+              </w:rPr>
+            </w:pPr>
+            <w:r>
+              <w:rPr>
+                <w:color w:val="000000"/>
+              </w:rPr>
+              <w:t xml:space="preserve">    Chet Ensign</w:t>
+            </w:r>
+          </w:p>
+          <w:p>
+            <w:pPr>
+              <w:rPr>
+                <w:b/>
+                <w:color w:val="000000"/>
+              </w:rPr>
+            </w:pPr>
+            <w:r>
+              <w:rPr>
+                <w:b/>
+                <w:color w:val="000000"/>
+              </w:rPr>
+              <w:t>Open Identity Exchange</w:t>
+            </w:r>
+          </w:p>
+          <w:p>
+            <w:pPr>
+              <w:rPr>
+                <w:color w:val="000000"/>
+              </w:rPr>
+            </w:pPr>
+            <w:r>
+              <w:rPr>
+                <w:color w:val="000000"/>
+              </w:rPr>
+              <w:t xml:space="preserve">    Don </w:t>
+            </w:r>
+            <w:proofErr w:type="spellStart"/>
+            <w:r>
+              <w:rPr>
+                <w:color w:val="000000"/>
+              </w:rPr>
+              <w:t>Thibeau</w:t>
+            </w:r>
+            <w:proofErr w:type="spellEnd"/>
+          </w:p>
+          <w:p>
+            <w:pPr>
+              <w:rPr>
+                <w:b/>
+                <w:color w:val="000000"/>
+              </w:rPr>
+            </w:pPr>
+            <w:proofErr w:type="spellStart"/>
+            <w:r>
+              <w:rPr>
+                <w:b/>
+                <w:color w:val="000000"/>
+              </w:rPr>
+              <w:t>PhishMe</w:t>
+            </w:r>
+            <w:proofErr w:type="spellEnd"/>
+            <w:r>
+              <w:rPr>
+                <w:b/>
+                <w:color w:val="000000"/>
+              </w:rPr>
+              <w:t xml:space="preserve"> Inc.</w:t>
+            </w:r>
+          </w:p>
+          <w:p>
+            <w:pPr>
+              <w:rPr>
+                <w:color w:val="000000"/>
+              </w:rPr>
+            </w:pPr>
+            <w:r>
+              <w:rPr>
+                <w:color w:val="000000"/>
+              </w:rPr>
+              <w:t xml:space="preserve">    Josh Larkins</w:t>
+            </w:r>
+          </w:p>
+          <w:p>
+            <w:pPr>
+              <w:rPr>
+                <w:b/>
+                <w:color w:val="000000"/>
+              </w:rPr>
+            </w:pPr>
+            <w:r>
+              <w:rPr>
+                <w:b/>
+                <w:color w:val="000000"/>
+              </w:rPr>
+              <w:t>Raytheon Company-SAS</w:t>
+            </w:r>
+          </w:p>
+          <w:p>
+            <w:pPr>
+              <w:rPr>
+                <w:color w:val="000000"/>
+              </w:rPr>
+            </w:pPr>
+            <w:r>
+              <w:rPr>
+                <w:color w:val="000000"/>
+              </w:rPr>
+              <w:t xml:space="preserve">    Daniel </w:t>
+            </w:r>
+            <w:proofErr w:type="spellStart"/>
+            <w:r>
+              <w:rPr>
+                <w:color w:val="000000"/>
+              </w:rPr>
+              <w:t>Wyschogrod</w:t>
+            </w:r>
+            <w:proofErr w:type="spellEnd"/>
+          </w:p>
+          <w:p>
+            <w:pPr>
+              <w:rPr>
+                <w:b/>
+                <w:color w:val="000000"/>
+              </w:rPr>
+            </w:pPr>
+            <w:r>
+              <w:rPr>
+                <w:b/>
+                <w:color w:val="000000"/>
+              </w:rPr>
+              <w:t>Retail Cyber Intelligence Sharing Center (R-CISC)</w:t>
+            </w:r>
+          </w:p>
+          <w:p>
+            <w:pPr>
+              <w:rPr>
+                <w:color w:val="000000"/>
+              </w:rPr>
+            </w:pPr>
+            <w:r>
+              <w:rPr>
+                <w:color w:val="000000"/>
+              </w:rPr>
+              <w:t xml:space="preserve">    Brian Engle</w:t>
+            </w:r>
+          </w:p>
+          <w:p>
+            <w:pPr>
+              <w:rPr>
+                <w:b/>
+                <w:color w:val="000000"/>
+              </w:rPr>
+            </w:pPr>
+            <w:r>
+              <w:rPr>
+                <w:b/>
+                <w:color w:val="000000"/>
+              </w:rPr>
+              <w:t>Semper Fortis Solutions</w:t>
+            </w:r>
+          </w:p>
+          <w:p>
+            <w:pPr>
+              <w:rPr>
+                <w:color w:val="000000"/>
+              </w:rPr>
+            </w:pPr>
+            <w:r>
+              <w:rPr>
+                <w:color w:val="000000"/>
+              </w:rPr>
+              <w:t xml:space="preserve">    Joseph Brand</w:t>
+            </w:r>
+          </w:p>
+          <w:p>
+            <w:pPr>
+              <w:rPr>
+                <w:b/>
+                <w:color w:val="000000"/>
+              </w:rPr>
+            </w:pPr>
+            <w:proofErr w:type="spellStart"/>
+            <w:r>
+              <w:rPr>
+                <w:b/>
+                <w:color w:val="000000"/>
+              </w:rPr>
+              <w:t>Splunk</w:t>
+            </w:r>
+            <w:proofErr w:type="spellEnd"/>
+            <w:r>
+              <w:rPr>
+                <w:b/>
+                <w:color w:val="000000"/>
+              </w:rPr>
+              <w:t xml:space="preserve"> Inc.</w:t>
+            </w:r>
+          </w:p>
+          <w:p>
+            <w:pPr>
+              <w:rPr>
+                <w:color w:val="000000"/>
+              </w:rPr>
+            </w:pPr>
+            <w:r>
+              <w:rPr>
+                <w:color w:val="000000"/>
+              </w:rPr>
+              <w:t xml:space="preserve">    Cedric </w:t>
+            </w:r>
+            <w:proofErr w:type="spellStart"/>
+            <w:r>
+              <w:rPr>
+                <w:color w:val="000000"/>
+              </w:rPr>
+              <w:t>LeRoux</w:t>
+            </w:r>
+            <w:proofErr w:type="spellEnd"/>
+          </w:p>
+          <w:p>
+            <w:pPr>
+              <w:rPr>
+                <w:color w:val="000000"/>
+              </w:rPr>
+            </w:pPr>
+            <w:r>
+              <w:rPr>
+                <w:color w:val="000000"/>
+              </w:rPr>
+              <w:t xml:space="preserve">    Brian Luger</w:t>
+            </w:r>
+          </w:p>
+          <w:p>
+            <w:pPr>
+              <w:rPr>
+                <w:color w:val="000000"/>
+              </w:rPr>
+            </w:pPr>
+            <w:r>
+              <w:rPr>
+                <w:color w:val="000000"/>
+              </w:rPr>
+              <w:t xml:space="preserve">    Kathy Wang</w:t>
+            </w:r>
+          </w:p>
+          <w:p>
+            <w:pPr>
+              <w:rPr>
+                <w:b/>
+                <w:color w:val="000000"/>
+              </w:rPr>
+            </w:pPr>
+            <w:r>
+              <w:rPr>
+                <w:b/>
+                <w:color w:val="000000"/>
+              </w:rPr>
+              <w:t>TELUS</w:t>
+            </w:r>
+          </w:p>
+          <w:p>
+            <w:pPr>
+              <w:rPr>
+                <w:color w:val="000000"/>
+              </w:rPr>
+            </w:pPr>
+            <w:r>
+              <w:rPr>
+                <w:color w:val="000000"/>
+              </w:rPr>
+              <w:t xml:space="preserve">    Greg </w:t>
+            </w:r>
+            <w:proofErr w:type="spellStart"/>
+            <w:r>
+              <w:rPr>
+                <w:color w:val="000000"/>
+              </w:rPr>
+              <w:t>Reaume</w:t>
+            </w:r>
+            <w:proofErr w:type="spellEnd"/>
+          </w:p>
+          <w:p>
+            <w:pPr>
+              <w:rPr>
+                <w:color w:val="000000"/>
+              </w:rPr>
+            </w:pPr>
+            <w:r>
+              <w:rPr>
+                <w:color w:val="000000"/>
+              </w:rPr>
+              <w:t xml:space="preserve">    Alan Steer</w:t>
+            </w:r>
+          </w:p>
+          <w:p>
+            <w:pPr>
+              <w:rPr>
+                <w:b/>
+                <w:color w:val="000000"/>
+              </w:rPr>
+            </w:pPr>
+            <w:r>
+              <w:rPr>
+                <w:b/>
+                <w:color w:val="000000"/>
+              </w:rPr>
+              <w:t>Threat Intelligence Pty Ltd</w:t>
+            </w:r>
+          </w:p>
+          <w:p>
+            <w:pPr>
+              <w:rPr>
+                <w:color w:val="000000"/>
+              </w:rPr>
+            </w:pPr>
+            <w:r>
+              <w:rPr>
+                <w:color w:val="000000"/>
+              </w:rPr>
+              <w:t xml:space="preserve">    Tyron Miller</w:t>
+            </w:r>
+          </w:p>
+          <w:p>
+            <w:pPr>
+              <w:rPr>
+                <w:color w:val="000000"/>
+              </w:rPr>
+            </w:pPr>
+            <w:r>
+              <w:rPr>
+                <w:color w:val="000000"/>
+              </w:rPr>
+              <w:t xml:space="preserve">    Andrew van der Stock</w:t>
+            </w:r>
+          </w:p>
+          <w:p>
+            <w:pPr>
+              <w:rPr>
+                <w:b/>
+                <w:color w:val="000000"/>
+              </w:rPr>
+            </w:pPr>
+            <w:proofErr w:type="spellStart"/>
+            <w:r>
+              <w:rPr>
+                <w:b/>
+                <w:color w:val="000000"/>
+              </w:rPr>
+              <w:t>ThreatConnect</w:t>
+            </w:r>
+            <w:proofErr w:type="spellEnd"/>
+            <w:r>
+              <w:rPr>
+                <w:b/>
+                <w:color w:val="000000"/>
+              </w:rPr>
+              <w:t>, Inc.</w:t>
+            </w:r>
+          </w:p>
+          <w:p>
+            <w:pPr>
+              <w:rPr>
+                <w:color w:val="000000"/>
+              </w:rPr>
+            </w:pPr>
+            <w:r>
+              <w:rPr>
+                <w:color w:val="000000"/>
+              </w:rPr>
+              <w:t xml:space="preserve">    Wade Baker</w:t>
+            </w:r>
+          </w:p>
+          <w:p>
+            <w:pPr>
+              <w:rPr>
+                <w:color w:val="000000"/>
+              </w:rPr>
+            </w:pPr>
+            <w:r>
+              <w:rPr>
+                <w:color w:val="000000"/>
+              </w:rPr>
+              <w:t xml:space="preserve">    Cole </w:t>
+            </w:r>
+            <w:proofErr w:type="spellStart"/>
+            <w:r>
+              <w:rPr>
+                <w:color w:val="000000"/>
+              </w:rPr>
+              <w:t>Iliff</w:t>
+            </w:r>
+            <w:proofErr w:type="spellEnd"/>
+          </w:p>
+          <w:p>
+            <w:pPr>
+              <w:rPr>
+                <w:color w:val="000000"/>
+              </w:rPr>
+            </w:pPr>
+            <w:r>
+              <w:rPr>
+                <w:color w:val="000000"/>
+              </w:rPr>
+              <w:t xml:space="preserve">    Andrew </w:t>
+            </w:r>
+            <w:proofErr w:type="spellStart"/>
+            <w:r>
+              <w:rPr>
+                <w:color w:val="000000"/>
+              </w:rPr>
+              <w:t>Pendergast</w:t>
+            </w:r>
+            <w:proofErr w:type="spellEnd"/>
+          </w:p>
+          <w:p>
+            <w:pPr>
+              <w:rPr>
+                <w:color w:val="000000"/>
+              </w:rPr>
+            </w:pPr>
+            <w:r>
+              <w:rPr>
+                <w:color w:val="000000"/>
+              </w:rPr>
+              <w:t xml:space="preserve">    Ben </w:t>
+            </w:r>
+            <w:proofErr w:type="spellStart"/>
+            <w:r>
+              <w:rPr>
+                <w:color w:val="000000"/>
+              </w:rPr>
+              <w:t>Schmoker</w:t>
+            </w:r>
+            <w:proofErr w:type="spellEnd"/>
+          </w:p>
+          <w:p>
+            <w:pPr>
+              <w:rPr>
+                <w:color w:val="000000"/>
+              </w:rPr>
+            </w:pPr>
+            <w:r>
+              <w:rPr>
+                <w:color w:val="000000"/>
+              </w:rPr>
+              <w:t xml:space="preserve">    Jason Spies</w:t>
+            </w:r>
+          </w:p>
+          <w:p>
+            <w:pPr>
+              <w:rPr>
+                <w:b/>
+                <w:color w:val="000000"/>
+              </w:rPr>
+            </w:pPr>
+            <w:proofErr w:type="spellStart"/>
+            <w:r>
+              <w:rPr>
+                <w:b/>
+                <w:color w:val="000000"/>
+              </w:rPr>
+              <w:t>TruSTAR</w:t>
+            </w:r>
+            <w:proofErr w:type="spellEnd"/>
+            <w:r>
+              <w:rPr>
+                <w:b/>
+                <w:color w:val="000000"/>
+              </w:rPr>
+              <w:t xml:space="preserve"> Technology</w:t>
+            </w:r>
+          </w:p>
+          <w:p>
+            <w:pPr>
+              <w:rPr>
+                <w:color w:val="000000"/>
+              </w:rPr>
+            </w:pPr>
+            <w:r>
+              <w:rPr>
+                <w:color w:val="000000"/>
+              </w:rPr>
+              <w:t xml:space="preserve">    Chris </w:t>
+            </w:r>
+            <w:proofErr w:type="spellStart"/>
+            <w:r>
+              <w:rPr>
+                <w:color w:val="000000"/>
+              </w:rPr>
+              <w:t>Roblee</w:t>
+            </w:r>
+            <w:proofErr w:type="spellEnd"/>
+          </w:p>
+          <w:p>
+            <w:pPr>
+              <w:rPr>
+                <w:b/>
+                <w:color w:val="000000"/>
+              </w:rPr>
+            </w:pPr>
+            <w:r>
+              <w:rPr>
+                <w:b/>
+                <w:color w:val="000000"/>
+              </w:rPr>
+              <w:lastRenderedPageBreak/>
+              <w:t>United Kingdom Cabinet Office</w:t>
+            </w:r>
+          </w:p>
+          <w:p>
+            <w:pPr>
+              <w:rPr>
+                <w:color w:val="000000"/>
+              </w:rPr>
+            </w:pPr>
+            <w:r>
+              <w:rPr>
+                <w:color w:val="000000"/>
+              </w:rPr>
+              <w:t xml:space="preserve">    Iain Brown</w:t>
+            </w:r>
+          </w:p>
+          <w:p>
+            <w:pPr>
+              <w:rPr>
+                <w:color w:val="000000"/>
+              </w:rPr>
+            </w:pPr>
+            <w:r>
+              <w:rPr>
+                <w:color w:val="000000"/>
+              </w:rPr>
+              <w:t xml:space="preserve">    Adam Cooper</w:t>
+            </w:r>
+          </w:p>
+          <w:p>
+            <w:pPr>
+              <w:rPr>
+                <w:color w:val="000000"/>
+              </w:rPr>
+            </w:pPr>
+            <w:r>
+              <w:rPr>
+                <w:color w:val="000000"/>
+              </w:rPr>
+              <w:t xml:space="preserve">    Mike McLellan</w:t>
+            </w:r>
+          </w:p>
+          <w:p>
+            <w:pPr>
+              <w:rPr>
+                <w:color w:val="000000"/>
+              </w:rPr>
+            </w:pPr>
+            <w:r>
+              <w:rPr>
+                <w:color w:val="000000"/>
+              </w:rPr>
+              <w:t xml:space="preserve">    Chris O’Brien</w:t>
+            </w:r>
+          </w:p>
+          <w:p>
+            <w:pPr>
+              <w:rPr>
+                <w:color w:val="000000"/>
+              </w:rPr>
+            </w:pPr>
+            <w:r>
+              <w:rPr>
+                <w:color w:val="000000"/>
+              </w:rPr>
+              <w:t xml:space="preserve">    James Penman</w:t>
+            </w:r>
+          </w:p>
+          <w:p>
+            <w:pPr>
+              <w:rPr>
+                <w:color w:val="000000"/>
+              </w:rPr>
+            </w:pPr>
+            <w:r>
+              <w:rPr>
+                <w:color w:val="000000"/>
+              </w:rPr>
+              <w:t xml:space="preserve">    Howard Staple</w:t>
+            </w:r>
+          </w:p>
+          <w:p>
+            <w:pPr>
+              <w:rPr>
+                <w:color w:val="000000"/>
+              </w:rPr>
+            </w:pPr>
+            <w:r>
+              <w:rPr>
+                <w:color w:val="000000"/>
+              </w:rPr>
+              <w:t xml:space="preserve">    Chris Taylor</w:t>
+            </w:r>
+          </w:p>
+          <w:p>
+            <w:pPr>
+              <w:rPr>
+                <w:color w:val="000000"/>
+              </w:rPr>
+            </w:pPr>
+            <w:r>
+              <w:rPr>
+                <w:color w:val="000000"/>
+              </w:rPr>
+              <w:t xml:space="preserve">    Laurie Thomson</w:t>
+            </w:r>
+          </w:p>
+          <w:p>
+            <w:pPr>
+              <w:rPr>
+                <w:color w:val="000000"/>
+              </w:rPr>
+            </w:pPr>
+            <w:r>
+              <w:rPr>
+                <w:color w:val="000000"/>
+              </w:rPr>
+              <w:t xml:space="preserve">    Alastair Treharne</w:t>
+            </w:r>
+          </w:p>
+          <w:p>
+            <w:pPr>
+              <w:rPr>
+                <w:color w:val="000000"/>
+              </w:rPr>
+            </w:pPr>
+            <w:r>
+              <w:rPr>
+                <w:color w:val="000000"/>
+              </w:rPr>
+              <w:t xml:space="preserve">    Julian White</w:t>
+            </w:r>
+          </w:p>
+          <w:p>
+            <w:pPr>
+              <w:rPr>
+                <w:color w:val="000000"/>
+              </w:rPr>
+            </w:pPr>
+            <w:r>
+              <w:rPr>
+                <w:color w:val="000000"/>
+              </w:rPr>
+              <w:t xml:space="preserve">    Bethany Yates</w:t>
+            </w:r>
+          </w:p>
+          <w:p>
+            <w:pPr>
+              <w:rPr>
+                <w:b/>
+                <w:color w:val="000000"/>
+              </w:rPr>
+            </w:pPr>
+            <w:r>
+              <w:rPr>
+                <w:b/>
+                <w:color w:val="000000"/>
+              </w:rPr>
+              <w:t>US Department of Homeland Security</w:t>
+            </w:r>
+          </w:p>
+          <w:p>
+            <w:pPr>
+              <w:rPr>
+                <w:color w:val="000000"/>
+              </w:rPr>
+            </w:pPr>
+            <w:r>
+              <w:rPr>
+                <w:color w:val="000000"/>
+              </w:rPr>
+              <w:t xml:space="preserve">    Evette Maynard-Noel</w:t>
+            </w:r>
+          </w:p>
+          <w:p>
+            <w:pPr>
+              <w:rPr>
+                <w:color w:val="000000"/>
+              </w:rPr>
+            </w:pPr>
+            <w:r>
+              <w:rPr>
+                <w:color w:val="000000"/>
+              </w:rPr>
+              <w:t xml:space="preserve">    Justin </w:t>
+            </w:r>
+            <w:proofErr w:type="spellStart"/>
+            <w:r>
+              <w:rPr>
+                <w:color w:val="000000"/>
+              </w:rPr>
+              <w:t>Stekervetz</w:t>
+            </w:r>
+            <w:proofErr w:type="spellEnd"/>
+          </w:p>
+          <w:p>
+            <w:pPr>
+              <w:rPr>
+                <w:b/>
+                <w:color w:val="000000"/>
+              </w:rPr>
+            </w:pPr>
+            <w:proofErr w:type="spellStart"/>
+            <w:r>
+              <w:rPr>
+                <w:b/>
+                <w:color w:val="000000"/>
+              </w:rPr>
+              <w:t>ViaSat</w:t>
+            </w:r>
+            <w:proofErr w:type="spellEnd"/>
+            <w:r>
+              <w:rPr>
+                <w:b/>
+                <w:color w:val="000000"/>
+              </w:rPr>
+              <w:t>, Inc.</w:t>
+            </w:r>
+          </w:p>
+          <w:p>
+            <w:pPr>
+              <w:rPr>
+                <w:color w:val="000000"/>
+              </w:rPr>
+            </w:pPr>
+            <w:r>
+              <w:rPr>
+                <w:color w:val="000000"/>
+              </w:rPr>
+              <w:t xml:space="preserve">    Lee </w:t>
+            </w:r>
+            <w:proofErr w:type="spellStart"/>
+            <w:r>
+              <w:rPr>
+                <w:color w:val="000000"/>
+              </w:rPr>
+              <w:t>Chieffalo</w:t>
+            </w:r>
+            <w:proofErr w:type="spellEnd"/>
+          </w:p>
+          <w:p>
+            <w:pPr>
+              <w:rPr>
+                <w:color w:val="000000"/>
+              </w:rPr>
+            </w:pPr>
+            <w:r>
+              <w:rPr>
+                <w:color w:val="000000"/>
+              </w:rPr>
+              <w:t xml:space="preserve">    Wilson Figueroa</w:t>
+            </w:r>
+          </w:p>
+          <w:p>
+            <w:pPr>
+              <w:rPr>
+                <w:color w:val="000000"/>
+              </w:rPr>
+            </w:pPr>
+            <w:r>
+              <w:rPr>
+                <w:color w:val="000000"/>
+              </w:rPr>
+              <w:t xml:space="preserve">    Andrew May</w:t>
+            </w:r>
+          </w:p>
+          <w:p>
+            <w:pPr>
+              <w:rPr>
+                <w:b/>
+                <w:color w:val="000000"/>
+              </w:rPr>
+            </w:pPr>
+            <w:proofErr w:type="spellStart"/>
+            <w:r>
+              <w:rPr>
+                <w:b/>
+                <w:color w:val="000000"/>
+              </w:rPr>
+              <w:t>Yaana</w:t>
+            </w:r>
+            <w:proofErr w:type="spellEnd"/>
+            <w:r>
+              <w:rPr>
+                <w:b/>
+                <w:color w:val="000000"/>
+              </w:rPr>
+              <w:t xml:space="preserve"> Technologies, LLC</w:t>
+            </w:r>
+          </w:p>
+          <w:p>
+            <w:r>
+              <w:rPr>
+                <w:color w:val="000000"/>
+              </w:rPr>
+              <w:t xml:space="preserve">    Anthony </w:t>
+            </w:r>
+            <w:proofErr w:type="spellStart"/>
+            <w:r>
+              <w:rPr>
+                <w:color w:val="000000"/>
+              </w:rPr>
+              <w:t>Rutkowski</w:t>
+            </w:r>
+            <w:proofErr w:type="spellEnd"/>
+          </w:p>
+        </w:tc>
+      </w:tr>
+    </w:tbl>
     <w:p>
       <w:pPr>
         <w:pStyle w:val="Contributor"/>
       </w:pPr>
-      <w:r>
-        <w:t>Dean Thompson, Australia and New Zealand Banking Group (ANZ Bank)</w:t>
-      </w:r>
     </w:p>
     <w:p>
       <w:pPr>
         <w:pStyle w:val="Contributor"/>
       </w:pPr>
       <w:r>
-        <w:t>Bret Jordan, Blue Coat Systems, Inc.</w:t>
-      </w:r>
-    </w:p>
-    <w:p>
-      <w:pPr>
-        <w:pStyle w:val="Contributor"/>
-      </w:pPr>
-      <w:r>
-        <w:t>Adnan Baykal, Center for Internet Security (CIS)</w:t>
-      </w:r>
-    </w:p>
-    <w:p>
-      <w:pPr>
-        <w:pStyle w:val="Contributor"/>
-      </w:pPr>
-      <w:r>
-        <w:t xml:space="preserve">Liron Schiff, </w:t>
+        <w:t xml:space="preserve">The authors would also like to thank the larger </w:t>
       </w:r>
       <w:proofErr w:type="spellStart"/>
       <w:r>
-        <w:t>Comilion</w:t>
+        <w:t>CybOX</w:t>
       </w:r>
       <w:proofErr w:type="spellEnd"/>
       <w:r>
-        <w:t xml:space="preserve"> (mobile) Ltd.</w:t>
-      </w:r>
-    </w:p>
-    <w:p>
-      <w:pPr>
-        <w:pStyle w:val="Contributor"/>
-      </w:pPr>
-      <w:r>
-        <w:t xml:space="preserve">Jane </w:t>
-      </w:r>
-      <w:proofErr w:type="spellStart"/>
-      <w:r>
-        <w:t>Ginn</w:t>
-      </w:r>
-      <w:proofErr w:type="spellEnd"/>
-      <w:r>
-        <w:t>, Cyber Threat Intelligence Network, Inc. (CTIN)</w:t>
-      </w:r>
-    </w:p>
-    <w:p>
-      <w:pPr>
-        <w:pStyle w:val="Contributor"/>
-      </w:pPr>
-      <w:r>
-        <w:t>Richard Struse, DHS Office of Cybersecurity and Communications (CS&amp;C)</w:t>
-      </w:r>
-    </w:p>
-    <w:p>
-      <w:pPr>
-        <w:pStyle w:val="Contributor"/>
-      </w:pPr>
-      <w:proofErr w:type="spellStart"/>
-      <w:r>
-        <w:t>Ryusuke</w:t>
-      </w:r>
-      <w:proofErr w:type="spellEnd"/>
-      <w:r>
-        <w:t xml:space="preserve"> </w:t>
-      </w:r>
-      <w:proofErr w:type="spellStart"/>
-      <w:r>
-        <w:t>Masuoka</w:t>
-      </w:r>
-      <w:proofErr w:type="spellEnd"/>
-      <w:r>
-        <w:t>, Fujitsu Limited</w:t>
-      </w:r>
-    </w:p>
-    <w:p>
-      <w:pPr>
-        <w:pStyle w:val="Contributor"/>
-      </w:pPr>
-      <w:r>
-        <w:t>Eric Burger, Georgetown University</w:t>
-      </w:r>
-    </w:p>
-    <w:p>
-      <w:pPr>
-        <w:pStyle w:val="Contributor"/>
-      </w:pPr>
-      <w:r>
-        <w:t>Jason Keirstead, IBM</w:t>
-      </w:r>
-    </w:p>
-    <w:p>
-      <w:pPr>
-        <w:pStyle w:val="Contributor"/>
-      </w:pPr>
-      <w:r>
-        <w:t xml:space="preserve">Paul Martini, </w:t>
-      </w:r>
-      <w:proofErr w:type="spellStart"/>
-      <w:r>
-        <w:t>iboss</w:t>
-      </w:r>
-      <w:proofErr w:type="spellEnd"/>
-      <w:r>
-        <w:t>, Inc.</w:t>
-      </w:r>
-    </w:p>
-    <w:p>
-      <w:pPr>
-        <w:pStyle w:val="Contributor"/>
-      </w:pPr>
-      <w:r>
-        <w:t xml:space="preserve">Jerome </w:t>
-      </w:r>
-      <w:proofErr w:type="spellStart"/>
-      <w:r>
-        <w:t>Athias</w:t>
-      </w:r>
-      <w:proofErr w:type="spellEnd"/>
-      <w:r>
-        <w:t>, Individual</w:t>
-      </w:r>
-    </w:p>
-    <w:p>
-      <w:pPr>
-        <w:pStyle w:val="Contributor"/>
-      </w:pPr>
-      <w:proofErr w:type="spellStart"/>
-      <w:r>
-        <w:t>Sanjiv</w:t>
-      </w:r>
-      <w:proofErr w:type="spellEnd"/>
-      <w:r>
-        <w:t xml:space="preserve"> </w:t>
-      </w:r>
-      <w:proofErr w:type="spellStart"/>
-      <w:r>
-        <w:t>Kalkar</w:t>
-      </w:r>
-      <w:proofErr w:type="spellEnd"/>
-      <w:r>
-        <w:t>, Individual</w:t>
-      </w:r>
-    </w:p>
-    <w:p>
-      <w:pPr>
-        <w:pStyle w:val="Contributor"/>
-      </w:pPr>
-      <w:r>
-        <w:t>Terry MacDonald, Individual</w:t>
-      </w:r>
-    </w:p>
-    <w:p>
-      <w:pPr>
-        <w:pStyle w:val="Contributor"/>
-      </w:pPr>
-      <w:r>
-        <w:t>Alex Pinto, Individual</w:t>
-      </w:r>
-    </w:p>
-    <w:p>
-      <w:pPr>
-        <w:pStyle w:val="Contributor"/>
-      </w:pPr>
-      <w:r>
-        <w:t>Patrick Maroney, Integrated Networking Technologies, Inc.</w:t>
-      </w:r>
-    </w:p>
-    <w:p>
-      <w:pPr>
-        <w:pStyle w:val="Contributor"/>
-      </w:pPr>
-      <w:proofErr w:type="spellStart"/>
-      <w:r>
-        <w:t>Wouter</w:t>
-      </w:r>
-      <w:proofErr w:type="spellEnd"/>
-      <w:r>
-        <w:t xml:space="preserve"> </w:t>
-      </w:r>
-      <w:proofErr w:type="spellStart"/>
-      <w:r>
-        <w:t>Bolsterlee</w:t>
-      </w:r>
-      <w:proofErr w:type="spellEnd"/>
-      <w:r>
-        <w:t xml:space="preserve">, </w:t>
-      </w:r>
-      <w:proofErr w:type="spellStart"/>
-      <w:r>
-        <w:t>Intelworks</w:t>
-      </w:r>
-      <w:proofErr w:type="spellEnd"/>
-      <w:r>
-        <w:t xml:space="preserve"> BV</w:t>
-      </w:r>
-    </w:p>
-    <w:p>
-      <w:pPr>
-        <w:pStyle w:val="Contributor"/>
-      </w:pPr>
-      <w:proofErr w:type="spellStart"/>
-      <w:r>
-        <w:t>Joep</w:t>
-      </w:r>
-      <w:proofErr w:type="spellEnd"/>
-      <w:r>
-        <w:t xml:space="preserve"> </w:t>
-      </w:r>
-      <w:proofErr w:type="spellStart"/>
-      <w:r>
-        <w:t>Gommers</w:t>
-      </w:r>
-      <w:proofErr w:type="spellEnd"/>
-      <w:r>
-        <w:t xml:space="preserve">, </w:t>
-      </w:r>
-      <w:proofErr w:type="spellStart"/>
-      <w:r>
-        <w:t>Intelworks</w:t>
-      </w:r>
-      <w:proofErr w:type="spellEnd"/>
-      <w:r>
-        <w:t xml:space="preserve"> BV</w:t>
-      </w:r>
-    </w:p>
-    <w:p>
-      <w:pPr>
-        <w:pStyle w:val="Contributor"/>
-      </w:pPr>
-      <w:r>
-        <w:t xml:space="preserve">Sergey </w:t>
-      </w:r>
-      <w:proofErr w:type="spellStart"/>
-      <w:r>
-        <w:t>Polzunov</w:t>
-      </w:r>
-      <w:proofErr w:type="spellEnd"/>
-      <w:r>
-        <w:t xml:space="preserve">, </w:t>
-      </w:r>
-      <w:proofErr w:type="spellStart"/>
-      <w:r>
-        <w:t>Intelworks</w:t>
-      </w:r>
-      <w:proofErr w:type="spellEnd"/>
-      <w:r>
-        <w:t xml:space="preserve"> BV</w:t>
-      </w:r>
-    </w:p>
-    <w:p>
-      <w:pPr>
-        <w:pStyle w:val="Contributor"/>
-      </w:pPr>
-      <w:proofErr w:type="spellStart"/>
-      <w:r>
-        <w:t>Rutger</w:t>
-      </w:r>
-      <w:proofErr w:type="spellEnd"/>
-      <w:r>
-        <w:t xml:space="preserve"> </w:t>
-      </w:r>
-      <w:proofErr w:type="spellStart"/>
-      <w:r>
-        <w:t>Prins</w:t>
-      </w:r>
-      <w:proofErr w:type="spellEnd"/>
-      <w:r>
-        <w:t xml:space="preserve">, </w:t>
-      </w:r>
-      <w:proofErr w:type="spellStart"/>
-      <w:r>
-        <w:t>Intelworks</w:t>
-      </w:r>
-      <w:proofErr w:type="spellEnd"/>
-      <w:r>
-        <w:t xml:space="preserve"> BV</w:t>
-      </w:r>
-    </w:p>
-    <w:p>
-      <w:pPr>
-        <w:pStyle w:val="Contributor"/>
-      </w:pPr>
-      <w:r>
-        <w:t xml:space="preserve">Andrei </w:t>
-      </w:r>
-      <w:proofErr w:type="spellStart"/>
-      <w:r>
-        <w:t>Sîrghi</w:t>
-      </w:r>
-      <w:proofErr w:type="spellEnd"/>
-      <w:r>
-        <w:t xml:space="preserve">, </w:t>
-      </w:r>
-      <w:proofErr w:type="spellStart"/>
-      <w:r>
-        <w:t>Intelworks</w:t>
-      </w:r>
-      <w:proofErr w:type="spellEnd"/>
-      <w:r>
-        <w:t xml:space="preserve"> BV</w:t>
-      </w:r>
-    </w:p>
-    <w:p>
-      <w:pPr>
-        <w:pStyle w:val="Contributor"/>
-      </w:pPr>
-      <w:r>
-        <w:t>Jonathan Baker, MITRE Corporation</w:t>
-      </w:r>
-    </w:p>
-    <w:p>
-      <w:pPr>
-        <w:pStyle w:val="Contributor"/>
-      </w:pPr>
-      <w:r>
-        <w:t>Sean Barnum, MITRE Corporation</w:t>
-      </w:r>
-    </w:p>
-    <w:p>
-      <w:pPr>
-        <w:pStyle w:val="Contributor"/>
-      </w:pPr>
-      <w:r>
-        <w:t>Mark Davidson, MITRE Corporation</w:t>
-      </w:r>
-    </w:p>
-    <w:p>
-      <w:pPr>
-        <w:pStyle w:val="Contributor"/>
-      </w:pPr>
-      <w:r>
-        <w:t>Ivan Kirillov, MITRE Corporation</w:t>
-      </w:r>
-    </w:p>
-    <w:p>
-      <w:pPr>
-        <w:pStyle w:val="Contributor"/>
-      </w:pPr>
-      <w:r>
-        <w:t>John Wunder, MITRE Corporation</w:t>
-      </w:r>
-    </w:p>
-    <w:p>
-      <w:pPr>
-        <w:pStyle w:val="Contributor"/>
-      </w:pPr>
-      <w:r>
-        <w:t>Mike Boyle, National Security Agency</w:t>
-      </w:r>
-    </w:p>
-    <w:p>
-      <w:pPr>
-        <w:pStyle w:val="Contributor"/>
-      </w:pPr>
-      <w:r>
-        <w:t>Jessica Fitzgerald-McKay, National Security Agency</w:t>
-      </w:r>
-    </w:p>
-    <w:p>
-      <w:pPr>
-        <w:pStyle w:val="Contributor"/>
-      </w:pPr>
-      <w:r>
-        <w:t xml:space="preserve">Takahiro </w:t>
-      </w:r>
-      <w:proofErr w:type="spellStart"/>
-      <w:r>
-        <w:t>Kakumaru</w:t>
-      </w:r>
-      <w:proofErr w:type="spellEnd"/>
-      <w:r>
-        <w:t>, NEC Corporation</w:t>
-      </w:r>
-    </w:p>
-    <w:p>
-      <w:pPr>
-        <w:pStyle w:val="Contributor"/>
-      </w:pPr>
-      <w:r>
-        <w:t>John-Mark Gurney, New Context Services, Inc.</w:t>
-      </w:r>
-    </w:p>
-    <w:p>
-      <w:pPr>
-        <w:pStyle w:val="Contributor"/>
-      </w:pPr>
-      <w:r>
-        <w:t>Christian Hunt, New Context Services, Inc.</w:t>
-      </w:r>
-    </w:p>
-    <w:p>
-      <w:pPr>
-        <w:pStyle w:val="Contributor"/>
-      </w:pPr>
-      <w:r>
-        <w:t>Andrew Storms, New Context Services, Inc.</w:t>
-      </w:r>
-    </w:p>
-    <w:p>
-      <w:pPr>
-        <w:pStyle w:val="Contributor"/>
-      </w:pPr>
-      <w:r>
-        <w:t xml:space="preserve">Igor </w:t>
-      </w:r>
-      <w:proofErr w:type="spellStart"/>
-      <w:r>
-        <w:t>Baikalov</w:t>
-      </w:r>
-      <w:proofErr w:type="spellEnd"/>
-      <w:r>
-        <w:t xml:space="preserve">, </w:t>
-      </w:r>
-      <w:proofErr w:type="spellStart"/>
-      <w:r>
-        <w:t>Securonix</w:t>
-      </w:r>
-      <w:proofErr w:type="spellEnd"/>
-    </w:p>
-    <w:p>
-      <w:pPr>
-        <w:pStyle w:val="Contributor"/>
-      </w:pPr>
-      <w:r>
-        <w:t xml:space="preserve">Bernd </w:t>
-      </w:r>
-      <w:proofErr w:type="spellStart"/>
-      <w:r>
-        <w:t>Grobauer</w:t>
-      </w:r>
-      <w:proofErr w:type="spellEnd"/>
-      <w:r>
-        <w:t>, Siemens AG</w:t>
-      </w:r>
-    </w:p>
-    <w:p>
-      <w:pPr>
-        <w:pStyle w:val="Contributor"/>
-      </w:pPr>
-      <w:r>
-        <w:t>John Anderson, Soltra</w:t>
-      </w:r>
-    </w:p>
-    <w:p>
-      <w:pPr>
-        <w:pStyle w:val="Contributor"/>
-      </w:pPr>
-      <w:r>
-        <w:t>Trey Darley, Soltra</w:t>
-      </w:r>
-    </w:p>
-    <w:p>
-      <w:pPr>
-        <w:pStyle w:val="Contributor"/>
-      </w:pPr>
-      <w:r>
-        <w:t>Paul Dion, Soltra</w:t>
-      </w:r>
-    </w:p>
-    <w:p>
-      <w:pPr>
-        <w:pStyle w:val="Contributor"/>
-      </w:pPr>
-      <w:r>
-        <w:t>Brandon Hanes, Soltra</w:t>
-      </w:r>
-    </w:p>
-    <w:p>
-      <w:pPr>
-        <w:pStyle w:val="Contributor"/>
-      </w:pPr>
-      <w:r>
-        <w:t>Ali Khan, Soltra</w:t>
-      </w:r>
-    </w:p>
-    <w:p>
-      <w:pPr>
-        <w:pStyle w:val="Contributor"/>
-      </w:pPr>
-    </w:p>
-    <w:p>
-      <w:pPr>
-        <w:pStyle w:val="Contributor"/>
-      </w:pPr>
-      <w:r>
-        <w:t>The authors would also like to thank the larger CybOX Community for its input and help in reviewing this document.</w:t>
+        <w:t xml:space="preserve"> Community for its input and help in reviewing this document.</w:t>
       </w:r>
     </w:p>
     <w:p/>
@@ -14058,7 +18293,7 @@
         <w:sz w:val="16"/>
         <w:szCs w:val="16"/>
       </w:rPr>
-      <w:t>17</w:t>
+      <w:t>20</w:t>
     </w:r>
     <w:r>
       <w:rPr>
@@ -14327,7 +18562,7 @@
         <w:sz w:val="16"/>
         <w:szCs w:val="16"/>
       </w:rPr>
-      <w:t>17</w:t>
+      <w:t>20</w:t>
     </w:r>
     <w:r>
       <w:rPr>
@@ -14547,7 +18782,7 @@
         <w:sz w:val="16"/>
         <w:szCs w:val="16"/>
       </w:rPr>
-      <w:t>17</w:t>
+      <w:t>16</w:t>
     </w:r>
     <w:r>
       <w:rPr>
@@ -14596,7 +18831,7 @@
         <w:sz w:val="16"/>
         <w:szCs w:val="16"/>
       </w:rPr>
-      <w:t>17</w:t>
+      <w:t>20</w:t>
     </w:r>
     <w:r>
       <w:rPr>
@@ -15110,7 +19345,6 @@
     <w:lvl w:ilvl="0">
       <w:start w:val="1"/>
       <w:numFmt w:val="upperLetter"/>
-      <w:pStyle w:val="AppendixHeading1"/>
       <w:suff w:val="space"/>
       <w:lvlText w:val="Appendix %1."/>
       <w:lvlJc w:val="left"/>
@@ -15124,7 +19358,6 @@
     <w:lvl w:ilvl="1">
       <w:start w:val="1"/>
       <w:numFmt w:val="decimal"/>
-      <w:pStyle w:val="AppendixHeading2"/>
       <w:suff w:val="space"/>
       <w:lvlText w:val="%1.%2"/>
       <w:lvlJc w:val="left"/>
@@ -15138,7 +19371,6 @@
     <w:lvl w:ilvl="2">
       <w:start w:val="1"/>
       <w:numFmt w:val="decimal"/>
-      <w:pStyle w:val="AppendixHeading3"/>
       <w:suff w:val="space"/>
       <w:lvlText w:val="%1.%2.%3"/>
       <w:lvlJc w:val="left"/>
@@ -15152,7 +19384,6 @@
     <w:lvl w:ilvl="3">
       <w:start w:val="1"/>
       <w:numFmt w:val="decimal"/>
-      <w:pStyle w:val="AppendixHeading4"/>
       <w:suff w:val="space"/>
       <w:lvlText w:val="%1.%2.%3.%4"/>
       <w:lvlJc w:val="left"/>
@@ -15166,7 +19397,6 @@
     <w:lvl w:ilvl="4">
       <w:start w:val="1"/>
       <w:numFmt w:val="decimal"/>
-      <w:pStyle w:val="AppendixHeading5"/>
       <w:suff w:val="space"/>
       <w:lvlText w:val="%1.%2.%3.%4.%5"/>
       <w:lvlJc w:val="left"/>
@@ -17121,6 +21351,7 @@
   <w:style w:type="table" w:styleId="TableGrid">
     <w:name w:val="Table Grid"/>
     <w:basedOn w:val="TableNormal"/>
+    <w:uiPriority w:val="39"/>
     <w:rsid w:val="008C100C"/>
     <w:pPr>
       <w:spacing w:before="80" w:after="80"/>
@@ -17673,7 +21904,7 @@
 </file>
 
 <file path=customXml/itemProps1.xml><?xml version="1.0" encoding="utf-8"?>
-<ds:datastoreItem xmlns:ds="http://schemas.openxmlformats.org/officeDocument/2006/customXml" ds:itemID="{A2C77885-4BDF-449F-97FC-A95608E3EBED}">
+<ds:datastoreItem xmlns:ds="http://schemas.openxmlformats.org/officeDocument/2006/customXml" ds:itemID="{597F02FC-9414-463A-82FF-0C785A5ECF6C}">
   <ds:schemaRefs>
     <ds:schemaRef ds:uri="http://schemas.openxmlformats.org/officeDocument/2006/bibliography"/>
   </ds:schemaRefs>

--- a/documents/cybox-v2.1.1-wd01-part08-arp-cache.docx
+++ b/documents/cybox-v2.1.1-wd01-part08-arp-cache.docx
@@ -5819,6 +5819,8 @@
         <w:t>Table of Contents</w:t>
       </w:r>
     </w:p>
+    <w:bookmarkStart w:id="9" w:name="_GoBack"/>
+    <w:bookmarkEnd w:id="9"/>
     <w:p>
       <w:pPr>
         <w:pStyle w:val="TOC1"/>
@@ -5849,7 +5851,7 @@
         </w:rPr>
         <w:fldChar w:fldCharType="separate"/>
       </w:r>
-      <w:hyperlink w:anchor="_Toc449962122" w:history="1">
+      <w:hyperlink w:anchor="_Toc450222960" w:history="1">
         <w:r>
           <w:rPr>
             <w:rStyle w:val="Hyperlink"/>
@@ -5893,7 +5895,7 @@
             <w:noProof/>
             <w:webHidden/>
           </w:rPr>
-          <w:instrText xml:space="preserve"> PAGEREF _Toc449962122 \h </w:instrText>
+          <w:instrText xml:space="preserve"> PAGEREF _Toc450222960 \h </w:instrText>
         </w:r>
         <w:r>
           <w:rPr>
@@ -5934,7 +5936,7 @@
           <w:sz w:val="22"/>
         </w:rPr>
       </w:pPr>
-      <w:hyperlink w:anchor="_Toc449962123" w:history="1">
+      <w:hyperlink w:anchor="_Toc450222961" w:history="1">
         <w:r>
           <w:rPr>
             <w:rStyle w:val="Hyperlink"/>
@@ -5992,7 +5994,7 @@
             <w:noProof/>
             <w:webHidden/>
           </w:rPr>
-          <w:instrText xml:space="preserve"> PAGEREF _Toc449962123 \h </w:instrText>
+          <w:instrText xml:space="preserve"> PAGEREF _Toc450222961 \h </w:instrText>
         </w:r>
         <w:r>
           <w:rPr>
@@ -6033,7 +6035,7 @@
           <w:sz w:val="22"/>
         </w:rPr>
       </w:pPr>
-      <w:hyperlink w:anchor="_Toc449962124" w:history="1">
+      <w:hyperlink w:anchor="_Toc450222962" w:history="1">
         <w:r>
           <w:rPr>
             <w:rStyle w:val="Hyperlink"/>
@@ -6076,7 +6078,7 @@
             <w:noProof/>
             <w:webHidden/>
           </w:rPr>
-          <w:instrText xml:space="preserve"> PAGEREF _Toc449962124 \h </w:instrText>
+          <w:instrText xml:space="preserve"> PAGEREF _Toc450222962 \h </w:instrText>
         </w:r>
         <w:r>
           <w:rPr>
@@ -6117,7 +6119,7 @@
           <w:sz w:val="22"/>
         </w:rPr>
       </w:pPr>
-      <w:hyperlink w:anchor="_Toc449962125" w:history="1">
+      <w:hyperlink w:anchor="_Toc450222963" w:history="1">
         <w:r>
           <w:rPr>
             <w:rStyle w:val="Hyperlink"/>
@@ -6160,7 +6162,7 @@
             <w:noProof/>
             <w:webHidden/>
           </w:rPr>
-          <w:instrText xml:space="preserve"> PAGEREF _Toc449962125 \h </w:instrText>
+          <w:instrText xml:space="preserve"> PAGEREF _Toc450222963 \h </w:instrText>
         </w:r>
         <w:r>
           <w:rPr>
@@ -6201,7 +6203,7 @@
           <w:sz w:val="22"/>
         </w:rPr>
       </w:pPr>
-      <w:hyperlink w:anchor="_Toc449962126" w:history="1">
+      <w:hyperlink w:anchor="_Toc450222964" w:history="1">
         <w:r>
           <w:rPr>
             <w:rStyle w:val="Hyperlink"/>
@@ -6244,7 +6246,7 @@
             <w:noProof/>
             <w:webHidden/>
           </w:rPr>
-          <w:instrText xml:space="preserve"> PAGEREF _Toc449962126 \h </w:instrText>
+          <w:instrText xml:space="preserve"> PAGEREF _Toc450222964 \h </w:instrText>
         </w:r>
         <w:r>
           <w:rPr>
@@ -6285,7 +6287,7 @@
           <w:sz w:val="22"/>
         </w:rPr>
       </w:pPr>
-      <w:hyperlink w:anchor="_Toc449962127" w:history="1">
+      <w:hyperlink w:anchor="_Toc450222965" w:history="1">
         <w:r>
           <w:rPr>
             <w:rStyle w:val="Hyperlink"/>
@@ -6328,7 +6330,7 @@
             <w:noProof/>
             <w:webHidden/>
           </w:rPr>
-          <w:instrText xml:space="preserve"> PAGEREF _Toc449962127 \h </w:instrText>
+          <w:instrText xml:space="preserve"> PAGEREF _Toc450222965 \h </w:instrText>
         </w:r>
         <w:r>
           <w:rPr>
@@ -6370,7 +6372,7 @@
           <w:szCs w:val="22"/>
         </w:rPr>
       </w:pPr>
-      <w:hyperlink w:anchor="_Toc449962128" w:history="1">
+      <w:hyperlink w:anchor="_Toc450222966" w:history="1">
         <w:r>
           <w:rPr>
             <w:rStyle w:val="Hyperlink"/>
@@ -6414,7 +6416,7 @@
             <w:noProof/>
             <w:webHidden/>
           </w:rPr>
-          <w:instrText xml:space="preserve"> PAGEREF _Toc449962128 \h </w:instrText>
+          <w:instrText xml:space="preserve"> PAGEREF _Toc450222966 \h </w:instrText>
         </w:r>
         <w:r>
           <w:rPr>
@@ -6456,7 +6458,7 @@
           <w:szCs w:val="22"/>
         </w:rPr>
       </w:pPr>
-      <w:hyperlink w:anchor="_Toc449962129" w:history="1">
+      <w:hyperlink w:anchor="_Toc450222967" w:history="1">
         <w:r>
           <w:rPr>
             <w:rStyle w:val="Hyperlink"/>
@@ -6500,7 +6502,7 @@
             <w:noProof/>
             <w:webHidden/>
           </w:rPr>
-          <w:instrText xml:space="preserve"> PAGEREF _Toc449962129 \h </w:instrText>
+          <w:instrText xml:space="preserve"> PAGEREF _Toc450222967 \h </w:instrText>
         </w:r>
         <w:r>
           <w:rPr>
@@ -6541,7 +6543,7 @@
           <w:sz w:val="22"/>
         </w:rPr>
       </w:pPr>
-      <w:hyperlink w:anchor="_Toc449962130" w:history="1">
+      <w:hyperlink w:anchor="_Toc450222968" w:history="1">
         <w:r>
           <w:rPr>
             <w:rStyle w:val="Hyperlink"/>
@@ -6584,7 +6586,7 @@
             <w:noProof/>
             <w:webHidden/>
           </w:rPr>
-          <w:instrText xml:space="preserve"> PAGEREF _Toc449962130 \h </w:instrText>
+          <w:instrText xml:space="preserve"> PAGEREF _Toc450222968 \h </w:instrText>
         </w:r>
         <w:r>
           <w:rPr>
@@ -6625,7 +6627,7 @@
           <w:sz w:val="22"/>
         </w:rPr>
       </w:pPr>
-      <w:hyperlink w:anchor="_Toc449962131" w:history="1">
+      <w:hyperlink w:anchor="_Toc450222969" w:history="1">
         <w:r>
           <w:rPr>
             <w:rStyle w:val="Hyperlink"/>
@@ -6668,7 +6670,7 @@
             <w:noProof/>
             <w:webHidden/>
           </w:rPr>
-          <w:instrText xml:space="preserve"> PAGEREF _Toc449962131 \h </w:instrText>
+          <w:instrText xml:space="preserve"> PAGEREF _Toc450222969 \h </w:instrText>
         </w:r>
         <w:r>
           <w:rPr>
@@ -6709,7 +6711,7 @@
           <w:sz w:val="22"/>
         </w:rPr>
       </w:pPr>
-      <w:hyperlink w:anchor="_Toc449962132" w:history="1">
+      <w:hyperlink w:anchor="_Toc450222970" w:history="1">
         <w:r>
           <w:rPr>
             <w:rStyle w:val="Hyperlink"/>
@@ -6752,7 +6754,7 @@
             <w:noProof/>
             <w:webHidden/>
           </w:rPr>
-          <w:instrText xml:space="preserve"> PAGEREF _Toc449962132 \h </w:instrText>
+          <w:instrText xml:space="preserve"> PAGEREF _Toc450222970 \h </w:instrText>
         </w:r>
         <w:r>
           <w:rPr>
@@ -6793,7 +6795,7 @@
           <w:sz w:val="22"/>
         </w:rPr>
       </w:pPr>
-      <w:hyperlink w:anchor="_Toc449962133" w:history="1">
+      <w:hyperlink w:anchor="_Toc450222971" w:history="1">
         <w:r>
           <w:rPr>
             <w:rStyle w:val="Hyperlink"/>
@@ -6836,7 +6838,7 @@
             <w:noProof/>
             <w:webHidden/>
           </w:rPr>
-          <w:instrText xml:space="preserve"> PAGEREF _Toc449962133 \h </w:instrText>
+          <w:instrText xml:space="preserve"> PAGEREF _Toc450222971 \h </w:instrText>
         </w:r>
         <w:r>
           <w:rPr>
@@ -6882,7 +6884,7 @@
           <w:szCs w:val="22"/>
         </w:rPr>
       </w:pPr>
-      <w:hyperlink w:anchor="_Toc449962134" w:history="1">
+      <w:hyperlink w:anchor="_Toc450222972" w:history="1">
         <w:r>
           <w:rPr>
             <w:rStyle w:val="Hyperlink"/>
@@ -6926,7 +6928,7 @@
             <w:noProof/>
             <w:webHidden/>
           </w:rPr>
-          <w:instrText xml:space="preserve"> PAGEREF _Toc449962134 \h </w:instrText>
+          <w:instrText xml:space="preserve"> PAGEREF _Toc450222972 \h </w:instrText>
         </w:r>
         <w:r>
           <w:rPr>
@@ -6967,7 +6969,7 @@
           <w:sz w:val="22"/>
         </w:rPr>
       </w:pPr>
-      <w:hyperlink w:anchor="_Toc449962135" w:history="1">
+      <w:hyperlink w:anchor="_Toc450222973" w:history="1">
         <w:r>
           <w:rPr>
             <w:rStyle w:val="Hyperlink"/>
@@ -7010,7 +7012,7 @@
             <w:noProof/>
             <w:webHidden/>
           </w:rPr>
-          <w:instrText xml:space="preserve"> PAGEREF _Toc449962135 \h </w:instrText>
+          <w:instrText xml:space="preserve"> PAGEREF _Toc450222973 \h </w:instrText>
         </w:r>
         <w:r>
           <w:rPr>
@@ -7051,7 +7053,7 @@
           <w:sz w:val="22"/>
         </w:rPr>
       </w:pPr>
-      <w:hyperlink w:anchor="_Toc449962136" w:history="1">
+      <w:hyperlink w:anchor="_Toc450222974" w:history="1">
         <w:r>
           <w:rPr>
             <w:rStyle w:val="Hyperlink"/>
@@ -7094,7 +7096,7 @@
             <w:noProof/>
             <w:webHidden/>
           </w:rPr>
-          <w:instrText xml:space="preserve"> PAGEREF _Toc449962136 \h </w:instrText>
+          <w:instrText xml:space="preserve"> PAGEREF _Toc450222974 \h </w:instrText>
         </w:r>
         <w:r>
           <w:rPr>
@@ -7140,7 +7142,7 @@
           <w:szCs w:val="22"/>
         </w:rPr>
       </w:pPr>
-      <w:hyperlink w:anchor="_Toc449962137" w:history="1">
+      <w:hyperlink w:anchor="_Toc450222975" w:history="1">
         <w:r>
           <w:rPr>
             <w:rStyle w:val="Hyperlink"/>
@@ -7184,7 +7186,7 @@
             <w:noProof/>
             <w:webHidden/>
           </w:rPr>
-          <w:instrText xml:space="preserve"> PAGEREF _Toc449962137 \h </w:instrText>
+          <w:instrText xml:space="preserve"> PAGEREF _Toc450222975 \h </w:instrText>
         </w:r>
         <w:r>
           <w:rPr>
@@ -7225,7 +7227,7 @@
           <w:sz w:val="22"/>
         </w:rPr>
       </w:pPr>
-      <w:hyperlink w:anchor="_Toc449962138" w:history="1">
+      <w:hyperlink w:anchor="_Toc450222976" w:history="1">
         <w:r>
           <w:rPr>
             <w:rStyle w:val="Hyperlink"/>
@@ -7268,7 +7270,7 @@
             <w:noProof/>
             <w:webHidden/>
           </w:rPr>
-          <w:instrText xml:space="preserve"> PAGEREF _Toc449962138 \h </w:instrText>
+          <w:instrText xml:space="preserve"> PAGEREF _Toc450222976 \h </w:instrText>
         </w:r>
         <w:r>
           <w:rPr>
@@ -7309,7 +7311,7 @@
           <w:sz w:val="22"/>
         </w:rPr>
       </w:pPr>
-      <w:hyperlink w:anchor="_Toc449962139" w:history="1">
+      <w:hyperlink w:anchor="_Toc450222977" w:history="1">
         <w:r>
           <w:rPr>
             <w:rStyle w:val="Hyperlink"/>
@@ -7352,7 +7354,7 @@
             <w:noProof/>
             <w:webHidden/>
           </w:rPr>
-          <w:instrText xml:space="preserve"> PAGEREF _Toc449962139 \h </w:instrText>
+          <w:instrText xml:space="preserve"> PAGEREF _Toc450222977 \h </w:instrText>
         </w:r>
         <w:r>
           <w:rPr>
@@ -7393,7 +7395,7 @@
           <w:sz w:val="22"/>
         </w:rPr>
       </w:pPr>
-      <w:hyperlink w:anchor="_Toc449962140" w:history="1">
+      <w:hyperlink w:anchor="_Toc450222978" w:history="1">
         <w:r>
           <w:rPr>
             <w:rStyle w:val="Hyperlink"/>
@@ -7436,7 +7438,7 @@
             <w:noProof/>
             <w:webHidden/>
           </w:rPr>
-          <w:instrText xml:space="preserve"> PAGEREF _Toc449962140 \h </w:instrText>
+          <w:instrText xml:space="preserve"> PAGEREF _Toc450222978 \h </w:instrText>
         </w:r>
         <w:r>
           <w:rPr>
@@ -7477,7 +7479,7 @@
           <w:sz w:val="22"/>
         </w:rPr>
       </w:pPr>
-      <w:hyperlink w:anchor="_Toc449962141" w:history="1">
+      <w:hyperlink w:anchor="_Toc450222979" w:history="1">
         <w:r>
           <w:rPr>
             <w:rStyle w:val="Hyperlink"/>
@@ -7520,7 +7522,7 @@
             <w:noProof/>
             <w:webHidden/>
           </w:rPr>
-          <w:instrText xml:space="preserve"> PAGEREF _Toc449962141 \h </w:instrText>
+          <w:instrText xml:space="preserve"> PAGEREF _Toc450222979 \h </w:instrText>
         </w:r>
         <w:r>
           <w:rPr>
@@ -7566,7 +7568,7 @@
           <w:szCs w:val="22"/>
         </w:rPr>
       </w:pPr>
-      <w:hyperlink w:anchor="_Toc449962142" w:history="1">
+      <w:hyperlink w:anchor="_Toc450222980" w:history="1">
         <w:r>
           <w:rPr>
             <w:rStyle w:val="Hyperlink"/>
@@ -7610,7 +7612,7 @@
             <w:noProof/>
             <w:webHidden/>
           </w:rPr>
-          <w:instrText xml:space="preserve"> PAGEREF _Toc449962142 \h </w:instrText>
+          <w:instrText xml:space="preserve"> PAGEREF _Toc450222980 \h </w:instrText>
         </w:r>
         <w:r>
           <w:rPr>
@@ -7655,7 +7657,7 @@
           <w:szCs w:val="22"/>
         </w:rPr>
       </w:pPr>
-      <w:hyperlink w:anchor="_Toc449962143" w:history="1">
+      <w:hyperlink w:anchor="_Toc450222981" w:history="1">
         <w:r>
           <w:rPr>
             <w:rStyle w:val="Hyperlink"/>
@@ -7682,7 +7684,7 @@
             <w:noProof/>
             <w:webHidden/>
           </w:rPr>
-          <w:instrText xml:space="preserve"> PAGEREF _Toc449962143 \h </w:instrText>
+          <w:instrText xml:space="preserve"> PAGEREF _Toc450222981 \h </w:instrText>
         </w:r>
         <w:r>
           <w:rPr>
@@ -7727,7 +7729,7 @@
           <w:szCs w:val="22"/>
         </w:rPr>
       </w:pPr>
-      <w:hyperlink w:anchor="_Toc449962144" w:history="1">
+      <w:hyperlink w:anchor="_Toc450222982" w:history="1">
         <w:r>
           <w:rPr>
             <w:rStyle w:val="Hyperlink"/>
@@ -7754,7 +7756,7 @@
             <w:noProof/>
             <w:webHidden/>
           </w:rPr>
-          <w:instrText xml:space="preserve"> PAGEREF _Toc449962144 \h </w:instrText>
+          <w:instrText xml:space="preserve"> PAGEREF _Toc450222982 \h </w:instrText>
         </w:r>
         <w:r>
           <w:rPr>
@@ -7774,7 +7776,7 @@
             <w:noProof/>
             <w:webHidden/>
           </w:rPr>
-          <w:t>17</w:t>
+          <w:t>20</w:t>
         </w:r>
         <w:r>
           <w:rPr>
@@ -7796,7 +7798,7 @@
         <w:lastRenderedPageBreak/>
         <w:fldChar w:fldCharType="end"/>
       </w:r>
-      <w:bookmarkStart w:id="9" w:name="_Toc449962122"/>
+      <w:bookmarkStart w:id="10" w:name="_Toc450222960"/>
       <w:r>
         <w:t>Introduction</w:t>
       </w:r>
@@ -7805,7 +7807,7 @@
       <w:bookmarkEnd w:id="6"/>
       <w:bookmarkEnd w:id="7"/>
       <w:bookmarkEnd w:id="8"/>
-      <w:bookmarkEnd w:id="9"/>
+      <w:bookmarkEnd w:id="10"/>
     </w:p>
     <w:p>
       <w:pPr>
@@ -7888,7 +7890,7 @@
         <w:spacing w:after="240"/>
         <w:ind w:right="-270"/>
       </w:pPr>
-      <w:bookmarkStart w:id="10" w:name="_Toc401131317"/>
+      <w:bookmarkStart w:id="11" w:name="_Toc401131317"/>
       <w:r>
         <w:t xml:space="preserve">In Section </w:t>
       </w:r>
@@ -8075,7 +8077,7 @@
       <w:r>
         <w:t xml:space="preserve">. </w:t>
       </w:r>
-      <w:bookmarkEnd w:id="10"/>
+      <w:bookmarkEnd w:id="11"/>
       <w:r>
         <w:t xml:space="preserve">In Section </w:t>
       </w:r>
@@ -8244,15 +8246,15 @@
       <w:pPr>
         <w:pStyle w:val="Heading2"/>
       </w:pPr>
-      <w:bookmarkStart w:id="11" w:name="_Toc412205405"/>
-      <w:bookmarkStart w:id="12" w:name="_Ref412300941"/>
-      <w:bookmarkStart w:id="13" w:name="_Ref412622367"/>
-      <w:bookmarkStart w:id="14" w:name="_Toc424631596"/>
-      <w:bookmarkStart w:id="15" w:name="_Toc433010820"/>
-      <w:bookmarkStart w:id="16" w:name="_Toc433010921"/>
-      <w:bookmarkStart w:id="17" w:name="_Toc433057317"/>
-      <w:bookmarkStart w:id="18" w:name="_Toc433057550"/>
-      <w:bookmarkStart w:id="19" w:name="_Toc449962123"/>
+      <w:bookmarkStart w:id="12" w:name="_Toc412205405"/>
+      <w:bookmarkStart w:id="13" w:name="_Ref412300941"/>
+      <w:bookmarkStart w:id="14" w:name="_Ref412622367"/>
+      <w:bookmarkStart w:id="15" w:name="_Toc424631596"/>
+      <w:bookmarkStart w:id="16" w:name="_Toc433010820"/>
+      <w:bookmarkStart w:id="17" w:name="_Toc433010921"/>
+      <w:bookmarkStart w:id="18" w:name="_Toc433057317"/>
+      <w:bookmarkStart w:id="19" w:name="_Toc433057550"/>
+      <w:bookmarkStart w:id="20" w:name="_Toc450222961"/>
       <w:proofErr w:type="spellStart"/>
       <w:r>
         <w:t>CybOX</w:t>
@@ -8267,7 +8269,6 @@
       <w:r>
         <w:t xml:space="preserve"> Specification Documents</w:t>
       </w:r>
-      <w:bookmarkEnd w:id="11"/>
       <w:bookmarkEnd w:id="12"/>
       <w:bookmarkEnd w:id="13"/>
       <w:bookmarkEnd w:id="14"/>
@@ -8276,6 +8277,7 @@
       <w:bookmarkEnd w:id="17"/>
       <w:bookmarkEnd w:id="18"/>
       <w:bookmarkEnd w:id="19"/>
+      <w:bookmarkEnd w:id="20"/>
     </w:p>
     <w:p>
       <w:pPr>
@@ -8414,23 +8416,23 @@
         <w:spacing w:before="360" w:after="60"/>
         <w:ind w:left="540"/>
       </w:pPr>
-      <w:bookmarkStart w:id="20" w:name="_Ref394437867"/>
-      <w:bookmarkStart w:id="21" w:name="_Toc426119868"/>
-      <w:bookmarkStart w:id="22" w:name="_Toc433010821"/>
-      <w:bookmarkStart w:id="23" w:name="_Toc433010922"/>
-      <w:bookmarkStart w:id="24" w:name="_Toc433057318"/>
-      <w:bookmarkStart w:id="25" w:name="_Toc433057551"/>
-      <w:bookmarkStart w:id="26" w:name="_Toc449962124"/>
+      <w:bookmarkStart w:id="21" w:name="_Ref394437867"/>
+      <w:bookmarkStart w:id="22" w:name="_Toc426119868"/>
+      <w:bookmarkStart w:id="23" w:name="_Toc433010821"/>
+      <w:bookmarkStart w:id="24" w:name="_Toc433010922"/>
+      <w:bookmarkStart w:id="25" w:name="_Toc433057318"/>
+      <w:bookmarkStart w:id="26" w:name="_Toc433057551"/>
+      <w:bookmarkStart w:id="27" w:name="_Toc450222962"/>
       <w:r>
         <w:t>Document Conventions</w:t>
       </w:r>
-      <w:bookmarkEnd w:id="20"/>
       <w:bookmarkEnd w:id="21"/>
       <w:bookmarkEnd w:id="22"/>
       <w:bookmarkEnd w:id="23"/>
       <w:bookmarkEnd w:id="24"/>
       <w:bookmarkEnd w:id="25"/>
       <w:bookmarkEnd w:id="26"/>
+      <w:bookmarkEnd w:id="27"/>
     </w:p>
     <w:p>
       <w:r>
@@ -8445,18 +8447,17 @@
         </w:tabs>
         <w:spacing w:before="360" w:after="60"/>
       </w:pPr>
-      <w:bookmarkStart w:id="27" w:name="_Toc389570603"/>
-      <w:bookmarkStart w:id="28" w:name="_Toc389581073"/>
-      <w:bookmarkStart w:id="29" w:name="_Toc426119870"/>
-      <w:bookmarkStart w:id="30" w:name="_Toc433010822"/>
-      <w:bookmarkStart w:id="31" w:name="_Toc433010923"/>
-      <w:bookmarkStart w:id="32" w:name="_Toc433057319"/>
-      <w:bookmarkStart w:id="33" w:name="_Toc433057552"/>
-      <w:bookmarkStart w:id="34" w:name="_Toc449962125"/>
+      <w:bookmarkStart w:id="28" w:name="_Toc389570603"/>
+      <w:bookmarkStart w:id="29" w:name="_Toc389581073"/>
+      <w:bookmarkStart w:id="30" w:name="_Toc426119870"/>
+      <w:bookmarkStart w:id="31" w:name="_Toc433010822"/>
+      <w:bookmarkStart w:id="32" w:name="_Toc433010923"/>
+      <w:bookmarkStart w:id="33" w:name="_Toc433057319"/>
+      <w:bookmarkStart w:id="34" w:name="_Toc433057552"/>
+      <w:bookmarkStart w:id="35" w:name="_Toc450222963"/>
       <w:r>
         <w:t>Fonts</w:t>
       </w:r>
-      <w:bookmarkEnd w:id="27"/>
       <w:bookmarkEnd w:id="28"/>
       <w:bookmarkEnd w:id="29"/>
       <w:bookmarkEnd w:id="30"/>
@@ -8464,6 +8465,7 @@
       <w:bookmarkEnd w:id="32"/>
       <w:bookmarkEnd w:id="33"/>
       <w:bookmarkEnd w:id="34"/>
+      <w:bookmarkEnd w:id="35"/>
     </w:p>
     <w:p>
       <w:pPr>
@@ -8988,30 +8990,30 @@
       <w:pPr>
         <w:pStyle w:val="Heading3"/>
       </w:pPr>
-      <w:bookmarkStart w:id="35" w:name="_Ref394486021"/>
-      <w:bookmarkStart w:id="36" w:name="_Toc426119871"/>
-      <w:bookmarkStart w:id="37" w:name="_Toc433010823"/>
-      <w:bookmarkStart w:id="38" w:name="_Toc433010924"/>
-      <w:bookmarkStart w:id="39" w:name="_Toc433057320"/>
-      <w:bookmarkStart w:id="40" w:name="_Toc433057553"/>
-      <w:bookmarkStart w:id="41" w:name="_Toc449962126"/>
+      <w:bookmarkStart w:id="36" w:name="_Ref394486021"/>
+      <w:bookmarkStart w:id="37" w:name="_Toc426119871"/>
+      <w:bookmarkStart w:id="38" w:name="_Toc433010823"/>
+      <w:bookmarkStart w:id="39" w:name="_Toc433010924"/>
+      <w:bookmarkStart w:id="40" w:name="_Toc433057320"/>
+      <w:bookmarkStart w:id="41" w:name="_Toc433057553"/>
+      <w:bookmarkStart w:id="42" w:name="_Toc450222964"/>
       <w:r>
         <w:t>UML Package References</w:t>
       </w:r>
-      <w:bookmarkEnd w:id="35"/>
       <w:bookmarkEnd w:id="36"/>
       <w:bookmarkEnd w:id="37"/>
       <w:bookmarkEnd w:id="38"/>
       <w:bookmarkEnd w:id="39"/>
       <w:bookmarkEnd w:id="40"/>
       <w:bookmarkEnd w:id="41"/>
+      <w:bookmarkEnd w:id="42"/>
     </w:p>
     <w:p>
       <w:pPr>
         <w:spacing w:before="80" w:after="240"/>
       </w:pPr>
-      <w:bookmarkStart w:id="42" w:name="_Toc389570605"/>
-      <w:bookmarkStart w:id="43" w:name="_Toc389581075"/>
+      <w:bookmarkStart w:id="43" w:name="_Toc389570605"/>
+      <w:bookmarkStart w:id="44" w:name="_Toc389581075"/>
       <w:r>
         <w:t xml:space="preserve">Each CybOX data model is captured in a different UML package (e.g., Core package) where the packages together compose the full CybOX UML model. To refer to a particular class of a specific package, we use the format </w:t>
       </w:r>
@@ -9099,16 +9101,15 @@
       <w:pPr>
         <w:pStyle w:val="Heading3"/>
       </w:pPr>
-      <w:bookmarkStart w:id="44" w:name="_Toc426119872"/>
-      <w:bookmarkStart w:id="45" w:name="_Toc433010824"/>
-      <w:bookmarkStart w:id="46" w:name="_Toc433010925"/>
-      <w:bookmarkStart w:id="47" w:name="_Toc433057321"/>
-      <w:bookmarkStart w:id="48" w:name="_Toc433057554"/>
-      <w:bookmarkStart w:id="49" w:name="_Toc449962127"/>
+      <w:bookmarkStart w:id="45" w:name="_Toc426119872"/>
+      <w:bookmarkStart w:id="46" w:name="_Toc433010824"/>
+      <w:bookmarkStart w:id="47" w:name="_Toc433010925"/>
+      <w:bookmarkStart w:id="48" w:name="_Toc433057321"/>
+      <w:bookmarkStart w:id="49" w:name="_Toc433057554"/>
+      <w:bookmarkStart w:id="50" w:name="_Toc450222965"/>
       <w:r>
         <w:t>UML Diagrams</w:t>
       </w:r>
-      <w:bookmarkEnd w:id="42"/>
       <w:bookmarkEnd w:id="43"/>
       <w:bookmarkEnd w:id="44"/>
       <w:bookmarkEnd w:id="45"/>
@@ -9116,15 +9117,16 @@
       <w:bookmarkEnd w:id="47"/>
       <w:bookmarkEnd w:id="48"/>
       <w:bookmarkEnd w:id="49"/>
+      <w:bookmarkEnd w:id="50"/>
     </w:p>
     <w:p>
       <w:pPr>
         <w:spacing w:before="80" w:after="240"/>
       </w:pPr>
-      <w:bookmarkStart w:id="50" w:name="_Toc398719452"/>
-      <w:bookmarkStart w:id="51" w:name="_Toc389570606"/>
-      <w:bookmarkStart w:id="52" w:name="_Toc389581076"/>
-      <w:bookmarkStart w:id="53" w:name="_Ref394436861"/>
+      <w:bookmarkStart w:id="51" w:name="_Toc398719452"/>
+      <w:bookmarkStart w:id="52" w:name="_Toc389570606"/>
+      <w:bookmarkStart w:id="53" w:name="_Toc389581076"/>
+      <w:bookmarkStart w:id="54" w:name="_Ref394436861"/>
       <w:r>
         <w:t xml:space="preserve">This specification makes use of UML diagrams to visually depict relationships between CybOX Language constructs. Note that the diagrams have been extracted directly from the full UML model for CybOX; they have not been constructed purely for inclusion in the specification documents. Typically, diagrams are included for the primary class of a data model, and for any other class where the visualization of its relationships between other classes would be useful. This implies that there will be very few diagrams for classes whose only properties are either a data type or a class from the CybOX Common data model. </w:t>
       </w:r>
@@ -9147,18 +9149,18 @@
       <w:pPr>
         <w:pStyle w:val="Heading4"/>
       </w:pPr>
-      <w:bookmarkStart w:id="54" w:name="_Toc426119873"/>
-      <w:bookmarkStart w:id="55" w:name="_Toc433010926"/>
-      <w:bookmarkStart w:id="56" w:name="_Toc433057322"/>
-      <w:bookmarkStart w:id="57" w:name="_Toc449962128"/>
+      <w:bookmarkStart w:id="55" w:name="_Toc426119873"/>
+      <w:bookmarkStart w:id="56" w:name="_Toc433010926"/>
+      <w:bookmarkStart w:id="57" w:name="_Toc433057322"/>
+      <w:bookmarkStart w:id="58" w:name="_Toc450222966"/>
       <w:r>
         <w:t>Class Properties</w:t>
       </w:r>
-      <w:bookmarkEnd w:id="50"/>
-      <w:bookmarkEnd w:id="54"/>
+      <w:bookmarkEnd w:id="51"/>
       <w:bookmarkEnd w:id="55"/>
       <w:bookmarkEnd w:id="56"/>
       <w:bookmarkEnd w:id="57"/>
+      <w:bookmarkEnd w:id="58"/>
     </w:p>
     <w:p>
       <w:pPr>
@@ -9178,19 +9180,19 @@
       <w:pPr>
         <w:pStyle w:val="Heading4"/>
       </w:pPr>
-      <w:bookmarkStart w:id="58" w:name="_Toc398719453"/>
-      <w:bookmarkStart w:id="59" w:name="_Toc426119874"/>
-      <w:bookmarkStart w:id="60" w:name="_Toc433010927"/>
-      <w:bookmarkStart w:id="61" w:name="_Toc433057323"/>
-      <w:bookmarkStart w:id="62" w:name="_Toc449962129"/>
+      <w:bookmarkStart w:id="59" w:name="_Toc398719453"/>
+      <w:bookmarkStart w:id="60" w:name="_Toc426119874"/>
+      <w:bookmarkStart w:id="61" w:name="_Toc433010927"/>
+      <w:bookmarkStart w:id="62" w:name="_Toc433057323"/>
+      <w:bookmarkStart w:id="63" w:name="_Toc450222967"/>
       <w:r>
         <w:t>Diagram Icons and Arrow Types</w:t>
       </w:r>
-      <w:bookmarkEnd w:id="58"/>
       <w:bookmarkEnd w:id="59"/>
       <w:bookmarkEnd w:id="60"/>
       <w:bookmarkEnd w:id="61"/>
       <w:bookmarkEnd w:id="62"/>
+      <w:bookmarkEnd w:id="63"/>
     </w:p>
     <w:p>
       <w:pPr>
@@ -9279,60 +9281,34 @@
         <w:spacing w:after="120"/>
         <w:jc w:val="center"/>
       </w:pPr>
-      <w:bookmarkStart w:id="63" w:name="_Ref397637630"/>
-      <w:bookmarkStart w:id="64" w:name="_Toc426119876"/>
-      <w:bookmarkStart w:id="65" w:name="_Toc433010825"/>
-      <w:bookmarkStart w:id="66" w:name="_Toc433010929"/>
+      <w:bookmarkStart w:id="64" w:name="_Ref397637630"/>
+      <w:bookmarkStart w:id="65" w:name="_Toc426119876"/>
+      <w:bookmarkStart w:id="66" w:name="_Toc433010825"/>
+      <w:bookmarkStart w:id="67" w:name="_Toc433010929"/>
       <w:r>
         <w:lastRenderedPageBreak/>
         <w:t xml:space="preserve">Table </w:t>
       </w:r>
-      <w:r>
-        <w:fldChar w:fldCharType="begin"/>
-      </w:r>
-      <w:r>
-        <w:instrText xml:space="preserve"> STYLEREF 1 \s </w:instrText>
-      </w:r>
-      <w:r>
-        <w:fldChar w:fldCharType="separate"/>
-      </w:r>
-      <w:r>
-        <w:rPr>
-          <w:noProof/>
-        </w:rPr>
-        <w:t>1</w:t>
-      </w:r>
-      <w:r>
-        <w:rPr>
-          <w:noProof/>
-        </w:rPr>
-        <w:fldChar w:fldCharType="end"/>
-      </w:r>
+      <w:fldSimple w:instr=" STYLEREF 1 \s ">
+        <w:r>
+          <w:rPr>
+            <w:noProof/>
+          </w:rPr>
+          <w:t>1</w:t>
+        </w:r>
+      </w:fldSimple>
       <w:r>
         <w:noBreakHyphen/>
       </w:r>
-      <w:r>
-        <w:fldChar w:fldCharType="begin"/>
-      </w:r>
-      <w:r>
-        <w:instrText xml:space="preserve"> SEQ Table \* ARABIC \s 1 </w:instrText>
-      </w:r>
-      <w:r>
-        <w:fldChar w:fldCharType="separate"/>
-      </w:r>
-      <w:r>
-        <w:rPr>
-          <w:noProof/>
-        </w:rPr>
-        <w:t>1</w:t>
-      </w:r>
-      <w:r>
-        <w:rPr>
-          <w:noProof/>
-        </w:rPr>
-        <w:fldChar w:fldCharType="end"/>
-      </w:r>
-      <w:bookmarkEnd w:id="63"/>
+      <w:fldSimple w:instr=" SEQ Table \* ARABIC \s 1 ">
+        <w:r>
+          <w:rPr>
+            <w:noProof/>
+          </w:rPr>
+          <w:t>1</w:t>
+        </w:r>
+      </w:fldSimple>
+      <w:bookmarkEnd w:id="64"/>
       <w:r>
         <w:t xml:space="preserve">.  </w:t>
       </w:r>
@@ -9579,7 +9555,7 @@
                 <v:shape id="_x0000_i1025" type="#_x0000_t75" style="width:23.5pt;height:21pt" o:ole="">
                   <v:imagedata r:id="rId24" o:title=""/>
                 </v:shape>
-                <o:OLEObject Type="Embed" ProgID="PBrush" ShapeID="_x0000_i1025" DrawAspect="Content" ObjectID="_1523944446" r:id="rId25"/>
+                <o:OLEObject Type="Embed" ProgID="PBrush" ShapeID="_x0000_i1025" DrawAspect="Content" ObjectID="_1523964791" r:id="rId25"/>
               </w:object>
             </w:r>
           </w:p>
@@ -9735,7 +9711,7 @@
                 <v:shape id="_x0000_i1026" type="#_x0000_t75" style="width:14.5pt;height:14.5pt" o:ole="">
                   <v:imagedata r:id="rId27" o:title=""/>
                 </v:shape>
-                <o:OLEObject Type="Embed" ProgID="PBrush" ShapeID="_x0000_i1026" DrawAspect="Content" ObjectID="_1523944447" r:id="rId28"/>
+                <o:OLEObject Type="Embed" ProgID="PBrush" ShapeID="_x0000_i1026" DrawAspect="Content" ObjectID="_1523964792" r:id="rId28"/>
               </w:object>
             </w:r>
           </w:p>
@@ -9795,7 +9771,7 @@
                 <v:shape id="_x0000_i1027" type="#_x0000_t75" style="width:14pt;height:14.5pt" o:ole="">
                   <v:imagedata r:id="rId29" o:title=""/>
                 </v:shape>
-                <o:OLEObject Type="Embed" ProgID="PBrush" ShapeID="_x0000_i1027" DrawAspect="Content" ObjectID="_1523944448" r:id="rId30"/>
+                <o:OLEObject Type="Embed" ProgID="PBrush" ShapeID="_x0000_i1027" DrawAspect="Content" ObjectID="_1523964793" r:id="rId30"/>
               </w:object>
             </w:r>
           </w:p>
@@ -9981,7 +9957,7 @@
                 <v:shape id="_x0000_i1028" type="#_x0000_t75" style="width:57.5pt;height:35.5pt" o:ole="">
                   <v:imagedata r:id="rId31" o:title=""/>
                 </v:shape>
-                <o:OLEObject Type="Embed" ProgID="PBrush" ShapeID="_x0000_i1028" DrawAspect="Content" ObjectID="_1523944449" r:id="rId32"/>
+                <o:OLEObject Type="Embed" ProgID="PBrush" ShapeID="_x0000_i1028" DrawAspect="Content" ObjectID="_1523964794" r:id="rId32"/>
               </w:object>
             </w:r>
           </w:p>
@@ -10017,21 +9993,21 @@
       <w:pPr>
         <w:pStyle w:val="Heading3"/>
       </w:pPr>
-      <w:bookmarkStart w:id="67" w:name="_Toc433057324"/>
-      <w:bookmarkStart w:id="68" w:name="_Toc433057555"/>
-      <w:bookmarkStart w:id="69" w:name="_Toc449962130"/>
+      <w:bookmarkStart w:id="68" w:name="_Toc433057324"/>
+      <w:bookmarkStart w:id="69" w:name="_Toc433057555"/>
+      <w:bookmarkStart w:id="70" w:name="_Toc450222968"/>
       <w:r>
         <w:t>Property Table Notation</w:t>
       </w:r>
-      <w:bookmarkEnd w:id="51"/>
       <w:bookmarkEnd w:id="52"/>
       <w:bookmarkEnd w:id="53"/>
-      <w:bookmarkEnd w:id="64"/>
+      <w:bookmarkEnd w:id="54"/>
       <w:bookmarkEnd w:id="65"/>
       <w:bookmarkEnd w:id="66"/>
       <w:bookmarkEnd w:id="67"/>
       <w:bookmarkEnd w:id="68"/>
       <w:bookmarkEnd w:id="69"/>
+      <w:bookmarkEnd w:id="70"/>
     </w:p>
     <w:p>
       <w:pPr>
@@ -10197,23 +10173,23 @@
       <w:pPr>
         <w:pStyle w:val="Heading3"/>
       </w:pPr>
-      <w:bookmarkStart w:id="70" w:name="_Toc412205415"/>
-      <w:bookmarkStart w:id="71" w:name="_Toc426119877"/>
-      <w:bookmarkStart w:id="72" w:name="_Toc433010826"/>
-      <w:bookmarkStart w:id="73" w:name="_Toc433010930"/>
-      <w:bookmarkStart w:id="74" w:name="_Toc433057325"/>
-      <w:bookmarkStart w:id="75" w:name="_Toc433057556"/>
-      <w:bookmarkStart w:id="76" w:name="_Toc449962131"/>
+      <w:bookmarkStart w:id="71" w:name="_Toc412205415"/>
+      <w:bookmarkStart w:id="72" w:name="_Toc426119877"/>
+      <w:bookmarkStart w:id="73" w:name="_Toc433010826"/>
+      <w:bookmarkStart w:id="74" w:name="_Toc433010930"/>
+      <w:bookmarkStart w:id="75" w:name="_Toc433057325"/>
+      <w:bookmarkStart w:id="76" w:name="_Toc433057556"/>
+      <w:bookmarkStart w:id="77" w:name="_Toc450222969"/>
       <w:r>
         <w:t>Property and Class Descriptions</w:t>
       </w:r>
-      <w:bookmarkEnd w:id="70"/>
       <w:bookmarkEnd w:id="71"/>
       <w:bookmarkEnd w:id="72"/>
       <w:bookmarkEnd w:id="73"/>
       <w:bookmarkEnd w:id="74"/>
       <w:bookmarkEnd w:id="75"/>
       <w:bookmarkEnd w:id="76"/>
+      <w:bookmarkEnd w:id="77"/>
     </w:p>
     <w:p>
       <w:pPr>
@@ -10698,23 +10674,23 @@
       <w:pPr>
         <w:pStyle w:val="Heading2"/>
       </w:pPr>
-      <w:bookmarkStart w:id="77" w:name="_Ref428537349"/>
-      <w:bookmarkStart w:id="78" w:name="_Toc427275785"/>
-      <w:bookmarkStart w:id="79" w:name="_Toc433010827"/>
-      <w:bookmarkStart w:id="80" w:name="_Toc433010931"/>
-      <w:bookmarkStart w:id="81" w:name="_Toc433057326"/>
-      <w:bookmarkStart w:id="82" w:name="_Toc433057557"/>
-      <w:bookmarkStart w:id="83" w:name="_Toc449962132"/>
+      <w:bookmarkStart w:id="78" w:name="_Ref428537349"/>
+      <w:bookmarkStart w:id="79" w:name="_Toc427275785"/>
+      <w:bookmarkStart w:id="80" w:name="_Toc433010827"/>
+      <w:bookmarkStart w:id="81" w:name="_Toc433010931"/>
+      <w:bookmarkStart w:id="82" w:name="_Toc433057326"/>
+      <w:bookmarkStart w:id="83" w:name="_Toc433057557"/>
+      <w:bookmarkStart w:id="84" w:name="_Toc450222970"/>
       <w:r>
         <w:t>Terminology</w:t>
       </w:r>
-      <w:bookmarkEnd w:id="77"/>
       <w:bookmarkEnd w:id="78"/>
       <w:bookmarkEnd w:id="79"/>
       <w:bookmarkEnd w:id="80"/>
       <w:bookmarkEnd w:id="81"/>
       <w:bookmarkEnd w:id="82"/>
       <w:bookmarkEnd w:id="83"/>
+      <w:bookmarkEnd w:id="84"/>
     </w:p>
     <w:p>
       <w:r>
@@ -10868,25 +10844,24 @@
       <w:pPr>
         <w:pStyle w:val="Heading2"/>
       </w:pPr>
-      <w:bookmarkStart w:id="84" w:name="_Ref7502892"/>
-      <w:bookmarkStart w:id="85" w:name="_Toc12011611"/>
-      <w:bookmarkStart w:id="86" w:name="_Toc85472894"/>
-      <w:bookmarkStart w:id="87" w:name="_Toc287332008"/>
-      <w:bookmarkStart w:id="88" w:name="_Toc427275786"/>
-      <w:bookmarkStart w:id="89" w:name="_Toc433010828"/>
-      <w:bookmarkStart w:id="90" w:name="_Toc433010932"/>
-      <w:bookmarkStart w:id="91" w:name="_Toc433057327"/>
-      <w:bookmarkStart w:id="92" w:name="_Toc433057558"/>
-      <w:bookmarkStart w:id="93" w:name="_Toc449962133"/>
+      <w:bookmarkStart w:id="85" w:name="_Ref7502892"/>
+      <w:bookmarkStart w:id="86" w:name="_Toc12011611"/>
+      <w:bookmarkStart w:id="87" w:name="_Toc85472894"/>
+      <w:bookmarkStart w:id="88" w:name="_Toc287332008"/>
+      <w:bookmarkStart w:id="89" w:name="_Toc427275786"/>
+      <w:bookmarkStart w:id="90" w:name="_Toc433010828"/>
+      <w:bookmarkStart w:id="91" w:name="_Toc433010932"/>
+      <w:bookmarkStart w:id="92" w:name="_Toc433057327"/>
+      <w:bookmarkStart w:id="93" w:name="_Toc433057558"/>
+      <w:bookmarkStart w:id="94" w:name="_Toc450222971"/>
       <w:r>
         <w:t>Normative</w:t>
       </w:r>
-      <w:bookmarkEnd w:id="84"/>
       <w:bookmarkEnd w:id="85"/>
+      <w:bookmarkEnd w:id="86"/>
       <w:r>
         <w:t xml:space="preserve"> References</w:t>
       </w:r>
-      <w:bookmarkEnd w:id="86"/>
       <w:bookmarkEnd w:id="87"/>
       <w:bookmarkEnd w:id="88"/>
       <w:bookmarkEnd w:id="89"/>
@@ -10894,6 +10869,7 @@
       <w:bookmarkEnd w:id="91"/>
       <w:bookmarkEnd w:id="92"/>
       <w:bookmarkEnd w:id="93"/>
+      <w:bookmarkEnd w:id="94"/>
     </w:p>
     <w:p>
       <w:pPr>
@@ -10905,8 +10881,8 @@
         </w:rPr>
         <w:t>[</w:t>
       </w:r>
-      <w:bookmarkStart w:id="94" w:name="RFC2119"/>
-      <w:bookmarkEnd w:id="94"/>
+      <w:bookmarkStart w:id="95" w:name="RFC2119"/>
+      <w:bookmarkEnd w:id="95"/>
       <w:r>
         <w:rPr>
           <w:rStyle w:val="Refterm"/>
@@ -10944,22 +10920,22 @@
       <w:pPr>
         <w:pStyle w:val="Heading1"/>
       </w:pPr>
-      <w:bookmarkStart w:id="95" w:name="_Ref428537380"/>
-      <w:bookmarkStart w:id="96" w:name="_Toc433010830"/>
-      <w:bookmarkStart w:id="97" w:name="_Toc433010934"/>
-      <w:bookmarkStart w:id="98" w:name="_Toc433057328"/>
-      <w:bookmarkStart w:id="99" w:name="_Toc433057559"/>
-      <w:bookmarkStart w:id="100" w:name="_Toc449962134"/>
+      <w:bookmarkStart w:id="96" w:name="_Ref428537380"/>
+      <w:bookmarkStart w:id="97" w:name="_Toc433010830"/>
+      <w:bookmarkStart w:id="98" w:name="_Toc433010934"/>
+      <w:bookmarkStart w:id="99" w:name="_Toc433057328"/>
+      <w:bookmarkStart w:id="100" w:name="_Toc433057559"/>
+      <w:bookmarkStart w:id="101" w:name="_Toc450222972"/>
       <w:r>
         <w:lastRenderedPageBreak/>
         <w:t>Background Information</w:t>
       </w:r>
-      <w:bookmarkEnd w:id="95"/>
       <w:bookmarkEnd w:id="96"/>
       <w:bookmarkEnd w:id="97"/>
       <w:bookmarkEnd w:id="98"/>
       <w:bookmarkEnd w:id="99"/>
       <w:bookmarkEnd w:id="100"/>
+      <w:bookmarkEnd w:id="101"/>
     </w:p>
     <w:p>
       <w:r>
@@ -11035,21 +11011,21 @@
         <w:spacing w:before="360" w:after="60"/>
         <w:ind w:left="540" w:hanging="540"/>
       </w:pPr>
-      <w:bookmarkStart w:id="101" w:name="_Toc426119879"/>
-      <w:bookmarkStart w:id="102" w:name="_Toc433010831"/>
-      <w:bookmarkStart w:id="103" w:name="_Toc433010935"/>
-      <w:bookmarkStart w:id="104" w:name="_Toc433057329"/>
-      <w:bookmarkStart w:id="105" w:name="_Toc433057560"/>
-      <w:bookmarkStart w:id="106" w:name="_Toc449962135"/>
+      <w:bookmarkStart w:id="102" w:name="_Toc426119879"/>
+      <w:bookmarkStart w:id="103" w:name="_Toc433010831"/>
+      <w:bookmarkStart w:id="104" w:name="_Toc433010935"/>
+      <w:bookmarkStart w:id="105" w:name="_Toc433057329"/>
+      <w:bookmarkStart w:id="106" w:name="_Toc433057560"/>
+      <w:bookmarkStart w:id="107" w:name="_Toc450222973"/>
       <w:r>
         <w:t>Cyber Observables</w:t>
       </w:r>
-      <w:bookmarkEnd w:id="101"/>
       <w:bookmarkEnd w:id="102"/>
       <w:bookmarkEnd w:id="103"/>
       <w:bookmarkEnd w:id="104"/>
       <w:bookmarkEnd w:id="105"/>
       <w:bookmarkEnd w:id="106"/>
+      <w:bookmarkEnd w:id="107"/>
     </w:p>
     <w:p>
       <w:pPr>
@@ -11073,21 +11049,21 @@
         <w:spacing w:before="360" w:after="60"/>
         <w:ind w:left="540" w:hanging="540"/>
       </w:pPr>
-      <w:bookmarkStart w:id="107" w:name="_Toc433010832"/>
-      <w:bookmarkStart w:id="108" w:name="_Toc433010936"/>
-      <w:bookmarkStart w:id="109" w:name="_Toc433057330"/>
-      <w:bookmarkStart w:id="110" w:name="_Toc433057561"/>
-      <w:bookmarkStart w:id="111" w:name="_Toc449962136"/>
+      <w:bookmarkStart w:id="108" w:name="_Toc433010832"/>
+      <w:bookmarkStart w:id="109" w:name="_Toc433010936"/>
+      <w:bookmarkStart w:id="110" w:name="_Toc433057330"/>
+      <w:bookmarkStart w:id="111" w:name="_Toc433057561"/>
       <w:bookmarkStart w:id="112" w:name="_Toc287332011"/>
       <w:bookmarkStart w:id="113" w:name="_Toc409437263"/>
+      <w:bookmarkStart w:id="114" w:name="_Toc450222974"/>
       <w:r>
         <w:t>Objects</w:t>
       </w:r>
-      <w:bookmarkEnd w:id="107"/>
       <w:bookmarkEnd w:id="108"/>
       <w:bookmarkEnd w:id="109"/>
       <w:bookmarkEnd w:id="110"/>
       <w:bookmarkEnd w:id="111"/>
+      <w:bookmarkEnd w:id="114"/>
     </w:p>
     <w:p>
       <w:pPr>
@@ -11153,19 +11129,18 @@
         <w:pStyle w:val="Heading1"/>
         <w:spacing w:before="0" w:after="240"/>
       </w:pPr>
-      <w:bookmarkStart w:id="114" w:name="_Toc433010833"/>
-      <w:bookmarkStart w:id="115" w:name="_Toc433010937"/>
-      <w:bookmarkStart w:id="116" w:name="_Ref433016851"/>
-      <w:bookmarkStart w:id="117" w:name="_Ref433017220"/>
-      <w:bookmarkStart w:id="118" w:name="_Ref433017826"/>
-      <w:bookmarkStart w:id="119" w:name="_Toc433057331"/>
-      <w:bookmarkStart w:id="120" w:name="_Toc433057562"/>
-      <w:bookmarkStart w:id="121" w:name="_Toc449962137"/>
+      <w:bookmarkStart w:id="115" w:name="_Toc433010833"/>
+      <w:bookmarkStart w:id="116" w:name="_Toc433010937"/>
+      <w:bookmarkStart w:id="117" w:name="_Ref433016851"/>
+      <w:bookmarkStart w:id="118" w:name="_Ref433017220"/>
+      <w:bookmarkStart w:id="119" w:name="_Ref433017826"/>
+      <w:bookmarkStart w:id="120" w:name="_Toc433057331"/>
+      <w:bookmarkStart w:id="121" w:name="_Toc433057562"/>
+      <w:bookmarkStart w:id="122" w:name="_Toc450222975"/>
       <w:r>
         <w:lastRenderedPageBreak/>
         <w:t>Data Model</w:t>
       </w:r>
-      <w:bookmarkEnd w:id="114"/>
       <w:bookmarkEnd w:id="115"/>
       <w:bookmarkEnd w:id="116"/>
       <w:bookmarkEnd w:id="117"/>
@@ -11173,25 +11148,26 @@
       <w:bookmarkEnd w:id="119"/>
       <w:bookmarkEnd w:id="120"/>
       <w:bookmarkEnd w:id="121"/>
+      <w:bookmarkEnd w:id="122"/>
     </w:p>
     <w:p>
       <w:pPr>
         <w:pStyle w:val="Heading2"/>
         <w:spacing w:before="0" w:after="240"/>
       </w:pPr>
-      <w:bookmarkStart w:id="122" w:name="_Toc433010834"/>
-      <w:bookmarkStart w:id="123" w:name="_Toc433010938"/>
-      <w:bookmarkStart w:id="124" w:name="_Toc433057332"/>
-      <w:bookmarkStart w:id="125" w:name="_Toc433057563"/>
-      <w:bookmarkStart w:id="126" w:name="_Toc449962138"/>
+      <w:bookmarkStart w:id="123" w:name="_Toc433010834"/>
+      <w:bookmarkStart w:id="124" w:name="_Toc433010938"/>
+      <w:bookmarkStart w:id="125" w:name="_Toc433057332"/>
+      <w:bookmarkStart w:id="126" w:name="_Toc433057563"/>
+      <w:bookmarkStart w:id="127" w:name="_Toc450222976"/>
       <w:r>
         <w:t>ARPCacheObjectType Class</w:t>
       </w:r>
-      <w:bookmarkEnd w:id="122"/>
       <w:bookmarkEnd w:id="123"/>
       <w:bookmarkEnd w:id="124"/>
       <w:bookmarkEnd w:id="125"/>
       <w:bookmarkEnd w:id="126"/>
+      <w:bookmarkEnd w:id="127"/>
     </w:p>
     <w:p>
       <w:pPr>
@@ -11362,57 +11338,31 @@
       <w:pPr>
         <w:pStyle w:val="Caption"/>
       </w:pPr>
-      <w:bookmarkStart w:id="127" w:name="_Ref437608168"/>
-      <w:bookmarkStart w:id="128" w:name="_Ref433022913"/>
+      <w:bookmarkStart w:id="128" w:name="_Ref437608168"/>
+      <w:bookmarkStart w:id="129" w:name="_Ref433022913"/>
       <w:r>
         <w:t xml:space="preserve">Figure </w:t>
       </w:r>
-      <w:r>
-        <w:fldChar w:fldCharType="begin"/>
-      </w:r>
-      <w:r>
-        <w:instrText xml:space="preserve"> STYLEREF 1 \s </w:instrText>
-      </w:r>
-      <w:r>
-        <w:fldChar w:fldCharType="separate"/>
-      </w:r>
-      <w:r>
-        <w:rPr>
-          <w:noProof/>
-        </w:rPr>
-        <w:t>3</w:t>
-      </w:r>
-      <w:r>
-        <w:rPr>
-          <w:noProof/>
-        </w:rPr>
-        <w:fldChar w:fldCharType="end"/>
-      </w:r>
+      <w:fldSimple w:instr=" STYLEREF 1 \s ">
+        <w:r>
+          <w:rPr>
+            <w:noProof/>
+          </w:rPr>
+          <w:t>3</w:t>
+        </w:r>
+      </w:fldSimple>
       <w:r>
         <w:noBreakHyphen/>
       </w:r>
-      <w:r>
-        <w:fldChar w:fldCharType="begin"/>
-      </w:r>
-      <w:r>
-        <w:instrText xml:space="preserve"> SEQ Figure \* ARABIC \s 1 </w:instrText>
-      </w:r>
-      <w:r>
-        <w:fldChar w:fldCharType="separate"/>
-      </w:r>
-      <w:r>
-        <w:rPr>
-          <w:noProof/>
-        </w:rPr>
-        <w:t>1</w:t>
-      </w:r>
-      <w:r>
-        <w:rPr>
-          <w:noProof/>
-        </w:rPr>
-        <w:fldChar w:fldCharType="end"/>
-      </w:r>
-      <w:bookmarkEnd w:id="127"/>
+      <w:fldSimple w:instr=" SEQ Figure \* ARABIC \s 1 ">
+        <w:r>
+          <w:rPr>
+            <w:noProof/>
+          </w:rPr>
+          <w:t>1</w:t>
+        </w:r>
+      </w:fldSimple>
+      <w:bookmarkEnd w:id="128"/>
       <w:r>
         <w:t xml:space="preserve">: UML diagram of the </w:t>
       </w:r>
@@ -11425,7 +11375,7 @@
       <w:r>
         <w:t xml:space="preserve"> class</w:t>
       </w:r>
-      <w:bookmarkEnd w:id="128"/>
+      <w:bookmarkEnd w:id="129"/>
     </w:p>
     <w:p>
       <w:pPr>
@@ -11517,57 +11467,31 @@
         <w:pStyle w:val="tablecaption"/>
         <w:jc w:val="center"/>
       </w:pPr>
-      <w:bookmarkStart w:id="129" w:name="_Ref437608246"/>
-      <w:bookmarkStart w:id="130" w:name="_Ref433018226"/>
+      <w:bookmarkStart w:id="130" w:name="_Ref437608246"/>
+      <w:bookmarkStart w:id="131" w:name="_Ref433018226"/>
       <w:r>
         <w:t xml:space="preserve">Table </w:t>
       </w:r>
-      <w:r>
-        <w:fldChar w:fldCharType="begin"/>
-      </w:r>
-      <w:r>
-        <w:instrText xml:space="preserve"> STYLEREF 1 \s </w:instrText>
-      </w:r>
-      <w:r>
-        <w:fldChar w:fldCharType="separate"/>
-      </w:r>
-      <w:r>
-        <w:rPr>
-          <w:noProof/>
-        </w:rPr>
-        <w:t>3</w:t>
-      </w:r>
-      <w:r>
-        <w:rPr>
-          <w:noProof/>
-        </w:rPr>
-        <w:fldChar w:fldCharType="end"/>
-      </w:r>
+      <w:fldSimple w:instr=" STYLEREF 1 \s ">
+        <w:r>
+          <w:rPr>
+            <w:noProof/>
+          </w:rPr>
+          <w:t>3</w:t>
+        </w:r>
+      </w:fldSimple>
       <w:r>
         <w:noBreakHyphen/>
       </w:r>
-      <w:r>
-        <w:fldChar w:fldCharType="begin"/>
-      </w:r>
-      <w:r>
-        <w:instrText xml:space="preserve"> SEQ Table \* ARABIC \s 1 </w:instrText>
-      </w:r>
-      <w:r>
-        <w:fldChar w:fldCharType="separate"/>
-      </w:r>
-      <w:r>
-        <w:rPr>
-          <w:noProof/>
-        </w:rPr>
-        <w:t>1</w:t>
-      </w:r>
-      <w:r>
-        <w:rPr>
-          <w:noProof/>
-        </w:rPr>
-        <w:fldChar w:fldCharType="end"/>
-      </w:r>
-      <w:bookmarkEnd w:id="129"/>
+      <w:fldSimple w:instr=" SEQ Table \* ARABIC \s 1 ">
+        <w:r>
+          <w:rPr>
+            <w:noProof/>
+          </w:rPr>
+          <w:t>1</w:t>
+        </w:r>
+      </w:fldSimple>
+      <w:bookmarkEnd w:id="130"/>
       <w:r>
         <w:t xml:space="preserve">. </w:t>
       </w:r>
@@ -11583,7 +11507,7 @@
       <w:r>
         <w:t xml:space="preserve"> class</w:t>
       </w:r>
-      <w:bookmarkEnd w:id="130"/>
+      <w:bookmarkEnd w:id="131"/>
     </w:p>
     <w:tbl>
       <w:tblPr>
@@ -11821,19 +11745,19 @@
       <w:pPr>
         <w:pStyle w:val="Heading2"/>
       </w:pPr>
-      <w:bookmarkStart w:id="131" w:name="_Toc433010835"/>
-      <w:bookmarkStart w:id="132" w:name="_Toc433010939"/>
-      <w:bookmarkStart w:id="133" w:name="_Toc433057333"/>
-      <w:bookmarkStart w:id="134" w:name="_Toc433057564"/>
-      <w:bookmarkStart w:id="135" w:name="_Toc449962139"/>
+      <w:bookmarkStart w:id="132" w:name="_Toc433010835"/>
+      <w:bookmarkStart w:id="133" w:name="_Toc433010939"/>
+      <w:bookmarkStart w:id="134" w:name="_Toc433057333"/>
+      <w:bookmarkStart w:id="135" w:name="_Toc433057564"/>
+      <w:bookmarkStart w:id="136" w:name="_Toc450222977"/>
       <w:r>
         <w:t>ARPCacheEntryType Class</w:t>
       </w:r>
-      <w:bookmarkEnd w:id="131"/>
       <w:bookmarkEnd w:id="132"/>
       <w:bookmarkEnd w:id="133"/>
       <w:bookmarkEnd w:id="134"/>
       <w:bookmarkEnd w:id="135"/>
+      <w:bookmarkEnd w:id="136"/>
     </w:p>
     <w:p>
       <w:pPr>
@@ -11943,58 +11867,32 @@
         <w:pStyle w:val="tablecaption"/>
         <w:jc w:val="center"/>
       </w:pPr>
-      <w:bookmarkStart w:id="136" w:name="_Ref437608505"/>
-      <w:bookmarkStart w:id="137" w:name="_Ref433018306"/>
+      <w:bookmarkStart w:id="137" w:name="_Ref437608505"/>
+      <w:bookmarkStart w:id="138" w:name="_Ref433018306"/>
       <w:r>
         <w:lastRenderedPageBreak/>
         <w:t xml:space="preserve">Table </w:t>
       </w:r>
-      <w:r>
-        <w:fldChar w:fldCharType="begin"/>
-      </w:r>
-      <w:r>
-        <w:instrText xml:space="preserve"> STYLEREF 1 \s </w:instrText>
-      </w:r>
-      <w:r>
-        <w:fldChar w:fldCharType="separate"/>
-      </w:r>
-      <w:r>
-        <w:rPr>
-          <w:noProof/>
-        </w:rPr>
-        <w:t>3</w:t>
-      </w:r>
-      <w:r>
-        <w:rPr>
-          <w:noProof/>
-        </w:rPr>
-        <w:fldChar w:fldCharType="end"/>
-      </w:r>
+      <w:fldSimple w:instr=" STYLEREF 1 \s ">
+        <w:r>
+          <w:rPr>
+            <w:noProof/>
+          </w:rPr>
+          <w:t>3</w:t>
+        </w:r>
+      </w:fldSimple>
       <w:r>
         <w:noBreakHyphen/>
       </w:r>
-      <w:r>
-        <w:fldChar w:fldCharType="begin"/>
-      </w:r>
-      <w:r>
-        <w:instrText xml:space="preserve"> SEQ Table \* ARABIC \s 1 </w:instrText>
-      </w:r>
-      <w:r>
-        <w:fldChar w:fldCharType="separate"/>
-      </w:r>
-      <w:r>
-        <w:rPr>
-          <w:noProof/>
-        </w:rPr>
-        <w:t>2</w:t>
-      </w:r>
-      <w:r>
-        <w:rPr>
-          <w:noProof/>
-        </w:rPr>
-        <w:fldChar w:fldCharType="end"/>
-      </w:r>
-      <w:bookmarkEnd w:id="136"/>
+      <w:fldSimple w:instr=" SEQ Table \* ARABIC \s 1 ">
+        <w:r>
+          <w:rPr>
+            <w:noProof/>
+          </w:rPr>
+          <w:t>2</w:t>
+        </w:r>
+      </w:fldSimple>
+      <w:bookmarkEnd w:id="137"/>
       <w:r>
         <w:t xml:space="preserve">. </w:t>
       </w:r>
@@ -12010,7 +11908,7 @@
       <w:r>
         <w:t xml:space="preserve"> class</w:t>
       </w:r>
-      <w:bookmarkEnd w:id="137"/>
+      <w:bookmarkEnd w:id="138"/>
     </w:p>
     <w:tbl>
       <w:tblPr>
@@ -12562,22 +12460,22 @@
       <w:pPr>
         <w:pStyle w:val="Heading2"/>
       </w:pPr>
-      <w:bookmarkStart w:id="138" w:name="_Toc433010836"/>
-      <w:bookmarkStart w:id="139" w:name="_Toc433010940"/>
-      <w:bookmarkStart w:id="140" w:name="_Toc433057334"/>
-      <w:bookmarkStart w:id="141" w:name="_Toc433057565"/>
-      <w:bookmarkStart w:id="142" w:name="_Toc449962140"/>
+      <w:bookmarkStart w:id="139" w:name="_Toc433010836"/>
+      <w:bookmarkStart w:id="140" w:name="_Toc433010940"/>
+      <w:bookmarkStart w:id="141" w:name="_Toc433057334"/>
+      <w:bookmarkStart w:id="142" w:name="_Toc433057565"/>
+      <w:bookmarkStart w:id="143" w:name="_Toc450222978"/>
       <w:r>
         <w:t xml:space="preserve">ARPCacheEntryTypeType </w:t>
       </w:r>
-      <w:bookmarkEnd w:id="138"/>
       <w:bookmarkEnd w:id="139"/>
       <w:bookmarkEnd w:id="140"/>
       <w:bookmarkEnd w:id="141"/>
+      <w:bookmarkEnd w:id="142"/>
       <w:r>
         <w:t>Data Type</w:t>
       </w:r>
-      <w:bookmarkEnd w:id="142"/>
+      <w:bookmarkEnd w:id="143"/>
     </w:p>
     <w:p>
       <w:r>
@@ -12669,19 +12567,19 @@
       <w:pPr>
         <w:pStyle w:val="Heading2"/>
       </w:pPr>
-      <w:bookmarkStart w:id="143" w:name="_Toc433010837"/>
-      <w:bookmarkStart w:id="144" w:name="_Toc433010941"/>
-      <w:bookmarkStart w:id="145" w:name="_Toc433057335"/>
-      <w:bookmarkStart w:id="146" w:name="_Toc433057566"/>
-      <w:bookmarkStart w:id="147" w:name="_Toc449962141"/>
+      <w:bookmarkStart w:id="144" w:name="_Toc433010837"/>
+      <w:bookmarkStart w:id="145" w:name="_Toc433010941"/>
+      <w:bookmarkStart w:id="146" w:name="_Toc433057335"/>
+      <w:bookmarkStart w:id="147" w:name="_Toc433057566"/>
+      <w:bookmarkStart w:id="148" w:name="_Toc450222979"/>
       <w:r>
         <w:t>ARPCacheEntryTypeEnum Enumeration</w:t>
       </w:r>
-      <w:bookmarkEnd w:id="143"/>
       <w:bookmarkEnd w:id="144"/>
       <w:bookmarkEnd w:id="145"/>
       <w:bookmarkEnd w:id="146"/>
       <w:bookmarkEnd w:id="147"/>
+      <w:bookmarkEnd w:id="148"/>
     </w:p>
     <w:p>
       <w:r>
@@ -12770,57 +12668,31 @@
         <w:pStyle w:val="tablecaption"/>
         <w:jc w:val="center"/>
       </w:pPr>
-      <w:bookmarkStart w:id="148" w:name="_Ref437609068"/>
-      <w:bookmarkStart w:id="149" w:name="_Ref433018408"/>
+      <w:bookmarkStart w:id="149" w:name="_Ref437609068"/>
+      <w:bookmarkStart w:id="150" w:name="_Ref433018408"/>
       <w:r>
         <w:t xml:space="preserve">Table </w:t>
       </w:r>
-      <w:r>
-        <w:fldChar w:fldCharType="begin"/>
-      </w:r>
-      <w:r>
-        <w:instrText xml:space="preserve"> STYLEREF 1 \s </w:instrText>
-      </w:r>
-      <w:r>
-        <w:fldChar w:fldCharType="separate"/>
-      </w:r>
-      <w:r>
-        <w:rPr>
-          <w:noProof/>
-        </w:rPr>
-        <w:t>3</w:t>
-      </w:r>
-      <w:r>
-        <w:rPr>
-          <w:noProof/>
-        </w:rPr>
-        <w:fldChar w:fldCharType="end"/>
-      </w:r>
+      <w:fldSimple w:instr=" STYLEREF 1 \s ">
+        <w:r>
+          <w:rPr>
+            <w:noProof/>
+          </w:rPr>
+          <w:t>3</w:t>
+        </w:r>
+      </w:fldSimple>
       <w:r>
         <w:noBreakHyphen/>
       </w:r>
-      <w:r>
-        <w:fldChar w:fldCharType="begin"/>
-      </w:r>
-      <w:r>
-        <w:instrText xml:space="preserve"> SEQ Table \* ARABIC \s 1 </w:instrText>
-      </w:r>
-      <w:r>
-        <w:fldChar w:fldCharType="separate"/>
-      </w:r>
-      <w:r>
-        <w:rPr>
-          <w:noProof/>
-        </w:rPr>
-        <w:t>3</w:t>
-      </w:r>
-      <w:r>
-        <w:rPr>
-          <w:noProof/>
-        </w:rPr>
-        <w:fldChar w:fldCharType="end"/>
-      </w:r>
-      <w:bookmarkEnd w:id="148"/>
+      <w:fldSimple w:instr=" SEQ Table \* ARABIC \s 1 ">
+        <w:r>
+          <w:rPr>
+            <w:noProof/>
+          </w:rPr>
+          <w:t>3</w:t>
+        </w:r>
+      </w:fldSimple>
+      <w:bookmarkEnd w:id="149"/>
       <w:r>
         <w:t xml:space="preserve">. </w:t>
       </w:r>
@@ -12836,7 +12708,7 @@
       <w:r>
         <w:t xml:space="preserve"> enumeration</w:t>
       </w:r>
-      <w:bookmarkEnd w:id="149"/>
+      <w:bookmarkEnd w:id="150"/>
     </w:p>
     <w:tbl>
       <w:tblPr>
@@ -13046,24 +12918,24 @@
       <w:pPr>
         <w:pStyle w:val="Heading1"/>
       </w:pPr>
-      <w:bookmarkStart w:id="150" w:name="_Ref428537416"/>
-      <w:bookmarkStart w:id="151" w:name="_Toc433010838"/>
-      <w:bookmarkStart w:id="152" w:name="_Toc433010942"/>
-      <w:bookmarkStart w:id="153" w:name="_Toc433057336"/>
-      <w:bookmarkStart w:id="154" w:name="_Toc433057567"/>
-      <w:bookmarkStart w:id="155" w:name="_Toc449962142"/>
+      <w:bookmarkStart w:id="151" w:name="_Ref428537416"/>
+      <w:bookmarkStart w:id="152" w:name="_Toc433010838"/>
+      <w:bookmarkStart w:id="153" w:name="_Toc433010942"/>
+      <w:bookmarkStart w:id="154" w:name="_Toc433057336"/>
+      <w:bookmarkStart w:id="155" w:name="_Toc433057567"/>
+      <w:bookmarkStart w:id="156" w:name="_Toc450222980"/>
       <w:r>
         <w:lastRenderedPageBreak/>
         <w:t>Conformance</w:t>
       </w:r>
       <w:bookmarkEnd w:id="112"/>
       <w:bookmarkEnd w:id="113"/>
-      <w:bookmarkEnd w:id="150"/>
       <w:bookmarkEnd w:id="151"/>
       <w:bookmarkEnd w:id="152"/>
       <w:bookmarkEnd w:id="153"/>
       <w:bookmarkEnd w:id="154"/>
       <w:bookmarkEnd w:id="155"/>
+      <w:bookmarkEnd w:id="156"/>
     </w:p>
     <w:p>
       <w:r>
@@ -13073,15 +12945,15 @@
     <w:p>
       <w:pPr>
         <w:rPr>
-          <w:del w:id="156" w:author="Roberge, Robert J" w:date="2016-03-11T14:36:00Z"/>
-        </w:rPr>
-      </w:pPr>
-      <w:ins w:id="157" w:author="Roberge, Robert J" w:date="2016-03-11T14:36:00Z">
+          <w:del w:id="157" w:author="Roberge, Robert J" w:date="2016-03-11T14:36:00Z"/>
+        </w:rPr>
+      </w:pPr>
+      <w:ins w:id="158" w:author="Roberge, Robert J" w:date="2016-03-11T14:36:00Z">
         <w:r>
           <w:t xml:space="preserve"> </w:t>
         </w:r>
       </w:ins>
-      <w:del w:id="158" w:author="Roberge, Robert J" w:date="2016-03-11T14:36:00Z">
+      <w:del w:id="159" w:author="Roberge, Robert J" w:date="2016-03-11T14:36:00Z">
         <w:r>
           <w:delText xml:space="preserve"> </w:delText>
         </w:r>
@@ -13091,12 +12963,12 @@
       <w:r>
         <w:t xml:space="preserve">[1] Conformant implementations must conform to all normative structural specifications of the UML model </w:t>
       </w:r>
-      <w:del w:id="159" w:author="Roberge, Robert J" w:date="2016-03-11T14:36:00Z">
+      <w:del w:id="160" w:author="Roberge, Robert J" w:date="2016-03-11T14:36:00Z">
         <w:r>
           <w:delText xml:space="preserve">or </w:delText>
         </w:r>
       </w:del>
-      <w:ins w:id="160" w:author="Roberge, Robert J" w:date="2016-03-11T14:36:00Z">
+      <w:ins w:id="161" w:author="Roberge, Robert J" w:date="2016-03-11T14:36:00Z">
         <w:r>
           <w:t xml:space="preserve">and to </w:t>
         </w:r>
@@ -13104,7 +12976,7 @@
       <w:r>
         <w:t>additional normative statements within this document that apply to the portions of CybOX they implement (e.g., implementers of the entire Observable class must conform to all normative structural specifications of the UML model regarding the Observable class</w:t>
       </w:r>
-      <w:ins w:id="161" w:author="Roberge, Robert J" w:date="2016-03-11T14:36:00Z">
+      <w:ins w:id="162" w:author="Roberge, Robert J" w:date="2016-03-11T14:36:00Z">
         <w:r>
           <w:t>,</w:t>
         </w:r>
@@ -13112,12 +12984,12 @@
       <w:r>
         <w:t xml:space="preserve"> </w:t>
       </w:r>
-      <w:del w:id="162" w:author="Roberge, Robert J" w:date="2016-03-11T14:36:00Z">
+      <w:del w:id="163" w:author="Roberge, Robert J" w:date="2016-03-11T14:36:00Z">
         <w:r>
           <w:delText xml:space="preserve">or </w:delText>
         </w:r>
       </w:del>
-      <w:ins w:id="163" w:author="Roberge, Robert J" w:date="2016-03-11T14:36:00Z">
+      <w:ins w:id="164" w:author="Roberge, Robert J" w:date="2016-03-11T14:36:00Z">
         <w:r>
           <w:t xml:space="preserve">and to </w:t>
         </w:r>
@@ -13129,15 +13001,15 @@
     <w:p>
       <w:pPr>
         <w:rPr>
-          <w:del w:id="164" w:author="Roberge, Robert J" w:date="2016-03-11T14:36:00Z"/>
-        </w:rPr>
-      </w:pPr>
-      <w:ins w:id="165" w:author="Roberge, Robert J" w:date="2016-03-11T14:36:00Z">
+          <w:del w:id="165" w:author="Roberge, Robert J" w:date="2016-03-11T14:36:00Z"/>
+        </w:rPr>
+      </w:pPr>
+      <w:ins w:id="166" w:author="Roberge, Robert J" w:date="2016-03-11T14:36:00Z">
         <w:r>
           <w:t xml:space="preserve"> </w:t>
         </w:r>
       </w:ins>
-      <w:del w:id="166" w:author="Roberge, Robert J" w:date="2016-03-11T14:36:00Z">
+      <w:del w:id="167" w:author="Roberge, Robert J" w:date="2016-03-11T14:36:00Z">
         <w:r>
           <w:delText xml:space="preserve"> </w:delText>
         </w:r>
@@ -13147,12 +13019,12 @@
       <w:r>
         <w:t xml:space="preserve">[2] Conformant implementations are free to ignore normative structural specifications of the UML model </w:t>
       </w:r>
-      <w:del w:id="167" w:author="Roberge, Robert J" w:date="2016-03-11T14:36:00Z">
+      <w:del w:id="168" w:author="Roberge, Robert J" w:date="2016-03-11T14:36:00Z">
         <w:r>
           <w:delText xml:space="preserve">or </w:delText>
         </w:r>
       </w:del>
-      <w:ins w:id="168" w:author="Roberge, Robert J" w:date="2016-03-11T14:36:00Z">
+      <w:ins w:id="169" w:author="Roberge, Robert J" w:date="2016-03-11T14:36:00Z">
         <w:r>
           <w:t xml:space="preserve">and any </w:t>
         </w:r>
@@ -13160,7 +13032,7 @@
       <w:r>
         <w:t>additional normative statements within this document that do not apply to the portions of CybOX they implement (e.g., non-implementers of any particular properties of the Observable class are free to ignore all normative structural specifications of the UML model regarding those properties of the Observable class</w:t>
       </w:r>
-      <w:ins w:id="169" w:author="Roberge, Robert J" w:date="2016-03-11T14:37:00Z">
+      <w:ins w:id="170" w:author="Roberge, Robert J" w:date="2016-03-11T14:37:00Z">
         <w:r>
           <w:t>,</w:t>
         </w:r>
@@ -13168,12 +13040,12 @@
       <w:r>
         <w:t xml:space="preserve"> </w:t>
       </w:r>
-      <w:del w:id="170" w:author="Roberge, Robert J" w:date="2016-03-11T14:37:00Z">
+      <w:del w:id="171" w:author="Roberge, Robert J" w:date="2016-03-11T14:37:00Z">
         <w:r>
           <w:delText xml:space="preserve">or </w:delText>
         </w:r>
       </w:del>
-      <w:ins w:id="171" w:author="Roberge, Robert J" w:date="2016-03-11T14:37:00Z">
+      <w:ins w:id="172" w:author="Roberge, Robert J" w:date="2016-03-11T14:37:00Z">
         <w:r>
           <w:t xml:space="preserve">and any </w:t>
         </w:r>
@@ -13185,10 +13057,10 @@
     <w:p>
       <w:pPr>
         <w:rPr>
-          <w:del w:id="172" w:author="Roberge, Robert J" w:date="2016-03-11T14:36:00Z"/>
-        </w:rPr>
-      </w:pPr>
-      <w:del w:id="173" w:author="Roberge, Robert J" w:date="2016-03-11T14:36:00Z">
+          <w:del w:id="173" w:author="Roberge, Robert J" w:date="2016-03-11T14:36:00Z"/>
+        </w:rPr>
+      </w:pPr>
+      <w:del w:id="174" w:author="Roberge, Robert J" w:date="2016-03-11T14:36:00Z">
         <w:r>
           <w:delText xml:space="preserve"> </w:delText>
         </w:r>
@@ -13207,14 +13079,14 @@
           <w:numId w:val="13"/>
         </w:numPr>
       </w:pPr>
-      <w:bookmarkStart w:id="174" w:name="_Toc449961966"/>
-      <w:bookmarkStart w:id="175" w:name="_Toc449962143"/>
+      <w:bookmarkStart w:id="175" w:name="_Toc449961966"/>
+      <w:bookmarkStart w:id="176" w:name="_Toc450222981"/>
       <w:r>
         <w:lastRenderedPageBreak/>
         <w:t>Acknowledgments</w:t>
       </w:r>
-      <w:bookmarkEnd w:id="174"/>
       <w:bookmarkEnd w:id="175"/>
+      <w:bookmarkEnd w:id="176"/>
     </w:p>
     <w:p>
       <w:pPr>
@@ -13310,16 +13182,7 @@
                 <w:b/>
                 <w:color w:val="000000"/>
               </w:rPr>
-              <w:t>Australia and New Ze</w:t>
-            </w:r>
-            <w:bookmarkStart w:id="176" w:name="_GoBack"/>
-            <w:bookmarkEnd w:id="176"/>
-            <w:r>
-              <w:rPr>
-                <w:b/>
-                <w:color w:val="000000"/>
-              </w:rPr>
-              <w:t>aland Banking Group (ANZ Bank)</w:t>
+              <w:t>Australia and New Zealand Banking Group (ANZ Bank)</w:t>
             </w:r>
           </w:p>
           <w:p>
@@ -17863,7 +17726,7 @@
       <w:bookmarkStart w:id="178" w:name="_Toc287332014"/>
       <w:bookmarkStart w:id="179" w:name="_Toc440957909"/>
       <w:bookmarkStart w:id="180" w:name="_Toc449961967"/>
-      <w:bookmarkStart w:id="181" w:name="_Toc449962144"/>
+      <w:bookmarkStart w:id="181" w:name="_Toc450222982"/>
       <w:r>
         <w:lastRenderedPageBreak/>
         <w:t>Revision History</w:t>
@@ -18782,7 +18645,7 @@
         <w:sz w:val="16"/>
         <w:szCs w:val="16"/>
       </w:rPr>
-      <w:t>16</w:t>
+      <w:t>20</w:t>
     </w:r>
     <w:r>
       <w:rPr>
@@ -21904,7 +21767,7 @@
 </file>
 
 <file path=customXml/itemProps1.xml><?xml version="1.0" encoding="utf-8"?>
-<ds:datastoreItem xmlns:ds="http://schemas.openxmlformats.org/officeDocument/2006/customXml" ds:itemID="{597F02FC-9414-463A-82FF-0C785A5ECF6C}">
+<ds:datastoreItem xmlns:ds="http://schemas.openxmlformats.org/officeDocument/2006/customXml" ds:itemID="{E0BFBED8-F7BA-4CCE-A519-E92FA9E84723}">
   <ds:schemaRefs>
     <ds:schemaRef ds:uri="http://schemas.openxmlformats.org/officeDocument/2006/bibliography"/>
   </ds:schemaRefs>

--- a/documents/cybox-v2.1.1-wd01-part08-arp-cache.docx
+++ b/documents/cybox-v2.1.1-wd01-part08-arp-cache.docx
@@ -11,7 +11,6 @@
           <w:szCs w:val="28"/>
         </w:rPr>
       </w:pPr>
-      <w:proofErr w:type="spellStart"/>
       <w:r>
         <w:rPr>
           <w:sz w:val="28"/>
@@ -36,7 +35,6 @@
         </w:rPr>
         <w:t>TM</w:t>
       </w:r>
-      <w:proofErr w:type="spellEnd"/>
       <w:r>
         <w:rPr>
           <w:sz w:val="28"/>
@@ -737,7 +735,6 @@
           <w:numId w:val="8"/>
         </w:numPr>
       </w:pPr>
-      <w:proofErr w:type="spellStart"/>
       <w:r>
         <w:rPr>
           <w:i/>
@@ -751,7 +748,6 @@
         </w:rPr>
         <w:t>TM</w:t>
       </w:r>
-      <w:proofErr w:type="spellEnd"/>
       <w:r>
         <w:rPr>
           <w:i/>
@@ -800,7 +796,6 @@
           <w:numId w:val="8"/>
         </w:numPr>
       </w:pPr>
-      <w:proofErr w:type="spellStart"/>
       <w:r>
         <w:rPr>
           <w:i/>
@@ -814,7 +809,6 @@
         </w:rPr>
         <w:t>TM</w:t>
       </w:r>
-      <w:proofErr w:type="spellEnd"/>
       <w:r>
         <w:rPr>
           <w:i/>
@@ -863,7 +857,6 @@
           <w:numId w:val="8"/>
         </w:numPr>
       </w:pPr>
-      <w:proofErr w:type="spellStart"/>
       <w:r>
         <w:rPr>
           <w:i/>
@@ -877,7 +870,6 @@
         </w:rPr>
         <w:t>TM</w:t>
       </w:r>
-      <w:proofErr w:type="spellEnd"/>
       <w:r>
         <w:rPr>
           <w:i/>
@@ -926,7 +918,6 @@
           <w:numId w:val="8"/>
         </w:numPr>
       </w:pPr>
-      <w:proofErr w:type="spellStart"/>
       <w:r>
         <w:rPr>
           <w:i/>
@@ -940,7 +931,6 @@
         </w:rPr>
         <w:t>TM</w:t>
       </w:r>
-      <w:proofErr w:type="spellEnd"/>
       <w:r>
         <w:rPr>
           <w:i/>
@@ -989,7 +979,6 @@
           <w:numId w:val="8"/>
         </w:numPr>
       </w:pPr>
-      <w:proofErr w:type="spellStart"/>
       <w:r>
         <w:rPr>
           <w:i/>
@@ -1003,7 +992,6 @@
         </w:rPr>
         <w:t>TM</w:t>
       </w:r>
-      <w:proofErr w:type="spellEnd"/>
       <w:r>
         <w:rPr>
           <w:i/>
@@ -1052,7 +1040,6 @@
           <w:numId w:val="8"/>
         </w:numPr>
       </w:pPr>
-      <w:proofErr w:type="spellStart"/>
       <w:r>
         <w:rPr>
           <w:i/>
@@ -1066,7 +1053,6 @@
         </w:rPr>
         <w:t>TM</w:t>
       </w:r>
-      <w:proofErr w:type="spellEnd"/>
       <w:r>
         <w:rPr>
           <w:i/>
@@ -1115,7 +1101,6 @@
           <w:numId w:val="8"/>
         </w:numPr>
       </w:pPr>
-      <w:proofErr w:type="spellStart"/>
       <w:r>
         <w:rPr>
           <w:i/>
@@ -1129,7 +1114,6 @@
         </w:rPr>
         <w:t>TM</w:t>
       </w:r>
-      <w:proofErr w:type="spellEnd"/>
       <w:r>
         <w:rPr>
           <w:i/>
@@ -1178,7 +1162,6 @@
           <w:numId w:val="8"/>
         </w:numPr>
       </w:pPr>
-      <w:proofErr w:type="spellStart"/>
       <w:r>
         <w:rPr>
           <w:i/>
@@ -1192,7 +1175,6 @@
         </w:rPr>
         <w:t>TM</w:t>
       </w:r>
-      <w:proofErr w:type="spellEnd"/>
       <w:r>
         <w:rPr>
           <w:i/>
@@ -1241,7 +1223,6 @@
           <w:numId w:val="8"/>
         </w:numPr>
       </w:pPr>
-      <w:proofErr w:type="spellStart"/>
       <w:r>
         <w:rPr>
           <w:i/>
@@ -1255,7 +1236,6 @@
         </w:rPr>
         <w:t>TM</w:t>
       </w:r>
-      <w:proofErr w:type="spellEnd"/>
       <w:r>
         <w:rPr>
           <w:i/>
@@ -1304,7 +1284,6 @@
           <w:numId w:val="8"/>
         </w:numPr>
       </w:pPr>
-      <w:proofErr w:type="spellStart"/>
       <w:r>
         <w:rPr>
           <w:i/>
@@ -1318,7 +1297,6 @@
         </w:rPr>
         <w:t>TM</w:t>
       </w:r>
-      <w:proofErr w:type="spellEnd"/>
       <w:r>
         <w:rPr>
           <w:i/>
@@ -1367,7 +1345,6 @@
           <w:numId w:val="8"/>
         </w:numPr>
       </w:pPr>
-      <w:proofErr w:type="spellStart"/>
       <w:r>
         <w:rPr>
           <w:i/>
@@ -1381,7 +1358,6 @@
         </w:rPr>
         <w:t>TM</w:t>
       </w:r>
-      <w:proofErr w:type="spellEnd"/>
       <w:r>
         <w:rPr>
           <w:i/>
@@ -1430,7 +1406,6 @@
           <w:numId w:val="8"/>
         </w:numPr>
       </w:pPr>
-      <w:proofErr w:type="spellStart"/>
       <w:r>
         <w:rPr>
           <w:i/>
@@ -1444,7 +1419,6 @@
         </w:rPr>
         <w:t>TM</w:t>
       </w:r>
-      <w:proofErr w:type="spellEnd"/>
       <w:r>
         <w:rPr>
           <w:i/>
@@ -1493,7 +1467,6 @@
           <w:numId w:val="8"/>
         </w:numPr>
       </w:pPr>
-      <w:proofErr w:type="spellStart"/>
       <w:r>
         <w:rPr>
           <w:i/>
@@ -1507,7 +1480,6 @@
         </w:rPr>
         <w:t>TM</w:t>
       </w:r>
-      <w:proofErr w:type="spellEnd"/>
       <w:r>
         <w:rPr>
           <w:i/>
@@ -1556,7 +1528,6 @@
           <w:numId w:val="8"/>
         </w:numPr>
       </w:pPr>
-      <w:proofErr w:type="spellStart"/>
       <w:r>
         <w:rPr>
           <w:i/>
@@ -1570,7 +1541,6 @@
         </w:rPr>
         <w:t>TM</w:t>
       </w:r>
-      <w:proofErr w:type="spellEnd"/>
       <w:r>
         <w:rPr>
           <w:i/>
@@ -1619,7 +1589,6 @@
           <w:numId w:val="8"/>
         </w:numPr>
       </w:pPr>
-      <w:proofErr w:type="spellStart"/>
       <w:r>
         <w:rPr>
           <w:i/>
@@ -1633,7 +1602,6 @@
         </w:rPr>
         <w:t>TM</w:t>
       </w:r>
-      <w:proofErr w:type="spellEnd"/>
       <w:r>
         <w:rPr>
           <w:i/>
@@ -1670,7 +1638,6 @@
           <w:numId w:val="8"/>
         </w:numPr>
       </w:pPr>
-      <w:proofErr w:type="spellStart"/>
       <w:r>
         <w:rPr>
           <w:i/>
@@ -1684,7 +1651,6 @@
         </w:rPr>
         <w:t>TM</w:t>
       </w:r>
-      <w:proofErr w:type="spellEnd"/>
       <w:r>
         <w:rPr>
           <w:i/>
@@ -1733,7 +1699,6 @@
           <w:numId w:val="8"/>
         </w:numPr>
       </w:pPr>
-      <w:proofErr w:type="spellStart"/>
       <w:r>
         <w:rPr>
           <w:i/>
@@ -1747,7 +1712,6 @@
         </w:rPr>
         <w:t>TM</w:t>
       </w:r>
-      <w:proofErr w:type="spellEnd"/>
       <w:r>
         <w:rPr>
           <w:i/>
@@ -1796,7 +1760,6 @@
           <w:numId w:val="8"/>
         </w:numPr>
       </w:pPr>
-      <w:proofErr w:type="spellStart"/>
       <w:r>
         <w:rPr>
           <w:i/>
@@ -1810,7 +1773,6 @@
         </w:rPr>
         <w:t>TM</w:t>
       </w:r>
-      <w:proofErr w:type="spellEnd"/>
       <w:r>
         <w:rPr>
           <w:i/>
@@ -1859,7 +1821,6 @@
           <w:numId w:val="8"/>
         </w:numPr>
       </w:pPr>
-      <w:proofErr w:type="spellStart"/>
       <w:r>
         <w:rPr>
           <w:i/>
@@ -1873,7 +1834,6 @@
         </w:rPr>
         <w:t>TM</w:t>
       </w:r>
-      <w:proofErr w:type="spellEnd"/>
       <w:r>
         <w:rPr>
           <w:i/>
@@ -1922,7 +1882,6 @@
           <w:numId w:val="8"/>
         </w:numPr>
       </w:pPr>
-      <w:proofErr w:type="spellStart"/>
       <w:r>
         <w:rPr>
           <w:i/>
@@ -1936,7 +1895,6 @@
         </w:rPr>
         <w:t>TM</w:t>
       </w:r>
-      <w:proofErr w:type="spellEnd"/>
       <w:r>
         <w:rPr>
           <w:i/>
@@ -1985,7 +1943,6 @@
           <w:numId w:val="8"/>
         </w:numPr>
       </w:pPr>
-      <w:proofErr w:type="spellStart"/>
       <w:r>
         <w:rPr>
           <w:i/>
@@ -1999,7 +1956,6 @@
         </w:rPr>
         <w:t>TM</w:t>
       </w:r>
-      <w:proofErr w:type="spellEnd"/>
       <w:r>
         <w:rPr>
           <w:i/>
@@ -2036,7 +1992,6 @@
           <w:numId w:val="8"/>
         </w:numPr>
       </w:pPr>
-      <w:proofErr w:type="spellStart"/>
       <w:r>
         <w:rPr>
           <w:i/>
@@ -2050,7 +2005,6 @@
         </w:rPr>
         <w:t>TM</w:t>
       </w:r>
-      <w:proofErr w:type="spellEnd"/>
       <w:r>
         <w:rPr>
           <w:i/>
@@ -2087,7 +2041,6 @@
           <w:numId w:val="8"/>
         </w:numPr>
       </w:pPr>
-      <w:proofErr w:type="spellStart"/>
       <w:r>
         <w:rPr>
           <w:i/>
@@ -2101,7 +2054,6 @@
         </w:rPr>
         <w:t>TM</w:t>
       </w:r>
-      <w:proofErr w:type="spellEnd"/>
       <w:r>
         <w:rPr>
           <w:i/>
@@ -2138,7 +2090,6 @@
           <w:numId w:val="8"/>
         </w:numPr>
       </w:pPr>
-      <w:proofErr w:type="spellStart"/>
       <w:r>
         <w:rPr>
           <w:i/>
@@ -2152,7 +2103,6 @@
         </w:rPr>
         <w:t>TM</w:t>
       </w:r>
-      <w:proofErr w:type="spellEnd"/>
       <w:r>
         <w:rPr>
           <w:i/>
@@ -2189,7 +2139,6 @@
           <w:numId w:val="8"/>
         </w:numPr>
       </w:pPr>
-      <w:proofErr w:type="spellStart"/>
       <w:r>
         <w:rPr>
           <w:i/>
@@ -2203,7 +2152,6 @@
         </w:rPr>
         <w:t>TM</w:t>
       </w:r>
-      <w:proofErr w:type="spellEnd"/>
       <w:r>
         <w:rPr>
           <w:i/>
@@ -2240,7 +2188,6 @@
           <w:numId w:val="8"/>
         </w:numPr>
       </w:pPr>
-      <w:proofErr w:type="spellStart"/>
       <w:r>
         <w:rPr>
           <w:i/>
@@ -2255,7 +2202,6 @@
         </w:rPr>
         <w:t>TM</w:t>
       </w:r>
-      <w:proofErr w:type="spellEnd"/>
       <w:r>
         <w:rPr>
           <w:i/>
@@ -2292,7 +2238,6 @@
           <w:numId w:val="8"/>
         </w:numPr>
       </w:pPr>
-      <w:proofErr w:type="spellStart"/>
       <w:r>
         <w:rPr>
           <w:i/>
@@ -2306,7 +2251,6 @@
         </w:rPr>
         <w:t>TM</w:t>
       </w:r>
-      <w:proofErr w:type="spellEnd"/>
       <w:r>
         <w:rPr>
           <w:i/>
@@ -2343,7 +2287,6 @@
           <w:numId w:val="8"/>
         </w:numPr>
       </w:pPr>
-      <w:proofErr w:type="spellStart"/>
       <w:r>
         <w:rPr>
           <w:i/>
@@ -2357,7 +2300,6 @@
         </w:rPr>
         <w:t>TM</w:t>
       </w:r>
-      <w:proofErr w:type="spellEnd"/>
       <w:r>
         <w:rPr>
           <w:i/>
@@ -2394,7 +2336,6 @@
           <w:numId w:val="8"/>
         </w:numPr>
       </w:pPr>
-      <w:proofErr w:type="spellStart"/>
       <w:r>
         <w:rPr>
           <w:i/>
@@ -2408,7 +2349,6 @@
         </w:rPr>
         <w:t>TM</w:t>
       </w:r>
-      <w:proofErr w:type="spellEnd"/>
       <w:r>
         <w:rPr>
           <w:i/>
@@ -2445,7 +2385,6 @@
           <w:numId w:val="8"/>
         </w:numPr>
       </w:pPr>
-      <w:proofErr w:type="spellStart"/>
       <w:r>
         <w:rPr>
           <w:i/>
@@ -2459,7 +2398,6 @@
         </w:rPr>
         <w:t>TM</w:t>
       </w:r>
-      <w:proofErr w:type="spellEnd"/>
       <w:r>
         <w:rPr>
           <w:i/>
@@ -2496,7 +2434,6 @@
           <w:numId w:val="8"/>
         </w:numPr>
       </w:pPr>
-      <w:proofErr w:type="spellStart"/>
       <w:r>
         <w:rPr>
           <w:i/>
@@ -2510,7 +2447,6 @@
         </w:rPr>
         <w:t>TM</w:t>
       </w:r>
-      <w:proofErr w:type="spellEnd"/>
       <w:r>
         <w:rPr>
           <w:i/>
@@ -2547,7 +2483,6 @@
           <w:numId w:val="8"/>
         </w:numPr>
       </w:pPr>
-      <w:proofErr w:type="spellStart"/>
       <w:r>
         <w:rPr>
           <w:i/>
@@ -2561,7 +2496,6 @@
         </w:rPr>
         <w:t>TM</w:t>
       </w:r>
-      <w:proofErr w:type="spellEnd"/>
       <w:r>
         <w:rPr>
           <w:i/>
@@ -2598,7 +2532,6 @@
           <w:numId w:val="8"/>
         </w:numPr>
       </w:pPr>
-      <w:proofErr w:type="spellStart"/>
       <w:r>
         <w:rPr>
           <w:i/>
@@ -2612,7 +2545,6 @@
         </w:rPr>
         <w:t>TM</w:t>
       </w:r>
-      <w:proofErr w:type="spellEnd"/>
       <w:r>
         <w:rPr>
           <w:i/>
@@ -2649,7 +2581,6 @@
           <w:numId w:val="8"/>
         </w:numPr>
       </w:pPr>
-      <w:proofErr w:type="spellStart"/>
       <w:r>
         <w:rPr>
           <w:i/>
@@ -2663,7 +2594,6 @@
         </w:rPr>
         <w:t>TM</w:t>
       </w:r>
-      <w:proofErr w:type="spellEnd"/>
       <w:r>
         <w:rPr>
           <w:i/>
@@ -2700,7 +2630,6 @@
           <w:numId w:val="8"/>
         </w:numPr>
       </w:pPr>
-      <w:proofErr w:type="spellStart"/>
       <w:r>
         <w:rPr>
           <w:i/>
@@ -2714,7 +2643,6 @@
         </w:rPr>
         <w:t>TM</w:t>
       </w:r>
-      <w:proofErr w:type="spellEnd"/>
       <w:r>
         <w:rPr>
           <w:i/>
@@ -2751,7 +2679,6 @@
           <w:numId w:val="8"/>
         </w:numPr>
       </w:pPr>
-      <w:proofErr w:type="spellStart"/>
       <w:r>
         <w:rPr>
           <w:i/>
@@ -2765,7 +2692,6 @@
         </w:rPr>
         <w:t>TM</w:t>
       </w:r>
-      <w:proofErr w:type="spellEnd"/>
       <w:r>
         <w:rPr>
           <w:i/>
@@ -2802,7 +2728,6 @@
           <w:numId w:val="8"/>
         </w:numPr>
       </w:pPr>
-      <w:proofErr w:type="spellStart"/>
       <w:r>
         <w:rPr>
           <w:i/>
@@ -2816,7 +2741,6 @@
         </w:rPr>
         <w:t>TM</w:t>
       </w:r>
-      <w:proofErr w:type="spellEnd"/>
       <w:r>
         <w:rPr>
           <w:i/>
@@ -2853,7 +2777,6 @@
           <w:numId w:val="8"/>
         </w:numPr>
       </w:pPr>
-      <w:proofErr w:type="spellStart"/>
       <w:r>
         <w:rPr>
           <w:i/>
@@ -2867,7 +2790,6 @@
         </w:rPr>
         <w:t>TM</w:t>
       </w:r>
-      <w:proofErr w:type="spellEnd"/>
       <w:r>
         <w:rPr>
           <w:i/>
@@ -2904,7 +2826,6 @@
           <w:numId w:val="8"/>
         </w:numPr>
       </w:pPr>
-      <w:proofErr w:type="spellStart"/>
       <w:r>
         <w:rPr>
           <w:i/>
@@ -2918,7 +2839,6 @@
         </w:rPr>
         <w:t>TM</w:t>
       </w:r>
-      <w:proofErr w:type="spellEnd"/>
       <w:r>
         <w:rPr>
           <w:i/>
@@ -2955,7 +2875,6 @@
           <w:numId w:val="8"/>
         </w:numPr>
       </w:pPr>
-      <w:proofErr w:type="spellStart"/>
       <w:r>
         <w:rPr>
           <w:i/>
@@ -2969,7 +2888,6 @@
         </w:rPr>
         <w:t>TM</w:t>
       </w:r>
-      <w:proofErr w:type="spellEnd"/>
       <w:r>
         <w:rPr>
           <w:i/>
@@ -3006,7 +2924,6 @@
           <w:numId w:val="8"/>
         </w:numPr>
       </w:pPr>
-      <w:proofErr w:type="spellStart"/>
       <w:r>
         <w:rPr>
           <w:i/>
@@ -3020,7 +2937,6 @@
         </w:rPr>
         <w:t>TM</w:t>
       </w:r>
-      <w:proofErr w:type="spellEnd"/>
       <w:r>
         <w:rPr>
           <w:i/>
@@ -3057,7 +2973,6 @@
           <w:numId w:val="8"/>
         </w:numPr>
       </w:pPr>
-      <w:proofErr w:type="spellStart"/>
       <w:r>
         <w:rPr>
           <w:i/>
@@ -3071,7 +2986,6 @@
         </w:rPr>
         <w:t>TM</w:t>
       </w:r>
-      <w:proofErr w:type="spellEnd"/>
       <w:r>
         <w:rPr>
           <w:i/>
@@ -3108,7 +3022,6 @@
           <w:numId w:val="8"/>
         </w:numPr>
       </w:pPr>
-      <w:proofErr w:type="spellStart"/>
       <w:r>
         <w:rPr>
           <w:i/>
@@ -3122,7 +3035,6 @@
         </w:rPr>
         <w:t>TM</w:t>
       </w:r>
-      <w:proofErr w:type="spellEnd"/>
       <w:r>
         <w:rPr>
           <w:i/>
@@ -3159,7 +3071,6 @@
           <w:numId w:val="8"/>
         </w:numPr>
       </w:pPr>
-      <w:proofErr w:type="spellStart"/>
       <w:r>
         <w:rPr>
           <w:i/>
@@ -3173,7 +3084,6 @@
         </w:rPr>
         <w:t>TM</w:t>
       </w:r>
-      <w:proofErr w:type="spellEnd"/>
       <w:r>
         <w:rPr>
           <w:i/>
@@ -3210,7 +3120,6 @@
           <w:numId w:val="8"/>
         </w:numPr>
       </w:pPr>
-      <w:proofErr w:type="spellStart"/>
       <w:r>
         <w:rPr>
           <w:i/>
@@ -3224,7 +3133,6 @@
         </w:rPr>
         <w:t>TM</w:t>
       </w:r>
-      <w:proofErr w:type="spellEnd"/>
       <w:r>
         <w:rPr>
           <w:i/>
@@ -3261,7 +3169,6 @@
           <w:numId w:val="8"/>
         </w:numPr>
       </w:pPr>
-      <w:proofErr w:type="spellStart"/>
       <w:r>
         <w:rPr>
           <w:i/>
@@ -3275,7 +3182,6 @@
         </w:rPr>
         <w:t>TM</w:t>
       </w:r>
-      <w:proofErr w:type="spellEnd"/>
       <w:r>
         <w:rPr>
           <w:i/>
@@ -3312,7 +3218,6 @@
           <w:numId w:val="8"/>
         </w:numPr>
       </w:pPr>
-      <w:proofErr w:type="spellStart"/>
       <w:r>
         <w:rPr>
           <w:i/>
@@ -3326,7 +3231,6 @@
         </w:rPr>
         <w:t>TM</w:t>
       </w:r>
-      <w:proofErr w:type="spellEnd"/>
       <w:r>
         <w:rPr>
           <w:i/>
@@ -3363,7 +3267,6 @@
           <w:numId w:val="8"/>
         </w:numPr>
       </w:pPr>
-      <w:proofErr w:type="spellStart"/>
       <w:r>
         <w:rPr>
           <w:i/>
@@ -3377,7 +3280,6 @@
         </w:rPr>
         <w:t>TM</w:t>
       </w:r>
-      <w:proofErr w:type="spellEnd"/>
       <w:r>
         <w:rPr>
           <w:i/>
@@ -3414,7 +3316,6 @@
           <w:numId w:val="8"/>
         </w:numPr>
       </w:pPr>
-      <w:proofErr w:type="spellStart"/>
       <w:r>
         <w:rPr>
           <w:i/>
@@ -3428,7 +3329,6 @@
         </w:rPr>
         <w:t>TM</w:t>
       </w:r>
-      <w:proofErr w:type="spellEnd"/>
       <w:r>
         <w:rPr>
           <w:i/>
@@ -3465,7 +3365,6 @@
           <w:numId w:val="8"/>
         </w:numPr>
       </w:pPr>
-      <w:proofErr w:type="spellStart"/>
       <w:r>
         <w:rPr>
           <w:i/>
@@ -3479,7 +3378,6 @@
         </w:rPr>
         <w:t>TM</w:t>
       </w:r>
-      <w:proofErr w:type="spellEnd"/>
       <w:r>
         <w:rPr>
           <w:i/>
@@ -3516,7 +3414,6 @@
           <w:numId w:val="8"/>
         </w:numPr>
       </w:pPr>
-      <w:proofErr w:type="spellStart"/>
       <w:r>
         <w:rPr>
           <w:i/>
@@ -3530,7 +3427,6 @@
         </w:rPr>
         <w:t>TM</w:t>
       </w:r>
-      <w:proofErr w:type="spellEnd"/>
       <w:r>
         <w:rPr>
           <w:i/>
@@ -3579,7 +3475,6 @@
           <w:numId w:val="8"/>
         </w:numPr>
       </w:pPr>
-      <w:proofErr w:type="spellStart"/>
       <w:r>
         <w:rPr>
           <w:i/>
@@ -3593,7 +3488,6 @@
         </w:rPr>
         <w:t>TM</w:t>
       </w:r>
-      <w:proofErr w:type="spellEnd"/>
       <w:r>
         <w:rPr>
           <w:i/>
@@ -3630,7 +3524,6 @@
           <w:numId w:val="8"/>
         </w:numPr>
       </w:pPr>
-      <w:proofErr w:type="spellStart"/>
       <w:r>
         <w:rPr>
           <w:i/>
@@ -3644,7 +3537,6 @@
         </w:rPr>
         <w:t>TM</w:t>
       </w:r>
-      <w:proofErr w:type="spellEnd"/>
       <w:r>
         <w:rPr>
           <w:i/>
@@ -3681,7 +3573,6 @@
           <w:numId w:val="8"/>
         </w:numPr>
       </w:pPr>
-      <w:proofErr w:type="spellStart"/>
       <w:r>
         <w:rPr>
           <w:i/>
@@ -3695,7 +3586,6 @@
         </w:rPr>
         <w:t>TM</w:t>
       </w:r>
-      <w:proofErr w:type="spellEnd"/>
       <w:r>
         <w:rPr>
           <w:i/>
@@ -3732,7 +3622,6 @@
           <w:numId w:val="8"/>
         </w:numPr>
       </w:pPr>
-      <w:proofErr w:type="spellStart"/>
       <w:r>
         <w:rPr>
           <w:i/>
@@ -3746,7 +3635,6 @@
         </w:rPr>
         <w:t>TM</w:t>
       </w:r>
-      <w:proofErr w:type="spellEnd"/>
       <w:r>
         <w:rPr>
           <w:i/>
@@ -3783,7 +3671,6 @@
           <w:numId w:val="8"/>
         </w:numPr>
       </w:pPr>
-      <w:proofErr w:type="spellStart"/>
       <w:r>
         <w:rPr>
           <w:i/>
@@ -3797,7 +3684,6 @@
         </w:rPr>
         <w:t>TM</w:t>
       </w:r>
-      <w:proofErr w:type="spellEnd"/>
       <w:r>
         <w:rPr>
           <w:i/>
@@ -3834,7 +3720,6 @@
           <w:numId w:val="8"/>
         </w:numPr>
       </w:pPr>
-      <w:proofErr w:type="spellStart"/>
       <w:r>
         <w:rPr>
           <w:i/>
@@ -3848,7 +3733,6 @@
         </w:rPr>
         <w:t>TM</w:t>
       </w:r>
-      <w:proofErr w:type="spellEnd"/>
       <w:r>
         <w:rPr>
           <w:i/>
@@ -3885,7 +3769,6 @@
           <w:numId w:val="8"/>
         </w:numPr>
       </w:pPr>
-      <w:proofErr w:type="spellStart"/>
       <w:r>
         <w:rPr>
           <w:i/>
@@ -3899,7 +3782,6 @@
         </w:rPr>
         <w:t>TM</w:t>
       </w:r>
-      <w:proofErr w:type="spellEnd"/>
       <w:r>
         <w:rPr>
           <w:i/>
@@ -3936,7 +3818,6 @@
           <w:numId w:val="8"/>
         </w:numPr>
       </w:pPr>
-      <w:proofErr w:type="spellStart"/>
       <w:r>
         <w:rPr>
           <w:i/>
@@ -3950,7 +3831,6 @@
         </w:rPr>
         <w:t>TM</w:t>
       </w:r>
-      <w:proofErr w:type="spellEnd"/>
       <w:r>
         <w:rPr>
           <w:i/>
@@ -3987,7 +3867,6 @@
           <w:numId w:val="8"/>
         </w:numPr>
       </w:pPr>
-      <w:proofErr w:type="spellStart"/>
       <w:r>
         <w:rPr>
           <w:i/>
@@ -4001,7 +3880,6 @@
         </w:rPr>
         <w:t>TM</w:t>
       </w:r>
-      <w:proofErr w:type="spellEnd"/>
       <w:r>
         <w:rPr>
           <w:i/>
@@ -4038,7 +3916,6 @@
           <w:numId w:val="8"/>
         </w:numPr>
       </w:pPr>
-      <w:proofErr w:type="spellStart"/>
       <w:r>
         <w:rPr>
           <w:i/>
@@ -4052,7 +3929,6 @@
         </w:rPr>
         <w:t>TM</w:t>
       </w:r>
-      <w:proofErr w:type="spellEnd"/>
       <w:r>
         <w:rPr>
           <w:i/>
@@ -4089,7 +3965,6 @@
           <w:numId w:val="8"/>
         </w:numPr>
       </w:pPr>
-      <w:proofErr w:type="spellStart"/>
       <w:r>
         <w:rPr>
           <w:i/>
@@ -4103,7 +3978,6 @@
         </w:rPr>
         <w:t>TM</w:t>
       </w:r>
-      <w:proofErr w:type="spellEnd"/>
       <w:r>
         <w:rPr>
           <w:i/>
@@ -4140,7 +4014,6 @@
           <w:numId w:val="8"/>
         </w:numPr>
       </w:pPr>
-      <w:proofErr w:type="spellStart"/>
       <w:r>
         <w:rPr>
           <w:i/>
@@ -4154,7 +4027,6 @@
         </w:rPr>
         <w:t>TM</w:t>
       </w:r>
-      <w:proofErr w:type="spellEnd"/>
       <w:r>
         <w:rPr>
           <w:i/>
@@ -4191,7 +4063,6 @@
           <w:numId w:val="8"/>
         </w:numPr>
       </w:pPr>
-      <w:proofErr w:type="spellStart"/>
       <w:r>
         <w:rPr>
           <w:i/>
@@ -4205,7 +4076,6 @@
         </w:rPr>
         <w:t>TM</w:t>
       </w:r>
-      <w:proofErr w:type="spellEnd"/>
       <w:r>
         <w:rPr>
           <w:i/>
@@ -4242,7 +4112,6 @@
           <w:numId w:val="8"/>
         </w:numPr>
       </w:pPr>
-      <w:proofErr w:type="spellStart"/>
       <w:r>
         <w:rPr>
           <w:i/>
@@ -4256,7 +4125,6 @@
         </w:rPr>
         <w:t>TM</w:t>
       </w:r>
-      <w:proofErr w:type="spellEnd"/>
       <w:r>
         <w:rPr>
           <w:i/>
@@ -4293,7 +4161,6 @@
           <w:numId w:val="8"/>
         </w:numPr>
       </w:pPr>
-      <w:proofErr w:type="spellStart"/>
       <w:r>
         <w:rPr>
           <w:i/>
@@ -4307,7 +4174,6 @@
         </w:rPr>
         <w:t>TM</w:t>
       </w:r>
-      <w:proofErr w:type="spellEnd"/>
       <w:r>
         <w:rPr>
           <w:i/>
@@ -4344,7 +4210,6 @@
           <w:numId w:val="8"/>
         </w:numPr>
       </w:pPr>
-      <w:proofErr w:type="spellStart"/>
       <w:r>
         <w:rPr>
           <w:i/>
@@ -4358,7 +4223,6 @@
         </w:rPr>
         <w:t>TM</w:t>
       </w:r>
-      <w:proofErr w:type="spellEnd"/>
       <w:r>
         <w:rPr>
           <w:i/>
@@ -4395,7 +4259,6 @@
           <w:numId w:val="8"/>
         </w:numPr>
       </w:pPr>
-      <w:proofErr w:type="spellStart"/>
       <w:r>
         <w:rPr>
           <w:i/>
@@ -4409,7 +4272,6 @@
         </w:rPr>
         <w:t>TM</w:t>
       </w:r>
-      <w:proofErr w:type="spellEnd"/>
       <w:r>
         <w:rPr>
           <w:i/>
@@ -4446,7 +4308,6 @@
           <w:numId w:val="8"/>
         </w:numPr>
       </w:pPr>
-      <w:proofErr w:type="spellStart"/>
       <w:r>
         <w:rPr>
           <w:i/>
@@ -4460,7 +4321,6 @@
         </w:rPr>
         <w:t>TM</w:t>
       </w:r>
-      <w:proofErr w:type="spellEnd"/>
       <w:r>
         <w:rPr>
           <w:i/>
@@ -4497,7 +4357,6 @@
           <w:numId w:val="8"/>
         </w:numPr>
       </w:pPr>
-      <w:proofErr w:type="spellStart"/>
       <w:r>
         <w:rPr>
           <w:i/>
@@ -4511,7 +4370,6 @@
         </w:rPr>
         <w:t>TM</w:t>
       </w:r>
-      <w:proofErr w:type="spellEnd"/>
       <w:r>
         <w:rPr>
           <w:i/>
@@ -4548,7 +4406,6 @@
           <w:numId w:val="8"/>
         </w:numPr>
       </w:pPr>
-      <w:proofErr w:type="spellStart"/>
       <w:r>
         <w:rPr>
           <w:i/>
@@ -4562,7 +4419,6 @@
         </w:rPr>
         <w:t>TM</w:t>
       </w:r>
-      <w:proofErr w:type="spellEnd"/>
       <w:r>
         <w:rPr>
           <w:i/>
@@ -4599,7 +4455,6 @@
           <w:numId w:val="8"/>
         </w:numPr>
       </w:pPr>
-      <w:proofErr w:type="spellStart"/>
       <w:r>
         <w:rPr>
           <w:i/>
@@ -4613,7 +4468,6 @@
         </w:rPr>
         <w:t>TM</w:t>
       </w:r>
-      <w:proofErr w:type="spellEnd"/>
       <w:r>
         <w:rPr>
           <w:i/>
@@ -4650,7 +4504,6 @@
           <w:numId w:val="8"/>
         </w:numPr>
       </w:pPr>
-      <w:proofErr w:type="spellStart"/>
       <w:r>
         <w:rPr>
           <w:i/>
@@ -4664,7 +4517,6 @@
         </w:rPr>
         <w:t>TM</w:t>
       </w:r>
-      <w:proofErr w:type="spellEnd"/>
       <w:r>
         <w:rPr>
           <w:i/>
@@ -4701,7 +4553,6 @@
           <w:numId w:val="8"/>
         </w:numPr>
       </w:pPr>
-      <w:proofErr w:type="spellStart"/>
       <w:r>
         <w:rPr>
           <w:i/>
@@ -4715,7 +4566,6 @@
         </w:rPr>
         <w:t>TM</w:t>
       </w:r>
-      <w:proofErr w:type="spellEnd"/>
       <w:r>
         <w:rPr>
           <w:i/>
@@ -4752,7 +4602,6 @@
           <w:numId w:val="8"/>
         </w:numPr>
       </w:pPr>
-      <w:proofErr w:type="spellStart"/>
       <w:r>
         <w:rPr>
           <w:i/>
@@ -4766,7 +4615,6 @@
         </w:rPr>
         <w:t>TM</w:t>
       </w:r>
-      <w:proofErr w:type="spellEnd"/>
       <w:r>
         <w:rPr>
           <w:i/>
@@ -4803,7 +4651,6 @@
           <w:numId w:val="8"/>
         </w:numPr>
       </w:pPr>
-      <w:proofErr w:type="spellStart"/>
       <w:r>
         <w:rPr>
           <w:i/>
@@ -4817,7 +4664,6 @@
         </w:rPr>
         <w:t>TM</w:t>
       </w:r>
-      <w:proofErr w:type="spellEnd"/>
       <w:r>
         <w:rPr>
           <w:i/>
@@ -4854,7 +4700,6 @@
           <w:numId w:val="8"/>
         </w:numPr>
       </w:pPr>
-      <w:proofErr w:type="spellStart"/>
       <w:r>
         <w:rPr>
           <w:i/>
@@ -4868,7 +4713,6 @@
         </w:rPr>
         <w:t>TM</w:t>
       </w:r>
-      <w:proofErr w:type="spellEnd"/>
       <w:r>
         <w:rPr>
           <w:i/>
@@ -4905,7 +4749,6 @@
           <w:numId w:val="8"/>
         </w:numPr>
       </w:pPr>
-      <w:proofErr w:type="spellStart"/>
       <w:r>
         <w:rPr>
           <w:i/>
@@ -4919,7 +4762,6 @@
         </w:rPr>
         <w:t>TM</w:t>
       </w:r>
-      <w:proofErr w:type="spellEnd"/>
       <w:r>
         <w:rPr>
           <w:i/>
@@ -4956,7 +4798,6 @@
           <w:numId w:val="8"/>
         </w:numPr>
       </w:pPr>
-      <w:proofErr w:type="spellStart"/>
       <w:r>
         <w:rPr>
           <w:i/>
@@ -4971,7 +4812,6 @@
         </w:rPr>
         <w:t>TM</w:t>
       </w:r>
-      <w:proofErr w:type="spellEnd"/>
       <w:r>
         <w:rPr>
           <w:i/>
@@ -5008,7 +4848,6 @@
           <w:numId w:val="8"/>
         </w:numPr>
       </w:pPr>
-      <w:proofErr w:type="spellStart"/>
       <w:r>
         <w:rPr>
           <w:i/>
@@ -5022,7 +4861,6 @@
         </w:rPr>
         <w:t>TM</w:t>
       </w:r>
-      <w:proofErr w:type="spellEnd"/>
       <w:r>
         <w:rPr>
           <w:i/>
@@ -5059,7 +4897,6 @@
           <w:numId w:val="8"/>
         </w:numPr>
       </w:pPr>
-      <w:proofErr w:type="spellStart"/>
       <w:r>
         <w:rPr>
           <w:i/>
@@ -5073,7 +4910,6 @@
         </w:rPr>
         <w:t>TM</w:t>
       </w:r>
-      <w:proofErr w:type="spellEnd"/>
       <w:r>
         <w:rPr>
           <w:i/>
@@ -5110,7 +4946,6 @@
           <w:numId w:val="8"/>
         </w:numPr>
       </w:pPr>
-      <w:proofErr w:type="spellStart"/>
       <w:r>
         <w:rPr>
           <w:i/>
@@ -5124,7 +4959,6 @@
         </w:rPr>
         <w:t>TM</w:t>
       </w:r>
-      <w:proofErr w:type="spellEnd"/>
       <w:r>
         <w:rPr>
           <w:i/>
@@ -5161,7 +4995,6 @@
           <w:numId w:val="8"/>
         </w:numPr>
       </w:pPr>
-      <w:proofErr w:type="spellStart"/>
       <w:r>
         <w:rPr>
           <w:i/>
@@ -5175,7 +5008,6 @@
         </w:rPr>
         <w:t>TM</w:t>
       </w:r>
-      <w:proofErr w:type="spellEnd"/>
       <w:r>
         <w:rPr>
           <w:i/>
@@ -5212,7 +5044,6 @@
           <w:numId w:val="8"/>
         </w:numPr>
       </w:pPr>
-      <w:proofErr w:type="spellStart"/>
       <w:r>
         <w:rPr>
           <w:i/>
@@ -5226,7 +5057,6 @@
         </w:rPr>
         <w:t>TM</w:t>
       </w:r>
-      <w:proofErr w:type="spellEnd"/>
       <w:r>
         <w:rPr>
           <w:i/>
@@ -5263,7 +5093,6 @@
           <w:numId w:val="8"/>
         </w:numPr>
       </w:pPr>
-      <w:proofErr w:type="spellStart"/>
       <w:r>
         <w:rPr>
           <w:i/>
@@ -5277,7 +5106,6 @@
         </w:rPr>
         <w:t>TM</w:t>
       </w:r>
-      <w:proofErr w:type="spellEnd"/>
       <w:r>
         <w:rPr>
           <w:i/>
@@ -5819,8 +5647,6 @@
         <w:t>Table of Contents</w:t>
       </w:r>
     </w:p>
-    <w:bookmarkStart w:id="9" w:name="_GoBack"/>
-    <w:bookmarkEnd w:id="9"/>
     <w:p>
       <w:pPr>
         <w:pStyle w:val="TOC1"/>
@@ -7798,7 +7624,7 @@
         <w:lastRenderedPageBreak/>
         <w:fldChar w:fldCharType="end"/>
       </w:r>
-      <w:bookmarkStart w:id="10" w:name="_Toc450222960"/>
+      <w:bookmarkStart w:id="9" w:name="_Toc450222960"/>
       <w:r>
         <w:t>Introduction</w:t>
       </w:r>
@@ -7807,7 +7633,7 @@
       <w:bookmarkEnd w:id="6"/>
       <w:bookmarkEnd w:id="7"/>
       <w:bookmarkEnd w:id="8"/>
-      <w:bookmarkEnd w:id="10"/>
+      <w:bookmarkEnd w:id="9"/>
     </w:p>
     <w:p>
       <w:pPr>
@@ -7829,11 +7655,7 @@
         <w:ind w:right="-270"/>
       </w:pPr>
       <w:r>
-        <w:t>The Cyber Observable Expression (</w:t>
-      </w:r>
-      <w:proofErr w:type="spellStart"/>
-      <w:r>
-        <w:t>CybOX</w:t>
+        <w:t>The Cyber Observable Expression (CybOX</w:t>
       </w:r>
       <w:r>
         <w:rPr>
@@ -7841,7 +7663,6 @@
         </w:rPr>
         <w:t>TM</w:t>
       </w:r>
-      <w:proofErr w:type="spellEnd"/>
       <w:r>
         <w:t>)</w:t>
       </w:r>
@@ -7890,7 +7711,7 @@
         <w:spacing w:after="240"/>
         <w:ind w:right="-270"/>
       </w:pPr>
-      <w:bookmarkStart w:id="11" w:name="_Toc401131317"/>
+      <w:bookmarkStart w:id="10" w:name="_Toc401131317"/>
       <w:r>
         <w:t xml:space="preserve">In Section </w:t>
       </w:r>
@@ -8077,7 +7898,7 @@
       <w:r>
         <w:t xml:space="preserve">. </w:t>
       </w:r>
-      <w:bookmarkEnd w:id="11"/>
+      <w:bookmarkEnd w:id="10"/>
       <w:r>
         <w:t xml:space="preserve">In Section </w:t>
       </w:r>
@@ -8246,16 +8067,15 @@
       <w:pPr>
         <w:pStyle w:val="Heading2"/>
       </w:pPr>
-      <w:bookmarkStart w:id="12" w:name="_Toc412205405"/>
-      <w:bookmarkStart w:id="13" w:name="_Ref412300941"/>
-      <w:bookmarkStart w:id="14" w:name="_Ref412622367"/>
-      <w:bookmarkStart w:id="15" w:name="_Toc424631596"/>
-      <w:bookmarkStart w:id="16" w:name="_Toc433010820"/>
-      <w:bookmarkStart w:id="17" w:name="_Toc433010921"/>
-      <w:bookmarkStart w:id="18" w:name="_Toc433057317"/>
-      <w:bookmarkStart w:id="19" w:name="_Toc433057550"/>
-      <w:bookmarkStart w:id="20" w:name="_Toc450222961"/>
-      <w:proofErr w:type="spellStart"/>
+      <w:bookmarkStart w:id="11" w:name="_Toc412205405"/>
+      <w:bookmarkStart w:id="12" w:name="_Ref412300941"/>
+      <w:bookmarkStart w:id="13" w:name="_Ref412622367"/>
+      <w:bookmarkStart w:id="14" w:name="_Toc424631596"/>
+      <w:bookmarkStart w:id="15" w:name="_Toc433010820"/>
+      <w:bookmarkStart w:id="16" w:name="_Toc433010921"/>
+      <w:bookmarkStart w:id="17" w:name="_Toc433057317"/>
+      <w:bookmarkStart w:id="18" w:name="_Toc433057550"/>
+      <w:bookmarkStart w:id="19" w:name="_Toc450222961"/>
       <w:r>
         <w:t>CybOX</w:t>
       </w:r>
@@ -8265,10 +8085,10 @@
         </w:rPr>
         <w:t>TM</w:t>
       </w:r>
-      <w:proofErr w:type="spellEnd"/>
       <w:r>
         <w:t xml:space="preserve"> Specification Documents</w:t>
       </w:r>
+      <w:bookmarkEnd w:id="11"/>
       <w:bookmarkEnd w:id="12"/>
       <w:bookmarkEnd w:id="13"/>
       <w:bookmarkEnd w:id="14"/>
@@ -8277,7 +8097,6 @@
       <w:bookmarkEnd w:id="17"/>
       <w:bookmarkEnd w:id="18"/>
       <w:bookmarkEnd w:id="19"/>
-      <w:bookmarkEnd w:id="20"/>
     </w:p>
     <w:p>
       <w:pPr>
@@ -8416,23 +8235,23 @@
         <w:spacing w:before="360" w:after="60"/>
         <w:ind w:left="540"/>
       </w:pPr>
-      <w:bookmarkStart w:id="21" w:name="_Ref394437867"/>
-      <w:bookmarkStart w:id="22" w:name="_Toc426119868"/>
-      <w:bookmarkStart w:id="23" w:name="_Toc433010821"/>
-      <w:bookmarkStart w:id="24" w:name="_Toc433010922"/>
-      <w:bookmarkStart w:id="25" w:name="_Toc433057318"/>
-      <w:bookmarkStart w:id="26" w:name="_Toc433057551"/>
-      <w:bookmarkStart w:id="27" w:name="_Toc450222962"/>
+      <w:bookmarkStart w:id="20" w:name="_Ref394437867"/>
+      <w:bookmarkStart w:id="21" w:name="_Toc426119868"/>
+      <w:bookmarkStart w:id="22" w:name="_Toc433010821"/>
+      <w:bookmarkStart w:id="23" w:name="_Toc433010922"/>
+      <w:bookmarkStart w:id="24" w:name="_Toc433057318"/>
+      <w:bookmarkStart w:id="25" w:name="_Toc433057551"/>
+      <w:bookmarkStart w:id="26" w:name="_Toc450222962"/>
       <w:r>
         <w:t>Document Conventions</w:t>
       </w:r>
+      <w:bookmarkEnd w:id="20"/>
       <w:bookmarkEnd w:id="21"/>
       <w:bookmarkEnd w:id="22"/>
       <w:bookmarkEnd w:id="23"/>
       <w:bookmarkEnd w:id="24"/>
       <w:bookmarkEnd w:id="25"/>
       <w:bookmarkEnd w:id="26"/>
-      <w:bookmarkEnd w:id="27"/>
     </w:p>
     <w:p>
       <w:r>
@@ -8447,17 +8266,18 @@
         </w:tabs>
         <w:spacing w:before="360" w:after="60"/>
       </w:pPr>
-      <w:bookmarkStart w:id="28" w:name="_Toc389570603"/>
-      <w:bookmarkStart w:id="29" w:name="_Toc389581073"/>
-      <w:bookmarkStart w:id="30" w:name="_Toc426119870"/>
-      <w:bookmarkStart w:id="31" w:name="_Toc433010822"/>
-      <w:bookmarkStart w:id="32" w:name="_Toc433010923"/>
-      <w:bookmarkStart w:id="33" w:name="_Toc433057319"/>
-      <w:bookmarkStart w:id="34" w:name="_Toc433057552"/>
-      <w:bookmarkStart w:id="35" w:name="_Toc450222963"/>
+      <w:bookmarkStart w:id="27" w:name="_Toc389570603"/>
+      <w:bookmarkStart w:id="28" w:name="_Toc389581073"/>
+      <w:bookmarkStart w:id="29" w:name="_Toc426119870"/>
+      <w:bookmarkStart w:id="30" w:name="_Toc433010822"/>
+      <w:bookmarkStart w:id="31" w:name="_Toc433010923"/>
+      <w:bookmarkStart w:id="32" w:name="_Toc433057319"/>
+      <w:bookmarkStart w:id="33" w:name="_Toc433057552"/>
+      <w:bookmarkStart w:id="34" w:name="_Toc450222963"/>
       <w:r>
         <w:t>Fonts</w:t>
       </w:r>
+      <w:bookmarkEnd w:id="27"/>
       <w:bookmarkEnd w:id="28"/>
       <w:bookmarkEnd w:id="29"/>
       <w:bookmarkEnd w:id="30"/>
@@ -8465,7 +8285,6 @@
       <w:bookmarkEnd w:id="32"/>
       <w:bookmarkEnd w:id="33"/>
       <w:bookmarkEnd w:id="34"/>
-      <w:bookmarkEnd w:id="35"/>
     </w:p>
     <w:p>
       <w:pPr>
@@ -8766,23 +8585,13 @@
         </w:rPr>
         <w:t xml:space="preserve">, </w:t>
       </w:r>
-      <w:proofErr w:type="gramStart"/>
       <w:r>
         <w:rPr>
           <w:rFonts w:ascii="Courier New" w:hAnsi="Courier New" w:cs="Courier New"/>
           <w:sz w:val="20"/>
           <w:szCs w:val="20"/>
         </w:rPr>
-        <w:t>cyboxCommon:BaseObjectPropertyType</w:t>
-      </w:r>
-      <w:proofErr w:type="gramEnd"/>
-      <w:r>
-        <w:rPr>
-          <w:rFonts w:ascii="Courier New" w:hAnsi="Courier New" w:cs="Courier New"/>
-          <w:sz w:val="20"/>
-          <w:szCs w:val="20"/>
-        </w:rPr>
-        <w:t xml:space="preserve"> </w:t>
+        <w:t xml:space="preserve">cyboxCommon:BaseObjectPropertyType </w:t>
       </w:r>
     </w:p>
     <w:p>
@@ -8968,7 +8777,6 @@
         </w:rPr>
         <w:t>Example</w:t>
       </w:r>
-      <w:proofErr w:type="gramStart"/>
       <w:r>
         <w:t xml:space="preserve">: </w:t>
       </w:r>
@@ -8976,44 +8784,37 @@
         <w:rPr>
           <w:i/>
         </w:rPr>
-        <w:t xml:space="preserve"> ‘</w:t>
-      </w:r>
-      <w:proofErr w:type="gramEnd"/>
-      <w:r>
-        <w:rPr>
-          <w:i/>
-        </w:rPr>
-        <w:t>HashNameVocab-1.0,’ high, medium, low</w:t>
+        <w:t xml:space="preserve"> ‘HashNameVocab-1.0,’ high, medium, low</w:t>
       </w:r>
     </w:p>
     <w:p>
       <w:pPr>
         <w:pStyle w:val="Heading3"/>
       </w:pPr>
-      <w:bookmarkStart w:id="36" w:name="_Ref394486021"/>
-      <w:bookmarkStart w:id="37" w:name="_Toc426119871"/>
-      <w:bookmarkStart w:id="38" w:name="_Toc433010823"/>
-      <w:bookmarkStart w:id="39" w:name="_Toc433010924"/>
-      <w:bookmarkStart w:id="40" w:name="_Toc433057320"/>
-      <w:bookmarkStart w:id="41" w:name="_Toc433057553"/>
-      <w:bookmarkStart w:id="42" w:name="_Toc450222964"/>
+      <w:bookmarkStart w:id="35" w:name="_Ref394486021"/>
+      <w:bookmarkStart w:id="36" w:name="_Toc426119871"/>
+      <w:bookmarkStart w:id="37" w:name="_Toc433010823"/>
+      <w:bookmarkStart w:id="38" w:name="_Toc433010924"/>
+      <w:bookmarkStart w:id="39" w:name="_Toc433057320"/>
+      <w:bookmarkStart w:id="40" w:name="_Toc433057553"/>
+      <w:bookmarkStart w:id="41" w:name="_Toc450222964"/>
       <w:r>
         <w:t>UML Package References</w:t>
       </w:r>
+      <w:bookmarkEnd w:id="35"/>
       <w:bookmarkEnd w:id="36"/>
       <w:bookmarkEnd w:id="37"/>
       <w:bookmarkEnd w:id="38"/>
       <w:bookmarkEnd w:id="39"/>
       <w:bookmarkEnd w:id="40"/>
       <w:bookmarkEnd w:id="41"/>
-      <w:bookmarkEnd w:id="42"/>
     </w:p>
     <w:p>
       <w:pPr>
         <w:spacing w:before="80" w:after="240"/>
       </w:pPr>
-      <w:bookmarkStart w:id="43" w:name="_Toc389570605"/>
-      <w:bookmarkStart w:id="44" w:name="_Toc389581075"/>
+      <w:bookmarkStart w:id="42" w:name="_Toc389570605"/>
+      <w:bookmarkStart w:id="43" w:name="_Toc389581075"/>
       <w:r>
         <w:t xml:space="preserve">Each CybOX data model is captured in a different UML package (e.g., Core package) where the packages together compose the full CybOX UML model. To refer to a particular class of a specific package, we use the format </w:t>
       </w:r>
@@ -9101,15 +8902,16 @@
       <w:pPr>
         <w:pStyle w:val="Heading3"/>
       </w:pPr>
-      <w:bookmarkStart w:id="45" w:name="_Toc426119872"/>
-      <w:bookmarkStart w:id="46" w:name="_Toc433010824"/>
-      <w:bookmarkStart w:id="47" w:name="_Toc433010925"/>
-      <w:bookmarkStart w:id="48" w:name="_Toc433057321"/>
-      <w:bookmarkStart w:id="49" w:name="_Toc433057554"/>
-      <w:bookmarkStart w:id="50" w:name="_Toc450222965"/>
+      <w:bookmarkStart w:id="44" w:name="_Toc426119872"/>
+      <w:bookmarkStart w:id="45" w:name="_Toc433010824"/>
+      <w:bookmarkStart w:id="46" w:name="_Toc433010925"/>
+      <w:bookmarkStart w:id="47" w:name="_Toc433057321"/>
+      <w:bookmarkStart w:id="48" w:name="_Toc433057554"/>
+      <w:bookmarkStart w:id="49" w:name="_Toc450222965"/>
       <w:r>
         <w:t>UML Diagrams</w:t>
       </w:r>
+      <w:bookmarkEnd w:id="42"/>
       <w:bookmarkEnd w:id="43"/>
       <w:bookmarkEnd w:id="44"/>
       <w:bookmarkEnd w:id="45"/>
@@ -9117,82 +8919,81 @@
       <w:bookmarkEnd w:id="47"/>
       <w:bookmarkEnd w:id="48"/>
       <w:bookmarkEnd w:id="49"/>
+    </w:p>
+    <w:p>
+      <w:pPr>
+        <w:spacing w:before="80" w:after="240"/>
+      </w:pPr>
+      <w:bookmarkStart w:id="50" w:name="_Toc398719452"/>
+      <w:bookmarkStart w:id="51" w:name="_Toc389570606"/>
+      <w:bookmarkStart w:id="52" w:name="_Toc389581076"/>
+      <w:bookmarkStart w:id="53" w:name="_Ref394436861"/>
+      <w:r>
+        <w:t xml:space="preserve">This specification makes use of UML diagrams to visually depict relationships between CybOX Language constructs. Note that the diagrams have been extracted directly from the full UML model for CybOX; they have not been constructed purely for inclusion in the specification documents. Typically, diagrams are included for the primary class of a data model, and for any other class where the visualization of its relationships between other classes would be useful. This implies that there will be very few diagrams for classes whose only properties are either a data type or a class from the CybOX Common data model. </w:t>
+      </w:r>
+      <w:r>
+        <w:t>Other diagrams that are included correspond to classes that specialize a superclass and abstract or generalized classes that are extended by one or more subclasses</w:t>
+      </w:r>
+      <w:r>
+        <w:t>.</w:t>
+      </w:r>
+    </w:p>
+    <w:p>
+      <w:pPr>
+        <w:spacing w:before="80" w:after="240"/>
+      </w:pPr>
+      <w:r>
+        <w:t>In UML diagrams, classes are often presented with their attributes elided, to avoid clutter. The fully described class can usually be found in a related diagram. A class presented with an empty section at the bottom of the icon indicates that there are no attributes other than those that are visualized using associations.</w:t>
+      </w:r>
+    </w:p>
+    <w:p>
+      <w:pPr>
+        <w:pStyle w:val="Heading4"/>
+      </w:pPr>
+      <w:bookmarkStart w:id="54" w:name="_Toc426119873"/>
+      <w:bookmarkStart w:id="55" w:name="_Toc433010926"/>
+      <w:bookmarkStart w:id="56" w:name="_Toc433057322"/>
+      <w:bookmarkStart w:id="57" w:name="_Toc450222966"/>
+      <w:r>
+        <w:t>Class Properties</w:t>
+      </w:r>
       <w:bookmarkEnd w:id="50"/>
-    </w:p>
-    <w:p>
-      <w:pPr>
-        <w:spacing w:before="80" w:after="240"/>
-      </w:pPr>
-      <w:bookmarkStart w:id="51" w:name="_Toc398719452"/>
-      <w:bookmarkStart w:id="52" w:name="_Toc389570606"/>
-      <w:bookmarkStart w:id="53" w:name="_Toc389581076"/>
-      <w:bookmarkStart w:id="54" w:name="_Ref394436861"/>
-      <w:r>
-        <w:t xml:space="preserve">This specification makes use of UML diagrams to visually depict relationships between CybOX Language constructs. Note that the diagrams have been extracted directly from the full UML model for CybOX; they have not been constructed purely for inclusion in the specification documents. Typically, diagrams are included for the primary class of a data model, and for any other class where the visualization of its relationships between other classes would be useful. This implies that there will be very few diagrams for classes whose only properties are either a data type or a class from the CybOX Common data model. </w:t>
-      </w:r>
-      <w:r>
-        <w:t>Other diagrams that are included correspond to classes that specialize a superclass and abstract or generalized classes that are extended by one or more subclasses</w:t>
-      </w:r>
-      <w:r>
-        <w:t>.</w:t>
-      </w:r>
-    </w:p>
-    <w:p>
-      <w:pPr>
-        <w:spacing w:before="80" w:after="240"/>
-      </w:pPr>
-      <w:r>
-        <w:t>In UML diagrams, classes are often presented with their attributes elided, to avoid clutter. The fully described class can usually be found in a related diagram. A class presented with an empty section at the bottom of the icon indicates that there are no attributes other than those that are visualized using associations.</w:t>
-      </w:r>
-    </w:p>
-    <w:p>
-      <w:pPr>
-        <w:pStyle w:val="Heading4"/>
-      </w:pPr>
-      <w:bookmarkStart w:id="55" w:name="_Toc426119873"/>
-      <w:bookmarkStart w:id="56" w:name="_Toc433010926"/>
-      <w:bookmarkStart w:id="57" w:name="_Toc433057322"/>
-      <w:bookmarkStart w:id="58" w:name="_Toc450222966"/>
-      <w:r>
-        <w:t>Class Properties</w:t>
-      </w:r>
-      <w:bookmarkEnd w:id="51"/>
+      <w:bookmarkEnd w:id="54"/>
       <w:bookmarkEnd w:id="55"/>
       <w:bookmarkEnd w:id="56"/>
       <w:bookmarkEnd w:id="57"/>
+    </w:p>
+    <w:p>
+      <w:pPr>
+        <w:spacing w:before="80" w:after="240"/>
+      </w:pPr>
+      <w:r>
+        <w:t xml:space="preserve">Generally, a class property can be shown in a UML diagram as either an attribute or an association (i.e., the distinction between attributes and associations is somewhat subjective). In order to make the size of UML diagrams in the specifications manageable, we have chosen to capture most properties as attributes and to capture only </w:t>
+      </w:r>
+      <w:r>
+        <w:t>higher-level</w:t>
+      </w:r>
+      <w:r>
+        <w:t xml:space="preserve"> properties as associations, especially in the main top-level component diagrams. In particular, we will always capture properties of UML data types as attributes.  </w:t>
+      </w:r>
+    </w:p>
+    <w:p>
+      <w:pPr>
+        <w:pStyle w:val="Heading4"/>
+      </w:pPr>
+      <w:bookmarkStart w:id="58" w:name="_Toc398719453"/>
+      <w:bookmarkStart w:id="59" w:name="_Toc426119874"/>
+      <w:bookmarkStart w:id="60" w:name="_Toc433010927"/>
+      <w:bookmarkStart w:id="61" w:name="_Toc433057323"/>
+      <w:bookmarkStart w:id="62" w:name="_Toc450222967"/>
+      <w:r>
+        <w:t>Diagram Icons and Arrow Types</w:t>
+      </w:r>
       <w:bookmarkEnd w:id="58"/>
-    </w:p>
-    <w:p>
-      <w:pPr>
-        <w:spacing w:before="80" w:after="240"/>
-      </w:pPr>
-      <w:r>
-        <w:t xml:space="preserve">Generally, a class property can be shown in a UML diagram as either an attribute or an association (i.e., the distinction between attributes and associations is somewhat subjective). In order to make the size of UML diagrams in the specifications manageable, we have chosen to capture most properties as attributes and to capture only </w:t>
-      </w:r>
-      <w:r>
-        <w:t>higher-level</w:t>
-      </w:r>
-      <w:r>
-        <w:t xml:space="preserve"> properties as associations, especially in the main top-level component diagrams. In particular, we will always capture properties of UML data types as attributes.  </w:t>
-      </w:r>
-    </w:p>
-    <w:p>
-      <w:pPr>
-        <w:pStyle w:val="Heading4"/>
-      </w:pPr>
-      <w:bookmarkStart w:id="59" w:name="_Toc398719453"/>
-      <w:bookmarkStart w:id="60" w:name="_Toc426119874"/>
-      <w:bookmarkStart w:id="61" w:name="_Toc433010927"/>
-      <w:bookmarkStart w:id="62" w:name="_Toc433057323"/>
-      <w:bookmarkStart w:id="63" w:name="_Toc450222967"/>
-      <w:r>
-        <w:t>Diagram Icons and Arrow Types</w:t>
-      </w:r>
       <w:bookmarkEnd w:id="59"/>
       <w:bookmarkEnd w:id="60"/>
       <w:bookmarkEnd w:id="61"/>
       <w:bookmarkEnd w:id="62"/>
-      <w:bookmarkEnd w:id="63"/>
     </w:p>
     <w:p>
       <w:pPr>
@@ -9281,34 +9082,60 @@
         <w:spacing w:after="120"/>
         <w:jc w:val="center"/>
       </w:pPr>
-      <w:bookmarkStart w:id="64" w:name="_Ref397637630"/>
-      <w:bookmarkStart w:id="65" w:name="_Toc426119876"/>
-      <w:bookmarkStart w:id="66" w:name="_Toc433010825"/>
-      <w:bookmarkStart w:id="67" w:name="_Toc433010929"/>
+      <w:bookmarkStart w:id="63" w:name="_Ref397637630"/>
+      <w:bookmarkStart w:id="64" w:name="_Toc426119876"/>
+      <w:bookmarkStart w:id="65" w:name="_Toc433010825"/>
+      <w:bookmarkStart w:id="66" w:name="_Toc433010929"/>
       <w:r>
         <w:lastRenderedPageBreak/>
         <w:t xml:space="preserve">Table </w:t>
       </w:r>
-      <w:fldSimple w:instr=" STYLEREF 1 \s ">
-        <w:r>
-          <w:rPr>
-            <w:noProof/>
-          </w:rPr>
-          <w:t>1</w:t>
-        </w:r>
-      </w:fldSimple>
+      <w:r>
+        <w:fldChar w:fldCharType="begin"/>
+      </w:r>
+      <w:r>
+        <w:instrText xml:space="preserve"> STYLEREF 1 \s </w:instrText>
+      </w:r>
+      <w:r>
+        <w:fldChar w:fldCharType="separate"/>
+      </w:r>
+      <w:r>
+        <w:rPr>
+          <w:noProof/>
+        </w:rPr>
+        <w:t>1</w:t>
+      </w:r>
+      <w:r>
+        <w:rPr>
+          <w:noProof/>
+        </w:rPr>
+        <w:fldChar w:fldCharType="end"/>
+      </w:r>
       <w:r>
         <w:noBreakHyphen/>
       </w:r>
-      <w:fldSimple w:instr=" SEQ Table \* ARABIC \s 1 ">
-        <w:r>
-          <w:rPr>
-            <w:noProof/>
-          </w:rPr>
-          <w:t>1</w:t>
-        </w:r>
-      </w:fldSimple>
-      <w:bookmarkEnd w:id="64"/>
+      <w:r>
+        <w:fldChar w:fldCharType="begin"/>
+      </w:r>
+      <w:r>
+        <w:instrText xml:space="preserve"> SEQ Table \* ARABIC \s 1 </w:instrText>
+      </w:r>
+      <w:r>
+        <w:fldChar w:fldCharType="separate"/>
+      </w:r>
+      <w:r>
+        <w:rPr>
+          <w:noProof/>
+        </w:rPr>
+        <w:t>1</w:t>
+      </w:r>
+      <w:r>
+        <w:rPr>
+          <w:noProof/>
+        </w:rPr>
+        <w:fldChar w:fldCharType="end"/>
+      </w:r>
+      <w:bookmarkEnd w:id="63"/>
       <w:r>
         <w:t xml:space="preserve">.  </w:t>
       </w:r>
@@ -9555,7 +9382,7 @@
                 <v:shape id="_x0000_i1025" type="#_x0000_t75" style="width:23.5pt;height:21pt" o:ole="">
                   <v:imagedata r:id="rId24" o:title=""/>
                 </v:shape>
-                <o:OLEObject Type="Embed" ProgID="PBrush" ShapeID="_x0000_i1025" DrawAspect="Content" ObjectID="_1523964791" r:id="rId25"/>
+                <o:OLEObject Type="Embed" ProgID="PBrush" ShapeID="_x0000_i1025" DrawAspect="Content" ObjectID="_1524304842" r:id="rId25"/>
               </w:object>
             </w:r>
           </w:p>
@@ -9711,7 +9538,7 @@
                 <v:shape id="_x0000_i1026" type="#_x0000_t75" style="width:14.5pt;height:14.5pt" o:ole="">
                   <v:imagedata r:id="rId27" o:title=""/>
                 </v:shape>
-                <o:OLEObject Type="Embed" ProgID="PBrush" ShapeID="_x0000_i1026" DrawAspect="Content" ObjectID="_1523964792" r:id="rId28"/>
+                <o:OLEObject Type="Embed" ProgID="PBrush" ShapeID="_x0000_i1026" DrawAspect="Content" ObjectID="_1524304843" r:id="rId28"/>
               </w:object>
             </w:r>
           </w:p>
@@ -9771,7 +9598,7 @@
                 <v:shape id="_x0000_i1027" type="#_x0000_t75" style="width:14pt;height:14.5pt" o:ole="">
                   <v:imagedata r:id="rId29" o:title=""/>
                 </v:shape>
-                <o:OLEObject Type="Embed" ProgID="PBrush" ShapeID="_x0000_i1027" DrawAspect="Content" ObjectID="_1523964793" r:id="rId30"/>
+                <o:OLEObject Type="Embed" ProgID="PBrush" ShapeID="_x0000_i1027" DrawAspect="Content" ObjectID="_1524304844" r:id="rId30"/>
               </w:object>
             </w:r>
           </w:p>
@@ -9957,7 +9784,7 @@
                 <v:shape id="_x0000_i1028" type="#_x0000_t75" style="width:57.5pt;height:35.5pt" o:ole="">
                   <v:imagedata r:id="rId31" o:title=""/>
                 </v:shape>
-                <o:OLEObject Type="Embed" ProgID="PBrush" ShapeID="_x0000_i1028" DrawAspect="Content" ObjectID="_1523964794" r:id="rId32"/>
+                <o:OLEObject Type="Embed" ProgID="PBrush" ShapeID="_x0000_i1028" DrawAspect="Content" ObjectID="_1524304845" r:id="rId32"/>
               </w:object>
             </w:r>
           </w:p>
@@ -9993,21 +9820,21 @@
       <w:pPr>
         <w:pStyle w:val="Heading3"/>
       </w:pPr>
-      <w:bookmarkStart w:id="68" w:name="_Toc433057324"/>
-      <w:bookmarkStart w:id="69" w:name="_Toc433057555"/>
-      <w:bookmarkStart w:id="70" w:name="_Toc450222968"/>
+      <w:bookmarkStart w:id="67" w:name="_Toc433057324"/>
+      <w:bookmarkStart w:id="68" w:name="_Toc433057555"/>
+      <w:bookmarkStart w:id="69" w:name="_Toc450222968"/>
       <w:r>
         <w:t>Property Table Notation</w:t>
       </w:r>
+      <w:bookmarkEnd w:id="51"/>
       <w:bookmarkEnd w:id="52"/>
       <w:bookmarkEnd w:id="53"/>
-      <w:bookmarkEnd w:id="54"/>
+      <w:bookmarkEnd w:id="64"/>
       <w:bookmarkEnd w:id="65"/>
       <w:bookmarkEnd w:id="66"/>
       <w:bookmarkEnd w:id="67"/>
       <w:bookmarkEnd w:id="68"/>
       <w:bookmarkEnd w:id="69"/>
-      <w:bookmarkEnd w:id="70"/>
     </w:p>
     <w:p>
       <w:pPr>
@@ -10173,23 +10000,23 @@
       <w:pPr>
         <w:pStyle w:val="Heading3"/>
       </w:pPr>
-      <w:bookmarkStart w:id="71" w:name="_Toc412205415"/>
-      <w:bookmarkStart w:id="72" w:name="_Toc426119877"/>
-      <w:bookmarkStart w:id="73" w:name="_Toc433010826"/>
-      <w:bookmarkStart w:id="74" w:name="_Toc433010930"/>
-      <w:bookmarkStart w:id="75" w:name="_Toc433057325"/>
-      <w:bookmarkStart w:id="76" w:name="_Toc433057556"/>
-      <w:bookmarkStart w:id="77" w:name="_Toc450222969"/>
+      <w:bookmarkStart w:id="70" w:name="_Toc412205415"/>
+      <w:bookmarkStart w:id="71" w:name="_Toc426119877"/>
+      <w:bookmarkStart w:id="72" w:name="_Toc433010826"/>
+      <w:bookmarkStart w:id="73" w:name="_Toc433010930"/>
+      <w:bookmarkStart w:id="74" w:name="_Toc433057325"/>
+      <w:bookmarkStart w:id="75" w:name="_Toc433057556"/>
+      <w:bookmarkStart w:id="76" w:name="_Toc450222969"/>
       <w:r>
         <w:t>Property and Class Descriptions</w:t>
       </w:r>
+      <w:bookmarkEnd w:id="70"/>
       <w:bookmarkEnd w:id="71"/>
       <w:bookmarkEnd w:id="72"/>
       <w:bookmarkEnd w:id="73"/>
       <w:bookmarkEnd w:id="74"/>
       <w:bookmarkEnd w:id="75"/>
       <w:bookmarkEnd w:id="76"/>
-      <w:bookmarkEnd w:id="77"/>
     </w:p>
     <w:p>
       <w:pPr>
@@ -10674,23 +10501,23 @@
       <w:pPr>
         <w:pStyle w:val="Heading2"/>
       </w:pPr>
-      <w:bookmarkStart w:id="78" w:name="_Ref428537349"/>
-      <w:bookmarkStart w:id="79" w:name="_Toc427275785"/>
-      <w:bookmarkStart w:id="80" w:name="_Toc433010827"/>
-      <w:bookmarkStart w:id="81" w:name="_Toc433010931"/>
-      <w:bookmarkStart w:id="82" w:name="_Toc433057326"/>
-      <w:bookmarkStart w:id="83" w:name="_Toc433057557"/>
-      <w:bookmarkStart w:id="84" w:name="_Toc450222970"/>
+      <w:bookmarkStart w:id="77" w:name="_Ref428537349"/>
+      <w:bookmarkStart w:id="78" w:name="_Toc427275785"/>
+      <w:bookmarkStart w:id="79" w:name="_Toc433010827"/>
+      <w:bookmarkStart w:id="80" w:name="_Toc433010931"/>
+      <w:bookmarkStart w:id="81" w:name="_Toc433057326"/>
+      <w:bookmarkStart w:id="82" w:name="_Toc433057557"/>
+      <w:bookmarkStart w:id="83" w:name="_Toc450222970"/>
       <w:r>
         <w:t>Terminology</w:t>
       </w:r>
+      <w:bookmarkEnd w:id="77"/>
       <w:bookmarkEnd w:id="78"/>
       <w:bookmarkEnd w:id="79"/>
       <w:bookmarkEnd w:id="80"/>
       <w:bookmarkEnd w:id="81"/>
       <w:bookmarkEnd w:id="82"/>
       <w:bookmarkEnd w:id="83"/>
-      <w:bookmarkEnd w:id="84"/>
     </w:p>
     <w:p>
       <w:r>
@@ -10844,24 +10671,25 @@
       <w:pPr>
         <w:pStyle w:val="Heading2"/>
       </w:pPr>
-      <w:bookmarkStart w:id="85" w:name="_Ref7502892"/>
-      <w:bookmarkStart w:id="86" w:name="_Toc12011611"/>
-      <w:bookmarkStart w:id="87" w:name="_Toc85472894"/>
-      <w:bookmarkStart w:id="88" w:name="_Toc287332008"/>
-      <w:bookmarkStart w:id="89" w:name="_Toc427275786"/>
-      <w:bookmarkStart w:id="90" w:name="_Toc433010828"/>
-      <w:bookmarkStart w:id="91" w:name="_Toc433010932"/>
-      <w:bookmarkStart w:id="92" w:name="_Toc433057327"/>
-      <w:bookmarkStart w:id="93" w:name="_Toc433057558"/>
-      <w:bookmarkStart w:id="94" w:name="_Toc450222971"/>
+      <w:bookmarkStart w:id="84" w:name="_Ref7502892"/>
+      <w:bookmarkStart w:id="85" w:name="_Toc12011611"/>
+      <w:bookmarkStart w:id="86" w:name="_Toc85472894"/>
+      <w:bookmarkStart w:id="87" w:name="_Toc287332008"/>
+      <w:bookmarkStart w:id="88" w:name="_Toc427275786"/>
+      <w:bookmarkStart w:id="89" w:name="_Toc433010828"/>
+      <w:bookmarkStart w:id="90" w:name="_Toc433010932"/>
+      <w:bookmarkStart w:id="91" w:name="_Toc433057327"/>
+      <w:bookmarkStart w:id="92" w:name="_Toc433057558"/>
+      <w:bookmarkStart w:id="93" w:name="_Toc450222971"/>
       <w:r>
         <w:t>Normative</w:t>
       </w:r>
+      <w:bookmarkEnd w:id="84"/>
       <w:bookmarkEnd w:id="85"/>
+      <w:r>
+        <w:t xml:space="preserve"> References</w:t>
+      </w:r>
       <w:bookmarkEnd w:id="86"/>
-      <w:r>
-        <w:t xml:space="preserve"> References</w:t>
-      </w:r>
       <w:bookmarkEnd w:id="87"/>
       <w:bookmarkEnd w:id="88"/>
       <w:bookmarkEnd w:id="89"/>
@@ -10869,20 +10697,19 @@
       <w:bookmarkEnd w:id="91"/>
       <w:bookmarkEnd w:id="92"/>
       <w:bookmarkEnd w:id="93"/>
+    </w:p>
+    <w:p>
+      <w:pPr>
+        <w:pStyle w:val="Ref"/>
+      </w:pPr>
+      <w:r>
+        <w:rPr>
+          <w:rStyle w:val="Refterm"/>
+        </w:rPr>
+        <w:t>[</w:t>
+      </w:r>
+      <w:bookmarkStart w:id="94" w:name="RFC2119"/>
       <w:bookmarkEnd w:id="94"/>
-    </w:p>
-    <w:p>
-      <w:pPr>
-        <w:pStyle w:val="Ref"/>
-      </w:pPr>
-      <w:r>
-        <w:rPr>
-          <w:rStyle w:val="Refterm"/>
-        </w:rPr>
-        <w:t>[</w:t>
-      </w:r>
-      <w:bookmarkStart w:id="95" w:name="RFC2119"/>
-      <w:bookmarkEnd w:id="95"/>
       <w:r>
         <w:rPr>
           <w:rStyle w:val="Refterm"/>
@@ -10920,22 +10747,22 @@
       <w:pPr>
         <w:pStyle w:val="Heading1"/>
       </w:pPr>
-      <w:bookmarkStart w:id="96" w:name="_Ref428537380"/>
-      <w:bookmarkStart w:id="97" w:name="_Toc433010830"/>
-      <w:bookmarkStart w:id="98" w:name="_Toc433010934"/>
-      <w:bookmarkStart w:id="99" w:name="_Toc433057328"/>
-      <w:bookmarkStart w:id="100" w:name="_Toc433057559"/>
-      <w:bookmarkStart w:id="101" w:name="_Toc450222972"/>
+      <w:bookmarkStart w:id="95" w:name="_Ref428537380"/>
+      <w:bookmarkStart w:id="96" w:name="_Toc433010830"/>
+      <w:bookmarkStart w:id="97" w:name="_Toc433010934"/>
+      <w:bookmarkStart w:id="98" w:name="_Toc433057328"/>
+      <w:bookmarkStart w:id="99" w:name="_Toc433057559"/>
+      <w:bookmarkStart w:id="100" w:name="_Toc450222972"/>
       <w:r>
         <w:lastRenderedPageBreak/>
         <w:t>Background Information</w:t>
       </w:r>
+      <w:bookmarkEnd w:id="95"/>
       <w:bookmarkEnd w:id="96"/>
       <w:bookmarkEnd w:id="97"/>
       <w:bookmarkEnd w:id="98"/>
       <w:bookmarkEnd w:id="99"/>
       <w:bookmarkEnd w:id="100"/>
-      <w:bookmarkEnd w:id="101"/>
     </w:p>
     <w:p>
       <w:r>
@@ -11011,21 +10838,21 @@
         <w:spacing w:before="360" w:after="60"/>
         <w:ind w:left="540" w:hanging="540"/>
       </w:pPr>
-      <w:bookmarkStart w:id="102" w:name="_Toc426119879"/>
-      <w:bookmarkStart w:id="103" w:name="_Toc433010831"/>
-      <w:bookmarkStart w:id="104" w:name="_Toc433010935"/>
-      <w:bookmarkStart w:id="105" w:name="_Toc433057329"/>
-      <w:bookmarkStart w:id="106" w:name="_Toc433057560"/>
-      <w:bookmarkStart w:id="107" w:name="_Toc450222973"/>
+      <w:bookmarkStart w:id="101" w:name="_Toc426119879"/>
+      <w:bookmarkStart w:id="102" w:name="_Toc433010831"/>
+      <w:bookmarkStart w:id="103" w:name="_Toc433010935"/>
+      <w:bookmarkStart w:id="104" w:name="_Toc433057329"/>
+      <w:bookmarkStart w:id="105" w:name="_Toc433057560"/>
+      <w:bookmarkStart w:id="106" w:name="_Toc450222973"/>
       <w:r>
         <w:t>Cyber Observables</w:t>
       </w:r>
+      <w:bookmarkEnd w:id="101"/>
       <w:bookmarkEnd w:id="102"/>
       <w:bookmarkEnd w:id="103"/>
       <w:bookmarkEnd w:id="104"/>
       <w:bookmarkEnd w:id="105"/>
       <w:bookmarkEnd w:id="106"/>
-      <w:bookmarkEnd w:id="107"/>
     </w:p>
     <w:p>
       <w:pPr>
@@ -11049,21 +10876,21 @@
         <w:spacing w:before="360" w:after="60"/>
         <w:ind w:left="540" w:hanging="540"/>
       </w:pPr>
-      <w:bookmarkStart w:id="108" w:name="_Toc433010832"/>
-      <w:bookmarkStart w:id="109" w:name="_Toc433010936"/>
-      <w:bookmarkStart w:id="110" w:name="_Toc433057330"/>
-      <w:bookmarkStart w:id="111" w:name="_Toc433057561"/>
+      <w:bookmarkStart w:id="107" w:name="_Toc433010832"/>
+      <w:bookmarkStart w:id="108" w:name="_Toc433010936"/>
+      <w:bookmarkStart w:id="109" w:name="_Toc433057330"/>
+      <w:bookmarkStart w:id="110" w:name="_Toc433057561"/>
+      <w:bookmarkStart w:id="111" w:name="_Toc450222974"/>
       <w:bookmarkStart w:id="112" w:name="_Toc287332011"/>
       <w:bookmarkStart w:id="113" w:name="_Toc409437263"/>
-      <w:bookmarkStart w:id="114" w:name="_Toc450222974"/>
       <w:r>
         <w:t>Objects</w:t>
       </w:r>
+      <w:bookmarkEnd w:id="107"/>
       <w:bookmarkEnd w:id="108"/>
       <w:bookmarkEnd w:id="109"/>
       <w:bookmarkEnd w:id="110"/>
       <w:bookmarkEnd w:id="111"/>
-      <w:bookmarkEnd w:id="114"/>
     </w:p>
     <w:p>
       <w:pPr>
@@ -11129,18 +10956,19 @@
         <w:pStyle w:val="Heading1"/>
         <w:spacing w:before="0" w:after="240"/>
       </w:pPr>
-      <w:bookmarkStart w:id="115" w:name="_Toc433010833"/>
-      <w:bookmarkStart w:id="116" w:name="_Toc433010937"/>
-      <w:bookmarkStart w:id="117" w:name="_Ref433016851"/>
-      <w:bookmarkStart w:id="118" w:name="_Ref433017220"/>
-      <w:bookmarkStart w:id="119" w:name="_Ref433017826"/>
-      <w:bookmarkStart w:id="120" w:name="_Toc433057331"/>
-      <w:bookmarkStart w:id="121" w:name="_Toc433057562"/>
-      <w:bookmarkStart w:id="122" w:name="_Toc450222975"/>
+      <w:bookmarkStart w:id="114" w:name="_Toc433010833"/>
+      <w:bookmarkStart w:id="115" w:name="_Toc433010937"/>
+      <w:bookmarkStart w:id="116" w:name="_Ref433016851"/>
+      <w:bookmarkStart w:id="117" w:name="_Ref433017220"/>
+      <w:bookmarkStart w:id="118" w:name="_Ref433017826"/>
+      <w:bookmarkStart w:id="119" w:name="_Toc433057331"/>
+      <w:bookmarkStart w:id="120" w:name="_Toc433057562"/>
+      <w:bookmarkStart w:id="121" w:name="_Toc450222975"/>
       <w:r>
         <w:lastRenderedPageBreak/>
         <w:t>Data Model</w:t>
       </w:r>
+      <w:bookmarkEnd w:id="114"/>
       <w:bookmarkEnd w:id="115"/>
       <w:bookmarkEnd w:id="116"/>
       <w:bookmarkEnd w:id="117"/>
@@ -11148,26 +10976,25 @@
       <w:bookmarkEnd w:id="119"/>
       <w:bookmarkEnd w:id="120"/>
       <w:bookmarkEnd w:id="121"/>
-      <w:bookmarkEnd w:id="122"/>
     </w:p>
     <w:p>
       <w:pPr>
         <w:pStyle w:val="Heading2"/>
         <w:spacing w:before="0" w:after="240"/>
       </w:pPr>
-      <w:bookmarkStart w:id="123" w:name="_Toc433010834"/>
-      <w:bookmarkStart w:id="124" w:name="_Toc433010938"/>
-      <w:bookmarkStart w:id="125" w:name="_Toc433057332"/>
-      <w:bookmarkStart w:id="126" w:name="_Toc433057563"/>
-      <w:bookmarkStart w:id="127" w:name="_Toc450222976"/>
+      <w:bookmarkStart w:id="122" w:name="_Toc433010834"/>
+      <w:bookmarkStart w:id="123" w:name="_Toc433010938"/>
+      <w:bookmarkStart w:id="124" w:name="_Toc433057332"/>
+      <w:bookmarkStart w:id="125" w:name="_Toc433057563"/>
+      <w:bookmarkStart w:id="126" w:name="_Toc450222976"/>
       <w:r>
         <w:t>ARPCacheObjectType Class</w:t>
       </w:r>
+      <w:bookmarkEnd w:id="122"/>
       <w:bookmarkEnd w:id="123"/>
       <w:bookmarkEnd w:id="124"/>
       <w:bookmarkEnd w:id="125"/>
       <w:bookmarkEnd w:id="126"/>
-      <w:bookmarkEnd w:id="127"/>
     </w:p>
     <w:p>
       <w:pPr>
@@ -11338,44 +11165,70 @@
       <w:pPr>
         <w:pStyle w:val="Caption"/>
       </w:pPr>
-      <w:bookmarkStart w:id="128" w:name="_Ref437608168"/>
-      <w:bookmarkStart w:id="129" w:name="_Ref433022913"/>
+      <w:bookmarkStart w:id="127" w:name="_Ref437608168"/>
+      <w:bookmarkStart w:id="128" w:name="_Ref433022913"/>
       <w:r>
         <w:t xml:space="preserve">Figure </w:t>
       </w:r>
-      <w:fldSimple w:instr=" STYLEREF 1 \s ">
-        <w:r>
-          <w:rPr>
-            <w:noProof/>
-          </w:rPr>
-          <w:t>3</w:t>
-        </w:r>
-      </w:fldSimple>
+      <w:r>
+        <w:fldChar w:fldCharType="begin"/>
+      </w:r>
+      <w:r>
+        <w:instrText xml:space="preserve"> STYLEREF 1 \s </w:instrText>
+      </w:r>
+      <w:r>
+        <w:fldChar w:fldCharType="separate"/>
+      </w:r>
+      <w:r>
+        <w:rPr>
+          <w:noProof/>
+        </w:rPr>
+        <w:t>3</w:t>
+      </w:r>
+      <w:r>
+        <w:rPr>
+          <w:noProof/>
+        </w:rPr>
+        <w:fldChar w:fldCharType="end"/>
+      </w:r>
       <w:r>
         <w:noBreakHyphen/>
       </w:r>
-      <w:fldSimple w:instr=" SEQ Figure \* ARABIC \s 1 ">
-        <w:r>
-          <w:rPr>
-            <w:noProof/>
-          </w:rPr>
-          <w:t>1</w:t>
-        </w:r>
-      </w:fldSimple>
+      <w:r>
+        <w:fldChar w:fldCharType="begin"/>
+      </w:r>
+      <w:r>
+        <w:instrText xml:space="preserve"> SEQ Figure \* ARABIC \s 1 </w:instrText>
+      </w:r>
+      <w:r>
+        <w:fldChar w:fldCharType="separate"/>
+      </w:r>
+      <w:r>
+        <w:rPr>
+          <w:noProof/>
+        </w:rPr>
+        <w:t>1</w:t>
+      </w:r>
+      <w:r>
+        <w:rPr>
+          <w:noProof/>
+        </w:rPr>
+        <w:fldChar w:fldCharType="end"/>
+      </w:r>
+      <w:bookmarkEnd w:id="127"/>
+      <w:r>
+        <w:t xml:space="preserve">: UML diagram of the </w:t>
+      </w:r>
+      <w:r>
+        <w:rPr>
+          <w:rFonts w:ascii="Courier New" w:hAnsi="Courier New" w:cs="Courier New"/>
+        </w:rPr>
+        <w:t>ARPCacheObjectType</w:t>
+      </w:r>
+      <w:r>
+        <w:t xml:space="preserve"> class</w:t>
+      </w:r>
       <w:bookmarkEnd w:id="128"/>
-      <w:r>
-        <w:t xml:space="preserve">: UML diagram of the </w:t>
-      </w:r>
-      <w:r>
-        <w:rPr>
-          <w:rFonts w:ascii="Courier New" w:hAnsi="Courier New" w:cs="Courier New"/>
-        </w:rPr>
-        <w:t>ARPCacheObjectType</w:t>
-      </w:r>
-      <w:r>
-        <w:t xml:space="preserve"> class</w:t>
-      </w:r>
-      <w:bookmarkEnd w:id="129"/>
     </w:p>
     <w:p>
       <w:pPr>
@@ -11467,47 +11320,73 @@
         <w:pStyle w:val="tablecaption"/>
         <w:jc w:val="center"/>
       </w:pPr>
-      <w:bookmarkStart w:id="130" w:name="_Ref437608246"/>
-      <w:bookmarkStart w:id="131" w:name="_Ref433018226"/>
+      <w:bookmarkStart w:id="129" w:name="_Ref437608246"/>
+      <w:bookmarkStart w:id="130" w:name="_Ref433018226"/>
       <w:r>
         <w:t xml:space="preserve">Table </w:t>
       </w:r>
-      <w:fldSimple w:instr=" STYLEREF 1 \s ">
-        <w:r>
-          <w:rPr>
-            <w:noProof/>
-          </w:rPr>
-          <w:t>3</w:t>
-        </w:r>
-      </w:fldSimple>
+      <w:r>
+        <w:fldChar w:fldCharType="begin"/>
+      </w:r>
+      <w:r>
+        <w:instrText xml:space="preserve"> STYLEREF 1 \s </w:instrText>
+      </w:r>
+      <w:r>
+        <w:fldChar w:fldCharType="separate"/>
+      </w:r>
+      <w:r>
+        <w:rPr>
+          <w:noProof/>
+        </w:rPr>
+        <w:t>3</w:t>
+      </w:r>
+      <w:r>
+        <w:rPr>
+          <w:noProof/>
+        </w:rPr>
+        <w:fldChar w:fldCharType="end"/>
+      </w:r>
       <w:r>
         <w:noBreakHyphen/>
       </w:r>
-      <w:fldSimple w:instr=" SEQ Table \* ARABIC \s 1 ">
-        <w:r>
-          <w:rPr>
-            <w:noProof/>
-          </w:rPr>
-          <w:t>1</w:t>
-        </w:r>
-      </w:fldSimple>
+      <w:r>
+        <w:fldChar w:fldCharType="begin"/>
+      </w:r>
+      <w:r>
+        <w:instrText xml:space="preserve"> SEQ Table \* ARABIC \s 1 </w:instrText>
+      </w:r>
+      <w:r>
+        <w:fldChar w:fldCharType="separate"/>
+      </w:r>
+      <w:r>
+        <w:rPr>
+          <w:noProof/>
+        </w:rPr>
+        <w:t>1</w:t>
+      </w:r>
+      <w:r>
+        <w:rPr>
+          <w:noProof/>
+        </w:rPr>
+        <w:fldChar w:fldCharType="end"/>
+      </w:r>
+      <w:bookmarkEnd w:id="129"/>
+      <w:r>
+        <w:t xml:space="preserve">. </w:t>
+      </w:r>
+      <w:r>
+        <w:t xml:space="preserve">Properties of the </w:t>
+      </w:r>
+      <w:r>
+        <w:rPr>
+          <w:rFonts w:ascii="Courier New" w:eastAsia="Courier New" w:hAnsi="Courier New" w:cs="Courier New"/>
+        </w:rPr>
+        <w:t>ARPCacheObjectType</w:t>
+      </w:r>
+      <w:r>
+        <w:t xml:space="preserve"> class</w:t>
+      </w:r>
       <w:bookmarkEnd w:id="130"/>
-      <w:r>
-        <w:t xml:space="preserve">. </w:t>
-      </w:r>
-      <w:r>
-        <w:t xml:space="preserve">Properties of the </w:t>
-      </w:r>
-      <w:r>
-        <w:rPr>
-          <w:rFonts w:ascii="Courier New" w:eastAsia="Courier New" w:hAnsi="Courier New" w:cs="Courier New"/>
-        </w:rPr>
-        <w:t>ARPCacheObjectType</w:t>
-      </w:r>
-      <w:r>
-        <w:t xml:space="preserve"> class</w:t>
-      </w:r>
-      <w:bookmarkEnd w:id="131"/>
     </w:p>
     <w:tbl>
       <w:tblPr>
@@ -11745,19 +11624,19 @@
       <w:pPr>
         <w:pStyle w:val="Heading2"/>
       </w:pPr>
-      <w:bookmarkStart w:id="132" w:name="_Toc433010835"/>
-      <w:bookmarkStart w:id="133" w:name="_Toc433010939"/>
-      <w:bookmarkStart w:id="134" w:name="_Toc433057333"/>
-      <w:bookmarkStart w:id="135" w:name="_Toc433057564"/>
-      <w:bookmarkStart w:id="136" w:name="_Toc450222977"/>
+      <w:bookmarkStart w:id="131" w:name="_Toc433010835"/>
+      <w:bookmarkStart w:id="132" w:name="_Toc433010939"/>
+      <w:bookmarkStart w:id="133" w:name="_Toc433057333"/>
+      <w:bookmarkStart w:id="134" w:name="_Toc433057564"/>
+      <w:bookmarkStart w:id="135" w:name="_Toc450222977"/>
       <w:r>
         <w:t>ARPCacheEntryType Class</w:t>
       </w:r>
+      <w:bookmarkEnd w:id="131"/>
       <w:bookmarkEnd w:id="132"/>
       <w:bookmarkEnd w:id="133"/>
       <w:bookmarkEnd w:id="134"/>
       <w:bookmarkEnd w:id="135"/>
-      <w:bookmarkEnd w:id="136"/>
     </w:p>
     <w:p>
       <w:pPr>
@@ -11867,48 +11746,74 @@
         <w:pStyle w:val="tablecaption"/>
         <w:jc w:val="center"/>
       </w:pPr>
-      <w:bookmarkStart w:id="137" w:name="_Ref437608505"/>
-      <w:bookmarkStart w:id="138" w:name="_Ref433018306"/>
+      <w:bookmarkStart w:id="136" w:name="_Ref437608505"/>
+      <w:bookmarkStart w:id="137" w:name="_Ref433018306"/>
       <w:r>
         <w:lastRenderedPageBreak/>
         <w:t xml:space="preserve">Table </w:t>
       </w:r>
-      <w:fldSimple w:instr=" STYLEREF 1 \s ">
-        <w:r>
-          <w:rPr>
-            <w:noProof/>
-          </w:rPr>
-          <w:t>3</w:t>
-        </w:r>
-      </w:fldSimple>
+      <w:r>
+        <w:fldChar w:fldCharType="begin"/>
+      </w:r>
+      <w:r>
+        <w:instrText xml:space="preserve"> STYLEREF 1 \s </w:instrText>
+      </w:r>
+      <w:r>
+        <w:fldChar w:fldCharType="separate"/>
+      </w:r>
+      <w:r>
+        <w:rPr>
+          <w:noProof/>
+        </w:rPr>
+        <w:t>3</w:t>
+      </w:r>
+      <w:r>
+        <w:rPr>
+          <w:noProof/>
+        </w:rPr>
+        <w:fldChar w:fldCharType="end"/>
+      </w:r>
       <w:r>
         <w:noBreakHyphen/>
       </w:r>
-      <w:fldSimple w:instr=" SEQ Table \* ARABIC \s 1 ">
-        <w:r>
-          <w:rPr>
-            <w:noProof/>
-          </w:rPr>
-          <w:t>2</w:t>
-        </w:r>
-      </w:fldSimple>
+      <w:r>
+        <w:fldChar w:fldCharType="begin"/>
+      </w:r>
+      <w:r>
+        <w:instrText xml:space="preserve"> SEQ Table \* ARABIC \s 1 </w:instrText>
+      </w:r>
+      <w:r>
+        <w:fldChar w:fldCharType="separate"/>
+      </w:r>
+      <w:r>
+        <w:rPr>
+          <w:noProof/>
+        </w:rPr>
+        <w:t>2</w:t>
+      </w:r>
+      <w:r>
+        <w:rPr>
+          <w:noProof/>
+        </w:rPr>
+        <w:fldChar w:fldCharType="end"/>
+      </w:r>
+      <w:bookmarkEnd w:id="136"/>
+      <w:r>
+        <w:t xml:space="preserve">. </w:t>
+      </w:r>
+      <w:r>
+        <w:t xml:space="preserve">Properties of the </w:t>
+      </w:r>
+      <w:r>
+        <w:rPr>
+          <w:rFonts w:ascii="Courier New" w:eastAsia="Courier New" w:hAnsi="Courier New" w:cs="Courier New"/>
+        </w:rPr>
+        <w:t>ARPCacheEntryType</w:t>
+      </w:r>
+      <w:r>
+        <w:t xml:space="preserve"> class</w:t>
+      </w:r>
       <w:bookmarkEnd w:id="137"/>
-      <w:r>
-        <w:t xml:space="preserve">. </w:t>
-      </w:r>
-      <w:r>
-        <w:t xml:space="preserve">Properties of the </w:t>
-      </w:r>
-      <w:r>
-        <w:rPr>
-          <w:rFonts w:ascii="Courier New" w:eastAsia="Courier New" w:hAnsi="Courier New" w:cs="Courier New"/>
-        </w:rPr>
-        <w:t>ARPCacheEntryType</w:t>
-      </w:r>
-      <w:r>
-        <w:t xml:space="preserve"> class</w:t>
-      </w:r>
-      <w:bookmarkEnd w:id="138"/>
     </w:p>
     <w:tbl>
       <w:tblPr>
@@ -12460,126 +12365,126 @@
       <w:pPr>
         <w:pStyle w:val="Heading2"/>
       </w:pPr>
-      <w:bookmarkStart w:id="139" w:name="_Toc433010836"/>
-      <w:bookmarkStart w:id="140" w:name="_Toc433010940"/>
-      <w:bookmarkStart w:id="141" w:name="_Toc433057334"/>
-      <w:bookmarkStart w:id="142" w:name="_Toc433057565"/>
-      <w:bookmarkStart w:id="143" w:name="_Toc450222978"/>
+      <w:bookmarkStart w:id="138" w:name="_Toc433010836"/>
+      <w:bookmarkStart w:id="139" w:name="_Toc433010940"/>
+      <w:bookmarkStart w:id="140" w:name="_Toc433057334"/>
+      <w:bookmarkStart w:id="141" w:name="_Toc433057565"/>
+      <w:bookmarkStart w:id="142" w:name="_Toc450222978"/>
       <w:r>
         <w:t xml:space="preserve">ARPCacheEntryTypeType </w:t>
       </w:r>
+      <w:bookmarkEnd w:id="138"/>
       <w:bookmarkEnd w:id="139"/>
       <w:bookmarkEnd w:id="140"/>
       <w:bookmarkEnd w:id="141"/>
+      <w:r>
+        <w:t>Data Type</w:t>
+      </w:r>
       <w:bookmarkEnd w:id="142"/>
-      <w:r>
-        <w:t>Data Type</w:t>
+    </w:p>
+    <w:p>
+      <w:r>
+        <w:t xml:space="preserve">The </w:t>
+      </w:r>
+      <w:r>
+        <w:rPr>
+          <w:rFonts w:ascii="Courier New" w:hAnsi="Courier New" w:cs="Courier New"/>
+        </w:rPr>
+        <w:t>ARPCacheEntryTypeType</w:t>
+      </w:r>
+      <w:r>
+        <w:t xml:space="preserve"> </w:t>
+      </w:r>
+      <w:r>
+        <w:t>data type</w:t>
+      </w:r>
+      <w:r>
+        <w:t xml:space="preserve"> </w:t>
+      </w:r>
+      <w:r>
+        <w:t xml:space="preserve">specifies </w:t>
+      </w:r>
+      <w:r>
+        <w:t xml:space="preserve">an </w:t>
+      </w:r>
+      <w:r>
+        <w:t xml:space="preserve">ARP cache entry </w:t>
+      </w:r>
+      <w:r>
+        <w:t>type</w:t>
+      </w:r>
+      <w:r>
+        <w:t>. Its</w:t>
+      </w:r>
+      <w:r>
+        <w:t xml:space="preserve"> core value SHOULD be a literal found in the </w:t>
+      </w:r>
+      <w:r>
+        <w:rPr>
+          <w:rFonts w:ascii="Courier New" w:hAnsi="Courier New" w:cs="Courier New"/>
+        </w:rPr>
+        <w:t>ARPCacheEntryTypeEnum</w:t>
+      </w:r>
+      <w:r>
+        <w:t xml:space="preserve"> </w:t>
+      </w:r>
+      <w:r>
+        <w:t>enumeration</w:t>
+      </w:r>
+      <w:r>
+        <w:t xml:space="preserve">. </w:t>
+      </w:r>
+      <w:r>
+        <w:t xml:space="preserve">It extends </w:t>
+      </w:r>
+      <w:r>
+        <w:t xml:space="preserve">the </w:t>
+      </w:r>
+      <w:r>
+        <w:rPr>
+          <w:rFonts w:ascii="Courier New" w:hAnsi="Courier New" w:cs="Courier New"/>
+        </w:rPr>
+        <w:t>BaseObjectPropertyType</w:t>
+      </w:r>
+      <w:r>
+        <w:t xml:space="preserve"> </w:t>
+      </w:r>
+      <w:r>
+        <w:t>data type</w:t>
+      </w:r>
+      <w:r>
+        <w:t xml:space="preserve">, </w:t>
+      </w:r>
+      <w:r>
+        <w:t xml:space="preserve">in order to permit </w:t>
+      </w:r>
+      <w:r>
+        <w:t>complex (i.e.</w:t>
+      </w:r>
+      <w:r>
+        <w:t>,</w:t>
+      </w:r>
+      <w:r>
+        <w:t xml:space="preserve"> regular-expression based) specifications.</w:t>
+      </w:r>
+    </w:p>
+    <w:p>
+      <w:pPr>
+        <w:pStyle w:val="Heading2"/>
+      </w:pPr>
+      <w:bookmarkStart w:id="143" w:name="_Toc433010837"/>
+      <w:bookmarkStart w:id="144" w:name="_Toc433010941"/>
+      <w:bookmarkStart w:id="145" w:name="_Toc433057335"/>
+      <w:bookmarkStart w:id="146" w:name="_Toc433057566"/>
+      <w:bookmarkStart w:id="147" w:name="_Toc450222979"/>
+      <w:r>
+        <w:t>ARPCacheEntryTypeEnum Enumeration</w:t>
       </w:r>
       <w:bookmarkEnd w:id="143"/>
-    </w:p>
-    <w:p>
-      <w:r>
-        <w:t xml:space="preserve">The </w:t>
-      </w:r>
-      <w:r>
-        <w:rPr>
-          <w:rFonts w:ascii="Courier New" w:hAnsi="Courier New" w:cs="Courier New"/>
-        </w:rPr>
-        <w:t>ARPCacheEntryTypeType</w:t>
-      </w:r>
-      <w:r>
-        <w:t xml:space="preserve"> </w:t>
-      </w:r>
-      <w:r>
-        <w:t>data type</w:t>
-      </w:r>
-      <w:r>
-        <w:t xml:space="preserve"> </w:t>
-      </w:r>
-      <w:r>
-        <w:t xml:space="preserve">specifies </w:t>
-      </w:r>
-      <w:r>
-        <w:t xml:space="preserve">an </w:t>
-      </w:r>
-      <w:r>
-        <w:t xml:space="preserve">ARP cache entry </w:t>
-      </w:r>
-      <w:r>
-        <w:t>type</w:t>
-      </w:r>
-      <w:r>
-        <w:t>. Its</w:t>
-      </w:r>
-      <w:r>
-        <w:t xml:space="preserve"> core value SHOULD be a literal found in the </w:t>
-      </w:r>
-      <w:r>
-        <w:rPr>
-          <w:rFonts w:ascii="Courier New" w:hAnsi="Courier New" w:cs="Courier New"/>
-        </w:rPr>
-        <w:t>ARPCacheEntryTypeEnum</w:t>
-      </w:r>
-      <w:r>
-        <w:t xml:space="preserve"> </w:t>
-      </w:r>
-      <w:r>
-        <w:t>enumeration</w:t>
-      </w:r>
-      <w:r>
-        <w:t xml:space="preserve">. </w:t>
-      </w:r>
-      <w:r>
-        <w:t xml:space="preserve">It extends </w:t>
-      </w:r>
-      <w:r>
-        <w:t xml:space="preserve">the </w:t>
-      </w:r>
-      <w:r>
-        <w:rPr>
-          <w:rFonts w:ascii="Courier New" w:hAnsi="Courier New" w:cs="Courier New"/>
-        </w:rPr>
-        <w:t>BaseObjectPropertyType</w:t>
-      </w:r>
-      <w:r>
-        <w:t xml:space="preserve"> </w:t>
-      </w:r>
-      <w:r>
-        <w:t>data type</w:t>
-      </w:r>
-      <w:r>
-        <w:t xml:space="preserve">, </w:t>
-      </w:r>
-      <w:r>
-        <w:t xml:space="preserve">in order to permit </w:t>
-      </w:r>
-      <w:r>
-        <w:t>complex (i.e.</w:t>
-      </w:r>
-      <w:r>
-        <w:t>,</w:t>
-      </w:r>
-      <w:r>
-        <w:t xml:space="preserve"> regular-expression based) specifications.</w:t>
-      </w:r>
-    </w:p>
-    <w:p>
-      <w:pPr>
-        <w:pStyle w:val="Heading2"/>
-      </w:pPr>
-      <w:bookmarkStart w:id="144" w:name="_Toc433010837"/>
-      <w:bookmarkStart w:id="145" w:name="_Toc433010941"/>
-      <w:bookmarkStart w:id="146" w:name="_Toc433057335"/>
-      <w:bookmarkStart w:id="147" w:name="_Toc433057566"/>
-      <w:bookmarkStart w:id="148" w:name="_Toc450222979"/>
-      <w:r>
-        <w:t>ARPCacheEntryTypeEnum Enumeration</w:t>
-      </w:r>
       <w:bookmarkEnd w:id="144"/>
       <w:bookmarkEnd w:id="145"/>
       <w:bookmarkEnd w:id="146"/>
       <w:bookmarkEnd w:id="147"/>
-      <w:bookmarkEnd w:id="148"/>
     </w:p>
     <w:p>
       <w:r>
@@ -12668,47 +12573,73 @@
         <w:pStyle w:val="tablecaption"/>
         <w:jc w:val="center"/>
       </w:pPr>
-      <w:bookmarkStart w:id="149" w:name="_Ref437609068"/>
-      <w:bookmarkStart w:id="150" w:name="_Ref433018408"/>
+      <w:bookmarkStart w:id="148" w:name="_Ref437609068"/>
+      <w:bookmarkStart w:id="149" w:name="_Ref433018408"/>
       <w:r>
         <w:t xml:space="preserve">Table </w:t>
       </w:r>
-      <w:fldSimple w:instr=" STYLEREF 1 \s ">
-        <w:r>
-          <w:rPr>
-            <w:noProof/>
-          </w:rPr>
-          <w:t>3</w:t>
-        </w:r>
-      </w:fldSimple>
+      <w:r>
+        <w:fldChar w:fldCharType="begin"/>
+      </w:r>
+      <w:r>
+        <w:instrText xml:space="preserve"> STYLEREF 1 \s </w:instrText>
+      </w:r>
+      <w:r>
+        <w:fldChar w:fldCharType="separate"/>
+      </w:r>
+      <w:r>
+        <w:rPr>
+          <w:noProof/>
+        </w:rPr>
+        <w:t>3</w:t>
+      </w:r>
+      <w:r>
+        <w:rPr>
+          <w:noProof/>
+        </w:rPr>
+        <w:fldChar w:fldCharType="end"/>
+      </w:r>
       <w:r>
         <w:noBreakHyphen/>
       </w:r>
-      <w:fldSimple w:instr=" SEQ Table \* ARABIC \s 1 ">
-        <w:r>
-          <w:rPr>
-            <w:noProof/>
-          </w:rPr>
-          <w:t>3</w:t>
-        </w:r>
-      </w:fldSimple>
+      <w:r>
+        <w:fldChar w:fldCharType="begin"/>
+      </w:r>
+      <w:r>
+        <w:instrText xml:space="preserve"> SEQ Table \* ARABIC \s 1 </w:instrText>
+      </w:r>
+      <w:r>
+        <w:fldChar w:fldCharType="separate"/>
+      </w:r>
+      <w:r>
+        <w:rPr>
+          <w:noProof/>
+        </w:rPr>
+        <w:t>3</w:t>
+      </w:r>
+      <w:r>
+        <w:rPr>
+          <w:noProof/>
+        </w:rPr>
+        <w:fldChar w:fldCharType="end"/>
+      </w:r>
+      <w:bookmarkEnd w:id="148"/>
+      <w:r>
+        <w:t xml:space="preserve">. </w:t>
+      </w:r>
+      <w:r>
+        <w:t xml:space="preserve">Literals of the </w:t>
+      </w:r>
+      <w:r>
+        <w:rPr>
+          <w:rFonts w:ascii="Courier New" w:eastAsia="Courier New" w:hAnsi="Courier New" w:cs="Courier New"/>
+        </w:rPr>
+        <w:t>ARPCacheEntryTypeEnum</w:t>
+      </w:r>
+      <w:r>
+        <w:t xml:space="preserve"> enumeration</w:t>
+      </w:r>
       <w:bookmarkEnd w:id="149"/>
-      <w:r>
-        <w:t xml:space="preserve">. </w:t>
-      </w:r>
-      <w:r>
-        <w:t xml:space="preserve">Literals of the </w:t>
-      </w:r>
-      <w:r>
-        <w:rPr>
-          <w:rFonts w:ascii="Courier New" w:eastAsia="Courier New" w:hAnsi="Courier New" w:cs="Courier New"/>
-        </w:rPr>
-        <w:t>ARPCacheEntryTypeEnum</w:t>
-      </w:r>
-      <w:r>
-        <w:t xml:space="preserve"> enumeration</w:t>
-      </w:r>
-      <w:bookmarkEnd w:id="150"/>
     </w:p>
     <w:tbl>
       <w:tblPr>
@@ -12918,115 +12849,125 @@
       <w:pPr>
         <w:pStyle w:val="Heading1"/>
       </w:pPr>
-      <w:bookmarkStart w:id="151" w:name="_Ref428537416"/>
-      <w:bookmarkStart w:id="152" w:name="_Toc433010838"/>
-      <w:bookmarkStart w:id="153" w:name="_Toc433010942"/>
-      <w:bookmarkStart w:id="154" w:name="_Toc433057336"/>
-      <w:bookmarkStart w:id="155" w:name="_Toc433057567"/>
-      <w:bookmarkStart w:id="156" w:name="_Toc450222980"/>
+      <w:bookmarkStart w:id="150" w:name="_Ref428537416"/>
+      <w:bookmarkStart w:id="151" w:name="_Toc433010838"/>
+      <w:bookmarkStart w:id="152" w:name="_Toc433010942"/>
+      <w:bookmarkStart w:id="153" w:name="_Toc433057336"/>
+      <w:bookmarkStart w:id="154" w:name="_Toc433057567"/>
+      <w:bookmarkStart w:id="155" w:name="_Toc450222980"/>
       <w:r>
         <w:lastRenderedPageBreak/>
         <w:t>Conformance</w:t>
       </w:r>
       <w:bookmarkEnd w:id="112"/>
       <w:bookmarkEnd w:id="113"/>
+      <w:bookmarkEnd w:id="150"/>
       <w:bookmarkEnd w:id="151"/>
       <w:bookmarkEnd w:id="152"/>
       <w:bookmarkEnd w:id="153"/>
       <w:bookmarkEnd w:id="154"/>
       <w:bookmarkEnd w:id="155"/>
-      <w:bookmarkEnd w:id="156"/>
     </w:p>
     <w:p>
       <w:r>
         <w:t>Implementations have discretion over which parts (components, properties, extensions, controlled vocabularies, etc.) of CybOX they implement (e.g., Observable/Object).</w:t>
       </w:r>
     </w:p>
-    <w:p>
-      <w:pPr>
-        <w:rPr>
-          <w:del w:id="157" w:author="Roberge, Robert J" w:date="2016-03-11T14:36:00Z"/>
-        </w:rPr>
-      </w:pPr>
-      <w:ins w:id="158" w:author="Roberge, Robert J" w:date="2016-03-11T14:36:00Z">
+    <w:p/>
+    <w:p>
+      <w:pPr>
+        <w:rPr>
+          <w:del w:id="156" w:author="Roberge, Robert J" w:date="2016-03-11T14:36:00Z"/>
+        </w:rPr>
+      </w:pPr>
+      <w:ins w:id="157" w:author="Roberge, Robert J" w:date="2016-03-11T14:36:00Z">
         <w:r>
           <w:t xml:space="preserve"> </w:t>
         </w:r>
       </w:ins>
+      <w:del w:id="158" w:author="Roberge, Robert J" w:date="2016-03-11T14:36:00Z">
+        <w:r>
+          <w:delText xml:space="preserve"> </w:delText>
+        </w:r>
+      </w:del>
+    </w:p>
+    <w:p>
+      <w:r>
+        <w:t xml:space="preserve">[1] Conformant implementations must conform to all normative structural specifications of the UML model </w:t>
+      </w:r>
       <w:del w:id="159" w:author="Roberge, Robert J" w:date="2016-03-11T14:36:00Z">
         <w:r>
+          <w:delText xml:space="preserve">or </w:delText>
+        </w:r>
+      </w:del>
+      <w:r>
+        <w:t>or</w:t>
+      </w:r>
+      <w:ins w:id="160" w:author="Roberge, Robert J" w:date="2016-03-11T14:36:00Z">
+        <w:r>
+          <w:t xml:space="preserve"> </w:t>
+        </w:r>
+      </w:ins>
+      <w:r>
+        <w:t>additional normative statements within this document that apply to the portions of CybOX they implement (e.g., implementers of the entire Observable class must conform to all normative structural specifications of the UML model regarding the Observable class</w:t>
+      </w:r>
+      <w:ins w:id="161" w:author="Roberge, Robert J" w:date="2016-03-11T14:36:00Z">
+        <w:r>
+          <w:t>,</w:t>
+        </w:r>
+      </w:ins>
+      <w:r>
+        <w:t xml:space="preserve"> </w:t>
+      </w:r>
+      <w:del w:id="162" w:author="Roberge, Robert J" w:date="2016-03-11T14:36:00Z">
+        <w:r>
+          <w:delText xml:space="preserve">or </w:delText>
+        </w:r>
+      </w:del>
+      <w:ins w:id="163" w:author="Roberge, Robert J" w:date="2016-03-11T14:36:00Z">
+        <w:r>
+          <w:t xml:space="preserve">and to </w:t>
+        </w:r>
+      </w:ins>
+      <w:r>
+        <w:t>additional normative statements contained in the document that describes the Observable class).</w:t>
+      </w:r>
+    </w:p>
+    <w:p/>
+    <w:p>
+      <w:pPr>
+        <w:rPr>
+          <w:del w:id="164" w:author="Roberge, Robert J" w:date="2016-03-11T14:36:00Z"/>
+        </w:rPr>
+      </w:pPr>
+      <w:ins w:id="165" w:author="Roberge, Robert J" w:date="2016-03-11T14:36:00Z">
+        <w:r>
+          <w:t xml:space="preserve"> </w:t>
+        </w:r>
+      </w:ins>
+      <w:del w:id="166" w:author="Roberge, Robert J" w:date="2016-03-11T14:36:00Z">
+        <w:r>
           <w:delText xml:space="preserve"> </w:delText>
         </w:r>
       </w:del>
     </w:p>
     <w:p>
       <w:r>
-        <w:t xml:space="preserve">[1] Conformant implementations must conform to all normative structural specifications of the UML model </w:t>
-      </w:r>
-      <w:del w:id="160" w:author="Roberge, Robert J" w:date="2016-03-11T14:36:00Z">
+        <w:t xml:space="preserve">[2] Conformant implementations are free to ignore normative structural specifications of the UML model </w:t>
+      </w:r>
+      <w:del w:id="167" w:author="Roberge, Robert J" w:date="2016-03-11T14:36:00Z">
         <w:r>
           <w:delText xml:space="preserve">or </w:delText>
         </w:r>
       </w:del>
-      <w:ins w:id="161" w:author="Roberge, Robert J" w:date="2016-03-11T14:36:00Z">
-        <w:r>
-          <w:t xml:space="preserve">and to </w:t>
-        </w:r>
-      </w:ins>
-      <w:r>
-        <w:t>additional normative statements within this document that apply to the portions of CybOX they implement (e.g., implementers of the entire Observable class must conform to all normative structural specifications of the UML model regarding the Observable class</w:t>
-      </w:r>
-      <w:ins w:id="162" w:author="Roberge, Robert J" w:date="2016-03-11T14:36:00Z">
-        <w:r>
-          <w:t>,</w:t>
-        </w:r>
-      </w:ins>
-      <w:r>
-        <w:t xml:space="preserve"> </w:t>
-      </w:r>
-      <w:del w:id="163" w:author="Roberge, Robert J" w:date="2016-03-11T14:36:00Z">
-        <w:r>
-          <w:delText xml:space="preserve">or </w:delText>
-        </w:r>
-      </w:del>
-      <w:ins w:id="164" w:author="Roberge, Robert J" w:date="2016-03-11T14:36:00Z">
-        <w:r>
-          <w:t xml:space="preserve">and to </w:t>
-        </w:r>
-      </w:ins>
-      <w:r>
-        <w:t>additional normative statements contained in the document that describes the Observable class).</w:t>
-      </w:r>
-    </w:p>
-    <w:p>
-      <w:pPr>
-        <w:rPr>
-          <w:del w:id="165" w:author="Roberge, Robert J" w:date="2016-03-11T14:36:00Z"/>
-        </w:rPr>
-      </w:pPr>
-      <w:ins w:id="166" w:author="Roberge, Robert J" w:date="2016-03-11T14:36:00Z">
+      <w:r>
+        <w:t>or</w:t>
+      </w:r>
+      <w:bookmarkStart w:id="168" w:name="_GoBack"/>
+      <w:bookmarkEnd w:id="168"/>
+      <w:ins w:id="169" w:author="Roberge, Robert J" w:date="2016-03-11T14:36:00Z">
         <w:r>
           <w:t xml:space="preserve"> </w:t>
-        </w:r>
-      </w:ins>
-      <w:del w:id="167" w:author="Roberge, Robert J" w:date="2016-03-11T14:36:00Z">
-        <w:r>
-          <w:delText xml:space="preserve"> </w:delText>
-        </w:r>
-      </w:del>
-    </w:p>
-    <w:p>
-      <w:r>
-        <w:t xml:space="preserve">[2] Conformant implementations are free to ignore normative structural specifications of the UML model </w:t>
-      </w:r>
-      <w:del w:id="168" w:author="Roberge, Robert J" w:date="2016-03-11T14:36:00Z">
-        <w:r>
-          <w:delText xml:space="preserve">or </w:delText>
-        </w:r>
-      </w:del>
-      <w:ins w:id="169" w:author="Roberge, Robert J" w:date="2016-03-11T14:36:00Z">
-        <w:r>
-          <w:t xml:space="preserve">and any </w:t>
         </w:r>
       </w:ins>
       <w:r>
@@ -13054,6 +12995,7 @@
         <w:t>additional normative statements contained in the document that describes the Observable class).</w:t>
       </w:r>
     </w:p>
+    <w:p/>
     <w:p>
       <w:pPr>
         <w:rPr>
@@ -13162,13 +13104,8 @@
           </w:p>
           <w:p>
             <w:r>
-              <w:t xml:space="preserve">    Florian </w:t>
-            </w:r>
-            <w:proofErr w:type="spellStart"/>
-            <w:r>
-              <w:t>Skopik</w:t>
-            </w:r>
-            <w:proofErr w:type="spellEnd"/>
+              <w:t xml:space="preserve">    Florian Skopik</w:t>
+            </w:r>
           </w:p>
           <w:p>
             <w:pPr>
@@ -13252,253 +13189,182 @@
               <w:t xml:space="preserve">    </w:t>
             </w:r>
             <w:r>
-              <w:t xml:space="preserve">Alexandre </w:t>
-            </w:r>
-            <w:proofErr w:type="spellStart"/>
-            <w:r>
-              <w:t>Dulaunoy</w:t>
-            </w:r>
-            <w:proofErr w:type="spellEnd"/>
-          </w:p>
-          <w:p>
-            <w:r>
+              <w:t>Alexandre Dulaunoy</w:t>
+            </w:r>
+          </w:p>
+          <w:p>
+            <w:r>
+              <w:t xml:space="preserve">    Andras Iklody    </w:t>
+            </w:r>
+          </w:p>
+          <w:p>
+            <w:pPr>
+              <w:rPr>
+                <w:color w:val="000000"/>
+              </w:rPr>
+            </w:pPr>
+            <w:r>
+              <w:rPr>
+                <w:color w:val="000000"/>
+              </w:rPr>
+              <w:t xml:space="preserve">    Raphaël Vinot</w:t>
+            </w:r>
+          </w:p>
+          <w:p>
+            <w:pPr>
+              <w:rPr>
+                <w:b/>
+              </w:rPr>
+            </w:pPr>
+            <w:r>
+              <w:rPr>
+                <w:b/>
+              </w:rPr>
+              <w:t>Citrix Systems</w:t>
+            </w:r>
+          </w:p>
+          <w:p>
+            <w:r>
+              <w:t xml:space="preserve">    Joey Peloquin</w:t>
+            </w:r>
+          </w:p>
+          <w:p>
+            <w:pPr>
+              <w:rPr>
+                <w:b/>
+              </w:rPr>
+            </w:pPr>
+            <w:r>
+              <w:rPr>
+                <w:b/>
+              </w:rPr>
+              <w:t>Dell</w:t>
+            </w:r>
+          </w:p>
+          <w:p>
+            <w:r>
+              <w:t xml:space="preserve">    Will Urbanski</w:t>
+            </w:r>
+          </w:p>
+          <w:p>
+            <w:r>
+              <w:t xml:space="preserve">    Jeff Williams</w:t>
+            </w:r>
+          </w:p>
+          <w:p>
+            <w:pPr>
+              <w:rPr>
+                <w:b/>
+              </w:rPr>
+            </w:pPr>
+            <w:r>
+              <w:rPr>
+                <w:b/>
+              </w:rPr>
+              <w:t>DTCC</w:t>
+            </w:r>
+          </w:p>
+          <w:p>
+            <w:r>
+              <w:t xml:space="preserve">    Dan Brown</w:t>
+            </w:r>
+          </w:p>
+          <w:p>
+            <w:r>
+              <w:t xml:space="preserve">    Gordon Hundley</w:t>
+            </w:r>
+          </w:p>
+          <w:p>
+            <w:r>
+              <w:t xml:space="preserve">    Chris Koutras</w:t>
+            </w:r>
+          </w:p>
+          <w:p>
+            <w:pPr>
+              <w:rPr>
+                <w:b/>
+              </w:rPr>
+            </w:pPr>
+            <w:r>
+              <w:rPr>
+                <w:b/>
+              </w:rPr>
+              <w:t>EMC</w:t>
+            </w:r>
+          </w:p>
+          <w:p>
+            <w:r>
+              <w:t xml:space="preserve">    Robert Griffin</w:t>
+            </w:r>
+          </w:p>
+          <w:p>
+            <w:r>
+              <w:t xml:space="preserve">    Jeff Odom</w:t>
+            </w:r>
+          </w:p>
+          <w:p>
+            <w:r>
+              <w:t xml:space="preserve">    Ravi Sharda</w:t>
+            </w:r>
+          </w:p>
+          <w:p>
+            <w:pPr>
+              <w:rPr>
+                <w:b/>
+                <w:color w:val="000000"/>
+              </w:rPr>
+            </w:pPr>
+            <w:r>
+              <w:rPr>
+                <w:b/>
+                <w:color w:val="000000"/>
+              </w:rPr>
+              <w:t>Financial Services Information Sharing and Analysis Center (FS-ISAC)</w:t>
+            </w:r>
+          </w:p>
+          <w:p>
+            <w:pPr>
+              <w:rPr>
+                <w:color w:val="000000"/>
+              </w:rPr>
+            </w:pPr>
+            <w:r>
+              <w:rPr>
+                <w:b/>
+                <w:color w:val="000000"/>
+              </w:rPr>
               <w:t xml:space="preserve">    </w:t>
             </w:r>
-            <w:proofErr w:type="spellStart"/>
-            <w:r>
-              <w:t>Andras</w:t>
-            </w:r>
-            <w:proofErr w:type="spellEnd"/>
-            <w:r>
-              <w:t xml:space="preserve"> </w:t>
-            </w:r>
-            <w:proofErr w:type="spellStart"/>
-            <w:r>
-              <w:t>Iklody</w:t>
-            </w:r>
-            <w:proofErr w:type="spellEnd"/>
-            <w:r>
-              <w:t xml:space="preserve">    </w:t>
-            </w:r>
-          </w:p>
-          <w:p>
-            <w:pPr>
-              <w:rPr>
-                <w:color w:val="000000"/>
-              </w:rPr>
-            </w:pPr>
-            <w:r>
-              <w:rPr>
-                <w:color w:val="000000"/>
-              </w:rPr>
-              <w:t xml:space="preserve">    </w:t>
-            </w:r>
-            <w:proofErr w:type="spellStart"/>
-            <w:r>
-              <w:rPr>
-                <w:color w:val="000000"/>
-              </w:rPr>
-              <w:t>Raphaël</w:t>
-            </w:r>
-            <w:proofErr w:type="spellEnd"/>
-            <w:r>
-              <w:rPr>
-                <w:color w:val="000000"/>
-              </w:rPr>
-              <w:t xml:space="preserve"> </w:t>
-            </w:r>
-            <w:proofErr w:type="spellStart"/>
-            <w:r>
-              <w:rPr>
-                <w:color w:val="000000"/>
-              </w:rPr>
-              <w:t>Vinot</w:t>
-            </w:r>
-            <w:proofErr w:type="spellEnd"/>
+            <w:r>
+              <w:rPr>
+                <w:color w:val="000000"/>
+              </w:rPr>
+              <w:t>David Eilken</w:t>
+            </w:r>
+          </w:p>
+          <w:p>
+            <w:pPr>
+              <w:rPr>
+                <w:color w:val="000000"/>
+              </w:rPr>
+            </w:pPr>
+            <w:r>
+              <w:rPr>
+                <w:color w:val="000000"/>
+              </w:rPr>
+              <w:t xml:space="preserve">    Chris Ricard</w:t>
+            </w:r>
           </w:p>
           <w:p>
             <w:pPr>
               <w:rPr>
                 <w:b/>
+                <w:color w:val="000000"/>
               </w:rPr>
             </w:pPr>
             <w:r>
               <w:rPr>
                 <w:b/>
-              </w:rPr>
-              <w:t>Citrix Systems</w:t>
-            </w:r>
-          </w:p>
-          <w:p>
-            <w:r>
-              <w:t xml:space="preserve">    Joey </w:t>
-            </w:r>
-            <w:proofErr w:type="spellStart"/>
-            <w:r>
-              <w:t>Peloquin</w:t>
-            </w:r>
-            <w:proofErr w:type="spellEnd"/>
-          </w:p>
-          <w:p>
-            <w:pPr>
-              <w:rPr>
-                <w:b/>
-              </w:rPr>
-            </w:pPr>
-            <w:r>
-              <w:rPr>
-                <w:b/>
-              </w:rPr>
-              <w:t>Dell</w:t>
-            </w:r>
-          </w:p>
-          <w:p>
-            <w:r>
-              <w:t xml:space="preserve">    Will </w:t>
-            </w:r>
-            <w:proofErr w:type="spellStart"/>
-            <w:r>
-              <w:t>Urbanski</w:t>
-            </w:r>
-            <w:proofErr w:type="spellEnd"/>
-          </w:p>
-          <w:p>
-            <w:r>
-              <w:t xml:space="preserve">    Jeff Williams</w:t>
-            </w:r>
-          </w:p>
-          <w:p>
-            <w:pPr>
-              <w:rPr>
-                <w:b/>
-              </w:rPr>
-            </w:pPr>
-            <w:r>
-              <w:rPr>
-                <w:b/>
-              </w:rPr>
-              <w:t>DTCC</w:t>
-            </w:r>
-          </w:p>
-          <w:p>
-            <w:r>
-              <w:t xml:space="preserve">    Dan Brown</w:t>
-            </w:r>
-          </w:p>
-          <w:p>
-            <w:r>
-              <w:t xml:space="preserve">    Gordon Hundley</w:t>
-            </w:r>
-          </w:p>
-          <w:p>
-            <w:r>
-              <w:t xml:space="preserve">    Chris </w:t>
-            </w:r>
-            <w:proofErr w:type="spellStart"/>
-            <w:r>
-              <w:t>Koutras</w:t>
-            </w:r>
-            <w:proofErr w:type="spellEnd"/>
-          </w:p>
-          <w:p>
-            <w:pPr>
-              <w:rPr>
-                <w:b/>
-              </w:rPr>
-            </w:pPr>
-            <w:r>
-              <w:rPr>
-                <w:b/>
-              </w:rPr>
-              <w:t>EMC</w:t>
-            </w:r>
-          </w:p>
-          <w:p>
-            <w:r>
-              <w:t xml:space="preserve">    Robert Griffin</w:t>
-            </w:r>
-          </w:p>
-          <w:p>
-            <w:r>
-              <w:t xml:space="preserve">    Jeff Odom</w:t>
-            </w:r>
-          </w:p>
-          <w:p>
-            <w:r>
-              <w:t xml:space="preserve">    Ravi </w:t>
-            </w:r>
-            <w:proofErr w:type="spellStart"/>
-            <w:r>
-              <w:t>Sharda</w:t>
-            </w:r>
-            <w:proofErr w:type="spellEnd"/>
-          </w:p>
-          <w:p>
-            <w:pPr>
-              <w:rPr>
-                <w:b/>
-                <w:color w:val="000000"/>
-              </w:rPr>
-            </w:pPr>
-            <w:r>
-              <w:rPr>
-                <w:b/>
-                <w:color w:val="000000"/>
-              </w:rPr>
-              <w:t>Financial Services Information Sharing and Analysis Center (FS-ISAC)</w:t>
-            </w:r>
-          </w:p>
-          <w:p>
-            <w:pPr>
-              <w:rPr>
-                <w:color w:val="000000"/>
-              </w:rPr>
-            </w:pPr>
-            <w:r>
-              <w:rPr>
-                <w:b/>
-                <w:color w:val="000000"/>
-              </w:rPr>
-              <w:t xml:space="preserve">    </w:t>
-            </w:r>
-            <w:r>
-              <w:rPr>
-                <w:color w:val="000000"/>
-              </w:rPr>
-              <w:t xml:space="preserve">David </w:t>
-            </w:r>
-            <w:proofErr w:type="spellStart"/>
-            <w:r>
-              <w:rPr>
-                <w:color w:val="000000"/>
-              </w:rPr>
-              <w:t>Eilken</w:t>
-            </w:r>
-            <w:proofErr w:type="spellEnd"/>
-          </w:p>
-          <w:p>
-            <w:pPr>
-              <w:rPr>
-                <w:color w:val="000000"/>
-              </w:rPr>
-            </w:pPr>
-            <w:r>
-              <w:rPr>
-                <w:color w:val="000000"/>
-              </w:rPr>
-              <w:t xml:space="preserve">    Chris Ricard</w:t>
-            </w:r>
-          </w:p>
-          <w:p>
-            <w:pPr>
-              <w:rPr>
-                <w:b/>
-                <w:color w:val="000000"/>
-              </w:rPr>
-            </w:pPr>
-            <w:r>
-              <w:rPr>
-                <w:b/>
                 <w:color w:val="000000"/>
               </w:rPr>
               <w:t>Fortinet Inc.</w:t>
@@ -13527,16 +13393,8 @@
               <w:rPr>
                 <w:color w:val="000000"/>
               </w:rPr>
-              <w:t xml:space="preserve">    Kenichi </w:t>
-            </w:r>
-            <w:proofErr w:type="spellStart"/>
-            <w:r>
-              <w:rPr>
-                <w:color w:val="000000"/>
-              </w:rPr>
-              <w:t>Terashita</w:t>
-            </w:r>
-            <w:proofErr w:type="spellEnd"/>
+              <w:t xml:space="preserve">    Kenichi Terashita</w:t>
+            </w:r>
           </w:p>
           <w:p>
             <w:pPr>
@@ -13590,42 +13448,330 @@
               <w:rPr>
                 <w:color w:val="000000"/>
               </w:rPr>
+              <w:t xml:space="preserve">    Ryusuke Masuoka</w:t>
+            </w:r>
+          </w:p>
+          <w:p>
+            <w:pPr>
+              <w:rPr>
+                <w:color w:val="000000"/>
+              </w:rPr>
+            </w:pPr>
+            <w:r>
+              <w:rPr>
+                <w:color w:val="000000"/>
+              </w:rPr>
+              <w:t xml:space="preserve">    Daisuke Murabayashi</w:t>
+            </w:r>
+          </w:p>
+          <w:p>
+            <w:pPr>
+              <w:rPr>
+                <w:b/>
+                <w:color w:val="000000"/>
+              </w:rPr>
+            </w:pPr>
+            <w:r>
+              <w:rPr>
+                <w:b/>
+                <w:color w:val="000000"/>
+              </w:rPr>
+              <w:t>Google Inc.</w:t>
+            </w:r>
+          </w:p>
+          <w:p>
+            <w:pPr>
+              <w:rPr>
+                <w:color w:val="000000"/>
+              </w:rPr>
+            </w:pPr>
+            <w:r>
+              <w:rPr>
+                <w:color w:val="000000"/>
+              </w:rPr>
+              <w:t xml:space="preserve">    Mark Risher</w:t>
+            </w:r>
+          </w:p>
+          <w:p>
+            <w:pPr>
+              <w:rPr>
+                <w:b/>
+                <w:color w:val="000000"/>
+              </w:rPr>
+            </w:pPr>
+            <w:r>
+              <w:rPr>
+                <w:b/>
+                <w:color w:val="000000"/>
+              </w:rPr>
+              <w:t>Hitachi, Ltd.</w:t>
+            </w:r>
+          </w:p>
+          <w:p>
+            <w:pPr>
+              <w:rPr>
+                <w:color w:val="000000"/>
+              </w:rPr>
+            </w:pPr>
+            <w:r>
+              <w:rPr>
+                <w:color w:val="000000"/>
+              </w:rPr>
+              <w:t xml:space="preserve">    Kazuo Noguchi</w:t>
+            </w:r>
+          </w:p>
+          <w:p>
+            <w:pPr>
+              <w:rPr>
+                <w:color w:val="000000"/>
+              </w:rPr>
+            </w:pPr>
+            <w:r>
+              <w:rPr>
+                <w:color w:val="000000"/>
+              </w:rPr>
+              <w:t xml:space="preserve">    Akihito Sawada</w:t>
+            </w:r>
+          </w:p>
+          <w:p>
+            <w:pPr>
+              <w:rPr>
+                <w:color w:val="000000"/>
+              </w:rPr>
+            </w:pPr>
+            <w:r>
+              <w:rPr>
+                <w:color w:val="000000"/>
+              </w:rPr>
+              <w:t xml:space="preserve">    Masato Terada</w:t>
+            </w:r>
+          </w:p>
+          <w:p>
+            <w:pPr>
+              <w:rPr>
+                <w:color w:val="000000"/>
+              </w:rPr>
+            </w:pPr>
+            <w:r>
+              <w:rPr>
+                <w:b/>
+                <w:color w:val="000000"/>
+              </w:rPr>
+              <w:t>iboss, Inc</w:t>
+            </w:r>
+            <w:r>
+              <w:rPr>
+                <w:color w:val="000000"/>
+              </w:rPr>
+              <w:t>.</w:t>
+            </w:r>
+          </w:p>
+          <w:p>
+            <w:pPr>
+              <w:rPr>
+                <w:color w:val="000000"/>
+              </w:rPr>
+            </w:pPr>
+            <w:r>
+              <w:rPr>
+                <w:color w:val="000000"/>
+              </w:rPr>
+              <w:t xml:space="preserve">    Paul Martini</w:t>
+            </w:r>
+          </w:p>
+          <w:p>
+            <w:pPr>
+              <w:rPr>
+                <w:b/>
+                <w:color w:val="000000"/>
+              </w:rPr>
+            </w:pPr>
+            <w:r>
+              <w:rPr>
+                <w:b/>
+                <w:color w:val="000000"/>
+              </w:rPr>
+              <w:t>Individual</w:t>
+            </w:r>
+          </w:p>
+          <w:p>
+            <w:pPr>
+              <w:rPr>
+                <w:color w:val="000000"/>
+              </w:rPr>
+            </w:pPr>
+            <w:r>
+              <w:rPr>
+                <w:color w:val="000000"/>
+              </w:rPr>
+              <w:t xml:space="preserve">    Jerome Athias</w:t>
+            </w:r>
+          </w:p>
+          <w:p>
+            <w:pPr>
+              <w:rPr>
+                <w:color w:val="000000"/>
+              </w:rPr>
+            </w:pPr>
+            <w:r>
+              <w:rPr>
+                <w:color w:val="000000"/>
+              </w:rPr>
+              <w:t xml:space="preserve">    Peter Brown</w:t>
+            </w:r>
+          </w:p>
+          <w:p>
+            <w:pPr>
+              <w:rPr>
+                <w:color w:val="000000"/>
+              </w:rPr>
+            </w:pPr>
+            <w:r>
+              <w:rPr>
+                <w:color w:val="000000"/>
+              </w:rPr>
+              <w:t xml:space="preserve">    Elysa Jones</w:t>
+            </w:r>
+          </w:p>
+          <w:p>
+            <w:pPr>
+              <w:rPr>
+                <w:color w:val="000000"/>
+              </w:rPr>
+            </w:pPr>
+            <w:r>
+              <w:rPr>
+                <w:color w:val="000000"/>
+              </w:rPr>
+              <w:t xml:space="preserve">    Sanjiv Kalkar</w:t>
+            </w:r>
+          </w:p>
+          <w:p>
+            <w:pPr>
+              <w:rPr>
+                <w:color w:val="000000"/>
+              </w:rPr>
+            </w:pPr>
+            <w:r>
+              <w:rPr>
+                <w:color w:val="000000"/>
+              </w:rPr>
+              <w:t xml:space="preserve">    Bar Lockwood</w:t>
+            </w:r>
+          </w:p>
+          <w:p>
+            <w:pPr>
+              <w:rPr>
+                <w:color w:val="000000"/>
+              </w:rPr>
+            </w:pPr>
+            <w:r>
+              <w:rPr>
+                <w:color w:val="000000"/>
+              </w:rPr>
+              <w:t xml:space="preserve">    Terry MacDonald</w:t>
+            </w:r>
+          </w:p>
+          <w:p>
+            <w:pPr>
+              <w:rPr>
+                <w:color w:val="000000"/>
+              </w:rPr>
+            </w:pPr>
+            <w:r>
+              <w:rPr>
+                <w:color w:val="000000"/>
+              </w:rPr>
+              <w:t xml:space="preserve">    Alex Pinto</w:t>
+            </w:r>
+          </w:p>
+          <w:p>
+            <w:pPr>
+              <w:rPr>
+                <w:b/>
+                <w:color w:val="000000"/>
+              </w:rPr>
+            </w:pPr>
+            <w:r>
+              <w:rPr>
+                <w:b/>
+                <w:color w:val="000000"/>
+              </w:rPr>
+              <w:t>Intel Corporation</w:t>
+            </w:r>
+          </w:p>
+          <w:p>
+            <w:pPr>
+              <w:rPr>
+                <w:color w:val="000000"/>
+              </w:rPr>
+            </w:pPr>
+            <w:r>
+              <w:rPr>
+                <w:color w:val="000000"/>
+              </w:rPr>
+              <w:t xml:space="preserve">    Tim Casey</w:t>
+            </w:r>
+          </w:p>
+          <w:p>
+            <w:pPr>
+              <w:rPr>
+                <w:color w:val="000000"/>
+              </w:rPr>
+            </w:pPr>
+            <w:r>
+              <w:rPr>
+                <w:color w:val="000000"/>
+              </w:rPr>
+              <w:t xml:space="preserve">    Kent Landfield</w:t>
+            </w:r>
+          </w:p>
+          <w:p>
+            <w:pPr>
+              <w:rPr>
+                <w:b/>
+                <w:color w:val="000000"/>
+              </w:rPr>
+            </w:pPr>
+            <w:r>
+              <w:rPr>
+                <w:b/>
+                <w:color w:val="000000"/>
+              </w:rPr>
+              <w:t>JPMorgan Chase Bank, N.A.</w:t>
+            </w:r>
+          </w:p>
+          <w:p>
+            <w:pPr>
+              <w:rPr>
+                <w:color w:val="000000"/>
+              </w:rPr>
+            </w:pPr>
+            <w:r>
+              <w:rPr>
+                <w:b/>
+                <w:color w:val="000000"/>
+              </w:rPr>
               <w:t xml:space="preserve">    </w:t>
             </w:r>
-            <w:proofErr w:type="spellStart"/>
-            <w:r>
-              <w:rPr>
-                <w:color w:val="000000"/>
-              </w:rPr>
-              <w:t>Ryusuke</w:t>
-            </w:r>
-            <w:proofErr w:type="spellEnd"/>
-            <w:r>
-              <w:rPr>
-                <w:color w:val="000000"/>
-              </w:rPr>
-              <w:t xml:space="preserve"> </w:t>
-            </w:r>
-            <w:proofErr w:type="spellStart"/>
-            <w:r>
-              <w:rPr>
-                <w:color w:val="000000"/>
-              </w:rPr>
-              <w:t>Masuoka</w:t>
-            </w:r>
-            <w:proofErr w:type="spellEnd"/>
-          </w:p>
-          <w:p>
-            <w:pPr>
-              <w:rPr>
-                <w:color w:val="000000"/>
-              </w:rPr>
-            </w:pPr>
-            <w:r>
-              <w:rPr>
-                <w:color w:val="000000"/>
-              </w:rPr>
-              <w:t xml:space="preserve">    Daisuke Murabayashi</w:t>
+            <w:r>
+              <w:rPr>
+                <w:color w:val="000000"/>
+              </w:rPr>
+              <w:t>Terrence Driscoll</w:t>
+            </w:r>
+          </w:p>
+          <w:p>
+            <w:pPr>
+              <w:rPr>
+                <w:color w:val="000000"/>
+              </w:rPr>
+            </w:pPr>
+            <w:r>
+              <w:rPr>
+                <w:color w:val="000000"/>
+              </w:rPr>
+              <w:t xml:space="preserve">    David Laurance</w:t>
             </w:r>
           </w:p>
           <w:p>
@@ -13640,29 +13786,34 @@
                 <w:b/>
                 <w:color w:val="000000"/>
               </w:rPr>
-              <w:t>Google Inc.</w:t>
-            </w:r>
-          </w:p>
-          <w:p>
-            <w:pPr>
-              <w:rPr>
-                <w:color w:val="000000"/>
-              </w:rPr>
-            </w:pPr>
-            <w:r>
-              <w:rPr>
-                <w:color w:val="000000"/>
-              </w:rPr>
-              <w:t xml:space="preserve">    Mark </w:t>
-            </w:r>
-            <w:proofErr w:type="spellStart"/>
-            <w:r>
-              <w:rPr>
-                <w:color w:val="000000"/>
-              </w:rPr>
-              <w:t>Risher</w:t>
-            </w:r>
-            <w:proofErr w:type="spellEnd"/>
+              <w:t>LookingGlass</w:t>
+            </w:r>
+          </w:p>
+          <w:p>
+            <w:pPr>
+              <w:rPr>
+                <w:color w:val="000000"/>
+              </w:rPr>
+            </w:pPr>
+            <w:r>
+              <w:rPr>
+                <w:color w:val="000000"/>
+              </w:rPr>
+              <w:t xml:space="preserve">    Allan Thomson</w:t>
+            </w:r>
+          </w:p>
+          <w:p>
+            <w:pPr>
+              <w:rPr>
+                <w:color w:val="000000"/>
+              </w:rPr>
+            </w:pPr>
+            <w:r>
+              <w:rPr>
+                <w:color w:val="000000"/>
+              </w:rPr>
+              <w:t xml:space="preserve">    Lee Vorthman</w:t>
+            </w:r>
           </w:p>
           <w:p>
             <w:pPr>
@@ -13676,418 +13827,7 @@
                 <w:b/>
                 <w:color w:val="000000"/>
               </w:rPr>
-              <w:t>Hitachi, Ltd.</w:t>
-            </w:r>
-          </w:p>
-          <w:p>
-            <w:pPr>
-              <w:rPr>
-                <w:color w:val="000000"/>
-              </w:rPr>
-            </w:pPr>
-            <w:r>
-              <w:rPr>
-                <w:color w:val="000000"/>
-              </w:rPr>
-              <w:t xml:space="preserve">    Kazuo Noguchi</w:t>
-            </w:r>
-          </w:p>
-          <w:p>
-            <w:pPr>
-              <w:rPr>
-                <w:color w:val="000000"/>
-              </w:rPr>
-            </w:pPr>
-            <w:r>
-              <w:rPr>
-                <w:color w:val="000000"/>
-              </w:rPr>
-              <w:t xml:space="preserve">    Akihito Sawada</w:t>
-            </w:r>
-          </w:p>
-          <w:p>
-            <w:pPr>
-              <w:rPr>
-                <w:color w:val="000000"/>
-              </w:rPr>
-            </w:pPr>
-            <w:r>
-              <w:rPr>
-                <w:color w:val="000000"/>
-              </w:rPr>
-              <w:t xml:space="preserve">    Masato Terada</w:t>
-            </w:r>
-          </w:p>
-          <w:p>
-            <w:pPr>
-              <w:rPr>
-                <w:color w:val="000000"/>
-              </w:rPr>
-            </w:pPr>
-            <w:proofErr w:type="spellStart"/>
-            <w:r>
-              <w:rPr>
-                <w:b/>
-                <w:color w:val="000000"/>
-              </w:rPr>
-              <w:t>iboss</w:t>
-            </w:r>
-            <w:proofErr w:type="spellEnd"/>
-            <w:r>
-              <w:rPr>
-                <w:b/>
-                <w:color w:val="000000"/>
-              </w:rPr>
-              <w:t>, Inc</w:t>
-            </w:r>
-            <w:r>
-              <w:rPr>
-                <w:color w:val="000000"/>
-              </w:rPr>
-              <w:t>.</w:t>
-            </w:r>
-          </w:p>
-          <w:p>
-            <w:pPr>
-              <w:rPr>
-                <w:color w:val="000000"/>
-              </w:rPr>
-            </w:pPr>
-            <w:r>
-              <w:rPr>
-                <w:color w:val="000000"/>
-              </w:rPr>
-              <w:t xml:space="preserve">    Paul Martini</w:t>
-            </w:r>
-          </w:p>
-          <w:p>
-            <w:pPr>
-              <w:rPr>
-                <w:b/>
-                <w:color w:val="000000"/>
-              </w:rPr>
-            </w:pPr>
-            <w:r>
-              <w:rPr>
-                <w:b/>
-                <w:color w:val="000000"/>
-              </w:rPr>
-              <w:t>Individual</w:t>
-            </w:r>
-          </w:p>
-          <w:p>
-            <w:pPr>
-              <w:rPr>
-                <w:color w:val="000000"/>
-              </w:rPr>
-            </w:pPr>
-            <w:r>
-              <w:rPr>
-                <w:color w:val="000000"/>
-              </w:rPr>
-              <w:t xml:space="preserve">    Jerome </w:t>
-            </w:r>
-            <w:proofErr w:type="spellStart"/>
-            <w:r>
-              <w:rPr>
-                <w:color w:val="000000"/>
-              </w:rPr>
-              <w:t>Athias</w:t>
-            </w:r>
-            <w:proofErr w:type="spellEnd"/>
-          </w:p>
-          <w:p>
-            <w:pPr>
-              <w:rPr>
-                <w:color w:val="000000"/>
-              </w:rPr>
-            </w:pPr>
-            <w:r>
-              <w:rPr>
-                <w:color w:val="000000"/>
-              </w:rPr>
-              <w:t xml:space="preserve">    Peter Brown</w:t>
-            </w:r>
-          </w:p>
-          <w:p>
-            <w:pPr>
-              <w:rPr>
-                <w:color w:val="000000"/>
-              </w:rPr>
-            </w:pPr>
-            <w:r>
-              <w:rPr>
-                <w:color w:val="000000"/>
-              </w:rPr>
-              <w:t xml:space="preserve">    </w:t>
-            </w:r>
-            <w:proofErr w:type="spellStart"/>
-            <w:r>
-              <w:rPr>
-                <w:color w:val="000000"/>
-              </w:rPr>
-              <w:t>Elysa</w:t>
-            </w:r>
-            <w:proofErr w:type="spellEnd"/>
-            <w:r>
-              <w:rPr>
-                <w:color w:val="000000"/>
-              </w:rPr>
-              <w:t xml:space="preserve"> Jones</w:t>
-            </w:r>
-          </w:p>
-          <w:p>
-            <w:pPr>
-              <w:rPr>
-                <w:color w:val="000000"/>
-              </w:rPr>
-            </w:pPr>
-            <w:r>
-              <w:rPr>
-                <w:color w:val="000000"/>
-              </w:rPr>
-              <w:t xml:space="preserve">    </w:t>
-            </w:r>
-            <w:proofErr w:type="spellStart"/>
-            <w:r>
-              <w:rPr>
-                <w:color w:val="000000"/>
-              </w:rPr>
-              <w:t>Sanjiv</w:t>
-            </w:r>
-            <w:proofErr w:type="spellEnd"/>
-            <w:r>
-              <w:rPr>
-                <w:color w:val="000000"/>
-              </w:rPr>
-              <w:t xml:space="preserve"> </w:t>
-            </w:r>
-            <w:proofErr w:type="spellStart"/>
-            <w:r>
-              <w:rPr>
-                <w:color w:val="000000"/>
-              </w:rPr>
-              <w:t>Kalkar</w:t>
-            </w:r>
-            <w:proofErr w:type="spellEnd"/>
-          </w:p>
-          <w:p>
-            <w:pPr>
-              <w:rPr>
-                <w:color w:val="000000"/>
-              </w:rPr>
-            </w:pPr>
-            <w:r>
-              <w:rPr>
-                <w:color w:val="000000"/>
-              </w:rPr>
-              <w:t xml:space="preserve">    Bar Lockwood</w:t>
-            </w:r>
-          </w:p>
-          <w:p>
-            <w:pPr>
-              <w:rPr>
-                <w:color w:val="000000"/>
-              </w:rPr>
-            </w:pPr>
-            <w:r>
-              <w:rPr>
-                <w:color w:val="000000"/>
-              </w:rPr>
-              <w:t xml:space="preserve">    Terry MacDonald</w:t>
-            </w:r>
-          </w:p>
-          <w:p>
-            <w:pPr>
-              <w:rPr>
-                <w:color w:val="000000"/>
-              </w:rPr>
-            </w:pPr>
-            <w:r>
-              <w:rPr>
-                <w:color w:val="000000"/>
-              </w:rPr>
-              <w:t xml:space="preserve">    Alex Pinto</w:t>
-            </w:r>
-          </w:p>
-          <w:p>
-            <w:pPr>
-              <w:rPr>
-                <w:b/>
-                <w:color w:val="000000"/>
-              </w:rPr>
-            </w:pPr>
-            <w:r>
-              <w:rPr>
-                <w:b/>
-                <w:color w:val="000000"/>
-              </w:rPr>
-              <w:t>Intel Corporation</w:t>
-            </w:r>
-          </w:p>
-          <w:p>
-            <w:pPr>
-              <w:rPr>
-                <w:color w:val="000000"/>
-              </w:rPr>
-            </w:pPr>
-            <w:r>
-              <w:rPr>
-                <w:color w:val="000000"/>
-              </w:rPr>
-              <w:t xml:space="preserve">    Tim Casey</w:t>
-            </w:r>
-          </w:p>
-          <w:p>
-            <w:pPr>
-              <w:rPr>
-                <w:color w:val="000000"/>
-              </w:rPr>
-            </w:pPr>
-            <w:r>
-              <w:rPr>
-                <w:color w:val="000000"/>
-              </w:rPr>
-              <w:t xml:space="preserve">    Kent </w:t>
-            </w:r>
-            <w:proofErr w:type="spellStart"/>
-            <w:r>
-              <w:rPr>
-                <w:color w:val="000000"/>
-              </w:rPr>
-              <w:t>Landfield</w:t>
-            </w:r>
-            <w:proofErr w:type="spellEnd"/>
-          </w:p>
-          <w:p>
-            <w:pPr>
-              <w:rPr>
-                <w:b/>
-                <w:color w:val="000000"/>
-              </w:rPr>
-            </w:pPr>
-            <w:r>
-              <w:rPr>
-                <w:b/>
-                <w:color w:val="000000"/>
-              </w:rPr>
-              <w:t>JPMorgan Chase Bank, N.A.</w:t>
-            </w:r>
-          </w:p>
-          <w:p>
-            <w:pPr>
-              <w:rPr>
-                <w:color w:val="000000"/>
-              </w:rPr>
-            </w:pPr>
-            <w:r>
-              <w:rPr>
-                <w:b/>
-                <w:color w:val="000000"/>
-              </w:rPr>
-              <w:t xml:space="preserve">    </w:t>
-            </w:r>
-            <w:r>
-              <w:rPr>
-                <w:color w:val="000000"/>
-              </w:rPr>
-              <w:t>Terrence Driscoll</w:t>
-            </w:r>
-          </w:p>
-          <w:p>
-            <w:pPr>
-              <w:rPr>
-                <w:color w:val="000000"/>
-              </w:rPr>
-            </w:pPr>
-            <w:r>
-              <w:rPr>
-                <w:color w:val="000000"/>
-              </w:rPr>
-              <w:t xml:space="preserve">    David </w:t>
-            </w:r>
-            <w:proofErr w:type="spellStart"/>
-            <w:r>
-              <w:rPr>
-                <w:color w:val="000000"/>
-              </w:rPr>
-              <w:t>Laurance</w:t>
-            </w:r>
-            <w:proofErr w:type="spellEnd"/>
-          </w:p>
-          <w:p>
-            <w:pPr>
-              <w:rPr>
-                <w:b/>
-                <w:color w:val="000000"/>
-              </w:rPr>
-            </w:pPr>
-            <w:proofErr w:type="spellStart"/>
-            <w:r>
-              <w:rPr>
-                <w:b/>
-                <w:color w:val="000000"/>
-              </w:rPr>
-              <w:t>LookingGlass</w:t>
-            </w:r>
-            <w:proofErr w:type="spellEnd"/>
-          </w:p>
-          <w:p>
-            <w:pPr>
-              <w:rPr>
-                <w:color w:val="000000"/>
-              </w:rPr>
-            </w:pPr>
-            <w:r>
-              <w:rPr>
-                <w:color w:val="000000"/>
-              </w:rPr>
-              <w:t xml:space="preserve">    Allan Thomson</w:t>
-            </w:r>
-          </w:p>
-          <w:p>
-            <w:pPr>
-              <w:rPr>
-                <w:color w:val="000000"/>
-              </w:rPr>
-            </w:pPr>
-            <w:r>
-              <w:rPr>
-                <w:color w:val="000000"/>
-              </w:rPr>
-              <w:t xml:space="preserve">    Lee </w:t>
-            </w:r>
-            <w:proofErr w:type="spellStart"/>
-            <w:r>
-              <w:rPr>
-                <w:color w:val="000000"/>
-              </w:rPr>
-              <w:t>Vorthman</w:t>
-            </w:r>
-            <w:proofErr w:type="spellEnd"/>
-          </w:p>
-          <w:p>
-            <w:pPr>
-              <w:rPr>
-                <w:b/>
-                <w:color w:val="000000"/>
-              </w:rPr>
-            </w:pPr>
-            <w:proofErr w:type="spellStart"/>
-            <w:r>
-              <w:rPr>
-                <w:b/>
-                <w:color w:val="000000"/>
-              </w:rPr>
-              <w:t>Mitre</w:t>
-            </w:r>
-            <w:proofErr w:type="spellEnd"/>
-            <w:r>
-              <w:rPr>
-                <w:b/>
-                <w:color w:val="000000"/>
-              </w:rPr>
-              <w:t xml:space="preserve"> Corporation</w:t>
+              <w:t>Mitre Corporation</w:t>
             </w:r>
           </w:p>
           <w:p>
@@ -14165,21 +13905,7 @@
               <w:rPr>
                 <w:color w:val="000000"/>
               </w:rPr>
-              <w:t xml:space="preserve">    </w:t>
-            </w:r>
-            <w:proofErr w:type="spellStart"/>
-            <w:r>
-              <w:rPr>
-                <w:color w:val="000000"/>
-              </w:rPr>
-              <w:t>Jasen</w:t>
-            </w:r>
-            <w:proofErr w:type="spellEnd"/>
-            <w:r>
-              <w:rPr>
-                <w:color w:val="000000"/>
-              </w:rPr>
-              <w:t xml:space="preserve"> Jacobsen</w:t>
+              <w:t xml:space="preserve">    Jasen Jacobsen</w:t>
             </w:r>
           </w:p>
           <w:p>
@@ -14218,16 +13944,8 @@
               <w:rPr>
                 <w:color w:val="000000"/>
               </w:rPr>
-              <w:t xml:space="preserve">    Jon </w:t>
-            </w:r>
-            <w:proofErr w:type="spellStart"/>
-            <w:r>
-              <w:rPr>
-                <w:color w:val="000000"/>
-              </w:rPr>
-              <w:t>Salwen</w:t>
-            </w:r>
-            <w:proofErr w:type="spellEnd"/>
+              <w:t xml:space="preserve">    Jon Salwen</w:t>
+            </w:r>
           </w:p>
           <w:p>
             <w:pPr>
@@ -14294,16 +14012,8 @@
               <w:rPr>
                 <w:color w:val="000000"/>
               </w:rPr>
-              <w:t xml:space="preserve">    Scott </w:t>
-            </w:r>
-            <w:proofErr w:type="spellStart"/>
-            <w:r>
-              <w:rPr>
-                <w:color w:val="000000"/>
-              </w:rPr>
-              <w:t>Algeier</w:t>
-            </w:r>
-            <w:proofErr w:type="spellEnd"/>
+              <w:t xml:space="preserve">    Scott Algeier</w:t>
+            </w:r>
           </w:p>
           <w:p>
             <w:pPr>
@@ -14356,16 +14066,8 @@
               <w:rPr>
                 <w:color w:val="000000"/>
               </w:rPr>
-              <w:t xml:space="preserve">    Takahiro </w:t>
-            </w:r>
-            <w:proofErr w:type="spellStart"/>
-            <w:r>
-              <w:rPr>
-                <w:color w:val="000000"/>
-              </w:rPr>
-              <w:t>Kakumaru</w:t>
-            </w:r>
-            <w:proofErr w:type="spellEnd"/>
+              <w:t xml:space="preserve">    Takahiro Kakumaru</w:t>
+            </w:r>
           </w:p>
           <w:p>
             <w:pPr>
@@ -14420,16 +14122,8 @@
               <w:rPr>
                 <w:color w:val="000000"/>
               </w:rPr>
-              <w:t xml:space="preserve">    Cory </w:t>
-            </w:r>
-            <w:proofErr w:type="spellStart"/>
-            <w:r>
-              <w:rPr>
-                <w:color w:val="000000"/>
-              </w:rPr>
-              <w:t>Casanave</w:t>
-            </w:r>
-            <w:proofErr w:type="spellEnd"/>
+              <w:t xml:space="preserve">    Cory Casanave</w:t>
+            </w:r>
           </w:p>
           <w:p>
             <w:pPr>
@@ -14456,191 +14150,140 @@
               <w:rPr>
                 <w:color w:val="000000"/>
               </w:rPr>
-              <w:t xml:space="preserve">    </w:t>
-            </w:r>
-            <w:proofErr w:type="spellStart"/>
-            <w:r>
-              <w:rPr>
-                <w:color w:val="000000"/>
-              </w:rPr>
-              <w:t>Vishaal</w:t>
-            </w:r>
-            <w:proofErr w:type="spellEnd"/>
-            <w:r>
-              <w:rPr>
-                <w:color w:val="000000"/>
-              </w:rPr>
-              <w:t xml:space="preserve"> </w:t>
-            </w:r>
-            <w:proofErr w:type="spellStart"/>
-            <w:r>
-              <w:rPr>
-                <w:color w:val="000000"/>
-              </w:rPr>
-              <w:t>Hariprasad</w:t>
-            </w:r>
-            <w:proofErr w:type="spellEnd"/>
-          </w:p>
-          <w:p>
-            <w:pPr>
-              <w:rPr>
-                <w:color w:val="000000"/>
-              </w:rPr>
-            </w:pPr>
-            <w:proofErr w:type="spellStart"/>
+              <w:t xml:space="preserve">    Vishaal Hariprasad</w:t>
+            </w:r>
+          </w:p>
+          <w:p>
+            <w:pPr>
+              <w:rPr>
+                <w:color w:val="000000"/>
+              </w:rPr>
+            </w:pPr>
             <w:r>
               <w:rPr>
                 <w:b/>
                 <w:color w:val="000000"/>
               </w:rPr>
-              <w:t>Queralt</w:t>
-            </w:r>
-            <w:proofErr w:type="spellEnd"/>
-            <w:r>
+              <w:t>Queralt, Inc</w:t>
+            </w:r>
+            <w:r>
+              <w:rPr>
+                <w:color w:val="000000"/>
+              </w:rPr>
+              <w:t>.</w:t>
+            </w:r>
+          </w:p>
+          <w:p>
+            <w:pPr>
+              <w:rPr>
+                <w:color w:val="000000"/>
+              </w:rPr>
+            </w:pPr>
+            <w:r>
+              <w:rPr>
+                <w:color w:val="000000"/>
+              </w:rPr>
+              <w:t xml:space="preserve">    John Tolbert</w:t>
+            </w:r>
+          </w:p>
+          <w:p>
+            <w:pPr>
               <w:rPr>
                 <w:b/>
                 <w:color w:val="000000"/>
               </w:rPr>
-              <w:t>, Inc</w:t>
-            </w:r>
-            <w:r>
-              <w:rPr>
-                <w:color w:val="000000"/>
-              </w:rPr>
-              <w:t>.</w:t>
-            </w:r>
-          </w:p>
-          <w:p>
-            <w:pPr>
-              <w:rPr>
-                <w:color w:val="000000"/>
-              </w:rPr>
-            </w:pPr>
-            <w:r>
-              <w:rPr>
-                <w:color w:val="000000"/>
-              </w:rPr>
-              <w:t xml:space="preserve">    John Tolbert</w:t>
-            </w:r>
-          </w:p>
-          <w:p>
-            <w:pPr>
+            </w:pPr>
+            <w:r>
               <w:rPr>
                 <w:b/>
                 <w:color w:val="000000"/>
               </w:rPr>
-            </w:pPr>
-            <w:r>
+              <w:t>Resilient Systems, Inc.</w:t>
+            </w:r>
+          </w:p>
+          <w:p>
+            <w:pPr>
+              <w:rPr>
+                <w:color w:val="000000"/>
+              </w:rPr>
+            </w:pPr>
+            <w:r>
+              <w:rPr>
+                <w:color w:val="000000"/>
+              </w:rPr>
+              <w:t xml:space="preserve">    Ted Julian</w:t>
+            </w:r>
+          </w:p>
+          <w:p>
+            <w:pPr>
               <w:rPr>
                 <w:b/>
                 <w:color w:val="000000"/>
               </w:rPr>
-              <w:t>Resilient Systems, Inc.</w:t>
-            </w:r>
-          </w:p>
-          <w:p>
-            <w:pPr>
-              <w:rPr>
-                <w:color w:val="000000"/>
-              </w:rPr>
-            </w:pPr>
-            <w:r>
-              <w:rPr>
-                <w:color w:val="000000"/>
-              </w:rPr>
-              <w:t xml:space="preserve">    Ted Julian</w:t>
-            </w:r>
-          </w:p>
-          <w:p>
-            <w:pPr>
+            </w:pPr>
+            <w:r>
               <w:rPr>
                 <w:b/>
                 <w:color w:val="000000"/>
               </w:rPr>
-            </w:pPr>
-            <w:proofErr w:type="spellStart"/>
-            <w:r>
+              <w:t>Securonix</w:t>
+            </w:r>
+          </w:p>
+          <w:p>
+            <w:pPr>
+              <w:rPr>
+                <w:color w:val="000000"/>
+              </w:rPr>
+            </w:pPr>
+            <w:r>
+              <w:rPr>
+                <w:color w:val="000000"/>
+              </w:rPr>
+              <w:t xml:space="preserve">    Igor Baikalov</w:t>
+            </w:r>
+          </w:p>
+          <w:p>
+            <w:pPr>
               <w:rPr>
                 <w:b/>
                 <w:color w:val="000000"/>
               </w:rPr>
-              <w:t>Securonix</w:t>
-            </w:r>
-            <w:proofErr w:type="spellEnd"/>
-          </w:p>
-          <w:p>
-            <w:pPr>
-              <w:rPr>
-                <w:color w:val="000000"/>
-              </w:rPr>
-            </w:pPr>
-            <w:r>
-              <w:rPr>
-                <w:color w:val="000000"/>
-              </w:rPr>
-              <w:t xml:space="preserve">    Igor </w:t>
-            </w:r>
-            <w:proofErr w:type="spellStart"/>
-            <w:r>
-              <w:rPr>
-                <w:color w:val="000000"/>
-              </w:rPr>
-              <w:t>Baikalov</w:t>
-            </w:r>
-            <w:proofErr w:type="spellEnd"/>
-          </w:p>
-          <w:p>
-            <w:pPr>
+            </w:pPr>
+            <w:r>
               <w:rPr>
                 <w:b/>
                 <w:color w:val="000000"/>
               </w:rPr>
-            </w:pPr>
-            <w:r>
+              <w:t>Siemens AG</w:t>
+            </w:r>
+          </w:p>
+          <w:p>
+            <w:pPr>
+              <w:rPr>
+                <w:color w:val="000000"/>
+              </w:rPr>
+            </w:pPr>
+            <w:r>
+              <w:rPr>
+                <w:color w:val="000000"/>
+              </w:rPr>
+              <w:t xml:space="preserve">    Bernd Grobauer</w:t>
+            </w:r>
+          </w:p>
+          <w:p>
+            <w:pPr>
               <w:rPr>
                 <w:b/>
                 <w:color w:val="000000"/>
               </w:rPr>
-              <w:t>Siemens AG</w:t>
-            </w:r>
-          </w:p>
-          <w:p>
-            <w:pPr>
-              <w:rPr>
-                <w:color w:val="000000"/>
-              </w:rPr>
-            </w:pPr>
-            <w:r>
-              <w:rPr>
-                <w:color w:val="000000"/>
-              </w:rPr>
-              <w:t xml:space="preserve">    Bernd </w:t>
-            </w:r>
-            <w:proofErr w:type="spellStart"/>
-            <w:r>
-              <w:rPr>
-                <w:color w:val="000000"/>
-              </w:rPr>
-              <w:t>Grobauer</w:t>
-            </w:r>
-            <w:proofErr w:type="spellEnd"/>
-          </w:p>
-          <w:p>
-            <w:pPr>
+            </w:pPr>
+            <w:r>
               <w:rPr>
                 <w:b/>
                 <w:color w:val="000000"/>
               </w:rPr>
-            </w:pPr>
-            <w:proofErr w:type="spellStart"/>
-            <w:r>
-              <w:rPr>
-                <w:b/>
-                <w:color w:val="000000"/>
-              </w:rPr>
               <w:t>Soltra</w:t>
             </w:r>
-            <w:proofErr w:type="spellEnd"/>
           </w:p>
           <w:p>
             <w:pPr>
@@ -14665,57 +14308,21 @@
               <w:rPr>
                 <w:color w:val="000000"/>
               </w:rPr>
-              <w:t xml:space="preserve">    </w:t>
-            </w:r>
-            <w:proofErr w:type="spellStart"/>
-            <w:r>
-              <w:rPr>
-                <w:color w:val="000000"/>
-              </w:rPr>
-              <w:t>Aishwarya</w:t>
-            </w:r>
-            <w:proofErr w:type="spellEnd"/>
-            <w:r>
-              <w:rPr>
-                <w:color w:val="000000"/>
-              </w:rPr>
-              <w:t xml:space="preserve"> </w:t>
-            </w:r>
-            <w:proofErr w:type="spellStart"/>
-            <w:r>
-              <w:rPr>
-                <w:color w:val="000000"/>
-              </w:rPr>
-              <w:t>Asok</w:t>
-            </w:r>
-            <w:proofErr w:type="spellEnd"/>
-            <w:r>
-              <w:rPr>
-                <w:color w:val="000000"/>
-              </w:rPr>
-              <w:t xml:space="preserve"> Kumar</w:t>
-            </w:r>
-          </w:p>
-          <w:p>
-            <w:pPr>
-              <w:rPr>
-                <w:color w:val="000000"/>
-              </w:rPr>
-            </w:pPr>
-            <w:r>
-              <w:rPr>
-                <w:color w:val="000000"/>
-              </w:rPr>
-              <w:t xml:space="preserve">    Peter </w:t>
-            </w:r>
-            <w:proofErr w:type="spellStart"/>
-            <w:r>
-              <w:rPr>
-                <w:color w:val="000000"/>
-              </w:rPr>
-              <w:t>Ayasse</w:t>
-            </w:r>
-            <w:proofErr w:type="spellEnd"/>
+              <w:t xml:space="preserve">    Aishwarya Asok Kumar</w:t>
+            </w:r>
+          </w:p>
+          <w:p>
+            <w:pPr>
+              <w:rPr>
+                <w:color w:val="000000"/>
+              </w:rPr>
+            </w:pPr>
+            <w:r>
+              <w:rPr>
+                <w:color w:val="000000"/>
+              </w:rPr>
+              <w:t xml:space="preserve">    Peter Ayasse</w:t>
+            </w:r>
           </w:p>
           <w:p>
             <w:pPr>
@@ -14766,30 +14373,8 @@
               <w:rPr>
                 <w:color w:val="000000"/>
               </w:rPr>
-              <w:t xml:space="preserve">    </w:t>
-            </w:r>
-            <w:proofErr w:type="spellStart"/>
-            <w:r>
-              <w:rPr>
-                <w:color w:val="000000"/>
-              </w:rPr>
-              <w:t>Aharon</w:t>
-            </w:r>
-            <w:proofErr w:type="spellEnd"/>
-            <w:r>
-              <w:rPr>
-                <w:color w:val="000000"/>
-              </w:rPr>
-              <w:t xml:space="preserve"> </w:t>
-            </w:r>
-            <w:proofErr w:type="spellStart"/>
-            <w:r>
-              <w:rPr>
-                <w:color w:val="000000"/>
-              </w:rPr>
-              <w:t>Chernin</w:t>
-            </w:r>
-            <w:proofErr w:type="spellEnd"/>
+              <w:t xml:space="preserve">    Aharon Chernin</w:t>
+            </w:r>
           </w:p>
           <w:p>
             <w:pPr>
@@ -14879,37 +14464,21 @@
               <w:rPr>
                 <w:color w:val="000000"/>
               </w:rPr>
-              <w:t xml:space="preserve">    Robert </w:t>
-            </w:r>
-            <w:proofErr w:type="spellStart"/>
-            <w:r>
-              <w:rPr>
-                <w:color w:val="000000"/>
-              </w:rPr>
-              <w:t>Hutto</w:t>
-            </w:r>
-            <w:proofErr w:type="spellEnd"/>
-          </w:p>
-          <w:p>
-            <w:pPr>
-              <w:rPr>
-                <w:color w:val="000000"/>
-              </w:rPr>
-            </w:pPr>
-            <w:r>
-              <w:rPr>
-                <w:color w:val="000000"/>
-              </w:rPr>
-              <w:t xml:space="preserve">    Raymond </w:t>
-            </w:r>
-            <w:proofErr w:type="spellStart"/>
-            <w:r>
-              <w:rPr>
-                <w:color w:val="000000"/>
-              </w:rPr>
-              <w:t>Keckler</w:t>
-            </w:r>
-            <w:proofErr w:type="spellEnd"/>
+              <w:t xml:space="preserve">    Robert Hutto</w:t>
+            </w:r>
+          </w:p>
+          <w:p>
+            <w:pPr>
+              <w:rPr>
+                <w:color w:val="000000"/>
+              </w:rPr>
+            </w:pPr>
+            <w:r>
+              <w:rPr>
+                <w:color w:val="000000"/>
+              </w:rPr>
+              <w:t xml:space="preserve">    Raymond Keckler</w:t>
+            </w:r>
           </w:p>
           <w:p>
             <w:pPr>
@@ -14934,16 +14503,8 @@
               <w:rPr>
                 <w:color w:val="000000"/>
               </w:rPr>
-              <w:t xml:space="preserve">    Chris </w:t>
-            </w:r>
-            <w:proofErr w:type="spellStart"/>
-            <w:r>
-              <w:rPr>
-                <w:color w:val="000000"/>
-              </w:rPr>
-              <w:t>Kiehl</w:t>
-            </w:r>
-            <w:proofErr w:type="spellEnd"/>
+              <w:t xml:space="preserve">    Chris Kiehl</w:t>
+            </w:r>
           </w:p>
           <w:p>
             <w:pPr>
@@ -15036,16 +14597,8 @@
               <w:rPr>
                 <w:color w:val="000000"/>
               </w:rPr>
-              <w:t xml:space="preserve">    Curtis </w:t>
-            </w:r>
-            <w:proofErr w:type="spellStart"/>
-            <w:r>
-              <w:rPr>
-                <w:color w:val="000000"/>
-              </w:rPr>
-              <w:t>Kostrosky</w:t>
-            </w:r>
-            <w:proofErr w:type="spellEnd"/>
+              <w:t xml:space="preserve">    Curtis Kostrosky</w:t>
+            </w:r>
           </w:p>
           <w:p>
             <w:pPr>
@@ -15082,255 +14635,186 @@
                 <w:color w:val="000000"/>
               </w:rPr>
             </w:pPr>
-            <w:proofErr w:type="spellStart"/>
             <w:r>
               <w:rPr>
                 <w:b/>
                 <w:color w:val="000000"/>
               </w:rPr>
-              <w:t>ThreatQuotient</w:t>
-            </w:r>
-            <w:proofErr w:type="spellEnd"/>
-            <w:r>
+              <w:t>ThreatQuotient, Inc.</w:t>
+            </w:r>
+          </w:p>
+          <w:p>
+            <w:pPr>
+              <w:rPr>
+                <w:color w:val="000000"/>
+              </w:rPr>
+            </w:pPr>
+            <w:r>
+              <w:rPr>
+                <w:color w:val="000000"/>
+              </w:rPr>
+              <w:t xml:space="preserve">    Ryan Trost</w:t>
+            </w:r>
+          </w:p>
+          <w:p>
+            <w:pPr>
               <w:rPr>
                 <w:b/>
                 <w:color w:val="000000"/>
               </w:rPr>
-              <w:t>, Inc.</w:t>
-            </w:r>
-          </w:p>
-          <w:p>
-            <w:pPr>
-              <w:rPr>
-                <w:color w:val="000000"/>
-              </w:rPr>
-            </w:pPr>
-            <w:r>
-              <w:rPr>
-                <w:color w:val="000000"/>
-              </w:rPr>
-              <w:t xml:space="preserve">    Ryan </w:t>
-            </w:r>
-            <w:proofErr w:type="spellStart"/>
-            <w:r>
-              <w:rPr>
-                <w:color w:val="000000"/>
-              </w:rPr>
-              <w:t>Trost</w:t>
-            </w:r>
-            <w:proofErr w:type="spellEnd"/>
-          </w:p>
-          <w:p>
-            <w:pPr>
+            </w:pPr>
+            <w:r>
               <w:rPr>
                 <w:b/>
                 <w:color w:val="000000"/>
               </w:rPr>
-            </w:pPr>
-            <w:r>
+              <w:t>U.S. Bank</w:t>
+            </w:r>
+          </w:p>
+          <w:p>
+            <w:pPr>
+              <w:rPr>
+                <w:color w:val="000000"/>
+              </w:rPr>
+            </w:pPr>
+            <w:r>
+              <w:rPr>
+                <w:color w:val="000000"/>
+              </w:rPr>
+              <w:t xml:space="preserve">    Mark Angel</w:t>
+            </w:r>
+          </w:p>
+          <w:p>
+            <w:pPr>
+              <w:rPr>
+                <w:color w:val="000000"/>
+              </w:rPr>
+            </w:pPr>
+            <w:r>
+              <w:rPr>
+                <w:color w:val="000000"/>
+              </w:rPr>
+              <w:t xml:space="preserve">    Brad Butts</w:t>
+            </w:r>
+          </w:p>
+          <w:p>
+            <w:pPr>
+              <w:rPr>
+                <w:color w:val="000000"/>
+              </w:rPr>
+            </w:pPr>
+            <w:r>
+              <w:rPr>
+                <w:color w:val="000000"/>
+              </w:rPr>
+              <w:t xml:space="preserve">    Brian Fay</w:t>
+            </w:r>
+          </w:p>
+          <w:p>
+            <w:pPr>
+              <w:rPr>
+                <w:color w:val="000000"/>
+              </w:rPr>
+            </w:pPr>
+            <w:r>
+              <w:rPr>
+                <w:color w:val="000000"/>
+              </w:rPr>
+              <w:t xml:space="preserve">    Mona Magathan</w:t>
+            </w:r>
+          </w:p>
+          <w:p>
+            <w:pPr>
+              <w:rPr>
+                <w:color w:val="000000"/>
+              </w:rPr>
+            </w:pPr>
+            <w:r>
+              <w:rPr>
+                <w:color w:val="000000"/>
+              </w:rPr>
+              <w:t xml:space="preserve">    Yevgen Sautin</w:t>
+            </w:r>
+          </w:p>
+          <w:p>
+            <w:pPr>
               <w:rPr>
                 <w:b/>
                 <w:color w:val="000000"/>
               </w:rPr>
-              <w:t>U.S. Bank</w:t>
-            </w:r>
-          </w:p>
-          <w:p>
-            <w:pPr>
-              <w:rPr>
-                <w:color w:val="000000"/>
-              </w:rPr>
-            </w:pPr>
-            <w:r>
-              <w:rPr>
-                <w:color w:val="000000"/>
-              </w:rPr>
-              <w:t xml:space="preserve">    Mark Angel</w:t>
-            </w:r>
-          </w:p>
-          <w:p>
-            <w:pPr>
-              <w:rPr>
-                <w:color w:val="000000"/>
-              </w:rPr>
-            </w:pPr>
-            <w:r>
-              <w:rPr>
-                <w:color w:val="000000"/>
-              </w:rPr>
-              <w:t xml:space="preserve">    Brad Butts</w:t>
-            </w:r>
-          </w:p>
-          <w:p>
-            <w:pPr>
-              <w:rPr>
-                <w:color w:val="000000"/>
-              </w:rPr>
-            </w:pPr>
-            <w:r>
-              <w:rPr>
-                <w:color w:val="000000"/>
-              </w:rPr>
-              <w:t xml:space="preserve">    Brian Fay</w:t>
-            </w:r>
-          </w:p>
-          <w:p>
-            <w:pPr>
-              <w:rPr>
-                <w:color w:val="000000"/>
-              </w:rPr>
-            </w:pPr>
-            <w:r>
-              <w:rPr>
-                <w:color w:val="000000"/>
-              </w:rPr>
-              <w:t xml:space="preserve">    Mona </w:t>
-            </w:r>
-            <w:proofErr w:type="spellStart"/>
-            <w:r>
-              <w:rPr>
-                <w:color w:val="000000"/>
-              </w:rPr>
-              <w:t>Magathan</w:t>
-            </w:r>
-            <w:proofErr w:type="spellEnd"/>
-          </w:p>
-          <w:p>
-            <w:pPr>
-              <w:rPr>
-                <w:color w:val="000000"/>
-              </w:rPr>
-            </w:pPr>
-            <w:r>
-              <w:rPr>
-                <w:color w:val="000000"/>
-              </w:rPr>
-              <w:t xml:space="preserve">    </w:t>
-            </w:r>
-            <w:proofErr w:type="spellStart"/>
-            <w:r>
-              <w:rPr>
-                <w:color w:val="000000"/>
-              </w:rPr>
-              <w:t>Yevgen</w:t>
-            </w:r>
-            <w:proofErr w:type="spellEnd"/>
-            <w:r>
-              <w:rPr>
-                <w:color w:val="000000"/>
-              </w:rPr>
-              <w:t xml:space="preserve"> </w:t>
-            </w:r>
-            <w:proofErr w:type="spellStart"/>
-            <w:r>
-              <w:rPr>
-                <w:color w:val="000000"/>
-              </w:rPr>
-              <w:t>Sautin</w:t>
-            </w:r>
-            <w:proofErr w:type="spellEnd"/>
-          </w:p>
-          <w:p>
-            <w:pPr>
+            </w:pPr>
+            <w:r>
               <w:rPr>
                 <w:b/>
                 <w:color w:val="000000"/>
               </w:rPr>
-            </w:pPr>
-            <w:r>
+              <w:t>US Department of Defense (DoD)</w:t>
+            </w:r>
+          </w:p>
+          <w:p>
+            <w:pPr>
+              <w:rPr>
+                <w:color w:val="000000"/>
+              </w:rPr>
+            </w:pPr>
+            <w:r>
+              <w:rPr>
+                <w:color w:val="000000"/>
+              </w:rPr>
+              <w:t xml:space="preserve">    James Bohling</w:t>
+            </w:r>
+          </w:p>
+          <w:p>
+            <w:pPr>
+              <w:rPr>
+                <w:color w:val="000000"/>
+              </w:rPr>
+            </w:pPr>
+            <w:r>
+              <w:rPr>
+                <w:color w:val="000000"/>
+              </w:rPr>
+              <w:t xml:space="preserve">    Eoghan Casey</w:t>
+            </w:r>
+          </w:p>
+          <w:p>
+            <w:pPr>
+              <w:rPr>
+                <w:color w:val="000000"/>
+              </w:rPr>
+            </w:pPr>
+            <w:r>
+              <w:rPr>
+                <w:color w:val="000000"/>
+              </w:rPr>
+              <w:t xml:space="preserve">    Gary Katz</w:t>
+            </w:r>
+          </w:p>
+          <w:p>
+            <w:pPr>
+              <w:rPr>
+                <w:color w:val="000000"/>
+              </w:rPr>
+            </w:pPr>
+            <w:r>
+              <w:rPr>
+                <w:color w:val="000000"/>
+              </w:rPr>
+              <w:t xml:space="preserve">    Jeffrey Mates</w:t>
+            </w:r>
+          </w:p>
+          <w:p>
+            <w:pPr>
               <w:rPr>
                 <w:b/>
                 <w:color w:val="000000"/>
               </w:rPr>
-              <w:t>US Department of Defense (DoD)</w:t>
-            </w:r>
-          </w:p>
-          <w:p>
-            <w:pPr>
-              <w:rPr>
-                <w:color w:val="000000"/>
-              </w:rPr>
-            </w:pPr>
-            <w:r>
-              <w:rPr>
-                <w:color w:val="000000"/>
-              </w:rPr>
-              <w:t xml:space="preserve">    James </w:t>
-            </w:r>
-            <w:proofErr w:type="spellStart"/>
-            <w:r>
-              <w:rPr>
-                <w:color w:val="000000"/>
-              </w:rPr>
-              <w:t>Bohling</w:t>
-            </w:r>
-            <w:proofErr w:type="spellEnd"/>
-          </w:p>
-          <w:p>
-            <w:pPr>
-              <w:rPr>
-                <w:color w:val="000000"/>
-              </w:rPr>
-            </w:pPr>
-            <w:r>
-              <w:rPr>
-                <w:color w:val="000000"/>
-              </w:rPr>
-              <w:t xml:space="preserve">    </w:t>
-            </w:r>
-            <w:proofErr w:type="spellStart"/>
-            <w:r>
-              <w:rPr>
-                <w:color w:val="000000"/>
-              </w:rPr>
-              <w:t>Eoghan</w:t>
-            </w:r>
-            <w:proofErr w:type="spellEnd"/>
-            <w:r>
-              <w:rPr>
-                <w:color w:val="000000"/>
-              </w:rPr>
-              <w:t xml:space="preserve"> Casey</w:t>
-            </w:r>
-          </w:p>
-          <w:p>
-            <w:pPr>
-              <w:rPr>
-                <w:color w:val="000000"/>
-              </w:rPr>
-            </w:pPr>
-            <w:r>
-              <w:rPr>
-                <w:color w:val="000000"/>
-              </w:rPr>
-              <w:t xml:space="preserve">    Gary Katz</w:t>
-            </w:r>
-          </w:p>
-          <w:p>
-            <w:pPr>
-              <w:rPr>
-                <w:color w:val="000000"/>
-              </w:rPr>
-            </w:pPr>
-            <w:r>
-              <w:rPr>
-                <w:color w:val="000000"/>
-              </w:rPr>
-              <w:t xml:space="preserve">    Jeffrey Mates</w:t>
-            </w:r>
-          </w:p>
-          <w:p>
-            <w:pPr>
+            </w:pPr>
+            <w:r>
               <w:rPr>
                 <w:b/>
                 <w:color w:val="000000"/>
               </w:rPr>
-            </w:pPr>
-            <w:r>
-              <w:rPr>
-                <w:b/>
-                <w:color w:val="000000"/>
-              </w:rPr>
               <w:t>VeriSign</w:t>
             </w:r>
           </w:p>
@@ -15344,16 +14828,8 @@
               <w:rPr>
                 <w:color w:val="000000"/>
               </w:rPr>
-              <w:t xml:space="preserve">    Robert </w:t>
-            </w:r>
-            <w:proofErr w:type="spellStart"/>
-            <w:r>
-              <w:rPr>
-                <w:color w:val="000000"/>
-              </w:rPr>
-              <w:t>Coderre</w:t>
-            </w:r>
-            <w:proofErr w:type="spellEnd"/>
+              <w:t xml:space="preserve">    Robert Coderre</w:t>
+            </w:r>
           </w:p>
           <w:p>
             <w:pPr>
@@ -15373,16 +14849,8 @@
               <w:rPr>
                 <w:color w:val="000000"/>
               </w:rPr>
-              <w:t xml:space="preserve">    Eric </w:t>
-            </w:r>
-            <w:proofErr w:type="spellStart"/>
-            <w:r>
-              <w:rPr>
-                <w:color w:val="000000"/>
-              </w:rPr>
-              <w:t>Osterweil</w:t>
-            </w:r>
-            <w:proofErr w:type="spellEnd"/>
+              <w:t xml:space="preserve">    Eric Osterweil</w:t>
+            </w:r>
             <w:r>
               <w:rPr>
                 <w:b/>
@@ -15417,26 +14885,131 @@
           </w:p>
           <w:p>
             <w:r>
+              <w:t xml:space="preserve">    Joerg Eschweiler</w:t>
+            </w:r>
+          </w:p>
+          <w:p>
+            <w:r>
+              <w:t xml:space="preserve">    Marcos Orallo</w:t>
+            </w:r>
+          </w:p>
+          <w:p>
+            <w:pPr>
+              <w:rPr>
+                <w:b/>
+                <w:color w:val="000000"/>
+              </w:rPr>
+            </w:pPr>
+            <w:r>
+              <w:rPr>
+                <w:b/>
+                <w:color w:val="000000"/>
+              </w:rPr>
+              <w:t>Anomali</w:t>
+            </w:r>
+          </w:p>
+          <w:p>
+            <w:r>
+              <w:t xml:space="preserve">    Ryan Clough</w:t>
+            </w:r>
+          </w:p>
+          <w:p>
+            <w:r>
+              <w:t xml:space="preserve">    Wei Huang</w:t>
+            </w:r>
+          </w:p>
+          <w:p>
+            <w:r>
+              <w:t xml:space="preserve">    Hugh Njemanze</w:t>
+            </w:r>
+          </w:p>
+          <w:p>
+            <w:r>
+              <w:t xml:space="preserve">    Katie Pelusi</w:t>
+            </w:r>
+          </w:p>
+          <w:p>
+            <w:r>
+              <w:t xml:space="preserve">    Aaron Shelmire</w:t>
+            </w:r>
+          </w:p>
+          <w:p>
+            <w:r>
+              <w:t xml:space="preserve">    Jason Trost</w:t>
+            </w:r>
+          </w:p>
+          <w:p>
+            <w:pPr>
+              <w:rPr>
+                <w:b/>
+              </w:rPr>
+            </w:pPr>
+            <w:r>
+              <w:rPr>
+                <w:b/>
+              </w:rPr>
+              <w:t>Bank of America</w:t>
+            </w:r>
+          </w:p>
+          <w:p>
+            <w:r>
+              <w:t xml:space="preserve">    Alexander Foley</w:t>
+            </w:r>
+          </w:p>
+          <w:p>
+            <w:pPr>
+              <w:rPr>
+                <w:b/>
+                <w:color w:val="000000"/>
+              </w:rPr>
+            </w:pPr>
+            <w:r>
+              <w:rPr>
+                <w:b/>
+                <w:color w:val="000000"/>
+              </w:rPr>
+              <w:t>Center for Internet Security (CIS)</w:t>
+            </w:r>
+          </w:p>
+          <w:p>
+            <w:r>
+              <w:t xml:space="preserve">    Sarah Kelley</w:t>
+            </w:r>
+          </w:p>
+          <w:p>
+            <w:pPr>
+              <w:rPr>
+                <w:b/>
+                <w:color w:val="000000"/>
+              </w:rPr>
+            </w:pPr>
+            <w:r>
+              <w:rPr>
+                <w:b/>
+                <w:color w:val="000000"/>
+              </w:rPr>
+              <w:t>Check Point Software Technologies</w:t>
+            </w:r>
+          </w:p>
+          <w:p>
+            <w:pPr>
+              <w:rPr>
+                <w:color w:val="000000"/>
+              </w:rPr>
+            </w:pPr>
+            <w:r>
+              <w:rPr>
+                <w:b/>
+                <w:color w:val="000000"/>
+              </w:rPr>
               <w:t xml:space="preserve">    </w:t>
             </w:r>
-            <w:proofErr w:type="spellStart"/>
-            <w:r>
-              <w:t>Joerg</w:t>
-            </w:r>
-            <w:proofErr w:type="spellEnd"/>
-            <w:r>
-              <w:t xml:space="preserve"> Eschweiler</w:t>
-            </w:r>
-          </w:p>
-          <w:p>
-            <w:r>
-              <w:t xml:space="preserve">    Marcos </w:t>
-            </w:r>
-            <w:proofErr w:type="spellStart"/>
-            <w:r>
-              <w:t>Orallo</w:t>
-            </w:r>
-            <w:proofErr w:type="spellEnd"/>
+            <w:r>
+              <w:rPr>
+                <w:color w:val="000000"/>
+              </w:rPr>
+              <w:t>Ron Davidson</w:t>
+            </w:r>
           </w:p>
           <w:p>
             <w:pPr>
@@ -15445,137 +15018,667 @@
                 <w:color w:val="000000"/>
               </w:rPr>
             </w:pPr>
-            <w:proofErr w:type="spellStart"/>
             <w:r>
               <w:rPr>
                 <w:b/>
                 <w:color w:val="000000"/>
               </w:rPr>
-              <w:t>Anomali</w:t>
-            </w:r>
-            <w:proofErr w:type="spellEnd"/>
-          </w:p>
-          <w:p>
-            <w:r>
-              <w:t xml:space="preserve">    Ryan Clough</w:t>
-            </w:r>
-          </w:p>
-          <w:p>
-            <w:r>
-              <w:t xml:space="preserve">    Wei Huang</w:t>
-            </w:r>
-          </w:p>
-          <w:p>
-            <w:r>
-              <w:t xml:space="preserve">    Hugh </w:t>
-            </w:r>
-            <w:proofErr w:type="spellStart"/>
-            <w:r>
-              <w:t>Njemanze</w:t>
-            </w:r>
-            <w:proofErr w:type="spellEnd"/>
-          </w:p>
-          <w:p>
-            <w:r>
-              <w:t xml:space="preserve">    Katie </w:t>
-            </w:r>
-            <w:proofErr w:type="spellStart"/>
-            <w:r>
-              <w:t>Pelusi</w:t>
-            </w:r>
-            <w:proofErr w:type="spellEnd"/>
-          </w:p>
-          <w:p>
-            <w:r>
-              <w:t xml:space="preserve">    Aaron </w:t>
-            </w:r>
-            <w:proofErr w:type="spellStart"/>
-            <w:r>
-              <w:t>Shelmire</w:t>
-            </w:r>
-            <w:proofErr w:type="spellEnd"/>
-          </w:p>
-          <w:p>
-            <w:r>
-              <w:t xml:space="preserve">    Jason </w:t>
-            </w:r>
-            <w:proofErr w:type="spellStart"/>
-            <w:r>
-              <w:t>Trost</w:t>
-            </w:r>
-            <w:proofErr w:type="spellEnd"/>
+              <w:t>Cisco Systems</w:t>
+            </w:r>
+          </w:p>
+          <w:p>
+            <w:pPr>
+              <w:rPr>
+                <w:color w:val="000000"/>
+              </w:rPr>
+            </w:pPr>
+            <w:r>
+              <w:rPr>
+                <w:color w:val="000000"/>
+              </w:rPr>
+              <w:t xml:space="preserve">    Syam Appala</w:t>
+            </w:r>
+          </w:p>
+          <w:p>
+            <w:pPr>
+              <w:rPr>
+                <w:color w:val="000000"/>
+              </w:rPr>
+            </w:pPr>
+            <w:r>
+              <w:rPr>
+                <w:color w:val="000000"/>
+              </w:rPr>
+              <w:t xml:space="preserve">    Ted Bedwell</w:t>
+            </w:r>
+          </w:p>
+          <w:p>
+            <w:pPr>
+              <w:rPr>
+                <w:color w:val="000000"/>
+              </w:rPr>
+            </w:pPr>
+            <w:r>
+              <w:rPr>
+                <w:color w:val="000000"/>
+              </w:rPr>
+              <w:t xml:space="preserve">    David McGrew</w:t>
+            </w:r>
+          </w:p>
+          <w:p>
+            <w:pPr>
+              <w:rPr>
+                <w:color w:val="000000"/>
+              </w:rPr>
+            </w:pPr>
+            <w:r>
+              <w:rPr>
+                <w:color w:val="000000"/>
+              </w:rPr>
+              <w:t xml:space="preserve">    Pavan Reddy</w:t>
+            </w:r>
+          </w:p>
+          <w:p>
+            <w:pPr>
+              <w:rPr>
+                <w:color w:val="000000"/>
+              </w:rPr>
+            </w:pPr>
+            <w:r>
+              <w:rPr>
+                <w:color w:val="000000"/>
+              </w:rPr>
+              <w:t xml:space="preserve">    Omar Santos</w:t>
+            </w:r>
+          </w:p>
+          <w:p>
+            <w:pPr>
+              <w:rPr>
+                <w:color w:val="000000"/>
+              </w:rPr>
+            </w:pPr>
+            <w:r>
+              <w:rPr>
+                <w:color w:val="000000"/>
+              </w:rPr>
+              <w:t xml:space="preserve">    Jyoti Verma</w:t>
+            </w:r>
           </w:p>
           <w:p>
             <w:pPr>
               <w:rPr>
                 <w:b/>
+                <w:color w:val="000000"/>
               </w:rPr>
             </w:pPr>
             <w:r>
               <w:rPr>
                 <w:b/>
-              </w:rPr>
-              <w:t>Bank of America</w:t>
-            </w:r>
-          </w:p>
-          <w:p>
-            <w:r>
-              <w:t xml:space="preserve">    Alexander Foley</w:t>
-            </w:r>
-          </w:p>
-          <w:p>
-            <w:pPr>
+                <w:color w:val="000000"/>
+              </w:rPr>
+              <w:t>Cyber Threat Intelligence Network, Inc. (CTIN)</w:t>
+            </w:r>
+          </w:p>
+          <w:p>
+            <w:pPr>
+              <w:rPr>
+                <w:color w:val="000000"/>
+              </w:rPr>
+            </w:pPr>
+            <w:r>
               <w:rPr>
                 <w:b/>
                 <w:color w:val="000000"/>
               </w:rPr>
-            </w:pPr>
-            <w:r>
+              <w:t xml:space="preserve">    </w:t>
+            </w:r>
+            <w:r>
+              <w:rPr>
+                <w:color w:val="000000"/>
+              </w:rPr>
+              <w:t>Doug DePeppe</w:t>
+            </w:r>
+          </w:p>
+          <w:p>
+            <w:pPr>
+              <w:rPr>
+                <w:color w:val="000000"/>
+              </w:rPr>
+            </w:pPr>
+            <w:r>
+              <w:rPr>
+                <w:color w:val="000000"/>
+              </w:rPr>
+              <w:t xml:space="preserve">    Jane Ginn</w:t>
+            </w:r>
+          </w:p>
+          <w:p>
+            <w:pPr>
+              <w:rPr>
+                <w:color w:val="000000"/>
+              </w:rPr>
+            </w:pPr>
+            <w:r>
+              <w:rPr>
+                <w:color w:val="000000"/>
+              </w:rPr>
+              <w:t xml:space="preserve">    Ben Othman</w:t>
+            </w:r>
+          </w:p>
+          <w:p>
+            <w:pPr>
               <w:rPr>
                 <w:b/>
                 <w:color w:val="000000"/>
               </w:rPr>
-              <w:t>Center for Internet Security (CIS)</w:t>
-            </w:r>
-          </w:p>
-          <w:p>
-            <w:r>
-              <w:t xml:space="preserve">    Sarah Kelley</w:t>
-            </w:r>
-          </w:p>
-          <w:p>
-            <w:pPr>
+            </w:pPr>
+            <w:r>
               <w:rPr>
                 <w:b/>
                 <w:color w:val="000000"/>
               </w:rPr>
+              <w:t>DHS Office of Cybersecurity and Communications (CS&amp;C)</w:t>
+            </w:r>
+          </w:p>
+          <w:p>
+            <w:pPr>
+              <w:rPr>
+                <w:color w:val="000000"/>
+              </w:rPr>
             </w:pPr>
             <w:r>
               <w:rPr>
                 <w:b/>
                 <w:color w:val="000000"/>
               </w:rPr>
-              <w:t>Check Point Software Technologies</w:t>
-            </w:r>
-          </w:p>
-          <w:p>
-            <w:pPr>
-              <w:rPr>
-                <w:color w:val="000000"/>
-              </w:rPr>
-            </w:pPr>
-            <w:r>
+              <w:t xml:space="preserve">    </w:t>
+            </w:r>
+            <w:r>
+              <w:rPr>
+                <w:color w:val="000000"/>
+              </w:rPr>
+              <w:t>Richard Struse</w:t>
+            </w:r>
+          </w:p>
+          <w:p>
+            <w:pPr>
+              <w:rPr>
+                <w:color w:val="000000"/>
+              </w:rPr>
+            </w:pPr>
+            <w:r>
+              <w:rPr>
+                <w:color w:val="000000"/>
+              </w:rPr>
+              <w:t xml:space="preserve">    Marlon Taylor</w:t>
+            </w:r>
+          </w:p>
+          <w:p>
+            <w:pPr>
               <w:rPr>
                 <w:b/>
                 <w:color w:val="000000"/>
               </w:rPr>
+            </w:pPr>
+            <w:r>
+              <w:rPr>
+                <w:b/>
+                <w:color w:val="000000"/>
+              </w:rPr>
+              <w:t>EclecticIQ</w:t>
+            </w:r>
+          </w:p>
+          <w:p>
+            <w:pPr>
+              <w:rPr>
+                <w:color w:val="000000"/>
+              </w:rPr>
+            </w:pPr>
+            <w:r>
+              <w:rPr>
+                <w:color w:val="000000"/>
+              </w:rPr>
+              <w:t xml:space="preserve">    Marko Dragoljevic</w:t>
+            </w:r>
+          </w:p>
+          <w:p>
+            <w:pPr>
+              <w:rPr>
+                <w:color w:val="000000"/>
+              </w:rPr>
+            </w:pPr>
+            <w:r>
+              <w:rPr>
+                <w:color w:val="000000"/>
+              </w:rPr>
+              <w:t xml:space="preserve">    Joep Gommers</w:t>
+            </w:r>
+          </w:p>
+          <w:p>
+            <w:pPr>
+              <w:rPr>
+                <w:color w:val="000000"/>
+              </w:rPr>
+            </w:pPr>
+            <w:r>
+              <w:rPr>
+                <w:color w:val="000000"/>
+              </w:rPr>
+              <w:t xml:space="preserve">    Sergey Polzunov</w:t>
+            </w:r>
+          </w:p>
+          <w:p>
+            <w:pPr>
+              <w:rPr>
+                <w:color w:val="000000"/>
+              </w:rPr>
+            </w:pPr>
+            <w:r>
+              <w:rPr>
+                <w:color w:val="000000"/>
+              </w:rPr>
+              <w:t xml:space="preserve">    Rutger Prins</w:t>
+            </w:r>
+          </w:p>
+          <w:p>
+            <w:pPr>
+              <w:rPr>
+                <w:color w:val="000000"/>
+              </w:rPr>
+            </w:pPr>
+            <w:r>
+              <w:rPr>
+                <w:color w:val="000000"/>
+              </w:rPr>
+              <w:lastRenderedPageBreak/>
+              <w:t xml:space="preserve">    Andrei Sîrghi</w:t>
+            </w:r>
+          </w:p>
+          <w:p>
+            <w:pPr>
+              <w:rPr>
+                <w:color w:val="000000"/>
+              </w:rPr>
+            </w:pPr>
+            <w:r>
+              <w:rPr>
+                <w:color w:val="000000"/>
+              </w:rPr>
+              <w:t xml:space="preserve">    Raymon van der Velde</w:t>
+            </w:r>
+          </w:p>
+          <w:p>
+            <w:pPr>
+              <w:rPr>
+                <w:b/>
+                <w:color w:val="000000"/>
+              </w:rPr>
+            </w:pPr>
+            <w:r>
+              <w:rPr>
+                <w:b/>
+                <w:color w:val="000000"/>
+              </w:rPr>
+              <w:t>eSentire, Inc.</w:t>
+            </w:r>
+          </w:p>
+          <w:p>
+            <w:pPr>
+              <w:rPr>
+                <w:color w:val="000000"/>
+              </w:rPr>
+            </w:pPr>
+            <w:r>
+              <w:rPr>
+                <w:color w:val="000000"/>
+              </w:rPr>
+              <w:t xml:space="preserve">    Jacob Gajek</w:t>
+            </w:r>
+          </w:p>
+          <w:p>
+            <w:pPr>
+              <w:rPr>
+                <w:b/>
+                <w:color w:val="000000"/>
+              </w:rPr>
+            </w:pPr>
+            <w:r>
+              <w:rPr>
+                <w:b/>
+                <w:color w:val="000000"/>
+              </w:rPr>
+              <w:t>FireEye, Inc.</w:t>
+            </w:r>
+          </w:p>
+          <w:p>
+            <w:pPr>
+              <w:rPr>
+                <w:color w:val="000000"/>
+              </w:rPr>
+            </w:pPr>
+            <w:r>
+              <w:rPr>
+                <w:color w:val="000000"/>
+              </w:rPr>
+              <w:t xml:space="preserve">    Phillip Boles</w:t>
+            </w:r>
+          </w:p>
+          <w:p>
+            <w:pPr>
+              <w:rPr>
+                <w:color w:val="000000"/>
+              </w:rPr>
+            </w:pPr>
+            <w:r>
+              <w:rPr>
+                <w:color w:val="000000"/>
+              </w:rPr>
+              <w:t xml:space="preserve">    Pavan Gorakav</w:t>
+            </w:r>
+          </w:p>
+          <w:p>
+            <w:pPr>
+              <w:rPr>
+                <w:color w:val="000000"/>
+              </w:rPr>
+            </w:pPr>
+            <w:r>
+              <w:rPr>
+                <w:color w:val="000000"/>
+              </w:rPr>
+              <w:t xml:space="preserve">    Anuj Kumar</w:t>
+            </w:r>
+          </w:p>
+          <w:p>
+            <w:pPr>
+              <w:rPr>
+                <w:color w:val="000000"/>
+              </w:rPr>
+            </w:pPr>
+            <w:r>
+              <w:rPr>
+                <w:color w:val="000000"/>
+              </w:rPr>
+              <w:t xml:space="preserve">    Shyamal Pandya</w:t>
+            </w:r>
+          </w:p>
+          <w:p>
+            <w:pPr>
+              <w:rPr>
+                <w:color w:val="000000"/>
+              </w:rPr>
+            </w:pPr>
+            <w:r>
+              <w:rPr>
+                <w:color w:val="000000"/>
+              </w:rPr>
+              <w:t xml:space="preserve">    Paul Patrick</w:t>
+            </w:r>
+          </w:p>
+          <w:p>
+            <w:pPr>
+              <w:rPr>
+                <w:color w:val="000000"/>
+              </w:rPr>
+            </w:pPr>
+            <w:r>
+              <w:rPr>
+                <w:color w:val="000000"/>
+              </w:rPr>
+              <w:t xml:space="preserve">    Scott Shreve</w:t>
+            </w:r>
+          </w:p>
+          <w:p>
+            <w:pPr>
+              <w:rPr>
+                <w:b/>
+                <w:color w:val="000000"/>
+              </w:rPr>
+            </w:pPr>
+            <w:r>
+              <w:rPr>
+                <w:b/>
+                <w:color w:val="000000"/>
+              </w:rPr>
+              <w:t>Fox-IT</w:t>
+            </w:r>
+          </w:p>
+          <w:p>
+            <w:pPr>
+              <w:rPr>
+                <w:color w:val="000000"/>
+              </w:rPr>
+            </w:pPr>
+            <w:r>
+              <w:rPr>
+                <w:color w:val="000000"/>
+              </w:rPr>
+              <w:t xml:space="preserve">    Sarah Brown</w:t>
+            </w:r>
+          </w:p>
+          <w:p>
+            <w:pPr>
+              <w:rPr>
+                <w:b/>
+                <w:color w:val="000000"/>
+              </w:rPr>
+            </w:pPr>
+            <w:r>
+              <w:rPr>
+                <w:b/>
+                <w:color w:val="000000"/>
+              </w:rPr>
+              <w:t>Georgetown University</w:t>
+            </w:r>
+          </w:p>
+          <w:p>
+            <w:pPr>
+              <w:rPr>
+                <w:color w:val="000000"/>
+              </w:rPr>
+            </w:pPr>
+            <w:r>
+              <w:rPr>
+                <w:color w:val="000000"/>
+              </w:rPr>
+              <w:t xml:space="preserve">    Eric Burger</w:t>
+            </w:r>
+          </w:p>
+          <w:p>
+            <w:pPr>
+              <w:rPr>
+                <w:b/>
+                <w:color w:val="000000"/>
+              </w:rPr>
+            </w:pPr>
+            <w:r>
+              <w:rPr>
+                <w:b/>
+                <w:color w:val="000000"/>
+              </w:rPr>
+              <w:t>Hewlett Packard Enterprise (HPE)</w:t>
+            </w:r>
+          </w:p>
+          <w:p>
+            <w:pPr>
+              <w:rPr>
+                <w:color w:val="000000"/>
+              </w:rPr>
+            </w:pPr>
+            <w:r>
+              <w:rPr>
+                <w:color w:val="000000"/>
+              </w:rPr>
+              <w:t xml:space="preserve">    Tomas Sander</w:t>
+            </w:r>
+          </w:p>
+          <w:p>
+            <w:pPr>
+              <w:rPr>
+                <w:b/>
+                <w:color w:val="000000"/>
+              </w:rPr>
+            </w:pPr>
+            <w:r>
+              <w:rPr>
+                <w:b/>
+                <w:color w:val="000000"/>
+              </w:rPr>
+              <w:t>IBM</w:t>
+            </w:r>
+          </w:p>
+          <w:p>
+            <w:pPr>
+              <w:rPr>
+                <w:color w:val="000000"/>
+              </w:rPr>
+            </w:pPr>
+            <w:r>
+              <w:rPr>
+                <w:color w:val="000000"/>
+              </w:rPr>
+              <w:t xml:space="preserve">    Peter Allor</w:t>
+            </w:r>
+          </w:p>
+          <w:p>
+            <w:pPr>
+              <w:rPr>
+                <w:color w:val="000000"/>
+              </w:rPr>
+            </w:pPr>
+            <w:r>
+              <w:rPr>
+                <w:color w:val="000000"/>
+              </w:rPr>
+              <w:t xml:space="preserve">    Eldan Ben-Haim</w:t>
+            </w:r>
+          </w:p>
+          <w:p>
+            <w:pPr>
+              <w:rPr>
+                <w:color w:val="000000"/>
+              </w:rPr>
+            </w:pPr>
+            <w:r>
+              <w:rPr>
+                <w:color w:val="000000"/>
+              </w:rPr>
+              <w:t xml:space="preserve">    Sandra Hernandez</w:t>
+            </w:r>
+          </w:p>
+          <w:p>
+            <w:pPr>
+              <w:rPr>
+                <w:color w:val="000000"/>
+              </w:rPr>
+            </w:pPr>
+            <w:r>
+              <w:rPr>
+                <w:color w:val="000000"/>
+              </w:rPr>
+              <w:t xml:space="preserve">    Jason Keirstead</w:t>
+            </w:r>
+          </w:p>
+          <w:p>
+            <w:pPr>
+              <w:rPr>
+                <w:color w:val="000000"/>
+              </w:rPr>
+            </w:pPr>
+            <w:r>
+              <w:rPr>
+                <w:color w:val="000000"/>
+              </w:rPr>
+              <w:t xml:space="preserve">    John Morris</w:t>
+            </w:r>
+          </w:p>
+          <w:p>
+            <w:pPr>
+              <w:rPr>
+                <w:color w:val="000000"/>
+              </w:rPr>
+            </w:pPr>
+            <w:r>
+              <w:rPr>
+                <w:color w:val="000000"/>
+              </w:rPr>
+              <w:t xml:space="preserve">    Laura Rusu</w:t>
+            </w:r>
+          </w:p>
+          <w:p>
+            <w:pPr>
+              <w:rPr>
+                <w:color w:val="000000"/>
+              </w:rPr>
+            </w:pPr>
+            <w:r>
+              <w:rPr>
+                <w:color w:val="000000"/>
+              </w:rPr>
+              <w:t xml:space="preserve">    Ron Williams</w:t>
+            </w:r>
+          </w:p>
+          <w:p>
+            <w:pPr>
+              <w:rPr>
+                <w:b/>
+                <w:color w:val="000000"/>
+              </w:rPr>
+            </w:pPr>
+            <w:r>
+              <w:rPr>
+                <w:b/>
+                <w:color w:val="000000"/>
+              </w:rPr>
+              <w:t>IID</w:t>
+            </w:r>
+          </w:p>
+          <w:p>
+            <w:pPr>
+              <w:rPr>
+                <w:color w:val="000000"/>
+              </w:rPr>
+            </w:pPr>
+            <w:r>
+              <w:rPr>
+                <w:color w:val="000000"/>
+              </w:rPr>
+              <w:t xml:space="preserve">    Chris Richardson</w:t>
+            </w:r>
+          </w:p>
+          <w:p>
+            <w:pPr>
+              <w:rPr>
+                <w:b/>
+                <w:color w:val="000000"/>
+              </w:rPr>
+            </w:pPr>
+            <w:r>
+              <w:rPr>
+                <w:b/>
+                <w:color w:val="000000"/>
+              </w:rPr>
+              <w:t>Integrated Networking Technologies, Inc.</w:t>
+            </w:r>
+          </w:p>
+          <w:p>
+            <w:pPr>
+              <w:rPr>
+                <w:color w:val="000000"/>
+              </w:rPr>
+            </w:pPr>
+            <w:r>
+              <w:rPr>
+                <w:b/>
+                <w:color w:val="000000"/>
+              </w:rPr>
               <w:t xml:space="preserve">    </w:t>
             </w:r>
             <w:r>
               <w:rPr>
                 <w:color w:val="000000"/>
               </w:rPr>
-              <w:t>Ron Davidson</w:t>
+              <w:t>Patrick Maroney</w:t>
             </w:r>
           </w:p>
           <w:p>
@@ -15590,152 +15693,60 @@
                 <w:b/>
                 <w:color w:val="000000"/>
               </w:rPr>
-              <w:t>Cisco Systems</w:t>
-            </w:r>
-          </w:p>
-          <w:p>
-            <w:pPr>
-              <w:rPr>
-                <w:color w:val="000000"/>
-              </w:rPr>
-            </w:pPr>
-            <w:r>
-              <w:rPr>
-                <w:color w:val="000000"/>
-              </w:rPr>
-              <w:t xml:space="preserve">    </w:t>
-            </w:r>
-            <w:proofErr w:type="spellStart"/>
-            <w:r>
-              <w:rPr>
-                <w:color w:val="000000"/>
-              </w:rPr>
-              <w:t>Syam</w:t>
-            </w:r>
-            <w:proofErr w:type="spellEnd"/>
-            <w:r>
-              <w:rPr>
-                <w:color w:val="000000"/>
-              </w:rPr>
-              <w:t xml:space="preserve"> </w:t>
-            </w:r>
-            <w:proofErr w:type="spellStart"/>
-            <w:r>
-              <w:rPr>
-                <w:color w:val="000000"/>
-              </w:rPr>
-              <w:t>Appala</w:t>
-            </w:r>
-            <w:proofErr w:type="spellEnd"/>
-          </w:p>
-          <w:p>
-            <w:pPr>
-              <w:rPr>
-                <w:color w:val="000000"/>
-              </w:rPr>
-            </w:pPr>
-            <w:r>
-              <w:rPr>
-                <w:color w:val="000000"/>
-              </w:rPr>
-              <w:t xml:space="preserve">    Ted </w:t>
-            </w:r>
-            <w:proofErr w:type="spellStart"/>
-            <w:r>
-              <w:rPr>
-                <w:color w:val="000000"/>
-              </w:rPr>
-              <w:t>Bedwell</w:t>
-            </w:r>
-            <w:proofErr w:type="spellEnd"/>
-          </w:p>
-          <w:p>
-            <w:pPr>
-              <w:rPr>
-                <w:color w:val="000000"/>
-              </w:rPr>
-            </w:pPr>
-            <w:r>
-              <w:rPr>
-                <w:color w:val="000000"/>
-              </w:rPr>
-              <w:t xml:space="preserve">    David McGrew</w:t>
-            </w:r>
-          </w:p>
-          <w:p>
-            <w:pPr>
-              <w:rPr>
-                <w:color w:val="000000"/>
-              </w:rPr>
-            </w:pPr>
-            <w:r>
-              <w:rPr>
-                <w:color w:val="000000"/>
-              </w:rPr>
-              <w:t xml:space="preserve">    </w:t>
-            </w:r>
-            <w:proofErr w:type="spellStart"/>
-            <w:r>
-              <w:rPr>
-                <w:color w:val="000000"/>
-              </w:rPr>
-              <w:t>Pavan</w:t>
-            </w:r>
-            <w:proofErr w:type="spellEnd"/>
-            <w:r>
-              <w:rPr>
-                <w:color w:val="000000"/>
-              </w:rPr>
-              <w:t xml:space="preserve"> Reddy</w:t>
-            </w:r>
-          </w:p>
-          <w:p>
-            <w:pPr>
-              <w:rPr>
-                <w:color w:val="000000"/>
-              </w:rPr>
-            </w:pPr>
-            <w:r>
-              <w:rPr>
-                <w:color w:val="000000"/>
-              </w:rPr>
-              <w:t xml:space="preserve">    Omar Santos</w:t>
-            </w:r>
-          </w:p>
-          <w:p>
-            <w:pPr>
-              <w:rPr>
-                <w:color w:val="000000"/>
-              </w:rPr>
-            </w:pPr>
-            <w:r>
-              <w:rPr>
-                <w:color w:val="000000"/>
-              </w:rPr>
-              <w:t xml:space="preserve">    </w:t>
-            </w:r>
-            <w:proofErr w:type="spellStart"/>
-            <w:r>
-              <w:rPr>
-                <w:color w:val="000000"/>
-              </w:rPr>
-              <w:t>Jyoti</w:t>
-            </w:r>
-            <w:proofErr w:type="spellEnd"/>
-            <w:r>
-              <w:rPr>
-                <w:color w:val="000000"/>
-              </w:rPr>
-              <w:t xml:space="preserve"> </w:t>
-            </w:r>
-            <w:proofErr w:type="spellStart"/>
-            <w:r>
-              <w:rPr>
-                <w:color w:val="000000"/>
-              </w:rPr>
-              <w:t>Verma</w:t>
-            </w:r>
-            <w:proofErr w:type="spellEnd"/>
+              <w:t>Johns Hopkins University Applied Physics Laboratory</w:t>
+            </w:r>
+          </w:p>
+          <w:p>
+            <w:pPr>
+              <w:rPr>
+                <w:color w:val="000000"/>
+              </w:rPr>
+            </w:pPr>
+            <w:r>
+              <w:rPr>
+                <w:color w:val="000000"/>
+              </w:rPr>
+              <w:t xml:space="preserve">    Karin Marr</w:t>
+            </w:r>
+          </w:p>
+          <w:p>
+            <w:pPr>
+              <w:rPr>
+                <w:color w:val="000000"/>
+              </w:rPr>
+            </w:pPr>
+            <w:r>
+              <w:rPr>
+                <w:color w:val="000000"/>
+              </w:rPr>
+              <w:t xml:space="preserve">    Julie Modlin</w:t>
+            </w:r>
+          </w:p>
+          <w:p>
+            <w:pPr>
+              <w:rPr>
+                <w:color w:val="000000"/>
+              </w:rPr>
+            </w:pPr>
+            <w:r>
+              <w:rPr>
+                <w:color w:val="000000"/>
+              </w:rPr>
+              <w:t xml:space="preserve">    Mark Moss</w:t>
+            </w:r>
+          </w:p>
+          <w:p>
+            <w:pPr>
+              <w:rPr>
+                <w:color w:val="000000"/>
+              </w:rPr>
+            </w:pPr>
+            <w:r>
+              <w:rPr>
+                <w:color w:val="000000"/>
+              </w:rPr>
+              <w:t xml:space="preserve">    Pamela Smith</w:t>
+            </w:r>
           </w:p>
           <w:p>
             <w:pPr>
@@ -15749,916 +15760,48 @@
                 <w:b/>
                 <w:color w:val="000000"/>
               </w:rPr>
-              <w:t>Cyber Threat Intelligence Network, Inc. (CTIN)</w:t>
-            </w:r>
-          </w:p>
-          <w:p>
-            <w:pPr>
-              <w:rPr>
-                <w:color w:val="000000"/>
-              </w:rPr>
-            </w:pPr>
-            <w:r>
+              <w:t>Kaiser Permanente</w:t>
+            </w:r>
+          </w:p>
+          <w:p>
+            <w:pPr>
+              <w:rPr>
+                <w:color w:val="000000"/>
+              </w:rPr>
+            </w:pPr>
+            <w:r>
+              <w:rPr>
+                <w:color w:val="000000"/>
+              </w:rPr>
+              <w:t xml:space="preserve">    Russell Culpepper</w:t>
+            </w:r>
+          </w:p>
+          <w:p>
+            <w:pPr>
+              <w:rPr>
+                <w:color w:val="000000"/>
+              </w:rPr>
+            </w:pPr>
+            <w:r>
+              <w:rPr>
+                <w:color w:val="000000"/>
+              </w:rPr>
+              <w:t xml:space="preserve">    Beth Pumo</w:t>
+            </w:r>
+          </w:p>
+          <w:p>
+            <w:pPr>
               <w:rPr>
                 <w:b/>
                 <w:color w:val="000000"/>
               </w:rPr>
-              <w:t xml:space="preserve">    </w:t>
-            </w:r>
-            <w:r>
-              <w:rPr>
-                <w:color w:val="000000"/>
-              </w:rPr>
-              <w:t xml:space="preserve">Doug </w:t>
-            </w:r>
-            <w:proofErr w:type="spellStart"/>
-            <w:r>
-              <w:rPr>
-                <w:color w:val="000000"/>
-              </w:rPr>
-              <w:t>DePeppe</w:t>
-            </w:r>
-            <w:proofErr w:type="spellEnd"/>
-          </w:p>
-          <w:p>
-            <w:pPr>
-              <w:rPr>
-                <w:color w:val="000000"/>
-              </w:rPr>
-            </w:pPr>
-            <w:r>
-              <w:rPr>
-                <w:color w:val="000000"/>
-              </w:rPr>
-              <w:t xml:space="preserve">    Jane </w:t>
-            </w:r>
-            <w:proofErr w:type="spellStart"/>
-            <w:r>
-              <w:rPr>
-                <w:color w:val="000000"/>
-              </w:rPr>
-              <w:t>Ginn</w:t>
-            </w:r>
-            <w:proofErr w:type="spellEnd"/>
-          </w:p>
-          <w:p>
-            <w:pPr>
-              <w:rPr>
-                <w:color w:val="000000"/>
-              </w:rPr>
-            </w:pPr>
-            <w:r>
-              <w:rPr>
-                <w:color w:val="000000"/>
-              </w:rPr>
-              <w:t xml:space="preserve">    Ben Othman</w:t>
-            </w:r>
-          </w:p>
-          <w:p>
-            <w:pPr>
+            </w:pPr>
+            <w:r>
               <w:rPr>
                 <w:b/>
                 <w:color w:val="000000"/>
               </w:rPr>
-            </w:pPr>
-            <w:r>
-              <w:rPr>
-                <w:b/>
-                <w:color w:val="000000"/>
-              </w:rPr>
-              <w:t>DHS Office of Cybersecurity and Communications (CS&amp;C)</w:t>
-            </w:r>
-          </w:p>
-          <w:p>
-            <w:pPr>
-              <w:rPr>
-                <w:color w:val="000000"/>
-              </w:rPr>
-            </w:pPr>
-            <w:r>
-              <w:rPr>
-                <w:b/>
-                <w:color w:val="000000"/>
-              </w:rPr>
-              <w:t xml:space="preserve">    </w:t>
-            </w:r>
-            <w:r>
-              <w:rPr>
-                <w:color w:val="000000"/>
-              </w:rPr>
-              <w:t xml:space="preserve">Richard </w:t>
-            </w:r>
-            <w:proofErr w:type="spellStart"/>
-            <w:r>
-              <w:rPr>
-                <w:color w:val="000000"/>
-              </w:rPr>
-              <w:t>Struse</w:t>
-            </w:r>
-            <w:proofErr w:type="spellEnd"/>
-          </w:p>
-          <w:p>
-            <w:pPr>
-              <w:rPr>
-                <w:color w:val="000000"/>
-              </w:rPr>
-            </w:pPr>
-            <w:r>
-              <w:rPr>
-                <w:color w:val="000000"/>
-              </w:rPr>
-              <w:t xml:space="preserve">    Marlon Taylor</w:t>
-            </w:r>
-          </w:p>
-          <w:p>
-            <w:pPr>
-              <w:rPr>
-                <w:b/>
-                <w:color w:val="000000"/>
-              </w:rPr>
-            </w:pPr>
-            <w:proofErr w:type="spellStart"/>
-            <w:r>
-              <w:rPr>
-                <w:b/>
-                <w:color w:val="000000"/>
-              </w:rPr>
-              <w:t>EclecticIQ</w:t>
-            </w:r>
-            <w:proofErr w:type="spellEnd"/>
-          </w:p>
-          <w:p>
-            <w:pPr>
-              <w:rPr>
-                <w:color w:val="000000"/>
-              </w:rPr>
-            </w:pPr>
-            <w:r>
-              <w:rPr>
-                <w:color w:val="000000"/>
-              </w:rPr>
-              <w:t xml:space="preserve">    Marko </w:t>
-            </w:r>
-            <w:proofErr w:type="spellStart"/>
-            <w:r>
-              <w:rPr>
-                <w:color w:val="000000"/>
-              </w:rPr>
-              <w:t>Dragoljevic</w:t>
-            </w:r>
-            <w:proofErr w:type="spellEnd"/>
-          </w:p>
-          <w:p>
-            <w:pPr>
-              <w:rPr>
-                <w:color w:val="000000"/>
-              </w:rPr>
-            </w:pPr>
-            <w:r>
-              <w:rPr>
-                <w:color w:val="000000"/>
-              </w:rPr>
-              <w:t xml:space="preserve">    </w:t>
-            </w:r>
-            <w:proofErr w:type="spellStart"/>
-            <w:r>
-              <w:rPr>
-                <w:color w:val="000000"/>
-              </w:rPr>
-              <w:t>Joep</w:t>
-            </w:r>
-            <w:proofErr w:type="spellEnd"/>
-            <w:r>
-              <w:rPr>
-                <w:color w:val="000000"/>
-              </w:rPr>
-              <w:t xml:space="preserve"> </w:t>
-            </w:r>
-            <w:proofErr w:type="spellStart"/>
-            <w:r>
-              <w:rPr>
-                <w:color w:val="000000"/>
-              </w:rPr>
-              <w:t>Gommers</w:t>
-            </w:r>
-            <w:proofErr w:type="spellEnd"/>
-          </w:p>
-          <w:p>
-            <w:pPr>
-              <w:rPr>
-                <w:color w:val="000000"/>
-              </w:rPr>
-            </w:pPr>
-            <w:r>
-              <w:rPr>
-                <w:color w:val="000000"/>
-              </w:rPr>
-              <w:t xml:space="preserve">    Sergey </w:t>
-            </w:r>
-            <w:proofErr w:type="spellStart"/>
-            <w:r>
-              <w:rPr>
-                <w:color w:val="000000"/>
-              </w:rPr>
-              <w:t>Polzunov</w:t>
-            </w:r>
-            <w:proofErr w:type="spellEnd"/>
-          </w:p>
-          <w:p>
-            <w:pPr>
-              <w:rPr>
-                <w:color w:val="000000"/>
-              </w:rPr>
-            </w:pPr>
-            <w:r>
-              <w:rPr>
-                <w:color w:val="000000"/>
-              </w:rPr>
-              <w:t xml:space="preserve">    </w:t>
-            </w:r>
-            <w:proofErr w:type="spellStart"/>
-            <w:r>
-              <w:rPr>
-                <w:color w:val="000000"/>
-              </w:rPr>
-              <w:t>Rutger</w:t>
-            </w:r>
-            <w:proofErr w:type="spellEnd"/>
-            <w:r>
-              <w:rPr>
-                <w:color w:val="000000"/>
-              </w:rPr>
-              <w:t xml:space="preserve"> </w:t>
-            </w:r>
-            <w:proofErr w:type="spellStart"/>
-            <w:r>
-              <w:rPr>
-                <w:color w:val="000000"/>
-              </w:rPr>
-              <w:t>Prins</w:t>
-            </w:r>
-            <w:proofErr w:type="spellEnd"/>
-          </w:p>
-          <w:p>
-            <w:pPr>
-              <w:rPr>
-                <w:color w:val="000000"/>
-              </w:rPr>
-            </w:pPr>
-            <w:r>
-              <w:rPr>
-                <w:color w:val="000000"/>
-              </w:rPr>
-              <w:lastRenderedPageBreak/>
-              <w:t xml:space="preserve">    Andrei </w:t>
-            </w:r>
-            <w:proofErr w:type="spellStart"/>
-            <w:r>
-              <w:rPr>
-                <w:color w:val="000000"/>
-              </w:rPr>
-              <w:t>Sîrghi</w:t>
-            </w:r>
-            <w:proofErr w:type="spellEnd"/>
-          </w:p>
-          <w:p>
-            <w:pPr>
-              <w:rPr>
-                <w:color w:val="000000"/>
-              </w:rPr>
-            </w:pPr>
-            <w:r>
-              <w:rPr>
-                <w:color w:val="000000"/>
-              </w:rPr>
-              <w:t xml:space="preserve">    </w:t>
-            </w:r>
-            <w:proofErr w:type="spellStart"/>
-            <w:r>
-              <w:rPr>
-                <w:color w:val="000000"/>
-              </w:rPr>
-              <w:t>Raymon</w:t>
-            </w:r>
-            <w:proofErr w:type="spellEnd"/>
-            <w:r>
-              <w:rPr>
-                <w:color w:val="000000"/>
-              </w:rPr>
-              <w:t xml:space="preserve"> van der </w:t>
-            </w:r>
-            <w:proofErr w:type="spellStart"/>
-            <w:r>
-              <w:rPr>
-                <w:color w:val="000000"/>
-              </w:rPr>
-              <w:t>Velde</w:t>
-            </w:r>
-            <w:proofErr w:type="spellEnd"/>
-          </w:p>
-          <w:p>
-            <w:pPr>
-              <w:rPr>
-                <w:b/>
-                <w:color w:val="000000"/>
-              </w:rPr>
-            </w:pPr>
-            <w:proofErr w:type="spellStart"/>
-            <w:r>
-              <w:rPr>
-                <w:b/>
-                <w:color w:val="000000"/>
-              </w:rPr>
-              <w:t>eSentire</w:t>
-            </w:r>
-            <w:proofErr w:type="spellEnd"/>
-            <w:r>
-              <w:rPr>
-                <w:b/>
-                <w:color w:val="000000"/>
-              </w:rPr>
-              <w:t>, Inc.</w:t>
-            </w:r>
-          </w:p>
-          <w:p>
-            <w:pPr>
-              <w:rPr>
-                <w:color w:val="000000"/>
-              </w:rPr>
-            </w:pPr>
-            <w:r>
-              <w:rPr>
-                <w:color w:val="000000"/>
-              </w:rPr>
-              <w:t xml:space="preserve">    Jacob </w:t>
-            </w:r>
-            <w:proofErr w:type="spellStart"/>
-            <w:r>
-              <w:rPr>
-                <w:color w:val="000000"/>
-              </w:rPr>
-              <w:t>Gajek</w:t>
-            </w:r>
-            <w:proofErr w:type="spellEnd"/>
-          </w:p>
-          <w:p>
-            <w:pPr>
-              <w:rPr>
-                <w:b/>
-                <w:color w:val="000000"/>
-              </w:rPr>
-            </w:pPr>
-            <w:r>
-              <w:rPr>
-                <w:b/>
-                <w:color w:val="000000"/>
-              </w:rPr>
-              <w:t>FireEye, Inc.</w:t>
-            </w:r>
-          </w:p>
-          <w:p>
-            <w:pPr>
-              <w:rPr>
-                <w:color w:val="000000"/>
-              </w:rPr>
-            </w:pPr>
-            <w:r>
-              <w:rPr>
-                <w:color w:val="000000"/>
-              </w:rPr>
-              <w:t xml:space="preserve">    Phillip Boles</w:t>
-            </w:r>
-          </w:p>
-          <w:p>
-            <w:pPr>
-              <w:rPr>
-                <w:color w:val="000000"/>
-              </w:rPr>
-            </w:pPr>
-            <w:r>
-              <w:rPr>
-                <w:color w:val="000000"/>
-              </w:rPr>
-              <w:t xml:space="preserve">    </w:t>
-            </w:r>
-            <w:proofErr w:type="spellStart"/>
-            <w:r>
-              <w:rPr>
-                <w:color w:val="000000"/>
-              </w:rPr>
-              <w:t>Pavan</w:t>
-            </w:r>
-            <w:proofErr w:type="spellEnd"/>
-            <w:r>
-              <w:rPr>
-                <w:color w:val="000000"/>
-              </w:rPr>
-              <w:t xml:space="preserve"> </w:t>
-            </w:r>
-            <w:proofErr w:type="spellStart"/>
-            <w:r>
-              <w:rPr>
-                <w:color w:val="000000"/>
-              </w:rPr>
-              <w:t>Gorakav</w:t>
-            </w:r>
-            <w:proofErr w:type="spellEnd"/>
-          </w:p>
-          <w:p>
-            <w:pPr>
-              <w:rPr>
-                <w:color w:val="000000"/>
-              </w:rPr>
-            </w:pPr>
-            <w:r>
-              <w:rPr>
-                <w:color w:val="000000"/>
-              </w:rPr>
-              <w:t xml:space="preserve">    Anuj Kumar</w:t>
-            </w:r>
-          </w:p>
-          <w:p>
-            <w:pPr>
-              <w:rPr>
-                <w:color w:val="000000"/>
-              </w:rPr>
-            </w:pPr>
-            <w:r>
-              <w:rPr>
-                <w:color w:val="000000"/>
-              </w:rPr>
-              <w:t xml:space="preserve">    </w:t>
-            </w:r>
-            <w:proofErr w:type="spellStart"/>
-            <w:r>
-              <w:rPr>
-                <w:color w:val="000000"/>
-              </w:rPr>
-              <w:t>Shyamal</w:t>
-            </w:r>
-            <w:proofErr w:type="spellEnd"/>
-            <w:r>
-              <w:rPr>
-                <w:color w:val="000000"/>
-              </w:rPr>
-              <w:t xml:space="preserve"> Pandya</w:t>
-            </w:r>
-          </w:p>
-          <w:p>
-            <w:pPr>
-              <w:rPr>
-                <w:color w:val="000000"/>
-              </w:rPr>
-            </w:pPr>
-            <w:r>
-              <w:rPr>
-                <w:color w:val="000000"/>
-              </w:rPr>
-              <w:t xml:space="preserve">    Paul Patrick</w:t>
-            </w:r>
-          </w:p>
-          <w:p>
-            <w:pPr>
-              <w:rPr>
-                <w:color w:val="000000"/>
-              </w:rPr>
-            </w:pPr>
-            <w:r>
-              <w:rPr>
-                <w:color w:val="000000"/>
-              </w:rPr>
-              <w:t xml:space="preserve">    Scott Shreve</w:t>
-            </w:r>
-          </w:p>
-          <w:p>
-            <w:pPr>
-              <w:rPr>
-                <w:b/>
-                <w:color w:val="000000"/>
-              </w:rPr>
-            </w:pPr>
-            <w:r>
-              <w:rPr>
-                <w:b/>
-                <w:color w:val="000000"/>
-              </w:rPr>
-              <w:t>Fox-IT</w:t>
-            </w:r>
-          </w:p>
-          <w:p>
-            <w:pPr>
-              <w:rPr>
-                <w:color w:val="000000"/>
-              </w:rPr>
-            </w:pPr>
-            <w:r>
-              <w:rPr>
-                <w:color w:val="000000"/>
-              </w:rPr>
-              <w:t xml:space="preserve">    Sarah Brown</w:t>
-            </w:r>
-          </w:p>
-          <w:p>
-            <w:pPr>
-              <w:rPr>
-                <w:b/>
-                <w:color w:val="000000"/>
-              </w:rPr>
-            </w:pPr>
-            <w:r>
-              <w:rPr>
-                <w:b/>
-                <w:color w:val="000000"/>
-              </w:rPr>
-              <w:t>Georgetown University</w:t>
-            </w:r>
-          </w:p>
-          <w:p>
-            <w:pPr>
-              <w:rPr>
-                <w:color w:val="000000"/>
-              </w:rPr>
-            </w:pPr>
-            <w:r>
-              <w:rPr>
-                <w:color w:val="000000"/>
-              </w:rPr>
-              <w:t xml:space="preserve">    Eric Burger</w:t>
-            </w:r>
-          </w:p>
-          <w:p>
-            <w:pPr>
-              <w:rPr>
-                <w:b/>
-                <w:color w:val="000000"/>
-              </w:rPr>
-            </w:pPr>
-            <w:r>
-              <w:rPr>
-                <w:b/>
-                <w:color w:val="000000"/>
-              </w:rPr>
-              <w:t>Hewlett Packard Enterprise (HPE)</w:t>
-            </w:r>
-          </w:p>
-          <w:p>
-            <w:pPr>
-              <w:rPr>
-                <w:color w:val="000000"/>
-              </w:rPr>
-            </w:pPr>
-            <w:r>
-              <w:rPr>
-                <w:color w:val="000000"/>
-              </w:rPr>
-              <w:t xml:space="preserve">    Tomas Sander</w:t>
-            </w:r>
-          </w:p>
-          <w:p>
-            <w:pPr>
-              <w:rPr>
-                <w:b/>
-                <w:color w:val="000000"/>
-              </w:rPr>
-            </w:pPr>
-            <w:r>
-              <w:rPr>
-                <w:b/>
-                <w:color w:val="000000"/>
-              </w:rPr>
-              <w:t>IBM</w:t>
-            </w:r>
-          </w:p>
-          <w:p>
-            <w:pPr>
-              <w:rPr>
-                <w:color w:val="000000"/>
-              </w:rPr>
-            </w:pPr>
-            <w:r>
-              <w:rPr>
-                <w:color w:val="000000"/>
-              </w:rPr>
-              <w:t xml:space="preserve">    Peter Allor</w:t>
-            </w:r>
-          </w:p>
-          <w:p>
-            <w:pPr>
-              <w:rPr>
-                <w:color w:val="000000"/>
-              </w:rPr>
-            </w:pPr>
-            <w:r>
-              <w:rPr>
-                <w:color w:val="000000"/>
-              </w:rPr>
-              <w:t xml:space="preserve">    </w:t>
-            </w:r>
-            <w:proofErr w:type="spellStart"/>
-            <w:r>
-              <w:rPr>
-                <w:color w:val="000000"/>
-              </w:rPr>
-              <w:t>Eldan</w:t>
-            </w:r>
-            <w:proofErr w:type="spellEnd"/>
-            <w:r>
-              <w:rPr>
-                <w:color w:val="000000"/>
-              </w:rPr>
-              <w:t xml:space="preserve"> Ben-Haim</w:t>
-            </w:r>
-          </w:p>
-          <w:p>
-            <w:pPr>
-              <w:rPr>
-                <w:color w:val="000000"/>
-              </w:rPr>
-            </w:pPr>
-            <w:r>
-              <w:rPr>
-                <w:color w:val="000000"/>
-              </w:rPr>
-              <w:t xml:space="preserve">    Sandra Hernandez</w:t>
-            </w:r>
-          </w:p>
-          <w:p>
-            <w:pPr>
-              <w:rPr>
-                <w:color w:val="000000"/>
-              </w:rPr>
-            </w:pPr>
-            <w:r>
-              <w:rPr>
-                <w:color w:val="000000"/>
-              </w:rPr>
-              <w:t xml:space="preserve">    Jason </w:t>
-            </w:r>
-            <w:proofErr w:type="spellStart"/>
-            <w:r>
-              <w:rPr>
-                <w:color w:val="000000"/>
-              </w:rPr>
-              <w:t>Keirstead</w:t>
-            </w:r>
-            <w:proofErr w:type="spellEnd"/>
-          </w:p>
-          <w:p>
-            <w:pPr>
-              <w:rPr>
-                <w:color w:val="000000"/>
-              </w:rPr>
-            </w:pPr>
-            <w:r>
-              <w:rPr>
-                <w:color w:val="000000"/>
-              </w:rPr>
-              <w:t xml:space="preserve">    John Morris</w:t>
-            </w:r>
-          </w:p>
-          <w:p>
-            <w:pPr>
-              <w:rPr>
-                <w:color w:val="000000"/>
-              </w:rPr>
-            </w:pPr>
-            <w:r>
-              <w:rPr>
-                <w:color w:val="000000"/>
-              </w:rPr>
-              <w:t xml:space="preserve">    Laura </w:t>
-            </w:r>
-            <w:proofErr w:type="spellStart"/>
-            <w:r>
-              <w:rPr>
-                <w:color w:val="000000"/>
-              </w:rPr>
-              <w:t>Rusu</w:t>
-            </w:r>
-            <w:proofErr w:type="spellEnd"/>
-          </w:p>
-          <w:p>
-            <w:pPr>
-              <w:rPr>
-                <w:color w:val="000000"/>
-              </w:rPr>
-            </w:pPr>
-            <w:r>
-              <w:rPr>
-                <w:color w:val="000000"/>
-              </w:rPr>
-              <w:t xml:space="preserve">    Ron Williams</w:t>
-            </w:r>
-          </w:p>
-          <w:p>
-            <w:pPr>
-              <w:rPr>
-                <w:b/>
-                <w:color w:val="000000"/>
-              </w:rPr>
-            </w:pPr>
-            <w:r>
-              <w:rPr>
-                <w:b/>
-                <w:color w:val="000000"/>
-              </w:rPr>
-              <w:t>IID</w:t>
-            </w:r>
-          </w:p>
-          <w:p>
-            <w:pPr>
-              <w:rPr>
-                <w:color w:val="000000"/>
-              </w:rPr>
-            </w:pPr>
-            <w:r>
-              <w:rPr>
-                <w:color w:val="000000"/>
-              </w:rPr>
-              <w:t xml:space="preserve">    Chris Richardson</w:t>
-            </w:r>
-          </w:p>
-          <w:p>
-            <w:pPr>
-              <w:rPr>
-                <w:b/>
-                <w:color w:val="000000"/>
-              </w:rPr>
-            </w:pPr>
-            <w:r>
-              <w:rPr>
-                <w:b/>
-                <w:color w:val="000000"/>
-              </w:rPr>
-              <w:t>Integrated Networking Technologies, Inc.</w:t>
-            </w:r>
-          </w:p>
-          <w:p>
-            <w:pPr>
-              <w:rPr>
-                <w:color w:val="000000"/>
-              </w:rPr>
-            </w:pPr>
-            <w:r>
-              <w:rPr>
-                <w:b/>
-                <w:color w:val="000000"/>
-              </w:rPr>
-              <w:t xml:space="preserve">    </w:t>
-            </w:r>
-            <w:r>
-              <w:rPr>
-                <w:color w:val="000000"/>
-              </w:rPr>
-              <w:t>Patrick Maroney</w:t>
-            </w:r>
-          </w:p>
-          <w:p>
-            <w:pPr>
-              <w:rPr>
-                <w:b/>
-                <w:color w:val="000000"/>
-              </w:rPr>
-            </w:pPr>
-            <w:r>
-              <w:rPr>
-                <w:b/>
-                <w:color w:val="000000"/>
-              </w:rPr>
-              <w:t>Johns Hopkins University Applied Physics Laboratory</w:t>
-            </w:r>
-          </w:p>
-          <w:p>
-            <w:pPr>
-              <w:rPr>
-                <w:color w:val="000000"/>
-              </w:rPr>
-            </w:pPr>
-            <w:r>
-              <w:rPr>
-                <w:color w:val="000000"/>
-              </w:rPr>
-              <w:t xml:space="preserve">    Karin Marr</w:t>
-            </w:r>
-          </w:p>
-          <w:p>
-            <w:pPr>
-              <w:rPr>
-                <w:color w:val="000000"/>
-              </w:rPr>
-            </w:pPr>
-            <w:r>
-              <w:rPr>
-                <w:color w:val="000000"/>
-              </w:rPr>
-              <w:t xml:space="preserve">    Julie </w:t>
-            </w:r>
-            <w:proofErr w:type="spellStart"/>
-            <w:r>
-              <w:rPr>
-                <w:color w:val="000000"/>
-              </w:rPr>
-              <w:t>Modlin</w:t>
-            </w:r>
-            <w:proofErr w:type="spellEnd"/>
-          </w:p>
-          <w:p>
-            <w:pPr>
-              <w:rPr>
-                <w:color w:val="000000"/>
-              </w:rPr>
-            </w:pPr>
-            <w:r>
-              <w:rPr>
-                <w:color w:val="000000"/>
-              </w:rPr>
-              <w:t xml:space="preserve">    Mark Moss</w:t>
-            </w:r>
-          </w:p>
-          <w:p>
-            <w:pPr>
-              <w:rPr>
-                <w:color w:val="000000"/>
-              </w:rPr>
-            </w:pPr>
-            <w:r>
-              <w:rPr>
-                <w:color w:val="000000"/>
-              </w:rPr>
-              <w:t xml:space="preserve">    Pamela Smith</w:t>
-            </w:r>
-          </w:p>
-          <w:p>
-            <w:pPr>
-              <w:rPr>
-                <w:b/>
-                <w:color w:val="000000"/>
-              </w:rPr>
-            </w:pPr>
-            <w:r>
-              <w:rPr>
-                <w:b/>
-                <w:color w:val="000000"/>
-              </w:rPr>
-              <w:t>Kaiser Permanente</w:t>
-            </w:r>
-          </w:p>
-          <w:p>
-            <w:pPr>
-              <w:rPr>
-                <w:color w:val="000000"/>
-              </w:rPr>
-            </w:pPr>
-            <w:r>
-              <w:rPr>
-                <w:color w:val="000000"/>
-              </w:rPr>
-              <w:t xml:space="preserve">    Russell Culpepper</w:t>
-            </w:r>
-          </w:p>
-          <w:p>
-            <w:pPr>
-              <w:rPr>
-                <w:color w:val="000000"/>
-              </w:rPr>
-            </w:pPr>
-            <w:r>
-              <w:rPr>
-                <w:color w:val="000000"/>
-              </w:rPr>
-              <w:t xml:space="preserve">    Beth </w:t>
-            </w:r>
-            <w:proofErr w:type="spellStart"/>
-            <w:r>
-              <w:rPr>
-                <w:color w:val="000000"/>
-              </w:rPr>
-              <w:t>Pumo</w:t>
-            </w:r>
-            <w:proofErr w:type="spellEnd"/>
-          </w:p>
-          <w:p>
-            <w:pPr>
-              <w:rPr>
-                <w:b/>
-                <w:color w:val="000000"/>
-              </w:rPr>
-            </w:pPr>
-            <w:proofErr w:type="spellStart"/>
-            <w:r>
-              <w:rPr>
-                <w:b/>
-                <w:color w:val="000000"/>
-              </w:rPr>
-              <w:t>Lumeta</w:t>
-            </w:r>
-            <w:proofErr w:type="spellEnd"/>
-            <w:r>
-              <w:rPr>
-                <w:b/>
-                <w:color w:val="000000"/>
-              </w:rPr>
-              <w:t xml:space="preserve"> Corporation</w:t>
+              <w:t>Lumeta Corporation</w:t>
             </w:r>
           </w:p>
           <w:p>
@@ -16795,16 +15938,8 @@
               <w:rPr>
                 <w:color w:val="000000"/>
               </w:rPr>
-              <w:t xml:space="preserve">    James </w:t>
-            </w:r>
-            <w:proofErr w:type="spellStart"/>
-            <w:r>
-              <w:rPr>
-                <w:color w:val="000000"/>
-              </w:rPr>
-              <w:t>Moler</w:t>
-            </w:r>
-            <w:proofErr w:type="spellEnd"/>
+              <w:t xml:space="preserve">    James Moler</w:t>
+            </w:r>
           </w:p>
           <w:p>
             <w:pPr>
@@ -16911,16 +16046,8 @@
               <w:rPr>
                 <w:color w:val="000000"/>
               </w:rPr>
-              <w:t xml:space="preserve">    Don </w:t>
-            </w:r>
-            <w:proofErr w:type="spellStart"/>
-            <w:r>
-              <w:rPr>
-                <w:color w:val="000000"/>
-              </w:rPr>
-              <w:t>Thibeau</w:t>
-            </w:r>
-            <w:proofErr w:type="spellEnd"/>
+              <w:t xml:space="preserve">    Don Thibeau</w:t>
+            </w:r>
           </w:p>
           <w:p>
             <w:pPr>
@@ -16929,197 +16056,204 @@
                 <w:color w:val="000000"/>
               </w:rPr>
             </w:pPr>
-            <w:proofErr w:type="spellStart"/>
             <w:r>
               <w:rPr>
                 <w:b/>
                 <w:color w:val="000000"/>
               </w:rPr>
-              <w:t>PhishMe</w:t>
-            </w:r>
-            <w:proofErr w:type="spellEnd"/>
-            <w:r>
+              <w:t>PhishMe Inc.</w:t>
+            </w:r>
+          </w:p>
+          <w:p>
+            <w:pPr>
+              <w:rPr>
+                <w:color w:val="000000"/>
+              </w:rPr>
+            </w:pPr>
+            <w:r>
+              <w:rPr>
+                <w:color w:val="000000"/>
+              </w:rPr>
+              <w:t xml:space="preserve">    Josh Larkins</w:t>
+            </w:r>
+          </w:p>
+          <w:p>
+            <w:pPr>
               <w:rPr>
                 <w:b/>
                 <w:color w:val="000000"/>
               </w:rPr>
-              <w:t xml:space="preserve"> Inc.</w:t>
-            </w:r>
-          </w:p>
-          <w:p>
-            <w:pPr>
-              <w:rPr>
-                <w:color w:val="000000"/>
-              </w:rPr>
-            </w:pPr>
-            <w:r>
-              <w:rPr>
-                <w:color w:val="000000"/>
-              </w:rPr>
-              <w:t xml:space="preserve">    Josh Larkins</w:t>
-            </w:r>
-          </w:p>
-          <w:p>
-            <w:pPr>
+            </w:pPr>
+            <w:r>
               <w:rPr>
                 <w:b/>
                 <w:color w:val="000000"/>
               </w:rPr>
-            </w:pPr>
-            <w:r>
+              <w:t>Raytheon Company-SAS</w:t>
+            </w:r>
+          </w:p>
+          <w:p>
+            <w:pPr>
+              <w:rPr>
+                <w:color w:val="000000"/>
+              </w:rPr>
+            </w:pPr>
+            <w:r>
+              <w:rPr>
+                <w:color w:val="000000"/>
+              </w:rPr>
+              <w:t xml:space="preserve">    Daniel Wyschogrod</w:t>
+            </w:r>
+          </w:p>
+          <w:p>
+            <w:pPr>
               <w:rPr>
                 <w:b/>
                 <w:color w:val="000000"/>
               </w:rPr>
-              <w:t>Raytheon Company-SAS</w:t>
-            </w:r>
-          </w:p>
-          <w:p>
-            <w:pPr>
-              <w:rPr>
-                <w:color w:val="000000"/>
-              </w:rPr>
-            </w:pPr>
-            <w:r>
-              <w:rPr>
-                <w:color w:val="000000"/>
-              </w:rPr>
-              <w:t xml:space="preserve">    Daniel </w:t>
-            </w:r>
-            <w:proofErr w:type="spellStart"/>
-            <w:r>
-              <w:rPr>
-                <w:color w:val="000000"/>
-              </w:rPr>
-              <w:t>Wyschogrod</w:t>
-            </w:r>
-            <w:proofErr w:type="spellEnd"/>
-          </w:p>
-          <w:p>
-            <w:pPr>
+            </w:pPr>
+            <w:r>
               <w:rPr>
                 <w:b/>
                 <w:color w:val="000000"/>
               </w:rPr>
-            </w:pPr>
-            <w:r>
+              <w:t>Retail Cyber Intelligence Sharing Center (R-CISC)</w:t>
+            </w:r>
+          </w:p>
+          <w:p>
+            <w:pPr>
+              <w:rPr>
+                <w:color w:val="000000"/>
+              </w:rPr>
+            </w:pPr>
+            <w:r>
+              <w:rPr>
+                <w:color w:val="000000"/>
+              </w:rPr>
+              <w:t xml:space="preserve">    Brian Engle</w:t>
+            </w:r>
+          </w:p>
+          <w:p>
+            <w:pPr>
               <w:rPr>
                 <w:b/>
                 <w:color w:val="000000"/>
               </w:rPr>
-              <w:t>Retail Cyber Intelligence Sharing Center (R-CISC)</w:t>
-            </w:r>
-          </w:p>
-          <w:p>
-            <w:pPr>
-              <w:rPr>
-                <w:color w:val="000000"/>
-              </w:rPr>
-            </w:pPr>
-            <w:r>
-              <w:rPr>
-                <w:color w:val="000000"/>
-              </w:rPr>
-              <w:t xml:space="preserve">    Brian Engle</w:t>
-            </w:r>
-          </w:p>
-          <w:p>
-            <w:pPr>
+            </w:pPr>
+            <w:r>
               <w:rPr>
                 <w:b/>
                 <w:color w:val="000000"/>
               </w:rPr>
-            </w:pPr>
-            <w:r>
+              <w:t>Semper Fortis Solutions</w:t>
+            </w:r>
+          </w:p>
+          <w:p>
+            <w:pPr>
+              <w:rPr>
+                <w:color w:val="000000"/>
+              </w:rPr>
+            </w:pPr>
+            <w:r>
+              <w:rPr>
+                <w:color w:val="000000"/>
+              </w:rPr>
+              <w:t xml:space="preserve">    Joseph Brand</w:t>
+            </w:r>
+          </w:p>
+          <w:p>
+            <w:pPr>
               <w:rPr>
                 <w:b/>
                 <w:color w:val="000000"/>
               </w:rPr>
-              <w:t>Semper Fortis Solutions</w:t>
-            </w:r>
-          </w:p>
-          <w:p>
-            <w:pPr>
-              <w:rPr>
-                <w:color w:val="000000"/>
-              </w:rPr>
-            </w:pPr>
-            <w:r>
-              <w:rPr>
-                <w:color w:val="000000"/>
-              </w:rPr>
-              <w:t xml:space="preserve">    Joseph Brand</w:t>
-            </w:r>
-          </w:p>
-          <w:p>
-            <w:pPr>
+            </w:pPr>
+            <w:r>
               <w:rPr>
                 <w:b/>
                 <w:color w:val="000000"/>
               </w:rPr>
-            </w:pPr>
-            <w:proofErr w:type="spellStart"/>
-            <w:r>
+              <w:t>Splunk Inc.</w:t>
+            </w:r>
+          </w:p>
+          <w:p>
+            <w:pPr>
+              <w:rPr>
+                <w:color w:val="000000"/>
+              </w:rPr>
+            </w:pPr>
+            <w:r>
+              <w:rPr>
+                <w:color w:val="000000"/>
+              </w:rPr>
+              <w:t xml:space="preserve">    Cedric LeRoux</w:t>
+            </w:r>
+          </w:p>
+          <w:p>
+            <w:pPr>
+              <w:rPr>
+                <w:color w:val="000000"/>
+              </w:rPr>
+            </w:pPr>
+            <w:r>
+              <w:rPr>
+                <w:color w:val="000000"/>
+              </w:rPr>
+              <w:t xml:space="preserve">    Brian Luger</w:t>
+            </w:r>
+          </w:p>
+          <w:p>
+            <w:pPr>
+              <w:rPr>
+                <w:color w:val="000000"/>
+              </w:rPr>
+            </w:pPr>
+            <w:r>
+              <w:rPr>
+                <w:color w:val="000000"/>
+              </w:rPr>
+              <w:t xml:space="preserve">    Kathy Wang</w:t>
+            </w:r>
+          </w:p>
+          <w:p>
+            <w:pPr>
               <w:rPr>
                 <w:b/>
                 <w:color w:val="000000"/>
               </w:rPr>
-              <w:t>Splunk</w:t>
-            </w:r>
-            <w:proofErr w:type="spellEnd"/>
+            </w:pPr>
             <w:r>
               <w:rPr>
                 <w:b/>
                 <w:color w:val="000000"/>
               </w:rPr>
-              <w:t xml:space="preserve"> Inc.</w:t>
-            </w:r>
-          </w:p>
-          <w:p>
-            <w:pPr>
-              <w:rPr>
-                <w:color w:val="000000"/>
-              </w:rPr>
-            </w:pPr>
-            <w:r>
-              <w:rPr>
-                <w:color w:val="000000"/>
-              </w:rPr>
-              <w:t xml:space="preserve">    Cedric </w:t>
-            </w:r>
-            <w:proofErr w:type="spellStart"/>
-            <w:r>
-              <w:rPr>
-                <w:color w:val="000000"/>
-              </w:rPr>
-              <w:t>LeRoux</w:t>
-            </w:r>
-            <w:proofErr w:type="spellEnd"/>
-          </w:p>
-          <w:p>
-            <w:pPr>
-              <w:rPr>
-                <w:color w:val="000000"/>
-              </w:rPr>
-            </w:pPr>
-            <w:r>
-              <w:rPr>
-                <w:color w:val="000000"/>
-              </w:rPr>
-              <w:t xml:space="preserve">    Brian Luger</w:t>
-            </w:r>
-          </w:p>
-          <w:p>
-            <w:pPr>
-              <w:rPr>
-                <w:color w:val="000000"/>
-              </w:rPr>
-            </w:pPr>
-            <w:r>
-              <w:rPr>
-                <w:color w:val="000000"/>
-              </w:rPr>
-              <w:t xml:space="preserve">    Kathy Wang</w:t>
+              <w:t>TELUS</w:t>
+            </w:r>
+          </w:p>
+          <w:p>
+            <w:pPr>
+              <w:rPr>
+                <w:color w:val="000000"/>
+              </w:rPr>
+            </w:pPr>
+            <w:r>
+              <w:rPr>
+                <w:color w:val="000000"/>
+              </w:rPr>
+              <w:t xml:space="preserve">    Greg Reaume</w:t>
+            </w:r>
+          </w:p>
+          <w:p>
+            <w:pPr>
+              <w:rPr>
+                <w:color w:val="000000"/>
+              </w:rPr>
+            </w:pPr>
+            <w:r>
+              <w:rPr>
+                <w:color w:val="000000"/>
+              </w:rPr>
+              <w:t xml:space="preserve">    Alan Steer</w:t>
             </w:r>
           </w:p>
           <w:p>
@@ -17134,41 +16268,33 @@
                 <w:b/>
                 <w:color w:val="000000"/>
               </w:rPr>
-              <w:t>TELUS</w:t>
-            </w:r>
-          </w:p>
-          <w:p>
-            <w:pPr>
-              <w:rPr>
-                <w:color w:val="000000"/>
-              </w:rPr>
-            </w:pPr>
-            <w:r>
-              <w:rPr>
-                <w:color w:val="000000"/>
-              </w:rPr>
-              <w:t xml:space="preserve">    Greg </w:t>
-            </w:r>
-            <w:proofErr w:type="spellStart"/>
-            <w:r>
-              <w:rPr>
-                <w:color w:val="000000"/>
-              </w:rPr>
-              <w:t>Reaume</w:t>
-            </w:r>
-            <w:proofErr w:type="spellEnd"/>
-          </w:p>
-          <w:p>
-            <w:pPr>
-              <w:rPr>
-                <w:color w:val="000000"/>
-              </w:rPr>
-            </w:pPr>
-            <w:r>
-              <w:rPr>
-                <w:color w:val="000000"/>
-              </w:rPr>
-              <w:t xml:space="preserve">    Alan Steer</w:t>
+              <w:t>Threat Intelligence Pty Ltd</w:t>
+            </w:r>
+          </w:p>
+          <w:p>
+            <w:pPr>
+              <w:rPr>
+                <w:color w:val="000000"/>
+              </w:rPr>
+            </w:pPr>
+            <w:r>
+              <w:rPr>
+                <w:color w:val="000000"/>
+              </w:rPr>
+              <w:t xml:space="preserve">    Tyron Miller</w:t>
+            </w:r>
+          </w:p>
+          <w:p>
+            <w:pPr>
+              <w:rPr>
+                <w:color w:val="000000"/>
+              </w:rPr>
+            </w:pPr>
+            <w:r>
+              <w:rPr>
+                <w:color w:val="000000"/>
+              </w:rPr>
+              <w:t xml:space="preserve">    Andrew van der Stock</w:t>
             </w:r>
           </w:p>
           <w:p>
@@ -17183,33 +16309,72 @@
                 <w:b/>
                 <w:color w:val="000000"/>
               </w:rPr>
-              <w:t>Threat Intelligence Pty Ltd</w:t>
-            </w:r>
-          </w:p>
-          <w:p>
-            <w:pPr>
-              <w:rPr>
-                <w:color w:val="000000"/>
-              </w:rPr>
-            </w:pPr>
-            <w:r>
-              <w:rPr>
-                <w:color w:val="000000"/>
-              </w:rPr>
-              <w:t xml:space="preserve">    Tyron Miller</w:t>
-            </w:r>
-          </w:p>
-          <w:p>
-            <w:pPr>
-              <w:rPr>
-                <w:color w:val="000000"/>
-              </w:rPr>
-            </w:pPr>
-            <w:r>
-              <w:rPr>
-                <w:color w:val="000000"/>
-              </w:rPr>
-              <w:t xml:space="preserve">    Andrew van der Stock</w:t>
+              <w:t>ThreatConnect, Inc.</w:t>
+            </w:r>
+          </w:p>
+          <w:p>
+            <w:pPr>
+              <w:rPr>
+                <w:color w:val="000000"/>
+              </w:rPr>
+            </w:pPr>
+            <w:r>
+              <w:rPr>
+                <w:color w:val="000000"/>
+              </w:rPr>
+              <w:t xml:space="preserve">    Wade Baker</w:t>
+            </w:r>
+          </w:p>
+          <w:p>
+            <w:pPr>
+              <w:rPr>
+                <w:color w:val="000000"/>
+              </w:rPr>
+            </w:pPr>
+            <w:r>
+              <w:rPr>
+                <w:color w:val="000000"/>
+              </w:rPr>
+              <w:t xml:space="preserve">    Cole Iliff</w:t>
+            </w:r>
+          </w:p>
+          <w:p>
+            <w:pPr>
+              <w:rPr>
+                <w:color w:val="000000"/>
+              </w:rPr>
+            </w:pPr>
+            <w:r>
+              <w:rPr>
+                <w:color w:val="000000"/>
+              </w:rPr>
+              <w:t xml:space="preserve">    Andrew Pendergast</w:t>
+            </w:r>
+          </w:p>
+          <w:p>
+            <w:pPr>
+              <w:rPr>
+                <w:color w:val="000000"/>
+              </w:rPr>
+            </w:pPr>
+            <w:r>
+              <w:rPr>
+                <w:color w:val="000000"/>
+              </w:rPr>
+              <w:t xml:space="preserve">    Ben Schmoker</w:t>
+            </w:r>
+          </w:p>
+          <w:p>
+            <w:pPr>
+              <w:rPr>
+                <w:color w:val="000000"/>
+              </w:rPr>
+            </w:pPr>
+            <w:r>
+              <w:rPr>
+                <w:color w:val="000000"/>
+              </w:rPr>
+              <w:t xml:space="preserve">    Jason Spies</w:t>
             </w:r>
           </w:p>
           <w:p>
@@ -17219,156 +16384,26 @@
                 <w:color w:val="000000"/>
               </w:rPr>
             </w:pPr>
-            <w:proofErr w:type="spellStart"/>
             <w:r>
               <w:rPr>
                 <w:b/>
                 <w:color w:val="000000"/>
               </w:rPr>
-              <w:t>ThreatConnect</w:t>
-            </w:r>
-            <w:proofErr w:type="spellEnd"/>
-            <w:r>
-              <w:rPr>
-                <w:b/>
-                <w:color w:val="000000"/>
-              </w:rPr>
-              <w:t>, Inc.</w:t>
-            </w:r>
-          </w:p>
-          <w:p>
-            <w:pPr>
-              <w:rPr>
-                <w:color w:val="000000"/>
-              </w:rPr>
-            </w:pPr>
-            <w:r>
-              <w:rPr>
-                <w:color w:val="000000"/>
-              </w:rPr>
-              <w:t xml:space="preserve">    Wade Baker</w:t>
-            </w:r>
-          </w:p>
-          <w:p>
-            <w:pPr>
-              <w:rPr>
-                <w:color w:val="000000"/>
-              </w:rPr>
-            </w:pPr>
-            <w:r>
-              <w:rPr>
-                <w:color w:val="000000"/>
-              </w:rPr>
-              <w:t xml:space="preserve">    Cole </w:t>
-            </w:r>
-            <w:proofErr w:type="spellStart"/>
-            <w:r>
-              <w:rPr>
-                <w:color w:val="000000"/>
-              </w:rPr>
-              <w:t>Iliff</w:t>
-            </w:r>
-            <w:proofErr w:type="spellEnd"/>
-          </w:p>
-          <w:p>
-            <w:pPr>
-              <w:rPr>
-                <w:color w:val="000000"/>
-              </w:rPr>
-            </w:pPr>
-            <w:r>
-              <w:rPr>
-                <w:color w:val="000000"/>
-              </w:rPr>
-              <w:t xml:space="preserve">    Andrew </w:t>
-            </w:r>
-            <w:proofErr w:type="spellStart"/>
-            <w:r>
-              <w:rPr>
-                <w:color w:val="000000"/>
-              </w:rPr>
-              <w:t>Pendergast</w:t>
-            </w:r>
-            <w:proofErr w:type="spellEnd"/>
-          </w:p>
-          <w:p>
-            <w:pPr>
-              <w:rPr>
-                <w:color w:val="000000"/>
-              </w:rPr>
-            </w:pPr>
-            <w:r>
-              <w:rPr>
-                <w:color w:val="000000"/>
-              </w:rPr>
-              <w:t xml:space="preserve">    Ben </w:t>
-            </w:r>
-            <w:proofErr w:type="spellStart"/>
-            <w:r>
-              <w:rPr>
-                <w:color w:val="000000"/>
-              </w:rPr>
-              <w:t>Schmoker</w:t>
-            </w:r>
-            <w:proofErr w:type="spellEnd"/>
-          </w:p>
-          <w:p>
-            <w:pPr>
-              <w:rPr>
-                <w:color w:val="000000"/>
-              </w:rPr>
-            </w:pPr>
-            <w:r>
-              <w:rPr>
-                <w:color w:val="000000"/>
-              </w:rPr>
-              <w:t xml:space="preserve">    Jason Spies</w:t>
-            </w:r>
-          </w:p>
-          <w:p>
-            <w:pPr>
-              <w:rPr>
-                <w:b/>
-                <w:color w:val="000000"/>
-              </w:rPr>
-            </w:pPr>
-            <w:proofErr w:type="spellStart"/>
-            <w:r>
-              <w:rPr>
-                <w:b/>
-                <w:color w:val="000000"/>
-              </w:rPr>
-              <w:t>TruSTAR</w:t>
-            </w:r>
-            <w:proofErr w:type="spellEnd"/>
-            <w:r>
-              <w:rPr>
-                <w:b/>
-                <w:color w:val="000000"/>
-              </w:rPr>
-              <w:t xml:space="preserve"> Technology</w:t>
-            </w:r>
-          </w:p>
-          <w:p>
-            <w:pPr>
-              <w:rPr>
-                <w:color w:val="000000"/>
-              </w:rPr>
-            </w:pPr>
-            <w:r>
-              <w:rPr>
-                <w:color w:val="000000"/>
-              </w:rPr>
-              <w:t xml:space="preserve">    Chris </w:t>
-            </w:r>
-            <w:proofErr w:type="spellStart"/>
-            <w:r>
-              <w:rPr>
-                <w:color w:val="000000"/>
-              </w:rPr>
-              <w:t>Roblee</w:t>
-            </w:r>
-            <w:proofErr w:type="spellEnd"/>
+              <w:t>TruSTAR Technology</w:t>
+            </w:r>
+          </w:p>
+          <w:p>
+            <w:pPr>
+              <w:rPr>
+                <w:color w:val="000000"/>
+              </w:rPr>
+            </w:pPr>
+            <w:r>
+              <w:rPr>
+                <w:color w:val="000000"/>
+              </w:rPr>
+              <w:t xml:space="preserve">    Chris Roblee</w:t>
+            </w:r>
           </w:p>
           <w:p>
             <w:pPr>
@@ -17567,16 +16602,8 @@
               <w:rPr>
                 <w:color w:val="000000"/>
               </w:rPr>
-              <w:t xml:space="preserve">    Justin </w:t>
-            </w:r>
-            <w:proofErr w:type="spellStart"/>
-            <w:r>
-              <w:rPr>
-                <w:color w:val="000000"/>
-              </w:rPr>
-              <w:t>Stekervetz</w:t>
-            </w:r>
-            <w:proofErr w:type="spellEnd"/>
+              <w:t xml:space="preserve">    Justin Stekervetz</w:t>
+            </w:r>
           </w:p>
           <w:p>
             <w:pPr>
@@ -17585,109 +16612,75 @@
                 <w:color w:val="000000"/>
               </w:rPr>
             </w:pPr>
-            <w:proofErr w:type="spellStart"/>
             <w:r>
               <w:rPr>
                 <w:b/>
                 <w:color w:val="000000"/>
               </w:rPr>
-              <w:t>ViaSat</w:t>
-            </w:r>
-            <w:proofErr w:type="spellEnd"/>
-            <w:r>
+              <w:t>ViaSat, Inc.</w:t>
+            </w:r>
+          </w:p>
+          <w:p>
+            <w:pPr>
+              <w:rPr>
+                <w:color w:val="000000"/>
+              </w:rPr>
+            </w:pPr>
+            <w:r>
+              <w:rPr>
+                <w:color w:val="000000"/>
+              </w:rPr>
+              <w:t xml:space="preserve">    Lee Chieffalo</w:t>
+            </w:r>
+          </w:p>
+          <w:p>
+            <w:pPr>
+              <w:rPr>
+                <w:color w:val="000000"/>
+              </w:rPr>
+            </w:pPr>
+            <w:r>
+              <w:rPr>
+                <w:color w:val="000000"/>
+              </w:rPr>
+              <w:t xml:space="preserve">    Wilson Figueroa</w:t>
+            </w:r>
+          </w:p>
+          <w:p>
+            <w:pPr>
+              <w:rPr>
+                <w:color w:val="000000"/>
+              </w:rPr>
+            </w:pPr>
+            <w:r>
+              <w:rPr>
+                <w:color w:val="000000"/>
+              </w:rPr>
+              <w:t xml:space="preserve">    Andrew May</w:t>
+            </w:r>
+          </w:p>
+          <w:p>
+            <w:pPr>
               <w:rPr>
                 <w:b/>
                 <w:color w:val="000000"/>
               </w:rPr>
-              <w:t>, Inc.</w:t>
-            </w:r>
-          </w:p>
-          <w:p>
-            <w:pPr>
-              <w:rPr>
-                <w:color w:val="000000"/>
-              </w:rPr>
-            </w:pPr>
-            <w:r>
-              <w:rPr>
-                <w:color w:val="000000"/>
-              </w:rPr>
-              <w:t xml:space="preserve">    Lee </w:t>
-            </w:r>
-            <w:proofErr w:type="spellStart"/>
-            <w:r>
-              <w:rPr>
-                <w:color w:val="000000"/>
-              </w:rPr>
-              <w:t>Chieffalo</w:t>
-            </w:r>
-            <w:proofErr w:type="spellEnd"/>
-          </w:p>
-          <w:p>
-            <w:pPr>
-              <w:rPr>
-                <w:color w:val="000000"/>
-              </w:rPr>
-            </w:pPr>
-            <w:r>
-              <w:rPr>
-                <w:color w:val="000000"/>
-              </w:rPr>
-              <w:t xml:space="preserve">    Wilson Figueroa</w:t>
-            </w:r>
-          </w:p>
-          <w:p>
-            <w:pPr>
-              <w:rPr>
-                <w:color w:val="000000"/>
-              </w:rPr>
-            </w:pPr>
-            <w:r>
-              <w:rPr>
-                <w:color w:val="000000"/>
-              </w:rPr>
-              <w:t xml:space="preserve">    Andrew May</w:t>
-            </w:r>
-          </w:p>
-          <w:p>
-            <w:pPr>
+            </w:pPr>
+            <w:r>
               <w:rPr>
                 <w:b/>
                 <w:color w:val="000000"/>
               </w:rPr>
-            </w:pPr>
-            <w:proofErr w:type="spellStart"/>
-            <w:r>
-              <w:rPr>
-                <w:b/>
-                <w:color w:val="000000"/>
-              </w:rPr>
-              <w:t>Yaana</w:t>
-            </w:r>
-            <w:proofErr w:type="spellEnd"/>
-            <w:r>
-              <w:rPr>
-                <w:b/>
-                <w:color w:val="000000"/>
-              </w:rPr>
-              <w:t xml:space="preserve"> Technologies, LLC</w:t>
-            </w:r>
-          </w:p>
-          <w:p>
-            <w:r>
-              <w:rPr>
-                <w:color w:val="000000"/>
-              </w:rPr>
-              <w:t xml:space="preserve">    Anthony </w:t>
-            </w:r>
-            <w:proofErr w:type="spellStart"/>
-            <w:r>
-              <w:rPr>
-                <w:color w:val="000000"/>
-              </w:rPr>
-              <w:t>Rutkowski</w:t>
-            </w:r>
-            <w:proofErr w:type="spellEnd"/>
+              <w:t>Yaana Technologies, LLC</w:t>
+            </w:r>
+          </w:p>
+          <w:p>
+            <w:r>
+              <w:rPr>
+                <w:color w:val="000000"/>
+              </w:rPr>
+              <w:t xml:space="preserve">    Anthony Rutkowski</w:t>
+            </w:r>
           </w:p>
         </w:tc>
       </w:tr>
@@ -17702,15 +16695,7 @@
         <w:pStyle w:val="Contributor"/>
       </w:pPr>
       <w:r>
-        <w:t xml:space="preserve">The authors would also like to thank the larger </w:t>
-      </w:r>
-      <w:proofErr w:type="spellStart"/>
-      <w:r>
-        <w:t>CybOX</w:t>
-      </w:r>
-      <w:proofErr w:type="spellEnd"/>
-      <w:r>
-        <w:t xml:space="preserve"> Community for its input and help in reviewing this document.</w:t>
+        <w:t>The authors would also like to thank the larger CybOX Community for its input and help in reviewing this document.</w:t>
       </w:r>
     </w:p>
     <w:p/>
@@ -18645,7 +17630,7 @@
         <w:sz w:val="16"/>
         <w:szCs w:val="16"/>
       </w:rPr>
-      <w:t>20</w:t>
+      <w:t>14</w:t>
     </w:r>
     <w:r>
       <w:rPr>
@@ -21767,7 +20752,7 @@
 </file>
 
 <file path=customXml/itemProps1.xml><?xml version="1.0" encoding="utf-8"?>
-<ds:datastoreItem xmlns:ds="http://schemas.openxmlformats.org/officeDocument/2006/customXml" ds:itemID="{E0BFBED8-F7BA-4CCE-A519-E92FA9E84723}">
+<ds:datastoreItem xmlns:ds="http://schemas.openxmlformats.org/officeDocument/2006/customXml" ds:itemID="{2884A93C-0B5D-41DA-92FB-BC0D855C452F}">
   <ds:schemaRefs>
     <ds:schemaRef ds:uri="http://schemas.openxmlformats.org/officeDocument/2006/bibliography"/>
   </ds:schemaRefs>
